--- a/Logbook.docx
+++ b/Logbook.docx
@@ -1,6 +1,6 @@
 
 <file path=word/document.xml><?xml version="1.0" encoding="utf-8"?>
-<w:document xmlns:wpc="http://schemas.microsoft.com/office/word/2010/wordprocessingCanvas" xmlns:mc="http://schemas.openxmlformats.org/markup-compatibility/2006" xmlns:o="urn:schemas-microsoft-com:office:office" xmlns:r="http://schemas.openxmlformats.org/officeDocument/2006/relationships" xmlns:m="http://schemas.openxmlformats.org/officeDocument/2006/math" xmlns:v="urn:schemas-microsoft-com:vml" xmlns:wp14="http://schemas.microsoft.com/office/word/2010/wordprocessingDrawing" xmlns:wp="http://schemas.openxmlformats.org/drawingml/2006/wordprocessingDrawing" xmlns:w10="urn:schemas-microsoft-com:office:word" xmlns:w="http://schemas.openxmlformats.org/wordprocessingml/2006/main" xmlns:w14="http://schemas.microsoft.com/office/word/2010/wordml" xmlns:w15="http://schemas.microsoft.com/office/word/2012/wordml" xmlns:wpg="http://schemas.microsoft.com/office/word/2010/wordprocessingGroup" xmlns:wpi="http://schemas.microsoft.com/office/word/2010/wordprocessingInk" xmlns:wne="http://schemas.microsoft.com/office/word/2006/wordml" xmlns:wps="http://schemas.microsoft.com/office/word/2010/wordprocessingShape" mc:Ignorable="w14 w15 wp14">
+<w:document xmlns:wpc="http://schemas.microsoft.com/office/word/2010/wordprocessingCanvas" xmlns:cx="http://schemas.microsoft.com/office/drawing/2014/chartex" xmlns:cx1="http://schemas.microsoft.com/office/drawing/2015/9/8/chartex" xmlns:cx2="http://schemas.microsoft.com/office/drawing/2015/10/21/chartex" xmlns:cx3="http://schemas.microsoft.com/office/drawing/2016/5/9/chartex" xmlns:cx4="http://schemas.microsoft.com/office/drawing/2016/5/10/chartex" xmlns:cx5="http://schemas.microsoft.com/office/drawing/2016/5/11/chartex" xmlns:cx6="http://schemas.microsoft.com/office/drawing/2016/5/12/chartex" xmlns:cx7="http://schemas.microsoft.com/office/drawing/2016/5/13/chartex" xmlns:cx8="http://schemas.microsoft.com/office/drawing/2016/5/14/chartex" xmlns:mc="http://schemas.openxmlformats.org/markup-compatibility/2006" xmlns:aink="http://schemas.microsoft.com/office/drawing/2016/ink" xmlns:am3d="http://schemas.microsoft.com/office/drawing/2017/model3d" xmlns:o="urn:schemas-microsoft-com:office:office" xmlns:r="http://schemas.openxmlformats.org/officeDocument/2006/relationships" xmlns:m="http://schemas.openxmlformats.org/officeDocument/2006/math" xmlns:v="urn:schemas-microsoft-com:vml" xmlns:wp14="http://schemas.microsoft.com/office/word/2010/wordprocessingDrawing" xmlns:wp="http://schemas.openxmlformats.org/drawingml/2006/wordprocessingDrawing" xmlns:w10="urn:schemas-microsoft-com:office:word" xmlns:w="http://schemas.openxmlformats.org/wordprocessingml/2006/main" xmlns:w14="http://schemas.microsoft.com/office/word/2010/wordml" xmlns:w15="http://schemas.microsoft.com/office/word/2012/wordml" xmlns:w16cex="http://schemas.microsoft.com/office/word/2018/wordml/cex" xmlns:w16cid="http://schemas.microsoft.com/office/word/2016/wordml/cid" xmlns:w16="http://schemas.microsoft.com/office/word/2018/wordml" xmlns:w16se="http://schemas.microsoft.com/office/word/2015/wordml/symex" xmlns:wpg="http://schemas.microsoft.com/office/word/2010/wordprocessingGroup" xmlns:wpi="http://schemas.microsoft.com/office/word/2010/wordprocessingInk" xmlns:wne="http://schemas.microsoft.com/office/word/2006/wordml" xmlns:wps="http://schemas.microsoft.com/office/word/2010/wordprocessingShape" mc:Ignorable="w14 w15 w16se w16cid w16 w16cex wp14">
   <w:body>
     <w:p>
       <w:pPr>
@@ -74,17 +74,27 @@
       <w:pPr>
         <w:rPr>
           <w:rFonts w:ascii="Calibri" w:hAnsi="Calibri" w:cs="Calibri"/>
-        </w:rPr>
-      </w:pPr>
-      <w:r>
-        <w:rPr>
-          <w:rFonts w:ascii="Calibri" w:hAnsi="Calibri" w:cs="Calibri"/>
-        </w:rPr>
-        <w:t>Name 1</w:t>
-      </w:r>
-      <w:r>
-        <w:rPr>
-          <w:rFonts w:ascii="Calibri" w:hAnsi="Calibri" w:cs="Calibri"/>
+          <w:lang w:val="da-DK"/>
+        </w:rPr>
+      </w:pPr>
+      <w:r>
+        <w:rPr>
+          <w:rFonts w:ascii="Calibri" w:hAnsi="Calibri" w:cs="Calibri"/>
+          <w:lang w:val="da-DK"/>
+        </w:rPr>
+        <w:t>Magnus Fredsl</w:t>
+      </w:r>
+      <w:r>
+        <w:rPr>
+          <w:rFonts w:ascii="Calibri" w:hAnsi="Calibri" w:cs="Calibri"/>
+          <w:lang w:val="da-DK"/>
+        </w:rPr>
+        <w:t>und</w:t>
+      </w:r>
+      <w:r>
+        <w:rPr>
+          <w:rFonts w:ascii="Calibri" w:hAnsi="Calibri" w:cs="Calibri"/>
+          <w:lang w:val="da-DK"/>
         </w:rPr>
         <w:t xml:space="preserve">, </w:t>
       </w:r>
@@ -93,8 +103,9 @@
           <w:rPr>
             <w:rStyle w:val="Hyperlink"/>
             <w:rFonts w:ascii="Calibri" w:hAnsi="Calibri" w:cs="Calibri"/>
+            <w:lang w:val="da-DK"/>
           </w:rPr>
-          <w:t>sxxxxxx@student.dtu.dk</w:t>
+          <w:t>s183905@student.dtu.dk</w:t>
         </w:r>
       </w:hyperlink>
     </w:p>
@@ -102,21 +113,38 @@
       <w:pPr>
         <w:rPr>
           <w:rFonts w:ascii="Calibri" w:hAnsi="Calibri" w:cs="Calibri"/>
-        </w:rPr>
-      </w:pPr>
-      <w:r>
-        <w:rPr>
-          <w:rFonts w:ascii="Calibri" w:hAnsi="Calibri" w:cs="Calibri"/>
-        </w:rPr>
-        <w:t xml:space="preserve">Name 2, </w:t>
+          <w:lang w:val="da-DK"/>
+        </w:rPr>
+      </w:pPr>
+      <w:r>
+        <w:rPr>
+          <w:rFonts w:ascii="Calibri" w:hAnsi="Calibri" w:cs="Calibri"/>
+          <w:lang w:val="da-DK"/>
+        </w:rPr>
+        <w:t>Jakob B. Ande</w:t>
+      </w:r>
+      <w:r>
+        <w:rPr>
+          <w:rFonts w:ascii="Calibri" w:hAnsi="Calibri" w:cs="Calibri"/>
+          <w:lang w:val="da-DK"/>
+        </w:rPr>
+        <w:t>rsen</w:t>
+      </w:r>
+      <w:r>
+        <w:rPr>
+          <w:rFonts w:ascii="Calibri" w:hAnsi="Calibri" w:cs="Calibri"/>
+          <w:lang w:val="da-DK"/>
+        </w:rPr>
+        <w:t xml:space="preserve">, </w:t>
       </w:r>
       <w:hyperlink r:id="rId9" w:history="1">
         <w:r>
           <w:rPr>
             <w:rStyle w:val="Hyperlink"/>
             <w:rFonts w:ascii="Calibri" w:hAnsi="Calibri" w:cs="Calibri"/>
+            <w:lang w:val="da-DK"/>
           </w:rPr>
-          <w:t>sxxxxxx@student.dtu.dk</w:t>
+          <w:t>s183909@student.dtu.dk</w:t>
         </w:r>
       </w:hyperlink>
     </w:p>
@@ -130,7 +158,13 @@
         <w:rPr>
           <w:rFonts w:ascii="Calibri" w:hAnsi="Calibri" w:cs="Calibri"/>
         </w:rPr>
-        <w:t xml:space="preserve">Name 3, </w:t>
+        <w:t>Hanlu He</w:t>
+      </w:r>
+      <w:r>
+        <w:rPr>
+          <w:rFonts w:ascii="Calibri" w:hAnsi="Calibri" w:cs="Calibri"/>
+        </w:rPr>
+        <w:t xml:space="preserve">, </w:t>
       </w:r>
       <w:hyperlink r:id="rId10" w:history="1">
         <w:r>
@@ -138,7 +172,7 @@
             <w:rStyle w:val="Hyperlink"/>
             <w:rFonts w:ascii="Calibri" w:hAnsi="Calibri" w:cs="Calibri"/>
           </w:rPr>
-          <w:t>sxxxxxx@student.dtu.dk</w:t>
+          <w:t>s183914@student.dtu.dk</w:t>
         </w:r>
       </w:hyperlink>
     </w:p>
@@ -216,16 +250,22 @@
           <w:color w:val="C00000"/>
         </w:rPr>
       </w:pPr>
-      <w:proofErr w:type="gramStart"/>
-      <w:r>
-        <w:rPr>
-          <w:rFonts w:ascii="Calibri" w:hAnsi="Calibri" w:cs="Calibri"/>
-          <w:b/>
-          <w:color w:val="C00000"/>
-        </w:rPr>
-        <w:t>Week ??</w:t>
-      </w:r>
-      <w:proofErr w:type="gramEnd"/>
+      <w:r>
+        <w:rPr>
+          <w:rFonts w:ascii="Calibri" w:hAnsi="Calibri" w:cs="Calibri"/>
+          <w:b/>
+          <w:color w:val="C00000"/>
+        </w:rPr>
+        <w:t xml:space="preserve">Week </w:t>
+      </w:r>
+      <w:r>
+        <w:rPr>
+          <w:rFonts w:ascii="Calibri" w:hAnsi="Calibri" w:cs="Calibri"/>
+          <w:b/>
+          <w:color w:val="C00000"/>
+        </w:rPr>
+        <w:t>01</w:t>
+      </w:r>
       <w:r>
         <w:rPr>
           <w:rFonts w:ascii="Calibri" w:hAnsi="Calibri" w:cs="Calibri"/>
@@ -234,16 +274,94 @@
         </w:rPr>
         <w:t xml:space="preserve">:  </w:t>
       </w:r>
-      <w:proofErr w:type="spellStart"/>
-      <w:r>
-        <w:rPr>
-          <w:rFonts w:ascii="Calibri" w:hAnsi="Calibri" w:cs="Calibri"/>
-          <w:b/>
-          <w:color w:val="C00000"/>
-        </w:rPr>
-        <w:t>dd.mm.yy-dd.mm.yy</w:t>
-      </w:r>
-      <w:proofErr w:type="spellEnd"/>
+      <w:r>
+        <w:rPr>
+          <w:rFonts w:ascii="Calibri" w:hAnsi="Calibri" w:cs="Calibri"/>
+          <w:b/>
+          <w:color w:val="C00000"/>
+        </w:rPr>
+        <w:t>05</w:t>
+      </w:r>
+      <w:r>
+        <w:rPr>
+          <w:rFonts w:ascii="Calibri" w:hAnsi="Calibri" w:cs="Calibri"/>
+          <w:b/>
+          <w:color w:val="C00000"/>
+        </w:rPr>
+        <w:t>.</w:t>
+      </w:r>
+      <w:r>
+        <w:rPr>
+          <w:rFonts w:ascii="Calibri" w:hAnsi="Calibri" w:cs="Calibri"/>
+          <w:b/>
+          <w:color w:val="C00000"/>
+        </w:rPr>
+        <w:t>02</w:t>
+      </w:r>
+      <w:r>
+        <w:rPr>
+          <w:rFonts w:ascii="Calibri" w:hAnsi="Calibri" w:cs="Calibri"/>
+          <w:b/>
+          <w:color w:val="C00000"/>
+        </w:rPr>
+        <w:t>.</w:t>
+      </w:r>
+      <w:r>
+        <w:rPr>
+          <w:rFonts w:ascii="Calibri" w:hAnsi="Calibri" w:cs="Calibri"/>
+          <w:b/>
+          <w:color w:val="C00000"/>
+        </w:rPr>
+        <w:t>20</w:t>
+      </w:r>
+      <w:r>
+        <w:rPr>
+          <w:rFonts w:ascii="Calibri" w:hAnsi="Calibri" w:cs="Calibri"/>
+          <w:b/>
+          <w:color w:val="C00000"/>
+        </w:rPr>
+        <w:t>-</w:t>
+      </w:r>
+      <w:r>
+        <w:rPr>
+          <w:rFonts w:ascii="Calibri" w:hAnsi="Calibri" w:cs="Calibri"/>
+          <w:b/>
+          <w:color w:val="C00000"/>
+        </w:rPr>
+        <w:t>11</w:t>
+      </w:r>
+      <w:r>
+        <w:rPr>
+          <w:rFonts w:ascii="Calibri" w:hAnsi="Calibri" w:cs="Calibri"/>
+          <w:b/>
+          <w:color w:val="C00000"/>
+        </w:rPr>
+        <w:t>.</w:t>
+      </w:r>
+      <w:r>
+        <w:rPr>
+          <w:rFonts w:ascii="Calibri" w:hAnsi="Calibri" w:cs="Calibri"/>
+          <w:b/>
+          <w:color w:val="C00000"/>
+        </w:rPr>
+        <w:t>02</w:t>
+      </w:r>
+      <w:r>
+        <w:rPr>
+          <w:rFonts w:ascii="Calibri" w:hAnsi="Calibri" w:cs="Calibri"/>
+          <w:b/>
+          <w:color w:val="C00000"/>
+        </w:rPr>
+        <w:t>.</w:t>
+      </w:r>
+      <w:r>
+        <w:rPr>
+          <w:rFonts w:ascii="Calibri" w:hAnsi="Calibri" w:cs="Calibri"/>
+          <w:b/>
+          <w:color w:val="C00000"/>
+        </w:rPr>
+        <w:t>20</w:t>
+      </w:r>
     </w:p>
     <w:p>
       <w:pPr>
@@ -259,6 +377,72 @@
         </w:rPr>
         <w:t>Questions</w:t>
       </w:r>
+      <w:r>
+        <w:rPr>
+          <w:rFonts w:ascii="Calibri" w:hAnsi="Calibri" w:cs="Calibri"/>
+          <w:i/>
+        </w:rPr>
+        <w:t>:</w:t>
+      </w:r>
+    </w:p>
+    <w:p>
+      <w:pPr>
+        <w:rPr>
+          <w:rFonts w:ascii="Calibri" w:hAnsi="Calibri" w:cs="Calibri"/>
+          <w:i/>
+        </w:rPr>
+      </w:pPr>
+      <w:r>
+        <w:rPr>
+          <w:rFonts w:ascii="Calibri" w:hAnsi="Calibri" w:cs="Calibri"/>
+          <w:i/>
+        </w:rPr>
+        <w:t>Wh</w:t>
+      </w:r>
+      <w:r>
+        <w:rPr>
+          <w:rFonts w:ascii="Calibri" w:hAnsi="Calibri" w:cs="Calibri"/>
+          <w:i/>
+        </w:rPr>
+        <w:t>ich project is the best?</w:t>
+      </w:r>
+    </w:p>
+    <w:p>
+      <w:pPr>
+        <w:rPr>
+          <w:rFonts w:ascii="Calibri" w:hAnsi="Calibri" w:cs="Calibri"/>
+          <w:i/>
+        </w:rPr>
+      </w:pPr>
+      <w:r>
+        <w:rPr>
+          <w:rFonts w:ascii="Calibri" w:hAnsi="Calibri" w:cs="Calibri"/>
+          <w:i/>
+        </w:rPr>
+        <w:t>Advantages</w:t>
+      </w:r>
+      <w:r>
+        <w:rPr>
+          <w:rFonts w:ascii="Calibri" w:hAnsi="Calibri" w:cs="Calibri"/>
+          <w:i/>
+        </w:rPr>
+        <w:t xml:space="preserve"> and disadvantages</w:t>
+      </w:r>
+      <w:r>
+        <w:rPr>
+          <w:rFonts w:ascii="Calibri" w:hAnsi="Calibri" w:cs="Calibri"/>
+          <w:i/>
+        </w:rPr>
+        <w:t xml:space="preserve"> of each?</w:t>
+      </w:r>
+    </w:p>
+    <w:p>
+      <w:pPr>
+        <w:rPr>
+          <w:rFonts w:ascii="Calibri" w:hAnsi="Calibri" w:cs="Calibri"/>
+          <w:i/>
+        </w:rPr>
+      </w:pPr>
     </w:p>
     <w:p>
       <w:pPr>
@@ -294,6 +478,29 @@
           <w:rFonts w:ascii="Calibri" w:hAnsi="Calibri" w:cs="Calibri"/>
           <w:i/>
         </w:rPr>
+        <w:t>Getting overview of methods and state of art for the different projects. - All</w:t>
+      </w:r>
+    </w:p>
+    <w:p>
+      <w:pPr>
+        <w:rPr>
+          <w:rFonts w:ascii="Calibri" w:hAnsi="Calibri" w:cs="Calibri"/>
+          <w:i/>
+        </w:rPr>
+      </w:pPr>
+    </w:p>
+    <w:p>
+      <w:pPr>
+        <w:rPr>
+          <w:rFonts w:ascii="Calibri" w:hAnsi="Calibri" w:cs="Calibri"/>
+          <w:i/>
+        </w:rPr>
+      </w:pPr>
+      <w:r>
+        <w:rPr>
+          <w:rFonts w:ascii="Calibri" w:hAnsi="Calibri" w:cs="Calibri"/>
+          <w:i/>
+        </w:rPr>
         <w:t>Implementation</w:t>
       </w:r>
       <w:r>
@@ -316,6 +523,36 @@
           <w:rFonts w:ascii="Calibri" w:hAnsi="Calibri" w:cs="Calibri"/>
           <w:i/>
         </w:rPr>
+        <w:t>Implementation of base UI to easier visualize the game</w:t>
+      </w:r>
+      <w:r>
+        <w:rPr>
+          <w:rFonts w:ascii="Calibri" w:hAnsi="Calibri" w:cs="Calibri"/>
+          <w:i/>
+        </w:rPr>
+        <w:t xml:space="preserve"> - MF</w:t>
+      </w:r>
+    </w:p>
+    <w:p>
+      <w:pPr>
+        <w:rPr>
+          <w:rFonts w:ascii="Calibri" w:hAnsi="Calibri" w:cs="Calibri"/>
+          <w:i/>
+        </w:rPr>
+      </w:pPr>
+    </w:p>
+    <w:p>
+      <w:pPr>
+        <w:rPr>
+          <w:rFonts w:ascii="Calibri" w:hAnsi="Calibri" w:cs="Calibri"/>
+          <w:i/>
+        </w:rPr>
+      </w:pPr>
+      <w:r>
+        <w:rPr>
+          <w:rFonts w:ascii="Calibri" w:hAnsi="Calibri" w:cs="Calibri"/>
+          <w:i/>
+        </w:rPr>
         <w:t>Results</w:t>
       </w:r>
       <w:r>
@@ -338,6 +575,43 @@
           <w:rFonts w:ascii="Calibri" w:hAnsi="Calibri" w:cs="Calibri"/>
           <w:i/>
         </w:rPr>
+        <w:t>Choosing the “Myretu</w:t>
+      </w:r>
+      <w:r>
+        <w:rPr>
+          <w:rFonts w:ascii="Calibri" w:hAnsi="Calibri" w:cs="Calibri"/>
+          <w:i/>
+        </w:rPr>
+        <w:t>e</w:t>
+      </w:r>
+      <w:r>
+        <w:rPr>
+          <w:rFonts w:ascii="Calibri" w:hAnsi="Calibri" w:cs="Calibri"/>
+          <w:i/>
+        </w:rPr>
+        <w:t>n” - project</w:t>
+      </w:r>
+    </w:p>
+    <w:p>
+      <w:pPr>
+        <w:rPr>
+          <w:rFonts w:ascii="Calibri" w:hAnsi="Calibri" w:cs="Calibri"/>
+          <w:i/>
+        </w:rPr>
+      </w:pPr>
+    </w:p>
+    <w:p>
+      <w:pPr>
+        <w:rPr>
+          <w:rFonts w:ascii="Calibri" w:hAnsi="Calibri" w:cs="Calibri"/>
+          <w:i/>
+        </w:rPr>
+      </w:pPr>
+      <w:r>
+        <w:rPr>
+          <w:rFonts w:ascii="Calibri" w:hAnsi="Calibri" w:cs="Calibri"/>
+          <w:i/>
+        </w:rPr>
         <w:t>Decisions</w:t>
       </w:r>
       <w:r>
@@ -362,6 +636,92 @@
           <w:i/>
         </w:rPr>
       </w:pPr>
+      <w:r>
+        <w:rPr>
+          <w:rFonts w:ascii="Calibri" w:hAnsi="Calibri" w:cs="Calibri"/>
+          <w:i/>
+        </w:rPr>
+        <w:t xml:space="preserve">Magnus implement UI and game logic so we </w:t>
+      </w:r>
+      <w:r>
+        <w:rPr>
+          <w:rFonts w:ascii="Calibri" w:hAnsi="Calibri" w:cs="Calibri"/>
+          <w:i/>
+        </w:rPr>
+        <w:t>have the environment ready before creating the AI</w:t>
+      </w:r>
+    </w:p>
+    <w:p>
+      <w:pPr>
+        <w:rPr>
+          <w:rFonts w:ascii="Calibri" w:hAnsi="Calibri" w:cs="Calibri"/>
+          <w:i/>
+        </w:rPr>
+      </w:pPr>
+    </w:p>
+    <w:p>
+      <w:pPr>
+        <w:rPr>
+          <w:rFonts w:ascii="Calibri" w:hAnsi="Calibri" w:cs="Calibri"/>
+          <w:i/>
+        </w:rPr>
+      </w:pPr>
+    </w:p>
+    <w:p>
+      <w:pPr>
+        <w:rPr>
+          <w:rFonts w:ascii="Calibri" w:hAnsi="Calibri" w:cs="Calibri"/>
+          <w:i/>
+        </w:rPr>
+      </w:pPr>
+    </w:p>
+    <w:p>
+      <w:pPr>
+        <w:rPr>
+          <w:rFonts w:ascii="Calibri" w:hAnsi="Calibri" w:cs="Calibri"/>
+          <w:i/>
+        </w:rPr>
+      </w:pPr>
+    </w:p>
+    <w:p>
+      <w:pPr>
+        <w:rPr>
+          <w:rFonts w:ascii="Calibri" w:hAnsi="Calibri" w:cs="Calibri"/>
+          <w:i/>
+        </w:rPr>
+      </w:pPr>
+    </w:p>
+    <w:p>
+      <w:pPr>
+        <w:rPr>
+          <w:rFonts w:ascii="Calibri" w:hAnsi="Calibri" w:cs="Calibri"/>
+          <w:i/>
+        </w:rPr>
+      </w:pPr>
+    </w:p>
+    <w:p>
+      <w:pPr>
+        <w:rPr>
+          <w:rFonts w:ascii="Calibri" w:hAnsi="Calibri" w:cs="Calibri"/>
+          <w:i/>
+        </w:rPr>
+      </w:pPr>
+    </w:p>
+    <w:p>
+      <w:pPr>
+        <w:rPr>
+          <w:rFonts w:ascii="Calibri" w:hAnsi="Calibri" w:cs="Calibri"/>
+          <w:i/>
+        </w:rPr>
+      </w:pPr>
+    </w:p>
+    <w:p>
+      <w:pPr>
+        <w:rPr>
+          <w:rFonts w:ascii="Calibri" w:hAnsi="Calibri" w:cs="Calibri"/>
+          <w:i/>
+        </w:rPr>
+      </w:pPr>
     </w:p>
     <w:p>
       <w:pPr>
@@ -379,6 +739,370 @@
           <w:color w:val="C00000"/>
           <w:sz w:val="32"/>
         </w:rPr>
+        <w:lastRenderedPageBreak/>
+        <w:t>Project Meetings</w:t>
+      </w:r>
+    </w:p>
+    <w:p>
+      <w:pPr>
+        <w:rPr>
+          <w:rFonts w:ascii="Calibri" w:hAnsi="Calibri" w:cs="Calibri"/>
+        </w:rPr>
+      </w:pPr>
+    </w:p>
+    <w:p>
+      <w:pPr>
+        <w:rPr>
+          <w:rFonts w:ascii="Calibri" w:hAnsi="Calibri" w:cs="Calibri"/>
+          <w:b/>
+          <w:color w:val="C00000"/>
+        </w:rPr>
+      </w:pPr>
+      <w:r>
+        <w:rPr>
+          <w:rFonts w:ascii="Calibri" w:hAnsi="Calibri" w:cs="Calibri"/>
+          <w:b/>
+          <w:color w:val="C00000"/>
+        </w:rPr>
+        <w:t xml:space="preserve">Week 02:  </w:t>
+      </w:r>
+      <w:r>
+        <w:rPr>
+          <w:rFonts w:ascii="Calibri" w:hAnsi="Calibri" w:cs="Calibri"/>
+          <w:b/>
+          <w:color w:val="C00000"/>
+        </w:rPr>
+        <w:t>12</w:t>
+      </w:r>
+      <w:r>
+        <w:rPr>
+          <w:rFonts w:ascii="Calibri" w:hAnsi="Calibri" w:cs="Calibri"/>
+          <w:b/>
+          <w:color w:val="C00000"/>
+        </w:rPr>
+        <w:t>.</w:t>
+      </w:r>
+      <w:r>
+        <w:rPr>
+          <w:rFonts w:ascii="Calibri" w:hAnsi="Calibri" w:cs="Calibri"/>
+          <w:b/>
+          <w:color w:val="C00000"/>
+        </w:rPr>
+        <w:t>02</w:t>
+      </w:r>
+      <w:r>
+        <w:rPr>
+          <w:rFonts w:ascii="Calibri" w:hAnsi="Calibri" w:cs="Calibri"/>
+          <w:b/>
+          <w:color w:val="C00000"/>
+        </w:rPr>
+        <w:t>.</w:t>
+      </w:r>
+      <w:r>
+        <w:rPr>
+          <w:rFonts w:ascii="Calibri" w:hAnsi="Calibri" w:cs="Calibri"/>
+          <w:b/>
+          <w:color w:val="C00000"/>
+        </w:rPr>
+        <w:t>20</w:t>
+      </w:r>
+      <w:r>
+        <w:rPr>
+          <w:rFonts w:ascii="Calibri" w:hAnsi="Calibri" w:cs="Calibri"/>
+          <w:b/>
+          <w:color w:val="C00000"/>
+        </w:rPr>
+        <w:t>-</w:t>
+      </w:r>
+      <w:r>
+        <w:rPr>
+          <w:rFonts w:ascii="Calibri" w:hAnsi="Calibri" w:cs="Calibri"/>
+          <w:b/>
+          <w:color w:val="C00000"/>
+        </w:rPr>
+        <w:t>18</w:t>
+      </w:r>
+      <w:r>
+        <w:rPr>
+          <w:rFonts w:ascii="Calibri" w:hAnsi="Calibri" w:cs="Calibri"/>
+          <w:b/>
+          <w:color w:val="C00000"/>
+        </w:rPr>
+        <w:t>.</w:t>
+      </w:r>
+      <w:r>
+        <w:rPr>
+          <w:rFonts w:ascii="Calibri" w:hAnsi="Calibri" w:cs="Calibri"/>
+          <w:b/>
+          <w:color w:val="C00000"/>
+        </w:rPr>
+        <w:t>02</w:t>
+      </w:r>
+      <w:r>
+        <w:rPr>
+          <w:rFonts w:ascii="Calibri" w:hAnsi="Calibri" w:cs="Calibri"/>
+          <w:b/>
+          <w:color w:val="C00000"/>
+        </w:rPr>
+        <w:t>.</w:t>
+      </w:r>
+      <w:r>
+        <w:rPr>
+          <w:rFonts w:ascii="Calibri" w:hAnsi="Calibri" w:cs="Calibri"/>
+          <w:b/>
+          <w:color w:val="C00000"/>
+        </w:rPr>
+        <w:t>20</w:t>
+      </w:r>
+    </w:p>
+    <w:p>
+      <w:pPr>
+        <w:rPr>
+          <w:rFonts w:ascii="Calibri" w:hAnsi="Calibri" w:cs="Calibri"/>
+          <w:i/>
+        </w:rPr>
+      </w:pPr>
+      <w:r>
+        <w:rPr>
+          <w:rFonts w:ascii="Calibri" w:hAnsi="Calibri" w:cs="Calibri"/>
+          <w:i/>
+        </w:rPr>
+        <w:t>Questions</w:t>
+      </w:r>
+      <w:r>
+        <w:rPr>
+          <w:rFonts w:ascii="Calibri" w:hAnsi="Calibri" w:cs="Calibri"/>
+          <w:i/>
+        </w:rPr>
+        <w:t>:</w:t>
+      </w:r>
+    </w:p>
+    <w:p>
+      <w:pPr>
+        <w:rPr>
+          <w:rFonts w:ascii="Calibri" w:hAnsi="Calibri" w:cs="Calibri"/>
+          <w:i/>
+        </w:rPr>
+      </w:pPr>
+      <w:r>
+        <w:rPr>
+          <w:rFonts w:ascii="Calibri" w:hAnsi="Calibri" w:cs="Calibri"/>
+          <w:i/>
+        </w:rPr>
+        <w:t>What is the best ways to start our project</w:t>
+      </w:r>
+    </w:p>
+    <w:p>
+      <w:pPr>
+        <w:rPr>
+          <w:rFonts w:ascii="Calibri" w:hAnsi="Calibri" w:cs="Calibri"/>
+          <w:i/>
+        </w:rPr>
+      </w:pPr>
+      <w:r>
+        <w:rPr>
+          <w:rFonts w:ascii="Calibri" w:hAnsi="Calibri" w:cs="Calibri"/>
+          <w:i/>
+        </w:rPr>
+        <w:t>What is our timeline</w:t>
+      </w:r>
+    </w:p>
+    <w:p>
+      <w:pPr>
+        <w:rPr>
+          <w:rFonts w:ascii="Calibri" w:hAnsi="Calibri" w:cs="Calibri"/>
+          <w:i/>
+        </w:rPr>
+      </w:pPr>
+      <w:r>
+        <w:rPr>
+          <w:rFonts w:ascii="Calibri" w:hAnsi="Calibri" w:cs="Calibri"/>
+          <w:i/>
+        </w:rPr>
+        <w:t>How should we structure our time</w:t>
+      </w:r>
+    </w:p>
+    <w:p>
+      <w:pPr>
+        <w:rPr>
+          <w:rFonts w:ascii="Calibri" w:hAnsi="Calibri" w:cs="Calibri"/>
+          <w:i/>
+        </w:rPr>
+      </w:pPr>
+    </w:p>
+    <w:p>
+      <w:pPr>
+        <w:rPr>
+          <w:rFonts w:ascii="Calibri" w:hAnsi="Calibri" w:cs="Calibri"/>
+          <w:i/>
+        </w:rPr>
+      </w:pPr>
+      <w:r>
+        <w:rPr>
+          <w:rFonts w:ascii="Calibri" w:hAnsi="Calibri" w:cs="Calibri"/>
+          <w:i/>
+        </w:rPr>
+        <w:t>Reading</w:t>
+      </w:r>
+      <w:r>
+        <w:rPr>
+          <w:rFonts w:ascii="Calibri" w:hAnsi="Calibri" w:cs="Calibri"/>
+          <w:i/>
+        </w:rPr>
+        <w:t>, who and what</w:t>
+      </w:r>
+    </w:p>
+    <w:p>
+      <w:pPr>
+        <w:rPr>
+          <w:rFonts w:ascii="Calibri" w:hAnsi="Calibri" w:cs="Calibri"/>
+          <w:i/>
+        </w:rPr>
+      </w:pPr>
+    </w:p>
+    <w:p>
+      <w:pPr>
+        <w:rPr>
+          <w:rFonts w:ascii="Calibri" w:hAnsi="Calibri" w:cs="Calibri"/>
+          <w:i/>
+        </w:rPr>
+      </w:pPr>
+      <w:r>
+        <w:rPr>
+          <w:rFonts w:ascii="Calibri" w:hAnsi="Calibri" w:cs="Calibri"/>
+          <w:i/>
+        </w:rPr>
+        <w:t>Implementation</w:t>
+      </w:r>
+      <w:r>
+        <w:rPr>
+          <w:rFonts w:ascii="Calibri" w:hAnsi="Calibri" w:cs="Calibri"/>
+          <w:i/>
+        </w:rPr>
+        <w:t>, who and what</w:t>
+      </w:r>
+    </w:p>
+    <w:p>
+      <w:pPr>
+        <w:rPr>
+          <w:rFonts w:ascii="Calibri" w:hAnsi="Calibri" w:cs="Calibri"/>
+          <w:i/>
+        </w:rPr>
+      </w:pPr>
+      <w:r>
+        <w:rPr>
+          <w:rFonts w:ascii="Calibri" w:hAnsi="Calibri" w:cs="Calibri"/>
+          <w:i/>
+        </w:rPr>
+        <w:t>Implementation of game locic and finishing UI - MF</w:t>
+      </w:r>
+    </w:p>
+    <w:p>
+      <w:pPr>
+        <w:rPr>
+          <w:rFonts w:ascii="Calibri" w:hAnsi="Calibri" w:cs="Calibri"/>
+          <w:i/>
+        </w:rPr>
+      </w:pPr>
+    </w:p>
+    <w:p>
+      <w:pPr>
+        <w:rPr>
+          <w:rFonts w:ascii="Calibri" w:hAnsi="Calibri" w:cs="Calibri"/>
+          <w:i/>
+        </w:rPr>
+      </w:pPr>
+      <w:r>
+        <w:rPr>
+          <w:rFonts w:ascii="Calibri" w:hAnsi="Calibri" w:cs="Calibri"/>
+          <w:i/>
+        </w:rPr>
+        <w:t>Results</w:t>
+      </w:r>
+      <w:r>
+        <w:rPr>
+          <w:rFonts w:ascii="Calibri" w:hAnsi="Calibri" w:cs="Calibri"/>
+          <w:i/>
+        </w:rPr>
+        <w:t>, who and what</w:t>
+      </w:r>
+    </w:p>
+    <w:p>
+      <w:pPr>
+        <w:rPr>
+          <w:rFonts w:ascii="Calibri" w:hAnsi="Calibri" w:cs="Calibri"/>
+          <w:i/>
+        </w:rPr>
+      </w:pPr>
+      <w:r>
+        <w:rPr>
+          <w:rFonts w:ascii="Calibri" w:hAnsi="Calibri" w:cs="Calibri"/>
+          <w:i/>
+        </w:rPr>
+        <w:t>Decisions</w:t>
+      </w:r>
+      <w:r>
+        <w:rPr>
+          <w:rFonts w:ascii="Calibri" w:hAnsi="Calibri" w:cs="Calibri"/>
+          <w:i/>
+        </w:rPr>
+        <w:t>, who and what, what do you do alone, what do you do together</w:t>
+      </w:r>
+    </w:p>
+    <w:p>
+      <w:pPr>
+        <w:rPr>
+          <w:rFonts w:ascii="Calibri" w:hAnsi="Calibri" w:cs="Calibri"/>
+          <w:i/>
+        </w:rPr>
+      </w:pPr>
+      <w:r>
+        <w:rPr>
+          <w:rFonts w:ascii="Calibri" w:hAnsi="Calibri" w:cs="Calibri"/>
+          <w:i/>
+        </w:rPr>
+        <w:t>W</w:t>
+      </w:r>
+      <w:r>
+        <w:rPr>
+          <w:rFonts w:ascii="Calibri" w:hAnsi="Calibri" w:cs="Calibri"/>
+          <w:i/>
+        </w:rPr>
+        <w:t xml:space="preserve">hat should we read and </w:t>
+      </w:r>
+    </w:p>
+    <w:p>
+      <w:pPr>
+        <w:rPr>
+          <w:rFonts w:ascii="Calibri" w:hAnsi="Calibri" w:cs="Calibri"/>
+          <w:i/>
+        </w:rPr>
+      </w:pPr>
+    </w:p>
+    <w:p>
+      <w:pPr>
+        <w:rPr>
+          <w:rFonts w:ascii="Calibri" w:hAnsi="Calibri" w:cs="Calibri"/>
+          <w:i/>
+        </w:rPr>
+      </w:pPr>
+    </w:p>
+    <w:p>
+      <w:pPr>
+        <w:rPr>
+          <w:rFonts w:ascii="Calibri" w:hAnsi="Calibri" w:cs="Calibri"/>
+          <w:b/>
+          <w:color w:val="C00000"/>
+          <w:sz w:val="32"/>
+        </w:rPr>
+      </w:pPr>
+      <w:r>
+        <w:rPr>
+          <w:rFonts w:ascii="Calibri" w:hAnsi="Calibri" w:cs="Calibri"/>
+          <w:b/>
+          <w:color w:val="C00000"/>
+          <w:sz w:val="32"/>
+        </w:rPr>
         <w:t>Supervisor</w:t>
       </w:r>
       <w:r>
@@ -406,67 +1130,118 @@
           <w:color w:val="C00000"/>
         </w:rPr>
       </w:pPr>
-      <w:proofErr w:type="gramStart"/>
-      <w:r>
-        <w:rPr>
-          <w:rFonts w:ascii="Calibri" w:hAnsi="Calibri" w:cs="Calibri"/>
-          <w:b/>
-          <w:color w:val="C00000"/>
-        </w:rPr>
-        <w:t xml:space="preserve">Week </w:t>
-      </w:r>
-      <w:r>
-        <w:rPr>
-          <w:rFonts w:ascii="Calibri" w:hAnsi="Calibri" w:cs="Calibri"/>
-          <w:b/>
-          <w:color w:val="C00000"/>
-        </w:rPr>
-        <w:t>??</w:t>
-      </w:r>
-      <w:proofErr w:type="gramEnd"/>
-      <w:r>
-        <w:rPr>
-          <w:rFonts w:ascii="Calibri" w:hAnsi="Calibri" w:cs="Calibri"/>
-          <w:b/>
-          <w:color w:val="C00000"/>
-        </w:rPr>
-        <w:t xml:space="preserve">:  </w:t>
-      </w:r>
-      <w:proofErr w:type="spellStart"/>
-      <w:r>
-        <w:rPr>
-          <w:rFonts w:ascii="Calibri" w:hAnsi="Calibri" w:cs="Calibri"/>
-          <w:b/>
-          <w:color w:val="C00000"/>
-        </w:rPr>
-        <w:t>dd.mm.yy-dd.mm.yy</w:t>
-      </w:r>
-      <w:proofErr w:type="spellEnd"/>
-    </w:p>
-    <w:p>
-      <w:pPr>
-        <w:rPr>
-          <w:rFonts w:ascii="Calibri" w:hAnsi="Calibri" w:cs="Calibri"/>
-          <w:i/>
-          <w:lang w:val="en-GB"/>
-        </w:rPr>
-      </w:pPr>
-      <w:r>
+      <w:r>
+        <w:rPr>
+          <w:rFonts w:ascii="Calibri" w:hAnsi="Calibri" w:cs="Calibri"/>
+          <w:b/>
+          <w:color w:val="C00000"/>
+        </w:rPr>
+        <w:t xml:space="preserve">Week 02:  </w:t>
+      </w:r>
+      <w:r>
+        <w:rPr>
+          <w:rFonts w:ascii="Calibri" w:hAnsi="Calibri" w:cs="Calibri"/>
+          <w:b/>
+          <w:color w:val="C00000"/>
+        </w:rPr>
+        <w:t>1</w:t>
+      </w:r>
+      <w:r>
+        <w:rPr>
+          <w:rFonts w:ascii="Calibri" w:hAnsi="Calibri" w:cs="Calibri"/>
+          <w:b/>
+          <w:color w:val="C00000"/>
+        </w:rPr>
+        <w:t>2</w:t>
+      </w:r>
+      <w:r>
+        <w:rPr>
+          <w:rFonts w:ascii="Calibri" w:hAnsi="Calibri" w:cs="Calibri"/>
+          <w:b/>
+          <w:color w:val="C00000"/>
+        </w:rPr>
+        <w:t>.</w:t>
+      </w:r>
+      <w:r>
+        <w:rPr>
+          <w:rFonts w:ascii="Calibri" w:hAnsi="Calibri" w:cs="Calibri"/>
+          <w:b/>
+          <w:color w:val="C00000"/>
+        </w:rPr>
+        <w:t>02</w:t>
+      </w:r>
+      <w:r>
+        <w:rPr>
+          <w:rFonts w:ascii="Calibri" w:hAnsi="Calibri" w:cs="Calibri"/>
+          <w:b/>
+          <w:color w:val="C00000"/>
+        </w:rPr>
+        <w:t>.</w:t>
+      </w:r>
+      <w:r>
+        <w:rPr>
+          <w:rFonts w:ascii="Calibri" w:hAnsi="Calibri" w:cs="Calibri"/>
+          <w:b/>
+          <w:color w:val="C00000"/>
+        </w:rPr>
+        <w:t>20</w:t>
+      </w:r>
+      <w:r>
+        <w:rPr>
+          <w:rFonts w:ascii="Calibri" w:hAnsi="Calibri" w:cs="Calibri"/>
+          <w:b/>
+          <w:color w:val="C00000"/>
+        </w:rPr>
+        <w:t>-</w:t>
+      </w:r>
+      <w:r>
+        <w:rPr>
+          <w:rFonts w:ascii="Calibri" w:hAnsi="Calibri" w:cs="Calibri"/>
+          <w:b/>
+          <w:color w:val="C00000"/>
+        </w:rPr>
+        <w:t>18</w:t>
+      </w:r>
+      <w:r>
+        <w:rPr>
+          <w:rFonts w:ascii="Calibri" w:hAnsi="Calibri" w:cs="Calibri"/>
+          <w:b/>
+          <w:color w:val="C00000"/>
+        </w:rPr>
+        <w:t>.</w:t>
+      </w:r>
+      <w:r>
+        <w:rPr>
+          <w:rFonts w:ascii="Calibri" w:hAnsi="Calibri" w:cs="Calibri"/>
+          <w:b/>
+          <w:color w:val="C00000"/>
+        </w:rPr>
+        <w:t>02</w:t>
+      </w:r>
+      <w:r>
+        <w:rPr>
+          <w:rFonts w:ascii="Calibri" w:hAnsi="Calibri" w:cs="Calibri"/>
+          <w:b/>
+          <w:color w:val="C00000"/>
+        </w:rPr>
+        <w:t>.</w:t>
+      </w:r>
+      <w:r>
+        <w:rPr>
+          <w:rFonts w:ascii="Calibri" w:hAnsi="Calibri" w:cs="Calibri"/>
+          <w:b/>
+          <w:color w:val="C00000"/>
+        </w:rPr>
+        <w:t>20</w:t>
+      </w:r>
+    </w:p>
+    <w:p>
+      <w:pPr>
         <w:rPr>
           <w:rFonts w:ascii="Calibri" w:hAnsi="Calibri" w:cs="Calibri"/>
           <w:i/>
           <w:iCs/>
         </w:rPr>
-        <w:t>Presentation of results since last meeting</w:t>
-      </w:r>
-    </w:p>
-    <w:p>
-      <w:pPr>
-        <w:rPr>
-          <w:rFonts w:ascii="Calibri" w:hAnsi="Calibri" w:cs="Calibri"/>
-          <w:i/>
-          <w:lang w:val="en-GB"/>
-        </w:rPr>
       </w:pPr>
       <w:r>
         <w:rPr>
@@ -474,6 +1249,74 @@
           <w:i/>
           <w:iCs/>
         </w:rPr>
+        <w:t>First meeting:</w:t>
+      </w:r>
+    </w:p>
+    <w:p>
+      <w:pPr>
+        <w:rPr>
+          <w:rFonts w:ascii="Calibri" w:hAnsi="Calibri" w:cs="Calibri"/>
+          <w:i/>
+          <w:iCs/>
+        </w:rPr>
+      </w:pPr>
+      <w:r>
+        <w:rPr>
+          <w:rFonts w:ascii="Calibri" w:hAnsi="Calibri" w:cs="Calibri"/>
+          <w:i/>
+          <w:iCs/>
+        </w:rPr>
+        <w:t>Discussing basic ideas for implementation</w:t>
+      </w:r>
+    </w:p>
+    <w:p>
+      <w:pPr>
+        <w:rPr>
+          <w:rFonts w:ascii="Calibri" w:hAnsi="Calibri" w:cs="Calibri"/>
+          <w:i/>
+          <w:iCs/>
+        </w:rPr>
+      </w:pPr>
+      <w:r>
+        <w:rPr>
+          <w:rFonts w:ascii="Calibri" w:hAnsi="Calibri" w:cs="Calibri"/>
+          <w:i/>
+          <w:iCs/>
+        </w:rPr>
+        <w:t>Discussing ideas for AI</w:t>
+      </w:r>
+    </w:p>
+    <w:p>
+      <w:pPr>
+        <w:rPr>
+          <w:rFonts w:ascii="Calibri" w:hAnsi="Calibri" w:cs="Calibri"/>
+          <w:i/>
+          <w:iCs/>
+        </w:rPr>
+      </w:pPr>
+      <w:r>
+        <w:rPr>
+          <w:rFonts w:ascii="Calibri" w:hAnsi="Calibri" w:cs="Calibri"/>
+          <w:i/>
+          <w:iCs/>
+        </w:rPr>
+        <w:t>Showing the UI and discussing our choices of limitations and which game rules we did not include in first version</w:t>
+      </w:r>
+    </w:p>
+    <w:p>
+      <w:pPr>
+        <w:rPr>
+          <w:rFonts w:ascii="Calibri" w:hAnsi="Calibri" w:cs="Calibri"/>
+          <w:i/>
+          <w:iCs/>
+        </w:rPr>
+      </w:pPr>
+      <w:r>
+        <w:rPr>
+          <w:rFonts w:ascii="Calibri" w:hAnsi="Calibri" w:cs="Calibri"/>
+          <w:i/>
+          <w:iCs/>
+        </w:rPr>
         <w:t>Action points for next week</w:t>
       </w:r>
     </w:p>
@@ -482,17 +1325,1876 @@
         <w:rPr>
           <w:rFonts w:ascii="Calibri" w:hAnsi="Calibri" w:cs="Calibri"/>
           <w:i/>
-        </w:rPr>
-      </w:pPr>
-    </w:p>
-    <w:p>
-      <w:pPr>
-        <w:rPr>
-          <w:rFonts w:ascii="Calibri" w:hAnsi="Calibri" w:cs="Calibri"/>
+          <w:iCs/>
+        </w:rPr>
+      </w:pPr>
+      <w:r>
+        <w:rPr>
+          <w:rFonts w:ascii="Calibri" w:hAnsi="Calibri" w:cs="Calibri"/>
+          <w:i/>
+          <w:iCs/>
+        </w:rPr>
+        <w:t>Continuing with the game</w:t>
+      </w:r>
+      <w:r>
+        <w:rPr>
+          <w:rFonts w:ascii="Calibri" w:hAnsi="Calibri" w:cs="Calibri"/>
+          <w:i/>
+          <w:iCs/>
+        </w:rPr>
+        <w:t xml:space="preserve"> </w:t>
+      </w:r>
+      <w:r>
+        <w:rPr>
+          <w:rFonts w:ascii="Calibri" w:hAnsi="Calibri" w:cs="Calibri"/>
+          <w:i/>
+          <w:iCs/>
+        </w:rPr>
+        <w:t>implementation</w:t>
+      </w:r>
+    </w:p>
+    <w:p>
+      <w:pPr>
+        <w:rPr>
+          <w:rFonts w:ascii="Calibri" w:hAnsi="Calibri" w:cs="Calibri"/>
+          <w:i/>
+        </w:rPr>
+      </w:pPr>
+      <w:r>
+        <w:rPr>
+          <w:rFonts w:ascii="Calibri" w:hAnsi="Calibri" w:cs="Calibri"/>
+          <w:i/>
+        </w:rPr>
+        <w:t>Consider his ideas next meeting same time next week</w:t>
+      </w:r>
+    </w:p>
+    <w:p>
+      <w:pPr>
+        <w:rPr>
+          <w:rFonts w:ascii="Calibri" w:hAnsi="Calibri" w:cs="Calibri"/>
+          <w:i/>
+        </w:rPr>
+      </w:pPr>
+    </w:p>
+    <w:p>
+      <w:pPr>
+        <w:rPr>
+          <w:rFonts w:ascii="Calibri" w:hAnsi="Calibri" w:cs="Calibri"/>
+        </w:rPr>
+      </w:pPr>
+    </w:p>
+    <w:p>
+      <w:pPr>
+        <w:rPr>
+          <w:rFonts w:ascii="Calibri" w:hAnsi="Calibri" w:cs="Calibri"/>
+        </w:rPr>
+      </w:pPr>
+    </w:p>
+    <w:p>
+      <w:pPr>
+        <w:rPr>
+          <w:rFonts w:ascii="Calibri" w:hAnsi="Calibri" w:cs="Calibri"/>
+        </w:rPr>
+      </w:pPr>
+    </w:p>
+    <w:p>
+      <w:pPr>
+        <w:rPr>
+          <w:rFonts w:ascii="Calibri" w:hAnsi="Calibri" w:cs="Calibri"/>
+        </w:rPr>
+      </w:pPr>
+    </w:p>
+    <w:p>
+      <w:pPr>
+        <w:rPr>
+          <w:rFonts w:ascii="Calibri" w:hAnsi="Calibri" w:cs="Calibri"/>
+        </w:rPr>
+      </w:pPr>
+    </w:p>
+    <w:p>
+      <w:pPr>
+        <w:rPr>
+          <w:rFonts w:ascii="Calibri" w:hAnsi="Calibri" w:cs="Calibri"/>
+        </w:rPr>
+      </w:pPr>
+    </w:p>
+    <w:p>
+      <w:pPr>
+        <w:rPr>
+          <w:rFonts w:ascii="Calibri" w:hAnsi="Calibri" w:cs="Calibri"/>
+        </w:rPr>
+      </w:pPr>
+    </w:p>
+    <w:p>
+      <w:pPr>
+        <w:rPr>
+          <w:rFonts w:ascii="Calibri" w:hAnsi="Calibri" w:cs="Calibri"/>
+        </w:rPr>
+      </w:pPr>
+    </w:p>
+    <w:p>
+      <w:pPr>
+        <w:rPr>
+          <w:rFonts w:ascii="Calibri" w:hAnsi="Calibri" w:cs="Calibri"/>
+        </w:rPr>
+      </w:pPr>
+    </w:p>
+    <w:p>
+      <w:pPr>
+        <w:rPr>
+          <w:rFonts w:ascii="Calibri" w:hAnsi="Calibri" w:cs="Calibri"/>
+        </w:rPr>
+      </w:pPr>
+    </w:p>
+    <w:p>
+      <w:pPr>
+        <w:rPr>
+          <w:rFonts w:ascii="Calibri" w:hAnsi="Calibri" w:cs="Calibri"/>
+        </w:rPr>
+      </w:pPr>
+    </w:p>
+    <w:p>
+      <w:pPr>
+        <w:rPr>
+          <w:rFonts w:ascii="Calibri" w:hAnsi="Calibri" w:cs="Calibri"/>
+          <w:b/>
+          <w:color w:val="C00000"/>
+          <w:sz w:val="32"/>
         </w:rPr>
       </w:pPr>
       <w:bookmarkStart w:id="0" w:name="_GoBack"/>
       <w:bookmarkEnd w:id="0"/>
+      <w:r>
+        <w:rPr>
+          <w:rFonts w:ascii="Calibri" w:hAnsi="Calibri" w:cs="Calibri"/>
+          <w:b/>
+          <w:color w:val="C00000"/>
+          <w:sz w:val="32"/>
+        </w:rPr>
+        <w:lastRenderedPageBreak/>
+        <w:t>Project Meetings</w:t>
+      </w:r>
+    </w:p>
+    <w:p>
+      <w:pPr>
+        <w:rPr>
+          <w:rFonts w:ascii="Calibri" w:hAnsi="Calibri" w:cs="Calibri"/>
+        </w:rPr>
+      </w:pPr>
+    </w:p>
+    <w:p>
+      <w:pPr>
+        <w:rPr>
+          <w:rFonts w:ascii="Calibri" w:hAnsi="Calibri" w:cs="Calibri"/>
+          <w:b/>
+          <w:color w:val="C00000"/>
+        </w:rPr>
+      </w:pPr>
+      <w:r>
+        <w:rPr>
+          <w:rFonts w:ascii="Calibri" w:hAnsi="Calibri" w:cs="Calibri"/>
+          <w:b/>
+          <w:color w:val="C00000"/>
+        </w:rPr>
+        <w:t xml:space="preserve">Week 03:  </w:t>
+      </w:r>
+      <w:r>
+        <w:rPr>
+          <w:rFonts w:ascii="Calibri" w:hAnsi="Calibri" w:cs="Calibri"/>
+          <w:b/>
+          <w:color w:val="C00000"/>
+        </w:rPr>
+        <w:t>19</w:t>
+      </w:r>
+      <w:r>
+        <w:rPr>
+          <w:rFonts w:ascii="Calibri" w:hAnsi="Calibri" w:cs="Calibri"/>
+          <w:b/>
+          <w:color w:val="C00000"/>
+        </w:rPr>
+        <w:t>.</w:t>
+      </w:r>
+      <w:r>
+        <w:rPr>
+          <w:rFonts w:ascii="Calibri" w:hAnsi="Calibri" w:cs="Calibri"/>
+          <w:b/>
+          <w:color w:val="C00000"/>
+        </w:rPr>
+        <w:t>02</w:t>
+      </w:r>
+      <w:r>
+        <w:rPr>
+          <w:rFonts w:ascii="Calibri" w:hAnsi="Calibri" w:cs="Calibri"/>
+          <w:b/>
+          <w:color w:val="C00000"/>
+        </w:rPr>
+        <w:t>.20-</w:t>
+      </w:r>
+      <w:r>
+        <w:rPr>
+          <w:rFonts w:ascii="Calibri" w:hAnsi="Calibri" w:cs="Calibri"/>
+          <w:b/>
+          <w:color w:val="C00000"/>
+        </w:rPr>
+        <w:t>25</w:t>
+      </w:r>
+      <w:r>
+        <w:rPr>
+          <w:rFonts w:ascii="Calibri" w:hAnsi="Calibri" w:cs="Calibri"/>
+          <w:b/>
+          <w:color w:val="C00000"/>
+        </w:rPr>
+        <w:t>.</w:t>
+      </w:r>
+      <w:r>
+        <w:rPr>
+          <w:rFonts w:ascii="Calibri" w:hAnsi="Calibri" w:cs="Calibri"/>
+          <w:b/>
+          <w:color w:val="C00000"/>
+        </w:rPr>
+        <w:t>02</w:t>
+      </w:r>
+      <w:r>
+        <w:rPr>
+          <w:rFonts w:ascii="Calibri" w:hAnsi="Calibri" w:cs="Calibri"/>
+          <w:b/>
+          <w:color w:val="C00000"/>
+        </w:rPr>
+        <w:t>.20</w:t>
+      </w:r>
+    </w:p>
+    <w:p>
+      <w:pPr>
+        <w:rPr>
+          <w:rFonts w:ascii="Calibri" w:hAnsi="Calibri" w:cs="Calibri"/>
+          <w:i/>
+        </w:rPr>
+      </w:pPr>
+      <w:r>
+        <w:rPr>
+          <w:rFonts w:ascii="Calibri" w:hAnsi="Calibri" w:cs="Calibri"/>
+          <w:i/>
+        </w:rPr>
+        <w:t>Questions</w:t>
+      </w:r>
+    </w:p>
+    <w:p>
+      <w:pPr>
+        <w:rPr>
+          <w:rFonts w:ascii="Calibri" w:hAnsi="Calibri" w:cs="Calibri"/>
+          <w:i/>
+        </w:rPr>
+      </w:pPr>
+      <w:r>
+        <w:rPr>
+          <w:rFonts w:ascii="Calibri" w:hAnsi="Calibri" w:cs="Calibri"/>
+          <w:i/>
+        </w:rPr>
+        <w:t>Reading</w:t>
+      </w:r>
+      <w:r>
+        <w:rPr>
+          <w:rFonts w:ascii="Calibri" w:hAnsi="Calibri" w:cs="Calibri"/>
+          <w:i/>
+        </w:rPr>
+        <w:t>, who and what</w:t>
+      </w:r>
+    </w:p>
+    <w:p>
+      <w:pPr>
+        <w:rPr>
+          <w:rFonts w:ascii="Calibri" w:hAnsi="Calibri" w:cs="Calibri"/>
+          <w:i/>
+        </w:rPr>
+      </w:pPr>
+      <w:r>
+        <w:rPr>
+          <w:rFonts w:ascii="Calibri" w:hAnsi="Calibri" w:cs="Calibri"/>
+          <w:i/>
+        </w:rPr>
+        <w:t>Implementation</w:t>
+      </w:r>
+      <w:r>
+        <w:rPr>
+          <w:rFonts w:ascii="Calibri" w:hAnsi="Calibri" w:cs="Calibri"/>
+          <w:i/>
+        </w:rPr>
+        <w:t>, who and what</w:t>
+      </w:r>
+    </w:p>
+    <w:p>
+      <w:pPr>
+        <w:rPr>
+          <w:rFonts w:ascii="Calibri" w:hAnsi="Calibri" w:cs="Calibri"/>
+          <w:i/>
+        </w:rPr>
+      </w:pPr>
+      <w:r>
+        <w:rPr>
+          <w:rFonts w:ascii="Calibri" w:hAnsi="Calibri" w:cs="Calibri"/>
+          <w:i/>
+        </w:rPr>
+        <w:t>Results</w:t>
+      </w:r>
+      <w:r>
+        <w:rPr>
+          <w:rFonts w:ascii="Calibri" w:hAnsi="Calibri" w:cs="Calibri"/>
+          <w:i/>
+        </w:rPr>
+        <w:t>, who and what</w:t>
+      </w:r>
+    </w:p>
+    <w:p>
+      <w:pPr>
+        <w:rPr>
+          <w:rFonts w:ascii="Calibri" w:hAnsi="Calibri" w:cs="Calibri"/>
+          <w:i/>
+        </w:rPr>
+      </w:pPr>
+      <w:r>
+        <w:rPr>
+          <w:rFonts w:ascii="Calibri" w:hAnsi="Calibri" w:cs="Calibri"/>
+          <w:i/>
+        </w:rPr>
+        <w:t>Decisions</w:t>
+      </w:r>
+      <w:r>
+        <w:rPr>
+          <w:rFonts w:ascii="Calibri" w:hAnsi="Calibri" w:cs="Calibri"/>
+          <w:i/>
+        </w:rPr>
+        <w:t>, who and what, what do you do alone, what do you do together</w:t>
+      </w:r>
+    </w:p>
+    <w:p>
+      <w:pPr>
+        <w:rPr>
+          <w:rFonts w:ascii="Calibri" w:hAnsi="Calibri" w:cs="Calibri"/>
+          <w:i/>
+        </w:rPr>
+      </w:pPr>
+    </w:p>
+    <w:p>
+      <w:pPr>
+        <w:rPr>
+          <w:rFonts w:ascii="Calibri" w:hAnsi="Calibri" w:cs="Calibri"/>
+          <w:i/>
+        </w:rPr>
+      </w:pPr>
+    </w:p>
+    <w:p>
+      <w:pPr>
+        <w:rPr>
+          <w:rFonts w:ascii="Calibri" w:hAnsi="Calibri" w:cs="Calibri"/>
+          <w:b/>
+          <w:color w:val="C00000"/>
+          <w:sz w:val="32"/>
+        </w:rPr>
+      </w:pPr>
+      <w:r>
+        <w:rPr>
+          <w:rFonts w:ascii="Calibri" w:hAnsi="Calibri" w:cs="Calibri"/>
+          <w:b/>
+          <w:color w:val="C00000"/>
+          <w:sz w:val="32"/>
+        </w:rPr>
+        <w:t>Supervisor</w:t>
+      </w:r>
+      <w:r>
+        <w:rPr>
+          <w:rFonts w:ascii="Calibri" w:hAnsi="Calibri" w:cs="Calibri"/>
+          <w:b/>
+          <w:color w:val="C00000"/>
+          <w:sz w:val="32"/>
+        </w:rPr>
+        <w:t xml:space="preserve"> Meetings</w:t>
+      </w:r>
+    </w:p>
+    <w:p>
+      <w:pPr>
+        <w:rPr>
+          <w:rFonts w:ascii="Calibri" w:hAnsi="Calibri" w:cs="Calibri"/>
+        </w:rPr>
+      </w:pPr>
+    </w:p>
+    <w:p>
+      <w:pPr>
+        <w:rPr>
+          <w:rFonts w:ascii="Calibri" w:hAnsi="Calibri" w:cs="Calibri"/>
+          <w:b/>
+          <w:color w:val="C00000"/>
+        </w:rPr>
+      </w:pPr>
+      <w:r>
+        <w:rPr>
+          <w:rFonts w:ascii="Calibri" w:hAnsi="Calibri" w:cs="Calibri"/>
+          <w:b/>
+          <w:color w:val="C00000"/>
+        </w:rPr>
+        <w:t xml:space="preserve">Week 03:  </w:t>
+      </w:r>
+      <w:r>
+        <w:rPr>
+          <w:rFonts w:ascii="Calibri" w:hAnsi="Calibri" w:cs="Calibri"/>
+          <w:b/>
+          <w:color w:val="C00000"/>
+        </w:rPr>
+        <w:t>19</w:t>
+      </w:r>
+      <w:r>
+        <w:rPr>
+          <w:rFonts w:ascii="Calibri" w:hAnsi="Calibri" w:cs="Calibri"/>
+          <w:b/>
+          <w:color w:val="C00000"/>
+        </w:rPr>
+        <w:t>.</w:t>
+      </w:r>
+      <w:r>
+        <w:rPr>
+          <w:rFonts w:ascii="Calibri" w:hAnsi="Calibri" w:cs="Calibri"/>
+          <w:b/>
+          <w:color w:val="C00000"/>
+        </w:rPr>
+        <w:t>02</w:t>
+      </w:r>
+      <w:r>
+        <w:rPr>
+          <w:rFonts w:ascii="Calibri" w:hAnsi="Calibri" w:cs="Calibri"/>
+          <w:b/>
+          <w:color w:val="C00000"/>
+        </w:rPr>
+        <w:t>.20-</w:t>
+      </w:r>
+      <w:r>
+        <w:rPr>
+          <w:rFonts w:ascii="Calibri" w:hAnsi="Calibri" w:cs="Calibri"/>
+          <w:b/>
+          <w:color w:val="C00000"/>
+        </w:rPr>
+        <w:t>25</w:t>
+      </w:r>
+      <w:r>
+        <w:rPr>
+          <w:rFonts w:ascii="Calibri" w:hAnsi="Calibri" w:cs="Calibri"/>
+          <w:b/>
+          <w:color w:val="C00000"/>
+        </w:rPr>
+        <w:t>.</w:t>
+      </w:r>
+      <w:r>
+        <w:rPr>
+          <w:rFonts w:ascii="Calibri" w:hAnsi="Calibri" w:cs="Calibri"/>
+          <w:b/>
+          <w:color w:val="C00000"/>
+        </w:rPr>
+        <w:t>02</w:t>
+      </w:r>
+      <w:r>
+        <w:rPr>
+          <w:rFonts w:ascii="Calibri" w:hAnsi="Calibri" w:cs="Calibri"/>
+          <w:b/>
+          <w:color w:val="C00000"/>
+        </w:rPr>
+        <w:t>.20</w:t>
+      </w:r>
+    </w:p>
+    <w:p>
+      <w:pPr>
+        <w:rPr>
+          <w:rFonts w:ascii="Calibri" w:hAnsi="Calibri" w:cs="Calibri"/>
+          <w:i/>
+          <w:lang w:val="en-GB"/>
+        </w:rPr>
+      </w:pPr>
+      <w:r>
+        <w:rPr>
+          <w:rFonts w:ascii="Calibri" w:hAnsi="Calibri" w:cs="Calibri"/>
+          <w:i/>
+          <w:iCs/>
+        </w:rPr>
+        <w:t>Presentation of results since last meeting</w:t>
+      </w:r>
+    </w:p>
+    <w:p>
+      <w:pPr>
+        <w:rPr>
+          <w:rFonts w:ascii="Calibri" w:hAnsi="Calibri" w:cs="Calibri"/>
+          <w:i/>
+          <w:iCs/>
+        </w:rPr>
+      </w:pPr>
+      <w:r>
+        <w:rPr>
+          <w:rFonts w:ascii="Calibri" w:hAnsi="Calibri" w:cs="Calibri"/>
+          <w:i/>
+          <w:iCs/>
+        </w:rPr>
+        <w:t>Action points for next week</w:t>
+      </w:r>
+    </w:p>
+    <w:p>
+      <w:pPr>
+        <w:rPr>
+          <w:rFonts w:ascii="Calibri" w:hAnsi="Calibri" w:cs="Calibri"/>
+          <w:i/>
+          <w:iCs/>
+        </w:rPr>
+      </w:pPr>
+    </w:p>
+    <w:p>
+      <w:pPr>
+        <w:rPr>
+          <w:rFonts w:ascii="Calibri" w:hAnsi="Calibri" w:cs="Calibri"/>
+        </w:rPr>
+      </w:pPr>
+    </w:p>
+    <w:p>
+      <w:pPr>
+        <w:rPr>
+          <w:rFonts w:ascii="Calibri" w:hAnsi="Calibri" w:cs="Calibri"/>
+        </w:rPr>
+      </w:pPr>
+    </w:p>
+    <w:p>
+      <w:pPr>
+        <w:rPr>
+          <w:rFonts w:ascii="Calibri" w:hAnsi="Calibri" w:cs="Calibri"/>
+        </w:rPr>
+      </w:pPr>
+    </w:p>
+    <w:p>
+      <w:pPr>
+        <w:rPr>
+          <w:rFonts w:ascii="Calibri" w:hAnsi="Calibri" w:cs="Calibri"/>
+        </w:rPr>
+      </w:pPr>
+    </w:p>
+    <w:p>
+      <w:pPr>
+        <w:rPr>
+          <w:rFonts w:ascii="Calibri" w:hAnsi="Calibri" w:cs="Calibri"/>
+        </w:rPr>
+      </w:pPr>
+    </w:p>
+    <w:p>
+      <w:pPr>
+        <w:rPr>
+          <w:rFonts w:ascii="Calibri" w:hAnsi="Calibri" w:cs="Calibri"/>
+        </w:rPr>
+      </w:pPr>
+    </w:p>
+    <w:p>
+      <w:pPr>
+        <w:rPr>
+          <w:rFonts w:ascii="Calibri" w:hAnsi="Calibri" w:cs="Calibri"/>
+        </w:rPr>
+      </w:pPr>
+    </w:p>
+    <w:p>
+      <w:pPr>
+        <w:rPr>
+          <w:rFonts w:ascii="Calibri" w:hAnsi="Calibri" w:cs="Calibri"/>
+        </w:rPr>
+      </w:pPr>
+    </w:p>
+    <w:p>
+      <w:pPr>
+        <w:rPr>
+          <w:rFonts w:ascii="Calibri" w:hAnsi="Calibri" w:cs="Calibri"/>
+        </w:rPr>
+      </w:pPr>
+    </w:p>
+    <w:p>
+      <w:pPr>
+        <w:rPr>
+          <w:rFonts w:ascii="Calibri" w:hAnsi="Calibri" w:cs="Calibri"/>
+        </w:rPr>
+      </w:pPr>
+    </w:p>
+    <w:p>
+      <w:pPr>
+        <w:rPr>
+          <w:rFonts w:ascii="Calibri" w:hAnsi="Calibri" w:cs="Calibri"/>
+        </w:rPr>
+      </w:pPr>
+    </w:p>
+    <w:p>
+      <w:pPr>
+        <w:rPr>
+          <w:rFonts w:ascii="Calibri" w:hAnsi="Calibri" w:cs="Calibri"/>
+        </w:rPr>
+      </w:pPr>
+    </w:p>
+    <w:p>
+      <w:pPr>
+        <w:rPr>
+          <w:rFonts w:ascii="Calibri" w:hAnsi="Calibri" w:cs="Calibri"/>
+        </w:rPr>
+      </w:pPr>
+    </w:p>
+    <w:p>
+      <w:pPr>
+        <w:rPr>
+          <w:rFonts w:ascii="Calibri" w:hAnsi="Calibri" w:cs="Calibri"/>
+        </w:rPr>
+      </w:pPr>
+    </w:p>
+    <w:p>
+      <w:pPr>
+        <w:rPr>
+          <w:rFonts w:ascii="Calibri" w:hAnsi="Calibri" w:cs="Calibri"/>
+        </w:rPr>
+      </w:pPr>
+    </w:p>
+    <w:p>
+      <w:pPr>
+        <w:rPr>
+          <w:rFonts w:ascii="Calibri" w:hAnsi="Calibri" w:cs="Calibri"/>
+        </w:rPr>
+      </w:pPr>
+    </w:p>
+    <w:p>
+      <w:pPr>
+        <w:rPr>
+          <w:rFonts w:ascii="Calibri" w:hAnsi="Calibri" w:cs="Calibri"/>
+        </w:rPr>
+      </w:pPr>
+    </w:p>
+    <w:p>
+      <w:pPr>
+        <w:rPr>
+          <w:rFonts w:ascii="Calibri" w:hAnsi="Calibri" w:cs="Calibri"/>
+        </w:rPr>
+      </w:pPr>
+    </w:p>
+    <w:p>
+      <w:pPr>
+        <w:rPr>
+          <w:rFonts w:ascii="Calibri" w:hAnsi="Calibri" w:cs="Calibri"/>
+        </w:rPr>
+      </w:pPr>
+    </w:p>
+    <w:p>
+      <w:pPr>
+        <w:rPr>
+          <w:rFonts w:ascii="Calibri" w:hAnsi="Calibri" w:cs="Calibri"/>
+        </w:rPr>
+      </w:pPr>
+    </w:p>
+    <w:p>
+      <w:pPr>
+        <w:rPr>
+          <w:rFonts w:ascii="Calibri" w:hAnsi="Calibri" w:cs="Calibri"/>
+        </w:rPr>
+      </w:pPr>
+    </w:p>
+    <w:p>
+      <w:pPr>
+        <w:rPr>
+          <w:rFonts w:ascii="Calibri" w:hAnsi="Calibri" w:cs="Calibri"/>
+        </w:rPr>
+      </w:pPr>
+    </w:p>
+    <w:p>
+      <w:pPr>
+        <w:rPr>
+          <w:rFonts w:ascii="Calibri" w:hAnsi="Calibri" w:cs="Calibri"/>
+        </w:rPr>
+      </w:pPr>
+    </w:p>
+    <w:p>
+      <w:pPr>
+        <w:rPr>
+          <w:rFonts w:ascii="Calibri" w:hAnsi="Calibri" w:cs="Calibri"/>
+        </w:rPr>
+      </w:pPr>
+    </w:p>
+    <w:p>
+      <w:pPr>
+        <w:rPr>
+          <w:rFonts w:ascii="Calibri" w:hAnsi="Calibri" w:cs="Calibri"/>
+          <w:i/>
+        </w:rPr>
+      </w:pPr>
+    </w:p>
+    <w:p>
+      <w:pPr>
+        <w:rPr>
+          <w:rFonts w:ascii="Calibri" w:hAnsi="Calibri" w:cs="Calibri"/>
+          <w:b/>
+          <w:color w:val="C00000"/>
+          <w:sz w:val="32"/>
+        </w:rPr>
+      </w:pPr>
+      <w:r>
+        <w:rPr>
+          <w:rFonts w:ascii="Calibri" w:hAnsi="Calibri" w:cs="Calibri"/>
+          <w:b/>
+          <w:color w:val="C00000"/>
+          <w:sz w:val="32"/>
+        </w:rPr>
+        <w:lastRenderedPageBreak/>
+        <w:t>Project Meetings</w:t>
+      </w:r>
+    </w:p>
+    <w:p>
+      <w:pPr>
+        <w:rPr>
+          <w:rFonts w:ascii="Calibri" w:hAnsi="Calibri" w:cs="Calibri"/>
+        </w:rPr>
+      </w:pPr>
+    </w:p>
+    <w:p>
+      <w:pPr>
+        <w:rPr>
+          <w:rFonts w:ascii="Calibri" w:hAnsi="Calibri" w:cs="Calibri"/>
+          <w:b/>
+          <w:color w:val="C00000"/>
+        </w:rPr>
+      </w:pPr>
+      <w:r>
+        <w:rPr>
+          <w:rFonts w:ascii="Calibri" w:hAnsi="Calibri" w:cs="Calibri"/>
+          <w:b/>
+          <w:color w:val="C00000"/>
+        </w:rPr>
+        <w:t xml:space="preserve">Week 04:  </w:t>
+      </w:r>
+      <w:r>
+        <w:rPr>
+          <w:rFonts w:ascii="Calibri" w:hAnsi="Calibri" w:cs="Calibri"/>
+          <w:b/>
+          <w:color w:val="C00000"/>
+        </w:rPr>
+        <w:t>dd.mm.20-dd.mm.20</w:t>
+      </w:r>
+    </w:p>
+    <w:p>
+      <w:pPr>
+        <w:rPr>
+          <w:rFonts w:ascii="Calibri" w:hAnsi="Calibri" w:cs="Calibri"/>
+          <w:i/>
+        </w:rPr>
+      </w:pPr>
+      <w:r>
+        <w:rPr>
+          <w:rFonts w:ascii="Calibri" w:hAnsi="Calibri" w:cs="Calibri"/>
+          <w:i/>
+        </w:rPr>
+        <w:t>Questions</w:t>
+      </w:r>
+    </w:p>
+    <w:p>
+      <w:pPr>
+        <w:rPr>
+          <w:rFonts w:ascii="Calibri" w:hAnsi="Calibri" w:cs="Calibri"/>
+          <w:i/>
+        </w:rPr>
+      </w:pPr>
+      <w:r>
+        <w:rPr>
+          <w:rFonts w:ascii="Calibri" w:hAnsi="Calibri" w:cs="Calibri"/>
+          <w:i/>
+        </w:rPr>
+        <w:t>Reading</w:t>
+      </w:r>
+      <w:r>
+        <w:rPr>
+          <w:rFonts w:ascii="Calibri" w:hAnsi="Calibri" w:cs="Calibri"/>
+          <w:i/>
+        </w:rPr>
+        <w:t>, who and what</w:t>
+      </w:r>
+    </w:p>
+    <w:p>
+      <w:pPr>
+        <w:rPr>
+          <w:rFonts w:ascii="Calibri" w:hAnsi="Calibri" w:cs="Calibri"/>
+          <w:i/>
+        </w:rPr>
+      </w:pPr>
+      <w:r>
+        <w:rPr>
+          <w:rFonts w:ascii="Calibri" w:hAnsi="Calibri" w:cs="Calibri"/>
+          <w:i/>
+        </w:rPr>
+        <w:t>Implementation</w:t>
+      </w:r>
+      <w:r>
+        <w:rPr>
+          <w:rFonts w:ascii="Calibri" w:hAnsi="Calibri" w:cs="Calibri"/>
+          <w:i/>
+        </w:rPr>
+        <w:t>, who and what</w:t>
+      </w:r>
+    </w:p>
+    <w:p>
+      <w:pPr>
+        <w:rPr>
+          <w:rFonts w:ascii="Calibri" w:hAnsi="Calibri" w:cs="Calibri"/>
+          <w:i/>
+        </w:rPr>
+      </w:pPr>
+      <w:r>
+        <w:rPr>
+          <w:rFonts w:ascii="Calibri" w:hAnsi="Calibri" w:cs="Calibri"/>
+          <w:i/>
+        </w:rPr>
+        <w:t>Results</w:t>
+      </w:r>
+      <w:r>
+        <w:rPr>
+          <w:rFonts w:ascii="Calibri" w:hAnsi="Calibri" w:cs="Calibri"/>
+          <w:i/>
+        </w:rPr>
+        <w:t>, who and what</w:t>
+      </w:r>
+    </w:p>
+    <w:p>
+      <w:pPr>
+        <w:rPr>
+          <w:rFonts w:ascii="Calibri" w:hAnsi="Calibri" w:cs="Calibri"/>
+          <w:i/>
+        </w:rPr>
+      </w:pPr>
+      <w:r>
+        <w:rPr>
+          <w:rFonts w:ascii="Calibri" w:hAnsi="Calibri" w:cs="Calibri"/>
+          <w:i/>
+        </w:rPr>
+        <w:t>Decisions</w:t>
+      </w:r>
+      <w:r>
+        <w:rPr>
+          <w:rFonts w:ascii="Calibri" w:hAnsi="Calibri" w:cs="Calibri"/>
+          <w:i/>
+        </w:rPr>
+        <w:t>, who and what, what do you do alone, what do you do together</w:t>
+      </w:r>
+    </w:p>
+    <w:p>
+      <w:pPr>
+        <w:rPr>
+          <w:rFonts w:ascii="Calibri" w:hAnsi="Calibri" w:cs="Calibri"/>
+          <w:i/>
+        </w:rPr>
+      </w:pPr>
+    </w:p>
+    <w:p>
+      <w:pPr>
+        <w:rPr>
+          <w:rFonts w:ascii="Calibri" w:hAnsi="Calibri" w:cs="Calibri"/>
+          <w:i/>
+        </w:rPr>
+      </w:pPr>
+    </w:p>
+    <w:p>
+      <w:pPr>
+        <w:rPr>
+          <w:rFonts w:ascii="Calibri" w:hAnsi="Calibri" w:cs="Calibri"/>
+          <w:b/>
+          <w:color w:val="C00000"/>
+          <w:sz w:val="32"/>
+        </w:rPr>
+      </w:pPr>
+      <w:r>
+        <w:rPr>
+          <w:rFonts w:ascii="Calibri" w:hAnsi="Calibri" w:cs="Calibri"/>
+          <w:b/>
+          <w:color w:val="C00000"/>
+          <w:sz w:val="32"/>
+        </w:rPr>
+        <w:t>Supervisor</w:t>
+      </w:r>
+      <w:r>
+        <w:rPr>
+          <w:rFonts w:ascii="Calibri" w:hAnsi="Calibri" w:cs="Calibri"/>
+          <w:b/>
+          <w:color w:val="C00000"/>
+          <w:sz w:val="32"/>
+        </w:rPr>
+        <w:t xml:space="preserve"> Meetings</w:t>
+      </w:r>
+    </w:p>
+    <w:p>
+      <w:pPr>
+        <w:rPr>
+          <w:rFonts w:ascii="Calibri" w:hAnsi="Calibri" w:cs="Calibri"/>
+        </w:rPr>
+      </w:pPr>
+    </w:p>
+    <w:p>
+      <w:pPr>
+        <w:rPr>
+          <w:rFonts w:ascii="Calibri" w:hAnsi="Calibri" w:cs="Calibri"/>
+          <w:b/>
+          <w:color w:val="C00000"/>
+        </w:rPr>
+      </w:pPr>
+      <w:r>
+        <w:rPr>
+          <w:rFonts w:ascii="Calibri" w:hAnsi="Calibri" w:cs="Calibri"/>
+          <w:b/>
+          <w:color w:val="C00000"/>
+        </w:rPr>
+        <w:t xml:space="preserve">Week 04:  </w:t>
+      </w:r>
+      <w:r>
+        <w:rPr>
+          <w:rFonts w:ascii="Calibri" w:hAnsi="Calibri" w:cs="Calibri"/>
+          <w:b/>
+          <w:color w:val="C00000"/>
+        </w:rPr>
+        <w:t>dd.mm.20-dd.mm.20</w:t>
+      </w:r>
+    </w:p>
+    <w:p>
+      <w:pPr>
+        <w:rPr>
+          <w:rFonts w:ascii="Calibri" w:hAnsi="Calibri" w:cs="Calibri"/>
+          <w:i/>
+          <w:lang w:val="en-GB"/>
+        </w:rPr>
+      </w:pPr>
+      <w:r>
+        <w:rPr>
+          <w:rFonts w:ascii="Calibri" w:hAnsi="Calibri" w:cs="Calibri"/>
+          <w:i/>
+          <w:iCs/>
+        </w:rPr>
+        <w:t>Presentation of results since last meeting</w:t>
+      </w:r>
+    </w:p>
+    <w:p>
+      <w:pPr>
+        <w:rPr>
+          <w:rFonts w:ascii="Calibri" w:hAnsi="Calibri" w:cs="Calibri"/>
+          <w:i/>
+          <w:iCs/>
+        </w:rPr>
+      </w:pPr>
+      <w:r>
+        <w:rPr>
+          <w:rFonts w:ascii="Calibri" w:hAnsi="Calibri" w:cs="Calibri"/>
+          <w:i/>
+          <w:iCs/>
+        </w:rPr>
+        <w:t>Action points for next week</w:t>
+      </w:r>
+    </w:p>
+    <w:p>
+      <w:pPr>
+        <w:rPr>
+          <w:rFonts w:ascii="Calibri" w:hAnsi="Calibri" w:cs="Calibri"/>
+        </w:rPr>
+      </w:pPr>
+    </w:p>
+    <w:p>
+      <w:pPr>
+        <w:rPr>
+          <w:rFonts w:ascii="Calibri" w:hAnsi="Calibri" w:cs="Calibri"/>
+        </w:rPr>
+      </w:pPr>
+    </w:p>
+    <w:p>
+      <w:pPr>
+        <w:rPr>
+          <w:rFonts w:ascii="Calibri" w:hAnsi="Calibri" w:cs="Calibri"/>
+        </w:rPr>
+      </w:pPr>
+    </w:p>
+    <w:p>
+      <w:pPr>
+        <w:rPr>
+          <w:rFonts w:ascii="Calibri" w:hAnsi="Calibri" w:cs="Calibri"/>
+        </w:rPr>
+      </w:pPr>
+    </w:p>
+    <w:p>
+      <w:pPr>
+        <w:rPr>
+          <w:rFonts w:ascii="Calibri" w:hAnsi="Calibri" w:cs="Calibri"/>
+        </w:rPr>
+      </w:pPr>
+    </w:p>
+    <w:p>
+      <w:pPr>
+        <w:rPr>
+          <w:rFonts w:ascii="Calibri" w:hAnsi="Calibri" w:cs="Calibri"/>
+        </w:rPr>
+      </w:pPr>
+    </w:p>
+    <w:p>
+      <w:pPr>
+        <w:rPr>
+          <w:rFonts w:ascii="Calibri" w:hAnsi="Calibri" w:cs="Calibri"/>
+        </w:rPr>
+      </w:pPr>
+    </w:p>
+    <w:p>
+      <w:pPr>
+        <w:rPr>
+          <w:rFonts w:ascii="Calibri" w:hAnsi="Calibri" w:cs="Calibri"/>
+        </w:rPr>
+      </w:pPr>
+    </w:p>
+    <w:p>
+      <w:pPr>
+        <w:rPr>
+          <w:rFonts w:ascii="Calibri" w:hAnsi="Calibri" w:cs="Calibri"/>
+        </w:rPr>
+      </w:pPr>
+    </w:p>
+    <w:p>
+      <w:pPr>
+        <w:rPr>
+          <w:rFonts w:ascii="Calibri" w:hAnsi="Calibri" w:cs="Calibri"/>
+        </w:rPr>
+      </w:pPr>
+    </w:p>
+    <w:p>
+      <w:pPr>
+        <w:rPr>
+          <w:rFonts w:ascii="Calibri" w:hAnsi="Calibri" w:cs="Calibri"/>
+        </w:rPr>
+      </w:pPr>
+    </w:p>
+    <w:p>
+      <w:pPr>
+        <w:rPr>
+          <w:rFonts w:ascii="Calibri" w:hAnsi="Calibri" w:cs="Calibri"/>
+        </w:rPr>
+      </w:pPr>
+    </w:p>
+    <w:p>
+      <w:pPr>
+        <w:rPr>
+          <w:rFonts w:ascii="Calibri" w:hAnsi="Calibri" w:cs="Calibri"/>
+        </w:rPr>
+      </w:pPr>
+    </w:p>
+    <w:p>
+      <w:pPr>
+        <w:rPr>
+          <w:rFonts w:ascii="Calibri" w:hAnsi="Calibri" w:cs="Calibri"/>
+        </w:rPr>
+      </w:pPr>
+    </w:p>
+    <w:p>
+      <w:pPr>
+        <w:rPr>
+          <w:rFonts w:ascii="Calibri" w:hAnsi="Calibri" w:cs="Calibri"/>
+        </w:rPr>
+      </w:pPr>
+    </w:p>
+    <w:p>
+      <w:pPr>
+        <w:rPr>
+          <w:rFonts w:ascii="Calibri" w:hAnsi="Calibri" w:cs="Calibri"/>
+        </w:rPr>
+      </w:pPr>
+    </w:p>
+    <w:p>
+      <w:pPr>
+        <w:rPr>
+          <w:rFonts w:ascii="Calibri" w:hAnsi="Calibri" w:cs="Calibri"/>
+        </w:rPr>
+      </w:pPr>
+    </w:p>
+    <w:p>
+      <w:pPr>
+        <w:rPr>
+          <w:rFonts w:ascii="Calibri" w:hAnsi="Calibri" w:cs="Calibri"/>
+        </w:rPr>
+      </w:pPr>
+    </w:p>
+    <w:p>
+      <w:pPr>
+        <w:rPr>
+          <w:rFonts w:ascii="Calibri" w:hAnsi="Calibri" w:cs="Calibri"/>
+        </w:rPr>
+      </w:pPr>
+    </w:p>
+    <w:p>
+      <w:pPr>
+        <w:rPr>
+          <w:rFonts w:ascii="Calibri" w:hAnsi="Calibri" w:cs="Calibri"/>
+        </w:rPr>
+      </w:pPr>
+    </w:p>
+    <w:p>
+      <w:pPr>
+        <w:rPr>
+          <w:rFonts w:ascii="Calibri" w:hAnsi="Calibri" w:cs="Calibri"/>
+        </w:rPr>
+      </w:pPr>
+    </w:p>
+    <w:p>
+      <w:pPr>
+        <w:rPr>
+          <w:rFonts w:ascii="Calibri" w:hAnsi="Calibri" w:cs="Calibri"/>
+        </w:rPr>
+      </w:pPr>
+    </w:p>
+    <w:p>
+      <w:pPr>
+        <w:rPr>
+          <w:rFonts w:ascii="Calibri" w:hAnsi="Calibri" w:cs="Calibri"/>
+        </w:rPr>
+      </w:pPr>
+    </w:p>
+    <w:p>
+      <w:pPr>
+        <w:rPr>
+          <w:rFonts w:ascii="Calibri" w:hAnsi="Calibri" w:cs="Calibri"/>
+        </w:rPr>
+      </w:pPr>
+    </w:p>
+    <w:p>
+      <w:pPr>
+        <w:rPr>
+          <w:rFonts w:ascii="Calibri" w:hAnsi="Calibri" w:cs="Calibri"/>
+        </w:rPr>
+      </w:pPr>
+    </w:p>
+    <w:p>
+      <w:pPr>
+        <w:rPr>
+          <w:rFonts w:ascii="Calibri" w:hAnsi="Calibri" w:cs="Calibri"/>
+          <w:i/>
+        </w:rPr>
+      </w:pPr>
+    </w:p>
+    <w:p>
+      <w:pPr>
+        <w:rPr>
+          <w:rFonts w:ascii="Calibri" w:hAnsi="Calibri" w:cs="Calibri"/>
+          <w:b/>
+          <w:color w:val="C00000"/>
+          <w:sz w:val="32"/>
+        </w:rPr>
+      </w:pPr>
+      <w:r>
+        <w:rPr>
+          <w:rFonts w:ascii="Calibri" w:hAnsi="Calibri" w:cs="Calibri"/>
+          <w:b/>
+          <w:color w:val="C00000"/>
+          <w:sz w:val="32"/>
+        </w:rPr>
+        <w:lastRenderedPageBreak/>
+        <w:t>Project Meetings</w:t>
+      </w:r>
+    </w:p>
+    <w:p>
+      <w:pPr>
+        <w:rPr>
+          <w:rFonts w:ascii="Calibri" w:hAnsi="Calibri" w:cs="Calibri"/>
+        </w:rPr>
+      </w:pPr>
+    </w:p>
+    <w:p>
+      <w:pPr>
+        <w:rPr>
+          <w:rFonts w:ascii="Calibri" w:hAnsi="Calibri" w:cs="Calibri"/>
+          <w:b/>
+          <w:color w:val="C00000"/>
+        </w:rPr>
+      </w:pPr>
+      <w:r>
+        <w:rPr>
+          <w:rFonts w:ascii="Calibri" w:hAnsi="Calibri" w:cs="Calibri"/>
+          <w:b/>
+          <w:color w:val="C00000"/>
+        </w:rPr>
+        <w:t xml:space="preserve">Week 05:  </w:t>
+      </w:r>
+      <w:r>
+        <w:rPr>
+          <w:rFonts w:ascii="Calibri" w:hAnsi="Calibri" w:cs="Calibri"/>
+          <w:b/>
+          <w:color w:val="C00000"/>
+        </w:rPr>
+        <w:t>dd.mm.20-dd.mm.20</w:t>
+      </w:r>
+    </w:p>
+    <w:p>
+      <w:pPr>
+        <w:rPr>
+          <w:rFonts w:ascii="Calibri" w:hAnsi="Calibri" w:cs="Calibri"/>
+          <w:i/>
+        </w:rPr>
+      </w:pPr>
+      <w:r>
+        <w:rPr>
+          <w:rFonts w:ascii="Calibri" w:hAnsi="Calibri" w:cs="Calibri"/>
+          <w:i/>
+        </w:rPr>
+        <w:t>Questions</w:t>
+      </w:r>
+    </w:p>
+    <w:p>
+      <w:pPr>
+        <w:rPr>
+          <w:rFonts w:ascii="Calibri" w:hAnsi="Calibri" w:cs="Calibri"/>
+          <w:i/>
+        </w:rPr>
+      </w:pPr>
+      <w:r>
+        <w:rPr>
+          <w:rFonts w:ascii="Calibri" w:hAnsi="Calibri" w:cs="Calibri"/>
+          <w:i/>
+        </w:rPr>
+        <w:t>Reading</w:t>
+      </w:r>
+      <w:r>
+        <w:rPr>
+          <w:rFonts w:ascii="Calibri" w:hAnsi="Calibri" w:cs="Calibri"/>
+          <w:i/>
+        </w:rPr>
+        <w:t>, who and what</w:t>
+      </w:r>
+    </w:p>
+    <w:p>
+      <w:pPr>
+        <w:rPr>
+          <w:rFonts w:ascii="Calibri" w:hAnsi="Calibri" w:cs="Calibri"/>
+          <w:i/>
+        </w:rPr>
+      </w:pPr>
+      <w:r>
+        <w:rPr>
+          <w:rFonts w:ascii="Calibri" w:hAnsi="Calibri" w:cs="Calibri"/>
+          <w:i/>
+        </w:rPr>
+        <w:t>Implementation</w:t>
+      </w:r>
+      <w:r>
+        <w:rPr>
+          <w:rFonts w:ascii="Calibri" w:hAnsi="Calibri" w:cs="Calibri"/>
+          <w:i/>
+        </w:rPr>
+        <w:t>, who and what</w:t>
+      </w:r>
+    </w:p>
+    <w:p>
+      <w:pPr>
+        <w:rPr>
+          <w:rFonts w:ascii="Calibri" w:hAnsi="Calibri" w:cs="Calibri"/>
+          <w:i/>
+        </w:rPr>
+      </w:pPr>
+      <w:r>
+        <w:rPr>
+          <w:rFonts w:ascii="Calibri" w:hAnsi="Calibri" w:cs="Calibri"/>
+          <w:i/>
+        </w:rPr>
+        <w:t>Results</w:t>
+      </w:r>
+      <w:r>
+        <w:rPr>
+          <w:rFonts w:ascii="Calibri" w:hAnsi="Calibri" w:cs="Calibri"/>
+          <w:i/>
+        </w:rPr>
+        <w:t>, who and what</w:t>
+      </w:r>
+    </w:p>
+    <w:p>
+      <w:pPr>
+        <w:rPr>
+          <w:rFonts w:ascii="Calibri" w:hAnsi="Calibri" w:cs="Calibri"/>
+          <w:i/>
+        </w:rPr>
+      </w:pPr>
+      <w:r>
+        <w:rPr>
+          <w:rFonts w:ascii="Calibri" w:hAnsi="Calibri" w:cs="Calibri"/>
+          <w:i/>
+        </w:rPr>
+        <w:t>Decisions</w:t>
+      </w:r>
+      <w:r>
+        <w:rPr>
+          <w:rFonts w:ascii="Calibri" w:hAnsi="Calibri" w:cs="Calibri"/>
+          <w:i/>
+        </w:rPr>
+        <w:t>, who and what, what do you do alone, what do you do together</w:t>
+      </w:r>
+    </w:p>
+    <w:p>
+      <w:pPr>
+        <w:rPr>
+          <w:rFonts w:ascii="Calibri" w:hAnsi="Calibri" w:cs="Calibri"/>
+          <w:i/>
+        </w:rPr>
+      </w:pPr>
+    </w:p>
+    <w:p>
+      <w:pPr>
+        <w:rPr>
+          <w:rFonts w:ascii="Calibri" w:hAnsi="Calibri" w:cs="Calibri"/>
+          <w:i/>
+        </w:rPr>
+      </w:pPr>
+    </w:p>
+    <w:p>
+      <w:pPr>
+        <w:rPr>
+          <w:rFonts w:ascii="Calibri" w:hAnsi="Calibri" w:cs="Calibri"/>
+          <w:b/>
+          <w:color w:val="C00000"/>
+          <w:sz w:val="32"/>
+        </w:rPr>
+      </w:pPr>
+      <w:r>
+        <w:rPr>
+          <w:rFonts w:ascii="Calibri" w:hAnsi="Calibri" w:cs="Calibri"/>
+          <w:b/>
+          <w:color w:val="C00000"/>
+          <w:sz w:val="32"/>
+        </w:rPr>
+        <w:t>Supervisor</w:t>
+      </w:r>
+      <w:r>
+        <w:rPr>
+          <w:rFonts w:ascii="Calibri" w:hAnsi="Calibri" w:cs="Calibri"/>
+          <w:b/>
+          <w:color w:val="C00000"/>
+          <w:sz w:val="32"/>
+        </w:rPr>
+        <w:t xml:space="preserve"> Meetings</w:t>
+      </w:r>
+    </w:p>
+    <w:p>
+      <w:pPr>
+        <w:rPr>
+          <w:rFonts w:ascii="Calibri" w:hAnsi="Calibri" w:cs="Calibri"/>
+        </w:rPr>
+      </w:pPr>
+    </w:p>
+    <w:p>
+      <w:pPr>
+        <w:rPr>
+          <w:rFonts w:ascii="Calibri" w:hAnsi="Calibri" w:cs="Calibri"/>
+          <w:b/>
+          <w:color w:val="C00000"/>
+        </w:rPr>
+      </w:pPr>
+      <w:r>
+        <w:rPr>
+          <w:rFonts w:ascii="Calibri" w:hAnsi="Calibri" w:cs="Calibri"/>
+          <w:b/>
+          <w:color w:val="C00000"/>
+        </w:rPr>
+        <w:t xml:space="preserve">Week 05:  </w:t>
+      </w:r>
+      <w:r>
+        <w:rPr>
+          <w:rFonts w:ascii="Calibri" w:hAnsi="Calibri" w:cs="Calibri"/>
+          <w:b/>
+          <w:color w:val="C00000"/>
+        </w:rPr>
+        <w:t>dd.mm.20-dd.mm.20</w:t>
+      </w:r>
+    </w:p>
+    <w:p>
+      <w:pPr>
+        <w:rPr>
+          <w:rFonts w:ascii="Calibri" w:hAnsi="Calibri" w:cs="Calibri"/>
+          <w:i/>
+          <w:lang w:val="en-GB"/>
+        </w:rPr>
+      </w:pPr>
+      <w:r>
+        <w:rPr>
+          <w:rFonts w:ascii="Calibri" w:hAnsi="Calibri" w:cs="Calibri"/>
+          <w:i/>
+          <w:iCs/>
+        </w:rPr>
+        <w:t>Presentation of results since last meeting</w:t>
+      </w:r>
+    </w:p>
+    <w:p>
+      <w:pPr>
+        <w:rPr>
+          <w:rFonts w:ascii="Calibri" w:hAnsi="Calibri" w:cs="Calibri"/>
+          <w:i/>
+          <w:iCs/>
+        </w:rPr>
+      </w:pPr>
+      <w:r>
+        <w:rPr>
+          <w:rFonts w:ascii="Calibri" w:hAnsi="Calibri" w:cs="Calibri"/>
+          <w:i/>
+          <w:iCs/>
+        </w:rPr>
+        <w:t>Action points for next week</w:t>
+      </w:r>
+    </w:p>
+    <w:p>
+      <w:pPr>
+        <w:rPr>
+          <w:rFonts w:ascii="Calibri" w:hAnsi="Calibri" w:cs="Calibri"/>
+          <w:i/>
+          <w:iCs/>
+        </w:rPr>
+      </w:pPr>
+    </w:p>
+    <w:p>
+      <w:pPr>
+        <w:rPr>
+          <w:rFonts w:ascii="Calibri" w:hAnsi="Calibri" w:cs="Calibri"/>
+        </w:rPr>
+      </w:pPr>
+    </w:p>
+    <w:p>
+      <w:pPr>
+        <w:rPr>
+          <w:rFonts w:ascii="Calibri" w:hAnsi="Calibri" w:cs="Calibri"/>
+        </w:rPr>
+      </w:pPr>
+    </w:p>
+    <w:p>
+      <w:pPr>
+        <w:rPr>
+          <w:rFonts w:ascii="Calibri" w:hAnsi="Calibri" w:cs="Calibri"/>
+        </w:rPr>
+      </w:pPr>
+    </w:p>
+    <w:p>
+      <w:pPr>
+        <w:rPr>
+          <w:rFonts w:ascii="Calibri" w:hAnsi="Calibri" w:cs="Calibri"/>
+        </w:rPr>
+      </w:pPr>
+    </w:p>
+    <w:p>
+      <w:pPr>
+        <w:rPr>
+          <w:rFonts w:ascii="Calibri" w:hAnsi="Calibri" w:cs="Calibri"/>
+        </w:rPr>
+      </w:pPr>
+    </w:p>
+    <w:p>
+      <w:pPr>
+        <w:rPr>
+          <w:rFonts w:ascii="Calibri" w:hAnsi="Calibri" w:cs="Calibri"/>
+        </w:rPr>
+      </w:pPr>
+    </w:p>
+    <w:p>
+      <w:pPr>
+        <w:rPr>
+          <w:rFonts w:ascii="Calibri" w:hAnsi="Calibri" w:cs="Calibri"/>
+        </w:rPr>
+      </w:pPr>
+    </w:p>
+    <w:p>
+      <w:pPr>
+        <w:rPr>
+          <w:rFonts w:ascii="Calibri" w:hAnsi="Calibri" w:cs="Calibri"/>
+        </w:rPr>
+      </w:pPr>
+    </w:p>
+    <w:p>
+      <w:pPr>
+        <w:rPr>
+          <w:rFonts w:ascii="Calibri" w:hAnsi="Calibri" w:cs="Calibri"/>
+        </w:rPr>
+      </w:pPr>
+    </w:p>
+    <w:p>
+      <w:pPr>
+        <w:rPr>
+          <w:rFonts w:ascii="Calibri" w:hAnsi="Calibri" w:cs="Calibri"/>
+        </w:rPr>
+      </w:pPr>
+    </w:p>
+    <w:p>
+      <w:pPr>
+        <w:rPr>
+          <w:rFonts w:ascii="Calibri" w:hAnsi="Calibri" w:cs="Calibri"/>
+        </w:rPr>
+      </w:pPr>
+    </w:p>
+    <w:p>
+      <w:pPr>
+        <w:rPr>
+          <w:rFonts w:ascii="Calibri" w:hAnsi="Calibri" w:cs="Calibri"/>
+        </w:rPr>
+      </w:pPr>
+    </w:p>
+    <w:p>
+      <w:pPr>
+        <w:rPr>
+          <w:rFonts w:ascii="Calibri" w:hAnsi="Calibri" w:cs="Calibri"/>
+        </w:rPr>
+      </w:pPr>
+    </w:p>
+    <w:p>
+      <w:pPr>
+        <w:rPr>
+          <w:rFonts w:ascii="Calibri" w:hAnsi="Calibri" w:cs="Calibri"/>
+        </w:rPr>
+      </w:pPr>
+    </w:p>
+    <w:p>
+      <w:pPr>
+        <w:rPr>
+          <w:rFonts w:ascii="Calibri" w:hAnsi="Calibri" w:cs="Calibri"/>
+        </w:rPr>
+      </w:pPr>
+    </w:p>
+    <w:p>
+      <w:pPr>
+        <w:rPr>
+          <w:rFonts w:ascii="Calibri" w:hAnsi="Calibri" w:cs="Calibri"/>
+        </w:rPr>
+      </w:pPr>
+    </w:p>
+    <w:p>
+      <w:pPr>
+        <w:rPr>
+          <w:rFonts w:ascii="Calibri" w:hAnsi="Calibri" w:cs="Calibri"/>
+        </w:rPr>
+      </w:pPr>
+    </w:p>
+    <w:p>
+      <w:pPr>
+        <w:rPr>
+          <w:rFonts w:ascii="Calibri" w:hAnsi="Calibri" w:cs="Calibri"/>
+        </w:rPr>
+      </w:pPr>
+    </w:p>
+    <w:p>
+      <w:pPr>
+        <w:rPr>
+          <w:rFonts w:ascii="Calibri" w:hAnsi="Calibri" w:cs="Calibri"/>
+        </w:rPr>
+      </w:pPr>
+    </w:p>
+    <w:p>
+      <w:pPr>
+        <w:rPr>
+          <w:rFonts w:ascii="Calibri" w:hAnsi="Calibri" w:cs="Calibri"/>
+        </w:rPr>
+      </w:pPr>
+    </w:p>
+    <w:p>
+      <w:pPr>
+        <w:rPr>
+          <w:rFonts w:ascii="Calibri" w:hAnsi="Calibri" w:cs="Calibri"/>
+        </w:rPr>
+      </w:pPr>
+    </w:p>
+    <w:p>
+      <w:pPr>
+        <w:rPr>
+          <w:rFonts w:ascii="Calibri" w:hAnsi="Calibri" w:cs="Calibri"/>
+        </w:rPr>
+      </w:pPr>
+    </w:p>
+    <w:p>
+      <w:pPr>
+        <w:rPr>
+          <w:rFonts w:ascii="Calibri" w:hAnsi="Calibri" w:cs="Calibri"/>
+        </w:rPr>
+      </w:pPr>
+    </w:p>
+    <w:p>
+      <w:pPr>
+        <w:rPr>
+          <w:rFonts w:ascii="Calibri" w:hAnsi="Calibri" w:cs="Calibri"/>
+        </w:rPr>
+      </w:pPr>
+    </w:p>
+    <w:p>
+      <w:pPr>
+        <w:rPr>
+          <w:rFonts w:ascii="Calibri" w:hAnsi="Calibri" w:cs="Calibri"/>
+          <w:i/>
+        </w:rPr>
+      </w:pPr>
+    </w:p>
+    <w:p>
+      <w:pPr>
+        <w:rPr>
+          <w:rFonts w:ascii="Calibri" w:hAnsi="Calibri" w:cs="Calibri"/>
+          <w:b/>
+          <w:color w:val="C00000"/>
+          <w:sz w:val="32"/>
+        </w:rPr>
+      </w:pPr>
+      <w:r>
+        <w:rPr>
+          <w:rFonts w:ascii="Calibri" w:hAnsi="Calibri" w:cs="Calibri"/>
+          <w:b/>
+          <w:color w:val="C00000"/>
+          <w:sz w:val="32"/>
+        </w:rPr>
+        <w:lastRenderedPageBreak/>
+        <w:t>Project Meetings</w:t>
+      </w:r>
+    </w:p>
+    <w:p>
+      <w:pPr>
+        <w:rPr>
+          <w:rFonts w:ascii="Calibri" w:hAnsi="Calibri" w:cs="Calibri"/>
+        </w:rPr>
+      </w:pPr>
+    </w:p>
+    <w:p>
+      <w:pPr>
+        <w:rPr>
+          <w:rFonts w:ascii="Calibri" w:hAnsi="Calibri" w:cs="Calibri"/>
+          <w:b/>
+          <w:color w:val="C00000"/>
+        </w:rPr>
+      </w:pPr>
+      <w:r>
+        <w:rPr>
+          <w:rFonts w:ascii="Calibri" w:hAnsi="Calibri" w:cs="Calibri"/>
+          <w:b/>
+          <w:color w:val="C00000"/>
+        </w:rPr>
+        <w:t xml:space="preserve">Week 06:  </w:t>
+      </w:r>
+      <w:r>
+        <w:rPr>
+          <w:rFonts w:ascii="Calibri" w:hAnsi="Calibri" w:cs="Calibri"/>
+          <w:b/>
+          <w:color w:val="C00000"/>
+        </w:rPr>
+        <w:t>dd.mm.20-dd.mm.20</w:t>
+      </w:r>
+    </w:p>
+    <w:p>
+      <w:pPr>
+        <w:rPr>
+          <w:rFonts w:ascii="Calibri" w:hAnsi="Calibri" w:cs="Calibri"/>
+          <w:i/>
+        </w:rPr>
+      </w:pPr>
+      <w:r>
+        <w:rPr>
+          <w:rFonts w:ascii="Calibri" w:hAnsi="Calibri" w:cs="Calibri"/>
+          <w:i/>
+        </w:rPr>
+        <w:t>Questions</w:t>
+      </w:r>
+    </w:p>
+    <w:p>
+      <w:pPr>
+        <w:rPr>
+          <w:rFonts w:ascii="Calibri" w:hAnsi="Calibri" w:cs="Calibri"/>
+          <w:i/>
+        </w:rPr>
+      </w:pPr>
+      <w:r>
+        <w:rPr>
+          <w:rFonts w:ascii="Calibri" w:hAnsi="Calibri" w:cs="Calibri"/>
+          <w:i/>
+        </w:rPr>
+        <w:t>Reading</w:t>
+      </w:r>
+      <w:r>
+        <w:rPr>
+          <w:rFonts w:ascii="Calibri" w:hAnsi="Calibri" w:cs="Calibri"/>
+          <w:i/>
+        </w:rPr>
+        <w:t>, who and what</w:t>
+      </w:r>
+    </w:p>
+    <w:p>
+      <w:pPr>
+        <w:rPr>
+          <w:rFonts w:ascii="Calibri" w:hAnsi="Calibri" w:cs="Calibri"/>
+          <w:i/>
+        </w:rPr>
+      </w:pPr>
+      <w:r>
+        <w:rPr>
+          <w:rFonts w:ascii="Calibri" w:hAnsi="Calibri" w:cs="Calibri"/>
+          <w:i/>
+        </w:rPr>
+        <w:t>Implementation</w:t>
+      </w:r>
+      <w:r>
+        <w:rPr>
+          <w:rFonts w:ascii="Calibri" w:hAnsi="Calibri" w:cs="Calibri"/>
+          <w:i/>
+        </w:rPr>
+        <w:t>, who and what</w:t>
+      </w:r>
+    </w:p>
+    <w:p>
+      <w:pPr>
+        <w:rPr>
+          <w:rFonts w:ascii="Calibri" w:hAnsi="Calibri" w:cs="Calibri"/>
+          <w:i/>
+        </w:rPr>
+      </w:pPr>
+      <w:r>
+        <w:rPr>
+          <w:rFonts w:ascii="Calibri" w:hAnsi="Calibri" w:cs="Calibri"/>
+          <w:i/>
+        </w:rPr>
+        <w:t>Results</w:t>
+      </w:r>
+      <w:r>
+        <w:rPr>
+          <w:rFonts w:ascii="Calibri" w:hAnsi="Calibri" w:cs="Calibri"/>
+          <w:i/>
+        </w:rPr>
+        <w:t>, who and what</w:t>
+      </w:r>
+    </w:p>
+    <w:p>
+      <w:pPr>
+        <w:rPr>
+          <w:rFonts w:ascii="Calibri" w:hAnsi="Calibri" w:cs="Calibri"/>
+          <w:i/>
+        </w:rPr>
+      </w:pPr>
+      <w:r>
+        <w:rPr>
+          <w:rFonts w:ascii="Calibri" w:hAnsi="Calibri" w:cs="Calibri"/>
+          <w:i/>
+        </w:rPr>
+        <w:t>Decisions</w:t>
+      </w:r>
+      <w:r>
+        <w:rPr>
+          <w:rFonts w:ascii="Calibri" w:hAnsi="Calibri" w:cs="Calibri"/>
+          <w:i/>
+        </w:rPr>
+        <w:t>, who and what, what do you do alone, what do you do together</w:t>
+      </w:r>
+    </w:p>
+    <w:p>
+      <w:pPr>
+        <w:rPr>
+          <w:rFonts w:ascii="Calibri" w:hAnsi="Calibri" w:cs="Calibri"/>
+          <w:i/>
+        </w:rPr>
+      </w:pPr>
+    </w:p>
+    <w:p>
+      <w:pPr>
+        <w:rPr>
+          <w:rFonts w:ascii="Calibri" w:hAnsi="Calibri" w:cs="Calibri"/>
+          <w:i/>
+        </w:rPr>
+      </w:pPr>
+    </w:p>
+    <w:p>
+      <w:pPr>
+        <w:rPr>
+          <w:rFonts w:ascii="Calibri" w:hAnsi="Calibri" w:cs="Calibri"/>
+          <w:b/>
+          <w:color w:val="C00000"/>
+          <w:sz w:val="32"/>
+        </w:rPr>
+      </w:pPr>
+      <w:r>
+        <w:rPr>
+          <w:rFonts w:ascii="Calibri" w:hAnsi="Calibri" w:cs="Calibri"/>
+          <w:b/>
+          <w:color w:val="C00000"/>
+          <w:sz w:val="32"/>
+        </w:rPr>
+        <w:t>Supervisor</w:t>
+      </w:r>
+      <w:r>
+        <w:rPr>
+          <w:rFonts w:ascii="Calibri" w:hAnsi="Calibri" w:cs="Calibri"/>
+          <w:b/>
+          <w:color w:val="C00000"/>
+          <w:sz w:val="32"/>
+        </w:rPr>
+        <w:t xml:space="preserve"> Meetings</w:t>
+      </w:r>
+    </w:p>
+    <w:p>
+      <w:pPr>
+        <w:rPr>
+          <w:rFonts w:ascii="Calibri" w:hAnsi="Calibri" w:cs="Calibri"/>
+        </w:rPr>
+      </w:pPr>
+    </w:p>
+    <w:p>
+      <w:pPr>
+        <w:rPr>
+          <w:rFonts w:ascii="Calibri" w:hAnsi="Calibri" w:cs="Calibri"/>
+          <w:b/>
+          <w:color w:val="C00000"/>
+        </w:rPr>
+      </w:pPr>
+      <w:r>
+        <w:rPr>
+          <w:rFonts w:ascii="Calibri" w:hAnsi="Calibri" w:cs="Calibri"/>
+          <w:b/>
+          <w:color w:val="C00000"/>
+        </w:rPr>
+        <w:t xml:space="preserve">Week 06:  </w:t>
+      </w:r>
+      <w:r>
+        <w:rPr>
+          <w:rFonts w:ascii="Calibri" w:hAnsi="Calibri" w:cs="Calibri"/>
+          <w:b/>
+          <w:color w:val="C00000"/>
+        </w:rPr>
+        <w:t>dd.mm.20-dd.mm.20</w:t>
+      </w:r>
+    </w:p>
+    <w:p>
+      <w:pPr>
+        <w:rPr>
+          <w:rFonts w:ascii="Calibri" w:hAnsi="Calibri" w:cs="Calibri"/>
+          <w:i/>
+          <w:lang w:val="en-GB"/>
+        </w:rPr>
+      </w:pPr>
+      <w:r>
+        <w:rPr>
+          <w:rFonts w:ascii="Calibri" w:hAnsi="Calibri" w:cs="Calibri"/>
+          <w:i/>
+          <w:iCs/>
+        </w:rPr>
+        <w:t>Presentation of results since last meeting</w:t>
+      </w:r>
+    </w:p>
+    <w:p>
+      <w:pPr>
+        <w:rPr>
+          <w:rFonts w:ascii="Calibri" w:hAnsi="Calibri" w:cs="Calibri"/>
+          <w:i/>
+          <w:iCs/>
+        </w:rPr>
+      </w:pPr>
+      <w:r>
+        <w:rPr>
+          <w:rFonts w:ascii="Calibri" w:hAnsi="Calibri" w:cs="Calibri"/>
+          <w:i/>
+          <w:iCs/>
+        </w:rPr>
+        <w:t>Action points for next week</w:t>
+      </w:r>
+    </w:p>
+    <w:p>
+      <w:pPr>
+        <w:rPr>
+          <w:rFonts w:ascii="Calibri" w:hAnsi="Calibri" w:cs="Calibri"/>
+          <w:i/>
+          <w:iCs/>
+        </w:rPr>
+      </w:pPr>
+    </w:p>
+    <w:p>
+      <w:pPr>
+        <w:rPr>
+          <w:rFonts w:ascii="Calibri" w:hAnsi="Calibri" w:cs="Calibri"/>
+        </w:rPr>
+      </w:pPr>
     </w:p>
     <w:sectPr>
       <w:footerReference w:type="default" r:id="rId11"/>
@@ -506,7 +3208,7 @@
 </file>
 
 <file path=word/endnotes.xml><?xml version="1.0" encoding="utf-8"?>
-<w:endnotes xmlns:wpc="http://schemas.microsoft.com/office/word/2010/wordprocessingCanvas" xmlns:mc="http://schemas.openxmlformats.org/markup-compatibility/2006" xmlns:o="urn:schemas-microsoft-com:office:office" xmlns:r="http://schemas.openxmlformats.org/officeDocument/2006/relationships" xmlns:m="http://schemas.openxmlformats.org/officeDocument/2006/math" xmlns:v="urn:schemas-microsoft-com:vml" xmlns:wp14="http://schemas.microsoft.com/office/word/2010/wordprocessingDrawing" xmlns:wp="http://schemas.openxmlformats.org/drawingml/2006/wordprocessingDrawing" xmlns:w10="urn:schemas-microsoft-com:office:word" xmlns:w="http://schemas.openxmlformats.org/wordprocessingml/2006/main" xmlns:w14="http://schemas.microsoft.com/office/word/2010/wordml" xmlns:w15="http://schemas.microsoft.com/office/word/2012/wordml" xmlns:wpg="http://schemas.microsoft.com/office/word/2010/wordprocessingGroup" xmlns:wpi="http://schemas.microsoft.com/office/word/2010/wordprocessingInk" xmlns:wne="http://schemas.microsoft.com/office/word/2006/wordml" xmlns:wps="http://schemas.microsoft.com/office/word/2010/wordprocessingShape" mc:Ignorable="w14 w15 wp14">
+<w:endnotes xmlns:wpc="http://schemas.microsoft.com/office/word/2010/wordprocessingCanvas" xmlns:cx="http://schemas.microsoft.com/office/drawing/2014/chartex" xmlns:cx1="http://schemas.microsoft.com/office/drawing/2015/9/8/chartex" xmlns:cx2="http://schemas.microsoft.com/office/drawing/2015/10/21/chartex" xmlns:cx3="http://schemas.microsoft.com/office/drawing/2016/5/9/chartex" xmlns:cx4="http://schemas.microsoft.com/office/drawing/2016/5/10/chartex" xmlns:cx5="http://schemas.microsoft.com/office/drawing/2016/5/11/chartex" xmlns:cx6="http://schemas.microsoft.com/office/drawing/2016/5/12/chartex" xmlns:cx7="http://schemas.microsoft.com/office/drawing/2016/5/13/chartex" xmlns:cx8="http://schemas.microsoft.com/office/drawing/2016/5/14/chartex" xmlns:mc="http://schemas.openxmlformats.org/markup-compatibility/2006" xmlns:aink="http://schemas.microsoft.com/office/drawing/2016/ink" xmlns:am3d="http://schemas.microsoft.com/office/drawing/2017/model3d" xmlns:o="urn:schemas-microsoft-com:office:office" xmlns:r="http://schemas.openxmlformats.org/officeDocument/2006/relationships" xmlns:m="http://schemas.openxmlformats.org/officeDocument/2006/math" xmlns:v="urn:schemas-microsoft-com:vml" xmlns:wp14="http://schemas.microsoft.com/office/word/2010/wordprocessingDrawing" xmlns:wp="http://schemas.openxmlformats.org/drawingml/2006/wordprocessingDrawing" xmlns:w10="urn:schemas-microsoft-com:office:word" xmlns:w="http://schemas.openxmlformats.org/wordprocessingml/2006/main" xmlns:w14="http://schemas.microsoft.com/office/word/2010/wordml" xmlns:w15="http://schemas.microsoft.com/office/word/2012/wordml" xmlns:w16cex="http://schemas.microsoft.com/office/word/2018/wordml/cex" xmlns:w16cid="http://schemas.microsoft.com/office/word/2016/wordml/cid" xmlns:w16="http://schemas.microsoft.com/office/word/2018/wordml" xmlns:w16se="http://schemas.microsoft.com/office/word/2015/wordml/symex" xmlns:wpg="http://schemas.microsoft.com/office/word/2010/wordprocessingGroup" xmlns:wpi="http://schemas.microsoft.com/office/word/2010/wordprocessingInk" xmlns:wne="http://schemas.microsoft.com/office/word/2006/wordml" xmlns:wps="http://schemas.microsoft.com/office/word/2010/wordprocessingShape" mc:Ignorable="w14 w15 w16se w16cid w16 w16cex wp14">
   <w:endnote w:type="separator" w:id="-1">
     <w:p>
       <w:r>
@@ -525,7 +3227,7 @@
 </file>
 
 <file path=word/footer1.xml><?xml version="1.0" encoding="utf-8"?>
-<w:ftr xmlns:wpc="http://schemas.microsoft.com/office/word/2010/wordprocessingCanvas" xmlns:mc="http://schemas.openxmlformats.org/markup-compatibility/2006" xmlns:o="urn:schemas-microsoft-com:office:office" xmlns:r="http://schemas.openxmlformats.org/officeDocument/2006/relationships" xmlns:m="http://schemas.openxmlformats.org/officeDocument/2006/math" xmlns:v="urn:schemas-microsoft-com:vml" xmlns:wp14="http://schemas.microsoft.com/office/word/2010/wordprocessingDrawing" xmlns:wp="http://schemas.openxmlformats.org/drawingml/2006/wordprocessingDrawing" xmlns:w10="urn:schemas-microsoft-com:office:word" xmlns:w="http://schemas.openxmlformats.org/wordprocessingml/2006/main" xmlns:w14="http://schemas.microsoft.com/office/word/2010/wordml" xmlns:w15="http://schemas.microsoft.com/office/word/2012/wordml" xmlns:wpg="http://schemas.microsoft.com/office/word/2010/wordprocessingGroup" xmlns:wpi="http://schemas.microsoft.com/office/word/2010/wordprocessingInk" xmlns:wne="http://schemas.microsoft.com/office/word/2006/wordml" xmlns:wps="http://schemas.microsoft.com/office/word/2010/wordprocessingShape" mc:Ignorable="w14 w15 wp14">
+<w:ftr xmlns:wpc="http://schemas.microsoft.com/office/word/2010/wordprocessingCanvas" xmlns:cx="http://schemas.microsoft.com/office/drawing/2014/chartex" xmlns:cx1="http://schemas.microsoft.com/office/drawing/2015/9/8/chartex" xmlns:cx2="http://schemas.microsoft.com/office/drawing/2015/10/21/chartex" xmlns:cx3="http://schemas.microsoft.com/office/drawing/2016/5/9/chartex" xmlns:cx4="http://schemas.microsoft.com/office/drawing/2016/5/10/chartex" xmlns:cx5="http://schemas.microsoft.com/office/drawing/2016/5/11/chartex" xmlns:cx6="http://schemas.microsoft.com/office/drawing/2016/5/12/chartex" xmlns:cx7="http://schemas.microsoft.com/office/drawing/2016/5/13/chartex" xmlns:cx8="http://schemas.microsoft.com/office/drawing/2016/5/14/chartex" xmlns:mc="http://schemas.openxmlformats.org/markup-compatibility/2006" xmlns:aink="http://schemas.microsoft.com/office/drawing/2016/ink" xmlns:am3d="http://schemas.microsoft.com/office/drawing/2017/model3d" xmlns:o="urn:schemas-microsoft-com:office:office" xmlns:r="http://schemas.openxmlformats.org/officeDocument/2006/relationships" xmlns:m="http://schemas.openxmlformats.org/officeDocument/2006/math" xmlns:v="urn:schemas-microsoft-com:vml" xmlns:wp14="http://schemas.microsoft.com/office/word/2010/wordprocessingDrawing" xmlns:wp="http://schemas.openxmlformats.org/drawingml/2006/wordprocessingDrawing" xmlns:w10="urn:schemas-microsoft-com:office:word" xmlns:w="http://schemas.openxmlformats.org/wordprocessingml/2006/main" xmlns:w14="http://schemas.microsoft.com/office/word/2010/wordml" xmlns:w15="http://schemas.microsoft.com/office/word/2012/wordml" xmlns:w16cex="http://schemas.microsoft.com/office/word/2018/wordml/cex" xmlns:w16cid="http://schemas.microsoft.com/office/word/2016/wordml/cid" xmlns:w16="http://schemas.microsoft.com/office/word/2018/wordml" xmlns:w16se="http://schemas.microsoft.com/office/word/2015/wordml/symex" xmlns:wpg="http://schemas.microsoft.com/office/word/2010/wordprocessingGroup" xmlns:wpi="http://schemas.microsoft.com/office/word/2010/wordprocessingInk" xmlns:wne="http://schemas.microsoft.com/office/word/2006/wordml" xmlns:wps="http://schemas.microsoft.com/office/word/2010/wordprocessingShape" mc:Ignorable="w14 w15 w16se w16cid w16 w16cex wp14">
   <w:p>
     <w:pPr>
       <w:pStyle w:val="Sidefod"/>
@@ -560,7 +3262,7 @@
 </file>
 
 <file path=word/footnotes.xml><?xml version="1.0" encoding="utf-8"?>
-<w:footnotes xmlns:wpc="http://schemas.microsoft.com/office/word/2010/wordprocessingCanvas" xmlns:mc="http://schemas.openxmlformats.org/markup-compatibility/2006" xmlns:o="urn:schemas-microsoft-com:office:office" xmlns:r="http://schemas.openxmlformats.org/officeDocument/2006/relationships" xmlns:m="http://schemas.openxmlformats.org/officeDocument/2006/math" xmlns:v="urn:schemas-microsoft-com:vml" xmlns:wp14="http://schemas.microsoft.com/office/word/2010/wordprocessingDrawing" xmlns:wp="http://schemas.openxmlformats.org/drawingml/2006/wordprocessingDrawing" xmlns:w10="urn:schemas-microsoft-com:office:word" xmlns:w="http://schemas.openxmlformats.org/wordprocessingml/2006/main" xmlns:w14="http://schemas.microsoft.com/office/word/2010/wordml" xmlns:w15="http://schemas.microsoft.com/office/word/2012/wordml" xmlns:wpg="http://schemas.microsoft.com/office/word/2010/wordprocessingGroup" xmlns:wpi="http://schemas.microsoft.com/office/word/2010/wordprocessingInk" xmlns:wne="http://schemas.microsoft.com/office/word/2006/wordml" xmlns:wps="http://schemas.microsoft.com/office/word/2010/wordprocessingShape" mc:Ignorable="w14 w15 wp14">
+<w:footnotes xmlns:wpc="http://schemas.microsoft.com/office/word/2010/wordprocessingCanvas" xmlns:cx="http://schemas.microsoft.com/office/drawing/2014/chartex" xmlns:cx1="http://schemas.microsoft.com/office/drawing/2015/9/8/chartex" xmlns:cx2="http://schemas.microsoft.com/office/drawing/2015/10/21/chartex" xmlns:cx3="http://schemas.microsoft.com/office/drawing/2016/5/9/chartex" xmlns:cx4="http://schemas.microsoft.com/office/drawing/2016/5/10/chartex" xmlns:cx5="http://schemas.microsoft.com/office/drawing/2016/5/11/chartex" xmlns:cx6="http://schemas.microsoft.com/office/drawing/2016/5/12/chartex" xmlns:cx7="http://schemas.microsoft.com/office/drawing/2016/5/13/chartex" xmlns:cx8="http://schemas.microsoft.com/office/drawing/2016/5/14/chartex" xmlns:mc="http://schemas.openxmlformats.org/markup-compatibility/2006" xmlns:aink="http://schemas.microsoft.com/office/drawing/2016/ink" xmlns:am3d="http://schemas.microsoft.com/office/drawing/2017/model3d" xmlns:o="urn:schemas-microsoft-com:office:office" xmlns:r="http://schemas.openxmlformats.org/officeDocument/2006/relationships" xmlns:m="http://schemas.openxmlformats.org/officeDocument/2006/math" xmlns:v="urn:schemas-microsoft-com:vml" xmlns:wp14="http://schemas.microsoft.com/office/word/2010/wordprocessingDrawing" xmlns:wp="http://schemas.openxmlformats.org/drawingml/2006/wordprocessingDrawing" xmlns:w10="urn:schemas-microsoft-com:office:word" xmlns:w="http://schemas.openxmlformats.org/wordprocessingml/2006/main" xmlns:w14="http://schemas.microsoft.com/office/word/2010/wordml" xmlns:w15="http://schemas.microsoft.com/office/word/2012/wordml" xmlns:w16cex="http://schemas.microsoft.com/office/word/2018/wordml/cex" xmlns:w16cid="http://schemas.microsoft.com/office/word/2016/wordml/cid" xmlns:w16="http://schemas.microsoft.com/office/word/2018/wordml" xmlns:w16se="http://schemas.microsoft.com/office/word/2015/wordml/symex" xmlns:wpg="http://schemas.microsoft.com/office/word/2010/wordprocessingGroup" xmlns:wpi="http://schemas.microsoft.com/office/word/2010/wordprocessingInk" xmlns:wne="http://schemas.microsoft.com/office/word/2006/wordml" xmlns:wps="http://schemas.microsoft.com/office/word/2010/wordprocessingShape" mc:Ignorable="w14 w15 w16se w16cid w16 w16cex wp14">
   <w:footnote w:type="separator" w:id="-1">
     <w:p>
       <w:r>
@@ -579,7 +3281,7 @@
 </file>
 
 <file path=word/numbering.xml><?xml version="1.0" encoding="utf-8"?>
-<w:numbering xmlns:wpc="http://schemas.microsoft.com/office/word/2010/wordprocessingCanvas" xmlns:mc="http://schemas.openxmlformats.org/markup-compatibility/2006" xmlns:o="urn:schemas-microsoft-com:office:office" xmlns:r="http://schemas.openxmlformats.org/officeDocument/2006/relationships" xmlns:m="http://schemas.openxmlformats.org/officeDocument/2006/math" xmlns:v="urn:schemas-microsoft-com:vml" xmlns:wp14="http://schemas.microsoft.com/office/word/2010/wordprocessingDrawing" xmlns:wp="http://schemas.openxmlformats.org/drawingml/2006/wordprocessingDrawing" xmlns:w10="urn:schemas-microsoft-com:office:word" xmlns:w="http://schemas.openxmlformats.org/wordprocessingml/2006/main" xmlns:w14="http://schemas.microsoft.com/office/word/2010/wordml" xmlns:w15="http://schemas.microsoft.com/office/word/2012/wordml" xmlns:wpg="http://schemas.microsoft.com/office/word/2010/wordprocessingGroup" xmlns:wpi="http://schemas.microsoft.com/office/word/2010/wordprocessingInk" xmlns:wne="http://schemas.microsoft.com/office/word/2006/wordml" xmlns:wps="http://schemas.microsoft.com/office/word/2010/wordprocessingShape" mc:Ignorable="w14 w15 wp14">
+<w:numbering xmlns:wpc="http://schemas.microsoft.com/office/word/2010/wordprocessingCanvas" xmlns:cx="http://schemas.microsoft.com/office/drawing/2014/chartex" xmlns:cx1="http://schemas.microsoft.com/office/drawing/2015/9/8/chartex" xmlns:cx2="http://schemas.microsoft.com/office/drawing/2015/10/21/chartex" xmlns:cx3="http://schemas.microsoft.com/office/drawing/2016/5/9/chartex" xmlns:cx4="http://schemas.microsoft.com/office/drawing/2016/5/10/chartex" xmlns:cx5="http://schemas.microsoft.com/office/drawing/2016/5/11/chartex" xmlns:cx6="http://schemas.microsoft.com/office/drawing/2016/5/12/chartex" xmlns:cx7="http://schemas.microsoft.com/office/drawing/2016/5/13/chartex" xmlns:cx8="http://schemas.microsoft.com/office/drawing/2016/5/14/chartex" xmlns:mc="http://schemas.openxmlformats.org/markup-compatibility/2006" xmlns:aink="http://schemas.microsoft.com/office/drawing/2016/ink" xmlns:am3d="http://schemas.microsoft.com/office/drawing/2017/model3d" xmlns:o="urn:schemas-microsoft-com:office:office" xmlns:r="http://schemas.openxmlformats.org/officeDocument/2006/relationships" xmlns:m="http://schemas.openxmlformats.org/officeDocument/2006/math" xmlns:v="urn:schemas-microsoft-com:vml" xmlns:wp14="http://schemas.microsoft.com/office/word/2010/wordprocessingDrawing" xmlns:wp="http://schemas.openxmlformats.org/drawingml/2006/wordprocessingDrawing" xmlns:w10="urn:schemas-microsoft-com:office:word" xmlns:w="http://schemas.openxmlformats.org/wordprocessingml/2006/main" xmlns:w14="http://schemas.microsoft.com/office/word/2010/wordml" xmlns:w15="http://schemas.microsoft.com/office/word/2012/wordml" xmlns:w16cex="http://schemas.microsoft.com/office/word/2018/wordml/cex" xmlns:w16cid="http://schemas.microsoft.com/office/word/2016/wordml/cid" xmlns:w16="http://schemas.microsoft.com/office/word/2018/wordml" xmlns:w16se="http://schemas.microsoft.com/office/word/2015/wordml/symex" xmlns:wpg="http://schemas.microsoft.com/office/word/2010/wordprocessingGroup" xmlns:wpi="http://schemas.microsoft.com/office/word/2010/wordprocessingInk" xmlns:wne="http://schemas.microsoft.com/office/word/2006/wordml" xmlns:wps="http://schemas.microsoft.com/office/word/2010/wordprocessingShape" mc:Ignorable="w14 w15 w16se w16cid w16 w16cex wp14">
   <w:abstractNum w:abstractNumId="0" w15:restartNumberingAfterBreak="0">
     <w:nsid w:val="4E612213"/>
     <w:multiLevelType w:val="hybridMultilevel"/>
@@ -700,7 +3402,7 @@
 </file>
 
 <file path=word/styles.xml><?xml version="1.0" encoding="utf-8"?>
-<w:styles xmlns:mc="http://schemas.openxmlformats.org/markup-compatibility/2006" xmlns:r="http://schemas.openxmlformats.org/officeDocument/2006/relationships" xmlns:w="http://schemas.openxmlformats.org/wordprocessingml/2006/main" xmlns:w14="http://schemas.microsoft.com/office/word/2010/wordml" xmlns:w15="http://schemas.microsoft.com/office/word/2012/wordml" mc:Ignorable="w14 w15">
+<w:styles xmlns:mc="http://schemas.openxmlformats.org/markup-compatibility/2006" xmlns:r="http://schemas.openxmlformats.org/officeDocument/2006/relationships" xmlns:w="http://schemas.openxmlformats.org/wordprocessingml/2006/main" xmlns:w14="http://schemas.microsoft.com/office/word/2010/wordml" xmlns:w15="http://schemas.microsoft.com/office/word/2012/wordml" xmlns:w16cex="http://schemas.microsoft.com/office/word/2018/wordml/cex" xmlns:w16cid="http://schemas.microsoft.com/office/word/2016/wordml/cid" xmlns:w16="http://schemas.microsoft.com/office/word/2018/wordml" xmlns:w16se="http://schemas.microsoft.com/office/word/2015/wordml/symex" mc:Ignorable="w14 w15 w16se w16cid w16 w16cex">
   <w:docDefaults>
     <w:rPrDefault>
       <w:rPr>
@@ -710,7 +3412,7 @@
     </w:rPrDefault>
     <w:pPrDefault/>
   </w:docDefaults>
-  <w:latentStyles w:defLockedState="0" w:defUIPriority="0" w:defSemiHidden="0" w:defUnhideWhenUsed="0" w:defQFormat="0" w:count="371">
+  <w:latentStyles w:defLockedState="0" w:defUIPriority="0" w:defSemiHidden="0" w:defUnhideWhenUsed="0" w:defQFormat="0" w:count="376">
     <w:lsdException w:name="Normal" w:qFormat="1"/>
     <w:lsdException w:name="heading 1" w:qFormat="1"/>
     <w:lsdException w:name="heading 2" w:semiHidden="1" w:unhideWhenUsed="1" w:qFormat="1"/>
@@ -728,7 +3430,12 @@
     <w:lsdException w:name="Hyperlink" w:uiPriority="99"/>
     <w:lsdException w:name="Strong" w:qFormat="1"/>
     <w:lsdException w:name="Emphasis" w:qFormat="1"/>
-    <w:lsdException w:name="Normal Table" w:semiHidden="1" w:unhideWhenUsed="1"/>
+    <w:lsdException w:name="HTML Keyboard" w:semiHidden="1" w:unhideWhenUsed="1"/>
+    <w:lsdException w:name="annotation subject" w:semiHidden="1" w:unhideWhenUsed="1"/>
+    <w:lsdException w:name="No List" w:semiHidden="1" w:unhideWhenUsed="1"/>
+    <w:lsdException w:name="Outline List 1" w:semiHidden="1" w:unhideWhenUsed="1"/>
+    <w:lsdException w:name="Outline List 2" w:semiHidden="1" w:unhideWhenUsed="1"/>
+    <w:lsdException w:name="Outline List 3" w:semiHidden="1" w:unhideWhenUsed="1"/>
     <w:lsdException w:name="Table Simple 1" w:semiHidden="1" w:unhideWhenUsed="1"/>
     <w:lsdException w:name="Table Simple 2" w:semiHidden="1" w:unhideWhenUsed="1"/>
     <w:lsdException w:name="Table Simple 3" w:semiHidden="1" w:unhideWhenUsed="1"/>
@@ -766,11 +3473,9 @@
     <w:lsdException w:name="Table Contemporary" w:semiHidden="1" w:unhideWhenUsed="1"/>
     <w:lsdException w:name="Table Elegant" w:semiHidden="1" w:unhideWhenUsed="1"/>
     <w:lsdException w:name="Table Professional" w:semiHidden="1" w:unhideWhenUsed="1"/>
-    <w:lsdException w:name="Table Subtle 1" w:semiHidden="1" w:unhideWhenUsed="1"/>
     <w:lsdException w:name="Table Subtle 2" w:semiHidden="1" w:unhideWhenUsed="1"/>
     <w:lsdException w:name="Table Web 1" w:semiHidden="1" w:unhideWhenUsed="1"/>
-    <w:lsdException w:name="Table Web 2" w:semiHidden="1" w:unhideWhenUsed="1"/>
-    <w:lsdException w:name="Table Web 3" w:semiHidden="1" w:unhideWhenUsed="1"/>
+    <w:lsdException w:name="Balloon Text" w:semiHidden="1" w:unhideWhenUsed="1"/>
     <w:lsdException w:name="Table Theme" w:semiHidden="1" w:unhideWhenUsed="1"/>
     <w:lsdException w:name="Placeholder Text" w:semiHidden="1" w:uiPriority="99"/>
     <w:lsdException w:name="No Spacing" w:uiPriority="1" w:qFormat="1"/>
@@ -987,6 +3692,11 @@
     <w:lsdException w:name="List Table 5 Dark Accent 6" w:uiPriority="50"/>
     <w:lsdException w:name="List Table 6 Colorful Accent 6" w:uiPriority="51"/>
     <w:lsdException w:name="List Table 7 Colorful Accent 6" w:uiPriority="52"/>
+    <w:lsdException w:name="Mention" w:semiHidden="1" w:uiPriority="99" w:unhideWhenUsed="1"/>
+    <w:lsdException w:name="Smart Hyperlink" w:semiHidden="1" w:uiPriority="99" w:unhideWhenUsed="1"/>
+    <w:lsdException w:name="Hashtag" w:semiHidden="1" w:uiPriority="99" w:unhideWhenUsed="1"/>
+    <w:lsdException w:name="Unresolved Mention" w:semiHidden="1" w:uiPriority="99" w:unhideWhenUsed="1"/>
+    <w:lsdException w:name="Smart Link" w:semiHidden="1" w:uiPriority="99" w:unhideWhenUsed="1"/>
   </w:latentStyles>
   <w:style w:type="paragraph" w:default="1" w:styleId="Normal">
     <w:name w:val="Normal"/>
@@ -1126,6 +3836,18 @@
       <w:sz w:val="24"/>
       <w:szCs w:val="24"/>
       <w:lang w:val="en-US" w:eastAsia="en-US"/>
+    </w:rPr>
+  </w:style>
+  <w:style w:type="character" w:styleId="Ulstomtale">
+    <w:name w:val="Unresolved Mention"/>
+    <w:basedOn w:val="Standardskrifttypeiafsnit"/>
+    <w:uiPriority w:val="99"/>
+    <w:semiHidden/>
+    <w:unhideWhenUsed/>
+    <w:rsid w:val="004135BB"/>
+    <w:rPr>
+      <w:color w:val="605E5C"/>
+      <w:shd w:val="clear" w:color="auto" w:fill="E1DFDD"/>
     </w:rPr>
   </w:style>
 </w:styles>
@@ -1397,7 +4119,7 @@
 </file>
 
 <file path=customXml/itemProps1.xml><?xml version="1.0" encoding="utf-8"?>
-<ds:datastoreItem xmlns:ds="http://schemas.openxmlformats.org/officeDocument/2006/customXml" ds:itemID="{376DE61A-7593-4E3C-8A89-99D41B96830A}">
+<ds:datastoreItem xmlns:ds="http://schemas.openxmlformats.org/officeDocument/2006/customXml" ds:itemID="{BED68501-D06A-4624-87E6-DF315CBB8EB8}">
   <ds:schemaRefs>
     <ds:schemaRef ds:uri="http://schemas.openxmlformats.org/officeDocument/2006/bibliography"/>
   </ds:schemaRefs>

--- a/Logbook.docx
+++ b/Logbook.docx
@@ -154,11 +154,19 @@
           <w:rFonts w:ascii="Calibri" w:hAnsi="Calibri" w:cs="Calibri"/>
         </w:rPr>
       </w:pPr>
-      <w:r>
-        <w:rPr>
-          <w:rFonts w:ascii="Calibri" w:hAnsi="Calibri" w:cs="Calibri"/>
-        </w:rPr>
-        <w:t>Hanlu He</w:t>
+      <w:proofErr w:type="spellStart"/>
+      <w:r>
+        <w:rPr>
+          <w:rFonts w:ascii="Calibri" w:hAnsi="Calibri" w:cs="Calibri"/>
+        </w:rPr>
+        <w:t>Hanlu</w:t>
+      </w:r>
+      <w:proofErr w:type="spellEnd"/>
+      <w:r>
+        <w:rPr>
+          <w:rFonts w:ascii="Calibri" w:hAnsi="Calibri" w:cs="Calibri"/>
+        </w:rPr>
+        <w:t xml:space="preserve"> He</w:t>
       </w:r>
       <w:r>
         <w:rPr>
@@ -575,7 +583,15 @@
           <w:rFonts w:ascii="Calibri" w:hAnsi="Calibri" w:cs="Calibri"/>
           <w:i/>
         </w:rPr>
-        <w:t>Choosing the “Myretu</w:t>
+        <w:t>Choosing the “</w:t>
+      </w:r>
+      <w:proofErr w:type="spellStart"/>
+      <w:r>
+        <w:rPr>
+          <w:rFonts w:ascii="Calibri" w:hAnsi="Calibri" w:cs="Calibri"/>
+          <w:i/>
+        </w:rPr>
+        <w:t>Myretu</w:t>
       </w:r>
       <w:r>
         <w:rPr>
@@ -589,7 +605,15 @@
           <w:rFonts w:ascii="Calibri" w:hAnsi="Calibri" w:cs="Calibri"/>
           <w:i/>
         </w:rPr>
-        <w:t>n” - project</w:t>
+        <w:t>n</w:t>
+      </w:r>
+      <w:proofErr w:type="spellEnd"/>
+      <w:r>
+        <w:rPr>
+          <w:rFonts w:ascii="Calibri" w:hAnsi="Calibri" w:cs="Calibri"/>
+          <w:i/>
+        </w:rPr>
+        <w:t>” - project</w:t>
       </w:r>
     </w:p>
     <w:p>
@@ -740,6 +764,175 @@
           <w:sz w:val="32"/>
         </w:rPr>
         <w:lastRenderedPageBreak/>
+        <w:t>Supervisor</w:t>
+      </w:r>
+      <w:r>
+        <w:rPr>
+          <w:rFonts w:ascii="Calibri" w:hAnsi="Calibri" w:cs="Calibri"/>
+          <w:b/>
+          <w:color w:val="C00000"/>
+          <w:sz w:val="32"/>
+        </w:rPr>
+        <w:t xml:space="preserve"> Meetings</w:t>
+      </w:r>
+    </w:p>
+    <w:p>
+      <w:pPr>
+        <w:rPr>
+          <w:rFonts w:ascii="Calibri" w:hAnsi="Calibri" w:cs="Calibri"/>
+        </w:rPr>
+      </w:pPr>
+    </w:p>
+    <w:p>
+      <w:pPr>
+        <w:rPr>
+          <w:rFonts w:ascii="Calibri" w:hAnsi="Calibri" w:cs="Calibri"/>
+          <w:b/>
+          <w:color w:val="C00000"/>
+        </w:rPr>
+      </w:pPr>
+      <w:r>
+        <w:rPr>
+          <w:rFonts w:ascii="Calibri" w:hAnsi="Calibri" w:cs="Calibri"/>
+          <w:b/>
+          <w:color w:val="C00000"/>
+        </w:rPr>
+        <w:t>Week 02:  12.02.20-18.02.20</w:t>
+      </w:r>
+    </w:p>
+    <w:p>
+      <w:pPr>
+        <w:rPr>
+          <w:rFonts w:ascii="Calibri" w:hAnsi="Calibri" w:cs="Calibri"/>
+          <w:i/>
+          <w:iCs/>
+        </w:rPr>
+      </w:pPr>
+      <w:r>
+        <w:rPr>
+          <w:rFonts w:ascii="Calibri" w:hAnsi="Calibri" w:cs="Calibri"/>
+          <w:i/>
+          <w:iCs/>
+        </w:rPr>
+        <w:t>First meeting:</w:t>
+      </w:r>
+    </w:p>
+    <w:p>
+      <w:pPr>
+        <w:rPr>
+          <w:rFonts w:ascii="Calibri" w:hAnsi="Calibri" w:cs="Calibri"/>
+          <w:i/>
+          <w:iCs/>
+        </w:rPr>
+      </w:pPr>
+      <w:r>
+        <w:rPr>
+          <w:rFonts w:ascii="Calibri" w:hAnsi="Calibri" w:cs="Calibri"/>
+          <w:i/>
+          <w:iCs/>
+        </w:rPr>
+        <w:t>Discussing basic ideas for implementation</w:t>
+      </w:r>
+    </w:p>
+    <w:p>
+      <w:pPr>
+        <w:rPr>
+          <w:rFonts w:ascii="Calibri" w:hAnsi="Calibri" w:cs="Calibri"/>
+          <w:i/>
+          <w:iCs/>
+        </w:rPr>
+      </w:pPr>
+      <w:r>
+        <w:rPr>
+          <w:rFonts w:ascii="Calibri" w:hAnsi="Calibri" w:cs="Calibri"/>
+          <w:i/>
+          <w:iCs/>
+        </w:rPr>
+        <w:t>Discussing ideas for AI</w:t>
+      </w:r>
+    </w:p>
+    <w:p>
+      <w:pPr>
+        <w:rPr>
+          <w:rFonts w:ascii="Calibri" w:hAnsi="Calibri" w:cs="Calibri"/>
+          <w:i/>
+          <w:iCs/>
+        </w:rPr>
+      </w:pPr>
+      <w:r>
+        <w:rPr>
+          <w:rFonts w:ascii="Calibri" w:hAnsi="Calibri" w:cs="Calibri"/>
+          <w:i/>
+          <w:iCs/>
+        </w:rPr>
+        <w:t>Showing the UI and discussing our choices of limitations and which game rules we did not include in first version</w:t>
+      </w:r>
+    </w:p>
+    <w:p>
+      <w:pPr>
+        <w:rPr>
+          <w:rFonts w:ascii="Calibri" w:hAnsi="Calibri" w:cs="Calibri"/>
+          <w:i/>
+          <w:iCs/>
+        </w:rPr>
+      </w:pPr>
+      <w:r>
+        <w:rPr>
+          <w:rFonts w:ascii="Calibri" w:hAnsi="Calibri" w:cs="Calibri"/>
+          <w:i/>
+          <w:iCs/>
+        </w:rPr>
+        <w:t>Action points for next week</w:t>
+      </w:r>
+    </w:p>
+    <w:p>
+      <w:pPr>
+        <w:rPr>
+          <w:rFonts w:ascii="Calibri" w:hAnsi="Calibri" w:cs="Calibri"/>
+          <w:i/>
+          <w:iCs/>
+        </w:rPr>
+      </w:pPr>
+      <w:r>
+        <w:rPr>
+          <w:rFonts w:ascii="Calibri" w:hAnsi="Calibri" w:cs="Calibri"/>
+          <w:i/>
+          <w:iCs/>
+        </w:rPr>
+        <w:t>Continuing with the game implementation</w:t>
+      </w:r>
+    </w:p>
+    <w:p>
+      <w:pPr>
+        <w:rPr>
+          <w:rFonts w:ascii="Calibri" w:hAnsi="Calibri" w:cs="Calibri"/>
+          <w:i/>
+        </w:rPr>
+      </w:pPr>
+      <w:r>
+        <w:rPr>
+          <w:rFonts w:ascii="Calibri" w:hAnsi="Calibri" w:cs="Calibri"/>
+          <w:i/>
+        </w:rPr>
+        <w:t>Consider his ideas next meeting same time next week</w:t>
+      </w:r>
+    </w:p>
+    <w:p>
+      <w:pPr>
+        <w:rPr>
+          <w:rFonts w:ascii="Calibri" w:hAnsi="Calibri" w:cs="Calibri"/>
+          <w:b/>
+          <w:color w:val="C00000"/>
+          <w:sz w:val="32"/>
+        </w:rPr>
+      </w:pPr>
+      <w:r>
+        <w:rPr>
+          <w:rFonts w:ascii="Calibri" w:hAnsi="Calibri" w:cs="Calibri"/>
+          <w:b/>
+          <w:color w:val="C00000"/>
+          <w:sz w:val="32"/>
+        </w:rPr>
         <w:t>Project Meetings</w:t>
       </w:r>
     </w:p>
@@ -994,7 +1187,23 @@
           <w:rFonts w:ascii="Calibri" w:hAnsi="Calibri" w:cs="Calibri"/>
           <w:i/>
         </w:rPr>
-        <w:t>Implementation of game locic and finishing UI - MF</w:t>
+        <w:t xml:space="preserve">Implementation of game </w:t>
+      </w:r>
+      <w:proofErr w:type="spellStart"/>
+      <w:r>
+        <w:rPr>
+          <w:rFonts w:ascii="Calibri" w:hAnsi="Calibri" w:cs="Calibri"/>
+          <w:i/>
+        </w:rPr>
+        <w:t>locic</w:t>
+      </w:r>
+      <w:proofErr w:type="spellEnd"/>
+      <w:r>
+        <w:rPr>
+          <w:rFonts w:ascii="Calibri" w:hAnsi="Calibri" w:cs="Calibri"/>
+          <w:i/>
+        </w:rPr>
+        <w:t xml:space="preserve"> and finishing UI - MF</w:t>
       </w:r>
     </w:p>
     <w:p>
@@ -1091,6 +1300,91 @@
       <w:pPr>
         <w:rPr>
           <w:rFonts w:ascii="Calibri" w:hAnsi="Calibri" w:cs="Calibri"/>
+          <w:i/>
+        </w:rPr>
+      </w:pPr>
+    </w:p>
+    <w:p>
+      <w:pPr>
+        <w:rPr>
+          <w:rFonts w:ascii="Calibri" w:hAnsi="Calibri" w:cs="Calibri"/>
+        </w:rPr>
+      </w:pPr>
+    </w:p>
+    <w:p>
+      <w:pPr>
+        <w:rPr>
+          <w:rFonts w:ascii="Calibri" w:hAnsi="Calibri" w:cs="Calibri"/>
+        </w:rPr>
+      </w:pPr>
+    </w:p>
+    <w:p>
+      <w:pPr>
+        <w:rPr>
+          <w:rFonts w:ascii="Calibri" w:hAnsi="Calibri" w:cs="Calibri"/>
+        </w:rPr>
+      </w:pPr>
+    </w:p>
+    <w:p>
+      <w:pPr>
+        <w:rPr>
+          <w:rFonts w:ascii="Calibri" w:hAnsi="Calibri" w:cs="Calibri"/>
+        </w:rPr>
+      </w:pPr>
+    </w:p>
+    <w:p>
+      <w:pPr>
+        <w:rPr>
+          <w:rFonts w:ascii="Calibri" w:hAnsi="Calibri" w:cs="Calibri"/>
+        </w:rPr>
+      </w:pPr>
+    </w:p>
+    <w:p>
+      <w:pPr>
+        <w:rPr>
+          <w:rFonts w:ascii="Calibri" w:hAnsi="Calibri" w:cs="Calibri"/>
+        </w:rPr>
+      </w:pPr>
+    </w:p>
+    <w:p>
+      <w:pPr>
+        <w:rPr>
+          <w:rFonts w:ascii="Calibri" w:hAnsi="Calibri" w:cs="Calibri"/>
+        </w:rPr>
+      </w:pPr>
+    </w:p>
+    <w:p>
+      <w:pPr>
+        <w:rPr>
+          <w:rFonts w:ascii="Calibri" w:hAnsi="Calibri" w:cs="Calibri"/>
+        </w:rPr>
+      </w:pPr>
+    </w:p>
+    <w:p>
+      <w:pPr>
+        <w:rPr>
+          <w:rFonts w:ascii="Calibri" w:hAnsi="Calibri" w:cs="Calibri"/>
+        </w:rPr>
+      </w:pPr>
+    </w:p>
+    <w:p>
+      <w:pPr>
+        <w:rPr>
+          <w:rFonts w:ascii="Calibri" w:hAnsi="Calibri" w:cs="Calibri"/>
+        </w:rPr>
+      </w:pPr>
+    </w:p>
+    <w:p>
+      <w:pPr>
+        <w:rPr>
+          <w:rFonts w:ascii="Calibri" w:hAnsi="Calibri" w:cs="Calibri"/>
+        </w:rPr>
+      </w:pPr>
+    </w:p>
+    <w:p>
+      <w:pPr>
+        <w:rPr>
+          <w:rFonts w:ascii="Calibri" w:hAnsi="Calibri" w:cs="Calibri"/>
           <w:b/>
           <w:color w:val="C00000"/>
           <w:sz w:val="32"/>
@@ -1103,6 +1397,7 @@
           <w:color w:val="C00000"/>
           <w:sz w:val="32"/>
         </w:rPr>
+        <w:lastRenderedPageBreak/>
         <w:t>Supervisor</w:t>
       </w:r>
       <w:r>
@@ -1136,342 +1431,112 @@
           <w:b/>
           <w:color w:val="C00000"/>
         </w:rPr>
-        <w:t xml:space="preserve">Week 02:  </w:t>
-      </w:r>
-      <w:r>
-        <w:rPr>
-          <w:rFonts w:ascii="Calibri" w:hAnsi="Calibri" w:cs="Calibri"/>
-          <w:b/>
-          <w:color w:val="C00000"/>
-        </w:rPr>
-        <w:t>1</w:t>
-      </w:r>
-      <w:r>
-        <w:rPr>
-          <w:rFonts w:ascii="Calibri" w:hAnsi="Calibri" w:cs="Calibri"/>
-          <w:b/>
-          <w:color w:val="C00000"/>
-        </w:rPr>
-        <w:t>2</w:t>
-      </w:r>
-      <w:r>
-        <w:rPr>
-          <w:rFonts w:ascii="Calibri" w:hAnsi="Calibri" w:cs="Calibri"/>
-          <w:b/>
-          <w:color w:val="C00000"/>
+        <w:t>Week 03:  19.02.20-25.02.20</w:t>
+      </w:r>
+    </w:p>
+    <w:p>
+      <w:pPr>
+        <w:rPr>
+          <w:rFonts w:ascii="Calibri" w:hAnsi="Calibri" w:cs="Calibri"/>
+          <w:i/>
+          <w:iCs/>
+        </w:rPr>
+      </w:pPr>
+      <w:r>
+        <w:rPr>
+          <w:rFonts w:ascii="Calibri" w:hAnsi="Calibri" w:cs="Calibri"/>
+          <w:i/>
+          <w:iCs/>
+        </w:rPr>
+        <w:t>Presentation of results since last meeting</w:t>
+      </w:r>
+    </w:p>
+    <w:p>
+      <w:pPr>
+        <w:rPr>
+          <w:rFonts w:ascii="Calibri" w:hAnsi="Calibri" w:cs="Calibri"/>
+          <w:i/>
+          <w:lang w:val="en-GB"/>
+        </w:rPr>
+      </w:pPr>
+      <w:r>
+        <w:rPr>
+          <w:rFonts w:ascii="Calibri" w:hAnsi="Calibri" w:cs="Calibri"/>
+          <w:i/>
+          <w:iCs/>
+        </w:rPr>
+        <w:t xml:space="preserve">Showed our random agents playing and discussed the </w:t>
+      </w:r>
+      <w:r>
+        <w:rPr>
+          <w:rFonts w:ascii="Calibri" w:hAnsi="Calibri" w:cs="Calibri"/>
+          <w:i/>
+          <w:iCs/>
+        </w:rPr>
+        <w:t>implementation of the first simple Linear Model</w:t>
+      </w:r>
+    </w:p>
+    <w:p>
+      <w:pPr>
+        <w:rPr>
+          <w:rFonts w:ascii="Calibri" w:hAnsi="Calibri" w:cs="Calibri"/>
+          <w:i/>
+          <w:iCs/>
+        </w:rPr>
+      </w:pPr>
+      <w:r>
+        <w:rPr>
+          <w:rFonts w:ascii="Calibri" w:hAnsi="Calibri" w:cs="Calibri"/>
+          <w:i/>
+          <w:iCs/>
+        </w:rPr>
+        <w:t xml:space="preserve">Plans for this week is to implement our first simple </w:t>
+      </w:r>
+      <w:r>
+        <w:rPr>
+          <w:rFonts w:ascii="Calibri" w:hAnsi="Calibri" w:cs="Calibri"/>
+          <w:i/>
+          <w:iCs/>
+        </w:rPr>
+        <w:t>linear model</w:t>
+      </w:r>
+      <w:r>
+        <w:rPr>
+          <w:rFonts w:ascii="Calibri" w:hAnsi="Calibri" w:cs="Calibri"/>
+          <w:i/>
+          <w:iCs/>
         </w:rPr>
         <w:t>.</w:t>
       </w:r>
-      <w:r>
-        <w:rPr>
-          <w:rFonts w:ascii="Calibri" w:hAnsi="Calibri" w:cs="Calibri"/>
-          <w:b/>
-          <w:color w:val="C00000"/>
-        </w:rPr>
-        <w:t>02</w:t>
-      </w:r>
-      <w:r>
-        <w:rPr>
-          <w:rFonts w:ascii="Calibri" w:hAnsi="Calibri" w:cs="Calibri"/>
-          <w:b/>
-          <w:color w:val="C00000"/>
-        </w:rPr>
-        <w:t>.</w:t>
-      </w:r>
-      <w:r>
-        <w:rPr>
-          <w:rFonts w:ascii="Calibri" w:hAnsi="Calibri" w:cs="Calibri"/>
-          <w:b/>
-          <w:color w:val="C00000"/>
-        </w:rPr>
-        <w:t>20</w:t>
-      </w:r>
-      <w:r>
-        <w:rPr>
-          <w:rFonts w:ascii="Calibri" w:hAnsi="Calibri" w:cs="Calibri"/>
-          <w:b/>
-          <w:color w:val="C00000"/>
-        </w:rPr>
-        <w:t>-</w:t>
-      </w:r>
-      <w:r>
-        <w:rPr>
-          <w:rFonts w:ascii="Calibri" w:hAnsi="Calibri" w:cs="Calibri"/>
-          <w:b/>
-          <w:color w:val="C00000"/>
-        </w:rPr>
-        <w:t>18</w:t>
-      </w:r>
-      <w:r>
-        <w:rPr>
-          <w:rFonts w:ascii="Calibri" w:hAnsi="Calibri" w:cs="Calibri"/>
-          <w:b/>
-          <w:color w:val="C00000"/>
-        </w:rPr>
-        <w:t>.</w:t>
-      </w:r>
-      <w:r>
-        <w:rPr>
-          <w:rFonts w:ascii="Calibri" w:hAnsi="Calibri" w:cs="Calibri"/>
-          <w:b/>
-          <w:color w:val="C00000"/>
-        </w:rPr>
-        <w:t>02</w:t>
-      </w:r>
-      <w:r>
-        <w:rPr>
-          <w:rFonts w:ascii="Calibri" w:hAnsi="Calibri" w:cs="Calibri"/>
-          <w:b/>
-          <w:color w:val="C00000"/>
-        </w:rPr>
-        <w:t>.</w:t>
-      </w:r>
-      <w:r>
-        <w:rPr>
-          <w:rFonts w:ascii="Calibri" w:hAnsi="Calibri" w:cs="Calibri"/>
-          <w:b/>
-          <w:color w:val="C00000"/>
-        </w:rPr>
-        <w:t>20</w:t>
-      </w:r>
-    </w:p>
-    <w:p>
-      <w:pPr>
-        <w:rPr>
-          <w:rFonts w:ascii="Calibri" w:hAnsi="Calibri" w:cs="Calibri"/>
-          <w:i/>
-          <w:iCs/>
-        </w:rPr>
-      </w:pPr>
-      <w:r>
-        <w:rPr>
-          <w:rFonts w:ascii="Calibri" w:hAnsi="Calibri" w:cs="Calibri"/>
-          <w:i/>
-          <w:iCs/>
-        </w:rPr>
-        <w:t>First meeting:</w:t>
-      </w:r>
-    </w:p>
-    <w:p>
-      <w:pPr>
-        <w:rPr>
-          <w:rFonts w:ascii="Calibri" w:hAnsi="Calibri" w:cs="Calibri"/>
-          <w:i/>
-          <w:iCs/>
-        </w:rPr>
-      </w:pPr>
-      <w:r>
-        <w:rPr>
-          <w:rFonts w:ascii="Calibri" w:hAnsi="Calibri" w:cs="Calibri"/>
-          <w:i/>
-          <w:iCs/>
-        </w:rPr>
-        <w:t>Discussing basic ideas for implementation</w:t>
-      </w:r>
-    </w:p>
-    <w:p>
-      <w:pPr>
-        <w:rPr>
-          <w:rFonts w:ascii="Calibri" w:hAnsi="Calibri" w:cs="Calibri"/>
-          <w:i/>
-          <w:iCs/>
-        </w:rPr>
-      </w:pPr>
-      <w:r>
-        <w:rPr>
-          <w:rFonts w:ascii="Calibri" w:hAnsi="Calibri" w:cs="Calibri"/>
-          <w:i/>
-          <w:iCs/>
-        </w:rPr>
-        <w:t>Discussing ideas for AI</w:t>
-      </w:r>
-    </w:p>
-    <w:p>
-      <w:pPr>
-        <w:rPr>
-          <w:rFonts w:ascii="Calibri" w:hAnsi="Calibri" w:cs="Calibri"/>
-          <w:i/>
-          <w:iCs/>
-        </w:rPr>
-      </w:pPr>
-      <w:r>
-        <w:rPr>
-          <w:rFonts w:ascii="Calibri" w:hAnsi="Calibri" w:cs="Calibri"/>
-          <w:i/>
-          <w:iCs/>
-        </w:rPr>
-        <w:t>Showing the UI and discussing our choices of limitations and which game rules we did not include in first version</w:t>
-      </w:r>
-    </w:p>
-    <w:p>
-      <w:pPr>
-        <w:rPr>
-          <w:rFonts w:ascii="Calibri" w:hAnsi="Calibri" w:cs="Calibri"/>
-          <w:i/>
-          <w:iCs/>
-        </w:rPr>
-      </w:pPr>
-      <w:r>
-        <w:rPr>
-          <w:rFonts w:ascii="Calibri" w:hAnsi="Calibri" w:cs="Calibri"/>
-          <w:i/>
-          <w:iCs/>
-        </w:rPr>
-        <w:t>Action points for next week</w:t>
-      </w:r>
-    </w:p>
-    <w:p>
-      <w:pPr>
-        <w:rPr>
-          <w:rFonts w:ascii="Calibri" w:hAnsi="Calibri" w:cs="Calibri"/>
-          <w:i/>
-          <w:iCs/>
-        </w:rPr>
-      </w:pPr>
-      <w:r>
-        <w:rPr>
-          <w:rFonts w:ascii="Calibri" w:hAnsi="Calibri" w:cs="Calibri"/>
-          <w:i/>
-          <w:iCs/>
-        </w:rPr>
-        <w:t>Continuing with the game</w:t>
-      </w:r>
-      <w:r>
-        <w:rPr>
-          <w:rFonts w:ascii="Calibri" w:hAnsi="Calibri" w:cs="Calibri"/>
-          <w:i/>
-          <w:iCs/>
-        </w:rPr>
-        <w:t xml:space="preserve"> </w:t>
-      </w:r>
-      <w:r>
-        <w:rPr>
-          <w:rFonts w:ascii="Calibri" w:hAnsi="Calibri" w:cs="Calibri"/>
-          <w:i/>
-          <w:iCs/>
-        </w:rPr>
-        <w:t>implementation</w:t>
-      </w:r>
-    </w:p>
-    <w:p>
-      <w:pPr>
-        <w:rPr>
-          <w:rFonts w:ascii="Calibri" w:hAnsi="Calibri" w:cs="Calibri"/>
-          <w:i/>
-        </w:rPr>
-      </w:pPr>
-      <w:r>
-        <w:rPr>
-          <w:rFonts w:ascii="Calibri" w:hAnsi="Calibri" w:cs="Calibri"/>
-          <w:i/>
-        </w:rPr>
-        <w:t>Consider his ideas next meeting same time next week</w:t>
-      </w:r>
-    </w:p>
-    <w:p>
-      <w:pPr>
-        <w:rPr>
-          <w:rFonts w:ascii="Calibri" w:hAnsi="Calibri" w:cs="Calibri"/>
-          <w:i/>
-        </w:rPr>
-      </w:pPr>
-    </w:p>
-    <w:p>
-      <w:pPr>
-        <w:rPr>
-          <w:rFonts w:ascii="Calibri" w:hAnsi="Calibri" w:cs="Calibri"/>
-        </w:rPr>
-      </w:pPr>
-    </w:p>
-    <w:p>
-      <w:pPr>
-        <w:rPr>
-          <w:rFonts w:ascii="Calibri" w:hAnsi="Calibri" w:cs="Calibri"/>
-        </w:rPr>
-      </w:pPr>
-    </w:p>
-    <w:p>
-      <w:pPr>
-        <w:rPr>
-          <w:rFonts w:ascii="Calibri" w:hAnsi="Calibri" w:cs="Calibri"/>
-        </w:rPr>
-      </w:pPr>
-    </w:p>
-    <w:p>
-      <w:pPr>
-        <w:rPr>
-          <w:rFonts w:ascii="Calibri" w:hAnsi="Calibri" w:cs="Calibri"/>
-        </w:rPr>
-      </w:pPr>
-    </w:p>
-    <w:p>
-      <w:pPr>
-        <w:rPr>
-          <w:rFonts w:ascii="Calibri" w:hAnsi="Calibri" w:cs="Calibri"/>
-        </w:rPr>
-      </w:pPr>
-    </w:p>
-    <w:p>
-      <w:pPr>
-        <w:rPr>
-          <w:rFonts w:ascii="Calibri" w:hAnsi="Calibri" w:cs="Calibri"/>
-        </w:rPr>
-      </w:pPr>
-    </w:p>
-    <w:p>
-      <w:pPr>
-        <w:rPr>
-          <w:rFonts w:ascii="Calibri" w:hAnsi="Calibri" w:cs="Calibri"/>
-        </w:rPr>
-      </w:pPr>
-    </w:p>
-    <w:p>
-      <w:pPr>
-        <w:rPr>
-          <w:rFonts w:ascii="Calibri" w:hAnsi="Calibri" w:cs="Calibri"/>
-        </w:rPr>
-      </w:pPr>
-    </w:p>
-    <w:p>
-      <w:pPr>
-        <w:rPr>
-          <w:rFonts w:ascii="Calibri" w:hAnsi="Calibri" w:cs="Calibri"/>
-        </w:rPr>
-      </w:pPr>
-    </w:p>
-    <w:p>
-      <w:pPr>
-        <w:rPr>
-          <w:rFonts w:ascii="Calibri" w:hAnsi="Calibri" w:cs="Calibri"/>
-        </w:rPr>
-      </w:pPr>
-    </w:p>
-    <w:p>
-      <w:pPr>
-        <w:rPr>
-          <w:rFonts w:ascii="Calibri" w:hAnsi="Calibri" w:cs="Calibri"/>
-        </w:rPr>
-      </w:pPr>
-    </w:p>
-    <w:p>
-      <w:pPr>
-        <w:rPr>
-          <w:rFonts w:ascii="Calibri" w:hAnsi="Calibri" w:cs="Calibri"/>
-          <w:b/>
-          <w:color w:val="C00000"/>
-          <w:sz w:val="32"/>
-        </w:rPr>
-      </w:pPr>
       <w:bookmarkStart w:id="0" w:name="_GoBack"/>
       <w:bookmarkEnd w:id="0"/>
-      <w:r>
+    </w:p>
+    <w:p>
+      <w:pPr>
         <w:rPr>
           <w:rFonts w:ascii="Calibri" w:hAnsi="Calibri" w:cs="Calibri"/>
           <w:b/>
           <w:color w:val="C00000"/>
           <w:sz w:val="32"/>
         </w:rPr>
-        <w:lastRenderedPageBreak/>
+      </w:pPr>
+    </w:p>
+    <w:p>
+      <w:pPr>
+        <w:rPr>
+          <w:rFonts w:ascii="Calibri" w:hAnsi="Calibri" w:cs="Calibri"/>
+          <w:b/>
+          <w:color w:val="C00000"/>
+          <w:sz w:val="32"/>
+        </w:rPr>
+      </w:pPr>
+      <w:r>
+        <w:rPr>
+          <w:rFonts w:ascii="Calibri" w:hAnsi="Calibri" w:cs="Calibri"/>
+          <w:b/>
+          <w:color w:val="C00000"/>
+          <w:sz w:val="32"/>
+        </w:rPr>
         <w:t>Project Meetings</w:t>
       </w:r>
     </w:p>
@@ -1590,6 +1655,566 @@
           <w:rFonts w:ascii="Calibri" w:hAnsi="Calibri" w:cs="Calibri"/>
           <w:i/>
         </w:rPr>
+        <w:t xml:space="preserve">Saw online lectures from David Silver - </w:t>
+      </w:r>
+      <w:proofErr w:type="spellStart"/>
+      <w:r>
+        <w:rPr>
+          <w:rFonts w:ascii="Calibri" w:hAnsi="Calibri" w:cs="Calibri"/>
+          <w:i/>
+        </w:rPr>
+        <w:t>Deepmind</w:t>
+      </w:r>
+      <w:proofErr w:type="spellEnd"/>
+      <w:r>
+        <w:rPr>
+          <w:rFonts w:ascii="Calibri" w:hAnsi="Calibri" w:cs="Calibri"/>
+          <w:i/>
+        </w:rPr>
+        <w:t xml:space="preserve"> - Magnus</w:t>
+      </w:r>
+    </w:p>
+    <w:p>
+      <w:pPr>
+        <w:rPr>
+          <w:rFonts w:ascii="Calibri" w:hAnsi="Calibri" w:cs="Calibri"/>
+          <w:i/>
+        </w:rPr>
+      </w:pPr>
+      <w:r>
+        <w:rPr>
+          <w:rFonts w:ascii="Calibri" w:hAnsi="Calibri" w:cs="Calibri"/>
+          <w:i/>
+        </w:rPr>
+        <w:t>Started r</w:t>
+      </w:r>
+      <w:r>
+        <w:rPr>
+          <w:rFonts w:ascii="Calibri" w:hAnsi="Calibri" w:cs="Calibri"/>
+          <w:i/>
+        </w:rPr>
+        <w:t>ead</w:t>
+      </w:r>
+      <w:r>
+        <w:rPr>
+          <w:rFonts w:ascii="Calibri" w:hAnsi="Calibri" w:cs="Calibri"/>
+          <w:i/>
+        </w:rPr>
+        <w:t>ing</w:t>
+      </w:r>
+      <w:r>
+        <w:rPr>
+          <w:rFonts w:ascii="Calibri" w:hAnsi="Calibri" w:cs="Calibri"/>
+          <w:i/>
+        </w:rPr>
+        <w:t xml:space="preserve"> Impala paper - </w:t>
+      </w:r>
+      <w:proofErr w:type="spellStart"/>
+      <w:r>
+        <w:rPr>
+          <w:rFonts w:ascii="Calibri" w:hAnsi="Calibri" w:cs="Calibri"/>
+          <w:i/>
+        </w:rPr>
+        <w:t>Hanlu</w:t>
+      </w:r>
+      <w:proofErr w:type="spellEnd"/>
+    </w:p>
+    <w:p>
+      <w:pPr>
+        <w:rPr>
+          <w:rFonts w:ascii="Calibri" w:hAnsi="Calibri" w:cs="Calibri"/>
+          <w:i/>
+        </w:rPr>
+      </w:pPr>
+      <w:r>
+        <w:rPr>
+          <w:rFonts w:ascii="Calibri" w:hAnsi="Calibri" w:cs="Calibri"/>
+          <w:i/>
+        </w:rPr>
+        <w:t>Implementation</w:t>
+      </w:r>
+      <w:r>
+        <w:rPr>
+          <w:rFonts w:ascii="Calibri" w:hAnsi="Calibri" w:cs="Calibri"/>
+          <w:i/>
+        </w:rPr>
+        <w:t>, who and what</w:t>
+      </w:r>
+    </w:p>
+    <w:p>
+      <w:pPr>
+        <w:rPr>
+          <w:rFonts w:ascii="Calibri" w:hAnsi="Calibri" w:cs="Calibri"/>
+          <w:i/>
+        </w:rPr>
+      </w:pPr>
+      <w:r>
+        <w:rPr>
+          <w:rFonts w:ascii="Calibri" w:hAnsi="Calibri" w:cs="Calibri"/>
+          <w:i/>
+        </w:rPr>
+        <w:t xml:space="preserve">Finished </w:t>
+      </w:r>
+      <w:proofErr w:type="spellStart"/>
+      <w:r>
+        <w:rPr>
+          <w:rFonts w:ascii="Calibri" w:hAnsi="Calibri" w:cs="Calibri"/>
+          <w:i/>
+        </w:rPr>
+        <w:t>implemtentation</w:t>
+      </w:r>
+      <w:proofErr w:type="spellEnd"/>
+      <w:r>
+        <w:rPr>
+          <w:rFonts w:ascii="Calibri" w:hAnsi="Calibri" w:cs="Calibri"/>
+          <w:i/>
+        </w:rPr>
+        <w:t xml:space="preserve"> of game - Magnus, Jakob</w:t>
+      </w:r>
+    </w:p>
+    <w:p>
+      <w:pPr>
+        <w:rPr>
+          <w:rFonts w:ascii="Calibri" w:hAnsi="Calibri" w:cs="Calibri"/>
+          <w:i/>
+        </w:rPr>
+      </w:pPr>
+      <w:r>
+        <w:rPr>
+          <w:rFonts w:ascii="Calibri" w:hAnsi="Calibri" w:cs="Calibri"/>
+          <w:i/>
+        </w:rPr>
+        <w:t xml:space="preserve">Implemented first linear model (LM) - </w:t>
+      </w:r>
+      <w:r>
+        <w:rPr>
+          <w:rFonts w:ascii="Calibri" w:hAnsi="Calibri" w:cs="Calibri"/>
+          <w:i/>
+        </w:rPr>
+        <w:t>Magnus</w:t>
+      </w:r>
+    </w:p>
+    <w:p>
+      <w:pPr>
+        <w:rPr>
+          <w:rFonts w:ascii="Calibri" w:hAnsi="Calibri" w:cs="Calibri"/>
+          <w:i/>
+        </w:rPr>
+      </w:pPr>
+      <w:r>
+        <w:rPr>
+          <w:rFonts w:ascii="Calibri" w:hAnsi="Calibri" w:cs="Calibri"/>
+          <w:i/>
+        </w:rPr>
+        <w:t>Results</w:t>
+      </w:r>
+      <w:r>
+        <w:rPr>
+          <w:rFonts w:ascii="Calibri" w:hAnsi="Calibri" w:cs="Calibri"/>
+          <w:i/>
+        </w:rPr>
+        <w:t>, who and what</w:t>
+      </w:r>
+    </w:p>
+    <w:p>
+      <w:pPr>
+        <w:rPr>
+          <w:rFonts w:ascii="Calibri" w:hAnsi="Calibri" w:cs="Calibri"/>
+          <w:i/>
+        </w:rPr>
+      </w:pPr>
+      <w:r>
+        <w:rPr>
+          <w:rFonts w:ascii="Calibri" w:hAnsi="Calibri" w:cs="Calibri"/>
+          <w:i/>
+        </w:rPr>
+        <w:t>After 525 rounds of play against a random agent</w:t>
+      </w:r>
+    </w:p>
+    <w:p>
+      <w:pPr>
+        <w:rPr>
+          <w:rFonts w:ascii="Calibri" w:hAnsi="Calibri" w:cs="Calibri"/>
+          <w:i/>
+        </w:rPr>
+      </w:pPr>
+      <w:r>
+        <w:rPr>
+          <w:rFonts w:ascii="Calibri" w:hAnsi="Calibri" w:cs="Calibri"/>
+          <w:i/>
+        </w:rPr>
+        <w:t>Score LM 327 vs random 182   (16 ties)</w:t>
+      </w:r>
+      <w:r>
+        <w:rPr>
+          <w:rFonts w:ascii="Calibri" w:hAnsi="Calibri" w:cs="Calibri"/>
+          <w:i/>
+        </w:rPr>
+        <w:t xml:space="preserve"> - (No </w:t>
+      </w:r>
+      <w:proofErr w:type="spellStart"/>
+      <w:r>
+        <w:rPr>
+          <w:rFonts w:ascii="Calibri" w:hAnsi="Calibri" w:cs="Calibri"/>
+          <w:i/>
+        </w:rPr>
+        <w:t>selfplay</w:t>
+      </w:r>
+      <w:proofErr w:type="spellEnd"/>
+      <w:r>
+        <w:rPr>
+          <w:rFonts w:ascii="Calibri" w:hAnsi="Calibri" w:cs="Calibri"/>
+          <w:i/>
+        </w:rPr>
+        <w:t>, the training was included in these games)</w:t>
+      </w:r>
+    </w:p>
+    <w:p>
+      <w:pPr>
+        <w:rPr>
+          <w:rFonts w:ascii="Calibri" w:hAnsi="Calibri" w:cs="Calibri"/>
+          <w:i/>
+        </w:rPr>
+      </w:pPr>
+    </w:p>
+    <w:p>
+      <w:pPr>
+        <w:rPr>
+          <w:rFonts w:ascii="Calibri" w:hAnsi="Calibri" w:cs="Calibri"/>
+          <w:i/>
+        </w:rPr>
+      </w:pPr>
+      <w:r>
+        <w:rPr>
+          <w:rFonts w:ascii="Calibri" w:hAnsi="Calibri" w:cs="Calibri"/>
+          <w:i/>
+        </w:rPr>
+        <w:t>Decisions</w:t>
+      </w:r>
+      <w:r>
+        <w:rPr>
+          <w:rFonts w:ascii="Calibri" w:hAnsi="Calibri" w:cs="Calibri"/>
+          <w:i/>
+        </w:rPr>
+        <w:t>, who and what, what do you do alone, what do you do together</w:t>
+      </w:r>
+    </w:p>
+    <w:p>
+      <w:pPr>
+        <w:rPr>
+          <w:rFonts w:ascii="Calibri" w:hAnsi="Calibri" w:cs="Calibri"/>
+          <w:i/>
+        </w:rPr>
+      </w:pPr>
+      <w:r>
+        <w:rPr>
+          <w:rFonts w:ascii="Calibri" w:hAnsi="Calibri" w:cs="Calibri"/>
+          <w:i/>
+        </w:rPr>
+        <w:t>We saw first prove that a agent could play this game, by beating the random agent 2:1</w:t>
+      </w:r>
+    </w:p>
+    <w:p>
+      <w:pPr>
+        <w:rPr>
+          <w:rFonts w:ascii="Calibri" w:hAnsi="Calibri" w:cs="Calibri"/>
+          <w:i/>
+        </w:rPr>
+      </w:pPr>
+      <w:r>
+        <w:rPr>
+          <w:rFonts w:ascii="Calibri" w:hAnsi="Calibri" w:cs="Calibri"/>
+          <w:i/>
+        </w:rPr>
+        <w:t>Discussed improvement of AI for later implementation</w:t>
+      </w:r>
+    </w:p>
+    <w:p>
+      <w:pPr>
+        <w:rPr>
+          <w:rFonts w:ascii="Calibri" w:hAnsi="Calibri" w:cs="Calibri"/>
+          <w:i/>
+        </w:rPr>
+      </w:pPr>
+      <w:r>
+        <w:rPr>
+          <w:rFonts w:ascii="Calibri" w:hAnsi="Calibri" w:cs="Calibri"/>
+          <w:i/>
+        </w:rPr>
+        <w:t>Saved state in git under branch ‘version-0.1’</w:t>
+      </w:r>
+    </w:p>
+    <w:p>
+      <w:pPr>
+        <w:rPr>
+          <w:rFonts w:ascii="Calibri" w:hAnsi="Calibri" w:cs="Calibri"/>
+          <w:i/>
+        </w:rPr>
+      </w:pPr>
+    </w:p>
+    <w:p>
+      <w:pPr>
+        <w:rPr>
+          <w:rFonts w:ascii="Calibri" w:hAnsi="Calibri" w:cs="Calibri"/>
+          <w:i/>
+          <w:iCs/>
+        </w:rPr>
+      </w:pPr>
+    </w:p>
+    <w:p>
+      <w:pPr>
+        <w:rPr>
+          <w:rFonts w:ascii="Calibri" w:hAnsi="Calibri" w:cs="Calibri"/>
+        </w:rPr>
+      </w:pPr>
+    </w:p>
+    <w:p>
+      <w:pPr>
+        <w:rPr>
+          <w:rFonts w:ascii="Calibri" w:hAnsi="Calibri" w:cs="Calibri"/>
+        </w:rPr>
+      </w:pPr>
+    </w:p>
+    <w:p>
+      <w:pPr>
+        <w:rPr>
+          <w:rFonts w:ascii="Calibri" w:hAnsi="Calibri" w:cs="Calibri"/>
+        </w:rPr>
+      </w:pPr>
+    </w:p>
+    <w:p>
+      <w:pPr>
+        <w:rPr>
+          <w:rFonts w:ascii="Calibri" w:hAnsi="Calibri" w:cs="Calibri"/>
+        </w:rPr>
+      </w:pPr>
+    </w:p>
+    <w:p>
+      <w:pPr>
+        <w:rPr>
+          <w:rFonts w:ascii="Calibri" w:hAnsi="Calibri" w:cs="Calibri"/>
+        </w:rPr>
+      </w:pPr>
+    </w:p>
+    <w:p>
+      <w:pPr>
+        <w:rPr>
+          <w:rFonts w:ascii="Calibri" w:hAnsi="Calibri" w:cs="Calibri"/>
+        </w:rPr>
+      </w:pPr>
+    </w:p>
+    <w:p>
+      <w:pPr>
+        <w:rPr>
+          <w:rFonts w:ascii="Calibri" w:hAnsi="Calibri" w:cs="Calibri"/>
+        </w:rPr>
+      </w:pPr>
+    </w:p>
+    <w:p>
+      <w:pPr>
+        <w:rPr>
+          <w:rFonts w:ascii="Calibri" w:hAnsi="Calibri" w:cs="Calibri"/>
+        </w:rPr>
+      </w:pPr>
+    </w:p>
+    <w:p>
+      <w:pPr>
+        <w:rPr>
+          <w:rFonts w:ascii="Calibri" w:hAnsi="Calibri" w:cs="Calibri"/>
+        </w:rPr>
+      </w:pPr>
+    </w:p>
+    <w:p>
+      <w:pPr>
+        <w:rPr>
+          <w:rFonts w:ascii="Calibri" w:hAnsi="Calibri" w:cs="Calibri"/>
+        </w:rPr>
+      </w:pPr>
+    </w:p>
+    <w:p>
+      <w:pPr>
+        <w:rPr>
+          <w:rFonts w:ascii="Calibri" w:hAnsi="Calibri" w:cs="Calibri"/>
+        </w:rPr>
+      </w:pPr>
+    </w:p>
+    <w:p>
+      <w:pPr>
+        <w:rPr>
+          <w:rFonts w:ascii="Calibri" w:hAnsi="Calibri" w:cs="Calibri"/>
+        </w:rPr>
+      </w:pPr>
+    </w:p>
+    <w:p>
+      <w:pPr>
+        <w:rPr>
+          <w:rFonts w:ascii="Calibri" w:hAnsi="Calibri" w:cs="Calibri"/>
+        </w:rPr>
+      </w:pPr>
+    </w:p>
+    <w:p>
+      <w:pPr>
+        <w:rPr>
+          <w:rFonts w:ascii="Calibri" w:hAnsi="Calibri" w:cs="Calibri"/>
+        </w:rPr>
+      </w:pPr>
+    </w:p>
+    <w:p>
+      <w:pPr>
+        <w:rPr>
+          <w:rFonts w:ascii="Calibri" w:hAnsi="Calibri" w:cs="Calibri"/>
+        </w:rPr>
+      </w:pPr>
+    </w:p>
+    <w:p>
+      <w:pPr>
+        <w:rPr>
+          <w:rFonts w:ascii="Calibri" w:hAnsi="Calibri" w:cs="Calibri"/>
+        </w:rPr>
+      </w:pPr>
+    </w:p>
+    <w:p>
+      <w:pPr>
+        <w:rPr>
+          <w:rFonts w:ascii="Calibri" w:hAnsi="Calibri" w:cs="Calibri"/>
+        </w:rPr>
+      </w:pPr>
+    </w:p>
+    <w:p>
+      <w:pPr>
+        <w:rPr>
+          <w:rFonts w:ascii="Calibri" w:hAnsi="Calibri" w:cs="Calibri"/>
+        </w:rPr>
+      </w:pPr>
+    </w:p>
+    <w:p>
+      <w:pPr>
+        <w:rPr>
+          <w:rFonts w:ascii="Calibri" w:hAnsi="Calibri" w:cs="Calibri"/>
+        </w:rPr>
+      </w:pPr>
+    </w:p>
+    <w:p>
+      <w:pPr>
+        <w:rPr>
+          <w:rFonts w:ascii="Calibri" w:hAnsi="Calibri" w:cs="Calibri"/>
+        </w:rPr>
+      </w:pPr>
+    </w:p>
+    <w:p>
+      <w:pPr>
+        <w:rPr>
+          <w:rFonts w:ascii="Calibri" w:hAnsi="Calibri" w:cs="Calibri"/>
+        </w:rPr>
+      </w:pPr>
+    </w:p>
+    <w:p>
+      <w:pPr>
+        <w:rPr>
+          <w:rFonts w:ascii="Calibri" w:hAnsi="Calibri" w:cs="Calibri"/>
+        </w:rPr>
+      </w:pPr>
+    </w:p>
+    <w:p>
+      <w:pPr>
+        <w:rPr>
+          <w:rFonts w:ascii="Calibri" w:hAnsi="Calibri" w:cs="Calibri"/>
+        </w:rPr>
+      </w:pPr>
+    </w:p>
+    <w:p>
+      <w:pPr>
+        <w:rPr>
+          <w:rFonts w:ascii="Calibri" w:hAnsi="Calibri" w:cs="Calibri"/>
+        </w:rPr>
+      </w:pPr>
+    </w:p>
+    <w:p>
+      <w:pPr>
+        <w:rPr>
+          <w:rFonts w:ascii="Calibri" w:hAnsi="Calibri" w:cs="Calibri"/>
+          <w:i/>
+        </w:rPr>
+      </w:pPr>
+    </w:p>
+    <w:p>
+      <w:pPr>
+        <w:rPr>
+          <w:rFonts w:ascii="Calibri" w:hAnsi="Calibri" w:cs="Calibri"/>
+          <w:b/>
+          <w:color w:val="C00000"/>
+          <w:sz w:val="32"/>
+        </w:rPr>
+      </w:pPr>
+      <w:r>
+        <w:rPr>
+          <w:rFonts w:ascii="Calibri" w:hAnsi="Calibri" w:cs="Calibri"/>
+          <w:b/>
+          <w:color w:val="C00000"/>
+          <w:sz w:val="32"/>
+        </w:rPr>
+        <w:t>Project Meetings</w:t>
+      </w:r>
+    </w:p>
+    <w:p>
+      <w:pPr>
+        <w:rPr>
+          <w:rFonts w:ascii="Calibri" w:hAnsi="Calibri" w:cs="Calibri"/>
+        </w:rPr>
+      </w:pPr>
+    </w:p>
+    <w:p>
+      <w:pPr>
+        <w:rPr>
+          <w:rFonts w:ascii="Calibri" w:hAnsi="Calibri" w:cs="Calibri"/>
+          <w:b/>
+          <w:color w:val="C00000"/>
+        </w:rPr>
+      </w:pPr>
+      <w:r>
+        <w:rPr>
+          <w:rFonts w:ascii="Calibri" w:hAnsi="Calibri" w:cs="Calibri"/>
+          <w:b/>
+          <w:color w:val="C00000"/>
+        </w:rPr>
+        <w:t xml:space="preserve">Week 04:  </w:t>
+      </w:r>
+      <w:r>
+        <w:rPr>
+          <w:rFonts w:ascii="Calibri" w:hAnsi="Calibri" w:cs="Calibri"/>
+          <w:b/>
+          <w:color w:val="C00000"/>
+        </w:rPr>
+        <w:t>dd.mm.20-dd.mm.20</w:t>
+      </w:r>
+    </w:p>
+    <w:p>
+      <w:pPr>
+        <w:rPr>
+          <w:rFonts w:ascii="Calibri" w:hAnsi="Calibri" w:cs="Calibri"/>
+          <w:i/>
+        </w:rPr>
+      </w:pPr>
+      <w:r>
+        <w:rPr>
+          <w:rFonts w:ascii="Calibri" w:hAnsi="Calibri" w:cs="Calibri"/>
+          <w:i/>
+        </w:rPr>
+        <w:t>Questions</w:t>
+      </w:r>
+    </w:p>
+    <w:p>
+      <w:pPr>
+        <w:rPr>
+          <w:rFonts w:ascii="Calibri" w:hAnsi="Calibri" w:cs="Calibri"/>
+          <w:i/>
+        </w:rPr>
+      </w:pPr>
+      <w:r>
+        <w:rPr>
+          <w:rFonts w:ascii="Calibri" w:hAnsi="Calibri" w:cs="Calibri"/>
+          <w:i/>
+        </w:rPr>
         <w:t>Reading</w:t>
       </w:r>
       <w:r>
@@ -1731,71 +2356,15 @@
           <w:b/>
           <w:color w:val="C00000"/>
         </w:rPr>
-        <w:t xml:space="preserve">Week 03:  </w:t>
-      </w:r>
-      <w:r>
-        <w:rPr>
-          <w:rFonts w:ascii="Calibri" w:hAnsi="Calibri" w:cs="Calibri"/>
-          <w:b/>
-          <w:color w:val="C00000"/>
-        </w:rPr>
-        <w:t>19</w:t>
-      </w:r>
-      <w:r>
-        <w:rPr>
-          <w:rFonts w:ascii="Calibri" w:hAnsi="Calibri" w:cs="Calibri"/>
-          <w:b/>
-          <w:color w:val="C00000"/>
-        </w:rPr>
-        <w:t>.</w:t>
-      </w:r>
-      <w:r>
-        <w:rPr>
-          <w:rFonts w:ascii="Calibri" w:hAnsi="Calibri" w:cs="Calibri"/>
-          <w:b/>
-          <w:color w:val="C00000"/>
-        </w:rPr>
-        <w:t>02</w:t>
-      </w:r>
-      <w:r>
-        <w:rPr>
-          <w:rFonts w:ascii="Calibri" w:hAnsi="Calibri" w:cs="Calibri"/>
-          <w:b/>
-          <w:color w:val="C00000"/>
-        </w:rPr>
-        <w:t>.20-</w:t>
-      </w:r>
-      <w:r>
-        <w:rPr>
-          <w:rFonts w:ascii="Calibri" w:hAnsi="Calibri" w:cs="Calibri"/>
-          <w:b/>
-          <w:color w:val="C00000"/>
-        </w:rPr>
-        <w:t>25</w:t>
-      </w:r>
-      <w:r>
-        <w:rPr>
-          <w:rFonts w:ascii="Calibri" w:hAnsi="Calibri" w:cs="Calibri"/>
-          <w:b/>
-          <w:color w:val="C00000"/>
-        </w:rPr>
-        <w:t>.</w:t>
-      </w:r>
-      <w:r>
-        <w:rPr>
-          <w:rFonts w:ascii="Calibri" w:hAnsi="Calibri" w:cs="Calibri"/>
-          <w:b/>
-          <w:color w:val="C00000"/>
-        </w:rPr>
-        <w:t>02</w:t>
-      </w:r>
-      <w:r>
-        <w:rPr>
-          <w:rFonts w:ascii="Calibri" w:hAnsi="Calibri" w:cs="Calibri"/>
-          <w:b/>
-          <w:color w:val="C00000"/>
-        </w:rPr>
-        <w:t>.20</w:t>
+        <w:t xml:space="preserve">Week 04:  </w:t>
+      </w:r>
+      <w:r>
+        <w:rPr>
+          <w:rFonts w:ascii="Calibri" w:hAnsi="Calibri" w:cs="Calibri"/>
+          <w:b/>
+          <w:color w:val="C00000"/>
+        </w:rPr>
+        <w:t>dd.mm.20-dd.mm.20</w:t>
       </w:r>
     </w:p>
     <w:p>
@@ -1836,9 +2405,456 @@
       <w:pPr>
         <w:rPr>
           <w:rFonts w:ascii="Calibri" w:hAnsi="Calibri" w:cs="Calibri"/>
+        </w:rPr>
+      </w:pPr>
+    </w:p>
+    <w:p>
+      <w:pPr>
+        <w:rPr>
+          <w:rFonts w:ascii="Calibri" w:hAnsi="Calibri" w:cs="Calibri"/>
+        </w:rPr>
+      </w:pPr>
+    </w:p>
+    <w:p>
+      <w:pPr>
+        <w:rPr>
+          <w:rFonts w:ascii="Calibri" w:hAnsi="Calibri" w:cs="Calibri"/>
+        </w:rPr>
+      </w:pPr>
+    </w:p>
+    <w:p>
+      <w:pPr>
+        <w:rPr>
+          <w:rFonts w:ascii="Calibri" w:hAnsi="Calibri" w:cs="Calibri"/>
+        </w:rPr>
+      </w:pPr>
+    </w:p>
+    <w:p>
+      <w:pPr>
+        <w:rPr>
+          <w:rFonts w:ascii="Calibri" w:hAnsi="Calibri" w:cs="Calibri"/>
+        </w:rPr>
+      </w:pPr>
+    </w:p>
+    <w:p>
+      <w:pPr>
+        <w:rPr>
+          <w:rFonts w:ascii="Calibri" w:hAnsi="Calibri" w:cs="Calibri"/>
+        </w:rPr>
+      </w:pPr>
+    </w:p>
+    <w:p>
+      <w:pPr>
+        <w:rPr>
+          <w:rFonts w:ascii="Calibri" w:hAnsi="Calibri" w:cs="Calibri"/>
+        </w:rPr>
+      </w:pPr>
+    </w:p>
+    <w:p>
+      <w:pPr>
+        <w:rPr>
+          <w:rFonts w:ascii="Calibri" w:hAnsi="Calibri" w:cs="Calibri"/>
+        </w:rPr>
+      </w:pPr>
+    </w:p>
+    <w:p>
+      <w:pPr>
+        <w:rPr>
+          <w:rFonts w:ascii="Calibri" w:hAnsi="Calibri" w:cs="Calibri"/>
+        </w:rPr>
+      </w:pPr>
+    </w:p>
+    <w:p>
+      <w:pPr>
+        <w:rPr>
+          <w:rFonts w:ascii="Calibri" w:hAnsi="Calibri" w:cs="Calibri"/>
+        </w:rPr>
+      </w:pPr>
+    </w:p>
+    <w:p>
+      <w:pPr>
+        <w:rPr>
+          <w:rFonts w:ascii="Calibri" w:hAnsi="Calibri" w:cs="Calibri"/>
+        </w:rPr>
+      </w:pPr>
+    </w:p>
+    <w:p>
+      <w:pPr>
+        <w:rPr>
+          <w:rFonts w:ascii="Calibri" w:hAnsi="Calibri" w:cs="Calibri"/>
+        </w:rPr>
+      </w:pPr>
+    </w:p>
+    <w:p>
+      <w:pPr>
+        <w:rPr>
+          <w:rFonts w:ascii="Calibri" w:hAnsi="Calibri" w:cs="Calibri"/>
+        </w:rPr>
+      </w:pPr>
+    </w:p>
+    <w:p>
+      <w:pPr>
+        <w:rPr>
+          <w:rFonts w:ascii="Calibri" w:hAnsi="Calibri" w:cs="Calibri"/>
+        </w:rPr>
+      </w:pPr>
+    </w:p>
+    <w:p>
+      <w:pPr>
+        <w:rPr>
+          <w:rFonts w:ascii="Calibri" w:hAnsi="Calibri" w:cs="Calibri"/>
+        </w:rPr>
+      </w:pPr>
+    </w:p>
+    <w:p>
+      <w:pPr>
+        <w:rPr>
+          <w:rFonts w:ascii="Calibri" w:hAnsi="Calibri" w:cs="Calibri"/>
+        </w:rPr>
+      </w:pPr>
+    </w:p>
+    <w:p>
+      <w:pPr>
+        <w:rPr>
+          <w:rFonts w:ascii="Calibri" w:hAnsi="Calibri" w:cs="Calibri"/>
+        </w:rPr>
+      </w:pPr>
+    </w:p>
+    <w:p>
+      <w:pPr>
+        <w:rPr>
+          <w:rFonts w:ascii="Calibri" w:hAnsi="Calibri" w:cs="Calibri"/>
+        </w:rPr>
+      </w:pPr>
+    </w:p>
+    <w:p>
+      <w:pPr>
+        <w:rPr>
+          <w:rFonts w:ascii="Calibri" w:hAnsi="Calibri" w:cs="Calibri"/>
+        </w:rPr>
+      </w:pPr>
+    </w:p>
+    <w:p>
+      <w:pPr>
+        <w:rPr>
+          <w:rFonts w:ascii="Calibri" w:hAnsi="Calibri" w:cs="Calibri"/>
+        </w:rPr>
+      </w:pPr>
+    </w:p>
+    <w:p>
+      <w:pPr>
+        <w:rPr>
+          <w:rFonts w:ascii="Calibri" w:hAnsi="Calibri" w:cs="Calibri"/>
+        </w:rPr>
+      </w:pPr>
+    </w:p>
+    <w:p>
+      <w:pPr>
+        <w:rPr>
+          <w:rFonts w:ascii="Calibri" w:hAnsi="Calibri" w:cs="Calibri"/>
+        </w:rPr>
+      </w:pPr>
+    </w:p>
+    <w:p>
+      <w:pPr>
+        <w:rPr>
+          <w:rFonts w:ascii="Calibri" w:hAnsi="Calibri" w:cs="Calibri"/>
+        </w:rPr>
+      </w:pPr>
+    </w:p>
+    <w:p>
+      <w:pPr>
+        <w:rPr>
+          <w:rFonts w:ascii="Calibri" w:hAnsi="Calibri" w:cs="Calibri"/>
+        </w:rPr>
+      </w:pPr>
+    </w:p>
+    <w:p>
+      <w:pPr>
+        <w:rPr>
+          <w:rFonts w:ascii="Calibri" w:hAnsi="Calibri" w:cs="Calibri"/>
+        </w:rPr>
+      </w:pPr>
+    </w:p>
+    <w:p>
+      <w:pPr>
+        <w:rPr>
+          <w:rFonts w:ascii="Calibri" w:hAnsi="Calibri" w:cs="Calibri"/>
+          <w:i/>
+        </w:rPr>
+      </w:pPr>
+    </w:p>
+    <w:p>
+      <w:pPr>
+        <w:rPr>
+          <w:rFonts w:ascii="Calibri" w:hAnsi="Calibri" w:cs="Calibri"/>
+          <w:b/>
+          <w:color w:val="C00000"/>
+          <w:sz w:val="32"/>
+        </w:rPr>
+      </w:pPr>
+      <w:r>
+        <w:rPr>
+          <w:rFonts w:ascii="Calibri" w:hAnsi="Calibri" w:cs="Calibri"/>
+          <w:b/>
+          <w:color w:val="C00000"/>
+          <w:sz w:val="32"/>
+        </w:rPr>
+        <w:t>Project Meetings</w:t>
+      </w:r>
+    </w:p>
+    <w:p>
+      <w:pPr>
+        <w:rPr>
+          <w:rFonts w:ascii="Calibri" w:hAnsi="Calibri" w:cs="Calibri"/>
+        </w:rPr>
+      </w:pPr>
+    </w:p>
+    <w:p>
+      <w:pPr>
+        <w:rPr>
+          <w:rFonts w:ascii="Calibri" w:hAnsi="Calibri" w:cs="Calibri"/>
+          <w:b/>
+          <w:color w:val="C00000"/>
+        </w:rPr>
+      </w:pPr>
+      <w:r>
+        <w:rPr>
+          <w:rFonts w:ascii="Calibri" w:hAnsi="Calibri" w:cs="Calibri"/>
+          <w:b/>
+          <w:color w:val="C00000"/>
+        </w:rPr>
+        <w:t xml:space="preserve">Week 05:  </w:t>
+      </w:r>
+      <w:r>
+        <w:rPr>
+          <w:rFonts w:ascii="Calibri" w:hAnsi="Calibri" w:cs="Calibri"/>
+          <w:b/>
+          <w:color w:val="C00000"/>
+        </w:rPr>
+        <w:t>dd.mm.20-dd.mm.20</w:t>
+      </w:r>
+    </w:p>
+    <w:p>
+      <w:pPr>
+        <w:rPr>
+          <w:rFonts w:ascii="Calibri" w:hAnsi="Calibri" w:cs="Calibri"/>
+          <w:i/>
+        </w:rPr>
+      </w:pPr>
+      <w:r>
+        <w:rPr>
+          <w:rFonts w:ascii="Calibri" w:hAnsi="Calibri" w:cs="Calibri"/>
+          <w:i/>
+        </w:rPr>
+        <w:t>Questions</w:t>
+      </w:r>
+    </w:p>
+    <w:p>
+      <w:pPr>
+        <w:rPr>
+          <w:rFonts w:ascii="Calibri" w:hAnsi="Calibri" w:cs="Calibri"/>
+          <w:i/>
+        </w:rPr>
+      </w:pPr>
+      <w:r>
+        <w:rPr>
+          <w:rFonts w:ascii="Calibri" w:hAnsi="Calibri" w:cs="Calibri"/>
+          <w:i/>
+        </w:rPr>
+        <w:t>Reading</w:t>
+      </w:r>
+      <w:r>
+        <w:rPr>
+          <w:rFonts w:ascii="Calibri" w:hAnsi="Calibri" w:cs="Calibri"/>
+          <w:i/>
+        </w:rPr>
+        <w:t>, who and what</w:t>
+      </w:r>
+    </w:p>
+    <w:p>
+      <w:pPr>
+        <w:rPr>
+          <w:rFonts w:ascii="Calibri" w:hAnsi="Calibri" w:cs="Calibri"/>
+          <w:i/>
+        </w:rPr>
+      </w:pPr>
+      <w:r>
+        <w:rPr>
+          <w:rFonts w:ascii="Calibri" w:hAnsi="Calibri" w:cs="Calibri"/>
+          <w:i/>
+        </w:rPr>
+        <w:t>Implementation</w:t>
+      </w:r>
+      <w:r>
+        <w:rPr>
+          <w:rFonts w:ascii="Calibri" w:hAnsi="Calibri" w:cs="Calibri"/>
+          <w:i/>
+        </w:rPr>
+        <w:t>, who and what</w:t>
+      </w:r>
+    </w:p>
+    <w:p>
+      <w:pPr>
+        <w:rPr>
+          <w:rFonts w:ascii="Calibri" w:hAnsi="Calibri" w:cs="Calibri"/>
+          <w:i/>
+        </w:rPr>
+      </w:pPr>
+      <w:r>
+        <w:rPr>
+          <w:rFonts w:ascii="Calibri" w:hAnsi="Calibri" w:cs="Calibri"/>
+          <w:i/>
+        </w:rPr>
+        <w:t>Results</w:t>
+      </w:r>
+      <w:r>
+        <w:rPr>
+          <w:rFonts w:ascii="Calibri" w:hAnsi="Calibri" w:cs="Calibri"/>
+          <w:i/>
+        </w:rPr>
+        <w:t>, who and what</w:t>
+      </w:r>
+    </w:p>
+    <w:p>
+      <w:pPr>
+        <w:rPr>
+          <w:rFonts w:ascii="Calibri" w:hAnsi="Calibri" w:cs="Calibri"/>
+          <w:i/>
+        </w:rPr>
+      </w:pPr>
+      <w:r>
+        <w:rPr>
+          <w:rFonts w:ascii="Calibri" w:hAnsi="Calibri" w:cs="Calibri"/>
+          <w:i/>
+        </w:rPr>
+        <w:t>Decisions</w:t>
+      </w:r>
+      <w:r>
+        <w:rPr>
+          <w:rFonts w:ascii="Calibri" w:hAnsi="Calibri" w:cs="Calibri"/>
+          <w:i/>
+        </w:rPr>
+        <w:t>, who and what, what do you do alone, what do you do together</w:t>
+      </w:r>
+    </w:p>
+    <w:p>
+      <w:pPr>
+        <w:rPr>
+          <w:rFonts w:ascii="Calibri" w:hAnsi="Calibri" w:cs="Calibri"/>
+          <w:i/>
+        </w:rPr>
+      </w:pPr>
+    </w:p>
+    <w:p>
+      <w:pPr>
+        <w:rPr>
+          <w:rFonts w:ascii="Calibri" w:hAnsi="Calibri" w:cs="Calibri"/>
+          <w:i/>
+        </w:rPr>
+      </w:pPr>
+    </w:p>
+    <w:p>
+      <w:pPr>
+        <w:rPr>
+          <w:rFonts w:ascii="Calibri" w:hAnsi="Calibri" w:cs="Calibri"/>
+          <w:b/>
+          <w:color w:val="C00000"/>
+          <w:sz w:val="32"/>
+        </w:rPr>
+      </w:pPr>
+      <w:r>
+        <w:rPr>
+          <w:rFonts w:ascii="Calibri" w:hAnsi="Calibri" w:cs="Calibri"/>
+          <w:b/>
+          <w:color w:val="C00000"/>
+          <w:sz w:val="32"/>
+        </w:rPr>
+        <w:t>Supervisor</w:t>
+      </w:r>
+      <w:r>
+        <w:rPr>
+          <w:rFonts w:ascii="Calibri" w:hAnsi="Calibri" w:cs="Calibri"/>
+          <w:b/>
+          <w:color w:val="C00000"/>
+          <w:sz w:val="32"/>
+        </w:rPr>
+        <w:t xml:space="preserve"> Meetings</w:t>
+      </w:r>
+    </w:p>
+    <w:p>
+      <w:pPr>
+        <w:rPr>
+          <w:rFonts w:ascii="Calibri" w:hAnsi="Calibri" w:cs="Calibri"/>
+        </w:rPr>
+      </w:pPr>
+    </w:p>
+    <w:p>
+      <w:pPr>
+        <w:rPr>
+          <w:rFonts w:ascii="Calibri" w:hAnsi="Calibri" w:cs="Calibri"/>
+          <w:b/>
+          <w:color w:val="C00000"/>
+        </w:rPr>
+      </w:pPr>
+      <w:r>
+        <w:rPr>
+          <w:rFonts w:ascii="Calibri" w:hAnsi="Calibri" w:cs="Calibri"/>
+          <w:b/>
+          <w:color w:val="C00000"/>
+        </w:rPr>
+        <w:t xml:space="preserve">Week 05:  </w:t>
+      </w:r>
+      <w:r>
+        <w:rPr>
+          <w:rFonts w:ascii="Calibri" w:hAnsi="Calibri" w:cs="Calibri"/>
+          <w:b/>
+          <w:color w:val="C00000"/>
+        </w:rPr>
+        <w:t>dd.mm.20-dd.mm.20</w:t>
+      </w:r>
+    </w:p>
+    <w:p>
+      <w:pPr>
+        <w:rPr>
+          <w:rFonts w:ascii="Calibri" w:hAnsi="Calibri" w:cs="Calibri"/>
+          <w:i/>
+          <w:lang w:val="en-GB"/>
+        </w:rPr>
+      </w:pPr>
+      <w:r>
+        <w:rPr>
+          <w:rFonts w:ascii="Calibri" w:hAnsi="Calibri" w:cs="Calibri"/>
           <w:i/>
           <w:iCs/>
         </w:rPr>
+        <w:t>Presentation of results since last meeting</w:t>
+      </w:r>
+    </w:p>
+    <w:p>
+      <w:pPr>
+        <w:rPr>
+          <w:rFonts w:ascii="Calibri" w:hAnsi="Calibri" w:cs="Calibri"/>
+          <w:i/>
+          <w:iCs/>
+        </w:rPr>
+      </w:pPr>
+      <w:r>
+        <w:rPr>
+          <w:rFonts w:ascii="Calibri" w:hAnsi="Calibri" w:cs="Calibri"/>
+          <w:i/>
+          <w:iCs/>
+        </w:rPr>
+        <w:t>Action points for next week</w:t>
+      </w:r>
+    </w:p>
+    <w:p>
+      <w:pPr>
+        <w:rPr>
+          <w:rFonts w:ascii="Calibri" w:hAnsi="Calibri" w:cs="Calibri"/>
+          <w:i/>
+          <w:iCs/>
+        </w:rPr>
       </w:pPr>
     </w:p>
     <w:p>
@@ -2033,905 +3049,6 @@
           <w:color w:val="C00000"/>
           <w:sz w:val="32"/>
         </w:rPr>
-        <w:lastRenderedPageBreak/>
-        <w:t>Project Meetings</w:t>
-      </w:r>
-    </w:p>
-    <w:p>
-      <w:pPr>
-        <w:rPr>
-          <w:rFonts w:ascii="Calibri" w:hAnsi="Calibri" w:cs="Calibri"/>
-        </w:rPr>
-      </w:pPr>
-    </w:p>
-    <w:p>
-      <w:pPr>
-        <w:rPr>
-          <w:rFonts w:ascii="Calibri" w:hAnsi="Calibri" w:cs="Calibri"/>
-          <w:b/>
-          <w:color w:val="C00000"/>
-        </w:rPr>
-      </w:pPr>
-      <w:r>
-        <w:rPr>
-          <w:rFonts w:ascii="Calibri" w:hAnsi="Calibri" w:cs="Calibri"/>
-          <w:b/>
-          <w:color w:val="C00000"/>
-        </w:rPr>
-        <w:t xml:space="preserve">Week 04:  </w:t>
-      </w:r>
-      <w:r>
-        <w:rPr>
-          <w:rFonts w:ascii="Calibri" w:hAnsi="Calibri" w:cs="Calibri"/>
-          <w:b/>
-          <w:color w:val="C00000"/>
-        </w:rPr>
-        <w:t>dd.mm.20-dd.mm.20</w:t>
-      </w:r>
-    </w:p>
-    <w:p>
-      <w:pPr>
-        <w:rPr>
-          <w:rFonts w:ascii="Calibri" w:hAnsi="Calibri" w:cs="Calibri"/>
-          <w:i/>
-        </w:rPr>
-      </w:pPr>
-      <w:r>
-        <w:rPr>
-          <w:rFonts w:ascii="Calibri" w:hAnsi="Calibri" w:cs="Calibri"/>
-          <w:i/>
-        </w:rPr>
-        <w:t>Questions</w:t>
-      </w:r>
-    </w:p>
-    <w:p>
-      <w:pPr>
-        <w:rPr>
-          <w:rFonts w:ascii="Calibri" w:hAnsi="Calibri" w:cs="Calibri"/>
-          <w:i/>
-        </w:rPr>
-      </w:pPr>
-      <w:r>
-        <w:rPr>
-          <w:rFonts w:ascii="Calibri" w:hAnsi="Calibri" w:cs="Calibri"/>
-          <w:i/>
-        </w:rPr>
-        <w:t>Reading</w:t>
-      </w:r>
-      <w:r>
-        <w:rPr>
-          <w:rFonts w:ascii="Calibri" w:hAnsi="Calibri" w:cs="Calibri"/>
-          <w:i/>
-        </w:rPr>
-        <w:t>, who and what</w:t>
-      </w:r>
-    </w:p>
-    <w:p>
-      <w:pPr>
-        <w:rPr>
-          <w:rFonts w:ascii="Calibri" w:hAnsi="Calibri" w:cs="Calibri"/>
-          <w:i/>
-        </w:rPr>
-      </w:pPr>
-      <w:r>
-        <w:rPr>
-          <w:rFonts w:ascii="Calibri" w:hAnsi="Calibri" w:cs="Calibri"/>
-          <w:i/>
-        </w:rPr>
-        <w:t>Implementation</w:t>
-      </w:r>
-      <w:r>
-        <w:rPr>
-          <w:rFonts w:ascii="Calibri" w:hAnsi="Calibri" w:cs="Calibri"/>
-          <w:i/>
-        </w:rPr>
-        <w:t>, who and what</w:t>
-      </w:r>
-    </w:p>
-    <w:p>
-      <w:pPr>
-        <w:rPr>
-          <w:rFonts w:ascii="Calibri" w:hAnsi="Calibri" w:cs="Calibri"/>
-          <w:i/>
-        </w:rPr>
-      </w:pPr>
-      <w:r>
-        <w:rPr>
-          <w:rFonts w:ascii="Calibri" w:hAnsi="Calibri" w:cs="Calibri"/>
-          <w:i/>
-        </w:rPr>
-        <w:t>Results</w:t>
-      </w:r>
-      <w:r>
-        <w:rPr>
-          <w:rFonts w:ascii="Calibri" w:hAnsi="Calibri" w:cs="Calibri"/>
-          <w:i/>
-        </w:rPr>
-        <w:t>, who and what</w:t>
-      </w:r>
-    </w:p>
-    <w:p>
-      <w:pPr>
-        <w:rPr>
-          <w:rFonts w:ascii="Calibri" w:hAnsi="Calibri" w:cs="Calibri"/>
-          <w:i/>
-        </w:rPr>
-      </w:pPr>
-      <w:r>
-        <w:rPr>
-          <w:rFonts w:ascii="Calibri" w:hAnsi="Calibri" w:cs="Calibri"/>
-          <w:i/>
-        </w:rPr>
-        <w:t>Decisions</w:t>
-      </w:r>
-      <w:r>
-        <w:rPr>
-          <w:rFonts w:ascii="Calibri" w:hAnsi="Calibri" w:cs="Calibri"/>
-          <w:i/>
-        </w:rPr>
-        <w:t>, who and what, what do you do alone, what do you do together</w:t>
-      </w:r>
-    </w:p>
-    <w:p>
-      <w:pPr>
-        <w:rPr>
-          <w:rFonts w:ascii="Calibri" w:hAnsi="Calibri" w:cs="Calibri"/>
-          <w:i/>
-        </w:rPr>
-      </w:pPr>
-    </w:p>
-    <w:p>
-      <w:pPr>
-        <w:rPr>
-          <w:rFonts w:ascii="Calibri" w:hAnsi="Calibri" w:cs="Calibri"/>
-          <w:i/>
-        </w:rPr>
-      </w:pPr>
-    </w:p>
-    <w:p>
-      <w:pPr>
-        <w:rPr>
-          <w:rFonts w:ascii="Calibri" w:hAnsi="Calibri" w:cs="Calibri"/>
-          <w:b/>
-          <w:color w:val="C00000"/>
-          <w:sz w:val="32"/>
-        </w:rPr>
-      </w:pPr>
-      <w:r>
-        <w:rPr>
-          <w:rFonts w:ascii="Calibri" w:hAnsi="Calibri" w:cs="Calibri"/>
-          <w:b/>
-          <w:color w:val="C00000"/>
-          <w:sz w:val="32"/>
-        </w:rPr>
-        <w:t>Supervisor</w:t>
-      </w:r>
-      <w:r>
-        <w:rPr>
-          <w:rFonts w:ascii="Calibri" w:hAnsi="Calibri" w:cs="Calibri"/>
-          <w:b/>
-          <w:color w:val="C00000"/>
-          <w:sz w:val="32"/>
-        </w:rPr>
-        <w:t xml:space="preserve"> Meetings</w:t>
-      </w:r>
-    </w:p>
-    <w:p>
-      <w:pPr>
-        <w:rPr>
-          <w:rFonts w:ascii="Calibri" w:hAnsi="Calibri" w:cs="Calibri"/>
-        </w:rPr>
-      </w:pPr>
-    </w:p>
-    <w:p>
-      <w:pPr>
-        <w:rPr>
-          <w:rFonts w:ascii="Calibri" w:hAnsi="Calibri" w:cs="Calibri"/>
-          <w:b/>
-          <w:color w:val="C00000"/>
-        </w:rPr>
-      </w:pPr>
-      <w:r>
-        <w:rPr>
-          <w:rFonts w:ascii="Calibri" w:hAnsi="Calibri" w:cs="Calibri"/>
-          <w:b/>
-          <w:color w:val="C00000"/>
-        </w:rPr>
-        <w:t xml:space="preserve">Week 04:  </w:t>
-      </w:r>
-      <w:r>
-        <w:rPr>
-          <w:rFonts w:ascii="Calibri" w:hAnsi="Calibri" w:cs="Calibri"/>
-          <w:b/>
-          <w:color w:val="C00000"/>
-        </w:rPr>
-        <w:t>dd.mm.20-dd.mm.20</w:t>
-      </w:r>
-    </w:p>
-    <w:p>
-      <w:pPr>
-        <w:rPr>
-          <w:rFonts w:ascii="Calibri" w:hAnsi="Calibri" w:cs="Calibri"/>
-          <w:i/>
-          <w:lang w:val="en-GB"/>
-        </w:rPr>
-      </w:pPr>
-      <w:r>
-        <w:rPr>
-          <w:rFonts w:ascii="Calibri" w:hAnsi="Calibri" w:cs="Calibri"/>
-          <w:i/>
-          <w:iCs/>
-        </w:rPr>
-        <w:t>Presentation of results since last meeting</w:t>
-      </w:r>
-    </w:p>
-    <w:p>
-      <w:pPr>
-        <w:rPr>
-          <w:rFonts w:ascii="Calibri" w:hAnsi="Calibri" w:cs="Calibri"/>
-          <w:i/>
-          <w:iCs/>
-        </w:rPr>
-      </w:pPr>
-      <w:r>
-        <w:rPr>
-          <w:rFonts w:ascii="Calibri" w:hAnsi="Calibri" w:cs="Calibri"/>
-          <w:i/>
-          <w:iCs/>
-        </w:rPr>
-        <w:t>Action points for next week</w:t>
-      </w:r>
-    </w:p>
-    <w:p>
-      <w:pPr>
-        <w:rPr>
-          <w:rFonts w:ascii="Calibri" w:hAnsi="Calibri" w:cs="Calibri"/>
-        </w:rPr>
-      </w:pPr>
-    </w:p>
-    <w:p>
-      <w:pPr>
-        <w:rPr>
-          <w:rFonts w:ascii="Calibri" w:hAnsi="Calibri" w:cs="Calibri"/>
-        </w:rPr>
-      </w:pPr>
-    </w:p>
-    <w:p>
-      <w:pPr>
-        <w:rPr>
-          <w:rFonts w:ascii="Calibri" w:hAnsi="Calibri" w:cs="Calibri"/>
-        </w:rPr>
-      </w:pPr>
-    </w:p>
-    <w:p>
-      <w:pPr>
-        <w:rPr>
-          <w:rFonts w:ascii="Calibri" w:hAnsi="Calibri" w:cs="Calibri"/>
-        </w:rPr>
-      </w:pPr>
-    </w:p>
-    <w:p>
-      <w:pPr>
-        <w:rPr>
-          <w:rFonts w:ascii="Calibri" w:hAnsi="Calibri" w:cs="Calibri"/>
-        </w:rPr>
-      </w:pPr>
-    </w:p>
-    <w:p>
-      <w:pPr>
-        <w:rPr>
-          <w:rFonts w:ascii="Calibri" w:hAnsi="Calibri" w:cs="Calibri"/>
-        </w:rPr>
-      </w:pPr>
-    </w:p>
-    <w:p>
-      <w:pPr>
-        <w:rPr>
-          <w:rFonts w:ascii="Calibri" w:hAnsi="Calibri" w:cs="Calibri"/>
-        </w:rPr>
-      </w:pPr>
-    </w:p>
-    <w:p>
-      <w:pPr>
-        <w:rPr>
-          <w:rFonts w:ascii="Calibri" w:hAnsi="Calibri" w:cs="Calibri"/>
-        </w:rPr>
-      </w:pPr>
-    </w:p>
-    <w:p>
-      <w:pPr>
-        <w:rPr>
-          <w:rFonts w:ascii="Calibri" w:hAnsi="Calibri" w:cs="Calibri"/>
-        </w:rPr>
-      </w:pPr>
-    </w:p>
-    <w:p>
-      <w:pPr>
-        <w:rPr>
-          <w:rFonts w:ascii="Calibri" w:hAnsi="Calibri" w:cs="Calibri"/>
-        </w:rPr>
-      </w:pPr>
-    </w:p>
-    <w:p>
-      <w:pPr>
-        <w:rPr>
-          <w:rFonts w:ascii="Calibri" w:hAnsi="Calibri" w:cs="Calibri"/>
-        </w:rPr>
-      </w:pPr>
-    </w:p>
-    <w:p>
-      <w:pPr>
-        <w:rPr>
-          <w:rFonts w:ascii="Calibri" w:hAnsi="Calibri" w:cs="Calibri"/>
-        </w:rPr>
-      </w:pPr>
-    </w:p>
-    <w:p>
-      <w:pPr>
-        <w:rPr>
-          <w:rFonts w:ascii="Calibri" w:hAnsi="Calibri" w:cs="Calibri"/>
-        </w:rPr>
-      </w:pPr>
-    </w:p>
-    <w:p>
-      <w:pPr>
-        <w:rPr>
-          <w:rFonts w:ascii="Calibri" w:hAnsi="Calibri" w:cs="Calibri"/>
-        </w:rPr>
-      </w:pPr>
-    </w:p>
-    <w:p>
-      <w:pPr>
-        <w:rPr>
-          <w:rFonts w:ascii="Calibri" w:hAnsi="Calibri" w:cs="Calibri"/>
-        </w:rPr>
-      </w:pPr>
-    </w:p>
-    <w:p>
-      <w:pPr>
-        <w:rPr>
-          <w:rFonts w:ascii="Calibri" w:hAnsi="Calibri" w:cs="Calibri"/>
-        </w:rPr>
-      </w:pPr>
-    </w:p>
-    <w:p>
-      <w:pPr>
-        <w:rPr>
-          <w:rFonts w:ascii="Calibri" w:hAnsi="Calibri" w:cs="Calibri"/>
-        </w:rPr>
-      </w:pPr>
-    </w:p>
-    <w:p>
-      <w:pPr>
-        <w:rPr>
-          <w:rFonts w:ascii="Calibri" w:hAnsi="Calibri" w:cs="Calibri"/>
-        </w:rPr>
-      </w:pPr>
-    </w:p>
-    <w:p>
-      <w:pPr>
-        <w:rPr>
-          <w:rFonts w:ascii="Calibri" w:hAnsi="Calibri" w:cs="Calibri"/>
-        </w:rPr>
-      </w:pPr>
-    </w:p>
-    <w:p>
-      <w:pPr>
-        <w:rPr>
-          <w:rFonts w:ascii="Calibri" w:hAnsi="Calibri" w:cs="Calibri"/>
-        </w:rPr>
-      </w:pPr>
-    </w:p>
-    <w:p>
-      <w:pPr>
-        <w:rPr>
-          <w:rFonts w:ascii="Calibri" w:hAnsi="Calibri" w:cs="Calibri"/>
-        </w:rPr>
-      </w:pPr>
-    </w:p>
-    <w:p>
-      <w:pPr>
-        <w:rPr>
-          <w:rFonts w:ascii="Calibri" w:hAnsi="Calibri" w:cs="Calibri"/>
-        </w:rPr>
-      </w:pPr>
-    </w:p>
-    <w:p>
-      <w:pPr>
-        <w:rPr>
-          <w:rFonts w:ascii="Calibri" w:hAnsi="Calibri" w:cs="Calibri"/>
-        </w:rPr>
-      </w:pPr>
-    </w:p>
-    <w:p>
-      <w:pPr>
-        <w:rPr>
-          <w:rFonts w:ascii="Calibri" w:hAnsi="Calibri" w:cs="Calibri"/>
-        </w:rPr>
-      </w:pPr>
-    </w:p>
-    <w:p>
-      <w:pPr>
-        <w:rPr>
-          <w:rFonts w:ascii="Calibri" w:hAnsi="Calibri" w:cs="Calibri"/>
-        </w:rPr>
-      </w:pPr>
-    </w:p>
-    <w:p>
-      <w:pPr>
-        <w:rPr>
-          <w:rFonts w:ascii="Calibri" w:hAnsi="Calibri" w:cs="Calibri"/>
-          <w:i/>
-        </w:rPr>
-      </w:pPr>
-    </w:p>
-    <w:p>
-      <w:pPr>
-        <w:rPr>
-          <w:rFonts w:ascii="Calibri" w:hAnsi="Calibri" w:cs="Calibri"/>
-          <w:b/>
-          <w:color w:val="C00000"/>
-          <w:sz w:val="32"/>
-        </w:rPr>
-      </w:pPr>
-      <w:r>
-        <w:rPr>
-          <w:rFonts w:ascii="Calibri" w:hAnsi="Calibri" w:cs="Calibri"/>
-          <w:b/>
-          <w:color w:val="C00000"/>
-          <w:sz w:val="32"/>
-        </w:rPr>
-        <w:lastRenderedPageBreak/>
-        <w:t>Project Meetings</w:t>
-      </w:r>
-    </w:p>
-    <w:p>
-      <w:pPr>
-        <w:rPr>
-          <w:rFonts w:ascii="Calibri" w:hAnsi="Calibri" w:cs="Calibri"/>
-        </w:rPr>
-      </w:pPr>
-    </w:p>
-    <w:p>
-      <w:pPr>
-        <w:rPr>
-          <w:rFonts w:ascii="Calibri" w:hAnsi="Calibri" w:cs="Calibri"/>
-          <w:b/>
-          <w:color w:val="C00000"/>
-        </w:rPr>
-      </w:pPr>
-      <w:r>
-        <w:rPr>
-          <w:rFonts w:ascii="Calibri" w:hAnsi="Calibri" w:cs="Calibri"/>
-          <w:b/>
-          <w:color w:val="C00000"/>
-        </w:rPr>
-        <w:t xml:space="preserve">Week 05:  </w:t>
-      </w:r>
-      <w:r>
-        <w:rPr>
-          <w:rFonts w:ascii="Calibri" w:hAnsi="Calibri" w:cs="Calibri"/>
-          <w:b/>
-          <w:color w:val="C00000"/>
-        </w:rPr>
-        <w:t>dd.mm.20-dd.mm.20</w:t>
-      </w:r>
-    </w:p>
-    <w:p>
-      <w:pPr>
-        <w:rPr>
-          <w:rFonts w:ascii="Calibri" w:hAnsi="Calibri" w:cs="Calibri"/>
-          <w:i/>
-        </w:rPr>
-      </w:pPr>
-      <w:r>
-        <w:rPr>
-          <w:rFonts w:ascii="Calibri" w:hAnsi="Calibri" w:cs="Calibri"/>
-          <w:i/>
-        </w:rPr>
-        <w:t>Questions</w:t>
-      </w:r>
-    </w:p>
-    <w:p>
-      <w:pPr>
-        <w:rPr>
-          <w:rFonts w:ascii="Calibri" w:hAnsi="Calibri" w:cs="Calibri"/>
-          <w:i/>
-        </w:rPr>
-      </w:pPr>
-      <w:r>
-        <w:rPr>
-          <w:rFonts w:ascii="Calibri" w:hAnsi="Calibri" w:cs="Calibri"/>
-          <w:i/>
-        </w:rPr>
-        <w:t>Reading</w:t>
-      </w:r>
-      <w:r>
-        <w:rPr>
-          <w:rFonts w:ascii="Calibri" w:hAnsi="Calibri" w:cs="Calibri"/>
-          <w:i/>
-        </w:rPr>
-        <w:t>, who and what</w:t>
-      </w:r>
-    </w:p>
-    <w:p>
-      <w:pPr>
-        <w:rPr>
-          <w:rFonts w:ascii="Calibri" w:hAnsi="Calibri" w:cs="Calibri"/>
-          <w:i/>
-        </w:rPr>
-      </w:pPr>
-      <w:r>
-        <w:rPr>
-          <w:rFonts w:ascii="Calibri" w:hAnsi="Calibri" w:cs="Calibri"/>
-          <w:i/>
-        </w:rPr>
-        <w:t>Implementation</w:t>
-      </w:r>
-      <w:r>
-        <w:rPr>
-          <w:rFonts w:ascii="Calibri" w:hAnsi="Calibri" w:cs="Calibri"/>
-          <w:i/>
-        </w:rPr>
-        <w:t>, who and what</w:t>
-      </w:r>
-    </w:p>
-    <w:p>
-      <w:pPr>
-        <w:rPr>
-          <w:rFonts w:ascii="Calibri" w:hAnsi="Calibri" w:cs="Calibri"/>
-          <w:i/>
-        </w:rPr>
-      </w:pPr>
-      <w:r>
-        <w:rPr>
-          <w:rFonts w:ascii="Calibri" w:hAnsi="Calibri" w:cs="Calibri"/>
-          <w:i/>
-        </w:rPr>
-        <w:t>Results</w:t>
-      </w:r>
-      <w:r>
-        <w:rPr>
-          <w:rFonts w:ascii="Calibri" w:hAnsi="Calibri" w:cs="Calibri"/>
-          <w:i/>
-        </w:rPr>
-        <w:t>, who and what</w:t>
-      </w:r>
-    </w:p>
-    <w:p>
-      <w:pPr>
-        <w:rPr>
-          <w:rFonts w:ascii="Calibri" w:hAnsi="Calibri" w:cs="Calibri"/>
-          <w:i/>
-        </w:rPr>
-      </w:pPr>
-      <w:r>
-        <w:rPr>
-          <w:rFonts w:ascii="Calibri" w:hAnsi="Calibri" w:cs="Calibri"/>
-          <w:i/>
-        </w:rPr>
-        <w:t>Decisions</w:t>
-      </w:r>
-      <w:r>
-        <w:rPr>
-          <w:rFonts w:ascii="Calibri" w:hAnsi="Calibri" w:cs="Calibri"/>
-          <w:i/>
-        </w:rPr>
-        <w:t>, who and what, what do you do alone, what do you do together</w:t>
-      </w:r>
-    </w:p>
-    <w:p>
-      <w:pPr>
-        <w:rPr>
-          <w:rFonts w:ascii="Calibri" w:hAnsi="Calibri" w:cs="Calibri"/>
-          <w:i/>
-        </w:rPr>
-      </w:pPr>
-    </w:p>
-    <w:p>
-      <w:pPr>
-        <w:rPr>
-          <w:rFonts w:ascii="Calibri" w:hAnsi="Calibri" w:cs="Calibri"/>
-          <w:i/>
-        </w:rPr>
-      </w:pPr>
-    </w:p>
-    <w:p>
-      <w:pPr>
-        <w:rPr>
-          <w:rFonts w:ascii="Calibri" w:hAnsi="Calibri" w:cs="Calibri"/>
-          <w:b/>
-          <w:color w:val="C00000"/>
-          <w:sz w:val="32"/>
-        </w:rPr>
-      </w:pPr>
-      <w:r>
-        <w:rPr>
-          <w:rFonts w:ascii="Calibri" w:hAnsi="Calibri" w:cs="Calibri"/>
-          <w:b/>
-          <w:color w:val="C00000"/>
-          <w:sz w:val="32"/>
-        </w:rPr>
-        <w:t>Supervisor</w:t>
-      </w:r>
-      <w:r>
-        <w:rPr>
-          <w:rFonts w:ascii="Calibri" w:hAnsi="Calibri" w:cs="Calibri"/>
-          <w:b/>
-          <w:color w:val="C00000"/>
-          <w:sz w:val="32"/>
-        </w:rPr>
-        <w:t xml:space="preserve"> Meetings</w:t>
-      </w:r>
-    </w:p>
-    <w:p>
-      <w:pPr>
-        <w:rPr>
-          <w:rFonts w:ascii="Calibri" w:hAnsi="Calibri" w:cs="Calibri"/>
-        </w:rPr>
-      </w:pPr>
-    </w:p>
-    <w:p>
-      <w:pPr>
-        <w:rPr>
-          <w:rFonts w:ascii="Calibri" w:hAnsi="Calibri" w:cs="Calibri"/>
-          <w:b/>
-          <w:color w:val="C00000"/>
-        </w:rPr>
-      </w:pPr>
-      <w:r>
-        <w:rPr>
-          <w:rFonts w:ascii="Calibri" w:hAnsi="Calibri" w:cs="Calibri"/>
-          <w:b/>
-          <w:color w:val="C00000"/>
-        </w:rPr>
-        <w:t xml:space="preserve">Week 05:  </w:t>
-      </w:r>
-      <w:r>
-        <w:rPr>
-          <w:rFonts w:ascii="Calibri" w:hAnsi="Calibri" w:cs="Calibri"/>
-          <w:b/>
-          <w:color w:val="C00000"/>
-        </w:rPr>
-        <w:t>dd.mm.20-dd.mm.20</w:t>
-      </w:r>
-    </w:p>
-    <w:p>
-      <w:pPr>
-        <w:rPr>
-          <w:rFonts w:ascii="Calibri" w:hAnsi="Calibri" w:cs="Calibri"/>
-          <w:i/>
-          <w:lang w:val="en-GB"/>
-        </w:rPr>
-      </w:pPr>
-      <w:r>
-        <w:rPr>
-          <w:rFonts w:ascii="Calibri" w:hAnsi="Calibri" w:cs="Calibri"/>
-          <w:i/>
-          <w:iCs/>
-        </w:rPr>
-        <w:t>Presentation of results since last meeting</w:t>
-      </w:r>
-    </w:p>
-    <w:p>
-      <w:pPr>
-        <w:rPr>
-          <w:rFonts w:ascii="Calibri" w:hAnsi="Calibri" w:cs="Calibri"/>
-          <w:i/>
-          <w:iCs/>
-        </w:rPr>
-      </w:pPr>
-      <w:r>
-        <w:rPr>
-          <w:rFonts w:ascii="Calibri" w:hAnsi="Calibri" w:cs="Calibri"/>
-          <w:i/>
-          <w:iCs/>
-        </w:rPr>
-        <w:t>Action points for next week</w:t>
-      </w:r>
-    </w:p>
-    <w:p>
-      <w:pPr>
-        <w:rPr>
-          <w:rFonts w:ascii="Calibri" w:hAnsi="Calibri" w:cs="Calibri"/>
-          <w:i/>
-          <w:iCs/>
-        </w:rPr>
-      </w:pPr>
-    </w:p>
-    <w:p>
-      <w:pPr>
-        <w:rPr>
-          <w:rFonts w:ascii="Calibri" w:hAnsi="Calibri" w:cs="Calibri"/>
-        </w:rPr>
-      </w:pPr>
-    </w:p>
-    <w:p>
-      <w:pPr>
-        <w:rPr>
-          <w:rFonts w:ascii="Calibri" w:hAnsi="Calibri" w:cs="Calibri"/>
-        </w:rPr>
-      </w:pPr>
-    </w:p>
-    <w:p>
-      <w:pPr>
-        <w:rPr>
-          <w:rFonts w:ascii="Calibri" w:hAnsi="Calibri" w:cs="Calibri"/>
-        </w:rPr>
-      </w:pPr>
-    </w:p>
-    <w:p>
-      <w:pPr>
-        <w:rPr>
-          <w:rFonts w:ascii="Calibri" w:hAnsi="Calibri" w:cs="Calibri"/>
-        </w:rPr>
-      </w:pPr>
-    </w:p>
-    <w:p>
-      <w:pPr>
-        <w:rPr>
-          <w:rFonts w:ascii="Calibri" w:hAnsi="Calibri" w:cs="Calibri"/>
-        </w:rPr>
-      </w:pPr>
-    </w:p>
-    <w:p>
-      <w:pPr>
-        <w:rPr>
-          <w:rFonts w:ascii="Calibri" w:hAnsi="Calibri" w:cs="Calibri"/>
-        </w:rPr>
-      </w:pPr>
-    </w:p>
-    <w:p>
-      <w:pPr>
-        <w:rPr>
-          <w:rFonts w:ascii="Calibri" w:hAnsi="Calibri" w:cs="Calibri"/>
-        </w:rPr>
-      </w:pPr>
-    </w:p>
-    <w:p>
-      <w:pPr>
-        <w:rPr>
-          <w:rFonts w:ascii="Calibri" w:hAnsi="Calibri" w:cs="Calibri"/>
-        </w:rPr>
-      </w:pPr>
-    </w:p>
-    <w:p>
-      <w:pPr>
-        <w:rPr>
-          <w:rFonts w:ascii="Calibri" w:hAnsi="Calibri" w:cs="Calibri"/>
-        </w:rPr>
-      </w:pPr>
-    </w:p>
-    <w:p>
-      <w:pPr>
-        <w:rPr>
-          <w:rFonts w:ascii="Calibri" w:hAnsi="Calibri" w:cs="Calibri"/>
-        </w:rPr>
-      </w:pPr>
-    </w:p>
-    <w:p>
-      <w:pPr>
-        <w:rPr>
-          <w:rFonts w:ascii="Calibri" w:hAnsi="Calibri" w:cs="Calibri"/>
-        </w:rPr>
-      </w:pPr>
-    </w:p>
-    <w:p>
-      <w:pPr>
-        <w:rPr>
-          <w:rFonts w:ascii="Calibri" w:hAnsi="Calibri" w:cs="Calibri"/>
-        </w:rPr>
-      </w:pPr>
-    </w:p>
-    <w:p>
-      <w:pPr>
-        <w:rPr>
-          <w:rFonts w:ascii="Calibri" w:hAnsi="Calibri" w:cs="Calibri"/>
-        </w:rPr>
-      </w:pPr>
-    </w:p>
-    <w:p>
-      <w:pPr>
-        <w:rPr>
-          <w:rFonts w:ascii="Calibri" w:hAnsi="Calibri" w:cs="Calibri"/>
-        </w:rPr>
-      </w:pPr>
-    </w:p>
-    <w:p>
-      <w:pPr>
-        <w:rPr>
-          <w:rFonts w:ascii="Calibri" w:hAnsi="Calibri" w:cs="Calibri"/>
-        </w:rPr>
-      </w:pPr>
-    </w:p>
-    <w:p>
-      <w:pPr>
-        <w:rPr>
-          <w:rFonts w:ascii="Calibri" w:hAnsi="Calibri" w:cs="Calibri"/>
-        </w:rPr>
-      </w:pPr>
-    </w:p>
-    <w:p>
-      <w:pPr>
-        <w:rPr>
-          <w:rFonts w:ascii="Calibri" w:hAnsi="Calibri" w:cs="Calibri"/>
-        </w:rPr>
-      </w:pPr>
-    </w:p>
-    <w:p>
-      <w:pPr>
-        <w:rPr>
-          <w:rFonts w:ascii="Calibri" w:hAnsi="Calibri" w:cs="Calibri"/>
-        </w:rPr>
-      </w:pPr>
-    </w:p>
-    <w:p>
-      <w:pPr>
-        <w:rPr>
-          <w:rFonts w:ascii="Calibri" w:hAnsi="Calibri" w:cs="Calibri"/>
-        </w:rPr>
-      </w:pPr>
-    </w:p>
-    <w:p>
-      <w:pPr>
-        <w:rPr>
-          <w:rFonts w:ascii="Calibri" w:hAnsi="Calibri" w:cs="Calibri"/>
-        </w:rPr>
-      </w:pPr>
-    </w:p>
-    <w:p>
-      <w:pPr>
-        <w:rPr>
-          <w:rFonts w:ascii="Calibri" w:hAnsi="Calibri" w:cs="Calibri"/>
-        </w:rPr>
-      </w:pPr>
-    </w:p>
-    <w:p>
-      <w:pPr>
-        <w:rPr>
-          <w:rFonts w:ascii="Calibri" w:hAnsi="Calibri" w:cs="Calibri"/>
-        </w:rPr>
-      </w:pPr>
-    </w:p>
-    <w:p>
-      <w:pPr>
-        <w:rPr>
-          <w:rFonts w:ascii="Calibri" w:hAnsi="Calibri" w:cs="Calibri"/>
-        </w:rPr>
-      </w:pPr>
-    </w:p>
-    <w:p>
-      <w:pPr>
-        <w:rPr>
-          <w:rFonts w:ascii="Calibri" w:hAnsi="Calibri" w:cs="Calibri"/>
-        </w:rPr>
-      </w:pPr>
-    </w:p>
-    <w:p>
-      <w:pPr>
-        <w:rPr>
-          <w:rFonts w:ascii="Calibri" w:hAnsi="Calibri" w:cs="Calibri"/>
-          <w:i/>
-        </w:rPr>
-      </w:pPr>
-    </w:p>
-    <w:p>
-      <w:pPr>
-        <w:rPr>
-          <w:rFonts w:ascii="Calibri" w:hAnsi="Calibri" w:cs="Calibri"/>
-          <w:b/>
-          <w:color w:val="C00000"/>
-          <w:sz w:val="32"/>
-        </w:rPr>
-      </w:pPr>
-      <w:r>
-        <w:rPr>
-          <w:rFonts w:ascii="Calibri" w:hAnsi="Calibri" w:cs="Calibri"/>
-          <w:b/>
-          <w:color w:val="C00000"/>
-          <w:sz w:val="32"/>
-        </w:rPr>
-        <w:lastRenderedPageBreak/>
         <w:t>Project Meetings</w:t>
       </w:r>
     </w:p>
@@ -3431,6 +3548,7 @@
     <w:lsdException w:name="Strong" w:qFormat="1"/>
     <w:lsdException w:name="Emphasis" w:qFormat="1"/>
     <w:lsdException w:name="HTML Keyboard" w:semiHidden="1" w:unhideWhenUsed="1"/>
+    <w:lsdException w:name="Normal Table" w:semiHidden="1" w:unhideWhenUsed="1"/>
     <w:lsdException w:name="annotation subject" w:semiHidden="1" w:unhideWhenUsed="1"/>
     <w:lsdException w:name="No List" w:semiHidden="1" w:unhideWhenUsed="1"/>
     <w:lsdException w:name="Outline List 1" w:semiHidden="1" w:unhideWhenUsed="1"/>
@@ -3473,8 +3591,11 @@
     <w:lsdException w:name="Table Contemporary" w:semiHidden="1" w:unhideWhenUsed="1"/>
     <w:lsdException w:name="Table Elegant" w:semiHidden="1" w:unhideWhenUsed="1"/>
     <w:lsdException w:name="Table Professional" w:semiHidden="1" w:unhideWhenUsed="1"/>
+    <w:lsdException w:name="Table Subtle 1" w:semiHidden="1" w:unhideWhenUsed="1"/>
     <w:lsdException w:name="Table Subtle 2" w:semiHidden="1" w:unhideWhenUsed="1"/>
     <w:lsdException w:name="Table Web 1" w:semiHidden="1" w:unhideWhenUsed="1"/>
+    <w:lsdException w:name="Table Web 2" w:semiHidden="1" w:unhideWhenUsed="1"/>
+    <w:lsdException w:name="Table Web 3" w:semiHidden="1" w:unhideWhenUsed="1"/>
     <w:lsdException w:name="Balloon Text" w:semiHidden="1" w:unhideWhenUsed="1"/>
     <w:lsdException w:name="Table Theme" w:semiHidden="1" w:unhideWhenUsed="1"/>
     <w:lsdException w:name="Placeholder Text" w:semiHidden="1" w:uiPriority="99"/>
@@ -4119,7 +4240,7 @@
 </file>
 
 <file path=customXml/itemProps1.xml><?xml version="1.0" encoding="utf-8"?>
-<ds:datastoreItem xmlns:ds="http://schemas.openxmlformats.org/officeDocument/2006/customXml" ds:itemID="{BED68501-D06A-4624-87E6-DF315CBB8EB8}">
+<ds:datastoreItem xmlns:ds="http://schemas.openxmlformats.org/officeDocument/2006/customXml" ds:itemID="{4E72AD42-DB59-4B5D-8945-9E6740D74EBC}">
   <ds:schemaRefs>
     <ds:schemaRef ds:uri="http://schemas.openxmlformats.org/officeDocument/2006/bibliography"/>
   </ds:schemaRefs>

--- a/Logbook.docx
+++ b/Logbook.docx
@@ -2,22 +2,6 @@
 <file path=word/document.xml><?xml version="1.0" encoding="utf-8"?>
 <w:document xmlns:wpc="http://schemas.microsoft.com/office/word/2010/wordprocessingCanvas" xmlns:cx="http://schemas.microsoft.com/office/drawing/2014/chartex" xmlns:cx1="http://schemas.microsoft.com/office/drawing/2015/9/8/chartex" xmlns:cx2="http://schemas.microsoft.com/office/drawing/2015/10/21/chartex" xmlns:cx3="http://schemas.microsoft.com/office/drawing/2016/5/9/chartex" xmlns:cx4="http://schemas.microsoft.com/office/drawing/2016/5/10/chartex" xmlns:cx5="http://schemas.microsoft.com/office/drawing/2016/5/11/chartex" xmlns:cx6="http://schemas.microsoft.com/office/drawing/2016/5/12/chartex" xmlns:cx7="http://schemas.microsoft.com/office/drawing/2016/5/13/chartex" xmlns:cx8="http://schemas.microsoft.com/office/drawing/2016/5/14/chartex" xmlns:mc="http://schemas.openxmlformats.org/markup-compatibility/2006" xmlns:aink="http://schemas.microsoft.com/office/drawing/2016/ink" xmlns:am3d="http://schemas.microsoft.com/office/drawing/2017/model3d" xmlns:o="urn:schemas-microsoft-com:office:office" xmlns:r="http://schemas.openxmlformats.org/officeDocument/2006/relationships" xmlns:m="http://schemas.openxmlformats.org/officeDocument/2006/math" xmlns:v="urn:schemas-microsoft-com:vml" xmlns:wp14="http://schemas.microsoft.com/office/word/2010/wordprocessingDrawing" xmlns:wp="http://schemas.openxmlformats.org/drawingml/2006/wordprocessingDrawing" xmlns:w10="urn:schemas-microsoft-com:office:word" xmlns:w="http://schemas.openxmlformats.org/wordprocessingml/2006/main" xmlns:w14="http://schemas.microsoft.com/office/word/2010/wordml" xmlns:w15="http://schemas.microsoft.com/office/word/2012/wordml" xmlns:w16cex="http://schemas.microsoft.com/office/word/2018/wordml/cex" xmlns:w16cid="http://schemas.microsoft.com/office/word/2016/wordml/cid" xmlns:w16="http://schemas.microsoft.com/office/word/2018/wordml" xmlns:w16se="http://schemas.microsoft.com/office/word/2015/wordml/symex" xmlns:wpg="http://schemas.microsoft.com/office/word/2010/wordprocessingGroup" xmlns:wpi="http://schemas.microsoft.com/office/word/2010/wordprocessingInk" xmlns:wne="http://schemas.microsoft.com/office/word/2006/wordml" xmlns:wps="http://schemas.microsoft.com/office/word/2010/wordprocessingShape" mc:Ignorable="w14 w15 w16se w16cid w16 w16cex wp14">
   <w:body>
-    <w:p>
-      <w:pPr>
-        <w:pStyle w:val="Overskrift1"/>
-        <w:rPr>
-          <w:rFonts w:ascii="Calibri" w:hAnsi="Calibri" w:cs="Calibri"/>
-        </w:rPr>
-      </w:pPr>
-    </w:p>
-    <w:p>
-      <w:pPr>
-        <w:pStyle w:val="Overskrift1"/>
-        <w:rPr>
-          <w:rFonts w:ascii="Calibri" w:hAnsi="Calibri" w:cs="Calibri"/>
-        </w:rPr>
-      </w:pPr>
-    </w:p>
     <w:p>
       <w:pPr>
         <w:pStyle w:val="Overskrift1"/>
@@ -665,7 +649,23 @@
           <w:rFonts w:ascii="Calibri" w:hAnsi="Calibri" w:cs="Calibri"/>
           <w:i/>
         </w:rPr>
-        <w:t xml:space="preserve">Magnus implement UI and game logic so we </w:t>
+        <w:t xml:space="preserve">Magnus implement UI and game </w:t>
+      </w:r>
+      <w:proofErr w:type="gramStart"/>
+      <w:r>
+        <w:rPr>
+          <w:rFonts w:ascii="Calibri" w:hAnsi="Calibri" w:cs="Calibri"/>
+          <w:i/>
+        </w:rPr>
+        <w:t>logic</w:t>
+      </w:r>
+      <w:proofErr w:type="gramEnd"/>
+      <w:r>
+        <w:rPr>
+          <w:rFonts w:ascii="Calibri" w:hAnsi="Calibri" w:cs="Calibri"/>
+          <w:i/>
+        </w:rPr>
+        <w:t xml:space="preserve"> so we </w:t>
       </w:r>
       <w:r>
         <w:rPr>
@@ -674,6 +674,38 @@
         </w:rPr>
         <w:t>have the environment ready before creating the AI</w:t>
       </w:r>
+    </w:p>
+    <w:p>
+      <w:pPr>
+        <w:rPr>
+          <w:rFonts w:ascii="Calibri" w:hAnsi="Calibri" w:cs="Calibri"/>
+          <w:i/>
+        </w:rPr>
+      </w:pPr>
+    </w:p>
+    <w:p>
+      <w:pPr>
+        <w:rPr>
+          <w:rFonts w:ascii="Calibri" w:hAnsi="Calibri" w:cs="Calibri"/>
+          <w:i/>
+        </w:rPr>
+      </w:pPr>
+    </w:p>
+    <w:p>
+      <w:pPr>
+        <w:rPr>
+          <w:rFonts w:ascii="Calibri" w:hAnsi="Calibri" w:cs="Calibri"/>
+          <w:i/>
+        </w:rPr>
+      </w:pPr>
+    </w:p>
+    <w:p>
+      <w:pPr>
+        <w:rPr>
+          <w:rFonts w:ascii="Calibri" w:hAnsi="Calibri" w:cs="Calibri"/>
+          <w:i/>
+        </w:rPr>
+      </w:pPr>
     </w:p>
     <w:p>
       <w:pPr>
@@ -901,6 +933,14 @@
         </w:rPr>
         <w:t>Continuing with the game implementation</w:t>
       </w:r>
+      <w:r>
+        <w:rPr>
+          <w:rFonts w:ascii="Calibri" w:hAnsi="Calibri" w:cs="Calibri"/>
+          <w:i/>
+          <w:iCs/>
+        </w:rPr>
+        <w:t xml:space="preserve"> - Magnus</w:t>
+      </w:r>
     </w:p>
     <w:p>
       <w:pPr>
@@ -921,6 +961,14 @@
       <w:pPr>
         <w:rPr>
           <w:rFonts w:ascii="Calibri" w:hAnsi="Calibri" w:cs="Calibri"/>
+          <w:i/>
+        </w:rPr>
+      </w:pPr>
+    </w:p>
+    <w:p>
+      <w:pPr>
+        <w:rPr>
+          <w:rFonts w:ascii="Calibri" w:hAnsi="Calibri" w:cs="Calibri"/>
           <w:b/>
           <w:color w:val="C00000"/>
           <w:sz w:val="32"/>
@@ -1084,6 +1132,22 @@
         </w:rPr>
         <w:t>What is the best ways to start our project</w:t>
       </w:r>
+      <w:r>
+        <w:rPr>
+          <w:rFonts w:ascii="Calibri" w:hAnsi="Calibri" w:cs="Calibri"/>
+          <w:i/>
+        </w:rPr>
+        <w:t xml:space="preserve"> - </w:t>
+      </w:r>
+      <w:proofErr w:type="gramStart"/>
+      <w:r>
+        <w:rPr>
+          <w:rFonts w:ascii="Calibri" w:hAnsi="Calibri" w:cs="Calibri"/>
+          <w:i/>
+        </w:rPr>
+        <w:t>All</w:t>
+      </w:r>
+      <w:proofErr w:type="gramEnd"/>
     </w:p>
     <w:p>
       <w:pPr>
@@ -1099,6 +1163,29 @@
         </w:rPr>
         <w:t>What is our timeline</w:t>
       </w:r>
+      <w:r>
+        <w:rPr>
+          <w:rFonts w:ascii="Calibri" w:hAnsi="Calibri" w:cs="Calibri"/>
+          <w:i/>
+        </w:rPr>
+        <w:t xml:space="preserve"> </w:t>
+      </w:r>
+      <w:r>
+        <w:rPr>
+          <w:rFonts w:ascii="Calibri" w:hAnsi="Calibri" w:cs="Calibri"/>
+          <w:i/>
+        </w:rPr>
+        <w:t xml:space="preserve">- </w:t>
+      </w:r>
+      <w:proofErr w:type="gramStart"/>
+      <w:r>
+        <w:rPr>
+          <w:rFonts w:ascii="Calibri" w:hAnsi="Calibri" w:cs="Calibri"/>
+          <w:i/>
+        </w:rPr>
+        <w:t>All</w:t>
+      </w:r>
+      <w:proofErr w:type="gramEnd"/>
     </w:p>
     <w:p>
       <w:pPr>
@@ -1114,6 +1201,29 @@
         </w:rPr>
         <w:t>How should we structure our time</w:t>
       </w:r>
+      <w:r>
+        <w:rPr>
+          <w:rFonts w:ascii="Calibri" w:hAnsi="Calibri" w:cs="Calibri"/>
+          <w:i/>
+        </w:rPr>
+        <w:t xml:space="preserve"> </w:t>
+      </w:r>
+      <w:r>
+        <w:rPr>
+          <w:rFonts w:ascii="Calibri" w:hAnsi="Calibri" w:cs="Calibri"/>
+          <w:i/>
+        </w:rPr>
+        <w:t xml:space="preserve">- </w:t>
+      </w:r>
+      <w:proofErr w:type="gramStart"/>
+      <w:r>
+        <w:rPr>
+          <w:rFonts w:ascii="Calibri" w:hAnsi="Calibri" w:cs="Calibri"/>
+          <w:i/>
+        </w:rPr>
+        <w:t>All</w:t>
+      </w:r>
+      <w:proofErr w:type="gramEnd"/>
     </w:p>
     <w:p>
       <w:pPr>
@@ -1152,6 +1262,67 @@
           <w:i/>
         </w:rPr>
       </w:pPr>
+      <w:r>
+        <w:rPr>
+          <w:rFonts w:ascii="Calibri" w:hAnsi="Calibri" w:cs="Calibri"/>
+          <w:i/>
+        </w:rPr>
+        <w:t xml:space="preserve">Saw online lectures from David Silver - </w:t>
+      </w:r>
+      <w:proofErr w:type="spellStart"/>
+      <w:r>
+        <w:rPr>
+          <w:rFonts w:ascii="Calibri" w:hAnsi="Calibri" w:cs="Calibri"/>
+          <w:i/>
+        </w:rPr>
+        <w:t>Deepmind</w:t>
+      </w:r>
+      <w:proofErr w:type="spellEnd"/>
+      <w:r>
+        <w:rPr>
+          <w:rFonts w:ascii="Calibri" w:hAnsi="Calibri" w:cs="Calibri"/>
+          <w:i/>
+        </w:rPr>
+        <w:t xml:space="preserve"> - </w:t>
+      </w:r>
+      <w:proofErr w:type="spellStart"/>
+      <w:r>
+        <w:rPr>
+          <w:rFonts w:ascii="Calibri" w:hAnsi="Calibri" w:cs="Calibri"/>
+          <w:i/>
+        </w:rPr>
+        <w:t>Hanlu</w:t>
+      </w:r>
+      <w:proofErr w:type="spellEnd"/>
+    </w:p>
+    <w:p>
+      <w:pPr>
+        <w:rPr>
+          <w:rFonts w:ascii="Calibri" w:hAnsi="Calibri" w:cs="Calibri"/>
+          <w:i/>
+        </w:rPr>
+      </w:pPr>
+      <w:r>
+        <w:rPr>
+          <w:rFonts w:ascii="Calibri" w:hAnsi="Calibri" w:cs="Calibri"/>
+          <w:i/>
+        </w:rPr>
+        <w:t>Read</w:t>
+      </w:r>
+      <w:r>
+        <w:rPr>
+          <w:rFonts w:ascii="Calibri" w:hAnsi="Calibri" w:cs="Calibri"/>
+          <w:i/>
+        </w:rPr>
+        <w:t xml:space="preserve"> </w:t>
+      </w:r>
+      <w:r>
+        <w:rPr>
+          <w:rFonts w:ascii="Calibri" w:hAnsi="Calibri" w:cs="Calibri"/>
+          <w:i/>
+        </w:rPr>
+        <w:t>code - Jakob</w:t>
+      </w:r>
     </w:p>
     <w:p>
       <w:pPr>
@@ -1203,162 +1374,114 @@
           <w:rFonts w:ascii="Calibri" w:hAnsi="Calibri" w:cs="Calibri"/>
           <w:i/>
         </w:rPr>
-        <w:t xml:space="preserve"> and finishing UI - MF</w:t>
-      </w:r>
-    </w:p>
-    <w:p>
-      <w:pPr>
-        <w:rPr>
-          <w:rFonts w:ascii="Calibri" w:hAnsi="Calibri" w:cs="Calibri"/>
-          <w:i/>
-        </w:rPr>
-      </w:pPr>
-    </w:p>
-    <w:p>
-      <w:pPr>
-        <w:rPr>
-          <w:rFonts w:ascii="Calibri" w:hAnsi="Calibri" w:cs="Calibri"/>
-          <w:i/>
-        </w:rPr>
-      </w:pPr>
-      <w:r>
-        <w:rPr>
-          <w:rFonts w:ascii="Calibri" w:hAnsi="Calibri" w:cs="Calibri"/>
-          <w:i/>
-        </w:rPr>
-        <w:t>Results</w:t>
-      </w:r>
-      <w:r>
-        <w:rPr>
-          <w:rFonts w:ascii="Calibri" w:hAnsi="Calibri" w:cs="Calibri"/>
-          <w:i/>
-        </w:rPr>
-        <w:t>, who and what</w:t>
-      </w:r>
-    </w:p>
-    <w:p>
-      <w:pPr>
-        <w:rPr>
-          <w:rFonts w:ascii="Calibri" w:hAnsi="Calibri" w:cs="Calibri"/>
-          <w:i/>
-        </w:rPr>
-      </w:pPr>
-      <w:r>
-        <w:rPr>
-          <w:rFonts w:ascii="Calibri" w:hAnsi="Calibri" w:cs="Calibri"/>
-          <w:i/>
-        </w:rPr>
-        <w:t>Decisions</w:t>
-      </w:r>
-      <w:r>
-        <w:rPr>
-          <w:rFonts w:ascii="Calibri" w:hAnsi="Calibri" w:cs="Calibri"/>
-          <w:i/>
-        </w:rPr>
-        <w:t>, who and what, what do you do alone, what do you do together</w:t>
-      </w:r>
-    </w:p>
-    <w:p>
-      <w:pPr>
-        <w:rPr>
-          <w:rFonts w:ascii="Calibri" w:hAnsi="Calibri" w:cs="Calibri"/>
-          <w:i/>
-        </w:rPr>
-      </w:pPr>
-      <w:r>
-        <w:rPr>
-          <w:rFonts w:ascii="Calibri" w:hAnsi="Calibri" w:cs="Calibri"/>
-          <w:i/>
-        </w:rPr>
-        <w:t>W</w:t>
-      </w:r>
-      <w:r>
-        <w:rPr>
-          <w:rFonts w:ascii="Calibri" w:hAnsi="Calibri" w:cs="Calibri"/>
-          <w:i/>
-        </w:rPr>
-        <w:t xml:space="preserve">hat should we read and </w:t>
-      </w:r>
-    </w:p>
-    <w:p>
-      <w:pPr>
-        <w:rPr>
-          <w:rFonts w:ascii="Calibri" w:hAnsi="Calibri" w:cs="Calibri"/>
-          <w:i/>
-        </w:rPr>
-      </w:pPr>
-    </w:p>
-    <w:p>
-      <w:pPr>
-        <w:rPr>
-          <w:rFonts w:ascii="Calibri" w:hAnsi="Calibri" w:cs="Calibri"/>
-          <w:i/>
-        </w:rPr>
-      </w:pPr>
-    </w:p>
-    <w:p>
-      <w:pPr>
-        <w:rPr>
-          <w:rFonts w:ascii="Calibri" w:hAnsi="Calibri" w:cs="Calibri"/>
-          <w:i/>
-        </w:rPr>
-      </w:pPr>
-    </w:p>
-    <w:p>
-      <w:pPr>
-        <w:rPr>
-          <w:rFonts w:ascii="Calibri" w:hAnsi="Calibri" w:cs="Calibri"/>
-        </w:rPr>
-      </w:pPr>
-    </w:p>
-    <w:p>
-      <w:pPr>
-        <w:rPr>
-          <w:rFonts w:ascii="Calibri" w:hAnsi="Calibri" w:cs="Calibri"/>
-        </w:rPr>
-      </w:pPr>
-    </w:p>
-    <w:p>
-      <w:pPr>
-        <w:rPr>
-          <w:rFonts w:ascii="Calibri" w:hAnsi="Calibri" w:cs="Calibri"/>
-        </w:rPr>
-      </w:pPr>
-    </w:p>
-    <w:p>
-      <w:pPr>
-        <w:rPr>
-          <w:rFonts w:ascii="Calibri" w:hAnsi="Calibri" w:cs="Calibri"/>
-        </w:rPr>
-      </w:pPr>
-    </w:p>
-    <w:p>
-      <w:pPr>
-        <w:rPr>
-          <w:rFonts w:ascii="Calibri" w:hAnsi="Calibri" w:cs="Calibri"/>
-        </w:rPr>
-      </w:pPr>
-    </w:p>
-    <w:p>
-      <w:pPr>
-        <w:rPr>
-          <w:rFonts w:ascii="Calibri" w:hAnsi="Calibri" w:cs="Calibri"/>
-        </w:rPr>
-      </w:pPr>
-    </w:p>
-    <w:p>
-      <w:pPr>
-        <w:rPr>
-          <w:rFonts w:ascii="Calibri" w:hAnsi="Calibri" w:cs="Calibri"/>
-        </w:rPr>
-      </w:pPr>
-    </w:p>
-    <w:p>
-      <w:pPr>
-        <w:rPr>
-          <w:rFonts w:ascii="Calibri" w:hAnsi="Calibri" w:cs="Calibri"/>
-        </w:rPr>
-      </w:pPr>
+        <w:t xml:space="preserve"> and finishing UI - M</w:t>
+      </w:r>
+      <w:r>
+        <w:rPr>
+          <w:rFonts w:ascii="Calibri" w:hAnsi="Calibri" w:cs="Calibri"/>
+          <w:i/>
+        </w:rPr>
+        <w:t>agnus</w:t>
+      </w:r>
+    </w:p>
+    <w:p>
+      <w:pPr>
+        <w:rPr>
+          <w:rFonts w:ascii="Calibri" w:hAnsi="Calibri" w:cs="Calibri"/>
+          <w:i/>
+        </w:rPr>
+      </w:pPr>
+    </w:p>
+    <w:p>
+      <w:pPr>
+        <w:rPr>
+          <w:rFonts w:ascii="Calibri" w:hAnsi="Calibri" w:cs="Calibri"/>
+          <w:i/>
+        </w:rPr>
+      </w:pPr>
+    </w:p>
+    <w:p>
+      <w:pPr>
+        <w:rPr>
+          <w:rFonts w:ascii="Calibri" w:hAnsi="Calibri" w:cs="Calibri"/>
+          <w:i/>
+        </w:rPr>
+      </w:pPr>
+    </w:p>
+    <w:p>
+      <w:pPr>
+        <w:rPr>
+          <w:rFonts w:ascii="Calibri" w:hAnsi="Calibri" w:cs="Calibri"/>
+          <w:i/>
+        </w:rPr>
+      </w:pPr>
+    </w:p>
+    <w:p>
+      <w:pPr>
+        <w:rPr>
+          <w:rFonts w:ascii="Calibri" w:hAnsi="Calibri" w:cs="Calibri"/>
+          <w:i/>
+        </w:rPr>
+      </w:pPr>
+    </w:p>
+    <w:p>
+      <w:pPr>
+        <w:rPr>
+          <w:rFonts w:ascii="Calibri" w:hAnsi="Calibri" w:cs="Calibri"/>
+          <w:i/>
+        </w:rPr>
+      </w:pPr>
+    </w:p>
+    <w:p>
+      <w:pPr>
+        <w:rPr>
+          <w:rFonts w:ascii="Calibri" w:hAnsi="Calibri" w:cs="Calibri"/>
+        </w:rPr>
+      </w:pPr>
+    </w:p>
+    <w:p>
+      <w:pPr>
+        <w:rPr>
+          <w:rFonts w:ascii="Calibri" w:hAnsi="Calibri" w:cs="Calibri"/>
+        </w:rPr>
+      </w:pPr>
+    </w:p>
+    <w:p>
+      <w:pPr>
+        <w:rPr>
+          <w:rFonts w:ascii="Calibri" w:hAnsi="Calibri" w:cs="Calibri"/>
+        </w:rPr>
+      </w:pPr>
+    </w:p>
+    <w:p>
+      <w:pPr>
+        <w:rPr>
+          <w:rFonts w:ascii="Calibri" w:hAnsi="Calibri" w:cs="Calibri"/>
+        </w:rPr>
+      </w:pPr>
+    </w:p>
+    <w:p>
+      <w:pPr>
+        <w:rPr>
+          <w:rFonts w:ascii="Calibri" w:hAnsi="Calibri" w:cs="Calibri"/>
+        </w:rPr>
+      </w:pPr>
+    </w:p>
+    <w:p>
+      <w:pPr>
+        <w:rPr>
+          <w:rFonts w:ascii="Calibri" w:hAnsi="Calibri" w:cs="Calibri"/>
+        </w:rPr>
+      </w:pPr>
+    </w:p>
+    <w:p>
+      <w:pPr>
+        <w:rPr>
+          <w:rFonts w:ascii="Calibri" w:hAnsi="Calibri" w:cs="Calibri"/>
+        </w:rPr>
+      </w:pPr>
+      <w:bookmarkStart w:id="0" w:name="_GoBack"/>
+      <w:bookmarkEnd w:id="0"/>
     </w:p>
     <w:p>
       <w:pPr>
@@ -1465,32 +1588,32 @@
           <w:i/>
           <w:iCs/>
         </w:rPr>
-        <w:t xml:space="preserve">Showed our random agents playing and discussed the </w:t>
-      </w:r>
-      <w:r>
+        <w:t>Showed our random agents playing and discussed the implementation of the first simple Linear Model</w:t>
+      </w:r>
+    </w:p>
+    <w:p>
+      <w:pPr>
         <w:rPr>
           <w:rFonts w:ascii="Calibri" w:hAnsi="Calibri" w:cs="Calibri"/>
           <w:i/>
           <w:iCs/>
         </w:rPr>
-        <w:t>implementation of the first simple Linear Model</w:t>
-      </w:r>
-    </w:p>
-    <w:p>
-      <w:pPr>
+      </w:pPr>
+      <w:r>
         <w:rPr>
           <w:rFonts w:ascii="Calibri" w:hAnsi="Calibri" w:cs="Calibri"/>
           <w:i/>
           <w:iCs/>
         </w:rPr>
-      </w:pPr>
+        <w:t xml:space="preserve">Plans for this week is to implement our first simple </w:t>
+      </w:r>
       <w:r>
         <w:rPr>
           <w:rFonts w:ascii="Calibri" w:hAnsi="Calibri" w:cs="Calibri"/>
           <w:i/>
           <w:iCs/>
         </w:rPr>
-        <w:t xml:space="preserve">Plans for this week is to implement our first simple </w:t>
+        <w:t>linear model</w:t>
       </w:r>
       <w:r>
         <w:rPr>
@@ -1498,18 +1621,662 @@
           <w:i/>
           <w:iCs/>
         </w:rPr>
-        <w:t>linear model</w:t>
-      </w:r>
-      <w:r>
+        <w:t>.</w:t>
+      </w:r>
+    </w:p>
+    <w:p>
+      <w:pPr>
+        <w:rPr>
+          <w:rFonts w:ascii="Calibri" w:hAnsi="Calibri" w:cs="Calibri"/>
+          <w:b/>
+          <w:color w:val="C00000"/>
+          <w:sz w:val="32"/>
+        </w:rPr>
+      </w:pPr>
+    </w:p>
+    <w:p>
+      <w:pPr>
+        <w:rPr>
+          <w:rFonts w:ascii="Calibri" w:hAnsi="Calibri" w:cs="Calibri"/>
+          <w:b/>
+          <w:color w:val="C00000"/>
+          <w:sz w:val="32"/>
+        </w:rPr>
+      </w:pPr>
+      <w:r>
+        <w:rPr>
+          <w:rFonts w:ascii="Calibri" w:hAnsi="Calibri" w:cs="Calibri"/>
+          <w:b/>
+          <w:color w:val="C00000"/>
+          <w:sz w:val="32"/>
+        </w:rPr>
+        <w:t>Project Meetings</w:t>
+      </w:r>
+    </w:p>
+    <w:p>
+      <w:pPr>
+        <w:rPr>
+          <w:rFonts w:ascii="Calibri" w:hAnsi="Calibri" w:cs="Calibri"/>
+        </w:rPr>
+      </w:pPr>
+    </w:p>
+    <w:p>
+      <w:pPr>
+        <w:rPr>
+          <w:rFonts w:ascii="Calibri" w:hAnsi="Calibri" w:cs="Calibri"/>
+          <w:b/>
+          <w:color w:val="C00000"/>
+        </w:rPr>
+      </w:pPr>
+      <w:r>
+        <w:rPr>
+          <w:rFonts w:ascii="Calibri" w:hAnsi="Calibri" w:cs="Calibri"/>
+          <w:b/>
+          <w:color w:val="C00000"/>
+        </w:rPr>
+        <w:t xml:space="preserve">Week 03:  </w:t>
+      </w:r>
+      <w:r>
+        <w:rPr>
+          <w:rFonts w:ascii="Calibri" w:hAnsi="Calibri" w:cs="Calibri"/>
+          <w:b/>
+          <w:color w:val="C00000"/>
+        </w:rPr>
+        <w:t>19</w:t>
+      </w:r>
+      <w:r>
+        <w:rPr>
+          <w:rFonts w:ascii="Calibri" w:hAnsi="Calibri" w:cs="Calibri"/>
+          <w:b/>
+          <w:color w:val="C00000"/>
+        </w:rPr>
+        <w:t>.</w:t>
+      </w:r>
+      <w:r>
+        <w:rPr>
+          <w:rFonts w:ascii="Calibri" w:hAnsi="Calibri" w:cs="Calibri"/>
+          <w:b/>
+          <w:color w:val="C00000"/>
+        </w:rPr>
+        <w:t>02</w:t>
+      </w:r>
+      <w:r>
+        <w:rPr>
+          <w:rFonts w:ascii="Calibri" w:hAnsi="Calibri" w:cs="Calibri"/>
+          <w:b/>
+          <w:color w:val="C00000"/>
+        </w:rPr>
+        <w:t>.20-</w:t>
+      </w:r>
+      <w:r>
+        <w:rPr>
+          <w:rFonts w:ascii="Calibri" w:hAnsi="Calibri" w:cs="Calibri"/>
+          <w:b/>
+          <w:color w:val="C00000"/>
+        </w:rPr>
+        <w:t>25</w:t>
+      </w:r>
+      <w:r>
+        <w:rPr>
+          <w:rFonts w:ascii="Calibri" w:hAnsi="Calibri" w:cs="Calibri"/>
+          <w:b/>
+          <w:color w:val="C00000"/>
+        </w:rPr>
+        <w:t>.</w:t>
+      </w:r>
+      <w:r>
+        <w:rPr>
+          <w:rFonts w:ascii="Calibri" w:hAnsi="Calibri" w:cs="Calibri"/>
+          <w:b/>
+          <w:color w:val="C00000"/>
+        </w:rPr>
+        <w:t>02</w:t>
+      </w:r>
+      <w:r>
+        <w:rPr>
+          <w:rFonts w:ascii="Calibri" w:hAnsi="Calibri" w:cs="Calibri"/>
+          <w:b/>
+          <w:color w:val="C00000"/>
+        </w:rPr>
+        <w:t>.20</w:t>
+      </w:r>
+    </w:p>
+    <w:p>
+      <w:pPr>
+        <w:rPr>
+          <w:rFonts w:ascii="Calibri" w:hAnsi="Calibri" w:cs="Calibri"/>
+          <w:i/>
+        </w:rPr>
+      </w:pPr>
+      <w:r>
+        <w:rPr>
+          <w:rFonts w:ascii="Calibri" w:hAnsi="Calibri" w:cs="Calibri"/>
+          <w:i/>
+        </w:rPr>
+        <w:t>Questions</w:t>
+      </w:r>
+    </w:p>
+    <w:p>
+      <w:pPr>
+        <w:rPr>
+          <w:rFonts w:ascii="Calibri" w:hAnsi="Calibri" w:cs="Calibri"/>
+          <w:i/>
+        </w:rPr>
+      </w:pPr>
+      <w:r>
+        <w:rPr>
+          <w:rFonts w:ascii="Calibri" w:hAnsi="Calibri" w:cs="Calibri"/>
+          <w:i/>
+        </w:rPr>
+        <w:t xml:space="preserve">Saw online lectures from David Silver - </w:t>
+      </w:r>
+      <w:proofErr w:type="spellStart"/>
+      <w:r>
+        <w:rPr>
+          <w:rFonts w:ascii="Calibri" w:hAnsi="Calibri" w:cs="Calibri"/>
+          <w:i/>
+        </w:rPr>
+        <w:t>Deepmind</w:t>
+      </w:r>
+      <w:proofErr w:type="spellEnd"/>
+      <w:r>
+        <w:rPr>
+          <w:rFonts w:ascii="Calibri" w:hAnsi="Calibri" w:cs="Calibri"/>
+          <w:i/>
+        </w:rPr>
+        <w:t xml:space="preserve"> - Magnus</w:t>
+      </w:r>
+    </w:p>
+    <w:p>
+      <w:pPr>
+        <w:rPr>
+          <w:rFonts w:ascii="Calibri" w:hAnsi="Calibri" w:cs="Calibri"/>
+          <w:i/>
+        </w:rPr>
+      </w:pPr>
+      <w:r>
+        <w:rPr>
+          <w:rFonts w:ascii="Calibri" w:hAnsi="Calibri" w:cs="Calibri"/>
+          <w:i/>
+        </w:rPr>
+        <w:t>Started r</w:t>
+      </w:r>
+      <w:r>
+        <w:rPr>
+          <w:rFonts w:ascii="Calibri" w:hAnsi="Calibri" w:cs="Calibri"/>
+          <w:i/>
+        </w:rPr>
+        <w:t>ead</w:t>
+      </w:r>
+      <w:r>
+        <w:rPr>
+          <w:rFonts w:ascii="Calibri" w:hAnsi="Calibri" w:cs="Calibri"/>
+          <w:i/>
+        </w:rPr>
+        <w:t>ing</w:t>
+      </w:r>
+      <w:r>
+        <w:rPr>
+          <w:rFonts w:ascii="Calibri" w:hAnsi="Calibri" w:cs="Calibri"/>
+          <w:i/>
+        </w:rPr>
+        <w:t xml:space="preserve"> Impala paper - </w:t>
+      </w:r>
+      <w:proofErr w:type="spellStart"/>
+      <w:r>
+        <w:rPr>
+          <w:rFonts w:ascii="Calibri" w:hAnsi="Calibri" w:cs="Calibri"/>
+          <w:i/>
+        </w:rPr>
+        <w:t>Hanlu</w:t>
+      </w:r>
+      <w:proofErr w:type="spellEnd"/>
+    </w:p>
+    <w:p>
+      <w:pPr>
+        <w:rPr>
+          <w:rFonts w:ascii="Calibri" w:hAnsi="Calibri" w:cs="Calibri"/>
+          <w:i/>
+        </w:rPr>
+      </w:pPr>
+      <w:r>
+        <w:rPr>
+          <w:rFonts w:ascii="Calibri" w:hAnsi="Calibri" w:cs="Calibri"/>
+          <w:i/>
+        </w:rPr>
+        <w:t xml:space="preserve">Started on online reinforcement </w:t>
+      </w:r>
+      <w:proofErr w:type="spellStart"/>
+      <w:r>
+        <w:rPr>
+          <w:rFonts w:ascii="Calibri" w:hAnsi="Calibri" w:cs="Calibri"/>
+          <w:i/>
+        </w:rPr>
+        <w:t>cource</w:t>
+      </w:r>
+      <w:proofErr w:type="spellEnd"/>
+      <w:r>
+        <w:rPr>
+          <w:rFonts w:ascii="Calibri" w:hAnsi="Calibri" w:cs="Calibri"/>
+          <w:i/>
+        </w:rPr>
+        <w:t xml:space="preserve"> - </w:t>
+      </w:r>
+      <w:proofErr w:type="spellStart"/>
+      <w:r>
+        <w:rPr>
+          <w:rFonts w:ascii="Calibri" w:hAnsi="Calibri" w:cs="Calibri"/>
+          <w:i/>
+        </w:rPr>
+        <w:t>Hanlu</w:t>
+      </w:r>
+      <w:proofErr w:type="spellEnd"/>
+    </w:p>
+    <w:p>
+      <w:pPr>
+        <w:rPr>
+          <w:rFonts w:ascii="Calibri" w:hAnsi="Calibri" w:cs="Calibri"/>
+          <w:i/>
+        </w:rPr>
+      </w:pPr>
+      <w:r>
+        <w:rPr>
+          <w:rFonts w:ascii="Calibri" w:hAnsi="Calibri" w:cs="Calibri"/>
+          <w:i/>
+        </w:rPr>
+        <w:t>Implementation</w:t>
+      </w:r>
+      <w:r>
+        <w:rPr>
+          <w:rFonts w:ascii="Calibri" w:hAnsi="Calibri" w:cs="Calibri"/>
+          <w:i/>
+        </w:rPr>
+        <w:t>, who and what</w:t>
+      </w:r>
+    </w:p>
+    <w:p>
+      <w:pPr>
+        <w:rPr>
+          <w:rFonts w:ascii="Calibri" w:hAnsi="Calibri" w:cs="Calibri"/>
+          <w:i/>
+        </w:rPr>
+      </w:pPr>
+      <w:r>
+        <w:rPr>
+          <w:rFonts w:ascii="Calibri" w:hAnsi="Calibri" w:cs="Calibri"/>
+          <w:i/>
+        </w:rPr>
+        <w:t xml:space="preserve">Finished </w:t>
+      </w:r>
+      <w:proofErr w:type="spellStart"/>
+      <w:r>
+        <w:rPr>
+          <w:rFonts w:ascii="Calibri" w:hAnsi="Calibri" w:cs="Calibri"/>
+          <w:i/>
+        </w:rPr>
+        <w:t>implemtentation</w:t>
+      </w:r>
+      <w:proofErr w:type="spellEnd"/>
+      <w:r>
+        <w:rPr>
+          <w:rFonts w:ascii="Calibri" w:hAnsi="Calibri" w:cs="Calibri"/>
+          <w:i/>
+        </w:rPr>
+        <w:t xml:space="preserve"> of game - Magnus, Jakob</w:t>
+      </w:r>
+    </w:p>
+    <w:p>
+      <w:pPr>
+        <w:rPr>
+          <w:rFonts w:ascii="Calibri" w:hAnsi="Calibri" w:cs="Calibri"/>
+          <w:i/>
+        </w:rPr>
+      </w:pPr>
+      <w:r>
+        <w:rPr>
+          <w:rFonts w:ascii="Calibri" w:hAnsi="Calibri" w:cs="Calibri"/>
+          <w:i/>
+        </w:rPr>
+        <w:t xml:space="preserve">Implemented first linear model (LM) - </w:t>
+      </w:r>
+      <w:r>
+        <w:rPr>
+          <w:rFonts w:ascii="Calibri" w:hAnsi="Calibri" w:cs="Calibri"/>
+          <w:i/>
+        </w:rPr>
+        <w:t>Magnus</w:t>
+      </w:r>
+    </w:p>
+    <w:p>
+      <w:pPr>
+        <w:rPr>
+          <w:rFonts w:ascii="Calibri" w:hAnsi="Calibri" w:cs="Calibri"/>
+          <w:i/>
+        </w:rPr>
+      </w:pPr>
+      <w:r>
+        <w:rPr>
+          <w:rFonts w:ascii="Calibri" w:hAnsi="Calibri" w:cs="Calibri"/>
+          <w:i/>
+        </w:rPr>
+        <w:t>Results</w:t>
+      </w:r>
+      <w:r>
+        <w:rPr>
+          <w:rFonts w:ascii="Calibri" w:hAnsi="Calibri" w:cs="Calibri"/>
+          <w:i/>
+        </w:rPr>
+        <w:t>, who and what</w:t>
+      </w:r>
+    </w:p>
+    <w:p>
+      <w:pPr>
+        <w:rPr>
+          <w:rFonts w:ascii="Calibri" w:hAnsi="Calibri" w:cs="Calibri"/>
+          <w:i/>
+        </w:rPr>
+      </w:pPr>
+      <w:r>
+        <w:rPr>
+          <w:rFonts w:ascii="Calibri" w:hAnsi="Calibri" w:cs="Calibri"/>
+          <w:i/>
+        </w:rPr>
+        <w:t>After 525 rounds of play against a random agent</w:t>
+      </w:r>
+      <w:r>
+        <w:rPr>
+          <w:rFonts w:ascii="Calibri" w:hAnsi="Calibri" w:cs="Calibri"/>
+          <w:i/>
+        </w:rPr>
+        <w:t xml:space="preserve"> - Magnus</w:t>
+      </w:r>
+    </w:p>
+    <w:p>
+      <w:pPr>
+        <w:rPr>
+          <w:rFonts w:ascii="Calibri" w:hAnsi="Calibri" w:cs="Calibri"/>
+          <w:i/>
+        </w:rPr>
+      </w:pPr>
+      <w:r>
+        <w:rPr>
+          <w:rFonts w:ascii="Calibri" w:hAnsi="Calibri" w:cs="Calibri"/>
+          <w:i/>
+        </w:rPr>
+        <w:t>Score LM 327 vs random 182</w:t>
+      </w:r>
+      <w:proofErr w:type="gramStart"/>
+      <w:r>
+        <w:rPr>
+          <w:rFonts w:ascii="Calibri" w:hAnsi="Calibri" w:cs="Calibri"/>
+          <w:i/>
+        </w:rPr>
+        <w:t xml:space="preserve">   (</w:t>
+      </w:r>
+      <w:proofErr w:type="gramEnd"/>
+      <w:r>
+        <w:rPr>
+          <w:rFonts w:ascii="Calibri" w:hAnsi="Calibri" w:cs="Calibri"/>
+          <w:i/>
+        </w:rPr>
+        <w:t>16 ties)</w:t>
+      </w:r>
+      <w:r>
+        <w:rPr>
+          <w:rFonts w:ascii="Calibri" w:hAnsi="Calibri" w:cs="Calibri"/>
+          <w:i/>
+        </w:rPr>
+        <w:t xml:space="preserve"> - (No self</w:t>
+      </w:r>
+      <w:r>
+        <w:rPr>
+          <w:rFonts w:ascii="Calibri" w:hAnsi="Calibri" w:cs="Calibri"/>
+          <w:i/>
+        </w:rPr>
+        <w:t>-</w:t>
+      </w:r>
+      <w:r>
+        <w:rPr>
+          <w:rFonts w:ascii="Calibri" w:hAnsi="Calibri" w:cs="Calibri"/>
+          <w:i/>
+        </w:rPr>
+        <w:t>play,</w:t>
+      </w:r>
+      <w:r>
+        <w:rPr>
+          <w:rFonts w:ascii="Calibri" w:hAnsi="Calibri" w:cs="Calibri"/>
+          <w:i/>
+        </w:rPr>
+        <w:t>… No search… T</w:t>
+      </w:r>
+      <w:r>
+        <w:rPr>
+          <w:rFonts w:ascii="Calibri" w:hAnsi="Calibri" w:cs="Calibri"/>
+          <w:i/>
+        </w:rPr>
+        <w:t>he training was included in these games)</w:t>
+      </w:r>
+    </w:p>
+    <w:p>
+      <w:pPr>
+        <w:rPr>
+          <w:rFonts w:ascii="Calibri" w:hAnsi="Calibri" w:cs="Calibri"/>
+          <w:i/>
+        </w:rPr>
+      </w:pPr>
+    </w:p>
+    <w:p>
+      <w:pPr>
+        <w:rPr>
+          <w:rFonts w:ascii="Calibri" w:hAnsi="Calibri" w:cs="Calibri"/>
+          <w:i/>
+        </w:rPr>
+      </w:pPr>
+      <w:r>
+        <w:rPr>
+          <w:rFonts w:ascii="Calibri" w:hAnsi="Calibri" w:cs="Calibri"/>
+          <w:i/>
+        </w:rPr>
+        <w:t>Decisions</w:t>
+      </w:r>
+      <w:r>
+        <w:rPr>
+          <w:rFonts w:ascii="Calibri" w:hAnsi="Calibri" w:cs="Calibri"/>
+          <w:i/>
+        </w:rPr>
+        <w:t>, who and what, what do you do alone, what do you do together</w:t>
+      </w:r>
+    </w:p>
+    <w:p>
+      <w:pPr>
+        <w:rPr>
+          <w:rFonts w:ascii="Calibri" w:hAnsi="Calibri" w:cs="Calibri"/>
+          <w:i/>
+        </w:rPr>
+      </w:pPr>
+      <w:r>
+        <w:rPr>
+          <w:rFonts w:ascii="Calibri" w:hAnsi="Calibri" w:cs="Calibri"/>
+          <w:i/>
+        </w:rPr>
+        <w:t xml:space="preserve">We saw first prove that </w:t>
+      </w:r>
+      <w:proofErr w:type="gramStart"/>
+      <w:r>
+        <w:rPr>
+          <w:rFonts w:ascii="Calibri" w:hAnsi="Calibri" w:cs="Calibri"/>
+          <w:i/>
+        </w:rPr>
+        <w:t>a</w:t>
+      </w:r>
+      <w:proofErr w:type="gramEnd"/>
+      <w:r>
+        <w:rPr>
+          <w:rFonts w:ascii="Calibri" w:hAnsi="Calibri" w:cs="Calibri"/>
+          <w:i/>
+        </w:rPr>
+        <w:t xml:space="preserve"> agent could play this game, by beating the random agent 2:1</w:t>
+      </w:r>
+    </w:p>
+    <w:p>
+      <w:pPr>
+        <w:rPr>
+          <w:rFonts w:ascii="Calibri" w:hAnsi="Calibri" w:cs="Calibri"/>
+          <w:i/>
+        </w:rPr>
+      </w:pPr>
+      <w:r>
+        <w:rPr>
+          <w:rFonts w:ascii="Calibri" w:hAnsi="Calibri" w:cs="Calibri"/>
+          <w:i/>
+        </w:rPr>
+        <w:t>Discussed improvement of AI for later implementation</w:t>
+      </w:r>
+    </w:p>
+    <w:p>
+      <w:pPr>
+        <w:rPr>
+          <w:rFonts w:ascii="Calibri" w:hAnsi="Calibri" w:cs="Calibri"/>
+          <w:i/>
+        </w:rPr>
+      </w:pPr>
+      <w:r>
+        <w:rPr>
+          <w:rFonts w:ascii="Calibri" w:hAnsi="Calibri" w:cs="Calibri"/>
+          <w:i/>
+        </w:rPr>
+        <w:t>Saved state in git under branch ‘version-0.1’</w:t>
+      </w:r>
+    </w:p>
+    <w:p>
+      <w:pPr>
+        <w:rPr>
+          <w:rFonts w:ascii="Calibri" w:hAnsi="Calibri" w:cs="Calibri"/>
+          <w:i/>
+        </w:rPr>
+      </w:pPr>
+      <w:r>
+        <w:rPr>
+          <w:rFonts w:ascii="Calibri" w:hAnsi="Calibri" w:cs="Calibri"/>
+          <w:i/>
+        </w:rPr>
+        <w:t>Finished Project</w:t>
+      </w:r>
+      <w:r>
+        <w:rPr>
+          <w:rFonts w:ascii="Calibri" w:hAnsi="Calibri" w:cs="Calibri"/>
+          <w:i/>
+        </w:rPr>
+        <w:t xml:space="preserve"> P</w:t>
+      </w:r>
+      <w:r>
+        <w:rPr>
+          <w:rFonts w:ascii="Calibri" w:hAnsi="Calibri" w:cs="Calibri"/>
+          <w:i/>
+        </w:rPr>
+        <w:t>lan - All</w:t>
+      </w:r>
+    </w:p>
+    <w:p>
+      <w:pPr>
+        <w:rPr>
+          <w:rFonts w:ascii="Calibri" w:hAnsi="Calibri" w:cs="Calibri"/>
+          <w:i/>
+        </w:rPr>
+      </w:pPr>
+    </w:p>
+    <w:p>
+      <w:pPr>
         <w:rPr>
           <w:rFonts w:ascii="Calibri" w:hAnsi="Calibri" w:cs="Calibri"/>
           <w:i/>
           <w:iCs/>
         </w:rPr>
-        <w:t>.</w:t>
-      </w:r>
-      <w:bookmarkStart w:id="0" w:name="_GoBack"/>
-      <w:bookmarkEnd w:id="0"/>
+      </w:pPr>
+    </w:p>
+    <w:p>
+      <w:pPr>
+        <w:rPr>
+          <w:rFonts w:ascii="Calibri" w:hAnsi="Calibri" w:cs="Calibri"/>
+        </w:rPr>
+      </w:pPr>
+    </w:p>
+    <w:p>
+      <w:pPr>
+        <w:rPr>
+          <w:rFonts w:ascii="Calibri" w:hAnsi="Calibri" w:cs="Calibri"/>
+        </w:rPr>
+      </w:pPr>
+    </w:p>
+    <w:p>
+      <w:pPr>
+        <w:rPr>
+          <w:rFonts w:ascii="Calibri" w:hAnsi="Calibri" w:cs="Calibri"/>
+        </w:rPr>
+      </w:pPr>
+    </w:p>
+    <w:p>
+      <w:pPr>
+        <w:rPr>
+          <w:rFonts w:ascii="Calibri" w:hAnsi="Calibri" w:cs="Calibri"/>
+        </w:rPr>
+      </w:pPr>
+    </w:p>
+    <w:p>
+      <w:pPr>
+        <w:rPr>
+          <w:rFonts w:ascii="Calibri" w:hAnsi="Calibri" w:cs="Calibri"/>
+        </w:rPr>
+      </w:pPr>
+    </w:p>
+    <w:p>
+      <w:pPr>
+        <w:rPr>
+          <w:rFonts w:ascii="Calibri" w:hAnsi="Calibri" w:cs="Calibri"/>
+        </w:rPr>
+      </w:pPr>
+    </w:p>
+    <w:p>
+      <w:pPr>
+        <w:rPr>
+          <w:rFonts w:ascii="Calibri" w:hAnsi="Calibri" w:cs="Calibri"/>
+        </w:rPr>
+      </w:pPr>
+    </w:p>
+    <w:p>
+      <w:pPr>
+        <w:rPr>
+          <w:rFonts w:ascii="Calibri" w:hAnsi="Calibri" w:cs="Calibri"/>
+        </w:rPr>
+      </w:pPr>
+    </w:p>
+    <w:p>
+      <w:pPr>
+        <w:rPr>
+          <w:rFonts w:ascii="Calibri" w:hAnsi="Calibri" w:cs="Calibri"/>
+        </w:rPr>
+      </w:pPr>
+    </w:p>
+    <w:p>
+      <w:pPr>
+        <w:rPr>
+          <w:rFonts w:ascii="Calibri" w:hAnsi="Calibri" w:cs="Calibri"/>
+        </w:rPr>
+      </w:pPr>
+    </w:p>
+    <w:p>
+      <w:pPr>
+        <w:rPr>
+          <w:rFonts w:ascii="Calibri" w:hAnsi="Calibri" w:cs="Calibri"/>
+        </w:rPr>
+      </w:pPr>
+    </w:p>
+    <w:p>
+      <w:pPr>
+        <w:rPr>
+          <w:rFonts w:ascii="Calibri" w:hAnsi="Calibri" w:cs="Calibri"/>
+        </w:rPr>
+      </w:pPr>
     </w:p>
     <w:p>
       <w:pPr>
@@ -1520,16 +2287,16 @@
           <w:sz w:val="32"/>
         </w:rPr>
       </w:pPr>
-    </w:p>
-    <w:p>
-      <w:pPr>
+      <w:r>
         <w:rPr>
           <w:rFonts w:ascii="Calibri" w:hAnsi="Calibri" w:cs="Calibri"/>
           <w:b/>
           <w:color w:val="C00000"/>
           <w:sz w:val="32"/>
         </w:rPr>
-      </w:pPr>
+        <w:lastRenderedPageBreak/>
+        <w:t>Supervisor</w:t>
+      </w:r>
       <w:r>
         <w:rPr>
           <w:rFonts w:ascii="Calibri" w:hAnsi="Calibri" w:cs="Calibri"/>
@@ -1537,6 +2304,119 @@
           <w:color w:val="C00000"/>
           <w:sz w:val="32"/>
         </w:rPr>
+        <w:t xml:space="preserve"> Meetings</w:t>
+      </w:r>
+    </w:p>
+    <w:p>
+      <w:pPr>
+        <w:rPr>
+          <w:rFonts w:ascii="Calibri" w:hAnsi="Calibri" w:cs="Calibri"/>
+        </w:rPr>
+      </w:pPr>
+    </w:p>
+    <w:p>
+      <w:pPr>
+        <w:rPr>
+          <w:rFonts w:ascii="Calibri" w:hAnsi="Calibri" w:cs="Calibri"/>
+          <w:b/>
+          <w:color w:val="C00000"/>
+        </w:rPr>
+      </w:pPr>
+      <w:r>
+        <w:rPr>
+          <w:rFonts w:ascii="Calibri" w:hAnsi="Calibri" w:cs="Calibri"/>
+          <w:b/>
+          <w:color w:val="C00000"/>
+        </w:rPr>
+        <w:t>Week 04:  dd.mm.20-dd.mm.20</w:t>
+      </w:r>
+    </w:p>
+    <w:p>
+      <w:pPr>
+        <w:rPr>
+          <w:rFonts w:ascii="Calibri" w:hAnsi="Calibri" w:cs="Calibri"/>
+          <w:i/>
+          <w:lang w:val="en-GB"/>
+        </w:rPr>
+      </w:pPr>
+      <w:r>
+        <w:rPr>
+          <w:rFonts w:ascii="Calibri" w:hAnsi="Calibri" w:cs="Calibri"/>
+          <w:i/>
+          <w:iCs/>
+        </w:rPr>
+        <w:t>Presentation of results since last meeting</w:t>
+      </w:r>
+    </w:p>
+    <w:p>
+      <w:pPr>
+        <w:rPr>
+          <w:rFonts w:ascii="Calibri" w:hAnsi="Calibri" w:cs="Calibri"/>
+          <w:i/>
+          <w:iCs/>
+        </w:rPr>
+      </w:pPr>
+      <w:r>
+        <w:rPr>
+          <w:rFonts w:ascii="Calibri" w:hAnsi="Calibri" w:cs="Calibri"/>
+          <w:i/>
+          <w:iCs/>
+        </w:rPr>
+        <w:t>Action points for next week</w:t>
+      </w:r>
+    </w:p>
+    <w:p>
+      <w:pPr>
+        <w:rPr>
+          <w:rFonts w:ascii="Calibri" w:hAnsi="Calibri" w:cs="Calibri"/>
+        </w:rPr>
+      </w:pPr>
+    </w:p>
+    <w:p>
+      <w:pPr>
+        <w:rPr>
+          <w:rFonts w:ascii="Calibri" w:hAnsi="Calibri" w:cs="Calibri"/>
+        </w:rPr>
+      </w:pPr>
+    </w:p>
+    <w:p>
+      <w:pPr>
+        <w:rPr>
+          <w:rFonts w:ascii="Calibri" w:hAnsi="Calibri" w:cs="Calibri"/>
+        </w:rPr>
+      </w:pPr>
+    </w:p>
+    <w:p>
+      <w:pPr>
+        <w:rPr>
+          <w:rFonts w:ascii="Calibri" w:hAnsi="Calibri" w:cs="Calibri"/>
+        </w:rPr>
+      </w:pPr>
+    </w:p>
+    <w:p>
+      <w:pPr>
+        <w:rPr>
+          <w:rFonts w:ascii="Calibri" w:hAnsi="Calibri" w:cs="Calibri"/>
+          <w:i/>
+        </w:rPr>
+      </w:pPr>
+    </w:p>
+    <w:p>
+      <w:pPr>
+        <w:rPr>
+          <w:rFonts w:ascii="Calibri" w:hAnsi="Calibri" w:cs="Calibri"/>
+          <w:b/>
+          <w:color w:val="C00000"/>
+          <w:sz w:val="32"/>
+        </w:rPr>
+      </w:pPr>
+      <w:r>
+        <w:rPr>
+          <w:rFonts w:ascii="Calibri" w:hAnsi="Calibri" w:cs="Calibri"/>
+          <w:b/>
+          <w:color w:val="C00000"/>
+          <w:sz w:val="32"/>
+        </w:rPr>
         <w:t>Project Meetings</w:t>
       </w:r>
     </w:p>
@@ -1561,71 +2441,15 @@
           <w:b/>
           <w:color w:val="C00000"/>
         </w:rPr>
-        <w:t xml:space="preserve">Week 03:  </w:t>
-      </w:r>
-      <w:r>
-        <w:rPr>
-          <w:rFonts w:ascii="Calibri" w:hAnsi="Calibri" w:cs="Calibri"/>
-          <w:b/>
-          <w:color w:val="C00000"/>
-        </w:rPr>
-        <w:t>19</w:t>
-      </w:r>
-      <w:r>
-        <w:rPr>
-          <w:rFonts w:ascii="Calibri" w:hAnsi="Calibri" w:cs="Calibri"/>
-          <w:b/>
-          <w:color w:val="C00000"/>
-        </w:rPr>
-        <w:t>.</w:t>
-      </w:r>
-      <w:r>
-        <w:rPr>
-          <w:rFonts w:ascii="Calibri" w:hAnsi="Calibri" w:cs="Calibri"/>
-          <w:b/>
-          <w:color w:val="C00000"/>
-        </w:rPr>
-        <w:t>02</w:t>
-      </w:r>
-      <w:r>
-        <w:rPr>
-          <w:rFonts w:ascii="Calibri" w:hAnsi="Calibri" w:cs="Calibri"/>
-          <w:b/>
-          <w:color w:val="C00000"/>
-        </w:rPr>
-        <w:t>.20-</w:t>
-      </w:r>
-      <w:r>
-        <w:rPr>
-          <w:rFonts w:ascii="Calibri" w:hAnsi="Calibri" w:cs="Calibri"/>
-          <w:b/>
-          <w:color w:val="C00000"/>
-        </w:rPr>
-        <w:t>25</w:t>
-      </w:r>
-      <w:r>
-        <w:rPr>
-          <w:rFonts w:ascii="Calibri" w:hAnsi="Calibri" w:cs="Calibri"/>
-          <w:b/>
-          <w:color w:val="C00000"/>
-        </w:rPr>
-        <w:t>.</w:t>
-      </w:r>
-      <w:r>
-        <w:rPr>
-          <w:rFonts w:ascii="Calibri" w:hAnsi="Calibri" w:cs="Calibri"/>
-          <w:b/>
-          <w:color w:val="C00000"/>
-        </w:rPr>
-        <w:t>02</w:t>
-      </w:r>
-      <w:r>
-        <w:rPr>
-          <w:rFonts w:ascii="Calibri" w:hAnsi="Calibri" w:cs="Calibri"/>
-          <w:b/>
-          <w:color w:val="C00000"/>
-        </w:rPr>
-        <w:t>.20</w:t>
+        <w:t xml:space="preserve">Week 04:  </w:t>
+      </w:r>
+      <w:r>
+        <w:rPr>
+          <w:rFonts w:ascii="Calibri" w:hAnsi="Calibri" w:cs="Calibri"/>
+          <w:b/>
+          <w:color w:val="C00000"/>
+        </w:rPr>
+        <w:t>dd.mm.20-dd.mm.20</w:t>
       </w:r>
     </w:p>
     <w:p>
@@ -1655,69 +2479,15 @@
           <w:rFonts w:ascii="Calibri" w:hAnsi="Calibri" w:cs="Calibri"/>
           <w:i/>
         </w:rPr>
-        <w:t xml:space="preserve">Saw online lectures from David Silver - </w:t>
-      </w:r>
-      <w:proofErr w:type="spellStart"/>
-      <w:r>
-        <w:rPr>
-          <w:rFonts w:ascii="Calibri" w:hAnsi="Calibri" w:cs="Calibri"/>
-          <w:i/>
-        </w:rPr>
-        <w:t>Deepmind</w:t>
-      </w:r>
-      <w:proofErr w:type="spellEnd"/>
-      <w:r>
-        <w:rPr>
-          <w:rFonts w:ascii="Calibri" w:hAnsi="Calibri" w:cs="Calibri"/>
-          <w:i/>
-        </w:rPr>
-        <w:t xml:space="preserve"> - Magnus</w:t>
-      </w:r>
-    </w:p>
-    <w:p>
-      <w:pPr>
-        <w:rPr>
-          <w:rFonts w:ascii="Calibri" w:hAnsi="Calibri" w:cs="Calibri"/>
-          <w:i/>
-        </w:rPr>
-      </w:pPr>
-      <w:r>
-        <w:rPr>
-          <w:rFonts w:ascii="Calibri" w:hAnsi="Calibri" w:cs="Calibri"/>
-          <w:i/>
-        </w:rPr>
-        <w:t>Started r</w:t>
-      </w:r>
-      <w:r>
-        <w:rPr>
-          <w:rFonts w:ascii="Calibri" w:hAnsi="Calibri" w:cs="Calibri"/>
-          <w:i/>
-        </w:rPr>
-        <w:t>ead</w:t>
-      </w:r>
-      <w:r>
-        <w:rPr>
-          <w:rFonts w:ascii="Calibri" w:hAnsi="Calibri" w:cs="Calibri"/>
-          <w:i/>
-        </w:rPr>
-        <w:t>ing</w:t>
-      </w:r>
-      <w:r>
-        <w:rPr>
-          <w:rFonts w:ascii="Calibri" w:hAnsi="Calibri" w:cs="Calibri"/>
-          <w:i/>
-        </w:rPr>
-        <w:t xml:space="preserve"> Impala paper - </w:t>
-      </w:r>
-      <w:proofErr w:type="spellStart"/>
-      <w:r>
-        <w:rPr>
-          <w:rFonts w:ascii="Calibri" w:hAnsi="Calibri" w:cs="Calibri"/>
-          <w:i/>
-        </w:rPr>
-        <w:t>Hanlu</w:t>
-      </w:r>
-      <w:proofErr w:type="spellEnd"/>
+        <w:t>Reading</w:t>
+      </w:r>
+      <w:r>
+        <w:rPr>
+          <w:rFonts w:ascii="Calibri" w:hAnsi="Calibri" w:cs="Calibri"/>
+          <w:i/>
+        </w:rPr>
+        <w:t>, who and what</w:t>
+      </w:r>
     </w:p>
     <w:p>
       <w:pPr>
@@ -1753,59 +2523,6 @@
           <w:rFonts w:ascii="Calibri" w:hAnsi="Calibri" w:cs="Calibri"/>
           <w:i/>
         </w:rPr>
-        <w:t xml:space="preserve">Finished </w:t>
-      </w:r>
-      <w:proofErr w:type="spellStart"/>
-      <w:r>
-        <w:rPr>
-          <w:rFonts w:ascii="Calibri" w:hAnsi="Calibri" w:cs="Calibri"/>
-          <w:i/>
-        </w:rPr>
-        <w:t>implemtentation</w:t>
-      </w:r>
-      <w:proofErr w:type="spellEnd"/>
-      <w:r>
-        <w:rPr>
-          <w:rFonts w:ascii="Calibri" w:hAnsi="Calibri" w:cs="Calibri"/>
-          <w:i/>
-        </w:rPr>
-        <w:t xml:space="preserve"> of game - Magnus, Jakob</w:t>
-      </w:r>
-    </w:p>
-    <w:p>
-      <w:pPr>
-        <w:rPr>
-          <w:rFonts w:ascii="Calibri" w:hAnsi="Calibri" w:cs="Calibri"/>
-          <w:i/>
-        </w:rPr>
-      </w:pPr>
-      <w:r>
-        <w:rPr>
-          <w:rFonts w:ascii="Calibri" w:hAnsi="Calibri" w:cs="Calibri"/>
-          <w:i/>
-        </w:rPr>
-        <w:t xml:space="preserve">Implemented first linear model (LM) - </w:t>
-      </w:r>
-      <w:r>
-        <w:rPr>
-          <w:rFonts w:ascii="Calibri" w:hAnsi="Calibri" w:cs="Calibri"/>
-          <w:i/>
-        </w:rPr>
-        <w:t>Magnus</w:t>
-      </w:r>
-    </w:p>
-    <w:p>
-      <w:pPr>
-        <w:rPr>
-          <w:rFonts w:ascii="Calibri" w:hAnsi="Calibri" w:cs="Calibri"/>
-          <w:i/>
-        </w:rPr>
-      </w:pPr>
-      <w:r>
-        <w:rPr>
-          <w:rFonts w:ascii="Calibri" w:hAnsi="Calibri" w:cs="Calibri"/>
-          <w:i/>
-        </w:rPr>
         <w:t>Results</w:t>
       </w:r>
       <w:r>
@@ -1828,67 +2545,6 @@
           <w:rFonts w:ascii="Calibri" w:hAnsi="Calibri" w:cs="Calibri"/>
           <w:i/>
         </w:rPr>
-        <w:t>After 525 rounds of play against a random agent</w:t>
-      </w:r>
-    </w:p>
-    <w:p>
-      <w:pPr>
-        <w:rPr>
-          <w:rFonts w:ascii="Calibri" w:hAnsi="Calibri" w:cs="Calibri"/>
-          <w:i/>
-        </w:rPr>
-      </w:pPr>
-      <w:r>
-        <w:rPr>
-          <w:rFonts w:ascii="Calibri" w:hAnsi="Calibri" w:cs="Calibri"/>
-          <w:i/>
-        </w:rPr>
-        <w:t>Score LM 327 vs random 182   (16 ties)</w:t>
-      </w:r>
-      <w:r>
-        <w:rPr>
-          <w:rFonts w:ascii="Calibri" w:hAnsi="Calibri" w:cs="Calibri"/>
-          <w:i/>
-        </w:rPr>
-        <w:t xml:space="preserve"> - (No </w:t>
-      </w:r>
-      <w:proofErr w:type="spellStart"/>
-      <w:r>
-        <w:rPr>
-          <w:rFonts w:ascii="Calibri" w:hAnsi="Calibri" w:cs="Calibri"/>
-          <w:i/>
-        </w:rPr>
-        <w:t>selfplay</w:t>
-      </w:r>
-      <w:proofErr w:type="spellEnd"/>
-      <w:r>
-        <w:rPr>
-          <w:rFonts w:ascii="Calibri" w:hAnsi="Calibri" w:cs="Calibri"/>
-          <w:i/>
-        </w:rPr>
-        <w:t>, the training was included in these games)</w:t>
-      </w:r>
-    </w:p>
-    <w:p>
-      <w:pPr>
-        <w:rPr>
-          <w:rFonts w:ascii="Calibri" w:hAnsi="Calibri" w:cs="Calibri"/>
-          <w:i/>
-        </w:rPr>
-      </w:pPr>
-    </w:p>
-    <w:p>
-      <w:pPr>
-        <w:rPr>
-          <w:rFonts w:ascii="Calibri" w:hAnsi="Calibri" w:cs="Calibri"/>
-          <w:i/>
-        </w:rPr>
-      </w:pPr>
-      <w:r>
-        <w:rPr>
-          <w:rFonts w:ascii="Calibri" w:hAnsi="Calibri" w:cs="Calibri"/>
-          <w:i/>
-        </w:rPr>
         <w:t>Decisions</w:t>
       </w:r>
       <w:r>
@@ -1906,200 +2562,248 @@
           <w:i/>
         </w:rPr>
       </w:pPr>
-      <w:r>
-        <w:rPr>
-          <w:rFonts w:ascii="Calibri" w:hAnsi="Calibri" w:cs="Calibri"/>
-          <w:i/>
-        </w:rPr>
-        <w:t>We saw first prove that a agent could play this game, by beating the random agent 2:1</w:t>
-      </w:r>
-    </w:p>
-    <w:p>
-      <w:pPr>
-        <w:rPr>
-          <w:rFonts w:ascii="Calibri" w:hAnsi="Calibri" w:cs="Calibri"/>
-          <w:i/>
-        </w:rPr>
-      </w:pPr>
-      <w:r>
-        <w:rPr>
-          <w:rFonts w:ascii="Calibri" w:hAnsi="Calibri" w:cs="Calibri"/>
-          <w:i/>
-        </w:rPr>
-        <w:t>Discussed improvement of AI for later implementation</w:t>
-      </w:r>
-    </w:p>
-    <w:p>
-      <w:pPr>
-        <w:rPr>
-          <w:rFonts w:ascii="Calibri" w:hAnsi="Calibri" w:cs="Calibri"/>
-          <w:i/>
-        </w:rPr>
-      </w:pPr>
-      <w:r>
-        <w:rPr>
-          <w:rFonts w:ascii="Calibri" w:hAnsi="Calibri" w:cs="Calibri"/>
-          <w:i/>
-        </w:rPr>
-        <w:t>Saved state in git under branch ‘version-0.1’</w:t>
-      </w:r>
-    </w:p>
-    <w:p>
-      <w:pPr>
-        <w:rPr>
-          <w:rFonts w:ascii="Calibri" w:hAnsi="Calibri" w:cs="Calibri"/>
-          <w:i/>
-        </w:rPr>
-      </w:pPr>
-    </w:p>
-    <w:p>
-      <w:pPr>
+    </w:p>
+    <w:p>
+      <w:pPr>
+        <w:rPr>
+          <w:rFonts w:ascii="Calibri" w:hAnsi="Calibri" w:cs="Calibri"/>
+          <w:i/>
+        </w:rPr>
+      </w:pPr>
+    </w:p>
+    <w:p>
+      <w:pPr>
+        <w:rPr>
+          <w:rFonts w:ascii="Calibri" w:hAnsi="Calibri" w:cs="Calibri"/>
+        </w:rPr>
+      </w:pPr>
+    </w:p>
+    <w:p>
+      <w:pPr>
+        <w:rPr>
+          <w:rFonts w:ascii="Calibri" w:hAnsi="Calibri" w:cs="Calibri"/>
+        </w:rPr>
+      </w:pPr>
+    </w:p>
+    <w:p>
+      <w:pPr>
+        <w:rPr>
+          <w:rFonts w:ascii="Calibri" w:hAnsi="Calibri" w:cs="Calibri"/>
+        </w:rPr>
+      </w:pPr>
+    </w:p>
+    <w:p>
+      <w:pPr>
+        <w:rPr>
+          <w:rFonts w:ascii="Calibri" w:hAnsi="Calibri" w:cs="Calibri"/>
+        </w:rPr>
+      </w:pPr>
+    </w:p>
+    <w:p>
+      <w:pPr>
+        <w:rPr>
+          <w:rFonts w:ascii="Calibri" w:hAnsi="Calibri" w:cs="Calibri"/>
+        </w:rPr>
+      </w:pPr>
+    </w:p>
+    <w:p>
+      <w:pPr>
+        <w:rPr>
+          <w:rFonts w:ascii="Calibri" w:hAnsi="Calibri" w:cs="Calibri"/>
+        </w:rPr>
+      </w:pPr>
+    </w:p>
+    <w:p>
+      <w:pPr>
+        <w:rPr>
+          <w:rFonts w:ascii="Calibri" w:hAnsi="Calibri" w:cs="Calibri"/>
+        </w:rPr>
+      </w:pPr>
+    </w:p>
+    <w:p>
+      <w:pPr>
+        <w:rPr>
+          <w:rFonts w:ascii="Calibri" w:hAnsi="Calibri" w:cs="Calibri"/>
+        </w:rPr>
+      </w:pPr>
+    </w:p>
+    <w:p>
+      <w:pPr>
+        <w:rPr>
+          <w:rFonts w:ascii="Calibri" w:hAnsi="Calibri" w:cs="Calibri"/>
+        </w:rPr>
+      </w:pPr>
+    </w:p>
+    <w:p>
+      <w:pPr>
+        <w:rPr>
+          <w:rFonts w:ascii="Calibri" w:hAnsi="Calibri" w:cs="Calibri"/>
+        </w:rPr>
+      </w:pPr>
+    </w:p>
+    <w:p>
+      <w:pPr>
+        <w:rPr>
+          <w:rFonts w:ascii="Calibri" w:hAnsi="Calibri" w:cs="Calibri"/>
+        </w:rPr>
+      </w:pPr>
+    </w:p>
+    <w:p>
+      <w:pPr>
+        <w:rPr>
+          <w:rFonts w:ascii="Calibri" w:hAnsi="Calibri" w:cs="Calibri"/>
+        </w:rPr>
+      </w:pPr>
+    </w:p>
+    <w:p>
+      <w:pPr>
+        <w:rPr>
+          <w:rFonts w:ascii="Calibri" w:hAnsi="Calibri" w:cs="Calibri"/>
+        </w:rPr>
+      </w:pPr>
+    </w:p>
+    <w:p>
+      <w:pPr>
+        <w:rPr>
+          <w:rFonts w:ascii="Calibri" w:hAnsi="Calibri" w:cs="Calibri"/>
+        </w:rPr>
+      </w:pPr>
+    </w:p>
+    <w:p>
+      <w:pPr>
+        <w:rPr>
+          <w:rFonts w:ascii="Calibri" w:hAnsi="Calibri" w:cs="Calibri"/>
+        </w:rPr>
+      </w:pPr>
+    </w:p>
+    <w:p>
+      <w:pPr>
+        <w:rPr>
+          <w:rFonts w:ascii="Calibri" w:hAnsi="Calibri" w:cs="Calibri"/>
+        </w:rPr>
+      </w:pPr>
+    </w:p>
+    <w:p>
+      <w:pPr>
+        <w:rPr>
+          <w:rFonts w:ascii="Calibri" w:hAnsi="Calibri" w:cs="Calibri"/>
+        </w:rPr>
+      </w:pPr>
+    </w:p>
+    <w:p>
+      <w:pPr>
+        <w:rPr>
+          <w:rFonts w:ascii="Calibri" w:hAnsi="Calibri" w:cs="Calibri"/>
+        </w:rPr>
+      </w:pPr>
+    </w:p>
+    <w:p>
+      <w:pPr>
+        <w:rPr>
+          <w:rFonts w:ascii="Calibri" w:hAnsi="Calibri" w:cs="Calibri"/>
+        </w:rPr>
+      </w:pPr>
+    </w:p>
+    <w:p>
+      <w:pPr>
+        <w:rPr>
+          <w:rFonts w:ascii="Calibri" w:hAnsi="Calibri" w:cs="Calibri"/>
+        </w:rPr>
+      </w:pPr>
+    </w:p>
+    <w:p>
+      <w:pPr>
+        <w:rPr>
+          <w:rFonts w:ascii="Calibri" w:hAnsi="Calibri" w:cs="Calibri"/>
+        </w:rPr>
+      </w:pPr>
+    </w:p>
+    <w:p>
+      <w:pPr>
+        <w:rPr>
+          <w:rFonts w:ascii="Calibri" w:hAnsi="Calibri" w:cs="Calibri"/>
+          <w:b/>
+          <w:color w:val="C00000"/>
+          <w:sz w:val="32"/>
+        </w:rPr>
+      </w:pPr>
+      <w:r>
+        <w:rPr>
+          <w:rFonts w:ascii="Calibri" w:hAnsi="Calibri" w:cs="Calibri"/>
+          <w:b/>
+          <w:color w:val="C00000"/>
+          <w:sz w:val="32"/>
+        </w:rPr>
+        <w:lastRenderedPageBreak/>
+        <w:t>Supervisor</w:t>
+      </w:r>
+      <w:r>
+        <w:rPr>
+          <w:rFonts w:ascii="Calibri" w:hAnsi="Calibri" w:cs="Calibri"/>
+          <w:b/>
+          <w:color w:val="C00000"/>
+          <w:sz w:val="32"/>
+        </w:rPr>
+        <w:t xml:space="preserve"> Meetings</w:t>
+      </w:r>
+    </w:p>
+    <w:p>
+      <w:pPr>
+        <w:rPr>
+          <w:rFonts w:ascii="Calibri" w:hAnsi="Calibri" w:cs="Calibri"/>
+        </w:rPr>
+      </w:pPr>
+    </w:p>
+    <w:p>
+      <w:pPr>
+        <w:rPr>
+          <w:rFonts w:ascii="Calibri" w:hAnsi="Calibri" w:cs="Calibri"/>
+          <w:b/>
+          <w:color w:val="C00000"/>
+        </w:rPr>
+      </w:pPr>
+      <w:r>
+        <w:rPr>
+          <w:rFonts w:ascii="Calibri" w:hAnsi="Calibri" w:cs="Calibri"/>
+          <w:b/>
+          <w:color w:val="C00000"/>
+        </w:rPr>
+        <w:t>Week 05:  dd.mm.20-dd.mm.20</w:t>
+      </w:r>
+    </w:p>
+    <w:p>
+      <w:pPr>
+        <w:rPr>
+          <w:rFonts w:ascii="Calibri" w:hAnsi="Calibri" w:cs="Calibri"/>
+          <w:i/>
+          <w:lang w:val="en-GB"/>
+        </w:rPr>
+      </w:pPr>
+      <w:r>
         <w:rPr>
           <w:rFonts w:ascii="Calibri" w:hAnsi="Calibri" w:cs="Calibri"/>
           <w:i/>
           <w:iCs/>
         </w:rPr>
-      </w:pPr>
-    </w:p>
-    <w:p>
-      <w:pPr>
-        <w:rPr>
-          <w:rFonts w:ascii="Calibri" w:hAnsi="Calibri" w:cs="Calibri"/>
-        </w:rPr>
-      </w:pPr>
-    </w:p>
-    <w:p>
-      <w:pPr>
-        <w:rPr>
-          <w:rFonts w:ascii="Calibri" w:hAnsi="Calibri" w:cs="Calibri"/>
-        </w:rPr>
-      </w:pPr>
-    </w:p>
-    <w:p>
-      <w:pPr>
-        <w:rPr>
-          <w:rFonts w:ascii="Calibri" w:hAnsi="Calibri" w:cs="Calibri"/>
-        </w:rPr>
-      </w:pPr>
-    </w:p>
-    <w:p>
-      <w:pPr>
-        <w:rPr>
-          <w:rFonts w:ascii="Calibri" w:hAnsi="Calibri" w:cs="Calibri"/>
-        </w:rPr>
-      </w:pPr>
-    </w:p>
-    <w:p>
-      <w:pPr>
-        <w:rPr>
-          <w:rFonts w:ascii="Calibri" w:hAnsi="Calibri" w:cs="Calibri"/>
-        </w:rPr>
-      </w:pPr>
-    </w:p>
-    <w:p>
-      <w:pPr>
-        <w:rPr>
-          <w:rFonts w:ascii="Calibri" w:hAnsi="Calibri" w:cs="Calibri"/>
-        </w:rPr>
-      </w:pPr>
-    </w:p>
-    <w:p>
-      <w:pPr>
-        <w:rPr>
-          <w:rFonts w:ascii="Calibri" w:hAnsi="Calibri" w:cs="Calibri"/>
-        </w:rPr>
-      </w:pPr>
-    </w:p>
-    <w:p>
-      <w:pPr>
-        <w:rPr>
-          <w:rFonts w:ascii="Calibri" w:hAnsi="Calibri" w:cs="Calibri"/>
-        </w:rPr>
-      </w:pPr>
-    </w:p>
-    <w:p>
-      <w:pPr>
-        <w:rPr>
-          <w:rFonts w:ascii="Calibri" w:hAnsi="Calibri" w:cs="Calibri"/>
-        </w:rPr>
-      </w:pPr>
-    </w:p>
-    <w:p>
-      <w:pPr>
-        <w:rPr>
-          <w:rFonts w:ascii="Calibri" w:hAnsi="Calibri" w:cs="Calibri"/>
-        </w:rPr>
-      </w:pPr>
-    </w:p>
-    <w:p>
-      <w:pPr>
-        <w:rPr>
-          <w:rFonts w:ascii="Calibri" w:hAnsi="Calibri" w:cs="Calibri"/>
-        </w:rPr>
-      </w:pPr>
-    </w:p>
-    <w:p>
-      <w:pPr>
-        <w:rPr>
-          <w:rFonts w:ascii="Calibri" w:hAnsi="Calibri" w:cs="Calibri"/>
-        </w:rPr>
-      </w:pPr>
-    </w:p>
-    <w:p>
-      <w:pPr>
-        <w:rPr>
-          <w:rFonts w:ascii="Calibri" w:hAnsi="Calibri" w:cs="Calibri"/>
-        </w:rPr>
-      </w:pPr>
-    </w:p>
-    <w:p>
-      <w:pPr>
-        <w:rPr>
-          <w:rFonts w:ascii="Calibri" w:hAnsi="Calibri" w:cs="Calibri"/>
-        </w:rPr>
-      </w:pPr>
-    </w:p>
-    <w:p>
-      <w:pPr>
-        <w:rPr>
-          <w:rFonts w:ascii="Calibri" w:hAnsi="Calibri" w:cs="Calibri"/>
-        </w:rPr>
-      </w:pPr>
-    </w:p>
-    <w:p>
-      <w:pPr>
-        <w:rPr>
-          <w:rFonts w:ascii="Calibri" w:hAnsi="Calibri" w:cs="Calibri"/>
-        </w:rPr>
-      </w:pPr>
-    </w:p>
-    <w:p>
-      <w:pPr>
-        <w:rPr>
-          <w:rFonts w:ascii="Calibri" w:hAnsi="Calibri" w:cs="Calibri"/>
-        </w:rPr>
-      </w:pPr>
-    </w:p>
-    <w:p>
-      <w:pPr>
-        <w:rPr>
-          <w:rFonts w:ascii="Calibri" w:hAnsi="Calibri" w:cs="Calibri"/>
-        </w:rPr>
-      </w:pPr>
-    </w:p>
-    <w:p>
-      <w:pPr>
-        <w:rPr>
-          <w:rFonts w:ascii="Calibri" w:hAnsi="Calibri" w:cs="Calibri"/>
-        </w:rPr>
-      </w:pPr>
-    </w:p>
-    <w:p>
-      <w:pPr>
-        <w:rPr>
-          <w:rFonts w:ascii="Calibri" w:hAnsi="Calibri" w:cs="Calibri"/>
-        </w:rPr>
-      </w:pPr>
+        <w:t>Presentation of results since last meeting</w:t>
+      </w:r>
+    </w:p>
+    <w:p>
+      <w:pPr>
+        <w:rPr>
+          <w:rFonts w:ascii="Calibri" w:hAnsi="Calibri" w:cs="Calibri"/>
+          <w:i/>
+          <w:iCs/>
+        </w:rPr>
+      </w:pPr>
+      <w:r>
+        <w:rPr>
+          <w:rFonts w:ascii="Calibri" w:hAnsi="Calibri" w:cs="Calibri"/>
+          <w:i/>
+          <w:iCs/>
+        </w:rPr>
+        <w:t>Action points for next week</w:t>
+      </w:r>
     </w:p>
     <w:p>
       <w:pPr>
@@ -2177,7 +2881,7 @@
           <w:b/>
           <w:color w:val="C00000"/>
         </w:rPr>
-        <w:t xml:space="preserve">Week 04:  </w:t>
+        <w:t xml:space="preserve">Week 05:  </w:t>
       </w:r>
       <w:r>
         <w:rPr>
@@ -2311,6 +3015,155 @@
       <w:pPr>
         <w:rPr>
           <w:rFonts w:ascii="Calibri" w:hAnsi="Calibri" w:cs="Calibri"/>
+          <w:i/>
+          <w:iCs/>
+        </w:rPr>
+      </w:pPr>
+    </w:p>
+    <w:p>
+      <w:pPr>
+        <w:rPr>
+          <w:rFonts w:ascii="Calibri" w:hAnsi="Calibri" w:cs="Calibri"/>
+        </w:rPr>
+      </w:pPr>
+    </w:p>
+    <w:p>
+      <w:pPr>
+        <w:rPr>
+          <w:rFonts w:ascii="Calibri" w:hAnsi="Calibri" w:cs="Calibri"/>
+        </w:rPr>
+      </w:pPr>
+    </w:p>
+    <w:p>
+      <w:pPr>
+        <w:rPr>
+          <w:rFonts w:ascii="Calibri" w:hAnsi="Calibri" w:cs="Calibri"/>
+        </w:rPr>
+      </w:pPr>
+    </w:p>
+    <w:p>
+      <w:pPr>
+        <w:rPr>
+          <w:rFonts w:ascii="Calibri" w:hAnsi="Calibri" w:cs="Calibri"/>
+        </w:rPr>
+      </w:pPr>
+    </w:p>
+    <w:p>
+      <w:pPr>
+        <w:rPr>
+          <w:rFonts w:ascii="Calibri" w:hAnsi="Calibri" w:cs="Calibri"/>
+        </w:rPr>
+      </w:pPr>
+    </w:p>
+    <w:p>
+      <w:pPr>
+        <w:rPr>
+          <w:rFonts w:ascii="Calibri" w:hAnsi="Calibri" w:cs="Calibri"/>
+        </w:rPr>
+      </w:pPr>
+    </w:p>
+    <w:p>
+      <w:pPr>
+        <w:rPr>
+          <w:rFonts w:ascii="Calibri" w:hAnsi="Calibri" w:cs="Calibri"/>
+        </w:rPr>
+      </w:pPr>
+    </w:p>
+    <w:p>
+      <w:pPr>
+        <w:rPr>
+          <w:rFonts w:ascii="Calibri" w:hAnsi="Calibri" w:cs="Calibri"/>
+        </w:rPr>
+      </w:pPr>
+    </w:p>
+    <w:p>
+      <w:pPr>
+        <w:rPr>
+          <w:rFonts w:ascii="Calibri" w:hAnsi="Calibri" w:cs="Calibri"/>
+        </w:rPr>
+      </w:pPr>
+    </w:p>
+    <w:p>
+      <w:pPr>
+        <w:rPr>
+          <w:rFonts w:ascii="Calibri" w:hAnsi="Calibri" w:cs="Calibri"/>
+        </w:rPr>
+      </w:pPr>
+    </w:p>
+    <w:p>
+      <w:pPr>
+        <w:rPr>
+          <w:rFonts w:ascii="Calibri" w:hAnsi="Calibri" w:cs="Calibri"/>
+        </w:rPr>
+      </w:pPr>
+    </w:p>
+    <w:p>
+      <w:pPr>
+        <w:rPr>
+          <w:rFonts w:ascii="Calibri" w:hAnsi="Calibri" w:cs="Calibri"/>
+        </w:rPr>
+      </w:pPr>
+    </w:p>
+    <w:p>
+      <w:pPr>
+        <w:rPr>
+          <w:rFonts w:ascii="Calibri" w:hAnsi="Calibri" w:cs="Calibri"/>
+        </w:rPr>
+      </w:pPr>
+    </w:p>
+    <w:p>
+      <w:pPr>
+        <w:rPr>
+          <w:rFonts w:ascii="Calibri" w:hAnsi="Calibri" w:cs="Calibri"/>
+        </w:rPr>
+      </w:pPr>
+    </w:p>
+    <w:p>
+      <w:pPr>
+        <w:rPr>
+          <w:rFonts w:ascii="Calibri" w:hAnsi="Calibri" w:cs="Calibri"/>
+        </w:rPr>
+      </w:pPr>
+    </w:p>
+    <w:p>
+      <w:pPr>
+        <w:rPr>
+          <w:rFonts w:ascii="Calibri" w:hAnsi="Calibri" w:cs="Calibri"/>
+        </w:rPr>
+      </w:pPr>
+    </w:p>
+    <w:p>
+      <w:pPr>
+        <w:rPr>
+          <w:rFonts w:ascii="Calibri" w:hAnsi="Calibri" w:cs="Calibri"/>
+        </w:rPr>
+      </w:pPr>
+    </w:p>
+    <w:p>
+      <w:pPr>
+        <w:rPr>
+          <w:rFonts w:ascii="Calibri" w:hAnsi="Calibri" w:cs="Calibri"/>
+        </w:rPr>
+      </w:pPr>
+    </w:p>
+    <w:p>
+      <w:pPr>
+        <w:rPr>
+          <w:rFonts w:ascii="Calibri" w:hAnsi="Calibri" w:cs="Calibri"/>
+        </w:rPr>
+      </w:pPr>
+    </w:p>
+    <w:p>
+      <w:pPr>
+        <w:rPr>
+          <w:rFonts w:ascii="Calibri" w:hAnsi="Calibri" w:cs="Calibri"/>
+        </w:rPr>
+      </w:pPr>
+    </w:p>
+    <w:p>
+      <w:pPr>
+        <w:rPr>
+          <w:rFonts w:ascii="Calibri" w:hAnsi="Calibri" w:cs="Calibri"/>
           <w:b/>
           <w:color w:val="C00000"/>
           <w:sz w:val="32"/>
@@ -2323,6 +3176,7 @@
           <w:color w:val="C00000"/>
           <w:sz w:val="32"/>
         </w:rPr>
+        <w:lastRenderedPageBreak/>
         <w:t>Supervisor</w:t>
       </w:r>
       <w:r>
@@ -2356,7 +3210,127 @@
           <w:b/>
           <w:color w:val="C00000"/>
         </w:rPr>
-        <w:t xml:space="preserve">Week 04:  </w:t>
+        <w:t>Week 06:  dd.mm.20-dd.mm.20</w:t>
+      </w:r>
+    </w:p>
+    <w:p>
+      <w:pPr>
+        <w:rPr>
+          <w:rFonts w:ascii="Calibri" w:hAnsi="Calibri" w:cs="Calibri"/>
+          <w:i/>
+          <w:lang w:val="en-GB"/>
+        </w:rPr>
+      </w:pPr>
+      <w:r>
+        <w:rPr>
+          <w:rFonts w:ascii="Calibri" w:hAnsi="Calibri" w:cs="Calibri"/>
+          <w:i/>
+          <w:iCs/>
+        </w:rPr>
+        <w:t>Presentation of results since last meeting</w:t>
+      </w:r>
+    </w:p>
+    <w:p>
+      <w:pPr>
+        <w:rPr>
+          <w:rFonts w:ascii="Calibri" w:hAnsi="Calibri" w:cs="Calibri"/>
+          <w:i/>
+          <w:iCs/>
+        </w:rPr>
+      </w:pPr>
+      <w:r>
+        <w:rPr>
+          <w:rFonts w:ascii="Calibri" w:hAnsi="Calibri" w:cs="Calibri"/>
+          <w:i/>
+          <w:iCs/>
+        </w:rPr>
+        <w:t>Action points for next week</w:t>
+      </w:r>
+    </w:p>
+    <w:p>
+      <w:pPr>
+        <w:rPr>
+          <w:rFonts w:ascii="Calibri" w:hAnsi="Calibri" w:cs="Calibri"/>
+        </w:rPr>
+      </w:pPr>
+    </w:p>
+    <w:p>
+      <w:pPr>
+        <w:rPr>
+          <w:rFonts w:ascii="Calibri" w:hAnsi="Calibri" w:cs="Calibri"/>
+        </w:rPr>
+      </w:pPr>
+    </w:p>
+    <w:p>
+      <w:pPr>
+        <w:rPr>
+          <w:rFonts w:ascii="Calibri" w:hAnsi="Calibri" w:cs="Calibri"/>
+        </w:rPr>
+      </w:pPr>
+    </w:p>
+    <w:p>
+      <w:pPr>
+        <w:rPr>
+          <w:rFonts w:ascii="Calibri" w:hAnsi="Calibri" w:cs="Calibri"/>
+        </w:rPr>
+      </w:pPr>
+    </w:p>
+    <w:p>
+      <w:pPr>
+        <w:rPr>
+          <w:rFonts w:ascii="Calibri" w:hAnsi="Calibri" w:cs="Calibri"/>
+        </w:rPr>
+      </w:pPr>
+    </w:p>
+    <w:p>
+      <w:pPr>
+        <w:rPr>
+          <w:rFonts w:ascii="Calibri" w:hAnsi="Calibri" w:cs="Calibri"/>
+          <w:i/>
+        </w:rPr>
+      </w:pPr>
+    </w:p>
+    <w:p>
+      <w:pPr>
+        <w:rPr>
+          <w:rFonts w:ascii="Calibri" w:hAnsi="Calibri" w:cs="Calibri"/>
+          <w:b/>
+          <w:color w:val="C00000"/>
+          <w:sz w:val="32"/>
+        </w:rPr>
+      </w:pPr>
+      <w:r>
+        <w:rPr>
+          <w:rFonts w:ascii="Calibri" w:hAnsi="Calibri" w:cs="Calibri"/>
+          <w:b/>
+          <w:color w:val="C00000"/>
+          <w:sz w:val="32"/>
+        </w:rPr>
+        <w:t>Project Meetings</w:t>
+      </w:r>
+    </w:p>
+    <w:p>
+      <w:pPr>
+        <w:rPr>
+          <w:rFonts w:ascii="Calibri" w:hAnsi="Calibri" w:cs="Calibri"/>
+        </w:rPr>
+      </w:pPr>
+    </w:p>
+    <w:p>
+      <w:pPr>
+        <w:rPr>
+          <w:rFonts w:ascii="Calibri" w:hAnsi="Calibri" w:cs="Calibri"/>
+          <w:b/>
+          <w:color w:val="C00000"/>
+        </w:rPr>
+      </w:pPr>
+      <w:r>
+        <w:rPr>
+          <w:rFonts w:ascii="Calibri" w:hAnsi="Calibri" w:cs="Calibri"/>
+          <w:b/>
+          <w:color w:val="C00000"/>
+        </w:rPr>
+        <w:t xml:space="preserve">Week 06:  </w:t>
       </w:r>
       <w:r>
         <w:rPr>
@@ -2372,274 +3346,6 @@
         <w:rPr>
           <w:rFonts w:ascii="Calibri" w:hAnsi="Calibri" w:cs="Calibri"/>
           <w:i/>
-          <w:lang w:val="en-GB"/>
-        </w:rPr>
-      </w:pPr>
-      <w:r>
-        <w:rPr>
-          <w:rFonts w:ascii="Calibri" w:hAnsi="Calibri" w:cs="Calibri"/>
-          <w:i/>
-          <w:iCs/>
-        </w:rPr>
-        <w:t>Presentation of results since last meeting</w:t>
-      </w:r>
-    </w:p>
-    <w:p>
-      <w:pPr>
-        <w:rPr>
-          <w:rFonts w:ascii="Calibri" w:hAnsi="Calibri" w:cs="Calibri"/>
-          <w:i/>
-          <w:iCs/>
-        </w:rPr>
-      </w:pPr>
-      <w:r>
-        <w:rPr>
-          <w:rFonts w:ascii="Calibri" w:hAnsi="Calibri" w:cs="Calibri"/>
-          <w:i/>
-          <w:iCs/>
-        </w:rPr>
-        <w:t>Action points for next week</w:t>
-      </w:r>
-    </w:p>
-    <w:p>
-      <w:pPr>
-        <w:rPr>
-          <w:rFonts w:ascii="Calibri" w:hAnsi="Calibri" w:cs="Calibri"/>
-        </w:rPr>
-      </w:pPr>
-    </w:p>
-    <w:p>
-      <w:pPr>
-        <w:rPr>
-          <w:rFonts w:ascii="Calibri" w:hAnsi="Calibri" w:cs="Calibri"/>
-        </w:rPr>
-      </w:pPr>
-    </w:p>
-    <w:p>
-      <w:pPr>
-        <w:rPr>
-          <w:rFonts w:ascii="Calibri" w:hAnsi="Calibri" w:cs="Calibri"/>
-        </w:rPr>
-      </w:pPr>
-    </w:p>
-    <w:p>
-      <w:pPr>
-        <w:rPr>
-          <w:rFonts w:ascii="Calibri" w:hAnsi="Calibri" w:cs="Calibri"/>
-        </w:rPr>
-      </w:pPr>
-    </w:p>
-    <w:p>
-      <w:pPr>
-        <w:rPr>
-          <w:rFonts w:ascii="Calibri" w:hAnsi="Calibri" w:cs="Calibri"/>
-        </w:rPr>
-      </w:pPr>
-    </w:p>
-    <w:p>
-      <w:pPr>
-        <w:rPr>
-          <w:rFonts w:ascii="Calibri" w:hAnsi="Calibri" w:cs="Calibri"/>
-        </w:rPr>
-      </w:pPr>
-    </w:p>
-    <w:p>
-      <w:pPr>
-        <w:rPr>
-          <w:rFonts w:ascii="Calibri" w:hAnsi="Calibri" w:cs="Calibri"/>
-        </w:rPr>
-      </w:pPr>
-    </w:p>
-    <w:p>
-      <w:pPr>
-        <w:rPr>
-          <w:rFonts w:ascii="Calibri" w:hAnsi="Calibri" w:cs="Calibri"/>
-        </w:rPr>
-      </w:pPr>
-    </w:p>
-    <w:p>
-      <w:pPr>
-        <w:rPr>
-          <w:rFonts w:ascii="Calibri" w:hAnsi="Calibri" w:cs="Calibri"/>
-        </w:rPr>
-      </w:pPr>
-    </w:p>
-    <w:p>
-      <w:pPr>
-        <w:rPr>
-          <w:rFonts w:ascii="Calibri" w:hAnsi="Calibri" w:cs="Calibri"/>
-        </w:rPr>
-      </w:pPr>
-    </w:p>
-    <w:p>
-      <w:pPr>
-        <w:rPr>
-          <w:rFonts w:ascii="Calibri" w:hAnsi="Calibri" w:cs="Calibri"/>
-        </w:rPr>
-      </w:pPr>
-    </w:p>
-    <w:p>
-      <w:pPr>
-        <w:rPr>
-          <w:rFonts w:ascii="Calibri" w:hAnsi="Calibri" w:cs="Calibri"/>
-        </w:rPr>
-      </w:pPr>
-    </w:p>
-    <w:p>
-      <w:pPr>
-        <w:rPr>
-          <w:rFonts w:ascii="Calibri" w:hAnsi="Calibri" w:cs="Calibri"/>
-        </w:rPr>
-      </w:pPr>
-    </w:p>
-    <w:p>
-      <w:pPr>
-        <w:rPr>
-          <w:rFonts w:ascii="Calibri" w:hAnsi="Calibri" w:cs="Calibri"/>
-        </w:rPr>
-      </w:pPr>
-    </w:p>
-    <w:p>
-      <w:pPr>
-        <w:rPr>
-          <w:rFonts w:ascii="Calibri" w:hAnsi="Calibri" w:cs="Calibri"/>
-        </w:rPr>
-      </w:pPr>
-    </w:p>
-    <w:p>
-      <w:pPr>
-        <w:rPr>
-          <w:rFonts w:ascii="Calibri" w:hAnsi="Calibri" w:cs="Calibri"/>
-        </w:rPr>
-      </w:pPr>
-    </w:p>
-    <w:p>
-      <w:pPr>
-        <w:rPr>
-          <w:rFonts w:ascii="Calibri" w:hAnsi="Calibri" w:cs="Calibri"/>
-        </w:rPr>
-      </w:pPr>
-    </w:p>
-    <w:p>
-      <w:pPr>
-        <w:rPr>
-          <w:rFonts w:ascii="Calibri" w:hAnsi="Calibri" w:cs="Calibri"/>
-        </w:rPr>
-      </w:pPr>
-    </w:p>
-    <w:p>
-      <w:pPr>
-        <w:rPr>
-          <w:rFonts w:ascii="Calibri" w:hAnsi="Calibri" w:cs="Calibri"/>
-        </w:rPr>
-      </w:pPr>
-    </w:p>
-    <w:p>
-      <w:pPr>
-        <w:rPr>
-          <w:rFonts w:ascii="Calibri" w:hAnsi="Calibri" w:cs="Calibri"/>
-        </w:rPr>
-      </w:pPr>
-    </w:p>
-    <w:p>
-      <w:pPr>
-        <w:rPr>
-          <w:rFonts w:ascii="Calibri" w:hAnsi="Calibri" w:cs="Calibri"/>
-        </w:rPr>
-      </w:pPr>
-    </w:p>
-    <w:p>
-      <w:pPr>
-        <w:rPr>
-          <w:rFonts w:ascii="Calibri" w:hAnsi="Calibri" w:cs="Calibri"/>
-        </w:rPr>
-      </w:pPr>
-    </w:p>
-    <w:p>
-      <w:pPr>
-        <w:rPr>
-          <w:rFonts w:ascii="Calibri" w:hAnsi="Calibri" w:cs="Calibri"/>
-        </w:rPr>
-      </w:pPr>
-    </w:p>
-    <w:p>
-      <w:pPr>
-        <w:rPr>
-          <w:rFonts w:ascii="Calibri" w:hAnsi="Calibri" w:cs="Calibri"/>
-        </w:rPr>
-      </w:pPr>
-    </w:p>
-    <w:p>
-      <w:pPr>
-        <w:rPr>
-          <w:rFonts w:ascii="Calibri" w:hAnsi="Calibri" w:cs="Calibri"/>
-        </w:rPr>
-      </w:pPr>
-    </w:p>
-    <w:p>
-      <w:pPr>
-        <w:rPr>
-          <w:rFonts w:ascii="Calibri" w:hAnsi="Calibri" w:cs="Calibri"/>
-          <w:i/>
-        </w:rPr>
-      </w:pPr>
-    </w:p>
-    <w:p>
-      <w:pPr>
-        <w:rPr>
-          <w:rFonts w:ascii="Calibri" w:hAnsi="Calibri" w:cs="Calibri"/>
-          <w:b/>
-          <w:color w:val="C00000"/>
-          <w:sz w:val="32"/>
-        </w:rPr>
-      </w:pPr>
-      <w:r>
-        <w:rPr>
-          <w:rFonts w:ascii="Calibri" w:hAnsi="Calibri" w:cs="Calibri"/>
-          <w:b/>
-          <w:color w:val="C00000"/>
-          <w:sz w:val="32"/>
-        </w:rPr>
-        <w:t>Project Meetings</w:t>
-      </w:r>
-    </w:p>
-    <w:p>
-      <w:pPr>
-        <w:rPr>
-          <w:rFonts w:ascii="Calibri" w:hAnsi="Calibri" w:cs="Calibri"/>
-        </w:rPr>
-      </w:pPr>
-    </w:p>
-    <w:p>
-      <w:pPr>
-        <w:rPr>
-          <w:rFonts w:ascii="Calibri" w:hAnsi="Calibri" w:cs="Calibri"/>
-          <w:b/>
-          <w:color w:val="C00000"/>
-        </w:rPr>
-      </w:pPr>
-      <w:r>
-        <w:rPr>
-          <w:rFonts w:ascii="Calibri" w:hAnsi="Calibri" w:cs="Calibri"/>
-          <w:b/>
-          <w:color w:val="C00000"/>
-        </w:rPr>
-        <w:t xml:space="preserve">Week 05:  </w:t>
-      </w:r>
-      <w:r>
-        <w:rPr>
-          <w:rFonts w:ascii="Calibri" w:hAnsi="Calibri" w:cs="Calibri"/>
-          <w:b/>
-          <w:color w:val="C00000"/>
-        </w:rPr>
-        <w:t>dd.mm.20-dd.mm.20</w:t>
-      </w:r>
-    </w:p>
-    <w:p>
-      <w:pPr>
-        <w:rPr>
-          <w:rFonts w:ascii="Calibri" w:hAnsi="Calibri" w:cs="Calibri"/>
-          <w:i/>
         </w:rPr>
       </w:pPr>
       <w:r>
@@ -2753,549 +3459,6 @@
           <w:i/>
         </w:rPr>
       </w:pPr>
-    </w:p>
-    <w:p>
-      <w:pPr>
-        <w:rPr>
-          <w:rFonts w:ascii="Calibri" w:hAnsi="Calibri" w:cs="Calibri"/>
-          <w:b/>
-          <w:color w:val="C00000"/>
-          <w:sz w:val="32"/>
-        </w:rPr>
-      </w:pPr>
-      <w:r>
-        <w:rPr>
-          <w:rFonts w:ascii="Calibri" w:hAnsi="Calibri" w:cs="Calibri"/>
-          <w:b/>
-          <w:color w:val="C00000"/>
-          <w:sz w:val="32"/>
-        </w:rPr>
-        <w:t>Supervisor</w:t>
-      </w:r>
-      <w:r>
-        <w:rPr>
-          <w:rFonts w:ascii="Calibri" w:hAnsi="Calibri" w:cs="Calibri"/>
-          <w:b/>
-          <w:color w:val="C00000"/>
-          <w:sz w:val="32"/>
-        </w:rPr>
-        <w:t xml:space="preserve"> Meetings</w:t>
-      </w:r>
-    </w:p>
-    <w:p>
-      <w:pPr>
-        <w:rPr>
-          <w:rFonts w:ascii="Calibri" w:hAnsi="Calibri" w:cs="Calibri"/>
-        </w:rPr>
-      </w:pPr>
-    </w:p>
-    <w:p>
-      <w:pPr>
-        <w:rPr>
-          <w:rFonts w:ascii="Calibri" w:hAnsi="Calibri" w:cs="Calibri"/>
-          <w:b/>
-          <w:color w:val="C00000"/>
-        </w:rPr>
-      </w:pPr>
-      <w:r>
-        <w:rPr>
-          <w:rFonts w:ascii="Calibri" w:hAnsi="Calibri" w:cs="Calibri"/>
-          <w:b/>
-          <w:color w:val="C00000"/>
-        </w:rPr>
-        <w:t xml:space="preserve">Week 05:  </w:t>
-      </w:r>
-      <w:r>
-        <w:rPr>
-          <w:rFonts w:ascii="Calibri" w:hAnsi="Calibri" w:cs="Calibri"/>
-          <w:b/>
-          <w:color w:val="C00000"/>
-        </w:rPr>
-        <w:t>dd.mm.20-dd.mm.20</w:t>
-      </w:r>
-    </w:p>
-    <w:p>
-      <w:pPr>
-        <w:rPr>
-          <w:rFonts w:ascii="Calibri" w:hAnsi="Calibri" w:cs="Calibri"/>
-          <w:i/>
-          <w:lang w:val="en-GB"/>
-        </w:rPr>
-      </w:pPr>
-      <w:r>
-        <w:rPr>
-          <w:rFonts w:ascii="Calibri" w:hAnsi="Calibri" w:cs="Calibri"/>
-          <w:i/>
-          <w:iCs/>
-        </w:rPr>
-        <w:t>Presentation of results since last meeting</w:t>
-      </w:r>
-    </w:p>
-    <w:p>
-      <w:pPr>
-        <w:rPr>
-          <w:rFonts w:ascii="Calibri" w:hAnsi="Calibri" w:cs="Calibri"/>
-          <w:i/>
-          <w:iCs/>
-        </w:rPr>
-      </w:pPr>
-      <w:r>
-        <w:rPr>
-          <w:rFonts w:ascii="Calibri" w:hAnsi="Calibri" w:cs="Calibri"/>
-          <w:i/>
-          <w:iCs/>
-        </w:rPr>
-        <w:t>Action points for next week</w:t>
-      </w:r>
-    </w:p>
-    <w:p>
-      <w:pPr>
-        <w:rPr>
-          <w:rFonts w:ascii="Calibri" w:hAnsi="Calibri" w:cs="Calibri"/>
-          <w:i/>
-          <w:iCs/>
-        </w:rPr>
-      </w:pPr>
-    </w:p>
-    <w:p>
-      <w:pPr>
-        <w:rPr>
-          <w:rFonts w:ascii="Calibri" w:hAnsi="Calibri" w:cs="Calibri"/>
-        </w:rPr>
-      </w:pPr>
-    </w:p>
-    <w:p>
-      <w:pPr>
-        <w:rPr>
-          <w:rFonts w:ascii="Calibri" w:hAnsi="Calibri" w:cs="Calibri"/>
-        </w:rPr>
-      </w:pPr>
-    </w:p>
-    <w:p>
-      <w:pPr>
-        <w:rPr>
-          <w:rFonts w:ascii="Calibri" w:hAnsi="Calibri" w:cs="Calibri"/>
-        </w:rPr>
-      </w:pPr>
-    </w:p>
-    <w:p>
-      <w:pPr>
-        <w:rPr>
-          <w:rFonts w:ascii="Calibri" w:hAnsi="Calibri" w:cs="Calibri"/>
-        </w:rPr>
-      </w:pPr>
-    </w:p>
-    <w:p>
-      <w:pPr>
-        <w:rPr>
-          <w:rFonts w:ascii="Calibri" w:hAnsi="Calibri" w:cs="Calibri"/>
-        </w:rPr>
-      </w:pPr>
-    </w:p>
-    <w:p>
-      <w:pPr>
-        <w:rPr>
-          <w:rFonts w:ascii="Calibri" w:hAnsi="Calibri" w:cs="Calibri"/>
-        </w:rPr>
-      </w:pPr>
-    </w:p>
-    <w:p>
-      <w:pPr>
-        <w:rPr>
-          <w:rFonts w:ascii="Calibri" w:hAnsi="Calibri" w:cs="Calibri"/>
-        </w:rPr>
-      </w:pPr>
-    </w:p>
-    <w:p>
-      <w:pPr>
-        <w:rPr>
-          <w:rFonts w:ascii="Calibri" w:hAnsi="Calibri" w:cs="Calibri"/>
-        </w:rPr>
-      </w:pPr>
-    </w:p>
-    <w:p>
-      <w:pPr>
-        <w:rPr>
-          <w:rFonts w:ascii="Calibri" w:hAnsi="Calibri" w:cs="Calibri"/>
-        </w:rPr>
-      </w:pPr>
-    </w:p>
-    <w:p>
-      <w:pPr>
-        <w:rPr>
-          <w:rFonts w:ascii="Calibri" w:hAnsi="Calibri" w:cs="Calibri"/>
-        </w:rPr>
-      </w:pPr>
-    </w:p>
-    <w:p>
-      <w:pPr>
-        <w:rPr>
-          <w:rFonts w:ascii="Calibri" w:hAnsi="Calibri" w:cs="Calibri"/>
-        </w:rPr>
-      </w:pPr>
-    </w:p>
-    <w:p>
-      <w:pPr>
-        <w:rPr>
-          <w:rFonts w:ascii="Calibri" w:hAnsi="Calibri" w:cs="Calibri"/>
-        </w:rPr>
-      </w:pPr>
-    </w:p>
-    <w:p>
-      <w:pPr>
-        <w:rPr>
-          <w:rFonts w:ascii="Calibri" w:hAnsi="Calibri" w:cs="Calibri"/>
-        </w:rPr>
-      </w:pPr>
-    </w:p>
-    <w:p>
-      <w:pPr>
-        <w:rPr>
-          <w:rFonts w:ascii="Calibri" w:hAnsi="Calibri" w:cs="Calibri"/>
-        </w:rPr>
-      </w:pPr>
-    </w:p>
-    <w:p>
-      <w:pPr>
-        <w:rPr>
-          <w:rFonts w:ascii="Calibri" w:hAnsi="Calibri" w:cs="Calibri"/>
-        </w:rPr>
-      </w:pPr>
-    </w:p>
-    <w:p>
-      <w:pPr>
-        <w:rPr>
-          <w:rFonts w:ascii="Calibri" w:hAnsi="Calibri" w:cs="Calibri"/>
-        </w:rPr>
-      </w:pPr>
-    </w:p>
-    <w:p>
-      <w:pPr>
-        <w:rPr>
-          <w:rFonts w:ascii="Calibri" w:hAnsi="Calibri" w:cs="Calibri"/>
-        </w:rPr>
-      </w:pPr>
-    </w:p>
-    <w:p>
-      <w:pPr>
-        <w:rPr>
-          <w:rFonts w:ascii="Calibri" w:hAnsi="Calibri" w:cs="Calibri"/>
-        </w:rPr>
-      </w:pPr>
-    </w:p>
-    <w:p>
-      <w:pPr>
-        <w:rPr>
-          <w:rFonts w:ascii="Calibri" w:hAnsi="Calibri" w:cs="Calibri"/>
-        </w:rPr>
-      </w:pPr>
-    </w:p>
-    <w:p>
-      <w:pPr>
-        <w:rPr>
-          <w:rFonts w:ascii="Calibri" w:hAnsi="Calibri" w:cs="Calibri"/>
-        </w:rPr>
-      </w:pPr>
-    </w:p>
-    <w:p>
-      <w:pPr>
-        <w:rPr>
-          <w:rFonts w:ascii="Calibri" w:hAnsi="Calibri" w:cs="Calibri"/>
-        </w:rPr>
-      </w:pPr>
-    </w:p>
-    <w:p>
-      <w:pPr>
-        <w:rPr>
-          <w:rFonts w:ascii="Calibri" w:hAnsi="Calibri" w:cs="Calibri"/>
-        </w:rPr>
-      </w:pPr>
-    </w:p>
-    <w:p>
-      <w:pPr>
-        <w:rPr>
-          <w:rFonts w:ascii="Calibri" w:hAnsi="Calibri" w:cs="Calibri"/>
-        </w:rPr>
-      </w:pPr>
-    </w:p>
-    <w:p>
-      <w:pPr>
-        <w:rPr>
-          <w:rFonts w:ascii="Calibri" w:hAnsi="Calibri" w:cs="Calibri"/>
-        </w:rPr>
-      </w:pPr>
-    </w:p>
-    <w:p>
-      <w:pPr>
-        <w:rPr>
-          <w:rFonts w:ascii="Calibri" w:hAnsi="Calibri" w:cs="Calibri"/>
-          <w:i/>
-        </w:rPr>
-      </w:pPr>
-    </w:p>
-    <w:p>
-      <w:pPr>
-        <w:rPr>
-          <w:rFonts w:ascii="Calibri" w:hAnsi="Calibri" w:cs="Calibri"/>
-          <w:b/>
-          <w:color w:val="C00000"/>
-          <w:sz w:val="32"/>
-        </w:rPr>
-      </w:pPr>
-      <w:r>
-        <w:rPr>
-          <w:rFonts w:ascii="Calibri" w:hAnsi="Calibri" w:cs="Calibri"/>
-          <w:b/>
-          <w:color w:val="C00000"/>
-          <w:sz w:val="32"/>
-        </w:rPr>
-        <w:t>Project Meetings</w:t>
-      </w:r>
-    </w:p>
-    <w:p>
-      <w:pPr>
-        <w:rPr>
-          <w:rFonts w:ascii="Calibri" w:hAnsi="Calibri" w:cs="Calibri"/>
-        </w:rPr>
-      </w:pPr>
-    </w:p>
-    <w:p>
-      <w:pPr>
-        <w:rPr>
-          <w:rFonts w:ascii="Calibri" w:hAnsi="Calibri" w:cs="Calibri"/>
-          <w:b/>
-          <w:color w:val="C00000"/>
-        </w:rPr>
-      </w:pPr>
-      <w:r>
-        <w:rPr>
-          <w:rFonts w:ascii="Calibri" w:hAnsi="Calibri" w:cs="Calibri"/>
-          <w:b/>
-          <w:color w:val="C00000"/>
-        </w:rPr>
-        <w:t xml:space="preserve">Week 06:  </w:t>
-      </w:r>
-      <w:r>
-        <w:rPr>
-          <w:rFonts w:ascii="Calibri" w:hAnsi="Calibri" w:cs="Calibri"/>
-          <w:b/>
-          <w:color w:val="C00000"/>
-        </w:rPr>
-        <w:t>dd.mm.20-dd.mm.20</w:t>
-      </w:r>
-    </w:p>
-    <w:p>
-      <w:pPr>
-        <w:rPr>
-          <w:rFonts w:ascii="Calibri" w:hAnsi="Calibri" w:cs="Calibri"/>
-          <w:i/>
-        </w:rPr>
-      </w:pPr>
-      <w:r>
-        <w:rPr>
-          <w:rFonts w:ascii="Calibri" w:hAnsi="Calibri" w:cs="Calibri"/>
-          <w:i/>
-        </w:rPr>
-        <w:t>Questions</w:t>
-      </w:r>
-    </w:p>
-    <w:p>
-      <w:pPr>
-        <w:rPr>
-          <w:rFonts w:ascii="Calibri" w:hAnsi="Calibri" w:cs="Calibri"/>
-          <w:i/>
-        </w:rPr>
-      </w:pPr>
-      <w:r>
-        <w:rPr>
-          <w:rFonts w:ascii="Calibri" w:hAnsi="Calibri" w:cs="Calibri"/>
-          <w:i/>
-        </w:rPr>
-        <w:t>Reading</w:t>
-      </w:r>
-      <w:r>
-        <w:rPr>
-          <w:rFonts w:ascii="Calibri" w:hAnsi="Calibri" w:cs="Calibri"/>
-          <w:i/>
-        </w:rPr>
-        <w:t>, who and what</w:t>
-      </w:r>
-    </w:p>
-    <w:p>
-      <w:pPr>
-        <w:rPr>
-          <w:rFonts w:ascii="Calibri" w:hAnsi="Calibri" w:cs="Calibri"/>
-          <w:i/>
-        </w:rPr>
-      </w:pPr>
-      <w:r>
-        <w:rPr>
-          <w:rFonts w:ascii="Calibri" w:hAnsi="Calibri" w:cs="Calibri"/>
-          <w:i/>
-        </w:rPr>
-        <w:t>Implementation</w:t>
-      </w:r>
-      <w:r>
-        <w:rPr>
-          <w:rFonts w:ascii="Calibri" w:hAnsi="Calibri" w:cs="Calibri"/>
-          <w:i/>
-        </w:rPr>
-        <w:t>, who and what</w:t>
-      </w:r>
-    </w:p>
-    <w:p>
-      <w:pPr>
-        <w:rPr>
-          <w:rFonts w:ascii="Calibri" w:hAnsi="Calibri" w:cs="Calibri"/>
-          <w:i/>
-        </w:rPr>
-      </w:pPr>
-      <w:r>
-        <w:rPr>
-          <w:rFonts w:ascii="Calibri" w:hAnsi="Calibri" w:cs="Calibri"/>
-          <w:i/>
-        </w:rPr>
-        <w:t>Results</w:t>
-      </w:r>
-      <w:r>
-        <w:rPr>
-          <w:rFonts w:ascii="Calibri" w:hAnsi="Calibri" w:cs="Calibri"/>
-          <w:i/>
-        </w:rPr>
-        <w:t>, who and what</w:t>
-      </w:r>
-    </w:p>
-    <w:p>
-      <w:pPr>
-        <w:rPr>
-          <w:rFonts w:ascii="Calibri" w:hAnsi="Calibri" w:cs="Calibri"/>
-          <w:i/>
-        </w:rPr>
-      </w:pPr>
-      <w:r>
-        <w:rPr>
-          <w:rFonts w:ascii="Calibri" w:hAnsi="Calibri" w:cs="Calibri"/>
-          <w:i/>
-        </w:rPr>
-        <w:t>Decisions</w:t>
-      </w:r>
-      <w:r>
-        <w:rPr>
-          <w:rFonts w:ascii="Calibri" w:hAnsi="Calibri" w:cs="Calibri"/>
-          <w:i/>
-        </w:rPr>
-        <w:t>, who and what, what do you do alone, what do you do together</w:t>
-      </w:r>
-    </w:p>
-    <w:p>
-      <w:pPr>
-        <w:rPr>
-          <w:rFonts w:ascii="Calibri" w:hAnsi="Calibri" w:cs="Calibri"/>
-          <w:i/>
-        </w:rPr>
-      </w:pPr>
-    </w:p>
-    <w:p>
-      <w:pPr>
-        <w:rPr>
-          <w:rFonts w:ascii="Calibri" w:hAnsi="Calibri" w:cs="Calibri"/>
-          <w:i/>
-        </w:rPr>
-      </w:pPr>
-    </w:p>
-    <w:p>
-      <w:pPr>
-        <w:rPr>
-          <w:rFonts w:ascii="Calibri" w:hAnsi="Calibri" w:cs="Calibri"/>
-          <w:b/>
-          <w:color w:val="C00000"/>
-          <w:sz w:val="32"/>
-        </w:rPr>
-      </w:pPr>
-      <w:r>
-        <w:rPr>
-          <w:rFonts w:ascii="Calibri" w:hAnsi="Calibri" w:cs="Calibri"/>
-          <w:b/>
-          <w:color w:val="C00000"/>
-          <w:sz w:val="32"/>
-        </w:rPr>
-        <w:t>Supervisor</w:t>
-      </w:r>
-      <w:r>
-        <w:rPr>
-          <w:rFonts w:ascii="Calibri" w:hAnsi="Calibri" w:cs="Calibri"/>
-          <w:b/>
-          <w:color w:val="C00000"/>
-          <w:sz w:val="32"/>
-        </w:rPr>
-        <w:t xml:space="preserve"> Meetings</w:t>
-      </w:r>
-    </w:p>
-    <w:p>
-      <w:pPr>
-        <w:rPr>
-          <w:rFonts w:ascii="Calibri" w:hAnsi="Calibri" w:cs="Calibri"/>
-        </w:rPr>
-      </w:pPr>
-    </w:p>
-    <w:p>
-      <w:pPr>
-        <w:rPr>
-          <w:rFonts w:ascii="Calibri" w:hAnsi="Calibri" w:cs="Calibri"/>
-          <w:b/>
-          <w:color w:val="C00000"/>
-        </w:rPr>
-      </w:pPr>
-      <w:r>
-        <w:rPr>
-          <w:rFonts w:ascii="Calibri" w:hAnsi="Calibri" w:cs="Calibri"/>
-          <w:b/>
-          <w:color w:val="C00000"/>
-        </w:rPr>
-        <w:t xml:space="preserve">Week 06:  </w:t>
-      </w:r>
-      <w:r>
-        <w:rPr>
-          <w:rFonts w:ascii="Calibri" w:hAnsi="Calibri" w:cs="Calibri"/>
-          <w:b/>
-          <w:color w:val="C00000"/>
-        </w:rPr>
-        <w:t>dd.mm.20-dd.mm.20</w:t>
-      </w:r>
-    </w:p>
-    <w:p>
-      <w:pPr>
-        <w:rPr>
-          <w:rFonts w:ascii="Calibri" w:hAnsi="Calibri" w:cs="Calibri"/>
-          <w:i/>
-          <w:lang w:val="en-GB"/>
-        </w:rPr>
-      </w:pPr>
-      <w:r>
-        <w:rPr>
-          <w:rFonts w:ascii="Calibri" w:hAnsi="Calibri" w:cs="Calibri"/>
-          <w:i/>
-          <w:iCs/>
-        </w:rPr>
-        <w:t>Presentation of results since last meeting</w:t>
-      </w:r>
-    </w:p>
-    <w:p>
-      <w:pPr>
-        <w:rPr>
-          <w:rFonts w:ascii="Calibri" w:hAnsi="Calibri" w:cs="Calibri"/>
-          <w:i/>
-          <w:iCs/>
-        </w:rPr>
-      </w:pPr>
-      <w:r>
-        <w:rPr>
-          <w:rFonts w:ascii="Calibri" w:hAnsi="Calibri" w:cs="Calibri"/>
-          <w:i/>
-          <w:iCs/>
-        </w:rPr>
-        <w:t>Action points for next week</w:t>
-      </w:r>
     </w:p>
     <w:p>
       <w:pPr>
@@ -4240,7 +4403,7 @@
 </file>
 
 <file path=customXml/itemProps1.xml><?xml version="1.0" encoding="utf-8"?>
-<ds:datastoreItem xmlns:ds="http://schemas.openxmlformats.org/officeDocument/2006/customXml" ds:itemID="{4E72AD42-DB59-4B5D-8945-9E6740D74EBC}">
+<ds:datastoreItem xmlns:ds="http://schemas.openxmlformats.org/officeDocument/2006/customXml" ds:itemID="{00886E0B-5E76-49DD-A3C1-6C07208C2426}">
   <ds:schemaRefs>
     <ds:schemaRef ds:uri="http://schemas.openxmlformats.org/officeDocument/2006/bibliography"/>
   </ds:schemaRefs>

--- a/Logbook.docx
+++ b/Logbook.docx
@@ -1,10 +1,10 @@
 
 <file path=word/document.xml><?xml version="1.0" encoding="utf-8"?>
-<w:document xmlns:wpc="http://schemas.microsoft.com/office/word/2010/wordprocessingCanvas" xmlns:cx="http://schemas.microsoft.com/office/drawing/2014/chartex" xmlns:cx1="http://schemas.microsoft.com/office/drawing/2015/9/8/chartex" xmlns:cx2="http://schemas.microsoft.com/office/drawing/2015/10/21/chartex" xmlns:cx3="http://schemas.microsoft.com/office/drawing/2016/5/9/chartex" xmlns:cx4="http://schemas.microsoft.com/office/drawing/2016/5/10/chartex" xmlns:cx5="http://schemas.microsoft.com/office/drawing/2016/5/11/chartex" xmlns:cx6="http://schemas.microsoft.com/office/drawing/2016/5/12/chartex" xmlns:cx7="http://schemas.microsoft.com/office/drawing/2016/5/13/chartex" xmlns:cx8="http://schemas.microsoft.com/office/drawing/2016/5/14/chartex" xmlns:mc="http://schemas.openxmlformats.org/markup-compatibility/2006" xmlns:aink="http://schemas.microsoft.com/office/drawing/2016/ink" xmlns:am3d="http://schemas.microsoft.com/office/drawing/2017/model3d" xmlns:o="urn:schemas-microsoft-com:office:office" xmlns:r="http://schemas.openxmlformats.org/officeDocument/2006/relationships" xmlns:m="http://schemas.openxmlformats.org/officeDocument/2006/math" xmlns:v="urn:schemas-microsoft-com:vml" xmlns:wp14="http://schemas.microsoft.com/office/word/2010/wordprocessingDrawing" xmlns:wp="http://schemas.openxmlformats.org/drawingml/2006/wordprocessingDrawing" xmlns:w10="urn:schemas-microsoft-com:office:word" xmlns:w="http://schemas.openxmlformats.org/wordprocessingml/2006/main" xmlns:w14="http://schemas.microsoft.com/office/word/2010/wordml" xmlns:w15="http://schemas.microsoft.com/office/word/2012/wordml" xmlns:w16cex="http://schemas.microsoft.com/office/word/2018/wordml/cex" xmlns:w16cid="http://schemas.microsoft.com/office/word/2016/wordml/cid" xmlns:w16="http://schemas.microsoft.com/office/word/2018/wordml" xmlns:w16se="http://schemas.microsoft.com/office/word/2015/wordml/symex" xmlns:wpg="http://schemas.microsoft.com/office/word/2010/wordprocessingGroup" xmlns:wpi="http://schemas.microsoft.com/office/word/2010/wordprocessingInk" xmlns:wne="http://schemas.microsoft.com/office/word/2006/wordml" xmlns:wps="http://schemas.microsoft.com/office/word/2010/wordprocessingShape" mc:Ignorable="w14 w15 w16se w16cid w16 w16cex wp14">
+<w:document xmlns:wpc="http://schemas.microsoft.com/office/word/2010/wordprocessingCanvas" xmlns:cx="http://schemas.microsoft.com/office/drawing/2014/chartex" xmlns:cx1="http://schemas.microsoft.com/office/drawing/2015/9/8/chartex" xmlns:cx2="http://schemas.microsoft.com/office/drawing/2015/10/21/chartex" xmlns:cx3="http://schemas.microsoft.com/office/drawing/2016/5/9/chartex" xmlns:cx4="http://schemas.microsoft.com/office/drawing/2016/5/10/chartex" xmlns:cx5="http://schemas.microsoft.com/office/drawing/2016/5/11/chartex" xmlns:cx6="http://schemas.microsoft.com/office/drawing/2016/5/12/chartex" xmlns:cx7="http://schemas.microsoft.com/office/drawing/2016/5/13/chartex" xmlns:cx8="http://schemas.microsoft.com/office/drawing/2016/5/14/chartex" xmlns:mc="http://schemas.openxmlformats.org/markup-compatibility/2006" xmlns:aink="http://schemas.microsoft.com/office/drawing/2016/ink" xmlns:am3d="http://schemas.microsoft.com/office/drawing/2017/model3d" xmlns:o="urn:schemas-microsoft-com:office:office" xmlns:r="http://schemas.openxmlformats.org/officeDocument/2006/relationships" xmlns:m="http://schemas.openxmlformats.org/officeDocument/2006/math" xmlns:v="urn:schemas-microsoft-com:vml" xmlns:wp14="http://schemas.microsoft.com/office/word/2010/wordprocessingDrawing" xmlns:wp="http://schemas.openxmlformats.org/drawingml/2006/wordprocessingDrawing" xmlns:w10="urn:schemas-microsoft-com:office:word" xmlns:w="http://schemas.openxmlformats.org/wordprocessingml/2006/main" xmlns:w14="http://schemas.microsoft.com/office/word/2010/wordml" xmlns:w15="http://schemas.microsoft.com/office/word/2012/wordml" xmlns:w16cid="http://schemas.microsoft.com/office/word/2016/wordml/cid" xmlns:w16se="http://schemas.microsoft.com/office/word/2015/wordml/symex" xmlns:wpg="http://schemas.microsoft.com/office/word/2010/wordprocessingGroup" xmlns:wpi="http://schemas.microsoft.com/office/word/2010/wordprocessingInk" xmlns:wne="http://schemas.microsoft.com/office/word/2006/wordml" xmlns:wps="http://schemas.microsoft.com/office/word/2010/wordprocessingShape" mc:Ignorable="w14 w15 w16se w16cid wp14">
   <w:body>
     <w:p>
       <w:pPr>
-        <w:pStyle w:val="Overskrift1"/>
+        <w:pStyle w:val="Heading1"/>
         <w:rPr>
           <w:rFonts w:ascii="Calibri" w:hAnsi="Calibri" w:cs="Calibri"/>
         </w:rPr>
@@ -649,23 +649,7 @@
           <w:rFonts w:ascii="Calibri" w:hAnsi="Calibri" w:cs="Calibri"/>
           <w:i/>
         </w:rPr>
-        <w:t xml:space="preserve">Magnus implement UI and game </w:t>
-      </w:r>
-      <w:proofErr w:type="gramStart"/>
-      <w:r>
-        <w:rPr>
-          <w:rFonts w:ascii="Calibri" w:hAnsi="Calibri" w:cs="Calibri"/>
-          <w:i/>
-        </w:rPr>
-        <w:t>logic</w:t>
-      </w:r>
-      <w:proofErr w:type="gramEnd"/>
-      <w:r>
-        <w:rPr>
-          <w:rFonts w:ascii="Calibri" w:hAnsi="Calibri" w:cs="Calibri"/>
-          <w:i/>
-        </w:rPr>
-        <w:t xml:space="preserve"> so we </w:t>
+        <w:t xml:space="preserve">Magnus implement UI and game logic so we </w:t>
       </w:r>
       <w:r>
         <w:rPr>
@@ -1137,31 +1121,136 @@
           <w:rFonts w:ascii="Calibri" w:hAnsi="Calibri" w:cs="Calibri"/>
           <w:i/>
         </w:rPr>
+        <w:t xml:space="preserve"> - All</w:t>
+      </w:r>
+    </w:p>
+    <w:p>
+      <w:pPr>
+        <w:rPr>
+          <w:rFonts w:ascii="Calibri" w:hAnsi="Calibri" w:cs="Calibri"/>
+          <w:i/>
+        </w:rPr>
+      </w:pPr>
+      <w:r>
+        <w:rPr>
+          <w:rFonts w:ascii="Calibri" w:hAnsi="Calibri" w:cs="Calibri"/>
+          <w:i/>
+        </w:rPr>
+        <w:t>What is our timeline</w:t>
+      </w:r>
+      <w:r>
+        <w:rPr>
+          <w:rFonts w:ascii="Calibri" w:hAnsi="Calibri" w:cs="Calibri"/>
+          <w:i/>
+        </w:rPr>
+        <w:t xml:space="preserve"> - All</w:t>
+      </w:r>
+    </w:p>
+    <w:p>
+      <w:pPr>
+        <w:rPr>
+          <w:rFonts w:ascii="Calibri" w:hAnsi="Calibri" w:cs="Calibri"/>
+          <w:i/>
+        </w:rPr>
+      </w:pPr>
+      <w:r>
+        <w:rPr>
+          <w:rFonts w:ascii="Calibri" w:hAnsi="Calibri" w:cs="Calibri"/>
+          <w:i/>
+        </w:rPr>
+        <w:t>How should we structure our time</w:t>
+      </w:r>
+      <w:r>
+        <w:rPr>
+          <w:rFonts w:ascii="Calibri" w:hAnsi="Calibri" w:cs="Calibri"/>
+          <w:i/>
+        </w:rPr>
+        <w:t xml:space="preserve"> - All</w:t>
+      </w:r>
+    </w:p>
+    <w:p>
+      <w:pPr>
+        <w:rPr>
+          <w:rFonts w:ascii="Calibri" w:hAnsi="Calibri" w:cs="Calibri"/>
+          <w:i/>
+        </w:rPr>
+      </w:pPr>
+    </w:p>
+    <w:p>
+      <w:pPr>
+        <w:rPr>
+          <w:rFonts w:ascii="Calibri" w:hAnsi="Calibri" w:cs="Calibri"/>
+          <w:i/>
+        </w:rPr>
+      </w:pPr>
+      <w:r>
+        <w:rPr>
+          <w:rFonts w:ascii="Calibri" w:hAnsi="Calibri" w:cs="Calibri"/>
+          <w:i/>
+        </w:rPr>
+        <w:t>Reading</w:t>
+      </w:r>
+      <w:r>
+        <w:rPr>
+          <w:rFonts w:ascii="Calibri" w:hAnsi="Calibri" w:cs="Calibri"/>
+          <w:i/>
+        </w:rPr>
+        <w:t>, who and what</w:t>
+      </w:r>
+    </w:p>
+    <w:p>
+      <w:pPr>
+        <w:rPr>
+          <w:rFonts w:ascii="Calibri" w:hAnsi="Calibri" w:cs="Calibri"/>
+          <w:i/>
+        </w:rPr>
+      </w:pPr>
+      <w:r>
+        <w:rPr>
+          <w:rFonts w:ascii="Calibri" w:hAnsi="Calibri" w:cs="Calibri"/>
+          <w:i/>
+        </w:rPr>
+        <w:t xml:space="preserve">Saw online lectures from David Silver - </w:t>
+      </w:r>
+      <w:proofErr w:type="spellStart"/>
+      <w:r>
+        <w:rPr>
+          <w:rFonts w:ascii="Calibri" w:hAnsi="Calibri" w:cs="Calibri"/>
+          <w:i/>
+        </w:rPr>
+        <w:t>Deepmind</w:t>
+      </w:r>
+      <w:proofErr w:type="spellEnd"/>
+      <w:r>
+        <w:rPr>
+          <w:rFonts w:ascii="Calibri" w:hAnsi="Calibri" w:cs="Calibri"/>
+          <w:i/>
+        </w:rPr>
         <w:t xml:space="preserve"> - </w:t>
       </w:r>
-      <w:proofErr w:type="gramStart"/>
-      <w:r>
-        <w:rPr>
-          <w:rFonts w:ascii="Calibri" w:hAnsi="Calibri" w:cs="Calibri"/>
-          <w:i/>
-        </w:rPr>
-        <w:t>All</w:t>
-      </w:r>
-      <w:proofErr w:type="gramEnd"/>
-    </w:p>
-    <w:p>
-      <w:pPr>
-        <w:rPr>
-          <w:rFonts w:ascii="Calibri" w:hAnsi="Calibri" w:cs="Calibri"/>
-          <w:i/>
-        </w:rPr>
-      </w:pPr>
-      <w:r>
-        <w:rPr>
-          <w:rFonts w:ascii="Calibri" w:hAnsi="Calibri" w:cs="Calibri"/>
-          <w:i/>
-        </w:rPr>
-        <w:t>What is our timeline</w:t>
+      <w:proofErr w:type="spellStart"/>
+      <w:r>
+        <w:rPr>
+          <w:rFonts w:ascii="Calibri" w:hAnsi="Calibri" w:cs="Calibri"/>
+          <w:i/>
+        </w:rPr>
+        <w:t>Hanlu</w:t>
+      </w:r>
+      <w:proofErr w:type="spellEnd"/>
+    </w:p>
+    <w:p>
+      <w:pPr>
+        <w:rPr>
+          <w:rFonts w:ascii="Calibri" w:hAnsi="Calibri" w:cs="Calibri"/>
+          <w:i/>
+        </w:rPr>
+      </w:pPr>
+      <w:r>
+        <w:rPr>
+          <w:rFonts w:ascii="Calibri" w:hAnsi="Calibri" w:cs="Calibri"/>
+          <w:i/>
+        </w:rPr>
+        <w:t>Read</w:t>
       </w:r>
       <w:r>
         <w:rPr>
@@ -1175,63 +1264,1203 @@
           <w:rFonts w:ascii="Calibri" w:hAnsi="Calibri" w:cs="Calibri"/>
           <w:i/>
         </w:rPr>
-        <w:t xml:space="preserve">- </w:t>
-      </w:r>
-      <w:proofErr w:type="gramStart"/>
-      <w:r>
-        <w:rPr>
-          <w:rFonts w:ascii="Calibri" w:hAnsi="Calibri" w:cs="Calibri"/>
-          <w:i/>
-        </w:rPr>
-        <w:t>All</w:t>
-      </w:r>
-      <w:proofErr w:type="gramEnd"/>
-    </w:p>
-    <w:p>
-      <w:pPr>
-        <w:rPr>
-          <w:rFonts w:ascii="Calibri" w:hAnsi="Calibri" w:cs="Calibri"/>
-          <w:i/>
-        </w:rPr>
-      </w:pPr>
-      <w:r>
-        <w:rPr>
-          <w:rFonts w:ascii="Calibri" w:hAnsi="Calibri" w:cs="Calibri"/>
-          <w:i/>
-        </w:rPr>
-        <w:t>How should we structure our time</w:t>
-      </w:r>
-      <w:r>
-        <w:rPr>
-          <w:rFonts w:ascii="Calibri" w:hAnsi="Calibri" w:cs="Calibri"/>
-          <w:i/>
-        </w:rPr>
-        <w:t xml:space="preserve"> </w:t>
-      </w:r>
-      <w:r>
-        <w:rPr>
-          <w:rFonts w:ascii="Calibri" w:hAnsi="Calibri" w:cs="Calibri"/>
-          <w:i/>
-        </w:rPr>
-        <w:t xml:space="preserve">- </w:t>
-      </w:r>
-      <w:proofErr w:type="gramStart"/>
-      <w:r>
-        <w:rPr>
-          <w:rFonts w:ascii="Calibri" w:hAnsi="Calibri" w:cs="Calibri"/>
-          <w:i/>
-        </w:rPr>
-        <w:t>All</w:t>
-      </w:r>
-      <w:proofErr w:type="gramEnd"/>
-    </w:p>
-    <w:p>
-      <w:pPr>
-        <w:rPr>
-          <w:rFonts w:ascii="Calibri" w:hAnsi="Calibri" w:cs="Calibri"/>
-          <w:i/>
-        </w:rPr>
-      </w:pPr>
+        <w:t>code - Jakob</w:t>
+      </w:r>
+    </w:p>
+    <w:p>
+      <w:pPr>
+        <w:rPr>
+          <w:rFonts w:ascii="Calibri" w:hAnsi="Calibri" w:cs="Calibri"/>
+          <w:i/>
+        </w:rPr>
+      </w:pPr>
+      <w:r>
+        <w:rPr>
+          <w:rFonts w:ascii="Calibri" w:hAnsi="Calibri" w:cs="Calibri"/>
+          <w:i/>
+        </w:rPr>
+        <w:t>Implementation</w:t>
+      </w:r>
+      <w:r>
+        <w:rPr>
+          <w:rFonts w:ascii="Calibri" w:hAnsi="Calibri" w:cs="Calibri"/>
+          <w:i/>
+        </w:rPr>
+        <w:t>, who and what</w:t>
+      </w:r>
+    </w:p>
+    <w:p>
+      <w:pPr>
+        <w:rPr>
+          <w:rFonts w:ascii="Calibri" w:hAnsi="Calibri" w:cs="Calibri"/>
+          <w:i/>
+        </w:rPr>
+      </w:pPr>
+      <w:r>
+        <w:rPr>
+          <w:rFonts w:ascii="Calibri" w:hAnsi="Calibri" w:cs="Calibri"/>
+          <w:i/>
+        </w:rPr>
+        <w:t xml:space="preserve">Implementation of game </w:t>
+      </w:r>
+      <w:proofErr w:type="spellStart"/>
+      <w:r>
+        <w:rPr>
+          <w:rFonts w:ascii="Calibri" w:hAnsi="Calibri" w:cs="Calibri"/>
+          <w:i/>
+        </w:rPr>
+        <w:t>locic</w:t>
+      </w:r>
+      <w:proofErr w:type="spellEnd"/>
+      <w:r>
+        <w:rPr>
+          <w:rFonts w:ascii="Calibri" w:hAnsi="Calibri" w:cs="Calibri"/>
+          <w:i/>
+        </w:rPr>
+        <w:t xml:space="preserve"> and finishing UI - M</w:t>
+      </w:r>
+      <w:r>
+        <w:rPr>
+          <w:rFonts w:ascii="Calibri" w:hAnsi="Calibri" w:cs="Calibri"/>
+          <w:i/>
+        </w:rPr>
+        <w:t>agnus</w:t>
+      </w:r>
+    </w:p>
+    <w:p>
+      <w:pPr>
+        <w:rPr>
+          <w:rFonts w:ascii="Calibri" w:hAnsi="Calibri" w:cs="Calibri"/>
+          <w:i/>
+        </w:rPr>
+      </w:pPr>
+    </w:p>
+    <w:p>
+      <w:pPr>
+        <w:rPr>
+          <w:rFonts w:ascii="Calibri" w:hAnsi="Calibri" w:cs="Calibri"/>
+          <w:i/>
+        </w:rPr>
+      </w:pPr>
+    </w:p>
+    <w:p>
+      <w:pPr>
+        <w:rPr>
+          <w:rFonts w:ascii="Calibri" w:hAnsi="Calibri" w:cs="Calibri"/>
+          <w:i/>
+        </w:rPr>
+      </w:pPr>
+    </w:p>
+    <w:p>
+      <w:pPr>
+        <w:rPr>
+          <w:rFonts w:ascii="Calibri" w:hAnsi="Calibri" w:cs="Calibri"/>
+          <w:i/>
+        </w:rPr>
+      </w:pPr>
+    </w:p>
+    <w:p>
+      <w:pPr>
+        <w:rPr>
+          <w:rFonts w:ascii="Calibri" w:hAnsi="Calibri" w:cs="Calibri"/>
+          <w:i/>
+        </w:rPr>
+      </w:pPr>
+    </w:p>
+    <w:p>
+      <w:pPr>
+        <w:rPr>
+          <w:rFonts w:ascii="Calibri" w:hAnsi="Calibri" w:cs="Calibri"/>
+          <w:i/>
+        </w:rPr>
+      </w:pPr>
+    </w:p>
+    <w:p>
+      <w:pPr>
+        <w:rPr>
+          <w:rFonts w:ascii="Calibri" w:hAnsi="Calibri" w:cs="Calibri"/>
+        </w:rPr>
+      </w:pPr>
+    </w:p>
+    <w:p>
+      <w:pPr>
+        <w:rPr>
+          <w:rFonts w:ascii="Calibri" w:hAnsi="Calibri" w:cs="Calibri"/>
+        </w:rPr>
+      </w:pPr>
+    </w:p>
+    <w:p>
+      <w:pPr>
+        <w:rPr>
+          <w:rFonts w:ascii="Calibri" w:hAnsi="Calibri" w:cs="Calibri"/>
+        </w:rPr>
+      </w:pPr>
+    </w:p>
+    <w:p>
+      <w:pPr>
+        <w:rPr>
+          <w:rFonts w:ascii="Calibri" w:hAnsi="Calibri" w:cs="Calibri"/>
+        </w:rPr>
+      </w:pPr>
+    </w:p>
+    <w:p>
+      <w:pPr>
+        <w:rPr>
+          <w:rFonts w:ascii="Calibri" w:hAnsi="Calibri" w:cs="Calibri"/>
+        </w:rPr>
+      </w:pPr>
+    </w:p>
+    <w:p>
+      <w:pPr>
+        <w:rPr>
+          <w:rFonts w:ascii="Calibri" w:hAnsi="Calibri" w:cs="Calibri"/>
+        </w:rPr>
+      </w:pPr>
+    </w:p>
+    <w:p>
+      <w:pPr>
+        <w:rPr>
+          <w:rFonts w:ascii="Calibri" w:hAnsi="Calibri" w:cs="Calibri"/>
+        </w:rPr>
+      </w:pPr>
+    </w:p>
+    <w:p>
+      <w:pPr>
+        <w:rPr>
+          <w:rFonts w:ascii="Calibri" w:hAnsi="Calibri" w:cs="Calibri"/>
+        </w:rPr>
+      </w:pPr>
+    </w:p>
+    <w:p>
+      <w:pPr>
+        <w:rPr>
+          <w:rFonts w:ascii="Calibri" w:hAnsi="Calibri" w:cs="Calibri"/>
+        </w:rPr>
+      </w:pPr>
+    </w:p>
+    <w:p>
+      <w:pPr>
+        <w:rPr>
+          <w:rFonts w:ascii="Calibri" w:hAnsi="Calibri" w:cs="Calibri"/>
+        </w:rPr>
+      </w:pPr>
+    </w:p>
+    <w:p>
+      <w:pPr>
+        <w:rPr>
+          <w:rFonts w:ascii="Calibri" w:hAnsi="Calibri" w:cs="Calibri"/>
+          <w:b/>
+          <w:color w:val="C00000"/>
+          <w:sz w:val="32"/>
+        </w:rPr>
+      </w:pPr>
+      <w:r>
+        <w:rPr>
+          <w:rFonts w:ascii="Calibri" w:hAnsi="Calibri" w:cs="Calibri"/>
+          <w:b/>
+          <w:color w:val="C00000"/>
+          <w:sz w:val="32"/>
+        </w:rPr>
+        <w:lastRenderedPageBreak/>
+        <w:t>Supervisor</w:t>
+      </w:r>
+      <w:r>
+        <w:rPr>
+          <w:rFonts w:ascii="Calibri" w:hAnsi="Calibri" w:cs="Calibri"/>
+          <w:b/>
+          <w:color w:val="C00000"/>
+          <w:sz w:val="32"/>
+        </w:rPr>
+        <w:t xml:space="preserve"> Meetings</w:t>
+      </w:r>
+    </w:p>
+    <w:p>
+      <w:pPr>
+        <w:rPr>
+          <w:rFonts w:ascii="Calibri" w:hAnsi="Calibri" w:cs="Calibri"/>
+        </w:rPr>
+      </w:pPr>
+    </w:p>
+    <w:p>
+      <w:pPr>
+        <w:rPr>
+          <w:rFonts w:ascii="Calibri" w:hAnsi="Calibri" w:cs="Calibri"/>
+          <w:b/>
+          <w:color w:val="C00000"/>
+        </w:rPr>
+      </w:pPr>
+      <w:r>
+        <w:rPr>
+          <w:rFonts w:ascii="Calibri" w:hAnsi="Calibri" w:cs="Calibri"/>
+          <w:b/>
+          <w:color w:val="C00000"/>
+        </w:rPr>
+        <w:t>Week 03:  19.02.20-25.02.20</w:t>
+      </w:r>
+    </w:p>
+    <w:p>
+      <w:pPr>
+        <w:rPr>
+          <w:rFonts w:ascii="Calibri" w:hAnsi="Calibri" w:cs="Calibri"/>
+          <w:i/>
+          <w:iCs/>
+        </w:rPr>
+      </w:pPr>
+      <w:r>
+        <w:rPr>
+          <w:rFonts w:ascii="Calibri" w:hAnsi="Calibri" w:cs="Calibri"/>
+          <w:i/>
+          <w:iCs/>
+        </w:rPr>
+        <w:t>Presentation of results since last meeting</w:t>
+      </w:r>
+    </w:p>
+    <w:p>
+      <w:pPr>
+        <w:rPr>
+          <w:rFonts w:ascii="Calibri" w:hAnsi="Calibri" w:cs="Calibri"/>
+          <w:i/>
+          <w:lang w:val="en-GB"/>
+        </w:rPr>
+      </w:pPr>
+      <w:r>
+        <w:rPr>
+          <w:rFonts w:ascii="Calibri" w:hAnsi="Calibri" w:cs="Calibri"/>
+          <w:i/>
+          <w:iCs/>
+        </w:rPr>
+        <w:t>Showed our random agents playing and discussed the implementation of the first simple Linear Model</w:t>
+      </w:r>
+    </w:p>
+    <w:p>
+      <w:pPr>
+        <w:rPr>
+          <w:rFonts w:ascii="Calibri" w:hAnsi="Calibri" w:cs="Calibri"/>
+          <w:i/>
+          <w:iCs/>
+        </w:rPr>
+      </w:pPr>
+      <w:r>
+        <w:rPr>
+          <w:rFonts w:ascii="Calibri" w:hAnsi="Calibri" w:cs="Calibri"/>
+          <w:i/>
+          <w:iCs/>
+        </w:rPr>
+        <w:t xml:space="preserve">Plans for this week is to implement our first simple </w:t>
+      </w:r>
+      <w:r>
+        <w:rPr>
+          <w:rFonts w:ascii="Calibri" w:hAnsi="Calibri" w:cs="Calibri"/>
+          <w:i/>
+          <w:iCs/>
+        </w:rPr>
+        <w:t>linear model</w:t>
+      </w:r>
+      <w:r>
+        <w:rPr>
+          <w:rFonts w:ascii="Calibri" w:hAnsi="Calibri" w:cs="Calibri"/>
+          <w:i/>
+          <w:iCs/>
+        </w:rPr>
+        <w:t>.</w:t>
+      </w:r>
+    </w:p>
+    <w:p>
+      <w:pPr>
+        <w:rPr>
+          <w:rFonts w:ascii="Calibri" w:hAnsi="Calibri" w:cs="Calibri"/>
+          <w:b/>
+          <w:color w:val="C00000"/>
+          <w:sz w:val="32"/>
+        </w:rPr>
+      </w:pPr>
+    </w:p>
+    <w:p>
+      <w:pPr>
+        <w:rPr>
+          <w:rFonts w:ascii="Calibri" w:hAnsi="Calibri" w:cs="Calibri"/>
+          <w:b/>
+          <w:color w:val="C00000"/>
+          <w:sz w:val="32"/>
+        </w:rPr>
+      </w:pPr>
+      <w:r>
+        <w:rPr>
+          <w:rFonts w:ascii="Calibri" w:hAnsi="Calibri" w:cs="Calibri"/>
+          <w:b/>
+          <w:color w:val="C00000"/>
+          <w:sz w:val="32"/>
+        </w:rPr>
+        <w:t>Project Meetings</w:t>
+      </w:r>
+    </w:p>
+    <w:p>
+      <w:pPr>
+        <w:rPr>
+          <w:rFonts w:ascii="Calibri" w:hAnsi="Calibri" w:cs="Calibri"/>
+        </w:rPr>
+      </w:pPr>
+    </w:p>
+    <w:p>
+      <w:pPr>
+        <w:rPr>
+          <w:rFonts w:ascii="Calibri" w:hAnsi="Calibri" w:cs="Calibri"/>
+          <w:b/>
+          <w:color w:val="C00000"/>
+        </w:rPr>
+      </w:pPr>
+      <w:r>
+        <w:rPr>
+          <w:rFonts w:ascii="Calibri" w:hAnsi="Calibri" w:cs="Calibri"/>
+          <w:b/>
+          <w:color w:val="C00000"/>
+        </w:rPr>
+        <w:t xml:space="preserve">Week 03:  </w:t>
+      </w:r>
+      <w:r>
+        <w:rPr>
+          <w:rFonts w:ascii="Calibri" w:hAnsi="Calibri" w:cs="Calibri"/>
+          <w:b/>
+          <w:color w:val="C00000"/>
+        </w:rPr>
+        <w:t>19</w:t>
+      </w:r>
+      <w:r>
+        <w:rPr>
+          <w:rFonts w:ascii="Calibri" w:hAnsi="Calibri" w:cs="Calibri"/>
+          <w:b/>
+          <w:color w:val="C00000"/>
+        </w:rPr>
+        <w:t>.</w:t>
+      </w:r>
+      <w:r>
+        <w:rPr>
+          <w:rFonts w:ascii="Calibri" w:hAnsi="Calibri" w:cs="Calibri"/>
+          <w:b/>
+          <w:color w:val="C00000"/>
+        </w:rPr>
+        <w:t>02</w:t>
+      </w:r>
+      <w:r>
+        <w:rPr>
+          <w:rFonts w:ascii="Calibri" w:hAnsi="Calibri" w:cs="Calibri"/>
+          <w:b/>
+          <w:color w:val="C00000"/>
+        </w:rPr>
+        <w:t>.20-</w:t>
+      </w:r>
+      <w:r>
+        <w:rPr>
+          <w:rFonts w:ascii="Calibri" w:hAnsi="Calibri" w:cs="Calibri"/>
+          <w:b/>
+          <w:color w:val="C00000"/>
+        </w:rPr>
+        <w:t>25</w:t>
+      </w:r>
+      <w:r>
+        <w:rPr>
+          <w:rFonts w:ascii="Calibri" w:hAnsi="Calibri" w:cs="Calibri"/>
+          <w:b/>
+          <w:color w:val="C00000"/>
+        </w:rPr>
+        <w:t>.</w:t>
+      </w:r>
+      <w:r>
+        <w:rPr>
+          <w:rFonts w:ascii="Calibri" w:hAnsi="Calibri" w:cs="Calibri"/>
+          <w:b/>
+          <w:color w:val="C00000"/>
+        </w:rPr>
+        <w:t>02</w:t>
+      </w:r>
+      <w:r>
+        <w:rPr>
+          <w:rFonts w:ascii="Calibri" w:hAnsi="Calibri" w:cs="Calibri"/>
+          <w:b/>
+          <w:color w:val="C00000"/>
+        </w:rPr>
+        <w:t>.20</w:t>
+      </w:r>
+    </w:p>
+    <w:p>
+      <w:pPr>
+        <w:rPr>
+          <w:rFonts w:ascii="Calibri" w:hAnsi="Calibri" w:cs="Calibri"/>
+          <w:i/>
+        </w:rPr>
+      </w:pPr>
+      <w:r>
+        <w:rPr>
+          <w:rFonts w:ascii="Calibri" w:hAnsi="Calibri" w:cs="Calibri"/>
+          <w:i/>
+        </w:rPr>
+        <w:t>Questions</w:t>
+      </w:r>
+    </w:p>
+    <w:p>
+      <w:pPr>
+        <w:rPr>
+          <w:rFonts w:ascii="Calibri" w:hAnsi="Calibri" w:cs="Calibri"/>
+          <w:i/>
+        </w:rPr>
+      </w:pPr>
+      <w:r>
+        <w:rPr>
+          <w:rFonts w:ascii="Calibri" w:hAnsi="Calibri" w:cs="Calibri"/>
+          <w:i/>
+        </w:rPr>
+        <w:t xml:space="preserve">Saw online lectures from David Silver - </w:t>
+      </w:r>
+      <w:proofErr w:type="spellStart"/>
+      <w:r>
+        <w:rPr>
+          <w:rFonts w:ascii="Calibri" w:hAnsi="Calibri" w:cs="Calibri"/>
+          <w:i/>
+        </w:rPr>
+        <w:t>Deepmind</w:t>
+      </w:r>
+      <w:proofErr w:type="spellEnd"/>
+      <w:r>
+        <w:rPr>
+          <w:rFonts w:ascii="Calibri" w:hAnsi="Calibri" w:cs="Calibri"/>
+          <w:i/>
+        </w:rPr>
+        <w:t xml:space="preserve"> - Magnus</w:t>
+      </w:r>
+    </w:p>
+    <w:p>
+      <w:pPr>
+        <w:rPr>
+          <w:rFonts w:ascii="Calibri" w:hAnsi="Calibri" w:cs="Calibri"/>
+          <w:i/>
+        </w:rPr>
+      </w:pPr>
+      <w:r>
+        <w:rPr>
+          <w:rFonts w:ascii="Calibri" w:hAnsi="Calibri" w:cs="Calibri"/>
+          <w:i/>
+        </w:rPr>
+        <w:t>Started r</w:t>
+      </w:r>
+      <w:r>
+        <w:rPr>
+          <w:rFonts w:ascii="Calibri" w:hAnsi="Calibri" w:cs="Calibri"/>
+          <w:i/>
+        </w:rPr>
+        <w:t>ead</w:t>
+      </w:r>
+      <w:r>
+        <w:rPr>
+          <w:rFonts w:ascii="Calibri" w:hAnsi="Calibri" w:cs="Calibri"/>
+          <w:i/>
+        </w:rPr>
+        <w:t>ing</w:t>
+      </w:r>
+      <w:r>
+        <w:rPr>
+          <w:rFonts w:ascii="Calibri" w:hAnsi="Calibri" w:cs="Calibri"/>
+          <w:i/>
+        </w:rPr>
+        <w:t xml:space="preserve"> Impala paper - </w:t>
+      </w:r>
+      <w:proofErr w:type="spellStart"/>
+      <w:r>
+        <w:rPr>
+          <w:rFonts w:ascii="Calibri" w:hAnsi="Calibri" w:cs="Calibri"/>
+          <w:i/>
+        </w:rPr>
+        <w:t>Hanlu</w:t>
+      </w:r>
+      <w:proofErr w:type="spellEnd"/>
+    </w:p>
+    <w:p>
+      <w:pPr>
+        <w:rPr>
+          <w:rFonts w:ascii="Calibri" w:hAnsi="Calibri" w:cs="Calibri"/>
+          <w:i/>
+        </w:rPr>
+      </w:pPr>
+      <w:r>
+        <w:rPr>
+          <w:rFonts w:ascii="Calibri" w:hAnsi="Calibri" w:cs="Calibri"/>
+          <w:i/>
+        </w:rPr>
+        <w:t xml:space="preserve">Started on online reinforcement </w:t>
+      </w:r>
+      <w:r>
+        <w:rPr>
+          <w:rFonts w:ascii="Calibri" w:hAnsi="Calibri" w:cs="Calibri"/>
+          <w:i/>
+        </w:rPr>
+        <w:t>course</w:t>
+      </w:r>
+      <w:r>
+        <w:rPr>
+          <w:rFonts w:ascii="Calibri" w:hAnsi="Calibri" w:cs="Calibri"/>
+          <w:i/>
+        </w:rPr>
+        <w:t xml:space="preserve"> - </w:t>
+      </w:r>
+      <w:proofErr w:type="spellStart"/>
+      <w:r>
+        <w:rPr>
+          <w:rFonts w:ascii="Calibri" w:hAnsi="Calibri" w:cs="Calibri"/>
+          <w:i/>
+        </w:rPr>
+        <w:t>Hanlu</w:t>
+      </w:r>
+      <w:proofErr w:type="spellEnd"/>
+    </w:p>
+    <w:p>
+      <w:pPr>
+        <w:rPr>
+          <w:rFonts w:ascii="Calibri" w:hAnsi="Calibri" w:cs="Calibri"/>
+          <w:i/>
+        </w:rPr>
+      </w:pPr>
+      <w:r>
+        <w:rPr>
+          <w:rFonts w:ascii="Calibri" w:hAnsi="Calibri" w:cs="Calibri"/>
+          <w:i/>
+        </w:rPr>
+        <w:t>Implementation</w:t>
+      </w:r>
+      <w:r>
+        <w:rPr>
+          <w:rFonts w:ascii="Calibri" w:hAnsi="Calibri" w:cs="Calibri"/>
+          <w:i/>
+        </w:rPr>
+        <w:t>, who and what</w:t>
+      </w:r>
+    </w:p>
+    <w:p>
+      <w:pPr>
+        <w:rPr>
+          <w:rFonts w:ascii="Calibri" w:hAnsi="Calibri" w:cs="Calibri"/>
+          <w:i/>
+        </w:rPr>
+      </w:pPr>
+      <w:r>
+        <w:rPr>
+          <w:rFonts w:ascii="Calibri" w:hAnsi="Calibri" w:cs="Calibri"/>
+          <w:i/>
+        </w:rPr>
+        <w:t xml:space="preserve">Finished </w:t>
+      </w:r>
+      <w:r>
+        <w:rPr>
+          <w:rFonts w:ascii="Calibri" w:hAnsi="Calibri" w:cs="Calibri"/>
+          <w:i/>
+        </w:rPr>
+        <w:t>implementation</w:t>
+      </w:r>
+      <w:r>
+        <w:rPr>
+          <w:rFonts w:ascii="Calibri" w:hAnsi="Calibri" w:cs="Calibri"/>
+          <w:i/>
+        </w:rPr>
+        <w:t xml:space="preserve"> of game - Magnus, Jakob</w:t>
+      </w:r>
+    </w:p>
+    <w:p>
+      <w:pPr>
+        <w:rPr>
+          <w:rFonts w:ascii="Calibri" w:hAnsi="Calibri" w:cs="Calibri"/>
+          <w:i/>
+        </w:rPr>
+      </w:pPr>
+      <w:r>
+        <w:rPr>
+          <w:rFonts w:ascii="Calibri" w:hAnsi="Calibri" w:cs="Calibri"/>
+          <w:i/>
+        </w:rPr>
+        <w:t xml:space="preserve">Implemented first linear model (LM) - </w:t>
+      </w:r>
+      <w:r>
+        <w:rPr>
+          <w:rFonts w:ascii="Calibri" w:hAnsi="Calibri" w:cs="Calibri"/>
+          <w:i/>
+        </w:rPr>
+        <w:t>Magnus</w:t>
+      </w:r>
+    </w:p>
+    <w:p>
+      <w:pPr>
+        <w:rPr>
+          <w:rFonts w:ascii="Calibri" w:hAnsi="Calibri" w:cs="Calibri"/>
+          <w:i/>
+        </w:rPr>
+      </w:pPr>
+      <w:r>
+        <w:rPr>
+          <w:rFonts w:ascii="Calibri" w:hAnsi="Calibri" w:cs="Calibri"/>
+          <w:i/>
+        </w:rPr>
+        <w:t>Results</w:t>
+      </w:r>
+      <w:r>
+        <w:rPr>
+          <w:rFonts w:ascii="Calibri" w:hAnsi="Calibri" w:cs="Calibri"/>
+          <w:i/>
+        </w:rPr>
+        <w:t>, who and what</w:t>
+      </w:r>
+    </w:p>
+    <w:p>
+      <w:pPr>
+        <w:rPr>
+          <w:rFonts w:ascii="Calibri" w:hAnsi="Calibri" w:cs="Calibri"/>
+          <w:i/>
+        </w:rPr>
+      </w:pPr>
+      <w:r>
+        <w:rPr>
+          <w:rFonts w:ascii="Calibri" w:hAnsi="Calibri" w:cs="Calibri"/>
+          <w:i/>
+        </w:rPr>
+        <w:t>After 525 rounds of play against a random agent</w:t>
+      </w:r>
+      <w:r>
+        <w:rPr>
+          <w:rFonts w:ascii="Calibri" w:hAnsi="Calibri" w:cs="Calibri"/>
+          <w:i/>
+        </w:rPr>
+        <w:t xml:space="preserve"> - Magnus</w:t>
+      </w:r>
+    </w:p>
+    <w:p>
+      <w:pPr>
+        <w:rPr>
+          <w:rFonts w:ascii="Calibri" w:hAnsi="Calibri" w:cs="Calibri"/>
+          <w:i/>
+        </w:rPr>
+      </w:pPr>
+      <w:r>
+        <w:rPr>
+          <w:rFonts w:ascii="Calibri" w:hAnsi="Calibri" w:cs="Calibri"/>
+          <w:i/>
+        </w:rPr>
+        <w:t>Score LM 327 vs random 182   (16 ties)</w:t>
+      </w:r>
+      <w:r>
+        <w:rPr>
+          <w:rFonts w:ascii="Calibri" w:hAnsi="Calibri" w:cs="Calibri"/>
+          <w:i/>
+        </w:rPr>
+        <w:t xml:space="preserve"> - (No self</w:t>
+      </w:r>
+      <w:r>
+        <w:rPr>
+          <w:rFonts w:ascii="Calibri" w:hAnsi="Calibri" w:cs="Calibri"/>
+          <w:i/>
+        </w:rPr>
+        <w:t>-</w:t>
+      </w:r>
+      <w:r>
+        <w:rPr>
+          <w:rFonts w:ascii="Calibri" w:hAnsi="Calibri" w:cs="Calibri"/>
+          <w:i/>
+        </w:rPr>
+        <w:t>play,</w:t>
+      </w:r>
+      <w:r>
+        <w:rPr>
+          <w:rFonts w:ascii="Calibri" w:hAnsi="Calibri" w:cs="Calibri"/>
+          <w:i/>
+        </w:rPr>
+        <w:t>… No search… T</w:t>
+      </w:r>
+      <w:r>
+        <w:rPr>
+          <w:rFonts w:ascii="Calibri" w:hAnsi="Calibri" w:cs="Calibri"/>
+          <w:i/>
+        </w:rPr>
+        <w:t>he training was included in these games)</w:t>
+      </w:r>
+    </w:p>
+    <w:p>
+      <w:pPr>
+        <w:rPr>
+          <w:rFonts w:ascii="Calibri" w:hAnsi="Calibri" w:cs="Calibri"/>
+          <w:i/>
+        </w:rPr>
+      </w:pPr>
+    </w:p>
+    <w:p>
+      <w:pPr>
+        <w:rPr>
+          <w:rFonts w:ascii="Calibri" w:hAnsi="Calibri" w:cs="Calibri"/>
+          <w:i/>
+        </w:rPr>
+      </w:pPr>
+      <w:r>
+        <w:rPr>
+          <w:rFonts w:ascii="Calibri" w:hAnsi="Calibri" w:cs="Calibri"/>
+          <w:i/>
+        </w:rPr>
+        <w:t>Decisions</w:t>
+      </w:r>
+      <w:r>
+        <w:rPr>
+          <w:rFonts w:ascii="Calibri" w:hAnsi="Calibri" w:cs="Calibri"/>
+          <w:i/>
+        </w:rPr>
+        <w:t>, who and what, what do you do alone, what do you do together</w:t>
+      </w:r>
+    </w:p>
+    <w:p>
+      <w:pPr>
+        <w:rPr>
+          <w:rFonts w:ascii="Calibri" w:hAnsi="Calibri" w:cs="Calibri"/>
+          <w:i/>
+        </w:rPr>
+      </w:pPr>
+      <w:r>
+        <w:rPr>
+          <w:rFonts w:ascii="Calibri" w:hAnsi="Calibri" w:cs="Calibri"/>
+          <w:i/>
+        </w:rPr>
+        <w:t>We saw first prove that a agent could play this game, by beating the random agent 2:1</w:t>
+      </w:r>
+    </w:p>
+    <w:p>
+      <w:pPr>
+        <w:rPr>
+          <w:rFonts w:ascii="Calibri" w:hAnsi="Calibri" w:cs="Calibri"/>
+          <w:i/>
+        </w:rPr>
+      </w:pPr>
+      <w:r>
+        <w:rPr>
+          <w:rFonts w:ascii="Calibri" w:hAnsi="Calibri" w:cs="Calibri"/>
+          <w:i/>
+        </w:rPr>
+        <w:t>Discussed improvement of AI for later implementation</w:t>
+      </w:r>
+    </w:p>
+    <w:p>
+      <w:pPr>
+        <w:rPr>
+          <w:rFonts w:ascii="Calibri" w:hAnsi="Calibri" w:cs="Calibri"/>
+          <w:i/>
+        </w:rPr>
+      </w:pPr>
+      <w:r>
+        <w:rPr>
+          <w:rFonts w:ascii="Calibri" w:hAnsi="Calibri" w:cs="Calibri"/>
+          <w:i/>
+        </w:rPr>
+        <w:t>Saved state in git under branch ‘version-0.1’</w:t>
+      </w:r>
+    </w:p>
+    <w:p>
+      <w:pPr>
+        <w:rPr>
+          <w:rFonts w:ascii="Calibri" w:hAnsi="Calibri" w:cs="Calibri"/>
+          <w:i/>
+        </w:rPr>
+      </w:pPr>
+      <w:r>
+        <w:rPr>
+          <w:rFonts w:ascii="Calibri" w:hAnsi="Calibri" w:cs="Calibri"/>
+          <w:i/>
+        </w:rPr>
+        <w:t>Finished Project</w:t>
+      </w:r>
+      <w:r>
+        <w:rPr>
+          <w:rFonts w:ascii="Calibri" w:hAnsi="Calibri" w:cs="Calibri"/>
+          <w:i/>
+        </w:rPr>
+        <w:t xml:space="preserve"> P</w:t>
+      </w:r>
+      <w:r>
+        <w:rPr>
+          <w:rFonts w:ascii="Calibri" w:hAnsi="Calibri" w:cs="Calibri"/>
+          <w:i/>
+        </w:rPr>
+        <w:t>lan - All</w:t>
+      </w:r>
+    </w:p>
+    <w:p>
+      <w:pPr>
+        <w:rPr>
+          <w:rFonts w:ascii="Calibri" w:hAnsi="Calibri" w:cs="Calibri"/>
+          <w:i/>
+        </w:rPr>
+      </w:pPr>
+    </w:p>
+    <w:p>
+      <w:pPr>
+        <w:rPr>
+          <w:rFonts w:ascii="Calibri" w:hAnsi="Calibri" w:cs="Calibri"/>
+          <w:i/>
+          <w:iCs/>
+        </w:rPr>
+      </w:pPr>
+    </w:p>
+    <w:p>
+      <w:pPr>
+        <w:rPr>
+          <w:rFonts w:ascii="Calibri" w:hAnsi="Calibri" w:cs="Calibri"/>
+        </w:rPr>
+      </w:pPr>
+    </w:p>
+    <w:p>
+      <w:pPr>
+        <w:rPr>
+          <w:rFonts w:ascii="Calibri" w:hAnsi="Calibri" w:cs="Calibri"/>
+        </w:rPr>
+      </w:pPr>
+    </w:p>
+    <w:p>
+      <w:pPr>
+        <w:rPr>
+          <w:rFonts w:ascii="Calibri" w:hAnsi="Calibri" w:cs="Calibri"/>
+        </w:rPr>
+      </w:pPr>
+    </w:p>
+    <w:p>
+      <w:pPr>
+        <w:rPr>
+          <w:rFonts w:ascii="Calibri" w:hAnsi="Calibri" w:cs="Calibri"/>
+        </w:rPr>
+      </w:pPr>
+    </w:p>
+    <w:p>
+      <w:pPr>
+        <w:rPr>
+          <w:rFonts w:ascii="Calibri" w:hAnsi="Calibri" w:cs="Calibri"/>
+        </w:rPr>
+      </w:pPr>
+    </w:p>
+    <w:p>
+      <w:pPr>
+        <w:rPr>
+          <w:rFonts w:ascii="Calibri" w:hAnsi="Calibri" w:cs="Calibri"/>
+        </w:rPr>
+      </w:pPr>
+    </w:p>
+    <w:p>
+      <w:pPr>
+        <w:rPr>
+          <w:rFonts w:ascii="Calibri" w:hAnsi="Calibri" w:cs="Calibri"/>
+        </w:rPr>
+      </w:pPr>
+    </w:p>
+    <w:p>
+      <w:pPr>
+        <w:rPr>
+          <w:rFonts w:ascii="Calibri" w:hAnsi="Calibri" w:cs="Calibri"/>
+        </w:rPr>
+      </w:pPr>
+    </w:p>
+    <w:p>
+      <w:pPr>
+        <w:rPr>
+          <w:rFonts w:ascii="Calibri" w:hAnsi="Calibri" w:cs="Calibri"/>
+        </w:rPr>
+      </w:pPr>
+    </w:p>
+    <w:p>
+      <w:pPr>
+        <w:rPr>
+          <w:rFonts w:ascii="Calibri" w:hAnsi="Calibri" w:cs="Calibri"/>
+        </w:rPr>
+      </w:pPr>
+    </w:p>
+    <w:p>
+      <w:pPr>
+        <w:rPr>
+          <w:rFonts w:ascii="Calibri" w:hAnsi="Calibri" w:cs="Calibri"/>
+        </w:rPr>
+      </w:pPr>
+    </w:p>
+    <w:p>
+      <w:pPr>
+        <w:rPr>
+          <w:rFonts w:ascii="Calibri" w:hAnsi="Calibri" w:cs="Calibri"/>
+        </w:rPr>
+      </w:pPr>
+    </w:p>
+    <w:p>
+      <w:pPr>
+        <w:rPr>
+          <w:rFonts w:ascii="Calibri" w:hAnsi="Calibri" w:cs="Calibri"/>
+          <w:b/>
+          <w:color w:val="C00000"/>
+          <w:sz w:val="32"/>
+        </w:rPr>
+      </w:pPr>
+      <w:r>
+        <w:rPr>
+          <w:rFonts w:ascii="Calibri" w:hAnsi="Calibri" w:cs="Calibri"/>
+          <w:b/>
+          <w:color w:val="C00000"/>
+          <w:sz w:val="32"/>
+        </w:rPr>
+        <w:lastRenderedPageBreak/>
+        <w:t>Supervisor</w:t>
+      </w:r>
+      <w:r>
+        <w:rPr>
+          <w:rFonts w:ascii="Calibri" w:hAnsi="Calibri" w:cs="Calibri"/>
+          <w:b/>
+          <w:color w:val="C00000"/>
+          <w:sz w:val="32"/>
+        </w:rPr>
+        <w:t xml:space="preserve"> Meetings</w:t>
+      </w:r>
+    </w:p>
+    <w:p>
+      <w:pPr>
+        <w:rPr>
+          <w:rFonts w:ascii="Calibri" w:hAnsi="Calibri" w:cs="Calibri"/>
+        </w:rPr>
+      </w:pPr>
+    </w:p>
+    <w:p>
+      <w:pPr>
+        <w:rPr>
+          <w:rFonts w:ascii="Calibri" w:hAnsi="Calibri" w:cs="Calibri"/>
+          <w:b/>
+          <w:color w:val="C00000"/>
+        </w:rPr>
+      </w:pPr>
+      <w:r>
+        <w:rPr>
+          <w:rFonts w:ascii="Calibri" w:hAnsi="Calibri" w:cs="Calibri"/>
+          <w:b/>
+          <w:color w:val="C00000"/>
+        </w:rPr>
+        <w:t xml:space="preserve">Week 04:  </w:t>
+      </w:r>
+      <w:r>
+        <w:rPr>
+          <w:rFonts w:ascii="Calibri" w:hAnsi="Calibri" w:cs="Calibri"/>
+          <w:b/>
+          <w:color w:val="C00000"/>
+        </w:rPr>
+        <w:t>26</w:t>
+      </w:r>
+      <w:r>
+        <w:rPr>
+          <w:rFonts w:ascii="Calibri" w:hAnsi="Calibri" w:cs="Calibri"/>
+          <w:b/>
+          <w:color w:val="C00000"/>
+        </w:rPr>
+        <w:t>.</w:t>
+      </w:r>
+      <w:r>
+        <w:rPr>
+          <w:rFonts w:ascii="Calibri" w:hAnsi="Calibri" w:cs="Calibri"/>
+          <w:b/>
+          <w:color w:val="C00000"/>
+        </w:rPr>
+        <w:t>02</w:t>
+      </w:r>
+      <w:r>
+        <w:rPr>
+          <w:rFonts w:ascii="Calibri" w:hAnsi="Calibri" w:cs="Calibri"/>
+          <w:b/>
+          <w:color w:val="C00000"/>
+        </w:rPr>
+        <w:t>.20-</w:t>
+      </w:r>
+      <w:r>
+        <w:rPr>
+          <w:rFonts w:ascii="Calibri" w:hAnsi="Calibri" w:cs="Calibri"/>
+          <w:b/>
+          <w:color w:val="C00000"/>
+        </w:rPr>
+        <w:t>03</w:t>
+      </w:r>
+      <w:r>
+        <w:rPr>
+          <w:rFonts w:ascii="Calibri" w:hAnsi="Calibri" w:cs="Calibri"/>
+          <w:b/>
+          <w:color w:val="C00000"/>
+        </w:rPr>
+        <w:t>.</w:t>
+      </w:r>
+      <w:r>
+        <w:rPr>
+          <w:rFonts w:ascii="Calibri" w:hAnsi="Calibri" w:cs="Calibri"/>
+          <w:b/>
+          <w:color w:val="C00000"/>
+        </w:rPr>
+        <w:t>03</w:t>
+      </w:r>
+      <w:r>
+        <w:rPr>
+          <w:rFonts w:ascii="Calibri" w:hAnsi="Calibri" w:cs="Calibri"/>
+          <w:b/>
+          <w:color w:val="C00000"/>
+        </w:rPr>
+        <w:t>.20</w:t>
+      </w:r>
+    </w:p>
+    <w:p>
+      <w:pPr>
+        <w:rPr>
+          <w:rFonts w:ascii="Calibri" w:hAnsi="Calibri" w:cs="Calibri"/>
+        </w:rPr>
+      </w:pPr>
+      <w:r>
+        <w:rPr>
+          <w:rFonts w:ascii="Calibri" w:hAnsi="Calibri" w:cs="Calibri"/>
+        </w:rPr>
+        <w:t>Suggested implementation of TD lambda</w:t>
+      </w:r>
+    </w:p>
+    <w:p>
+      <w:pPr>
+        <w:rPr>
+          <w:rFonts w:ascii="Calibri" w:hAnsi="Calibri" w:cs="Calibri"/>
+        </w:rPr>
+      </w:pPr>
+      <w:r>
+        <w:rPr>
+          <w:rFonts w:ascii="Calibri" w:hAnsi="Calibri" w:cs="Calibri"/>
+        </w:rPr>
+        <w:t xml:space="preserve">Suggested </w:t>
+      </w:r>
+      <w:r>
+        <w:rPr>
+          <w:rFonts w:ascii="Calibri" w:hAnsi="Calibri" w:cs="Calibri"/>
+        </w:rPr>
+        <w:t>self-play</w:t>
+      </w:r>
+    </w:p>
+    <w:p>
+      <w:pPr>
+        <w:rPr>
+          <w:rFonts w:ascii="Calibri" w:hAnsi="Calibri" w:cs="Calibri"/>
+          <w:i/>
+        </w:rPr>
+      </w:pPr>
+    </w:p>
+    <w:p>
+      <w:pPr>
+        <w:rPr>
+          <w:rFonts w:ascii="Calibri" w:hAnsi="Calibri" w:cs="Calibri"/>
+          <w:b/>
+          <w:color w:val="C00000"/>
+          <w:sz w:val="32"/>
+        </w:rPr>
+      </w:pPr>
+      <w:r>
+        <w:rPr>
+          <w:rFonts w:ascii="Calibri" w:hAnsi="Calibri" w:cs="Calibri"/>
+          <w:b/>
+          <w:color w:val="C00000"/>
+          <w:sz w:val="32"/>
+        </w:rPr>
+        <w:t>Project Meetings</w:t>
+      </w:r>
+    </w:p>
+    <w:p>
+      <w:pPr>
+        <w:rPr>
+          <w:rFonts w:ascii="Calibri" w:hAnsi="Calibri" w:cs="Calibri"/>
+        </w:rPr>
+      </w:pPr>
+    </w:p>
+    <w:p>
+      <w:pPr>
+        <w:rPr>
+          <w:rFonts w:ascii="Calibri" w:hAnsi="Calibri" w:cs="Calibri"/>
+          <w:b/>
+          <w:color w:val="C00000"/>
+        </w:rPr>
+      </w:pPr>
+      <w:r>
+        <w:rPr>
+          <w:rFonts w:ascii="Calibri" w:hAnsi="Calibri" w:cs="Calibri"/>
+          <w:b/>
+          <w:color w:val="C00000"/>
+        </w:rPr>
+        <w:t xml:space="preserve">Week 04:  </w:t>
+      </w:r>
+      <w:r>
+        <w:rPr>
+          <w:rFonts w:ascii="Calibri" w:hAnsi="Calibri" w:cs="Calibri"/>
+          <w:b/>
+          <w:color w:val="C00000"/>
+        </w:rPr>
+        <w:t>26</w:t>
+      </w:r>
+      <w:r>
+        <w:rPr>
+          <w:rFonts w:ascii="Calibri" w:hAnsi="Calibri" w:cs="Calibri"/>
+          <w:b/>
+          <w:color w:val="C00000"/>
+        </w:rPr>
+        <w:t>.</w:t>
+      </w:r>
+      <w:r>
+        <w:rPr>
+          <w:rFonts w:ascii="Calibri" w:hAnsi="Calibri" w:cs="Calibri"/>
+          <w:b/>
+          <w:color w:val="C00000"/>
+        </w:rPr>
+        <w:t>02</w:t>
+      </w:r>
+      <w:r>
+        <w:rPr>
+          <w:rFonts w:ascii="Calibri" w:hAnsi="Calibri" w:cs="Calibri"/>
+          <w:b/>
+          <w:color w:val="C00000"/>
+        </w:rPr>
+        <w:t>.20-</w:t>
+      </w:r>
+      <w:r>
+        <w:rPr>
+          <w:rFonts w:ascii="Calibri" w:hAnsi="Calibri" w:cs="Calibri"/>
+          <w:b/>
+          <w:color w:val="C00000"/>
+        </w:rPr>
+        <w:t>03</w:t>
+      </w:r>
+      <w:r>
+        <w:rPr>
+          <w:rFonts w:ascii="Calibri" w:hAnsi="Calibri" w:cs="Calibri"/>
+          <w:b/>
+          <w:color w:val="C00000"/>
+        </w:rPr>
+        <w:t>.</w:t>
+      </w:r>
+      <w:r>
+        <w:rPr>
+          <w:rFonts w:ascii="Calibri" w:hAnsi="Calibri" w:cs="Calibri"/>
+          <w:b/>
+          <w:color w:val="C00000"/>
+        </w:rPr>
+        <w:t>03</w:t>
+      </w:r>
+      <w:r>
+        <w:rPr>
+          <w:rFonts w:ascii="Calibri" w:hAnsi="Calibri" w:cs="Calibri"/>
+          <w:b/>
+          <w:color w:val="C00000"/>
+        </w:rPr>
+        <w:t>.20</w:t>
+      </w:r>
+    </w:p>
+    <w:p>
+      <w:pPr>
+        <w:rPr>
+          <w:rFonts w:ascii="Calibri" w:hAnsi="Calibri" w:cs="Calibri"/>
+          <w:i/>
+        </w:rPr>
+      </w:pPr>
+      <w:r>
+        <w:rPr>
+          <w:rFonts w:ascii="Calibri" w:hAnsi="Calibri" w:cs="Calibri"/>
+          <w:i/>
+        </w:rPr>
+        <w:t>Questions</w:t>
+      </w:r>
     </w:p>
     <w:p>
       <w:pPr>
@@ -1267,75 +2496,6 @@
           <w:rFonts w:ascii="Calibri" w:hAnsi="Calibri" w:cs="Calibri"/>
           <w:i/>
         </w:rPr>
-        <w:t xml:space="preserve">Saw online lectures from David Silver - </w:t>
-      </w:r>
-      <w:proofErr w:type="spellStart"/>
-      <w:r>
-        <w:rPr>
-          <w:rFonts w:ascii="Calibri" w:hAnsi="Calibri" w:cs="Calibri"/>
-          <w:i/>
-        </w:rPr>
-        <w:t>Deepmind</w:t>
-      </w:r>
-      <w:proofErr w:type="spellEnd"/>
-      <w:r>
-        <w:rPr>
-          <w:rFonts w:ascii="Calibri" w:hAnsi="Calibri" w:cs="Calibri"/>
-          <w:i/>
-        </w:rPr>
-        <w:t xml:space="preserve"> - </w:t>
-      </w:r>
-      <w:proofErr w:type="spellStart"/>
-      <w:r>
-        <w:rPr>
-          <w:rFonts w:ascii="Calibri" w:hAnsi="Calibri" w:cs="Calibri"/>
-          <w:i/>
-        </w:rPr>
-        <w:t>Hanlu</w:t>
-      </w:r>
-      <w:proofErr w:type="spellEnd"/>
-    </w:p>
-    <w:p>
-      <w:pPr>
-        <w:rPr>
-          <w:rFonts w:ascii="Calibri" w:hAnsi="Calibri" w:cs="Calibri"/>
-          <w:i/>
-        </w:rPr>
-      </w:pPr>
-      <w:r>
-        <w:rPr>
-          <w:rFonts w:ascii="Calibri" w:hAnsi="Calibri" w:cs="Calibri"/>
-          <w:i/>
-        </w:rPr>
-        <w:t>Read</w:t>
-      </w:r>
-      <w:r>
-        <w:rPr>
-          <w:rFonts w:ascii="Calibri" w:hAnsi="Calibri" w:cs="Calibri"/>
-          <w:i/>
-        </w:rPr>
-        <w:t xml:space="preserve"> </w:t>
-      </w:r>
-      <w:r>
-        <w:rPr>
-          <w:rFonts w:ascii="Calibri" w:hAnsi="Calibri" w:cs="Calibri"/>
-          <w:i/>
-        </w:rPr>
-        <w:t>code - Jakob</w:t>
-      </w:r>
-    </w:p>
-    <w:p>
-      <w:pPr>
-        <w:rPr>
-          <w:rFonts w:ascii="Calibri" w:hAnsi="Calibri" w:cs="Calibri"/>
-          <w:i/>
-        </w:rPr>
-      </w:pPr>
-      <w:r>
-        <w:rPr>
-          <w:rFonts w:ascii="Calibri" w:hAnsi="Calibri" w:cs="Calibri"/>
-          <w:i/>
-        </w:rPr>
         <w:t>Implementation</w:t>
       </w:r>
       <w:r>
@@ -1358,151 +2518,409 @@
           <w:rFonts w:ascii="Calibri" w:hAnsi="Calibri" w:cs="Calibri"/>
           <w:i/>
         </w:rPr>
-        <w:t xml:space="preserve">Implementation of game </w:t>
-      </w:r>
-      <w:proofErr w:type="spellStart"/>
-      <w:r>
-        <w:rPr>
-          <w:rFonts w:ascii="Calibri" w:hAnsi="Calibri" w:cs="Calibri"/>
-          <w:i/>
-        </w:rPr>
-        <w:t>locic</w:t>
-      </w:r>
-      <w:proofErr w:type="spellEnd"/>
-      <w:r>
-        <w:rPr>
-          <w:rFonts w:ascii="Calibri" w:hAnsi="Calibri" w:cs="Calibri"/>
-          <w:i/>
-        </w:rPr>
-        <w:t xml:space="preserve"> and finishing UI - M</w:t>
-      </w:r>
-      <w:r>
-        <w:rPr>
-          <w:rFonts w:ascii="Calibri" w:hAnsi="Calibri" w:cs="Calibri"/>
-          <w:i/>
-        </w:rPr>
-        <w:t>agnus</w:t>
-      </w:r>
-    </w:p>
-    <w:p>
-      <w:pPr>
-        <w:rPr>
-          <w:rFonts w:ascii="Calibri" w:hAnsi="Calibri" w:cs="Calibri"/>
-          <w:i/>
-        </w:rPr>
-      </w:pPr>
-    </w:p>
-    <w:p>
-      <w:pPr>
-        <w:rPr>
-          <w:rFonts w:ascii="Calibri" w:hAnsi="Calibri" w:cs="Calibri"/>
-          <w:i/>
-        </w:rPr>
-      </w:pPr>
-    </w:p>
-    <w:p>
-      <w:pPr>
-        <w:rPr>
-          <w:rFonts w:ascii="Calibri" w:hAnsi="Calibri" w:cs="Calibri"/>
-          <w:i/>
-        </w:rPr>
-      </w:pPr>
-    </w:p>
-    <w:p>
-      <w:pPr>
-        <w:rPr>
-          <w:rFonts w:ascii="Calibri" w:hAnsi="Calibri" w:cs="Calibri"/>
-          <w:i/>
-        </w:rPr>
-      </w:pPr>
-    </w:p>
-    <w:p>
-      <w:pPr>
-        <w:rPr>
-          <w:rFonts w:ascii="Calibri" w:hAnsi="Calibri" w:cs="Calibri"/>
-          <w:i/>
-        </w:rPr>
-      </w:pPr>
-    </w:p>
-    <w:p>
-      <w:pPr>
-        <w:rPr>
-          <w:rFonts w:ascii="Calibri" w:hAnsi="Calibri" w:cs="Calibri"/>
-          <w:i/>
-        </w:rPr>
-      </w:pPr>
-    </w:p>
-    <w:p>
-      <w:pPr>
-        <w:rPr>
-          <w:rFonts w:ascii="Calibri" w:hAnsi="Calibri" w:cs="Calibri"/>
-        </w:rPr>
-      </w:pPr>
-    </w:p>
-    <w:p>
-      <w:pPr>
-        <w:rPr>
-          <w:rFonts w:ascii="Calibri" w:hAnsi="Calibri" w:cs="Calibri"/>
-        </w:rPr>
-      </w:pPr>
-    </w:p>
-    <w:p>
-      <w:pPr>
-        <w:rPr>
-          <w:rFonts w:ascii="Calibri" w:hAnsi="Calibri" w:cs="Calibri"/>
-        </w:rPr>
-      </w:pPr>
-    </w:p>
-    <w:p>
-      <w:pPr>
-        <w:rPr>
-          <w:rFonts w:ascii="Calibri" w:hAnsi="Calibri" w:cs="Calibri"/>
-        </w:rPr>
-      </w:pPr>
-    </w:p>
-    <w:p>
-      <w:pPr>
-        <w:rPr>
-          <w:rFonts w:ascii="Calibri" w:hAnsi="Calibri" w:cs="Calibri"/>
-        </w:rPr>
-      </w:pPr>
-    </w:p>
-    <w:p>
-      <w:pPr>
-        <w:rPr>
-          <w:rFonts w:ascii="Calibri" w:hAnsi="Calibri" w:cs="Calibri"/>
-        </w:rPr>
-      </w:pPr>
-    </w:p>
-    <w:p>
-      <w:pPr>
-        <w:rPr>
-          <w:rFonts w:ascii="Calibri" w:hAnsi="Calibri" w:cs="Calibri"/>
-        </w:rPr>
-      </w:pPr>
+        <w:t>Results</w:t>
+      </w:r>
+      <w:r>
+        <w:rPr>
+          <w:rFonts w:ascii="Calibri" w:hAnsi="Calibri" w:cs="Calibri"/>
+          <w:i/>
+        </w:rPr>
+        <w:t>, who and what</w:t>
+      </w:r>
+    </w:p>
+    <w:p>
+      <w:pPr>
+        <w:rPr>
+          <w:rFonts w:ascii="Calibri" w:hAnsi="Calibri" w:cs="Calibri"/>
+          <w:i/>
+        </w:rPr>
+      </w:pPr>
+      <w:r>
+        <w:rPr>
+          <w:rFonts w:ascii="Calibri" w:hAnsi="Calibri" w:cs="Calibri"/>
+          <w:i/>
+        </w:rPr>
+        <w:t>Decisions</w:t>
+      </w:r>
+      <w:r>
+        <w:rPr>
+          <w:rFonts w:ascii="Calibri" w:hAnsi="Calibri" w:cs="Calibri"/>
+          <w:i/>
+        </w:rPr>
+        <w:t>, who and what, what do you do alone, what do you do together</w:t>
+      </w:r>
+    </w:p>
+    <w:p>
+      <w:pPr>
+        <w:rPr>
+          <w:rFonts w:ascii="Calibri" w:hAnsi="Calibri" w:cs="Calibri"/>
+          <w:i/>
+        </w:rPr>
+      </w:pPr>
+    </w:p>
+    <w:p>
+      <w:pPr>
+        <w:rPr>
+          <w:rFonts w:ascii="Calibri" w:hAnsi="Calibri" w:cs="Calibri"/>
+          <w:i/>
+        </w:rPr>
+      </w:pPr>
+      <w:r>
+        <w:rPr>
+          <w:rFonts w:ascii="Calibri" w:hAnsi="Calibri" w:cs="Calibri"/>
+          <w:i/>
+        </w:rPr>
+        <w:t xml:space="preserve">Refactoring code for speed </w:t>
+      </w:r>
+      <w:r>
+        <w:rPr>
+          <w:rFonts w:ascii="Calibri" w:hAnsi="Calibri" w:cs="Calibri"/>
+          <w:i/>
+        </w:rPr>
+        <w:t>improvements</w:t>
+      </w:r>
+      <w:r>
+        <w:rPr>
+          <w:rFonts w:ascii="Calibri" w:hAnsi="Calibri" w:cs="Calibri"/>
+          <w:i/>
+        </w:rPr>
+        <w:t xml:space="preserve"> and easier to creat</w:t>
+      </w:r>
+      <w:r>
+        <w:rPr>
+          <w:rFonts w:ascii="Calibri" w:hAnsi="Calibri" w:cs="Calibri"/>
+          <w:i/>
+        </w:rPr>
+        <w:t>e</w:t>
+      </w:r>
+      <w:r>
+        <w:rPr>
+          <w:rFonts w:ascii="Calibri" w:hAnsi="Calibri" w:cs="Calibri"/>
+          <w:i/>
+        </w:rPr>
+        <w:t xml:space="preserve"> new agents </w:t>
+      </w:r>
+      <w:r>
+        <w:rPr>
+          <w:rFonts w:ascii="Calibri" w:hAnsi="Calibri" w:cs="Calibri"/>
+          <w:i/>
+        </w:rPr>
+        <w:t>–</w:t>
+      </w:r>
+      <w:r>
+        <w:rPr>
+          <w:rFonts w:ascii="Calibri" w:hAnsi="Calibri" w:cs="Calibri"/>
+          <w:i/>
+        </w:rPr>
+        <w:t xml:space="preserve"> Magnus</w:t>
+      </w:r>
+    </w:p>
+    <w:p>
+      <w:pPr>
+        <w:rPr>
+          <w:rFonts w:ascii="Calibri" w:hAnsi="Calibri" w:cs="Calibri"/>
+          <w:i/>
+        </w:rPr>
+      </w:pPr>
+      <w:r>
+        <w:rPr>
+          <w:rFonts w:ascii="Calibri" w:hAnsi="Calibri" w:cs="Calibri"/>
+          <w:i/>
+        </w:rPr>
+        <w:t xml:space="preserve">Created a </w:t>
+      </w:r>
+      <w:r>
+        <w:rPr>
+          <w:rFonts w:ascii="Calibri" w:hAnsi="Calibri" w:cs="Calibri"/>
+          <w:i/>
+        </w:rPr>
+        <w:t>Player Agent</w:t>
+      </w:r>
+      <w:r>
+        <w:rPr>
+          <w:rFonts w:ascii="Calibri" w:hAnsi="Calibri" w:cs="Calibri"/>
+          <w:i/>
+        </w:rPr>
+        <w:t xml:space="preserve"> controlled using the UI - Magnus</w:t>
+      </w:r>
+    </w:p>
+    <w:p>
+      <w:pPr>
+        <w:rPr>
+          <w:rFonts w:ascii="Calibri" w:hAnsi="Calibri" w:cs="Calibri"/>
+          <w:i/>
+        </w:rPr>
+      </w:pPr>
+      <w:r>
+        <w:rPr>
+          <w:rFonts w:ascii="Calibri" w:hAnsi="Calibri" w:cs="Calibri"/>
+          <w:i/>
+        </w:rPr>
+        <w:t>Implemented simple Linear Model</w:t>
+      </w:r>
+      <w:r>
+        <w:rPr>
+          <w:rFonts w:ascii="Calibri" w:hAnsi="Calibri" w:cs="Calibri"/>
+          <w:i/>
+        </w:rPr>
+        <w:t xml:space="preserve"> – Magnus and Jakob</w:t>
+      </w:r>
+    </w:p>
+    <w:p>
+      <w:pPr>
+        <w:rPr>
+          <w:rFonts w:ascii="Calibri" w:hAnsi="Calibri" w:cs="Calibri"/>
+          <w:i/>
+          <w:iCs/>
+        </w:rPr>
+      </w:pPr>
+      <w:r>
+        <w:rPr>
+          <w:rFonts w:ascii="Calibri" w:hAnsi="Calibri" w:cs="Calibri"/>
+          <w:i/>
+          <w:iCs/>
+        </w:rPr>
+        <w:t xml:space="preserve">Implemented explore mode – </w:t>
+      </w:r>
+      <w:r>
+        <w:rPr>
+          <w:rFonts w:ascii="Calibri" w:hAnsi="Calibri" w:cs="Calibri"/>
+          <w:i/>
+          <w:iCs/>
+        </w:rPr>
+        <w:t>Magnus</w:t>
+      </w:r>
+    </w:p>
+    <w:p>
+      <w:pPr>
+        <w:rPr>
+          <w:rFonts w:ascii="Calibri" w:hAnsi="Calibri" w:cs="Calibri"/>
+          <w:i/>
+          <w:iCs/>
+        </w:rPr>
+      </w:pPr>
+      <w:r>
+        <w:rPr>
+          <w:rFonts w:ascii="Calibri" w:hAnsi="Calibri" w:cs="Calibri"/>
+          <w:i/>
+          <w:iCs/>
+        </w:rPr>
+        <w:t xml:space="preserve">Implemented </w:t>
+      </w:r>
+      <w:r>
+        <w:rPr>
+          <w:rFonts w:ascii="Calibri" w:hAnsi="Calibri" w:cs="Calibri"/>
+          <w:i/>
+          <w:iCs/>
+        </w:rPr>
+        <w:t>self-play</w:t>
+      </w:r>
       <w:bookmarkStart w:id="0" w:name="_GoBack"/>
       <w:bookmarkEnd w:id="0"/>
-    </w:p>
-    <w:p>
-      <w:pPr>
-        <w:rPr>
-          <w:rFonts w:ascii="Calibri" w:hAnsi="Calibri" w:cs="Calibri"/>
-        </w:rPr>
-      </w:pPr>
-    </w:p>
-    <w:p>
-      <w:pPr>
-        <w:rPr>
-          <w:rFonts w:ascii="Calibri" w:hAnsi="Calibri" w:cs="Calibri"/>
-        </w:rPr>
-      </w:pPr>
-    </w:p>
-    <w:p>
-      <w:pPr>
-        <w:rPr>
-          <w:rFonts w:ascii="Calibri" w:hAnsi="Calibri" w:cs="Calibri"/>
-        </w:rPr>
-      </w:pPr>
+      <w:r>
+        <w:rPr>
+          <w:rFonts w:ascii="Calibri" w:hAnsi="Calibri" w:cs="Calibri"/>
+          <w:i/>
+          <w:iCs/>
+        </w:rPr>
+        <w:t xml:space="preserve"> – </w:t>
+      </w:r>
+      <w:r>
+        <w:rPr>
+          <w:rFonts w:ascii="Calibri" w:hAnsi="Calibri" w:cs="Calibri"/>
+          <w:i/>
+          <w:iCs/>
+        </w:rPr>
+        <w:t>Magnus</w:t>
+      </w:r>
+    </w:p>
+    <w:p>
+      <w:pPr>
+        <w:rPr>
+          <w:rFonts w:ascii="Calibri" w:hAnsi="Calibri" w:cs="Calibri"/>
+          <w:i/>
+          <w:iCs/>
+        </w:rPr>
+      </w:pPr>
+      <w:r>
+        <w:rPr>
+          <w:rFonts w:ascii="Calibri" w:hAnsi="Calibri" w:cs="Calibri"/>
+          <w:i/>
+          <w:iCs/>
+        </w:rPr>
+        <w:t>Implemented Neural Network AI – Jakob</w:t>
+      </w:r>
+    </w:p>
+    <w:p>
+      <w:pPr>
+        <w:rPr>
+          <w:rFonts w:ascii="Calibri" w:hAnsi="Calibri" w:cs="Calibri"/>
+          <w:i/>
+          <w:iCs/>
+        </w:rPr>
+      </w:pPr>
+      <w:r>
+        <w:rPr>
+          <w:rFonts w:ascii="Calibri" w:hAnsi="Calibri" w:cs="Calibri"/>
+          <w:i/>
+          <w:iCs/>
+        </w:rPr>
+        <w:t>Feature engineering for better features</w:t>
+      </w:r>
+      <w:r>
+        <w:rPr>
+          <w:rFonts w:ascii="Calibri" w:hAnsi="Calibri" w:cs="Calibri"/>
+          <w:i/>
+          <w:iCs/>
+        </w:rPr>
+        <w:t xml:space="preserve"> (the state vector)</w:t>
+      </w:r>
+      <w:r>
+        <w:rPr>
+          <w:rFonts w:ascii="Calibri" w:hAnsi="Calibri" w:cs="Calibri"/>
+          <w:i/>
+          <w:iCs/>
+        </w:rPr>
+        <w:t xml:space="preserve"> – Magnus &amp; Jakob</w:t>
+      </w:r>
+    </w:p>
+    <w:p>
+      <w:pPr>
+        <w:rPr>
+          <w:rFonts w:ascii="Calibri" w:hAnsi="Calibri" w:cs="Calibri"/>
+          <w:i/>
+          <w:iCs/>
+        </w:rPr>
+      </w:pPr>
+    </w:p>
+    <w:p>
+      <w:pPr>
+        <w:rPr>
+          <w:rFonts w:ascii="Calibri" w:hAnsi="Calibri" w:cs="Calibri"/>
+          <w:i/>
+        </w:rPr>
+      </w:pPr>
+      <w:r>
+        <w:rPr>
+          <w:rFonts w:ascii="Calibri" w:hAnsi="Calibri" w:cs="Calibri"/>
+          <w:i/>
+        </w:rPr>
+        <w:t>Score</w:t>
+      </w:r>
+      <w:r>
+        <w:rPr>
+          <w:rFonts w:ascii="Calibri" w:hAnsi="Calibri" w:cs="Calibri"/>
+          <w:i/>
+        </w:rPr>
+        <w:t xml:space="preserve"> NN</w:t>
+      </w:r>
+      <w:r>
+        <w:rPr>
+          <w:rFonts w:ascii="Calibri" w:hAnsi="Calibri" w:cs="Calibri"/>
+          <w:i/>
+        </w:rPr>
+        <w:t xml:space="preserve"> </w:t>
+      </w:r>
+      <w:r>
+        <w:rPr>
+          <w:rFonts w:ascii="Calibri" w:hAnsi="Calibri" w:cs="Calibri"/>
+          <w:i/>
+        </w:rPr>
+        <w:t>win rate</w:t>
+      </w:r>
+      <w:r>
+        <w:rPr>
+          <w:rFonts w:ascii="Calibri" w:hAnsi="Calibri" w:cs="Calibri"/>
+          <w:i/>
+        </w:rPr>
+        <w:t xml:space="preserve"> score of +90%-97% against random Agent</w:t>
+      </w:r>
+    </w:p>
+    <w:p>
+      <w:pPr>
+        <w:rPr>
+          <w:rFonts w:ascii="Calibri" w:hAnsi="Calibri" w:cs="Calibri"/>
+          <w:i/>
+        </w:rPr>
+      </w:pPr>
+      <w:r>
+        <w:rPr>
+          <w:rFonts w:ascii="Calibri" w:hAnsi="Calibri" w:cs="Calibri"/>
+          <w:i/>
+        </w:rPr>
+        <w:t>Much faster learning due to TD lambda</w:t>
+      </w:r>
+    </w:p>
+    <w:p>
+      <w:pPr>
+        <w:rPr>
+          <w:rFonts w:ascii="Calibri" w:hAnsi="Calibri" w:cs="Calibri"/>
+        </w:rPr>
+      </w:pPr>
+    </w:p>
+    <w:p>
+      <w:pPr>
+        <w:rPr>
+          <w:rFonts w:ascii="Calibri" w:hAnsi="Calibri" w:cs="Calibri"/>
+          <w:i/>
+        </w:rPr>
+      </w:pPr>
+      <w:r>
+        <w:rPr>
+          <w:rFonts w:ascii="Calibri" w:hAnsi="Calibri" w:cs="Calibri"/>
+          <w:i/>
+        </w:rPr>
+        <w:t>Saved state in git under branch ‘version-0.</w:t>
+      </w:r>
+      <w:r>
+        <w:rPr>
+          <w:rFonts w:ascii="Calibri" w:hAnsi="Calibri" w:cs="Calibri"/>
+          <w:i/>
+        </w:rPr>
+        <w:t>2</w:t>
+      </w:r>
+      <w:r>
+        <w:rPr>
+          <w:rFonts w:ascii="Calibri" w:hAnsi="Calibri" w:cs="Calibri"/>
+          <w:i/>
+        </w:rPr>
+        <w:t>’</w:t>
+      </w:r>
+    </w:p>
+    <w:p>
+      <w:pPr>
+        <w:rPr>
+          <w:rFonts w:ascii="Calibri" w:hAnsi="Calibri" w:cs="Calibri"/>
+          <w:i/>
+        </w:rPr>
+      </w:pPr>
+    </w:p>
+    <w:p>
+      <w:pPr>
+        <w:rPr>
+          <w:rFonts w:ascii="Calibri" w:hAnsi="Calibri" w:cs="Calibri"/>
+        </w:rPr>
+      </w:pPr>
+    </w:p>
+    <w:p>
+      <w:pPr>
+        <w:rPr>
+          <w:rFonts w:ascii="Calibri" w:hAnsi="Calibri" w:cs="Calibri"/>
+        </w:rPr>
+      </w:pPr>
+    </w:p>
+    <w:p>
+      <w:pPr>
+        <w:rPr>
+          <w:rFonts w:ascii="Calibri" w:hAnsi="Calibri" w:cs="Calibri"/>
+        </w:rPr>
+      </w:pPr>
+      <w:r>
+        <w:rPr>
+          <w:rFonts w:ascii="Calibri" w:hAnsi="Calibri" w:cs="Calibri"/>
+        </w:rPr>
+        <w:br w:type="page"/>
+      </w:r>
     </w:p>
     <w:p>
       <w:pPr>
@@ -1554,33 +2972,97 @@
           <w:b/>
           <w:color w:val="C00000"/>
         </w:rPr>
-        <w:t>Week 03:  19.02.20-25.02.20</w:t>
-      </w:r>
-    </w:p>
-    <w:p>
-      <w:pPr>
+        <w:t xml:space="preserve">Week 05:  </w:t>
+      </w:r>
+      <w:r>
+        <w:rPr>
+          <w:rFonts w:ascii="Calibri" w:hAnsi="Calibri" w:cs="Calibri"/>
+          <w:b/>
+          <w:color w:val="C00000"/>
+        </w:rPr>
+        <w:t>04</w:t>
+      </w:r>
+      <w:r>
+        <w:rPr>
+          <w:rFonts w:ascii="Calibri" w:hAnsi="Calibri" w:cs="Calibri"/>
+          <w:b/>
+          <w:color w:val="C00000"/>
+        </w:rPr>
+        <w:t>.</w:t>
+      </w:r>
+      <w:r>
+        <w:rPr>
+          <w:rFonts w:ascii="Calibri" w:hAnsi="Calibri" w:cs="Calibri"/>
+          <w:b/>
+          <w:color w:val="C00000"/>
+        </w:rPr>
+        <w:t>03</w:t>
+      </w:r>
+      <w:r>
+        <w:rPr>
+          <w:rFonts w:ascii="Calibri" w:hAnsi="Calibri" w:cs="Calibri"/>
+          <w:b/>
+          <w:color w:val="C00000"/>
+        </w:rPr>
+        <w:t>.20-</w:t>
+      </w:r>
+      <w:r>
+        <w:rPr>
+          <w:rFonts w:ascii="Calibri" w:hAnsi="Calibri" w:cs="Calibri"/>
+          <w:b/>
+          <w:color w:val="C00000"/>
+        </w:rPr>
+        <w:t>10</w:t>
+      </w:r>
+      <w:r>
+        <w:rPr>
+          <w:rFonts w:ascii="Calibri" w:hAnsi="Calibri" w:cs="Calibri"/>
+          <w:b/>
+          <w:color w:val="C00000"/>
+        </w:rPr>
+        <w:t>.</w:t>
+      </w:r>
+      <w:r>
+        <w:rPr>
+          <w:rFonts w:ascii="Calibri" w:hAnsi="Calibri" w:cs="Calibri"/>
+          <w:b/>
+          <w:color w:val="C00000"/>
+        </w:rPr>
+        <w:t>03</w:t>
+      </w:r>
+      <w:r>
+        <w:rPr>
+          <w:rFonts w:ascii="Calibri" w:hAnsi="Calibri" w:cs="Calibri"/>
+          <w:b/>
+          <w:color w:val="C00000"/>
+        </w:rPr>
+        <w:t>.20</w:t>
+      </w:r>
+    </w:p>
+    <w:p>
+      <w:pPr>
+        <w:rPr>
+          <w:rFonts w:ascii="Calibri" w:hAnsi="Calibri" w:cs="Calibri"/>
+          <w:i/>
+          <w:lang w:val="en-GB"/>
+        </w:rPr>
+      </w:pPr>
+      <w:r>
         <w:rPr>
           <w:rFonts w:ascii="Calibri" w:hAnsi="Calibri" w:cs="Calibri"/>
           <w:i/>
           <w:iCs/>
         </w:rPr>
-      </w:pPr>
-      <w:r>
+        <w:t>Presentation of results since last meeting</w:t>
+      </w:r>
+    </w:p>
+    <w:p>
+      <w:pPr>
         <w:rPr>
           <w:rFonts w:ascii="Calibri" w:hAnsi="Calibri" w:cs="Calibri"/>
           <w:i/>
           <w:iCs/>
         </w:rPr>
-        <w:t>Presentation of results since last meeting</w:t>
-      </w:r>
-    </w:p>
-    <w:p>
-      <w:pPr>
-        <w:rPr>
-          <w:rFonts w:ascii="Calibri" w:hAnsi="Calibri" w:cs="Calibri"/>
-          <w:i/>
-          <w:lang w:val="en-GB"/>
-        </w:rPr>
       </w:pPr>
       <w:r>
         <w:rPr>
@@ -1588,356 +3070,274 @@
           <w:i/>
           <w:iCs/>
         </w:rPr>
-        <w:t>Showed our random agents playing and discussed the implementation of the first simple Linear Model</w:t>
-      </w:r>
-    </w:p>
-    <w:p>
-      <w:pPr>
+        <w:t>Action points for next week</w:t>
+      </w:r>
+    </w:p>
+    <w:p>
+      <w:pPr>
+        <w:rPr>
+          <w:rFonts w:ascii="Calibri" w:hAnsi="Calibri" w:cs="Calibri"/>
+        </w:rPr>
+      </w:pPr>
+      <w:r>
+        <w:rPr>
+          <w:rFonts w:ascii="Calibri" w:hAnsi="Calibri" w:cs="Calibri"/>
+        </w:rPr>
+        <w:t>Showed code as well as talked about our current progress</w:t>
+      </w:r>
+    </w:p>
+    <w:p>
+      <w:pPr>
+        <w:rPr>
+          <w:rFonts w:ascii="Calibri" w:hAnsi="Calibri" w:cs="Calibri"/>
+        </w:rPr>
+      </w:pPr>
+      <w:r>
+        <w:rPr>
+          <w:rFonts w:ascii="Calibri" w:hAnsi="Calibri" w:cs="Calibri"/>
+        </w:rPr>
+        <w:t>Talked about the implementation of IMPALA</w:t>
+      </w:r>
+    </w:p>
+    <w:p>
+      <w:pPr>
+        <w:rPr>
+          <w:rFonts w:ascii="Calibri" w:hAnsi="Calibri" w:cs="Calibri"/>
+        </w:rPr>
+      </w:pPr>
+      <w:r>
+        <w:rPr>
+          <w:rFonts w:ascii="Calibri" w:hAnsi="Calibri" w:cs="Calibri"/>
+        </w:rPr>
+        <w:t>Discussed a possible ELO system</w:t>
+      </w:r>
+    </w:p>
+    <w:p>
+      <w:pPr>
+        <w:rPr>
+          <w:rFonts w:ascii="Calibri" w:hAnsi="Calibri" w:cs="Calibri"/>
+        </w:rPr>
+      </w:pPr>
+      <w:r>
+        <w:rPr>
+          <w:rFonts w:ascii="Calibri" w:hAnsi="Calibri" w:cs="Calibri"/>
+        </w:rPr>
+        <w:t>Discussed the report</w:t>
+      </w:r>
+    </w:p>
+    <w:p>
+      <w:pPr>
+        <w:rPr>
+          <w:rFonts w:ascii="Calibri" w:hAnsi="Calibri" w:cs="Calibri"/>
+        </w:rPr>
+      </w:pPr>
+    </w:p>
+    <w:p>
+      <w:pPr>
+        <w:rPr>
+          <w:rFonts w:ascii="Calibri" w:hAnsi="Calibri" w:cs="Calibri"/>
+        </w:rPr>
+      </w:pPr>
+    </w:p>
+    <w:p>
+      <w:pPr>
+        <w:rPr>
+          <w:rFonts w:ascii="Calibri" w:hAnsi="Calibri" w:cs="Calibri"/>
+          <w:i/>
+        </w:rPr>
+      </w:pPr>
+    </w:p>
+    <w:p>
+      <w:pPr>
+        <w:rPr>
+          <w:rFonts w:ascii="Calibri" w:hAnsi="Calibri" w:cs="Calibri"/>
+          <w:b/>
+          <w:color w:val="C00000"/>
+          <w:sz w:val="32"/>
+        </w:rPr>
+      </w:pPr>
+      <w:r>
+        <w:rPr>
+          <w:rFonts w:ascii="Calibri" w:hAnsi="Calibri" w:cs="Calibri"/>
+          <w:b/>
+          <w:color w:val="C00000"/>
+          <w:sz w:val="32"/>
+        </w:rPr>
+        <w:t>Project Meetings</w:t>
+      </w:r>
+    </w:p>
+    <w:p>
+      <w:pPr>
+        <w:rPr>
+          <w:rFonts w:ascii="Calibri" w:hAnsi="Calibri" w:cs="Calibri"/>
+        </w:rPr>
+      </w:pPr>
+    </w:p>
+    <w:p>
+      <w:pPr>
+        <w:rPr>
+          <w:rFonts w:ascii="Calibri" w:hAnsi="Calibri" w:cs="Calibri"/>
+          <w:b/>
+          <w:color w:val="C00000"/>
+        </w:rPr>
+      </w:pPr>
+      <w:r>
+        <w:rPr>
+          <w:rFonts w:ascii="Calibri" w:hAnsi="Calibri" w:cs="Calibri"/>
+          <w:b/>
+          <w:color w:val="C00000"/>
+        </w:rPr>
+        <w:t xml:space="preserve">Week 05:  </w:t>
+      </w:r>
+      <w:r>
+        <w:rPr>
+          <w:rFonts w:ascii="Calibri" w:hAnsi="Calibri" w:cs="Calibri"/>
+          <w:b/>
+          <w:color w:val="C00000"/>
+        </w:rPr>
+        <w:t>04.03.20-10.03.20</w:t>
+      </w:r>
+    </w:p>
+    <w:p>
+      <w:pPr>
+        <w:rPr>
+          <w:rFonts w:ascii="Calibri" w:hAnsi="Calibri" w:cs="Calibri"/>
+          <w:i/>
+        </w:rPr>
+      </w:pPr>
+      <w:r>
+        <w:rPr>
+          <w:rFonts w:ascii="Calibri" w:hAnsi="Calibri" w:cs="Calibri"/>
+          <w:i/>
+        </w:rPr>
+        <w:t>Questions</w:t>
+      </w:r>
+    </w:p>
+    <w:p>
+      <w:pPr>
+        <w:rPr>
+          <w:rFonts w:ascii="Calibri" w:hAnsi="Calibri" w:cs="Calibri"/>
+          <w:i/>
+        </w:rPr>
+      </w:pPr>
+      <w:r>
+        <w:rPr>
+          <w:rFonts w:ascii="Calibri" w:hAnsi="Calibri" w:cs="Calibri"/>
+          <w:i/>
+        </w:rPr>
+        <w:t>Reading</w:t>
+      </w:r>
+      <w:r>
+        <w:rPr>
+          <w:rFonts w:ascii="Calibri" w:hAnsi="Calibri" w:cs="Calibri"/>
+          <w:i/>
+        </w:rPr>
+        <w:t>, who and what</w:t>
+      </w:r>
+    </w:p>
+    <w:p>
+      <w:pPr>
+        <w:rPr>
+          <w:rFonts w:ascii="Calibri" w:hAnsi="Calibri" w:cs="Calibri"/>
+          <w:i/>
+        </w:rPr>
+      </w:pPr>
+      <w:r>
+        <w:rPr>
+          <w:rFonts w:ascii="Calibri" w:hAnsi="Calibri" w:cs="Calibri"/>
+          <w:i/>
+        </w:rPr>
+        <w:t>Implementation</w:t>
+      </w:r>
+      <w:r>
+        <w:rPr>
+          <w:rFonts w:ascii="Calibri" w:hAnsi="Calibri" w:cs="Calibri"/>
+          <w:i/>
+        </w:rPr>
+        <w:t>, who and what</w:t>
+      </w:r>
+    </w:p>
+    <w:p>
+      <w:pPr>
+        <w:rPr>
+          <w:rFonts w:ascii="Calibri" w:hAnsi="Calibri" w:cs="Calibri"/>
+          <w:i/>
+        </w:rPr>
+      </w:pPr>
+      <w:r>
+        <w:rPr>
+          <w:rFonts w:ascii="Calibri" w:hAnsi="Calibri" w:cs="Calibri"/>
+          <w:i/>
+        </w:rPr>
+        <w:t>Results</w:t>
+      </w:r>
+      <w:r>
+        <w:rPr>
+          <w:rFonts w:ascii="Calibri" w:hAnsi="Calibri" w:cs="Calibri"/>
+          <w:i/>
+        </w:rPr>
+        <w:t>, who and what</w:t>
+      </w:r>
+    </w:p>
+    <w:p>
+      <w:pPr>
+        <w:rPr>
+          <w:rFonts w:ascii="Calibri" w:hAnsi="Calibri" w:cs="Calibri"/>
+          <w:i/>
+        </w:rPr>
+      </w:pPr>
+      <w:r>
+        <w:rPr>
+          <w:rFonts w:ascii="Calibri" w:hAnsi="Calibri" w:cs="Calibri"/>
+          <w:i/>
+        </w:rPr>
+        <w:t>Decisions</w:t>
+      </w:r>
+      <w:r>
+        <w:rPr>
+          <w:rFonts w:ascii="Calibri" w:hAnsi="Calibri" w:cs="Calibri"/>
+          <w:i/>
+        </w:rPr>
+        <w:t>, who and what, what do you do alone, what do you do together</w:t>
+      </w:r>
+    </w:p>
+    <w:p>
+      <w:pPr>
+        <w:rPr>
+          <w:rFonts w:ascii="Calibri" w:hAnsi="Calibri" w:cs="Calibri"/>
+          <w:i/>
+        </w:rPr>
+      </w:pPr>
+    </w:p>
+    <w:p>
+      <w:pPr>
+        <w:rPr>
+          <w:rFonts w:ascii="Calibri" w:hAnsi="Calibri" w:cs="Calibri"/>
+          <w:i/>
+        </w:rPr>
+      </w:pPr>
+      <w:r>
         <w:rPr>
           <w:rFonts w:ascii="Calibri" w:hAnsi="Calibri" w:cs="Calibri"/>
           <w:i/>
           <w:iCs/>
         </w:rPr>
-      </w:pPr>
-      <w:r>
-        <w:rPr>
-          <w:rFonts w:ascii="Calibri" w:hAnsi="Calibri" w:cs="Calibri"/>
-          <w:i/>
-          <w:iCs/>
-        </w:rPr>
-        <w:t xml:space="preserve">Plans for this week is to implement our first simple </w:t>
-      </w:r>
-      <w:r>
-        <w:rPr>
-          <w:rFonts w:ascii="Calibri" w:hAnsi="Calibri" w:cs="Calibri"/>
-          <w:i/>
-          <w:iCs/>
-        </w:rPr>
-        <w:t>linear model</w:t>
-      </w:r>
-      <w:r>
-        <w:rPr>
-          <w:rFonts w:ascii="Calibri" w:hAnsi="Calibri" w:cs="Calibri"/>
-          <w:i/>
-          <w:iCs/>
-        </w:rPr>
-        <w:t>.</w:t>
-      </w:r>
-    </w:p>
-    <w:p>
-      <w:pPr>
-        <w:rPr>
-          <w:rFonts w:ascii="Calibri" w:hAnsi="Calibri" w:cs="Calibri"/>
-          <w:b/>
-          <w:color w:val="C00000"/>
-          <w:sz w:val="32"/>
-        </w:rPr>
-      </w:pPr>
-    </w:p>
-    <w:p>
-      <w:pPr>
-        <w:rPr>
-          <w:rFonts w:ascii="Calibri" w:hAnsi="Calibri" w:cs="Calibri"/>
-          <w:b/>
-          <w:color w:val="C00000"/>
-          <w:sz w:val="32"/>
-        </w:rPr>
-      </w:pPr>
-      <w:r>
-        <w:rPr>
-          <w:rFonts w:ascii="Calibri" w:hAnsi="Calibri" w:cs="Calibri"/>
-          <w:b/>
-          <w:color w:val="C00000"/>
-          <w:sz w:val="32"/>
-        </w:rPr>
-        <w:t>Project Meetings</w:t>
-      </w:r>
-    </w:p>
-    <w:p>
-      <w:pPr>
-        <w:rPr>
-          <w:rFonts w:ascii="Calibri" w:hAnsi="Calibri" w:cs="Calibri"/>
-        </w:rPr>
-      </w:pPr>
-    </w:p>
-    <w:p>
-      <w:pPr>
-        <w:rPr>
-          <w:rFonts w:ascii="Calibri" w:hAnsi="Calibri" w:cs="Calibri"/>
-          <w:b/>
-          <w:color w:val="C00000"/>
-        </w:rPr>
-      </w:pPr>
-      <w:r>
-        <w:rPr>
-          <w:rFonts w:ascii="Calibri" w:hAnsi="Calibri" w:cs="Calibri"/>
-          <w:b/>
-          <w:color w:val="C00000"/>
-        </w:rPr>
-        <w:t xml:space="preserve">Week 03:  </w:t>
-      </w:r>
-      <w:r>
-        <w:rPr>
-          <w:rFonts w:ascii="Calibri" w:hAnsi="Calibri" w:cs="Calibri"/>
-          <w:b/>
-          <w:color w:val="C00000"/>
-        </w:rPr>
-        <w:t>19</w:t>
-      </w:r>
-      <w:r>
-        <w:rPr>
-          <w:rFonts w:ascii="Calibri" w:hAnsi="Calibri" w:cs="Calibri"/>
-          <w:b/>
-          <w:color w:val="C00000"/>
-        </w:rPr>
-        <w:t>.</w:t>
-      </w:r>
-      <w:r>
-        <w:rPr>
-          <w:rFonts w:ascii="Calibri" w:hAnsi="Calibri" w:cs="Calibri"/>
-          <w:b/>
-          <w:color w:val="C00000"/>
-        </w:rPr>
-        <w:t>02</w:t>
-      </w:r>
-      <w:r>
-        <w:rPr>
-          <w:rFonts w:ascii="Calibri" w:hAnsi="Calibri" w:cs="Calibri"/>
-          <w:b/>
-          <w:color w:val="C00000"/>
-        </w:rPr>
-        <w:t>.20-</w:t>
-      </w:r>
-      <w:r>
-        <w:rPr>
-          <w:rFonts w:ascii="Calibri" w:hAnsi="Calibri" w:cs="Calibri"/>
-          <w:b/>
-          <w:color w:val="C00000"/>
-        </w:rPr>
-        <w:t>25</w:t>
-      </w:r>
-      <w:r>
-        <w:rPr>
-          <w:rFonts w:ascii="Calibri" w:hAnsi="Calibri" w:cs="Calibri"/>
-          <w:b/>
-          <w:color w:val="C00000"/>
-        </w:rPr>
-        <w:t>.</w:t>
-      </w:r>
-      <w:r>
-        <w:rPr>
-          <w:rFonts w:ascii="Calibri" w:hAnsi="Calibri" w:cs="Calibri"/>
-          <w:b/>
-          <w:color w:val="C00000"/>
-        </w:rPr>
-        <w:t>02</w:t>
-      </w:r>
-      <w:r>
-        <w:rPr>
-          <w:rFonts w:ascii="Calibri" w:hAnsi="Calibri" w:cs="Calibri"/>
-          <w:b/>
-          <w:color w:val="C00000"/>
-        </w:rPr>
-        <w:t>.20</w:t>
-      </w:r>
-    </w:p>
-    <w:p>
-      <w:pPr>
-        <w:rPr>
-          <w:rFonts w:ascii="Calibri" w:hAnsi="Calibri" w:cs="Calibri"/>
-          <w:i/>
-        </w:rPr>
-      </w:pPr>
-      <w:r>
-        <w:rPr>
-          <w:rFonts w:ascii="Calibri" w:hAnsi="Calibri" w:cs="Calibri"/>
-          <w:i/>
-        </w:rPr>
-        <w:t>Questions</w:t>
-      </w:r>
-    </w:p>
-    <w:p>
-      <w:pPr>
-        <w:rPr>
-          <w:rFonts w:ascii="Calibri" w:hAnsi="Calibri" w:cs="Calibri"/>
-          <w:i/>
-        </w:rPr>
-      </w:pPr>
-      <w:r>
-        <w:rPr>
-          <w:rFonts w:ascii="Calibri" w:hAnsi="Calibri" w:cs="Calibri"/>
-          <w:i/>
-        </w:rPr>
-        <w:t xml:space="preserve">Saw online lectures from David Silver - </w:t>
-      </w:r>
-      <w:proofErr w:type="spellStart"/>
-      <w:r>
-        <w:rPr>
-          <w:rFonts w:ascii="Calibri" w:hAnsi="Calibri" w:cs="Calibri"/>
-          <w:i/>
-        </w:rPr>
-        <w:t>Deepmind</w:t>
-      </w:r>
-      <w:proofErr w:type="spellEnd"/>
-      <w:r>
-        <w:rPr>
-          <w:rFonts w:ascii="Calibri" w:hAnsi="Calibri" w:cs="Calibri"/>
-          <w:i/>
-        </w:rPr>
-        <w:t xml:space="preserve"> - Magnus</w:t>
-      </w:r>
-    </w:p>
-    <w:p>
-      <w:pPr>
-        <w:rPr>
-          <w:rFonts w:ascii="Calibri" w:hAnsi="Calibri" w:cs="Calibri"/>
-          <w:i/>
-        </w:rPr>
-      </w:pPr>
-      <w:r>
-        <w:rPr>
-          <w:rFonts w:ascii="Calibri" w:hAnsi="Calibri" w:cs="Calibri"/>
-          <w:i/>
-        </w:rPr>
-        <w:t>Started r</w:t>
-      </w:r>
-      <w:r>
-        <w:rPr>
-          <w:rFonts w:ascii="Calibri" w:hAnsi="Calibri" w:cs="Calibri"/>
-          <w:i/>
-        </w:rPr>
-        <w:t>ead</w:t>
-      </w:r>
-      <w:r>
-        <w:rPr>
-          <w:rFonts w:ascii="Calibri" w:hAnsi="Calibri" w:cs="Calibri"/>
-          <w:i/>
-        </w:rPr>
-        <w:t>ing</w:t>
-      </w:r>
-      <w:r>
-        <w:rPr>
-          <w:rFonts w:ascii="Calibri" w:hAnsi="Calibri" w:cs="Calibri"/>
-          <w:i/>
-        </w:rPr>
-        <w:t xml:space="preserve"> Impala paper - </w:t>
-      </w:r>
-      <w:proofErr w:type="spellStart"/>
-      <w:r>
-        <w:rPr>
-          <w:rFonts w:ascii="Calibri" w:hAnsi="Calibri" w:cs="Calibri"/>
-          <w:i/>
-        </w:rPr>
-        <w:t>Hanlu</w:t>
-      </w:r>
-      <w:proofErr w:type="spellEnd"/>
-    </w:p>
-    <w:p>
-      <w:pPr>
-        <w:rPr>
-          <w:rFonts w:ascii="Calibri" w:hAnsi="Calibri" w:cs="Calibri"/>
-          <w:i/>
-        </w:rPr>
-      </w:pPr>
-      <w:r>
-        <w:rPr>
-          <w:rFonts w:ascii="Calibri" w:hAnsi="Calibri" w:cs="Calibri"/>
-          <w:i/>
-        </w:rPr>
-        <w:t xml:space="preserve">Started on online reinforcement </w:t>
-      </w:r>
-      <w:proofErr w:type="spellStart"/>
-      <w:r>
-        <w:rPr>
-          <w:rFonts w:ascii="Calibri" w:hAnsi="Calibri" w:cs="Calibri"/>
-          <w:i/>
-        </w:rPr>
-        <w:t>cource</w:t>
-      </w:r>
-      <w:proofErr w:type="spellEnd"/>
-      <w:r>
-        <w:rPr>
-          <w:rFonts w:ascii="Calibri" w:hAnsi="Calibri" w:cs="Calibri"/>
-          <w:i/>
-        </w:rPr>
-        <w:t xml:space="preserve"> - </w:t>
-      </w:r>
-      <w:proofErr w:type="spellStart"/>
-      <w:r>
-        <w:rPr>
-          <w:rFonts w:ascii="Calibri" w:hAnsi="Calibri" w:cs="Calibri"/>
-          <w:i/>
-        </w:rPr>
-        <w:t>Hanlu</w:t>
-      </w:r>
-      <w:proofErr w:type="spellEnd"/>
-    </w:p>
-    <w:p>
-      <w:pPr>
-        <w:rPr>
-          <w:rFonts w:ascii="Calibri" w:hAnsi="Calibri" w:cs="Calibri"/>
-          <w:i/>
-        </w:rPr>
-      </w:pPr>
-      <w:r>
-        <w:rPr>
-          <w:rFonts w:ascii="Calibri" w:hAnsi="Calibri" w:cs="Calibri"/>
-          <w:i/>
-        </w:rPr>
-        <w:t>Implementation</w:t>
-      </w:r>
-      <w:r>
-        <w:rPr>
-          <w:rFonts w:ascii="Calibri" w:hAnsi="Calibri" w:cs="Calibri"/>
-          <w:i/>
-        </w:rPr>
-        <w:t>, who and what</w:t>
-      </w:r>
-    </w:p>
-    <w:p>
-      <w:pPr>
-        <w:rPr>
-          <w:rFonts w:ascii="Calibri" w:hAnsi="Calibri" w:cs="Calibri"/>
-          <w:i/>
-        </w:rPr>
-      </w:pPr>
-      <w:r>
-        <w:rPr>
-          <w:rFonts w:ascii="Calibri" w:hAnsi="Calibri" w:cs="Calibri"/>
-          <w:i/>
-        </w:rPr>
-        <w:t xml:space="preserve">Finished </w:t>
-      </w:r>
-      <w:proofErr w:type="spellStart"/>
-      <w:r>
-        <w:rPr>
-          <w:rFonts w:ascii="Calibri" w:hAnsi="Calibri" w:cs="Calibri"/>
-          <w:i/>
-        </w:rPr>
-        <w:t>implemtentation</w:t>
-      </w:r>
-      <w:proofErr w:type="spellEnd"/>
-      <w:r>
-        <w:rPr>
-          <w:rFonts w:ascii="Calibri" w:hAnsi="Calibri" w:cs="Calibri"/>
-          <w:i/>
-        </w:rPr>
-        <w:t xml:space="preserve"> of game - Magnus, Jakob</w:t>
-      </w:r>
-    </w:p>
-    <w:p>
-      <w:pPr>
-        <w:rPr>
-          <w:rFonts w:ascii="Calibri" w:hAnsi="Calibri" w:cs="Calibri"/>
-          <w:i/>
-        </w:rPr>
-      </w:pPr>
-      <w:r>
-        <w:rPr>
-          <w:rFonts w:ascii="Calibri" w:hAnsi="Calibri" w:cs="Calibri"/>
-          <w:i/>
-        </w:rPr>
-        <w:t xml:space="preserve">Implemented first linear model (LM) - </w:t>
+        <w:t>Implemented TD lambda – Jakob</w:t>
+      </w:r>
+    </w:p>
+    <w:p>
+      <w:pPr>
+        <w:rPr>
+          <w:rFonts w:ascii="Calibri" w:hAnsi="Calibri" w:cs="Calibri"/>
+          <w:i/>
+        </w:rPr>
+      </w:pPr>
+      <w:r>
+        <w:rPr>
+          <w:rFonts w:ascii="Calibri" w:hAnsi="Calibri" w:cs="Calibri"/>
+          <w:i/>
+        </w:rPr>
+        <w:t xml:space="preserve">Configured High performance computing for easy training of multiple agents – </w:t>
       </w:r>
       <w:r>
         <w:rPr>
@@ -1954,329 +3354,58 @@
           <w:i/>
         </w:rPr>
       </w:pPr>
-      <w:r>
-        <w:rPr>
-          <w:rFonts w:ascii="Calibri" w:hAnsi="Calibri" w:cs="Calibri"/>
-          <w:i/>
-        </w:rPr>
-        <w:t>Results</w:t>
-      </w:r>
-      <w:r>
-        <w:rPr>
-          <w:rFonts w:ascii="Calibri" w:hAnsi="Calibri" w:cs="Calibri"/>
-          <w:i/>
-        </w:rPr>
-        <w:t>, who and what</w:t>
-      </w:r>
-    </w:p>
-    <w:p>
-      <w:pPr>
-        <w:rPr>
-          <w:rFonts w:ascii="Calibri" w:hAnsi="Calibri" w:cs="Calibri"/>
-          <w:i/>
-        </w:rPr>
-      </w:pPr>
-      <w:r>
-        <w:rPr>
-          <w:rFonts w:ascii="Calibri" w:hAnsi="Calibri" w:cs="Calibri"/>
-          <w:i/>
-        </w:rPr>
-        <w:t>After 525 rounds of play against a random agent</w:t>
-      </w:r>
-      <w:r>
-        <w:rPr>
-          <w:rFonts w:ascii="Calibri" w:hAnsi="Calibri" w:cs="Calibri"/>
-          <w:i/>
-        </w:rPr>
-        <w:t xml:space="preserve"> - Magnus</w:t>
-      </w:r>
-    </w:p>
-    <w:p>
-      <w:pPr>
-        <w:rPr>
-          <w:rFonts w:ascii="Calibri" w:hAnsi="Calibri" w:cs="Calibri"/>
-          <w:i/>
-        </w:rPr>
-      </w:pPr>
-      <w:r>
-        <w:rPr>
-          <w:rFonts w:ascii="Calibri" w:hAnsi="Calibri" w:cs="Calibri"/>
-          <w:i/>
-        </w:rPr>
-        <w:t>Score LM 327 vs random 182</w:t>
-      </w:r>
-      <w:proofErr w:type="gramStart"/>
-      <w:r>
-        <w:rPr>
-          <w:rFonts w:ascii="Calibri" w:hAnsi="Calibri" w:cs="Calibri"/>
-          <w:i/>
-        </w:rPr>
-        <w:t xml:space="preserve">   (</w:t>
-      </w:r>
-      <w:proofErr w:type="gramEnd"/>
-      <w:r>
-        <w:rPr>
-          <w:rFonts w:ascii="Calibri" w:hAnsi="Calibri" w:cs="Calibri"/>
-          <w:i/>
-        </w:rPr>
-        <w:t>16 ties)</w:t>
-      </w:r>
-      <w:r>
-        <w:rPr>
-          <w:rFonts w:ascii="Calibri" w:hAnsi="Calibri" w:cs="Calibri"/>
-          <w:i/>
-        </w:rPr>
-        <w:t xml:space="preserve"> - (No self</w:t>
-      </w:r>
-      <w:r>
-        <w:rPr>
-          <w:rFonts w:ascii="Calibri" w:hAnsi="Calibri" w:cs="Calibri"/>
-          <w:i/>
-        </w:rPr>
-        <w:t>-</w:t>
-      </w:r>
-      <w:r>
-        <w:rPr>
-          <w:rFonts w:ascii="Calibri" w:hAnsi="Calibri" w:cs="Calibri"/>
-          <w:i/>
-        </w:rPr>
-        <w:t>play,</w:t>
-      </w:r>
-      <w:r>
-        <w:rPr>
-          <w:rFonts w:ascii="Calibri" w:hAnsi="Calibri" w:cs="Calibri"/>
-          <w:i/>
-        </w:rPr>
-        <w:t>… No search… T</w:t>
-      </w:r>
-      <w:r>
-        <w:rPr>
-          <w:rFonts w:ascii="Calibri" w:hAnsi="Calibri" w:cs="Calibri"/>
-          <w:i/>
-        </w:rPr>
-        <w:t>he training was included in these games)</w:t>
-      </w:r>
-    </w:p>
-    <w:p>
-      <w:pPr>
-        <w:rPr>
-          <w:rFonts w:ascii="Calibri" w:hAnsi="Calibri" w:cs="Calibri"/>
-          <w:i/>
-        </w:rPr>
-      </w:pPr>
-    </w:p>
-    <w:p>
-      <w:pPr>
-        <w:rPr>
-          <w:rFonts w:ascii="Calibri" w:hAnsi="Calibri" w:cs="Calibri"/>
-          <w:i/>
-        </w:rPr>
-      </w:pPr>
-      <w:r>
-        <w:rPr>
-          <w:rFonts w:ascii="Calibri" w:hAnsi="Calibri" w:cs="Calibri"/>
-          <w:i/>
-        </w:rPr>
-        <w:t>Decisions</w:t>
-      </w:r>
-      <w:r>
-        <w:rPr>
-          <w:rFonts w:ascii="Calibri" w:hAnsi="Calibri" w:cs="Calibri"/>
-          <w:i/>
-        </w:rPr>
-        <w:t>, who and what, what do you do alone, what do you do together</w:t>
-      </w:r>
-    </w:p>
-    <w:p>
-      <w:pPr>
-        <w:rPr>
-          <w:rFonts w:ascii="Calibri" w:hAnsi="Calibri" w:cs="Calibri"/>
-          <w:i/>
-        </w:rPr>
-      </w:pPr>
-      <w:r>
-        <w:rPr>
-          <w:rFonts w:ascii="Calibri" w:hAnsi="Calibri" w:cs="Calibri"/>
-          <w:i/>
-        </w:rPr>
-        <w:t xml:space="preserve">We saw first prove that </w:t>
-      </w:r>
-      <w:proofErr w:type="gramStart"/>
-      <w:r>
-        <w:rPr>
-          <w:rFonts w:ascii="Calibri" w:hAnsi="Calibri" w:cs="Calibri"/>
-          <w:i/>
-        </w:rPr>
-        <w:t>a</w:t>
-      </w:r>
-      <w:proofErr w:type="gramEnd"/>
-      <w:r>
-        <w:rPr>
-          <w:rFonts w:ascii="Calibri" w:hAnsi="Calibri" w:cs="Calibri"/>
-          <w:i/>
-        </w:rPr>
-        <w:t xml:space="preserve"> agent could play this game, by beating the random agent 2:1</w:t>
-      </w:r>
-    </w:p>
-    <w:p>
-      <w:pPr>
-        <w:rPr>
-          <w:rFonts w:ascii="Calibri" w:hAnsi="Calibri" w:cs="Calibri"/>
-          <w:i/>
-        </w:rPr>
-      </w:pPr>
-      <w:r>
-        <w:rPr>
-          <w:rFonts w:ascii="Calibri" w:hAnsi="Calibri" w:cs="Calibri"/>
-          <w:i/>
-        </w:rPr>
-        <w:t>Discussed improvement of AI for later implementation</w:t>
-      </w:r>
-    </w:p>
-    <w:p>
-      <w:pPr>
-        <w:rPr>
-          <w:rFonts w:ascii="Calibri" w:hAnsi="Calibri" w:cs="Calibri"/>
-          <w:i/>
-        </w:rPr>
-      </w:pPr>
-      <w:r>
-        <w:rPr>
-          <w:rFonts w:ascii="Calibri" w:hAnsi="Calibri" w:cs="Calibri"/>
-          <w:i/>
-        </w:rPr>
-        <w:t>Saved state in git under branch ‘version-0.1’</w:t>
-      </w:r>
-    </w:p>
-    <w:p>
-      <w:pPr>
-        <w:rPr>
-          <w:rFonts w:ascii="Calibri" w:hAnsi="Calibri" w:cs="Calibri"/>
-          <w:i/>
-        </w:rPr>
-      </w:pPr>
-      <w:r>
-        <w:rPr>
-          <w:rFonts w:ascii="Calibri" w:hAnsi="Calibri" w:cs="Calibri"/>
-          <w:i/>
-        </w:rPr>
-        <w:t>Finished Project</w:t>
-      </w:r>
-      <w:r>
-        <w:rPr>
-          <w:rFonts w:ascii="Calibri" w:hAnsi="Calibri" w:cs="Calibri"/>
-          <w:i/>
-        </w:rPr>
-        <w:t xml:space="preserve"> P</w:t>
-      </w:r>
-      <w:r>
-        <w:rPr>
-          <w:rFonts w:ascii="Calibri" w:hAnsi="Calibri" w:cs="Calibri"/>
-          <w:i/>
-        </w:rPr>
-        <w:t>lan - All</w:t>
-      </w:r>
-    </w:p>
-    <w:p>
-      <w:pPr>
-        <w:rPr>
-          <w:rFonts w:ascii="Calibri" w:hAnsi="Calibri" w:cs="Calibri"/>
-          <w:i/>
-        </w:rPr>
-      </w:pPr>
-    </w:p>
-    <w:p>
-      <w:pPr>
-        <w:rPr>
-          <w:rFonts w:ascii="Calibri" w:hAnsi="Calibri" w:cs="Calibri"/>
-          <w:i/>
-          <w:iCs/>
-        </w:rPr>
-      </w:pPr>
-    </w:p>
-    <w:p>
-      <w:pPr>
-        <w:rPr>
-          <w:rFonts w:ascii="Calibri" w:hAnsi="Calibri" w:cs="Calibri"/>
-        </w:rPr>
-      </w:pPr>
-    </w:p>
-    <w:p>
-      <w:pPr>
-        <w:rPr>
-          <w:rFonts w:ascii="Calibri" w:hAnsi="Calibri" w:cs="Calibri"/>
-        </w:rPr>
-      </w:pPr>
-    </w:p>
-    <w:p>
-      <w:pPr>
-        <w:rPr>
-          <w:rFonts w:ascii="Calibri" w:hAnsi="Calibri" w:cs="Calibri"/>
-        </w:rPr>
-      </w:pPr>
-    </w:p>
-    <w:p>
-      <w:pPr>
-        <w:rPr>
-          <w:rFonts w:ascii="Calibri" w:hAnsi="Calibri" w:cs="Calibri"/>
-        </w:rPr>
-      </w:pPr>
-    </w:p>
-    <w:p>
-      <w:pPr>
-        <w:rPr>
-          <w:rFonts w:ascii="Calibri" w:hAnsi="Calibri" w:cs="Calibri"/>
-        </w:rPr>
-      </w:pPr>
-    </w:p>
-    <w:p>
-      <w:pPr>
-        <w:rPr>
-          <w:rFonts w:ascii="Calibri" w:hAnsi="Calibri" w:cs="Calibri"/>
-        </w:rPr>
-      </w:pPr>
-    </w:p>
-    <w:p>
-      <w:pPr>
-        <w:rPr>
-          <w:rFonts w:ascii="Calibri" w:hAnsi="Calibri" w:cs="Calibri"/>
-        </w:rPr>
-      </w:pPr>
-    </w:p>
-    <w:p>
-      <w:pPr>
-        <w:rPr>
-          <w:rFonts w:ascii="Calibri" w:hAnsi="Calibri" w:cs="Calibri"/>
-        </w:rPr>
-      </w:pPr>
-    </w:p>
-    <w:p>
-      <w:pPr>
-        <w:rPr>
-          <w:rFonts w:ascii="Calibri" w:hAnsi="Calibri" w:cs="Calibri"/>
-        </w:rPr>
-      </w:pPr>
-    </w:p>
-    <w:p>
-      <w:pPr>
-        <w:rPr>
-          <w:rFonts w:ascii="Calibri" w:hAnsi="Calibri" w:cs="Calibri"/>
-        </w:rPr>
-      </w:pPr>
-    </w:p>
-    <w:p>
-      <w:pPr>
-        <w:rPr>
-          <w:rFonts w:ascii="Calibri" w:hAnsi="Calibri" w:cs="Calibri"/>
-        </w:rPr>
-      </w:pPr>
-    </w:p>
-    <w:p>
-      <w:pPr>
-        <w:rPr>
-          <w:rFonts w:ascii="Calibri" w:hAnsi="Calibri" w:cs="Calibri"/>
-        </w:rPr>
-      </w:pPr>
+    </w:p>
+    <w:p>
+      <w:pPr>
+        <w:rPr>
+          <w:rFonts w:ascii="Calibri" w:hAnsi="Calibri" w:cs="Calibri"/>
+          <w:i/>
+        </w:rPr>
+      </w:pPr>
+    </w:p>
+    <w:p>
+      <w:pPr>
+        <w:rPr>
+          <w:rFonts w:ascii="Calibri" w:hAnsi="Calibri" w:cs="Calibri"/>
+          <w:i/>
+        </w:rPr>
+      </w:pPr>
+    </w:p>
+    <w:p>
+      <w:pPr>
+        <w:rPr>
+          <w:rFonts w:ascii="Calibri" w:hAnsi="Calibri" w:cs="Calibri"/>
+          <w:i/>
+        </w:rPr>
+      </w:pPr>
+      <w:r>
+        <w:rPr>
+          <w:rFonts w:ascii="Calibri" w:hAnsi="Calibri" w:cs="Calibri"/>
+          <w:i/>
+        </w:rPr>
+        <w:t>Saved state in git under branch ‘version-0.</w:t>
+      </w:r>
+      <w:r>
+        <w:rPr>
+          <w:rFonts w:ascii="Calibri" w:hAnsi="Calibri" w:cs="Calibri"/>
+          <w:i/>
+        </w:rPr>
+        <w:t>3</w:t>
+      </w:r>
+      <w:r>
+        <w:rPr>
+          <w:rFonts w:ascii="Calibri" w:hAnsi="Calibri" w:cs="Calibri"/>
+          <w:i/>
+        </w:rPr>
+        <w:t>’</w:t>
+      </w:r>
+      <w:r>
+        <w:rPr>
+          <w:rFonts w:ascii="Calibri" w:hAnsi="Calibri" w:cs="Calibri"/>
+          <w:i/>
+        </w:rPr>
+        <w:br w:type="page"/>
+      </w:r>
     </w:p>
     <w:p>
       <w:pPr>
@@ -2328,7 +3457,71 @@
           <w:b/>
           <w:color w:val="C00000"/>
         </w:rPr>
-        <w:t>Week 04:  dd.mm.20-dd.mm.20</w:t>
+        <w:t xml:space="preserve">Week 06:  </w:t>
+      </w:r>
+      <w:r>
+        <w:rPr>
+          <w:rFonts w:ascii="Calibri" w:hAnsi="Calibri" w:cs="Calibri"/>
+          <w:b/>
+          <w:color w:val="C00000"/>
+        </w:rPr>
+        <w:t>11</w:t>
+      </w:r>
+      <w:r>
+        <w:rPr>
+          <w:rFonts w:ascii="Calibri" w:hAnsi="Calibri" w:cs="Calibri"/>
+          <w:b/>
+          <w:color w:val="C00000"/>
+        </w:rPr>
+        <w:t>.</w:t>
+      </w:r>
+      <w:r>
+        <w:rPr>
+          <w:rFonts w:ascii="Calibri" w:hAnsi="Calibri" w:cs="Calibri"/>
+          <w:b/>
+          <w:color w:val="C00000"/>
+        </w:rPr>
+        <w:t>03</w:t>
+      </w:r>
+      <w:r>
+        <w:rPr>
+          <w:rFonts w:ascii="Calibri" w:hAnsi="Calibri" w:cs="Calibri"/>
+          <w:b/>
+          <w:color w:val="C00000"/>
+        </w:rPr>
+        <w:t>.20-</w:t>
+      </w:r>
+      <w:r>
+        <w:rPr>
+          <w:rFonts w:ascii="Calibri" w:hAnsi="Calibri" w:cs="Calibri"/>
+          <w:b/>
+          <w:color w:val="C00000"/>
+        </w:rPr>
+        <w:t>17</w:t>
+      </w:r>
+      <w:r>
+        <w:rPr>
+          <w:rFonts w:ascii="Calibri" w:hAnsi="Calibri" w:cs="Calibri"/>
+          <w:b/>
+          <w:color w:val="C00000"/>
+        </w:rPr>
+        <w:t>.</w:t>
+      </w:r>
+      <w:r>
+        <w:rPr>
+          <w:rFonts w:ascii="Calibri" w:hAnsi="Calibri" w:cs="Calibri"/>
+          <w:b/>
+          <w:color w:val="C00000"/>
+        </w:rPr>
+        <w:t>03</w:t>
+      </w:r>
+      <w:r>
+        <w:rPr>
+          <w:rFonts w:ascii="Calibri" w:hAnsi="Calibri" w:cs="Calibri"/>
+          <w:b/>
+          <w:color w:val="C00000"/>
+        </w:rPr>
+        <w:t>.20</w:t>
       </w:r>
     </w:p>
     <w:p>
@@ -2397,6 +3590,13 @@
       <w:pPr>
         <w:rPr>
           <w:rFonts w:ascii="Calibri" w:hAnsi="Calibri" w:cs="Calibri"/>
+        </w:rPr>
+      </w:pPr>
+    </w:p>
+    <w:p>
+      <w:pPr>
+        <w:rPr>
+          <w:rFonts w:ascii="Calibri" w:hAnsi="Calibri" w:cs="Calibri"/>
           <w:i/>
         </w:rPr>
       </w:pPr>
@@ -2441,15 +3641,71 @@
           <w:b/>
           <w:color w:val="C00000"/>
         </w:rPr>
-        <w:t xml:space="preserve">Week 04:  </w:t>
-      </w:r>
-      <w:r>
-        <w:rPr>
-          <w:rFonts w:ascii="Calibri" w:hAnsi="Calibri" w:cs="Calibri"/>
-          <w:b/>
-          <w:color w:val="C00000"/>
-        </w:rPr>
-        <w:t>dd.mm.20-dd.mm.20</w:t>
+        <w:t xml:space="preserve">Week 06:  </w:t>
+      </w:r>
+      <w:r>
+        <w:rPr>
+          <w:rFonts w:ascii="Calibri" w:hAnsi="Calibri" w:cs="Calibri"/>
+          <w:b/>
+          <w:color w:val="C00000"/>
+        </w:rPr>
+        <w:t>11</w:t>
+      </w:r>
+      <w:r>
+        <w:rPr>
+          <w:rFonts w:ascii="Calibri" w:hAnsi="Calibri" w:cs="Calibri"/>
+          <w:b/>
+          <w:color w:val="C00000"/>
+        </w:rPr>
+        <w:t>.</w:t>
+      </w:r>
+      <w:r>
+        <w:rPr>
+          <w:rFonts w:ascii="Calibri" w:hAnsi="Calibri" w:cs="Calibri"/>
+          <w:b/>
+          <w:color w:val="C00000"/>
+        </w:rPr>
+        <w:t>03</w:t>
+      </w:r>
+      <w:r>
+        <w:rPr>
+          <w:rFonts w:ascii="Calibri" w:hAnsi="Calibri" w:cs="Calibri"/>
+          <w:b/>
+          <w:color w:val="C00000"/>
+        </w:rPr>
+        <w:t>.20-</w:t>
+      </w:r>
+      <w:r>
+        <w:rPr>
+          <w:rFonts w:ascii="Calibri" w:hAnsi="Calibri" w:cs="Calibri"/>
+          <w:b/>
+          <w:color w:val="C00000"/>
+        </w:rPr>
+        <w:t>17</w:t>
+      </w:r>
+      <w:r>
+        <w:rPr>
+          <w:rFonts w:ascii="Calibri" w:hAnsi="Calibri" w:cs="Calibri"/>
+          <w:b/>
+          <w:color w:val="C00000"/>
+        </w:rPr>
+        <w:t>.</w:t>
+      </w:r>
+      <w:r>
+        <w:rPr>
+          <w:rFonts w:ascii="Calibri" w:hAnsi="Calibri" w:cs="Calibri"/>
+          <w:b/>
+          <w:color w:val="C00000"/>
+        </w:rPr>
+        <w:t>03</w:t>
+      </w:r>
+      <w:r>
+        <w:rPr>
+          <w:rFonts w:ascii="Calibri" w:hAnsi="Calibri" w:cs="Calibri"/>
+          <w:b/>
+          <w:color w:val="C00000"/>
+        </w:rPr>
+        <w:t>.20</w:t>
       </w:r>
     </w:p>
     <w:p>
@@ -2570,153 +3826,13 @@
           <w:i/>
         </w:rPr>
       </w:pPr>
-    </w:p>
-    <w:p>
-      <w:pPr>
-        <w:rPr>
-          <w:rFonts w:ascii="Calibri" w:hAnsi="Calibri" w:cs="Calibri"/>
-        </w:rPr>
-      </w:pPr>
-    </w:p>
-    <w:p>
-      <w:pPr>
-        <w:rPr>
-          <w:rFonts w:ascii="Calibri" w:hAnsi="Calibri" w:cs="Calibri"/>
-        </w:rPr>
-      </w:pPr>
-    </w:p>
-    <w:p>
-      <w:pPr>
-        <w:rPr>
-          <w:rFonts w:ascii="Calibri" w:hAnsi="Calibri" w:cs="Calibri"/>
-        </w:rPr>
-      </w:pPr>
-    </w:p>
-    <w:p>
-      <w:pPr>
-        <w:rPr>
-          <w:rFonts w:ascii="Calibri" w:hAnsi="Calibri" w:cs="Calibri"/>
-        </w:rPr>
-      </w:pPr>
-    </w:p>
-    <w:p>
-      <w:pPr>
-        <w:rPr>
-          <w:rFonts w:ascii="Calibri" w:hAnsi="Calibri" w:cs="Calibri"/>
-        </w:rPr>
-      </w:pPr>
-    </w:p>
-    <w:p>
-      <w:pPr>
-        <w:rPr>
-          <w:rFonts w:ascii="Calibri" w:hAnsi="Calibri" w:cs="Calibri"/>
-        </w:rPr>
-      </w:pPr>
-    </w:p>
-    <w:p>
-      <w:pPr>
-        <w:rPr>
-          <w:rFonts w:ascii="Calibri" w:hAnsi="Calibri" w:cs="Calibri"/>
-        </w:rPr>
-      </w:pPr>
-    </w:p>
-    <w:p>
-      <w:pPr>
-        <w:rPr>
-          <w:rFonts w:ascii="Calibri" w:hAnsi="Calibri" w:cs="Calibri"/>
-        </w:rPr>
-      </w:pPr>
-    </w:p>
-    <w:p>
-      <w:pPr>
-        <w:rPr>
-          <w:rFonts w:ascii="Calibri" w:hAnsi="Calibri" w:cs="Calibri"/>
-        </w:rPr>
-      </w:pPr>
-    </w:p>
-    <w:p>
-      <w:pPr>
-        <w:rPr>
-          <w:rFonts w:ascii="Calibri" w:hAnsi="Calibri" w:cs="Calibri"/>
-        </w:rPr>
-      </w:pPr>
-    </w:p>
-    <w:p>
-      <w:pPr>
-        <w:rPr>
-          <w:rFonts w:ascii="Calibri" w:hAnsi="Calibri" w:cs="Calibri"/>
-        </w:rPr>
-      </w:pPr>
-    </w:p>
-    <w:p>
-      <w:pPr>
-        <w:rPr>
-          <w:rFonts w:ascii="Calibri" w:hAnsi="Calibri" w:cs="Calibri"/>
-        </w:rPr>
-      </w:pPr>
-    </w:p>
-    <w:p>
-      <w:pPr>
-        <w:rPr>
-          <w:rFonts w:ascii="Calibri" w:hAnsi="Calibri" w:cs="Calibri"/>
-        </w:rPr>
-      </w:pPr>
-    </w:p>
-    <w:p>
-      <w:pPr>
-        <w:rPr>
-          <w:rFonts w:ascii="Calibri" w:hAnsi="Calibri" w:cs="Calibri"/>
-        </w:rPr>
-      </w:pPr>
-    </w:p>
-    <w:p>
-      <w:pPr>
-        <w:rPr>
-          <w:rFonts w:ascii="Calibri" w:hAnsi="Calibri" w:cs="Calibri"/>
-        </w:rPr>
-      </w:pPr>
-    </w:p>
-    <w:p>
-      <w:pPr>
-        <w:rPr>
-          <w:rFonts w:ascii="Calibri" w:hAnsi="Calibri" w:cs="Calibri"/>
-        </w:rPr>
-      </w:pPr>
-    </w:p>
-    <w:p>
-      <w:pPr>
-        <w:rPr>
-          <w:rFonts w:ascii="Calibri" w:hAnsi="Calibri" w:cs="Calibri"/>
-        </w:rPr>
-      </w:pPr>
-    </w:p>
-    <w:p>
-      <w:pPr>
-        <w:rPr>
-          <w:rFonts w:ascii="Calibri" w:hAnsi="Calibri" w:cs="Calibri"/>
-        </w:rPr>
-      </w:pPr>
-    </w:p>
-    <w:p>
-      <w:pPr>
-        <w:rPr>
-          <w:rFonts w:ascii="Calibri" w:hAnsi="Calibri" w:cs="Calibri"/>
-        </w:rPr>
-      </w:pPr>
-    </w:p>
-    <w:p>
-      <w:pPr>
-        <w:rPr>
-          <w:rFonts w:ascii="Calibri" w:hAnsi="Calibri" w:cs="Calibri"/>
-        </w:rPr>
-      </w:pPr>
-    </w:p>
-    <w:p>
-      <w:pPr>
-        <w:rPr>
-          <w:rFonts w:ascii="Calibri" w:hAnsi="Calibri" w:cs="Calibri"/>
-        </w:rPr>
-      </w:pPr>
+      <w:r>
+        <w:rPr>
+          <w:rFonts w:ascii="Calibri" w:hAnsi="Calibri" w:cs="Calibri"/>
+          <w:i/>
+        </w:rPr>
+        <w:br w:type="page"/>
+      </w:r>
     </w:p>
     <w:p>
       <w:pPr>
@@ -2768,7 +3884,87 @@
           <w:b/>
           <w:color w:val="C00000"/>
         </w:rPr>
-        <w:t>Week 05:  dd.mm.20-dd.mm.20</w:t>
+        <w:t>Week 0</w:t>
+      </w:r>
+      <w:r>
+        <w:rPr>
+          <w:rFonts w:ascii="Calibri" w:hAnsi="Calibri" w:cs="Calibri"/>
+          <w:b/>
+          <w:color w:val="C00000"/>
+        </w:rPr>
+        <w:t>7</w:t>
+      </w:r>
+      <w:r>
+        <w:rPr>
+          <w:rFonts w:ascii="Calibri" w:hAnsi="Calibri" w:cs="Calibri"/>
+          <w:b/>
+          <w:color w:val="C00000"/>
+        </w:rPr>
+        <w:t xml:space="preserve">:  </w:t>
+      </w:r>
+      <w:r>
+        <w:rPr>
+          <w:rFonts w:ascii="Calibri" w:hAnsi="Calibri" w:cs="Calibri"/>
+          <w:b/>
+          <w:color w:val="C00000"/>
+        </w:rPr>
+        <w:t>18</w:t>
+      </w:r>
+      <w:r>
+        <w:rPr>
+          <w:rFonts w:ascii="Calibri" w:hAnsi="Calibri" w:cs="Calibri"/>
+          <w:b/>
+          <w:color w:val="C00000"/>
+        </w:rPr>
+        <w:t>.</w:t>
+      </w:r>
+      <w:r>
+        <w:rPr>
+          <w:rFonts w:ascii="Calibri" w:hAnsi="Calibri" w:cs="Calibri"/>
+          <w:b/>
+          <w:color w:val="C00000"/>
+        </w:rPr>
+        <w:t>03</w:t>
+      </w:r>
+      <w:r>
+        <w:rPr>
+          <w:rFonts w:ascii="Calibri" w:hAnsi="Calibri" w:cs="Calibri"/>
+          <w:b/>
+          <w:color w:val="C00000"/>
+        </w:rPr>
+        <w:t>.20-</w:t>
+      </w:r>
+      <w:r>
+        <w:rPr>
+          <w:rFonts w:ascii="Calibri" w:hAnsi="Calibri" w:cs="Calibri"/>
+          <w:b/>
+          <w:color w:val="C00000"/>
+        </w:rPr>
+        <w:t>24</w:t>
+      </w:r>
+      <w:r>
+        <w:rPr>
+          <w:rFonts w:ascii="Calibri" w:hAnsi="Calibri" w:cs="Calibri"/>
+          <w:b/>
+          <w:color w:val="C00000"/>
+        </w:rPr>
+        <w:t>.</w:t>
+      </w:r>
+      <w:r>
+        <w:rPr>
+          <w:rFonts w:ascii="Calibri" w:hAnsi="Calibri" w:cs="Calibri"/>
+          <w:b/>
+          <w:color w:val="C00000"/>
+        </w:rPr>
+        <w:t>03</w:t>
+      </w:r>
+      <w:r>
+        <w:rPr>
+          <w:rFonts w:ascii="Calibri" w:hAnsi="Calibri" w:cs="Calibri"/>
+          <w:b/>
+          <w:color w:val="C00000"/>
+        </w:rPr>
+        <w:t>.20</w:t>
       </w:r>
     </w:p>
     <w:p>
@@ -2837,6 +4033,13 @@
       <w:pPr>
         <w:rPr>
           <w:rFonts w:ascii="Calibri" w:hAnsi="Calibri" w:cs="Calibri"/>
+        </w:rPr>
+      </w:pPr>
+    </w:p>
+    <w:p>
+      <w:pPr>
+        <w:rPr>
+          <w:rFonts w:ascii="Calibri" w:hAnsi="Calibri" w:cs="Calibri"/>
           <w:i/>
         </w:rPr>
       </w:pPr>
@@ -2881,15 +4084,87 @@
           <w:b/>
           <w:color w:val="C00000"/>
         </w:rPr>
-        <w:t xml:space="preserve">Week 05:  </w:t>
-      </w:r>
-      <w:r>
-        <w:rPr>
-          <w:rFonts w:ascii="Calibri" w:hAnsi="Calibri" w:cs="Calibri"/>
-          <w:b/>
-          <w:color w:val="C00000"/>
-        </w:rPr>
-        <w:t>dd.mm.20-dd.mm.20</w:t>
+        <w:t>Week 0</w:t>
+      </w:r>
+      <w:r>
+        <w:rPr>
+          <w:rFonts w:ascii="Calibri" w:hAnsi="Calibri" w:cs="Calibri"/>
+          <w:b/>
+          <w:color w:val="C00000"/>
+        </w:rPr>
+        <w:t>7</w:t>
+      </w:r>
+      <w:r>
+        <w:rPr>
+          <w:rFonts w:ascii="Calibri" w:hAnsi="Calibri" w:cs="Calibri"/>
+          <w:b/>
+          <w:color w:val="C00000"/>
+        </w:rPr>
+        <w:t xml:space="preserve">:  </w:t>
+      </w:r>
+      <w:r>
+        <w:rPr>
+          <w:rFonts w:ascii="Calibri" w:hAnsi="Calibri" w:cs="Calibri"/>
+          <w:b/>
+          <w:color w:val="C00000"/>
+        </w:rPr>
+        <w:t>18</w:t>
+      </w:r>
+      <w:r>
+        <w:rPr>
+          <w:rFonts w:ascii="Calibri" w:hAnsi="Calibri" w:cs="Calibri"/>
+          <w:b/>
+          <w:color w:val="C00000"/>
+        </w:rPr>
+        <w:t>.</w:t>
+      </w:r>
+      <w:r>
+        <w:rPr>
+          <w:rFonts w:ascii="Calibri" w:hAnsi="Calibri" w:cs="Calibri"/>
+          <w:b/>
+          <w:color w:val="C00000"/>
+        </w:rPr>
+        <w:t>03</w:t>
+      </w:r>
+      <w:r>
+        <w:rPr>
+          <w:rFonts w:ascii="Calibri" w:hAnsi="Calibri" w:cs="Calibri"/>
+          <w:b/>
+          <w:color w:val="C00000"/>
+        </w:rPr>
+        <w:t>.20-</w:t>
+      </w:r>
+      <w:r>
+        <w:rPr>
+          <w:rFonts w:ascii="Calibri" w:hAnsi="Calibri" w:cs="Calibri"/>
+          <w:b/>
+          <w:color w:val="C00000"/>
+        </w:rPr>
+        <w:t>24</w:t>
+      </w:r>
+      <w:r>
+        <w:rPr>
+          <w:rFonts w:ascii="Calibri" w:hAnsi="Calibri" w:cs="Calibri"/>
+          <w:b/>
+          <w:color w:val="C00000"/>
+        </w:rPr>
+        <w:t>.</w:t>
+      </w:r>
+      <w:r>
+        <w:rPr>
+          <w:rFonts w:ascii="Calibri" w:hAnsi="Calibri" w:cs="Calibri"/>
+          <w:b/>
+          <w:color w:val="C00000"/>
+        </w:rPr>
+        <w:t>03</w:t>
+      </w:r>
+      <w:r>
+        <w:rPr>
+          <w:rFonts w:ascii="Calibri" w:hAnsi="Calibri" w:cs="Calibri"/>
+          <w:b/>
+          <w:color w:val="C00000"/>
+        </w:rPr>
+        <w:t>.20</w:t>
       </w:r>
     </w:p>
     <w:p>
@@ -2999,166 +4274,14 @@
       <w:pPr>
         <w:rPr>
           <w:rFonts w:ascii="Calibri" w:hAnsi="Calibri" w:cs="Calibri"/>
-          <w:i/>
-        </w:rPr>
-      </w:pPr>
-    </w:p>
-    <w:p>
-      <w:pPr>
-        <w:rPr>
-          <w:rFonts w:ascii="Calibri" w:hAnsi="Calibri" w:cs="Calibri"/>
-          <w:i/>
-        </w:rPr>
-      </w:pPr>
-    </w:p>
-    <w:p>
-      <w:pPr>
-        <w:rPr>
-          <w:rFonts w:ascii="Calibri" w:hAnsi="Calibri" w:cs="Calibri"/>
-          <w:i/>
-          <w:iCs/>
-        </w:rPr>
-      </w:pPr>
-    </w:p>
-    <w:p>
-      <w:pPr>
-        <w:rPr>
-          <w:rFonts w:ascii="Calibri" w:hAnsi="Calibri" w:cs="Calibri"/>
-        </w:rPr>
-      </w:pPr>
-    </w:p>
-    <w:p>
-      <w:pPr>
-        <w:rPr>
-          <w:rFonts w:ascii="Calibri" w:hAnsi="Calibri" w:cs="Calibri"/>
-        </w:rPr>
-      </w:pPr>
-    </w:p>
-    <w:p>
-      <w:pPr>
-        <w:rPr>
-          <w:rFonts w:ascii="Calibri" w:hAnsi="Calibri" w:cs="Calibri"/>
-        </w:rPr>
-      </w:pPr>
-    </w:p>
-    <w:p>
-      <w:pPr>
-        <w:rPr>
-          <w:rFonts w:ascii="Calibri" w:hAnsi="Calibri" w:cs="Calibri"/>
-        </w:rPr>
-      </w:pPr>
-    </w:p>
-    <w:p>
-      <w:pPr>
-        <w:rPr>
-          <w:rFonts w:ascii="Calibri" w:hAnsi="Calibri" w:cs="Calibri"/>
-        </w:rPr>
-      </w:pPr>
-    </w:p>
-    <w:p>
-      <w:pPr>
-        <w:rPr>
-          <w:rFonts w:ascii="Calibri" w:hAnsi="Calibri" w:cs="Calibri"/>
-        </w:rPr>
-      </w:pPr>
-    </w:p>
-    <w:p>
-      <w:pPr>
-        <w:rPr>
-          <w:rFonts w:ascii="Calibri" w:hAnsi="Calibri" w:cs="Calibri"/>
-        </w:rPr>
-      </w:pPr>
-    </w:p>
-    <w:p>
-      <w:pPr>
-        <w:rPr>
-          <w:rFonts w:ascii="Calibri" w:hAnsi="Calibri" w:cs="Calibri"/>
-        </w:rPr>
-      </w:pPr>
-    </w:p>
-    <w:p>
-      <w:pPr>
-        <w:rPr>
-          <w:rFonts w:ascii="Calibri" w:hAnsi="Calibri" w:cs="Calibri"/>
-        </w:rPr>
-      </w:pPr>
-    </w:p>
-    <w:p>
-      <w:pPr>
-        <w:rPr>
-          <w:rFonts w:ascii="Calibri" w:hAnsi="Calibri" w:cs="Calibri"/>
-        </w:rPr>
-      </w:pPr>
-    </w:p>
-    <w:p>
-      <w:pPr>
-        <w:rPr>
-          <w:rFonts w:ascii="Calibri" w:hAnsi="Calibri" w:cs="Calibri"/>
-        </w:rPr>
-      </w:pPr>
-    </w:p>
-    <w:p>
-      <w:pPr>
-        <w:rPr>
-          <w:rFonts w:ascii="Calibri" w:hAnsi="Calibri" w:cs="Calibri"/>
-        </w:rPr>
-      </w:pPr>
-    </w:p>
-    <w:p>
-      <w:pPr>
-        <w:rPr>
-          <w:rFonts w:ascii="Calibri" w:hAnsi="Calibri" w:cs="Calibri"/>
-        </w:rPr>
-      </w:pPr>
-    </w:p>
-    <w:p>
-      <w:pPr>
-        <w:rPr>
-          <w:rFonts w:ascii="Calibri" w:hAnsi="Calibri" w:cs="Calibri"/>
-        </w:rPr>
-      </w:pPr>
-    </w:p>
-    <w:p>
-      <w:pPr>
-        <w:rPr>
-          <w:rFonts w:ascii="Calibri" w:hAnsi="Calibri" w:cs="Calibri"/>
-        </w:rPr>
-      </w:pPr>
-    </w:p>
-    <w:p>
-      <w:pPr>
-        <w:rPr>
-          <w:rFonts w:ascii="Calibri" w:hAnsi="Calibri" w:cs="Calibri"/>
-        </w:rPr>
-      </w:pPr>
-    </w:p>
-    <w:p>
-      <w:pPr>
-        <w:rPr>
-          <w:rFonts w:ascii="Calibri" w:hAnsi="Calibri" w:cs="Calibri"/>
-        </w:rPr>
-      </w:pPr>
-    </w:p>
-    <w:p>
-      <w:pPr>
-        <w:rPr>
-          <w:rFonts w:ascii="Calibri" w:hAnsi="Calibri" w:cs="Calibri"/>
-        </w:rPr>
-      </w:pPr>
-    </w:p>
-    <w:p>
-      <w:pPr>
-        <w:rPr>
-          <w:rFonts w:ascii="Calibri" w:hAnsi="Calibri" w:cs="Calibri"/>
-        </w:rPr>
-      </w:pPr>
-    </w:p>
-    <w:p>
-      <w:pPr>
-        <w:rPr>
-          <w:rFonts w:ascii="Calibri" w:hAnsi="Calibri" w:cs="Calibri"/>
-        </w:rPr>
-      </w:pPr>
+        </w:rPr>
+      </w:pPr>
+      <w:r>
+        <w:rPr>
+          <w:rFonts w:ascii="Calibri" w:hAnsi="Calibri" w:cs="Calibri"/>
+        </w:rPr>
+        <w:br w:type="page"/>
+      </w:r>
     </w:p>
     <w:p>
       <w:pPr>
@@ -3210,7 +4333,87 @@
           <w:b/>
           <w:color w:val="C00000"/>
         </w:rPr>
-        <w:t>Week 06:  dd.mm.20-dd.mm.20</w:t>
+        <w:t>Week 0</w:t>
+      </w:r>
+      <w:r>
+        <w:rPr>
+          <w:rFonts w:ascii="Calibri" w:hAnsi="Calibri" w:cs="Calibri"/>
+          <w:b/>
+          <w:color w:val="C00000"/>
+        </w:rPr>
+        <w:t>8</w:t>
+      </w:r>
+      <w:r>
+        <w:rPr>
+          <w:rFonts w:ascii="Calibri" w:hAnsi="Calibri" w:cs="Calibri"/>
+          <w:b/>
+          <w:color w:val="C00000"/>
+        </w:rPr>
+        <w:t xml:space="preserve">:  </w:t>
+      </w:r>
+      <w:r>
+        <w:rPr>
+          <w:rFonts w:ascii="Calibri" w:hAnsi="Calibri" w:cs="Calibri"/>
+          <w:b/>
+          <w:color w:val="C00000"/>
+        </w:rPr>
+        <w:t>25</w:t>
+      </w:r>
+      <w:r>
+        <w:rPr>
+          <w:rFonts w:ascii="Calibri" w:hAnsi="Calibri" w:cs="Calibri"/>
+          <w:b/>
+          <w:color w:val="C00000"/>
+        </w:rPr>
+        <w:t>.</w:t>
+      </w:r>
+      <w:r>
+        <w:rPr>
+          <w:rFonts w:ascii="Calibri" w:hAnsi="Calibri" w:cs="Calibri"/>
+          <w:b/>
+          <w:color w:val="C00000"/>
+        </w:rPr>
+        <w:t>03</w:t>
+      </w:r>
+      <w:r>
+        <w:rPr>
+          <w:rFonts w:ascii="Calibri" w:hAnsi="Calibri" w:cs="Calibri"/>
+          <w:b/>
+          <w:color w:val="C00000"/>
+        </w:rPr>
+        <w:t>.20-</w:t>
+      </w:r>
+      <w:r>
+        <w:rPr>
+          <w:rFonts w:ascii="Calibri" w:hAnsi="Calibri" w:cs="Calibri"/>
+          <w:b/>
+          <w:color w:val="C00000"/>
+        </w:rPr>
+        <w:t>31</w:t>
+      </w:r>
+      <w:r>
+        <w:rPr>
+          <w:rFonts w:ascii="Calibri" w:hAnsi="Calibri" w:cs="Calibri"/>
+          <w:b/>
+          <w:color w:val="C00000"/>
+        </w:rPr>
+        <w:t>.</w:t>
+      </w:r>
+      <w:r>
+        <w:rPr>
+          <w:rFonts w:ascii="Calibri" w:hAnsi="Calibri" w:cs="Calibri"/>
+          <w:b/>
+          <w:color w:val="C00000"/>
+        </w:rPr>
+        <w:t>03</w:t>
+      </w:r>
+      <w:r>
+        <w:rPr>
+          <w:rFonts w:ascii="Calibri" w:hAnsi="Calibri" w:cs="Calibri"/>
+          <w:b/>
+          <w:color w:val="C00000"/>
+        </w:rPr>
+        <w:t>.20</w:t>
       </w:r>
     </w:p>
     <w:p>
@@ -3330,15 +4533,87 @@
           <w:b/>
           <w:color w:val="C00000"/>
         </w:rPr>
-        <w:t xml:space="preserve">Week 06:  </w:t>
-      </w:r>
-      <w:r>
-        <w:rPr>
-          <w:rFonts w:ascii="Calibri" w:hAnsi="Calibri" w:cs="Calibri"/>
-          <w:b/>
-          <w:color w:val="C00000"/>
-        </w:rPr>
-        <w:t>dd.mm.20-dd.mm.20</w:t>
+        <w:t>Week 0</w:t>
+      </w:r>
+      <w:r>
+        <w:rPr>
+          <w:rFonts w:ascii="Calibri" w:hAnsi="Calibri" w:cs="Calibri"/>
+          <w:b/>
+          <w:color w:val="C00000"/>
+        </w:rPr>
+        <w:t>8</w:t>
+      </w:r>
+      <w:r>
+        <w:rPr>
+          <w:rFonts w:ascii="Calibri" w:hAnsi="Calibri" w:cs="Calibri"/>
+          <w:b/>
+          <w:color w:val="C00000"/>
+        </w:rPr>
+        <w:t xml:space="preserve">:  </w:t>
+      </w:r>
+      <w:r>
+        <w:rPr>
+          <w:rFonts w:ascii="Calibri" w:hAnsi="Calibri" w:cs="Calibri"/>
+          <w:b/>
+          <w:color w:val="C00000"/>
+        </w:rPr>
+        <w:t>25</w:t>
+      </w:r>
+      <w:r>
+        <w:rPr>
+          <w:rFonts w:ascii="Calibri" w:hAnsi="Calibri" w:cs="Calibri"/>
+          <w:b/>
+          <w:color w:val="C00000"/>
+        </w:rPr>
+        <w:t>.</w:t>
+      </w:r>
+      <w:r>
+        <w:rPr>
+          <w:rFonts w:ascii="Calibri" w:hAnsi="Calibri" w:cs="Calibri"/>
+          <w:b/>
+          <w:color w:val="C00000"/>
+        </w:rPr>
+        <w:t>03</w:t>
+      </w:r>
+      <w:r>
+        <w:rPr>
+          <w:rFonts w:ascii="Calibri" w:hAnsi="Calibri" w:cs="Calibri"/>
+          <w:b/>
+          <w:color w:val="C00000"/>
+        </w:rPr>
+        <w:t>.20-</w:t>
+      </w:r>
+      <w:r>
+        <w:rPr>
+          <w:rFonts w:ascii="Calibri" w:hAnsi="Calibri" w:cs="Calibri"/>
+          <w:b/>
+          <w:color w:val="C00000"/>
+        </w:rPr>
+        <w:t>31</w:t>
+      </w:r>
+      <w:r>
+        <w:rPr>
+          <w:rFonts w:ascii="Calibri" w:hAnsi="Calibri" w:cs="Calibri"/>
+          <w:b/>
+          <w:color w:val="C00000"/>
+        </w:rPr>
+        <w:t>.</w:t>
+      </w:r>
+      <w:r>
+        <w:rPr>
+          <w:rFonts w:ascii="Calibri" w:hAnsi="Calibri" w:cs="Calibri"/>
+          <w:b/>
+          <w:color w:val="C00000"/>
+        </w:rPr>
+        <w:t>03</w:t>
+      </w:r>
+      <w:r>
+        <w:rPr>
+          <w:rFonts w:ascii="Calibri" w:hAnsi="Calibri" w:cs="Calibri"/>
+          <w:b/>
+          <w:color w:val="C00000"/>
+        </w:rPr>
+        <w:t>.20</w:t>
       </w:r>
     </w:p>
     <w:p>
@@ -3448,26 +4723,1405 @@
       <w:pPr>
         <w:rPr>
           <w:rFonts w:ascii="Calibri" w:hAnsi="Calibri" w:cs="Calibri"/>
-          <w:i/>
-        </w:rPr>
-      </w:pPr>
-    </w:p>
-    <w:p>
-      <w:pPr>
-        <w:rPr>
-          <w:rFonts w:ascii="Calibri" w:hAnsi="Calibri" w:cs="Calibri"/>
-          <w:i/>
-        </w:rPr>
-      </w:pPr>
-    </w:p>
-    <w:p>
-      <w:pPr>
+        </w:rPr>
+      </w:pPr>
+      <w:r>
+        <w:rPr>
+          <w:rFonts w:ascii="Calibri" w:hAnsi="Calibri" w:cs="Calibri"/>
+        </w:rPr>
+        <w:br w:type="page"/>
+      </w:r>
+    </w:p>
+    <w:p>
+      <w:pPr>
+        <w:rPr>
+          <w:rFonts w:ascii="Calibri" w:hAnsi="Calibri" w:cs="Calibri"/>
+          <w:b/>
+          <w:color w:val="C00000"/>
+          <w:sz w:val="32"/>
+        </w:rPr>
+      </w:pPr>
+      <w:r>
+        <w:rPr>
+          <w:rFonts w:ascii="Calibri" w:hAnsi="Calibri" w:cs="Calibri"/>
+          <w:b/>
+          <w:color w:val="C00000"/>
+          <w:sz w:val="32"/>
+        </w:rPr>
+        <w:lastRenderedPageBreak/>
+        <w:t>Supervisor</w:t>
+      </w:r>
+      <w:r>
+        <w:rPr>
+          <w:rFonts w:ascii="Calibri" w:hAnsi="Calibri" w:cs="Calibri"/>
+          <w:b/>
+          <w:color w:val="C00000"/>
+          <w:sz w:val="32"/>
+        </w:rPr>
+        <w:t xml:space="preserve"> Meetings</w:t>
+      </w:r>
+    </w:p>
+    <w:p>
+      <w:pPr>
+        <w:rPr>
+          <w:rFonts w:ascii="Calibri" w:hAnsi="Calibri" w:cs="Calibri"/>
+        </w:rPr>
+      </w:pPr>
+    </w:p>
+    <w:p>
+      <w:pPr>
+        <w:rPr>
+          <w:rFonts w:ascii="Calibri" w:hAnsi="Calibri" w:cs="Calibri"/>
+          <w:b/>
+          <w:color w:val="C00000"/>
+        </w:rPr>
+      </w:pPr>
+      <w:r>
+        <w:rPr>
+          <w:rFonts w:ascii="Calibri" w:hAnsi="Calibri" w:cs="Calibri"/>
+          <w:b/>
+          <w:color w:val="C00000"/>
+        </w:rPr>
+        <w:t>Week 0</w:t>
+      </w:r>
+      <w:r>
+        <w:rPr>
+          <w:rFonts w:ascii="Calibri" w:hAnsi="Calibri" w:cs="Calibri"/>
+          <w:b/>
+          <w:color w:val="C00000"/>
+        </w:rPr>
+        <w:t>9</w:t>
+      </w:r>
+      <w:r>
+        <w:rPr>
+          <w:rFonts w:ascii="Calibri" w:hAnsi="Calibri" w:cs="Calibri"/>
+          <w:b/>
+          <w:color w:val="C00000"/>
+        </w:rPr>
+        <w:t xml:space="preserve">:  </w:t>
+      </w:r>
+      <w:r>
+        <w:rPr>
+          <w:rFonts w:ascii="Calibri" w:hAnsi="Calibri" w:cs="Calibri"/>
+          <w:b/>
+          <w:color w:val="C00000"/>
+        </w:rPr>
+        <w:t>01</w:t>
+      </w:r>
+      <w:r>
+        <w:rPr>
+          <w:rFonts w:ascii="Calibri" w:hAnsi="Calibri" w:cs="Calibri"/>
+          <w:b/>
+          <w:color w:val="C00000"/>
+        </w:rPr>
+        <w:t>.</w:t>
+      </w:r>
+      <w:r>
+        <w:rPr>
+          <w:rFonts w:ascii="Calibri" w:hAnsi="Calibri" w:cs="Calibri"/>
+          <w:b/>
+          <w:color w:val="C00000"/>
+        </w:rPr>
+        <w:t>04</w:t>
+      </w:r>
+      <w:r>
+        <w:rPr>
+          <w:rFonts w:ascii="Calibri" w:hAnsi="Calibri" w:cs="Calibri"/>
+          <w:b/>
+          <w:color w:val="C00000"/>
+        </w:rPr>
+        <w:t>.20-</w:t>
+      </w:r>
+      <w:r>
+        <w:rPr>
+          <w:rFonts w:ascii="Calibri" w:hAnsi="Calibri" w:cs="Calibri"/>
+          <w:b/>
+          <w:color w:val="C00000"/>
+        </w:rPr>
+        <w:t>07</w:t>
+      </w:r>
+      <w:r>
+        <w:rPr>
+          <w:rFonts w:ascii="Calibri" w:hAnsi="Calibri" w:cs="Calibri"/>
+          <w:b/>
+          <w:color w:val="C00000"/>
+        </w:rPr>
+        <w:t>.</w:t>
+      </w:r>
+      <w:r>
+        <w:rPr>
+          <w:rFonts w:ascii="Calibri" w:hAnsi="Calibri" w:cs="Calibri"/>
+          <w:b/>
+          <w:color w:val="C00000"/>
+        </w:rPr>
+        <w:t>04</w:t>
+      </w:r>
+      <w:r>
+        <w:rPr>
+          <w:rFonts w:ascii="Calibri" w:hAnsi="Calibri" w:cs="Calibri"/>
+          <w:b/>
+          <w:color w:val="C00000"/>
+        </w:rPr>
+        <w:t>.20</w:t>
+      </w:r>
+    </w:p>
+    <w:p>
+      <w:pPr>
+        <w:rPr>
+          <w:rFonts w:ascii="Calibri" w:hAnsi="Calibri" w:cs="Calibri"/>
+          <w:i/>
+          <w:lang w:val="en-GB"/>
+        </w:rPr>
+      </w:pPr>
+      <w:r>
         <w:rPr>
           <w:rFonts w:ascii="Calibri" w:hAnsi="Calibri" w:cs="Calibri"/>
           <w:i/>
           <w:iCs/>
         </w:rPr>
-      </w:pPr>
+        <w:t>Presentation of results since last meeting</w:t>
+      </w:r>
+    </w:p>
+    <w:p>
+      <w:pPr>
+        <w:rPr>
+          <w:rFonts w:ascii="Calibri" w:hAnsi="Calibri" w:cs="Calibri"/>
+          <w:i/>
+          <w:iCs/>
+        </w:rPr>
+      </w:pPr>
+      <w:r>
+        <w:rPr>
+          <w:rFonts w:ascii="Calibri" w:hAnsi="Calibri" w:cs="Calibri"/>
+          <w:i/>
+          <w:iCs/>
+        </w:rPr>
+        <w:t>Action points for next week</w:t>
+      </w:r>
+    </w:p>
+    <w:p>
+      <w:pPr>
+        <w:rPr>
+          <w:rFonts w:ascii="Calibri" w:hAnsi="Calibri" w:cs="Calibri"/>
+        </w:rPr>
+      </w:pPr>
+    </w:p>
+    <w:p>
+      <w:pPr>
+        <w:rPr>
+          <w:rFonts w:ascii="Calibri" w:hAnsi="Calibri" w:cs="Calibri"/>
+        </w:rPr>
+      </w:pPr>
+    </w:p>
+    <w:p>
+      <w:pPr>
+        <w:rPr>
+          <w:rFonts w:ascii="Calibri" w:hAnsi="Calibri" w:cs="Calibri"/>
+        </w:rPr>
+      </w:pPr>
+    </w:p>
+    <w:p>
+      <w:pPr>
+        <w:rPr>
+          <w:rFonts w:ascii="Calibri" w:hAnsi="Calibri" w:cs="Calibri"/>
+        </w:rPr>
+      </w:pPr>
+    </w:p>
+    <w:p>
+      <w:pPr>
+        <w:rPr>
+          <w:rFonts w:ascii="Calibri" w:hAnsi="Calibri" w:cs="Calibri"/>
+        </w:rPr>
+      </w:pPr>
+    </w:p>
+    <w:p>
+      <w:pPr>
+        <w:rPr>
+          <w:rFonts w:ascii="Calibri" w:hAnsi="Calibri" w:cs="Calibri"/>
+          <w:i/>
+        </w:rPr>
+      </w:pPr>
+    </w:p>
+    <w:p>
+      <w:pPr>
+        <w:rPr>
+          <w:rFonts w:ascii="Calibri" w:hAnsi="Calibri" w:cs="Calibri"/>
+          <w:b/>
+          <w:color w:val="C00000"/>
+          <w:sz w:val="32"/>
+        </w:rPr>
+      </w:pPr>
+      <w:r>
+        <w:rPr>
+          <w:rFonts w:ascii="Calibri" w:hAnsi="Calibri" w:cs="Calibri"/>
+          <w:b/>
+          <w:color w:val="C00000"/>
+          <w:sz w:val="32"/>
+        </w:rPr>
+        <w:t>Project Meetings</w:t>
+      </w:r>
+    </w:p>
+    <w:p>
+      <w:pPr>
+        <w:rPr>
+          <w:rFonts w:ascii="Calibri" w:hAnsi="Calibri" w:cs="Calibri"/>
+        </w:rPr>
+      </w:pPr>
+    </w:p>
+    <w:p>
+      <w:pPr>
+        <w:rPr>
+          <w:rFonts w:ascii="Calibri" w:hAnsi="Calibri" w:cs="Calibri"/>
+          <w:b/>
+          <w:color w:val="C00000"/>
+        </w:rPr>
+      </w:pPr>
+      <w:r>
+        <w:rPr>
+          <w:rFonts w:ascii="Calibri" w:hAnsi="Calibri" w:cs="Calibri"/>
+          <w:b/>
+          <w:color w:val="C00000"/>
+        </w:rPr>
+        <w:t>Week 0</w:t>
+      </w:r>
+      <w:r>
+        <w:rPr>
+          <w:rFonts w:ascii="Calibri" w:hAnsi="Calibri" w:cs="Calibri"/>
+          <w:b/>
+          <w:color w:val="C00000"/>
+        </w:rPr>
+        <w:t>9</w:t>
+      </w:r>
+      <w:r>
+        <w:rPr>
+          <w:rFonts w:ascii="Calibri" w:hAnsi="Calibri" w:cs="Calibri"/>
+          <w:b/>
+          <w:color w:val="C00000"/>
+        </w:rPr>
+        <w:t xml:space="preserve">:  </w:t>
+      </w:r>
+      <w:r>
+        <w:rPr>
+          <w:rFonts w:ascii="Calibri" w:hAnsi="Calibri" w:cs="Calibri"/>
+          <w:b/>
+          <w:color w:val="C00000"/>
+        </w:rPr>
+        <w:t>01.</w:t>
+      </w:r>
+      <w:r>
+        <w:rPr>
+          <w:rFonts w:ascii="Calibri" w:hAnsi="Calibri" w:cs="Calibri"/>
+          <w:b/>
+          <w:color w:val="C00000"/>
+        </w:rPr>
+        <w:t>04</w:t>
+      </w:r>
+      <w:r>
+        <w:rPr>
+          <w:rFonts w:ascii="Calibri" w:hAnsi="Calibri" w:cs="Calibri"/>
+          <w:b/>
+          <w:color w:val="C00000"/>
+        </w:rPr>
+        <w:t>.20-</w:t>
+      </w:r>
+      <w:r>
+        <w:rPr>
+          <w:rFonts w:ascii="Calibri" w:hAnsi="Calibri" w:cs="Calibri"/>
+          <w:b/>
+          <w:color w:val="C00000"/>
+        </w:rPr>
+        <w:t>07</w:t>
+      </w:r>
+      <w:r>
+        <w:rPr>
+          <w:rFonts w:ascii="Calibri" w:hAnsi="Calibri" w:cs="Calibri"/>
+          <w:b/>
+          <w:color w:val="C00000"/>
+        </w:rPr>
+        <w:t>.</w:t>
+      </w:r>
+      <w:r>
+        <w:rPr>
+          <w:rFonts w:ascii="Calibri" w:hAnsi="Calibri" w:cs="Calibri"/>
+          <w:b/>
+          <w:color w:val="C00000"/>
+        </w:rPr>
+        <w:t>04</w:t>
+      </w:r>
+      <w:r>
+        <w:rPr>
+          <w:rFonts w:ascii="Calibri" w:hAnsi="Calibri" w:cs="Calibri"/>
+          <w:b/>
+          <w:color w:val="C00000"/>
+        </w:rPr>
+        <w:t>.20</w:t>
+      </w:r>
+    </w:p>
+    <w:p>
+      <w:pPr>
+        <w:rPr>
+          <w:rFonts w:ascii="Calibri" w:hAnsi="Calibri" w:cs="Calibri"/>
+          <w:i/>
+        </w:rPr>
+      </w:pPr>
+      <w:r>
+        <w:rPr>
+          <w:rFonts w:ascii="Calibri" w:hAnsi="Calibri" w:cs="Calibri"/>
+          <w:i/>
+        </w:rPr>
+        <w:t>Questions</w:t>
+      </w:r>
+    </w:p>
+    <w:p>
+      <w:pPr>
+        <w:rPr>
+          <w:rFonts w:ascii="Calibri" w:hAnsi="Calibri" w:cs="Calibri"/>
+          <w:i/>
+        </w:rPr>
+      </w:pPr>
+      <w:r>
+        <w:rPr>
+          <w:rFonts w:ascii="Calibri" w:hAnsi="Calibri" w:cs="Calibri"/>
+          <w:i/>
+        </w:rPr>
+        <w:t>Reading</w:t>
+      </w:r>
+      <w:r>
+        <w:rPr>
+          <w:rFonts w:ascii="Calibri" w:hAnsi="Calibri" w:cs="Calibri"/>
+          <w:i/>
+        </w:rPr>
+        <w:t>, who and what</w:t>
+      </w:r>
+    </w:p>
+    <w:p>
+      <w:pPr>
+        <w:rPr>
+          <w:rFonts w:ascii="Calibri" w:hAnsi="Calibri" w:cs="Calibri"/>
+          <w:i/>
+        </w:rPr>
+      </w:pPr>
+      <w:r>
+        <w:rPr>
+          <w:rFonts w:ascii="Calibri" w:hAnsi="Calibri" w:cs="Calibri"/>
+          <w:i/>
+        </w:rPr>
+        <w:t>Implementation</w:t>
+      </w:r>
+      <w:r>
+        <w:rPr>
+          <w:rFonts w:ascii="Calibri" w:hAnsi="Calibri" w:cs="Calibri"/>
+          <w:i/>
+        </w:rPr>
+        <w:t>, who and what</w:t>
+      </w:r>
+    </w:p>
+    <w:p>
+      <w:pPr>
+        <w:rPr>
+          <w:rFonts w:ascii="Calibri" w:hAnsi="Calibri" w:cs="Calibri"/>
+          <w:i/>
+        </w:rPr>
+      </w:pPr>
+      <w:r>
+        <w:rPr>
+          <w:rFonts w:ascii="Calibri" w:hAnsi="Calibri" w:cs="Calibri"/>
+          <w:i/>
+        </w:rPr>
+        <w:t>Results</w:t>
+      </w:r>
+      <w:r>
+        <w:rPr>
+          <w:rFonts w:ascii="Calibri" w:hAnsi="Calibri" w:cs="Calibri"/>
+          <w:i/>
+        </w:rPr>
+        <w:t>, who and what</w:t>
+      </w:r>
+    </w:p>
+    <w:p>
+      <w:pPr>
+        <w:rPr>
+          <w:rFonts w:ascii="Calibri" w:hAnsi="Calibri" w:cs="Calibri"/>
+          <w:i/>
+        </w:rPr>
+      </w:pPr>
+      <w:r>
+        <w:rPr>
+          <w:rFonts w:ascii="Calibri" w:hAnsi="Calibri" w:cs="Calibri"/>
+          <w:i/>
+        </w:rPr>
+        <w:t>Decisions</w:t>
+      </w:r>
+      <w:r>
+        <w:rPr>
+          <w:rFonts w:ascii="Calibri" w:hAnsi="Calibri" w:cs="Calibri"/>
+          <w:i/>
+        </w:rPr>
+        <w:t>, who and what, what do you do alone, what do you do together</w:t>
+      </w:r>
+    </w:p>
+    <w:p>
+      <w:pPr>
+        <w:rPr>
+          <w:rFonts w:ascii="Calibri" w:hAnsi="Calibri" w:cs="Calibri"/>
+        </w:rPr>
+      </w:pPr>
+      <w:r>
+        <w:rPr>
+          <w:rFonts w:ascii="Calibri" w:hAnsi="Calibri" w:cs="Calibri"/>
+        </w:rPr>
+        <w:br w:type="page"/>
+      </w:r>
+    </w:p>
+    <w:p>
+      <w:pPr>
+        <w:rPr>
+          <w:rFonts w:ascii="Calibri" w:hAnsi="Calibri" w:cs="Calibri"/>
+          <w:b/>
+          <w:color w:val="C00000"/>
+          <w:sz w:val="32"/>
+        </w:rPr>
+      </w:pPr>
+      <w:r>
+        <w:rPr>
+          <w:rFonts w:ascii="Calibri" w:hAnsi="Calibri" w:cs="Calibri"/>
+          <w:b/>
+          <w:color w:val="C00000"/>
+          <w:sz w:val="32"/>
+        </w:rPr>
+        <w:lastRenderedPageBreak/>
+        <w:t>Supervisor</w:t>
+      </w:r>
+      <w:r>
+        <w:rPr>
+          <w:rFonts w:ascii="Calibri" w:hAnsi="Calibri" w:cs="Calibri"/>
+          <w:b/>
+          <w:color w:val="C00000"/>
+          <w:sz w:val="32"/>
+        </w:rPr>
+        <w:t xml:space="preserve"> Meetings</w:t>
+      </w:r>
+    </w:p>
+    <w:p>
+      <w:pPr>
+        <w:rPr>
+          <w:rFonts w:ascii="Calibri" w:hAnsi="Calibri" w:cs="Calibri"/>
+        </w:rPr>
+      </w:pPr>
+    </w:p>
+    <w:p>
+      <w:pPr>
+        <w:rPr>
+          <w:rFonts w:ascii="Calibri" w:hAnsi="Calibri" w:cs="Calibri"/>
+          <w:b/>
+          <w:color w:val="C00000"/>
+        </w:rPr>
+      </w:pPr>
+      <w:r>
+        <w:rPr>
+          <w:rFonts w:ascii="Calibri" w:hAnsi="Calibri" w:cs="Calibri"/>
+          <w:b/>
+          <w:color w:val="C00000"/>
+        </w:rPr>
+        <w:t xml:space="preserve">Week </w:t>
+      </w:r>
+      <w:r>
+        <w:rPr>
+          <w:rFonts w:ascii="Calibri" w:hAnsi="Calibri" w:cs="Calibri"/>
+          <w:b/>
+          <w:color w:val="C00000"/>
+        </w:rPr>
+        <w:t>10</w:t>
+      </w:r>
+      <w:r>
+        <w:rPr>
+          <w:rFonts w:ascii="Calibri" w:hAnsi="Calibri" w:cs="Calibri"/>
+          <w:b/>
+          <w:color w:val="C00000"/>
+        </w:rPr>
+        <w:t>:  dd.04.20-dd.04.20</w:t>
+      </w:r>
+    </w:p>
+    <w:p>
+      <w:pPr>
+        <w:rPr>
+          <w:rFonts w:ascii="Calibri" w:hAnsi="Calibri" w:cs="Calibri"/>
+          <w:i/>
+          <w:lang w:val="en-GB"/>
+        </w:rPr>
+      </w:pPr>
+      <w:r>
+        <w:rPr>
+          <w:rFonts w:ascii="Calibri" w:hAnsi="Calibri" w:cs="Calibri"/>
+          <w:i/>
+          <w:iCs/>
+        </w:rPr>
+        <w:t>Presentation of results since last meeting</w:t>
+      </w:r>
+    </w:p>
+    <w:p>
+      <w:pPr>
+        <w:rPr>
+          <w:rFonts w:ascii="Calibri" w:hAnsi="Calibri" w:cs="Calibri"/>
+          <w:i/>
+          <w:iCs/>
+        </w:rPr>
+      </w:pPr>
+      <w:r>
+        <w:rPr>
+          <w:rFonts w:ascii="Calibri" w:hAnsi="Calibri" w:cs="Calibri"/>
+          <w:i/>
+          <w:iCs/>
+        </w:rPr>
+        <w:t>Action points for next week</w:t>
+      </w:r>
+    </w:p>
+    <w:p>
+      <w:pPr>
+        <w:rPr>
+          <w:rFonts w:ascii="Calibri" w:hAnsi="Calibri" w:cs="Calibri"/>
+        </w:rPr>
+      </w:pPr>
+    </w:p>
+    <w:p>
+      <w:pPr>
+        <w:rPr>
+          <w:rFonts w:ascii="Calibri" w:hAnsi="Calibri" w:cs="Calibri"/>
+        </w:rPr>
+      </w:pPr>
+    </w:p>
+    <w:p>
+      <w:pPr>
+        <w:rPr>
+          <w:rFonts w:ascii="Calibri" w:hAnsi="Calibri" w:cs="Calibri"/>
+        </w:rPr>
+      </w:pPr>
+    </w:p>
+    <w:p>
+      <w:pPr>
+        <w:rPr>
+          <w:rFonts w:ascii="Calibri" w:hAnsi="Calibri" w:cs="Calibri"/>
+        </w:rPr>
+      </w:pPr>
+    </w:p>
+    <w:p>
+      <w:pPr>
+        <w:rPr>
+          <w:rFonts w:ascii="Calibri" w:hAnsi="Calibri" w:cs="Calibri"/>
+        </w:rPr>
+      </w:pPr>
+    </w:p>
+    <w:p>
+      <w:pPr>
+        <w:rPr>
+          <w:rFonts w:ascii="Calibri" w:hAnsi="Calibri" w:cs="Calibri"/>
+          <w:i/>
+        </w:rPr>
+      </w:pPr>
+    </w:p>
+    <w:p>
+      <w:pPr>
+        <w:rPr>
+          <w:rFonts w:ascii="Calibri" w:hAnsi="Calibri" w:cs="Calibri"/>
+          <w:b/>
+          <w:color w:val="C00000"/>
+          <w:sz w:val="32"/>
+        </w:rPr>
+      </w:pPr>
+      <w:r>
+        <w:rPr>
+          <w:rFonts w:ascii="Calibri" w:hAnsi="Calibri" w:cs="Calibri"/>
+          <w:b/>
+          <w:color w:val="C00000"/>
+          <w:sz w:val="32"/>
+        </w:rPr>
+        <w:t>Project Meetings</w:t>
+      </w:r>
+    </w:p>
+    <w:p>
+      <w:pPr>
+        <w:rPr>
+          <w:rFonts w:ascii="Calibri" w:hAnsi="Calibri" w:cs="Calibri"/>
+        </w:rPr>
+      </w:pPr>
+    </w:p>
+    <w:p>
+      <w:pPr>
+        <w:rPr>
+          <w:rFonts w:ascii="Calibri" w:hAnsi="Calibri" w:cs="Calibri"/>
+          <w:b/>
+          <w:color w:val="C00000"/>
+        </w:rPr>
+      </w:pPr>
+      <w:r>
+        <w:rPr>
+          <w:rFonts w:ascii="Calibri" w:hAnsi="Calibri" w:cs="Calibri"/>
+          <w:b/>
+          <w:color w:val="C00000"/>
+        </w:rPr>
+        <w:t xml:space="preserve">Week </w:t>
+      </w:r>
+      <w:r>
+        <w:rPr>
+          <w:rFonts w:ascii="Calibri" w:hAnsi="Calibri" w:cs="Calibri"/>
+          <w:b/>
+          <w:color w:val="C00000"/>
+        </w:rPr>
+        <w:t>10</w:t>
+      </w:r>
+      <w:r>
+        <w:rPr>
+          <w:rFonts w:ascii="Calibri" w:hAnsi="Calibri" w:cs="Calibri"/>
+          <w:b/>
+          <w:color w:val="C00000"/>
+        </w:rPr>
+        <w:t>:  dd.04.20-dd.04.20</w:t>
+      </w:r>
+    </w:p>
+    <w:p>
+      <w:pPr>
+        <w:rPr>
+          <w:rFonts w:ascii="Calibri" w:hAnsi="Calibri" w:cs="Calibri"/>
+          <w:i/>
+        </w:rPr>
+      </w:pPr>
+      <w:r>
+        <w:rPr>
+          <w:rFonts w:ascii="Calibri" w:hAnsi="Calibri" w:cs="Calibri"/>
+          <w:i/>
+        </w:rPr>
+        <w:t>Questions</w:t>
+      </w:r>
+    </w:p>
+    <w:p>
+      <w:pPr>
+        <w:rPr>
+          <w:rFonts w:ascii="Calibri" w:hAnsi="Calibri" w:cs="Calibri"/>
+          <w:i/>
+        </w:rPr>
+      </w:pPr>
+      <w:r>
+        <w:rPr>
+          <w:rFonts w:ascii="Calibri" w:hAnsi="Calibri" w:cs="Calibri"/>
+          <w:i/>
+        </w:rPr>
+        <w:t>Reading</w:t>
+      </w:r>
+      <w:r>
+        <w:rPr>
+          <w:rFonts w:ascii="Calibri" w:hAnsi="Calibri" w:cs="Calibri"/>
+          <w:i/>
+        </w:rPr>
+        <w:t>, who and what</w:t>
+      </w:r>
+    </w:p>
+    <w:p>
+      <w:pPr>
+        <w:rPr>
+          <w:rFonts w:ascii="Calibri" w:hAnsi="Calibri" w:cs="Calibri"/>
+          <w:i/>
+        </w:rPr>
+      </w:pPr>
+      <w:r>
+        <w:rPr>
+          <w:rFonts w:ascii="Calibri" w:hAnsi="Calibri" w:cs="Calibri"/>
+          <w:i/>
+        </w:rPr>
+        <w:t>Implementation</w:t>
+      </w:r>
+      <w:r>
+        <w:rPr>
+          <w:rFonts w:ascii="Calibri" w:hAnsi="Calibri" w:cs="Calibri"/>
+          <w:i/>
+        </w:rPr>
+        <w:t>, who and what</w:t>
+      </w:r>
+    </w:p>
+    <w:p>
+      <w:pPr>
+        <w:rPr>
+          <w:rFonts w:ascii="Calibri" w:hAnsi="Calibri" w:cs="Calibri"/>
+          <w:i/>
+        </w:rPr>
+      </w:pPr>
+      <w:r>
+        <w:rPr>
+          <w:rFonts w:ascii="Calibri" w:hAnsi="Calibri" w:cs="Calibri"/>
+          <w:i/>
+        </w:rPr>
+        <w:t>Results</w:t>
+      </w:r>
+      <w:r>
+        <w:rPr>
+          <w:rFonts w:ascii="Calibri" w:hAnsi="Calibri" w:cs="Calibri"/>
+          <w:i/>
+        </w:rPr>
+        <w:t>, who and what</w:t>
+      </w:r>
+    </w:p>
+    <w:p>
+      <w:pPr>
+        <w:rPr>
+          <w:rFonts w:ascii="Calibri" w:hAnsi="Calibri" w:cs="Calibri"/>
+          <w:i/>
+        </w:rPr>
+      </w:pPr>
+      <w:r>
+        <w:rPr>
+          <w:rFonts w:ascii="Calibri" w:hAnsi="Calibri" w:cs="Calibri"/>
+          <w:i/>
+        </w:rPr>
+        <w:t>Decisions</w:t>
+      </w:r>
+      <w:r>
+        <w:rPr>
+          <w:rFonts w:ascii="Calibri" w:hAnsi="Calibri" w:cs="Calibri"/>
+          <w:i/>
+        </w:rPr>
+        <w:t>, who and what, what do you do alone, what do you do together</w:t>
+      </w:r>
+    </w:p>
+    <w:p>
+      <w:pPr>
+        <w:rPr>
+          <w:rFonts w:ascii="Calibri" w:hAnsi="Calibri" w:cs="Calibri"/>
+        </w:rPr>
+      </w:pPr>
+      <w:r>
+        <w:rPr>
+          <w:rFonts w:ascii="Calibri" w:hAnsi="Calibri" w:cs="Calibri"/>
+        </w:rPr>
+        <w:br w:type="page"/>
+      </w:r>
+    </w:p>
+    <w:p>
+      <w:pPr>
+        <w:rPr>
+          <w:rFonts w:ascii="Calibri" w:hAnsi="Calibri" w:cs="Calibri"/>
+          <w:b/>
+          <w:color w:val="C00000"/>
+          <w:sz w:val="32"/>
+        </w:rPr>
+      </w:pPr>
+      <w:r>
+        <w:rPr>
+          <w:rFonts w:ascii="Calibri" w:hAnsi="Calibri" w:cs="Calibri"/>
+          <w:b/>
+          <w:color w:val="C00000"/>
+          <w:sz w:val="32"/>
+        </w:rPr>
+        <w:lastRenderedPageBreak/>
+        <w:t>Supervisor</w:t>
+      </w:r>
+      <w:r>
+        <w:rPr>
+          <w:rFonts w:ascii="Calibri" w:hAnsi="Calibri" w:cs="Calibri"/>
+          <w:b/>
+          <w:color w:val="C00000"/>
+          <w:sz w:val="32"/>
+        </w:rPr>
+        <w:t xml:space="preserve"> Meetings</w:t>
+      </w:r>
+    </w:p>
+    <w:p>
+      <w:pPr>
+        <w:rPr>
+          <w:rFonts w:ascii="Calibri" w:hAnsi="Calibri" w:cs="Calibri"/>
+        </w:rPr>
+      </w:pPr>
+    </w:p>
+    <w:p>
+      <w:pPr>
+        <w:rPr>
+          <w:rFonts w:ascii="Calibri" w:hAnsi="Calibri" w:cs="Calibri"/>
+          <w:b/>
+          <w:color w:val="C00000"/>
+        </w:rPr>
+      </w:pPr>
+      <w:r>
+        <w:rPr>
+          <w:rFonts w:ascii="Calibri" w:hAnsi="Calibri" w:cs="Calibri"/>
+          <w:b/>
+          <w:color w:val="C00000"/>
+        </w:rPr>
+        <w:t>Week 1</w:t>
+      </w:r>
+      <w:r>
+        <w:rPr>
+          <w:rFonts w:ascii="Calibri" w:hAnsi="Calibri" w:cs="Calibri"/>
+          <w:b/>
+          <w:color w:val="C00000"/>
+        </w:rPr>
+        <w:t>1</w:t>
+      </w:r>
+      <w:r>
+        <w:rPr>
+          <w:rFonts w:ascii="Calibri" w:hAnsi="Calibri" w:cs="Calibri"/>
+          <w:b/>
+          <w:color w:val="C00000"/>
+        </w:rPr>
+        <w:t>:  dd.04.20-dd.04.20</w:t>
+      </w:r>
+    </w:p>
+    <w:p>
+      <w:pPr>
+        <w:rPr>
+          <w:rFonts w:ascii="Calibri" w:hAnsi="Calibri" w:cs="Calibri"/>
+          <w:i/>
+          <w:lang w:val="en-GB"/>
+        </w:rPr>
+      </w:pPr>
+      <w:r>
+        <w:rPr>
+          <w:rFonts w:ascii="Calibri" w:hAnsi="Calibri" w:cs="Calibri"/>
+          <w:i/>
+          <w:iCs/>
+        </w:rPr>
+        <w:t>Presentation of results since last meeting</w:t>
+      </w:r>
+    </w:p>
+    <w:p>
+      <w:pPr>
+        <w:rPr>
+          <w:rFonts w:ascii="Calibri" w:hAnsi="Calibri" w:cs="Calibri"/>
+          <w:i/>
+          <w:iCs/>
+        </w:rPr>
+      </w:pPr>
+      <w:r>
+        <w:rPr>
+          <w:rFonts w:ascii="Calibri" w:hAnsi="Calibri" w:cs="Calibri"/>
+          <w:i/>
+          <w:iCs/>
+        </w:rPr>
+        <w:t>Action points for next week</w:t>
+      </w:r>
+    </w:p>
+    <w:p>
+      <w:pPr>
+        <w:rPr>
+          <w:rFonts w:ascii="Calibri" w:hAnsi="Calibri" w:cs="Calibri"/>
+        </w:rPr>
+      </w:pPr>
+    </w:p>
+    <w:p>
+      <w:pPr>
+        <w:rPr>
+          <w:rFonts w:ascii="Calibri" w:hAnsi="Calibri" w:cs="Calibri"/>
+        </w:rPr>
+      </w:pPr>
+    </w:p>
+    <w:p>
+      <w:pPr>
+        <w:rPr>
+          <w:rFonts w:ascii="Calibri" w:hAnsi="Calibri" w:cs="Calibri"/>
+        </w:rPr>
+      </w:pPr>
+    </w:p>
+    <w:p>
+      <w:pPr>
+        <w:rPr>
+          <w:rFonts w:ascii="Calibri" w:hAnsi="Calibri" w:cs="Calibri"/>
+        </w:rPr>
+      </w:pPr>
+    </w:p>
+    <w:p>
+      <w:pPr>
+        <w:rPr>
+          <w:rFonts w:ascii="Calibri" w:hAnsi="Calibri" w:cs="Calibri"/>
+        </w:rPr>
+      </w:pPr>
+    </w:p>
+    <w:p>
+      <w:pPr>
+        <w:rPr>
+          <w:rFonts w:ascii="Calibri" w:hAnsi="Calibri" w:cs="Calibri"/>
+          <w:i/>
+        </w:rPr>
+      </w:pPr>
+    </w:p>
+    <w:p>
+      <w:pPr>
+        <w:rPr>
+          <w:rFonts w:ascii="Calibri" w:hAnsi="Calibri" w:cs="Calibri"/>
+          <w:b/>
+          <w:color w:val="C00000"/>
+          <w:sz w:val="32"/>
+        </w:rPr>
+      </w:pPr>
+      <w:r>
+        <w:rPr>
+          <w:rFonts w:ascii="Calibri" w:hAnsi="Calibri" w:cs="Calibri"/>
+          <w:b/>
+          <w:color w:val="C00000"/>
+          <w:sz w:val="32"/>
+        </w:rPr>
+        <w:t>Project Meetings</w:t>
+      </w:r>
+    </w:p>
+    <w:p>
+      <w:pPr>
+        <w:rPr>
+          <w:rFonts w:ascii="Calibri" w:hAnsi="Calibri" w:cs="Calibri"/>
+        </w:rPr>
+      </w:pPr>
+    </w:p>
+    <w:p>
+      <w:pPr>
+        <w:rPr>
+          <w:rFonts w:ascii="Calibri" w:hAnsi="Calibri" w:cs="Calibri"/>
+          <w:b/>
+          <w:color w:val="C00000"/>
+        </w:rPr>
+      </w:pPr>
+      <w:r>
+        <w:rPr>
+          <w:rFonts w:ascii="Calibri" w:hAnsi="Calibri" w:cs="Calibri"/>
+          <w:b/>
+          <w:color w:val="C00000"/>
+        </w:rPr>
+        <w:t>Week 1</w:t>
+      </w:r>
+      <w:r>
+        <w:rPr>
+          <w:rFonts w:ascii="Calibri" w:hAnsi="Calibri" w:cs="Calibri"/>
+          <w:b/>
+          <w:color w:val="C00000"/>
+        </w:rPr>
+        <w:t>1</w:t>
+      </w:r>
+      <w:r>
+        <w:rPr>
+          <w:rFonts w:ascii="Calibri" w:hAnsi="Calibri" w:cs="Calibri"/>
+          <w:b/>
+          <w:color w:val="C00000"/>
+        </w:rPr>
+        <w:t>:  dd.04.20-dd.04.20</w:t>
+      </w:r>
+    </w:p>
+    <w:p>
+      <w:pPr>
+        <w:rPr>
+          <w:rFonts w:ascii="Calibri" w:hAnsi="Calibri" w:cs="Calibri"/>
+          <w:i/>
+        </w:rPr>
+      </w:pPr>
+      <w:r>
+        <w:rPr>
+          <w:rFonts w:ascii="Calibri" w:hAnsi="Calibri" w:cs="Calibri"/>
+          <w:i/>
+        </w:rPr>
+        <w:t>Questions</w:t>
+      </w:r>
+    </w:p>
+    <w:p>
+      <w:pPr>
+        <w:rPr>
+          <w:rFonts w:ascii="Calibri" w:hAnsi="Calibri" w:cs="Calibri"/>
+          <w:i/>
+        </w:rPr>
+      </w:pPr>
+      <w:r>
+        <w:rPr>
+          <w:rFonts w:ascii="Calibri" w:hAnsi="Calibri" w:cs="Calibri"/>
+          <w:i/>
+        </w:rPr>
+        <w:t>Reading</w:t>
+      </w:r>
+      <w:r>
+        <w:rPr>
+          <w:rFonts w:ascii="Calibri" w:hAnsi="Calibri" w:cs="Calibri"/>
+          <w:i/>
+        </w:rPr>
+        <w:t>, who and what</w:t>
+      </w:r>
+    </w:p>
+    <w:p>
+      <w:pPr>
+        <w:rPr>
+          <w:rFonts w:ascii="Calibri" w:hAnsi="Calibri" w:cs="Calibri"/>
+          <w:i/>
+        </w:rPr>
+      </w:pPr>
+      <w:r>
+        <w:rPr>
+          <w:rFonts w:ascii="Calibri" w:hAnsi="Calibri" w:cs="Calibri"/>
+          <w:i/>
+        </w:rPr>
+        <w:t>Implementation</w:t>
+      </w:r>
+      <w:r>
+        <w:rPr>
+          <w:rFonts w:ascii="Calibri" w:hAnsi="Calibri" w:cs="Calibri"/>
+          <w:i/>
+        </w:rPr>
+        <w:t>, who and what</w:t>
+      </w:r>
+    </w:p>
+    <w:p>
+      <w:pPr>
+        <w:rPr>
+          <w:rFonts w:ascii="Calibri" w:hAnsi="Calibri" w:cs="Calibri"/>
+          <w:i/>
+        </w:rPr>
+      </w:pPr>
+      <w:r>
+        <w:rPr>
+          <w:rFonts w:ascii="Calibri" w:hAnsi="Calibri" w:cs="Calibri"/>
+          <w:i/>
+        </w:rPr>
+        <w:t>Results</w:t>
+      </w:r>
+      <w:r>
+        <w:rPr>
+          <w:rFonts w:ascii="Calibri" w:hAnsi="Calibri" w:cs="Calibri"/>
+          <w:i/>
+        </w:rPr>
+        <w:t>, who and what</w:t>
+      </w:r>
+    </w:p>
+    <w:p>
+      <w:pPr>
+        <w:rPr>
+          <w:rFonts w:ascii="Calibri" w:hAnsi="Calibri" w:cs="Calibri"/>
+          <w:i/>
+        </w:rPr>
+      </w:pPr>
+      <w:r>
+        <w:rPr>
+          <w:rFonts w:ascii="Calibri" w:hAnsi="Calibri" w:cs="Calibri"/>
+          <w:i/>
+        </w:rPr>
+        <w:t>Decisions</w:t>
+      </w:r>
+      <w:r>
+        <w:rPr>
+          <w:rFonts w:ascii="Calibri" w:hAnsi="Calibri" w:cs="Calibri"/>
+          <w:i/>
+        </w:rPr>
+        <w:t>, who and what, what do you do alone, what do you do together</w:t>
+      </w:r>
+    </w:p>
+    <w:p>
+      <w:pPr>
+        <w:rPr>
+          <w:rFonts w:ascii="Calibri" w:hAnsi="Calibri" w:cs="Calibri"/>
+        </w:rPr>
+      </w:pPr>
+      <w:r>
+        <w:rPr>
+          <w:rFonts w:ascii="Calibri" w:hAnsi="Calibri" w:cs="Calibri"/>
+        </w:rPr>
+        <w:br w:type="page"/>
+      </w:r>
+    </w:p>
+    <w:p>
+      <w:pPr>
+        <w:rPr>
+          <w:rFonts w:ascii="Calibri" w:hAnsi="Calibri" w:cs="Calibri"/>
+          <w:b/>
+          <w:color w:val="C00000"/>
+          <w:sz w:val="32"/>
+        </w:rPr>
+      </w:pPr>
+      <w:r>
+        <w:rPr>
+          <w:rFonts w:ascii="Calibri" w:hAnsi="Calibri" w:cs="Calibri"/>
+          <w:b/>
+          <w:color w:val="C00000"/>
+          <w:sz w:val="32"/>
+        </w:rPr>
+        <w:lastRenderedPageBreak/>
+        <w:t>Supervisor</w:t>
+      </w:r>
+      <w:r>
+        <w:rPr>
+          <w:rFonts w:ascii="Calibri" w:hAnsi="Calibri" w:cs="Calibri"/>
+          <w:b/>
+          <w:color w:val="C00000"/>
+          <w:sz w:val="32"/>
+        </w:rPr>
+        <w:t xml:space="preserve"> Meetings</w:t>
+      </w:r>
+    </w:p>
+    <w:p>
+      <w:pPr>
+        <w:rPr>
+          <w:rFonts w:ascii="Calibri" w:hAnsi="Calibri" w:cs="Calibri"/>
+        </w:rPr>
+      </w:pPr>
+    </w:p>
+    <w:p>
+      <w:pPr>
+        <w:rPr>
+          <w:rFonts w:ascii="Calibri" w:hAnsi="Calibri" w:cs="Calibri"/>
+          <w:b/>
+          <w:color w:val="C00000"/>
+        </w:rPr>
+      </w:pPr>
+      <w:r>
+        <w:rPr>
+          <w:rFonts w:ascii="Calibri" w:hAnsi="Calibri" w:cs="Calibri"/>
+          <w:b/>
+          <w:color w:val="C00000"/>
+        </w:rPr>
+        <w:t>Week 1</w:t>
+      </w:r>
+      <w:r>
+        <w:rPr>
+          <w:rFonts w:ascii="Calibri" w:hAnsi="Calibri" w:cs="Calibri"/>
+          <w:b/>
+          <w:color w:val="C00000"/>
+        </w:rPr>
+        <w:t>2</w:t>
+      </w:r>
+      <w:r>
+        <w:rPr>
+          <w:rFonts w:ascii="Calibri" w:hAnsi="Calibri" w:cs="Calibri"/>
+          <w:b/>
+          <w:color w:val="C00000"/>
+        </w:rPr>
+        <w:t>:  dd.04.20-dd.04.20</w:t>
+      </w:r>
+    </w:p>
+    <w:p>
+      <w:pPr>
+        <w:rPr>
+          <w:rFonts w:ascii="Calibri" w:hAnsi="Calibri" w:cs="Calibri"/>
+          <w:i/>
+          <w:lang w:val="en-GB"/>
+        </w:rPr>
+      </w:pPr>
+      <w:r>
+        <w:rPr>
+          <w:rFonts w:ascii="Calibri" w:hAnsi="Calibri" w:cs="Calibri"/>
+          <w:i/>
+          <w:iCs/>
+        </w:rPr>
+        <w:t>Presentation of results since last meeting</w:t>
+      </w:r>
+    </w:p>
+    <w:p>
+      <w:pPr>
+        <w:rPr>
+          <w:rFonts w:ascii="Calibri" w:hAnsi="Calibri" w:cs="Calibri"/>
+          <w:i/>
+          <w:iCs/>
+        </w:rPr>
+      </w:pPr>
+      <w:r>
+        <w:rPr>
+          <w:rFonts w:ascii="Calibri" w:hAnsi="Calibri" w:cs="Calibri"/>
+          <w:i/>
+          <w:iCs/>
+        </w:rPr>
+        <w:t>Action points for next week</w:t>
+      </w:r>
+    </w:p>
+    <w:p>
+      <w:pPr>
+        <w:rPr>
+          <w:rFonts w:ascii="Calibri" w:hAnsi="Calibri" w:cs="Calibri"/>
+        </w:rPr>
+      </w:pPr>
+    </w:p>
+    <w:p>
+      <w:pPr>
+        <w:rPr>
+          <w:rFonts w:ascii="Calibri" w:hAnsi="Calibri" w:cs="Calibri"/>
+        </w:rPr>
+      </w:pPr>
+    </w:p>
+    <w:p>
+      <w:pPr>
+        <w:rPr>
+          <w:rFonts w:ascii="Calibri" w:hAnsi="Calibri" w:cs="Calibri"/>
+        </w:rPr>
+      </w:pPr>
+    </w:p>
+    <w:p>
+      <w:pPr>
+        <w:rPr>
+          <w:rFonts w:ascii="Calibri" w:hAnsi="Calibri" w:cs="Calibri"/>
+        </w:rPr>
+      </w:pPr>
+    </w:p>
+    <w:p>
+      <w:pPr>
+        <w:rPr>
+          <w:rFonts w:ascii="Calibri" w:hAnsi="Calibri" w:cs="Calibri"/>
+        </w:rPr>
+      </w:pPr>
+    </w:p>
+    <w:p>
+      <w:pPr>
+        <w:rPr>
+          <w:rFonts w:ascii="Calibri" w:hAnsi="Calibri" w:cs="Calibri"/>
+          <w:i/>
+        </w:rPr>
+      </w:pPr>
+    </w:p>
+    <w:p>
+      <w:pPr>
+        <w:rPr>
+          <w:rFonts w:ascii="Calibri" w:hAnsi="Calibri" w:cs="Calibri"/>
+          <w:b/>
+          <w:color w:val="C00000"/>
+          <w:sz w:val="32"/>
+        </w:rPr>
+      </w:pPr>
+      <w:r>
+        <w:rPr>
+          <w:rFonts w:ascii="Calibri" w:hAnsi="Calibri" w:cs="Calibri"/>
+          <w:b/>
+          <w:color w:val="C00000"/>
+          <w:sz w:val="32"/>
+        </w:rPr>
+        <w:t>Project Meetings</w:t>
+      </w:r>
+    </w:p>
+    <w:p>
+      <w:pPr>
+        <w:rPr>
+          <w:rFonts w:ascii="Calibri" w:hAnsi="Calibri" w:cs="Calibri"/>
+        </w:rPr>
+      </w:pPr>
+    </w:p>
+    <w:p>
+      <w:pPr>
+        <w:rPr>
+          <w:rFonts w:ascii="Calibri" w:hAnsi="Calibri" w:cs="Calibri"/>
+          <w:b/>
+          <w:color w:val="C00000"/>
+        </w:rPr>
+      </w:pPr>
+      <w:r>
+        <w:rPr>
+          <w:rFonts w:ascii="Calibri" w:hAnsi="Calibri" w:cs="Calibri"/>
+          <w:b/>
+          <w:color w:val="C00000"/>
+        </w:rPr>
+        <w:t>Week 1</w:t>
+      </w:r>
+      <w:r>
+        <w:rPr>
+          <w:rFonts w:ascii="Calibri" w:hAnsi="Calibri" w:cs="Calibri"/>
+          <w:b/>
+          <w:color w:val="C00000"/>
+        </w:rPr>
+        <w:t>2</w:t>
+      </w:r>
+      <w:r>
+        <w:rPr>
+          <w:rFonts w:ascii="Calibri" w:hAnsi="Calibri" w:cs="Calibri"/>
+          <w:b/>
+          <w:color w:val="C00000"/>
+        </w:rPr>
+        <w:t>:  dd.04.20-dd.04.20</w:t>
+      </w:r>
+    </w:p>
+    <w:p>
+      <w:pPr>
+        <w:rPr>
+          <w:rFonts w:ascii="Calibri" w:hAnsi="Calibri" w:cs="Calibri"/>
+          <w:i/>
+        </w:rPr>
+      </w:pPr>
+      <w:r>
+        <w:rPr>
+          <w:rFonts w:ascii="Calibri" w:hAnsi="Calibri" w:cs="Calibri"/>
+          <w:i/>
+        </w:rPr>
+        <w:t>Questions</w:t>
+      </w:r>
+    </w:p>
+    <w:p>
+      <w:pPr>
+        <w:rPr>
+          <w:rFonts w:ascii="Calibri" w:hAnsi="Calibri" w:cs="Calibri"/>
+          <w:i/>
+        </w:rPr>
+      </w:pPr>
+      <w:r>
+        <w:rPr>
+          <w:rFonts w:ascii="Calibri" w:hAnsi="Calibri" w:cs="Calibri"/>
+          <w:i/>
+        </w:rPr>
+        <w:t>Reading</w:t>
+      </w:r>
+      <w:r>
+        <w:rPr>
+          <w:rFonts w:ascii="Calibri" w:hAnsi="Calibri" w:cs="Calibri"/>
+          <w:i/>
+        </w:rPr>
+        <w:t>, who and what</w:t>
+      </w:r>
+    </w:p>
+    <w:p>
+      <w:pPr>
+        <w:rPr>
+          <w:rFonts w:ascii="Calibri" w:hAnsi="Calibri" w:cs="Calibri"/>
+          <w:i/>
+        </w:rPr>
+      </w:pPr>
+      <w:r>
+        <w:rPr>
+          <w:rFonts w:ascii="Calibri" w:hAnsi="Calibri" w:cs="Calibri"/>
+          <w:i/>
+        </w:rPr>
+        <w:t>Implementation</w:t>
+      </w:r>
+      <w:r>
+        <w:rPr>
+          <w:rFonts w:ascii="Calibri" w:hAnsi="Calibri" w:cs="Calibri"/>
+          <w:i/>
+        </w:rPr>
+        <w:t>, who and what</w:t>
+      </w:r>
+    </w:p>
+    <w:p>
+      <w:pPr>
+        <w:rPr>
+          <w:rFonts w:ascii="Calibri" w:hAnsi="Calibri" w:cs="Calibri"/>
+          <w:i/>
+        </w:rPr>
+      </w:pPr>
+      <w:r>
+        <w:rPr>
+          <w:rFonts w:ascii="Calibri" w:hAnsi="Calibri" w:cs="Calibri"/>
+          <w:i/>
+        </w:rPr>
+        <w:t>Results</w:t>
+      </w:r>
+      <w:r>
+        <w:rPr>
+          <w:rFonts w:ascii="Calibri" w:hAnsi="Calibri" w:cs="Calibri"/>
+          <w:i/>
+        </w:rPr>
+        <w:t>, who and what</w:t>
+      </w:r>
+    </w:p>
+    <w:p>
+      <w:pPr>
+        <w:rPr>
+          <w:rFonts w:ascii="Calibri" w:hAnsi="Calibri" w:cs="Calibri"/>
+          <w:i/>
+        </w:rPr>
+      </w:pPr>
+      <w:r>
+        <w:rPr>
+          <w:rFonts w:ascii="Calibri" w:hAnsi="Calibri" w:cs="Calibri"/>
+          <w:i/>
+        </w:rPr>
+        <w:t>Decisions</w:t>
+      </w:r>
+      <w:r>
+        <w:rPr>
+          <w:rFonts w:ascii="Calibri" w:hAnsi="Calibri" w:cs="Calibri"/>
+          <w:i/>
+        </w:rPr>
+        <w:t>, who and what, what do you do alone, what do you do together</w:t>
+      </w:r>
     </w:p>
     <w:p>
       <w:pPr>
@@ -3488,7 +6142,7 @@
 </file>
 
 <file path=word/endnotes.xml><?xml version="1.0" encoding="utf-8"?>
-<w:endnotes xmlns:wpc="http://schemas.microsoft.com/office/word/2010/wordprocessingCanvas" xmlns:cx="http://schemas.microsoft.com/office/drawing/2014/chartex" xmlns:cx1="http://schemas.microsoft.com/office/drawing/2015/9/8/chartex" xmlns:cx2="http://schemas.microsoft.com/office/drawing/2015/10/21/chartex" xmlns:cx3="http://schemas.microsoft.com/office/drawing/2016/5/9/chartex" xmlns:cx4="http://schemas.microsoft.com/office/drawing/2016/5/10/chartex" xmlns:cx5="http://schemas.microsoft.com/office/drawing/2016/5/11/chartex" xmlns:cx6="http://schemas.microsoft.com/office/drawing/2016/5/12/chartex" xmlns:cx7="http://schemas.microsoft.com/office/drawing/2016/5/13/chartex" xmlns:cx8="http://schemas.microsoft.com/office/drawing/2016/5/14/chartex" xmlns:mc="http://schemas.openxmlformats.org/markup-compatibility/2006" xmlns:aink="http://schemas.microsoft.com/office/drawing/2016/ink" xmlns:am3d="http://schemas.microsoft.com/office/drawing/2017/model3d" xmlns:o="urn:schemas-microsoft-com:office:office" xmlns:r="http://schemas.openxmlformats.org/officeDocument/2006/relationships" xmlns:m="http://schemas.openxmlformats.org/officeDocument/2006/math" xmlns:v="urn:schemas-microsoft-com:vml" xmlns:wp14="http://schemas.microsoft.com/office/word/2010/wordprocessingDrawing" xmlns:wp="http://schemas.openxmlformats.org/drawingml/2006/wordprocessingDrawing" xmlns:w10="urn:schemas-microsoft-com:office:word" xmlns:w="http://schemas.openxmlformats.org/wordprocessingml/2006/main" xmlns:w14="http://schemas.microsoft.com/office/word/2010/wordml" xmlns:w15="http://schemas.microsoft.com/office/word/2012/wordml" xmlns:w16cex="http://schemas.microsoft.com/office/word/2018/wordml/cex" xmlns:w16cid="http://schemas.microsoft.com/office/word/2016/wordml/cid" xmlns:w16="http://schemas.microsoft.com/office/word/2018/wordml" xmlns:w16se="http://schemas.microsoft.com/office/word/2015/wordml/symex" xmlns:wpg="http://schemas.microsoft.com/office/word/2010/wordprocessingGroup" xmlns:wpi="http://schemas.microsoft.com/office/word/2010/wordprocessingInk" xmlns:wne="http://schemas.microsoft.com/office/word/2006/wordml" xmlns:wps="http://schemas.microsoft.com/office/word/2010/wordprocessingShape" mc:Ignorable="w14 w15 w16se w16cid w16 w16cex wp14">
+<w:endnotes xmlns:wpc="http://schemas.microsoft.com/office/word/2010/wordprocessingCanvas" xmlns:cx="http://schemas.microsoft.com/office/drawing/2014/chartex" xmlns:cx1="http://schemas.microsoft.com/office/drawing/2015/9/8/chartex" xmlns:cx2="http://schemas.microsoft.com/office/drawing/2015/10/21/chartex" xmlns:cx3="http://schemas.microsoft.com/office/drawing/2016/5/9/chartex" xmlns:cx4="http://schemas.microsoft.com/office/drawing/2016/5/10/chartex" xmlns:cx5="http://schemas.microsoft.com/office/drawing/2016/5/11/chartex" xmlns:cx6="http://schemas.microsoft.com/office/drawing/2016/5/12/chartex" xmlns:cx7="http://schemas.microsoft.com/office/drawing/2016/5/13/chartex" xmlns:cx8="http://schemas.microsoft.com/office/drawing/2016/5/14/chartex" xmlns:mc="http://schemas.openxmlformats.org/markup-compatibility/2006" xmlns:aink="http://schemas.microsoft.com/office/drawing/2016/ink" xmlns:am3d="http://schemas.microsoft.com/office/drawing/2017/model3d" xmlns:o="urn:schemas-microsoft-com:office:office" xmlns:r="http://schemas.openxmlformats.org/officeDocument/2006/relationships" xmlns:m="http://schemas.openxmlformats.org/officeDocument/2006/math" xmlns:v="urn:schemas-microsoft-com:vml" xmlns:wp14="http://schemas.microsoft.com/office/word/2010/wordprocessingDrawing" xmlns:wp="http://schemas.openxmlformats.org/drawingml/2006/wordprocessingDrawing" xmlns:w10="urn:schemas-microsoft-com:office:word" xmlns:w="http://schemas.openxmlformats.org/wordprocessingml/2006/main" xmlns:w14="http://schemas.microsoft.com/office/word/2010/wordml" xmlns:w15="http://schemas.microsoft.com/office/word/2012/wordml" xmlns:w16cid="http://schemas.microsoft.com/office/word/2016/wordml/cid" xmlns:w16se="http://schemas.microsoft.com/office/word/2015/wordml/symex" xmlns:wpg="http://schemas.microsoft.com/office/word/2010/wordprocessingGroup" xmlns:wpi="http://schemas.microsoft.com/office/word/2010/wordprocessingInk" xmlns:wne="http://schemas.microsoft.com/office/word/2006/wordml" xmlns:wps="http://schemas.microsoft.com/office/word/2010/wordprocessingShape" mc:Ignorable="w14 w15 w16se w16cid wp14">
   <w:endnote w:type="separator" w:id="-1">
     <w:p>
       <w:r>
@@ -3507,10 +6161,10 @@
 </file>
 
 <file path=word/footer1.xml><?xml version="1.0" encoding="utf-8"?>
-<w:ftr xmlns:wpc="http://schemas.microsoft.com/office/word/2010/wordprocessingCanvas" xmlns:cx="http://schemas.microsoft.com/office/drawing/2014/chartex" xmlns:cx1="http://schemas.microsoft.com/office/drawing/2015/9/8/chartex" xmlns:cx2="http://schemas.microsoft.com/office/drawing/2015/10/21/chartex" xmlns:cx3="http://schemas.microsoft.com/office/drawing/2016/5/9/chartex" xmlns:cx4="http://schemas.microsoft.com/office/drawing/2016/5/10/chartex" xmlns:cx5="http://schemas.microsoft.com/office/drawing/2016/5/11/chartex" xmlns:cx6="http://schemas.microsoft.com/office/drawing/2016/5/12/chartex" xmlns:cx7="http://schemas.microsoft.com/office/drawing/2016/5/13/chartex" xmlns:cx8="http://schemas.microsoft.com/office/drawing/2016/5/14/chartex" xmlns:mc="http://schemas.openxmlformats.org/markup-compatibility/2006" xmlns:aink="http://schemas.microsoft.com/office/drawing/2016/ink" xmlns:am3d="http://schemas.microsoft.com/office/drawing/2017/model3d" xmlns:o="urn:schemas-microsoft-com:office:office" xmlns:r="http://schemas.openxmlformats.org/officeDocument/2006/relationships" xmlns:m="http://schemas.openxmlformats.org/officeDocument/2006/math" xmlns:v="urn:schemas-microsoft-com:vml" xmlns:wp14="http://schemas.microsoft.com/office/word/2010/wordprocessingDrawing" xmlns:wp="http://schemas.openxmlformats.org/drawingml/2006/wordprocessingDrawing" xmlns:w10="urn:schemas-microsoft-com:office:word" xmlns:w="http://schemas.openxmlformats.org/wordprocessingml/2006/main" xmlns:w14="http://schemas.microsoft.com/office/word/2010/wordml" xmlns:w15="http://schemas.microsoft.com/office/word/2012/wordml" xmlns:w16cex="http://schemas.microsoft.com/office/word/2018/wordml/cex" xmlns:w16cid="http://schemas.microsoft.com/office/word/2016/wordml/cid" xmlns:w16="http://schemas.microsoft.com/office/word/2018/wordml" xmlns:w16se="http://schemas.microsoft.com/office/word/2015/wordml/symex" xmlns:wpg="http://schemas.microsoft.com/office/word/2010/wordprocessingGroup" xmlns:wpi="http://schemas.microsoft.com/office/word/2010/wordprocessingInk" xmlns:wne="http://schemas.microsoft.com/office/word/2006/wordml" xmlns:wps="http://schemas.microsoft.com/office/word/2010/wordprocessingShape" mc:Ignorable="w14 w15 w16se w16cid w16 w16cex wp14">
+<w:ftr xmlns:wpc="http://schemas.microsoft.com/office/word/2010/wordprocessingCanvas" xmlns:cx="http://schemas.microsoft.com/office/drawing/2014/chartex" xmlns:cx1="http://schemas.microsoft.com/office/drawing/2015/9/8/chartex" xmlns:cx2="http://schemas.microsoft.com/office/drawing/2015/10/21/chartex" xmlns:cx3="http://schemas.microsoft.com/office/drawing/2016/5/9/chartex" xmlns:cx4="http://schemas.microsoft.com/office/drawing/2016/5/10/chartex" xmlns:cx5="http://schemas.microsoft.com/office/drawing/2016/5/11/chartex" xmlns:cx6="http://schemas.microsoft.com/office/drawing/2016/5/12/chartex" xmlns:cx7="http://schemas.microsoft.com/office/drawing/2016/5/13/chartex" xmlns:cx8="http://schemas.microsoft.com/office/drawing/2016/5/14/chartex" xmlns:mc="http://schemas.openxmlformats.org/markup-compatibility/2006" xmlns:aink="http://schemas.microsoft.com/office/drawing/2016/ink" xmlns:am3d="http://schemas.microsoft.com/office/drawing/2017/model3d" xmlns:o="urn:schemas-microsoft-com:office:office" xmlns:r="http://schemas.openxmlformats.org/officeDocument/2006/relationships" xmlns:m="http://schemas.openxmlformats.org/officeDocument/2006/math" xmlns:v="urn:schemas-microsoft-com:vml" xmlns:wp14="http://schemas.microsoft.com/office/word/2010/wordprocessingDrawing" xmlns:wp="http://schemas.openxmlformats.org/drawingml/2006/wordprocessingDrawing" xmlns:w10="urn:schemas-microsoft-com:office:word" xmlns:w="http://schemas.openxmlformats.org/wordprocessingml/2006/main" xmlns:w14="http://schemas.microsoft.com/office/word/2010/wordml" xmlns:w15="http://schemas.microsoft.com/office/word/2012/wordml" xmlns:w16cid="http://schemas.microsoft.com/office/word/2016/wordml/cid" xmlns:w16se="http://schemas.microsoft.com/office/word/2015/wordml/symex" xmlns:wpg="http://schemas.microsoft.com/office/word/2010/wordprocessingGroup" xmlns:wpi="http://schemas.microsoft.com/office/word/2010/wordprocessingInk" xmlns:wne="http://schemas.microsoft.com/office/word/2006/wordml" xmlns:wps="http://schemas.microsoft.com/office/word/2010/wordprocessingShape" mc:Ignorable="w14 w15 w16se w16cid wp14">
   <w:p>
     <w:pPr>
-      <w:pStyle w:val="Sidefod"/>
+      <w:pStyle w:val="Footer"/>
       <w:jc w:val="center"/>
     </w:pPr>
     <w:r>
@@ -3535,14 +6189,14 @@
   </w:p>
   <w:p>
     <w:pPr>
-      <w:pStyle w:val="Sidefod"/>
+      <w:pStyle w:val="Footer"/>
     </w:pPr>
   </w:p>
 </w:ftr>
 </file>
 
 <file path=word/footnotes.xml><?xml version="1.0" encoding="utf-8"?>
-<w:footnotes xmlns:wpc="http://schemas.microsoft.com/office/word/2010/wordprocessingCanvas" xmlns:cx="http://schemas.microsoft.com/office/drawing/2014/chartex" xmlns:cx1="http://schemas.microsoft.com/office/drawing/2015/9/8/chartex" xmlns:cx2="http://schemas.microsoft.com/office/drawing/2015/10/21/chartex" xmlns:cx3="http://schemas.microsoft.com/office/drawing/2016/5/9/chartex" xmlns:cx4="http://schemas.microsoft.com/office/drawing/2016/5/10/chartex" xmlns:cx5="http://schemas.microsoft.com/office/drawing/2016/5/11/chartex" xmlns:cx6="http://schemas.microsoft.com/office/drawing/2016/5/12/chartex" xmlns:cx7="http://schemas.microsoft.com/office/drawing/2016/5/13/chartex" xmlns:cx8="http://schemas.microsoft.com/office/drawing/2016/5/14/chartex" xmlns:mc="http://schemas.openxmlformats.org/markup-compatibility/2006" xmlns:aink="http://schemas.microsoft.com/office/drawing/2016/ink" xmlns:am3d="http://schemas.microsoft.com/office/drawing/2017/model3d" xmlns:o="urn:schemas-microsoft-com:office:office" xmlns:r="http://schemas.openxmlformats.org/officeDocument/2006/relationships" xmlns:m="http://schemas.openxmlformats.org/officeDocument/2006/math" xmlns:v="urn:schemas-microsoft-com:vml" xmlns:wp14="http://schemas.microsoft.com/office/word/2010/wordprocessingDrawing" xmlns:wp="http://schemas.openxmlformats.org/drawingml/2006/wordprocessingDrawing" xmlns:w10="urn:schemas-microsoft-com:office:word" xmlns:w="http://schemas.openxmlformats.org/wordprocessingml/2006/main" xmlns:w14="http://schemas.microsoft.com/office/word/2010/wordml" xmlns:w15="http://schemas.microsoft.com/office/word/2012/wordml" xmlns:w16cex="http://schemas.microsoft.com/office/word/2018/wordml/cex" xmlns:w16cid="http://schemas.microsoft.com/office/word/2016/wordml/cid" xmlns:w16="http://schemas.microsoft.com/office/word/2018/wordml" xmlns:w16se="http://schemas.microsoft.com/office/word/2015/wordml/symex" xmlns:wpg="http://schemas.microsoft.com/office/word/2010/wordprocessingGroup" xmlns:wpi="http://schemas.microsoft.com/office/word/2010/wordprocessingInk" xmlns:wne="http://schemas.microsoft.com/office/word/2006/wordml" xmlns:wps="http://schemas.microsoft.com/office/word/2010/wordprocessingShape" mc:Ignorable="w14 w15 w16se w16cid w16 w16cex wp14">
+<w:footnotes xmlns:wpc="http://schemas.microsoft.com/office/word/2010/wordprocessingCanvas" xmlns:cx="http://schemas.microsoft.com/office/drawing/2014/chartex" xmlns:cx1="http://schemas.microsoft.com/office/drawing/2015/9/8/chartex" xmlns:cx2="http://schemas.microsoft.com/office/drawing/2015/10/21/chartex" xmlns:cx3="http://schemas.microsoft.com/office/drawing/2016/5/9/chartex" xmlns:cx4="http://schemas.microsoft.com/office/drawing/2016/5/10/chartex" xmlns:cx5="http://schemas.microsoft.com/office/drawing/2016/5/11/chartex" xmlns:cx6="http://schemas.microsoft.com/office/drawing/2016/5/12/chartex" xmlns:cx7="http://schemas.microsoft.com/office/drawing/2016/5/13/chartex" xmlns:cx8="http://schemas.microsoft.com/office/drawing/2016/5/14/chartex" xmlns:mc="http://schemas.openxmlformats.org/markup-compatibility/2006" xmlns:aink="http://schemas.microsoft.com/office/drawing/2016/ink" xmlns:am3d="http://schemas.microsoft.com/office/drawing/2017/model3d" xmlns:o="urn:schemas-microsoft-com:office:office" xmlns:r="http://schemas.openxmlformats.org/officeDocument/2006/relationships" xmlns:m="http://schemas.openxmlformats.org/officeDocument/2006/math" xmlns:v="urn:schemas-microsoft-com:vml" xmlns:wp14="http://schemas.microsoft.com/office/word/2010/wordprocessingDrawing" xmlns:wp="http://schemas.openxmlformats.org/drawingml/2006/wordprocessingDrawing" xmlns:w10="urn:schemas-microsoft-com:office:word" xmlns:w="http://schemas.openxmlformats.org/wordprocessingml/2006/main" xmlns:w14="http://schemas.microsoft.com/office/word/2010/wordml" xmlns:w15="http://schemas.microsoft.com/office/word/2012/wordml" xmlns:w16cid="http://schemas.microsoft.com/office/word/2016/wordml/cid" xmlns:w16se="http://schemas.microsoft.com/office/word/2015/wordml/symex" xmlns:wpg="http://schemas.microsoft.com/office/word/2010/wordprocessingGroup" xmlns:wpi="http://schemas.microsoft.com/office/word/2010/wordprocessingInk" xmlns:wne="http://schemas.microsoft.com/office/word/2006/wordml" xmlns:wps="http://schemas.microsoft.com/office/word/2010/wordprocessingShape" mc:Ignorable="w14 w15 w16se w16cid wp14">
   <w:footnote w:type="separator" w:id="-1">
     <w:p>
       <w:r>
@@ -3561,7 +6215,7 @@
 </file>
 
 <file path=word/numbering.xml><?xml version="1.0" encoding="utf-8"?>
-<w:numbering xmlns:wpc="http://schemas.microsoft.com/office/word/2010/wordprocessingCanvas" xmlns:cx="http://schemas.microsoft.com/office/drawing/2014/chartex" xmlns:cx1="http://schemas.microsoft.com/office/drawing/2015/9/8/chartex" xmlns:cx2="http://schemas.microsoft.com/office/drawing/2015/10/21/chartex" xmlns:cx3="http://schemas.microsoft.com/office/drawing/2016/5/9/chartex" xmlns:cx4="http://schemas.microsoft.com/office/drawing/2016/5/10/chartex" xmlns:cx5="http://schemas.microsoft.com/office/drawing/2016/5/11/chartex" xmlns:cx6="http://schemas.microsoft.com/office/drawing/2016/5/12/chartex" xmlns:cx7="http://schemas.microsoft.com/office/drawing/2016/5/13/chartex" xmlns:cx8="http://schemas.microsoft.com/office/drawing/2016/5/14/chartex" xmlns:mc="http://schemas.openxmlformats.org/markup-compatibility/2006" xmlns:aink="http://schemas.microsoft.com/office/drawing/2016/ink" xmlns:am3d="http://schemas.microsoft.com/office/drawing/2017/model3d" xmlns:o="urn:schemas-microsoft-com:office:office" xmlns:r="http://schemas.openxmlformats.org/officeDocument/2006/relationships" xmlns:m="http://schemas.openxmlformats.org/officeDocument/2006/math" xmlns:v="urn:schemas-microsoft-com:vml" xmlns:wp14="http://schemas.microsoft.com/office/word/2010/wordprocessingDrawing" xmlns:wp="http://schemas.openxmlformats.org/drawingml/2006/wordprocessingDrawing" xmlns:w10="urn:schemas-microsoft-com:office:word" xmlns:w="http://schemas.openxmlformats.org/wordprocessingml/2006/main" xmlns:w14="http://schemas.microsoft.com/office/word/2010/wordml" xmlns:w15="http://schemas.microsoft.com/office/word/2012/wordml" xmlns:w16cex="http://schemas.microsoft.com/office/word/2018/wordml/cex" xmlns:w16cid="http://schemas.microsoft.com/office/word/2016/wordml/cid" xmlns:w16="http://schemas.microsoft.com/office/word/2018/wordml" xmlns:w16se="http://schemas.microsoft.com/office/word/2015/wordml/symex" xmlns:wpg="http://schemas.microsoft.com/office/word/2010/wordprocessingGroup" xmlns:wpi="http://schemas.microsoft.com/office/word/2010/wordprocessingInk" xmlns:wne="http://schemas.microsoft.com/office/word/2006/wordml" xmlns:wps="http://schemas.microsoft.com/office/word/2010/wordprocessingShape" mc:Ignorable="w14 w15 w16se w16cid w16 w16cex wp14">
+<w:numbering xmlns:wpc="http://schemas.microsoft.com/office/word/2010/wordprocessingCanvas" xmlns:cx="http://schemas.microsoft.com/office/drawing/2014/chartex" xmlns:cx1="http://schemas.microsoft.com/office/drawing/2015/9/8/chartex" xmlns:cx2="http://schemas.microsoft.com/office/drawing/2015/10/21/chartex" xmlns:cx3="http://schemas.microsoft.com/office/drawing/2016/5/9/chartex" xmlns:cx4="http://schemas.microsoft.com/office/drawing/2016/5/10/chartex" xmlns:cx5="http://schemas.microsoft.com/office/drawing/2016/5/11/chartex" xmlns:cx6="http://schemas.microsoft.com/office/drawing/2016/5/12/chartex" xmlns:cx7="http://schemas.microsoft.com/office/drawing/2016/5/13/chartex" xmlns:cx8="http://schemas.microsoft.com/office/drawing/2016/5/14/chartex" xmlns:mc="http://schemas.openxmlformats.org/markup-compatibility/2006" xmlns:aink="http://schemas.microsoft.com/office/drawing/2016/ink" xmlns:am3d="http://schemas.microsoft.com/office/drawing/2017/model3d" xmlns:o="urn:schemas-microsoft-com:office:office" xmlns:r="http://schemas.openxmlformats.org/officeDocument/2006/relationships" xmlns:m="http://schemas.openxmlformats.org/officeDocument/2006/math" xmlns:v="urn:schemas-microsoft-com:vml" xmlns:wp14="http://schemas.microsoft.com/office/word/2010/wordprocessingDrawing" xmlns:wp="http://schemas.openxmlformats.org/drawingml/2006/wordprocessingDrawing" xmlns:w10="urn:schemas-microsoft-com:office:word" xmlns:w="http://schemas.openxmlformats.org/wordprocessingml/2006/main" xmlns:w14="http://schemas.microsoft.com/office/word/2010/wordml" xmlns:w15="http://schemas.microsoft.com/office/word/2012/wordml" xmlns:w16cid="http://schemas.microsoft.com/office/word/2016/wordml/cid" xmlns:w16se="http://schemas.microsoft.com/office/word/2015/wordml/symex" xmlns:wpg="http://schemas.microsoft.com/office/word/2010/wordprocessingGroup" xmlns:wpi="http://schemas.microsoft.com/office/word/2010/wordprocessingInk" xmlns:wne="http://schemas.microsoft.com/office/word/2006/wordml" xmlns:wps="http://schemas.microsoft.com/office/word/2010/wordprocessingShape" mc:Ignorable="w14 w15 w16se w16cid wp14">
   <w:abstractNum w:abstractNumId="0" w15:restartNumberingAfterBreak="0">
     <w:nsid w:val="4E612213"/>
     <w:multiLevelType w:val="hybridMultilevel"/>
@@ -3682,7 +6336,7 @@
 </file>
 
 <file path=word/styles.xml><?xml version="1.0" encoding="utf-8"?>
-<w:styles xmlns:mc="http://schemas.openxmlformats.org/markup-compatibility/2006" xmlns:r="http://schemas.openxmlformats.org/officeDocument/2006/relationships" xmlns:w="http://schemas.openxmlformats.org/wordprocessingml/2006/main" xmlns:w14="http://schemas.microsoft.com/office/word/2010/wordml" xmlns:w15="http://schemas.microsoft.com/office/word/2012/wordml" xmlns:w16cex="http://schemas.microsoft.com/office/word/2018/wordml/cex" xmlns:w16cid="http://schemas.microsoft.com/office/word/2016/wordml/cid" xmlns:w16="http://schemas.microsoft.com/office/word/2018/wordml" xmlns:w16se="http://schemas.microsoft.com/office/word/2015/wordml/symex" mc:Ignorable="w14 w15 w16se w16cid w16 w16cex">
+<w:styles xmlns:mc="http://schemas.openxmlformats.org/markup-compatibility/2006" xmlns:r="http://schemas.openxmlformats.org/officeDocument/2006/relationships" xmlns:w="http://schemas.openxmlformats.org/wordprocessingml/2006/main" xmlns:w14="http://schemas.microsoft.com/office/word/2010/wordml" xmlns:w15="http://schemas.microsoft.com/office/word/2012/wordml" xmlns:w16cid="http://schemas.microsoft.com/office/word/2016/wordml/cid" xmlns:w16se="http://schemas.microsoft.com/office/word/2015/wordml/symex" mc:Ignorable="w14 w15 w16se w16cid">
   <w:docDefaults>
     <w:rPrDefault>
       <w:rPr>
@@ -3692,7 +6346,7 @@
     </w:rPrDefault>
     <w:pPrDefault/>
   </w:docDefaults>
-  <w:latentStyles w:defLockedState="0" w:defUIPriority="0" w:defSemiHidden="0" w:defUnhideWhenUsed="0" w:defQFormat="0" w:count="376">
+  <w:latentStyles w:defLockedState="0" w:defUIPriority="0" w:defSemiHidden="0" w:defUnhideWhenUsed="0" w:defQFormat="0" w:count="377">
     <w:lsdException w:name="Normal" w:qFormat="1"/>
     <w:lsdException w:name="heading 1" w:qFormat="1"/>
     <w:lsdException w:name="heading 2" w:semiHidden="1" w:unhideWhenUsed="1" w:qFormat="1"/>
@@ -3711,7 +6365,7 @@
     <w:lsdException w:name="Strong" w:qFormat="1"/>
     <w:lsdException w:name="Emphasis" w:qFormat="1"/>
     <w:lsdException w:name="HTML Keyboard" w:semiHidden="1" w:unhideWhenUsed="1"/>
-    <w:lsdException w:name="Normal Table" w:semiHidden="1" w:unhideWhenUsed="1"/>
+    <w:lsdException w:name="HTML Variable" w:semiHidden="1" w:unhideWhenUsed="1"/>
     <w:lsdException w:name="annotation subject" w:semiHidden="1" w:unhideWhenUsed="1"/>
     <w:lsdException w:name="No List" w:semiHidden="1" w:unhideWhenUsed="1"/>
     <w:lsdException w:name="Outline List 1" w:semiHidden="1" w:unhideWhenUsed="1"/>
@@ -3758,9 +6412,7 @@
     <w:lsdException w:name="Table Subtle 2" w:semiHidden="1" w:unhideWhenUsed="1"/>
     <w:lsdException w:name="Table Web 1" w:semiHidden="1" w:unhideWhenUsed="1"/>
     <w:lsdException w:name="Table Web 2" w:semiHidden="1" w:unhideWhenUsed="1"/>
-    <w:lsdException w:name="Table Web 3" w:semiHidden="1" w:unhideWhenUsed="1"/>
     <w:lsdException w:name="Balloon Text" w:semiHidden="1" w:unhideWhenUsed="1"/>
-    <w:lsdException w:name="Table Theme" w:semiHidden="1" w:unhideWhenUsed="1"/>
     <w:lsdException w:name="Placeholder Text" w:semiHidden="1" w:uiPriority="99"/>
     <w:lsdException w:name="No Spacing" w:uiPriority="1" w:qFormat="1"/>
     <w:lsdException w:name="Light Shading" w:uiPriority="60"/>
@@ -3981,17 +6633,19 @@
     <w:lsdException w:name="Hashtag" w:semiHidden="1" w:uiPriority="99" w:unhideWhenUsed="1"/>
     <w:lsdException w:name="Unresolved Mention" w:semiHidden="1" w:uiPriority="99" w:unhideWhenUsed="1"/>
     <w:lsdException w:name="Smart Link" w:semiHidden="1" w:uiPriority="99" w:unhideWhenUsed="1"/>
+    <w:lsdException w:name="Smart Link Error" w:semiHidden="1" w:uiPriority="99" w:unhideWhenUsed="1"/>
   </w:latentStyles>
   <w:style w:type="paragraph" w:default="1" w:styleId="Normal">
     <w:name w:val="Normal"/>
     <w:qFormat/>
+    <w:rsid w:val="00B80988"/>
     <w:rPr>
       <w:sz w:val="24"/>
       <w:szCs w:val="24"/>
       <w:lang w:val="en-US" w:eastAsia="en-US"/>
     </w:rPr>
   </w:style>
-  <w:style w:type="paragraph" w:styleId="Overskrift1">
+  <w:style w:type="paragraph" w:styleId="Heading1">
     <w:name w:val="heading 1"/>
     <w:basedOn w:val="Normal"/>
     <w:next w:val="Normal"/>
@@ -4011,13 +6665,13 @@
       <w:szCs w:val="32"/>
     </w:rPr>
   </w:style>
-  <w:style w:type="character" w:default="1" w:styleId="Standardskrifttypeiafsnit">
+  <w:style w:type="character" w:default="1" w:styleId="DefaultParagraphFont">
     <w:name w:val="Default Paragraph Font"/>
     <w:uiPriority w:val="1"/>
     <w:semiHidden/>
     <w:unhideWhenUsed/>
   </w:style>
-  <w:style w:type="table" w:default="1" w:styleId="Tabel-Normal">
+  <w:style w:type="table" w:default="1" w:styleId="TableNormal">
     <w:name w:val="Normal Table"/>
     <w:uiPriority w:val="99"/>
     <w:semiHidden/>
@@ -4032,15 +6686,15 @@
       </w:tblCellMar>
     </w:tblPr>
   </w:style>
-  <w:style w:type="numbering" w:default="1" w:styleId="Ingenoversigt">
+  <w:style w:type="numbering" w:default="1" w:styleId="NoList">
     <w:name w:val="No List"/>
     <w:uiPriority w:val="99"/>
     <w:semiHidden/>
     <w:unhideWhenUsed/>
   </w:style>
-  <w:style w:type="table" w:styleId="Tabel-Gitter">
+  <w:style w:type="table" w:styleId="TableGrid">
     <w:name w:val="Table Grid"/>
-    <w:basedOn w:val="Tabel-Normal"/>
+    <w:basedOn w:val="TableNormal"/>
     <w:rsid w:val="006E0A83"/>
     <w:tblPr>
       <w:tblBorders>
@@ -4053,7 +6707,7 @@
       </w:tblBorders>
     </w:tblPr>
   </w:style>
-  <w:style w:type="character" w:styleId="BesgtLink">
+  <w:style w:type="character" w:styleId="FollowedHyperlink">
     <w:name w:val="FollowedHyperlink"/>
     <w:rsid w:val="00CB7E76"/>
     <w:rPr>
@@ -4076,10 +6730,10 @@
       <w:effect w:val="none"/>
     </w:rPr>
   </w:style>
-  <w:style w:type="paragraph" w:styleId="Sidehoved">
+  <w:style w:type="paragraph" w:styleId="Header">
     <w:name w:val="header"/>
     <w:basedOn w:val="Normal"/>
-    <w:link w:val="SidehovedTegn"/>
+    <w:link w:val="HeaderChar"/>
     <w:rsid w:val="00520380"/>
     <w:pPr>
       <w:tabs>
@@ -4088,9 +6742,9 @@
       </w:tabs>
     </w:pPr>
   </w:style>
-  <w:style w:type="character" w:customStyle="1" w:styleId="SidehovedTegn">
-    <w:name w:val="Sidehoved Tegn"/>
-    <w:link w:val="Sidehoved"/>
+  <w:style w:type="character" w:customStyle="1" w:styleId="HeaderChar">
+    <w:name w:val="Header Char"/>
+    <w:link w:val="Header"/>
     <w:rsid w:val="00520380"/>
     <w:rPr>
       <w:sz w:val="24"/>
@@ -4098,10 +6752,10 @@
       <w:lang w:val="en-US" w:eastAsia="en-US"/>
     </w:rPr>
   </w:style>
-  <w:style w:type="paragraph" w:styleId="Sidefod">
+  <w:style w:type="paragraph" w:styleId="Footer">
     <w:name w:val="footer"/>
     <w:basedOn w:val="Normal"/>
-    <w:link w:val="SidefodTegn"/>
+    <w:link w:val="FooterChar"/>
     <w:uiPriority w:val="99"/>
     <w:rsid w:val="00520380"/>
     <w:pPr>
@@ -4111,9 +6765,9 @@
       </w:tabs>
     </w:pPr>
   </w:style>
-  <w:style w:type="character" w:customStyle="1" w:styleId="SidefodTegn">
-    <w:name w:val="Sidefod Tegn"/>
-    <w:link w:val="Sidefod"/>
+  <w:style w:type="character" w:customStyle="1" w:styleId="FooterChar">
+    <w:name w:val="Footer Char"/>
+    <w:link w:val="Footer"/>
     <w:uiPriority w:val="99"/>
     <w:rsid w:val="00520380"/>
     <w:rPr>
@@ -4122,9 +6776,9 @@
       <w:lang w:val="en-US" w:eastAsia="en-US"/>
     </w:rPr>
   </w:style>
-  <w:style w:type="character" w:styleId="Ulstomtale">
+  <w:style w:type="character" w:styleId="UnresolvedMention">
     <w:name w:val="Unresolved Mention"/>
-    <w:basedOn w:val="Standardskrifttypeiafsnit"/>
+    <w:basedOn w:val="DefaultParagraphFont"/>
     <w:uiPriority w:val="99"/>
     <w:semiHidden/>
     <w:unhideWhenUsed/>
@@ -4403,7 +7057,7 @@
 </file>
 
 <file path=customXml/itemProps1.xml><?xml version="1.0" encoding="utf-8"?>
-<ds:datastoreItem xmlns:ds="http://schemas.openxmlformats.org/officeDocument/2006/customXml" ds:itemID="{00886E0B-5E76-49DD-A3C1-6C07208C2426}">
+<ds:datastoreItem xmlns:ds="http://schemas.openxmlformats.org/officeDocument/2006/customXml" ds:itemID="{FEE04063-153B-4D6F-AEB6-BA7E605D3443}">
   <ds:schemaRefs>
     <ds:schemaRef ds:uri="http://schemas.openxmlformats.org/officeDocument/2006/bibliography"/>
   </ds:schemaRefs>

--- a/Logbook.docx
+++ b/Logbook.docx
@@ -138,19 +138,11 @@
           <w:rFonts w:ascii="Calibri" w:hAnsi="Calibri" w:cs="Calibri"/>
         </w:rPr>
       </w:pPr>
-      <w:proofErr w:type="spellStart"/>
-      <w:r>
-        <w:rPr>
-          <w:rFonts w:ascii="Calibri" w:hAnsi="Calibri" w:cs="Calibri"/>
-        </w:rPr>
-        <w:t>Hanlu</w:t>
-      </w:r>
-      <w:proofErr w:type="spellEnd"/>
-      <w:r>
-        <w:rPr>
-          <w:rFonts w:ascii="Calibri" w:hAnsi="Calibri" w:cs="Calibri"/>
-        </w:rPr>
-        <w:t xml:space="preserve"> He</w:t>
+      <w:r>
+        <w:rPr>
+          <w:rFonts w:ascii="Calibri" w:hAnsi="Calibri" w:cs="Calibri"/>
+        </w:rPr>
+        <w:t>Hanlu He</w:t>
       </w:r>
       <w:r>
         <w:rPr>
@@ -567,15 +559,7 @@
           <w:rFonts w:ascii="Calibri" w:hAnsi="Calibri" w:cs="Calibri"/>
           <w:i/>
         </w:rPr>
-        <w:t>Choosing the “</w:t>
-      </w:r>
-      <w:proofErr w:type="spellStart"/>
-      <w:r>
-        <w:rPr>
-          <w:rFonts w:ascii="Calibri" w:hAnsi="Calibri" w:cs="Calibri"/>
-          <w:i/>
-        </w:rPr>
-        <w:t>Myretu</w:t>
+        <w:t>Choosing the “Myretu</w:t>
       </w:r>
       <w:r>
         <w:rPr>
@@ -589,15 +573,7 @@
           <w:rFonts w:ascii="Calibri" w:hAnsi="Calibri" w:cs="Calibri"/>
           <w:i/>
         </w:rPr>
-        <w:t>n</w:t>
-      </w:r>
-      <w:proofErr w:type="spellEnd"/>
-      <w:r>
-        <w:rPr>
-          <w:rFonts w:ascii="Calibri" w:hAnsi="Calibri" w:cs="Calibri"/>
-          <w:i/>
-        </w:rPr>
-        <w:t>” - project</w:t>
+        <w:t>n” - project</w:t>
       </w:r>
     </w:p>
     <w:p>
@@ -1210,33 +1186,8 @@
           <w:rFonts w:ascii="Calibri" w:hAnsi="Calibri" w:cs="Calibri"/>
           <w:i/>
         </w:rPr>
-        <w:t xml:space="preserve">Saw online lectures from David Silver - </w:t>
-      </w:r>
-      <w:proofErr w:type="spellStart"/>
-      <w:r>
-        <w:rPr>
-          <w:rFonts w:ascii="Calibri" w:hAnsi="Calibri" w:cs="Calibri"/>
-          <w:i/>
-        </w:rPr>
-        <w:t>Deepmind</w:t>
-      </w:r>
-      <w:proofErr w:type="spellEnd"/>
-      <w:r>
-        <w:rPr>
-          <w:rFonts w:ascii="Calibri" w:hAnsi="Calibri" w:cs="Calibri"/>
-          <w:i/>
-        </w:rPr>
-        <w:t xml:space="preserve"> - </w:t>
-      </w:r>
-      <w:proofErr w:type="spellStart"/>
-      <w:r>
-        <w:rPr>
-          <w:rFonts w:ascii="Calibri" w:hAnsi="Calibri" w:cs="Calibri"/>
-          <w:i/>
-        </w:rPr>
-        <w:t>Hanlu</w:t>
-      </w:r>
-      <w:proofErr w:type="spellEnd"/>
+        <w:t>Saw online lectures from David Silver - Deepmind - Hanlu</w:t>
+      </w:r>
     </w:p>
     <w:p>
       <w:pPr>
@@ -1301,23 +1252,7 @@
           <w:rFonts w:ascii="Calibri" w:hAnsi="Calibri" w:cs="Calibri"/>
           <w:i/>
         </w:rPr>
-        <w:t xml:space="preserve">Implementation of game </w:t>
-      </w:r>
-      <w:proofErr w:type="spellStart"/>
-      <w:r>
-        <w:rPr>
-          <w:rFonts w:ascii="Calibri" w:hAnsi="Calibri" w:cs="Calibri"/>
-          <w:i/>
-        </w:rPr>
-        <w:t>locic</w:t>
-      </w:r>
-      <w:proofErr w:type="spellEnd"/>
-      <w:r>
-        <w:rPr>
-          <w:rFonts w:ascii="Calibri" w:hAnsi="Calibri" w:cs="Calibri"/>
-          <w:i/>
-        </w:rPr>
-        <w:t xml:space="preserve"> and finishing UI - M</w:t>
+        <w:t>Implementation of game locic and finishing UI - M</w:t>
       </w:r>
       <w:r>
         <w:rPr>
@@ -1709,23 +1644,7 @@
           <w:rFonts w:ascii="Calibri" w:hAnsi="Calibri" w:cs="Calibri"/>
           <w:i/>
         </w:rPr>
-        <w:t xml:space="preserve">Saw online lectures from David Silver - </w:t>
-      </w:r>
-      <w:proofErr w:type="spellStart"/>
-      <w:r>
-        <w:rPr>
-          <w:rFonts w:ascii="Calibri" w:hAnsi="Calibri" w:cs="Calibri"/>
-          <w:i/>
-        </w:rPr>
-        <w:t>Deepmind</w:t>
-      </w:r>
-      <w:proofErr w:type="spellEnd"/>
-      <w:r>
-        <w:rPr>
-          <w:rFonts w:ascii="Calibri" w:hAnsi="Calibri" w:cs="Calibri"/>
-          <w:i/>
-        </w:rPr>
-        <w:t xml:space="preserve"> - Magnus</w:t>
+        <w:t>Saw online lectures from David Silver - Deepmind - Magnus</w:t>
       </w:r>
     </w:p>
     <w:p>
@@ -1761,17 +1680,8 @@
           <w:rFonts w:ascii="Calibri" w:hAnsi="Calibri" w:cs="Calibri"/>
           <w:i/>
         </w:rPr>
-        <w:t xml:space="preserve"> Impala paper - </w:t>
-      </w:r>
-      <w:proofErr w:type="spellStart"/>
-      <w:r>
-        <w:rPr>
-          <w:rFonts w:ascii="Calibri" w:hAnsi="Calibri" w:cs="Calibri"/>
-          <w:i/>
-        </w:rPr>
-        <w:t>Hanlu</w:t>
-      </w:r>
-      <w:proofErr w:type="spellEnd"/>
+        <w:t xml:space="preserve"> Impala paper - Hanlu</w:t>
+      </w:r>
     </w:p>
     <w:p>
       <w:pPr>
@@ -1799,17 +1709,8 @@
           <w:rFonts w:ascii="Calibri" w:hAnsi="Calibri" w:cs="Calibri"/>
           <w:i/>
         </w:rPr>
-        <w:t xml:space="preserve"> - </w:t>
-      </w:r>
-      <w:proofErr w:type="spellStart"/>
-      <w:r>
-        <w:rPr>
-          <w:rFonts w:ascii="Calibri" w:hAnsi="Calibri" w:cs="Calibri"/>
-          <w:i/>
-        </w:rPr>
-        <w:t>Hanlu</w:t>
-      </w:r>
-      <w:proofErr w:type="spellEnd"/>
+        <w:t xml:space="preserve"> - Hanlu</w:t>
+      </w:r>
     </w:p>
     <w:p>
       <w:pPr>
@@ -2715,6 +2616,947 @@
         </w:rPr>
         <w:t>self-play</w:t>
       </w:r>
+      <w:r>
+        <w:rPr>
+          <w:rFonts w:ascii="Calibri" w:hAnsi="Calibri" w:cs="Calibri"/>
+          <w:i/>
+          <w:iCs/>
+        </w:rPr>
+        <w:t xml:space="preserve"> – </w:t>
+      </w:r>
+      <w:r>
+        <w:rPr>
+          <w:rFonts w:ascii="Calibri" w:hAnsi="Calibri" w:cs="Calibri"/>
+          <w:i/>
+          <w:iCs/>
+        </w:rPr>
+        <w:t>Magnus</w:t>
+      </w:r>
+    </w:p>
+    <w:p>
+      <w:pPr>
+        <w:rPr>
+          <w:rFonts w:ascii="Calibri" w:hAnsi="Calibri" w:cs="Calibri"/>
+          <w:i/>
+          <w:iCs/>
+        </w:rPr>
+      </w:pPr>
+      <w:r>
+        <w:rPr>
+          <w:rFonts w:ascii="Calibri" w:hAnsi="Calibri" w:cs="Calibri"/>
+          <w:i/>
+          <w:iCs/>
+        </w:rPr>
+        <w:t>Implemented Neural Network AI – Jakob</w:t>
+      </w:r>
+    </w:p>
+    <w:p>
+      <w:pPr>
+        <w:rPr>
+          <w:rFonts w:ascii="Calibri" w:hAnsi="Calibri" w:cs="Calibri"/>
+          <w:i/>
+          <w:iCs/>
+        </w:rPr>
+      </w:pPr>
+      <w:r>
+        <w:rPr>
+          <w:rFonts w:ascii="Calibri" w:hAnsi="Calibri" w:cs="Calibri"/>
+          <w:i/>
+          <w:iCs/>
+        </w:rPr>
+        <w:t>Feature engineering for better features</w:t>
+      </w:r>
+      <w:r>
+        <w:rPr>
+          <w:rFonts w:ascii="Calibri" w:hAnsi="Calibri" w:cs="Calibri"/>
+          <w:i/>
+          <w:iCs/>
+        </w:rPr>
+        <w:t xml:space="preserve"> (the state vector)</w:t>
+      </w:r>
+      <w:r>
+        <w:rPr>
+          <w:rFonts w:ascii="Calibri" w:hAnsi="Calibri" w:cs="Calibri"/>
+          <w:i/>
+          <w:iCs/>
+        </w:rPr>
+        <w:t xml:space="preserve"> – Magnus &amp; Jakob</w:t>
+      </w:r>
+    </w:p>
+    <w:p>
+      <w:pPr>
+        <w:rPr>
+          <w:rFonts w:ascii="Calibri" w:hAnsi="Calibri" w:cs="Calibri"/>
+          <w:i/>
+          <w:iCs/>
+        </w:rPr>
+      </w:pPr>
+    </w:p>
+    <w:p>
+      <w:pPr>
+        <w:rPr>
+          <w:rFonts w:ascii="Calibri" w:hAnsi="Calibri" w:cs="Calibri"/>
+          <w:i/>
+        </w:rPr>
+      </w:pPr>
+      <w:r>
+        <w:rPr>
+          <w:rFonts w:ascii="Calibri" w:hAnsi="Calibri" w:cs="Calibri"/>
+          <w:i/>
+        </w:rPr>
+        <w:t xml:space="preserve">Score NN </w:t>
+      </w:r>
+      <w:r>
+        <w:rPr>
+          <w:rFonts w:ascii="Calibri" w:hAnsi="Calibri" w:cs="Calibri"/>
+          <w:i/>
+        </w:rPr>
+        <w:t>win rate</w:t>
+      </w:r>
+      <w:r>
+        <w:rPr>
+          <w:rFonts w:ascii="Calibri" w:hAnsi="Calibri" w:cs="Calibri"/>
+          <w:i/>
+        </w:rPr>
+        <w:t xml:space="preserve"> score of +90%-97% against random Agent</w:t>
+      </w:r>
+    </w:p>
+    <w:p>
+      <w:pPr>
+        <w:rPr>
+          <w:rFonts w:ascii="Calibri" w:hAnsi="Calibri" w:cs="Calibri"/>
+          <w:i/>
+        </w:rPr>
+      </w:pPr>
+      <w:r>
+        <w:rPr>
+          <w:rFonts w:ascii="Calibri" w:hAnsi="Calibri" w:cs="Calibri"/>
+          <w:i/>
+        </w:rPr>
+        <w:t>Much faster learning due to TD lambda</w:t>
+      </w:r>
+    </w:p>
+    <w:p>
+      <w:pPr>
+        <w:rPr>
+          <w:rFonts w:ascii="Calibri" w:hAnsi="Calibri" w:cs="Calibri"/>
+        </w:rPr>
+      </w:pPr>
+    </w:p>
+    <w:p>
+      <w:pPr>
+        <w:rPr>
+          <w:rFonts w:ascii="Calibri" w:hAnsi="Calibri" w:cs="Calibri"/>
+          <w:i/>
+        </w:rPr>
+      </w:pPr>
+      <w:r>
+        <w:rPr>
+          <w:rFonts w:ascii="Calibri" w:hAnsi="Calibri" w:cs="Calibri"/>
+          <w:i/>
+        </w:rPr>
+        <w:t>Saved state in git under branch ‘version-0.2’</w:t>
+      </w:r>
+    </w:p>
+    <w:p>
+      <w:pPr>
+        <w:rPr>
+          <w:rFonts w:ascii="Calibri" w:hAnsi="Calibri" w:cs="Calibri"/>
+          <w:i/>
+        </w:rPr>
+      </w:pPr>
+    </w:p>
+    <w:p>
+      <w:pPr>
+        <w:rPr>
+          <w:rFonts w:ascii="Calibri" w:hAnsi="Calibri" w:cs="Calibri"/>
+        </w:rPr>
+      </w:pPr>
+    </w:p>
+    <w:p>
+      <w:pPr>
+        <w:rPr>
+          <w:rFonts w:ascii="Calibri" w:hAnsi="Calibri" w:cs="Calibri"/>
+        </w:rPr>
+      </w:pPr>
+    </w:p>
+    <w:p>
+      <w:pPr>
+        <w:rPr>
+          <w:rFonts w:ascii="Calibri" w:hAnsi="Calibri" w:cs="Calibri"/>
+        </w:rPr>
+      </w:pPr>
+      <w:r>
+        <w:rPr>
+          <w:rFonts w:ascii="Calibri" w:hAnsi="Calibri" w:cs="Calibri"/>
+        </w:rPr>
+        <w:br w:type="page"/>
+      </w:r>
+    </w:p>
+    <w:p>
+      <w:pPr>
+        <w:rPr>
+          <w:rFonts w:ascii="Calibri" w:hAnsi="Calibri" w:cs="Calibri"/>
+          <w:b/>
+          <w:color w:val="C00000"/>
+          <w:sz w:val="32"/>
+        </w:rPr>
+      </w:pPr>
+      <w:r>
+        <w:rPr>
+          <w:rFonts w:ascii="Calibri" w:hAnsi="Calibri" w:cs="Calibri"/>
+          <w:b/>
+          <w:color w:val="C00000"/>
+          <w:sz w:val="32"/>
+        </w:rPr>
+        <w:lastRenderedPageBreak/>
+        <w:t>Supervisor</w:t>
+      </w:r>
+      <w:r>
+        <w:rPr>
+          <w:rFonts w:ascii="Calibri" w:hAnsi="Calibri" w:cs="Calibri"/>
+          <w:b/>
+          <w:color w:val="C00000"/>
+          <w:sz w:val="32"/>
+        </w:rPr>
+        <w:t xml:space="preserve"> Meetings</w:t>
+      </w:r>
+    </w:p>
+    <w:p>
+      <w:pPr>
+        <w:rPr>
+          <w:rFonts w:ascii="Calibri" w:hAnsi="Calibri" w:cs="Calibri"/>
+        </w:rPr>
+      </w:pPr>
+    </w:p>
+    <w:p>
+      <w:pPr>
+        <w:rPr>
+          <w:rFonts w:ascii="Calibri" w:hAnsi="Calibri" w:cs="Calibri"/>
+          <w:b/>
+          <w:color w:val="C00000"/>
+        </w:rPr>
+      </w:pPr>
+      <w:r>
+        <w:rPr>
+          <w:rFonts w:ascii="Calibri" w:hAnsi="Calibri" w:cs="Calibri"/>
+          <w:b/>
+          <w:color w:val="C00000"/>
+        </w:rPr>
+        <w:t xml:space="preserve">Week 05:  </w:t>
+      </w:r>
+      <w:r>
+        <w:rPr>
+          <w:rFonts w:ascii="Calibri" w:hAnsi="Calibri" w:cs="Calibri"/>
+          <w:b/>
+          <w:color w:val="C00000"/>
+        </w:rPr>
+        <w:t>04</w:t>
+      </w:r>
+      <w:r>
+        <w:rPr>
+          <w:rFonts w:ascii="Calibri" w:hAnsi="Calibri" w:cs="Calibri"/>
+          <w:b/>
+          <w:color w:val="C00000"/>
+        </w:rPr>
+        <w:t>.</w:t>
+      </w:r>
+      <w:r>
+        <w:rPr>
+          <w:rFonts w:ascii="Calibri" w:hAnsi="Calibri" w:cs="Calibri"/>
+          <w:b/>
+          <w:color w:val="C00000"/>
+        </w:rPr>
+        <w:t>03</w:t>
+      </w:r>
+      <w:r>
+        <w:rPr>
+          <w:rFonts w:ascii="Calibri" w:hAnsi="Calibri" w:cs="Calibri"/>
+          <w:b/>
+          <w:color w:val="C00000"/>
+        </w:rPr>
+        <w:t>.20-</w:t>
+      </w:r>
+      <w:r>
+        <w:rPr>
+          <w:rFonts w:ascii="Calibri" w:hAnsi="Calibri" w:cs="Calibri"/>
+          <w:b/>
+          <w:color w:val="C00000"/>
+        </w:rPr>
+        <w:t>10</w:t>
+      </w:r>
+      <w:r>
+        <w:rPr>
+          <w:rFonts w:ascii="Calibri" w:hAnsi="Calibri" w:cs="Calibri"/>
+          <w:b/>
+          <w:color w:val="C00000"/>
+        </w:rPr>
+        <w:t>.</w:t>
+      </w:r>
+      <w:r>
+        <w:rPr>
+          <w:rFonts w:ascii="Calibri" w:hAnsi="Calibri" w:cs="Calibri"/>
+          <w:b/>
+          <w:color w:val="C00000"/>
+        </w:rPr>
+        <w:t>03</w:t>
+      </w:r>
+      <w:r>
+        <w:rPr>
+          <w:rFonts w:ascii="Calibri" w:hAnsi="Calibri" w:cs="Calibri"/>
+          <w:b/>
+          <w:color w:val="C00000"/>
+        </w:rPr>
+        <w:t>.20</w:t>
+      </w:r>
+    </w:p>
+    <w:p>
+      <w:pPr>
+        <w:rPr>
+          <w:rFonts w:ascii="Calibri" w:hAnsi="Calibri" w:cs="Calibri"/>
+          <w:i/>
+          <w:lang w:val="en-GB"/>
+        </w:rPr>
+      </w:pPr>
+      <w:r>
+        <w:rPr>
+          <w:rFonts w:ascii="Calibri" w:hAnsi="Calibri" w:cs="Calibri"/>
+          <w:i/>
+          <w:iCs/>
+        </w:rPr>
+        <w:t>Presentation of results since last meeting</w:t>
+      </w:r>
+    </w:p>
+    <w:p>
+      <w:pPr>
+        <w:rPr>
+          <w:rFonts w:ascii="Calibri" w:hAnsi="Calibri" w:cs="Calibri"/>
+          <w:i/>
+          <w:iCs/>
+        </w:rPr>
+      </w:pPr>
+      <w:r>
+        <w:rPr>
+          <w:rFonts w:ascii="Calibri" w:hAnsi="Calibri" w:cs="Calibri"/>
+          <w:i/>
+          <w:iCs/>
+        </w:rPr>
+        <w:t>Action points for next week</w:t>
+      </w:r>
+    </w:p>
+    <w:p>
+      <w:pPr>
+        <w:rPr>
+          <w:rFonts w:ascii="Calibri" w:hAnsi="Calibri" w:cs="Calibri"/>
+        </w:rPr>
+      </w:pPr>
+      <w:r>
+        <w:rPr>
+          <w:rFonts w:ascii="Calibri" w:hAnsi="Calibri" w:cs="Calibri"/>
+        </w:rPr>
+        <w:t>Showed code as well as talked about our current progress</w:t>
+      </w:r>
+    </w:p>
+    <w:p>
+      <w:pPr>
+        <w:rPr>
+          <w:rFonts w:ascii="Calibri" w:hAnsi="Calibri" w:cs="Calibri"/>
+        </w:rPr>
+      </w:pPr>
+      <w:r>
+        <w:rPr>
+          <w:rFonts w:ascii="Calibri" w:hAnsi="Calibri" w:cs="Calibri"/>
+        </w:rPr>
+        <w:t>Talked about the implementation of IMPALA</w:t>
+      </w:r>
+    </w:p>
+    <w:p>
+      <w:pPr>
+        <w:rPr>
+          <w:rFonts w:ascii="Calibri" w:hAnsi="Calibri" w:cs="Calibri"/>
+        </w:rPr>
+      </w:pPr>
+      <w:r>
+        <w:rPr>
+          <w:rFonts w:ascii="Calibri" w:hAnsi="Calibri" w:cs="Calibri"/>
+        </w:rPr>
+        <w:t>Discussed a possible ELO system</w:t>
+      </w:r>
+    </w:p>
+    <w:p>
+      <w:pPr>
+        <w:rPr>
+          <w:rFonts w:ascii="Calibri" w:hAnsi="Calibri" w:cs="Calibri"/>
+        </w:rPr>
+      </w:pPr>
+      <w:r>
+        <w:rPr>
+          <w:rFonts w:ascii="Calibri" w:hAnsi="Calibri" w:cs="Calibri"/>
+        </w:rPr>
+        <w:t>Discussed the report</w:t>
+      </w:r>
+    </w:p>
+    <w:p>
+      <w:pPr>
+        <w:rPr>
+          <w:rFonts w:ascii="Calibri" w:hAnsi="Calibri" w:cs="Calibri"/>
+        </w:rPr>
+      </w:pPr>
+    </w:p>
+    <w:p>
+      <w:pPr>
+        <w:rPr>
+          <w:rFonts w:ascii="Calibri" w:hAnsi="Calibri" w:cs="Calibri"/>
+        </w:rPr>
+      </w:pPr>
+    </w:p>
+    <w:p>
+      <w:pPr>
+        <w:rPr>
+          <w:rFonts w:ascii="Calibri" w:hAnsi="Calibri" w:cs="Calibri"/>
+          <w:i/>
+        </w:rPr>
+      </w:pPr>
+    </w:p>
+    <w:p>
+      <w:pPr>
+        <w:rPr>
+          <w:rFonts w:ascii="Calibri" w:hAnsi="Calibri" w:cs="Calibri"/>
+          <w:b/>
+          <w:color w:val="C00000"/>
+          <w:sz w:val="32"/>
+        </w:rPr>
+      </w:pPr>
+      <w:r>
+        <w:rPr>
+          <w:rFonts w:ascii="Calibri" w:hAnsi="Calibri" w:cs="Calibri"/>
+          <w:b/>
+          <w:color w:val="C00000"/>
+          <w:sz w:val="32"/>
+        </w:rPr>
+        <w:t>Project Meetings</w:t>
+      </w:r>
+    </w:p>
+    <w:p>
+      <w:pPr>
+        <w:rPr>
+          <w:rFonts w:ascii="Calibri" w:hAnsi="Calibri" w:cs="Calibri"/>
+        </w:rPr>
+      </w:pPr>
+    </w:p>
+    <w:p>
+      <w:pPr>
+        <w:rPr>
+          <w:rFonts w:ascii="Calibri" w:hAnsi="Calibri" w:cs="Calibri"/>
+          <w:b/>
+          <w:color w:val="C00000"/>
+        </w:rPr>
+      </w:pPr>
+      <w:r>
+        <w:rPr>
+          <w:rFonts w:ascii="Calibri" w:hAnsi="Calibri" w:cs="Calibri"/>
+          <w:b/>
+          <w:color w:val="C00000"/>
+        </w:rPr>
+        <w:t xml:space="preserve">Week 05:  </w:t>
+      </w:r>
+      <w:r>
+        <w:rPr>
+          <w:rFonts w:ascii="Calibri" w:hAnsi="Calibri" w:cs="Calibri"/>
+          <w:b/>
+          <w:color w:val="C00000"/>
+        </w:rPr>
+        <w:t>04.03.20-10.03.20</w:t>
+      </w:r>
+    </w:p>
+    <w:p>
+      <w:pPr>
+        <w:rPr>
+          <w:rFonts w:ascii="Calibri" w:hAnsi="Calibri" w:cs="Calibri"/>
+          <w:i/>
+        </w:rPr>
+      </w:pPr>
+      <w:r>
+        <w:rPr>
+          <w:rFonts w:ascii="Calibri" w:hAnsi="Calibri" w:cs="Calibri"/>
+          <w:i/>
+        </w:rPr>
+        <w:t>Questions</w:t>
+      </w:r>
+    </w:p>
+    <w:p>
+      <w:pPr>
+        <w:rPr>
+          <w:rFonts w:ascii="Calibri" w:hAnsi="Calibri" w:cs="Calibri"/>
+          <w:i/>
+        </w:rPr>
+      </w:pPr>
+      <w:r>
+        <w:rPr>
+          <w:rFonts w:ascii="Calibri" w:hAnsi="Calibri" w:cs="Calibri"/>
+          <w:i/>
+        </w:rPr>
+        <w:t>Reading</w:t>
+      </w:r>
+      <w:r>
+        <w:rPr>
+          <w:rFonts w:ascii="Calibri" w:hAnsi="Calibri" w:cs="Calibri"/>
+          <w:i/>
+        </w:rPr>
+        <w:t>, who and what</w:t>
+      </w:r>
+    </w:p>
+    <w:p>
+      <w:pPr>
+        <w:rPr>
+          <w:rFonts w:ascii="Calibri" w:hAnsi="Calibri" w:cs="Calibri"/>
+          <w:i/>
+        </w:rPr>
+      </w:pPr>
+      <w:r>
+        <w:rPr>
+          <w:rFonts w:ascii="Calibri" w:hAnsi="Calibri" w:cs="Calibri"/>
+          <w:i/>
+        </w:rPr>
+        <w:t>Implementation</w:t>
+      </w:r>
+      <w:r>
+        <w:rPr>
+          <w:rFonts w:ascii="Calibri" w:hAnsi="Calibri" w:cs="Calibri"/>
+          <w:i/>
+        </w:rPr>
+        <w:t>, who and what</w:t>
+      </w:r>
+    </w:p>
+    <w:p>
+      <w:pPr>
+        <w:rPr>
+          <w:rFonts w:ascii="Calibri" w:hAnsi="Calibri" w:cs="Calibri"/>
+          <w:i/>
+        </w:rPr>
+      </w:pPr>
+      <w:r>
+        <w:rPr>
+          <w:rFonts w:ascii="Calibri" w:hAnsi="Calibri" w:cs="Calibri"/>
+          <w:i/>
+        </w:rPr>
+        <w:t>Results</w:t>
+      </w:r>
+      <w:r>
+        <w:rPr>
+          <w:rFonts w:ascii="Calibri" w:hAnsi="Calibri" w:cs="Calibri"/>
+          <w:i/>
+        </w:rPr>
+        <w:t>, who and what</w:t>
+      </w:r>
+    </w:p>
+    <w:p>
+      <w:pPr>
+        <w:rPr>
+          <w:rFonts w:ascii="Calibri" w:hAnsi="Calibri" w:cs="Calibri"/>
+          <w:i/>
+        </w:rPr>
+      </w:pPr>
+      <w:r>
+        <w:rPr>
+          <w:rFonts w:ascii="Calibri" w:hAnsi="Calibri" w:cs="Calibri"/>
+          <w:i/>
+        </w:rPr>
+        <w:t>Decisions</w:t>
+      </w:r>
+      <w:r>
+        <w:rPr>
+          <w:rFonts w:ascii="Calibri" w:hAnsi="Calibri" w:cs="Calibri"/>
+          <w:i/>
+        </w:rPr>
+        <w:t>, who and what, what do you do alone, what do you do together</w:t>
+      </w:r>
+    </w:p>
+    <w:p>
+      <w:pPr>
+        <w:rPr>
+          <w:rFonts w:ascii="Calibri" w:hAnsi="Calibri" w:cs="Calibri"/>
+          <w:i/>
+        </w:rPr>
+      </w:pPr>
+    </w:p>
+    <w:p>
+      <w:pPr>
+        <w:rPr>
+          <w:rFonts w:ascii="Calibri" w:hAnsi="Calibri" w:cs="Calibri"/>
+          <w:i/>
+        </w:rPr>
+      </w:pPr>
+      <w:r>
+        <w:rPr>
+          <w:rFonts w:ascii="Calibri" w:hAnsi="Calibri" w:cs="Calibri"/>
+          <w:i/>
+          <w:iCs/>
+        </w:rPr>
+        <w:t>Implemented TD lambda – Jakob</w:t>
+      </w:r>
+    </w:p>
+    <w:p>
+      <w:pPr>
+        <w:rPr>
+          <w:rFonts w:ascii="Calibri" w:hAnsi="Calibri" w:cs="Calibri"/>
+          <w:i/>
+        </w:rPr>
+      </w:pPr>
+      <w:r>
+        <w:rPr>
+          <w:rFonts w:ascii="Calibri" w:hAnsi="Calibri" w:cs="Calibri"/>
+          <w:i/>
+        </w:rPr>
+        <w:t xml:space="preserve">Configured High performance computing for easy training of multiple agents – </w:t>
+      </w:r>
+      <w:r>
+        <w:rPr>
+          <w:rFonts w:ascii="Calibri" w:hAnsi="Calibri" w:cs="Calibri"/>
+          <w:i/>
+        </w:rPr>
+        <w:t>Magnus</w:t>
+      </w:r>
+    </w:p>
+    <w:p>
+      <w:pPr>
+        <w:rPr>
+          <w:rFonts w:ascii="Calibri" w:hAnsi="Calibri" w:cs="Calibri"/>
+          <w:i/>
+        </w:rPr>
+      </w:pPr>
+      <w:r>
+        <w:rPr>
+          <w:rFonts w:ascii="Calibri" w:hAnsi="Calibri" w:cs="Calibri"/>
+          <w:i/>
+        </w:rPr>
+        <w:t>Implemented Impala v1– Magnus</w:t>
+      </w:r>
+    </w:p>
+    <w:p>
+      <w:pPr>
+        <w:rPr>
+          <w:rFonts w:ascii="Calibri" w:hAnsi="Calibri" w:cs="Calibri"/>
+          <w:i/>
+        </w:rPr>
+      </w:pPr>
+      <w:r>
+        <w:rPr>
+          <w:rFonts w:ascii="Calibri" w:hAnsi="Calibri" w:cs="Calibri"/>
+          <w:i/>
+        </w:rPr>
+        <w:t>Implemented Elo v1 – Magnus</w:t>
+      </w:r>
+    </w:p>
+    <w:p>
+      <w:pPr>
+        <w:rPr>
+          <w:rFonts w:ascii="Calibri" w:hAnsi="Calibri" w:cs="Calibri"/>
+          <w:i/>
+        </w:rPr>
+      </w:pPr>
+      <w:r>
+        <w:rPr>
+          <w:rFonts w:ascii="Calibri" w:hAnsi="Calibri" w:cs="Calibri"/>
+          <w:i/>
+        </w:rPr>
+        <w:t>Created probability game specific feature - Jakob</w:t>
+      </w:r>
+    </w:p>
+    <w:p>
+      <w:pPr>
+        <w:rPr>
+          <w:rFonts w:ascii="Calibri" w:hAnsi="Calibri" w:cs="Calibri"/>
+          <w:i/>
+        </w:rPr>
+      </w:pPr>
+      <w:r>
+        <w:rPr>
+          <w:rFonts w:ascii="Calibri" w:hAnsi="Calibri" w:cs="Calibri"/>
+          <w:i/>
+        </w:rPr>
+        <w:t xml:space="preserve">Feature </w:t>
+      </w:r>
+      <w:r>
+        <w:rPr>
+          <w:rFonts w:ascii="Calibri" w:hAnsi="Calibri" w:cs="Calibri"/>
+          <w:i/>
+        </w:rPr>
+        <w:t>engineering</w:t>
+      </w:r>
+      <w:r>
+        <w:rPr>
+          <w:rFonts w:ascii="Calibri" w:hAnsi="Calibri" w:cs="Calibri"/>
+          <w:i/>
+        </w:rPr>
+        <w:t xml:space="preserve"> – Magnus and Jakob</w:t>
+      </w:r>
+    </w:p>
+    <w:p>
+      <w:pPr>
+        <w:rPr>
+          <w:rFonts w:ascii="Calibri" w:hAnsi="Calibri" w:cs="Calibri"/>
+          <w:i/>
+        </w:rPr>
+      </w:pPr>
+      <w:r>
+        <w:rPr>
+          <w:rFonts w:ascii="Calibri" w:hAnsi="Calibri" w:cs="Calibri"/>
+          <w:i/>
+        </w:rPr>
+        <w:t>Fixed reward system – Jakob</w:t>
+      </w:r>
+    </w:p>
+    <w:p>
+      <w:pPr>
+        <w:rPr>
+          <w:rFonts w:ascii="Calibri" w:hAnsi="Calibri" w:cs="Calibri"/>
+          <w:i/>
+        </w:rPr>
+      </w:pPr>
+      <w:r>
+        <w:rPr>
+          <w:rFonts w:ascii="Calibri" w:hAnsi="Calibri" w:cs="Calibri"/>
+          <w:i/>
+        </w:rPr>
+        <w:t xml:space="preserve">Wrote first version of method for </w:t>
+      </w:r>
+      <w:r>
+        <w:rPr>
+          <w:rFonts w:ascii="Calibri" w:hAnsi="Calibri" w:cs="Calibri"/>
+          <w:i/>
+        </w:rPr>
+        <w:t>report</w:t>
+      </w:r>
+      <w:r>
+        <w:rPr>
+          <w:rFonts w:ascii="Calibri" w:hAnsi="Calibri" w:cs="Calibri"/>
+          <w:i/>
+        </w:rPr>
+        <w:t xml:space="preserve"> - Magnus</w:t>
+      </w:r>
+    </w:p>
+    <w:p>
+      <w:pPr>
+        <w:rPr>
+          <w:rFonts w:ascii="Calibri" w:hAnsi="Calibri" w:cs="Calibri"/>
+          <w:i/>
+        </w:rPr>
+      </w:pPr>
+    </w:p>
+    <w:p>
+      <w:pPr>
+        <w:rPr>
+          <w:rFonts w:ascii="Calibri" w:hAnsi="Calibri" w:cs="Calibri"/>
+          <w:i/>
+        </w:rPr>
+      </w:pPr>
+    </w:p>
+    <w:p>
+      <w:pPr>
+        <w:rPr>
+          <w:rFonts w:ascii="Calibri" w:hAnsi="Calibri" w:cs="Calibri"/>
+          <w:i/>
+        </w:rPr>
+      </w:pPr>
+    </w:p>
+    <w:p>
+      <w:pPr>
+        <w:rPr>
+          <w:rFonts w:ascii="Calibri" w:hAnsi="Calibri" w:cs="Calibri"/>
+          <w:i/>
+        </w:rPr>
+      </w:pPr>
+      <w:r>
+        <w:rPr>
+          <w:rFonts w:ascii="Calibri" w:hAnsi="Calibri" w:cs="Calibri"/>
+          <w:i/>
+        </w:rPr>
+        <w:t>Saved state in git under branch ‘version-0.3’</w:t>
+      </w:r>
+      <w:r>
+        <w:rPr>
+          <w:rFonts w:ascii="Calibri" w:hAnsi="Calibri" w:cs="Calibri"/>
+          <w:i/>
+        </w:rPr>
+        <w:br w:type="page"/>
+      </w:r>
+    </w:p>
+    <w:p>
+      <w:pPr>
+        <w:rPr>
+          <w:rFonts w:ascii="Calibri" w:hAnsi="Calibri" w:cs="Calibri"/>
+          <w:b/>
+          <w:color w:val="C00000"/>
+          <w:sz w:val="32"/>
+        </w:rPr>
+      </w:pPr>
+      <w:r>
+        <w:rPr>
+          <w:rFonts w:ascii="Calibri" w:hAnsi="Calibri" w:cs="Calibri"/>
+          <w:b/>
+          <w:color w:val="C00000"/>
+          <w:sz w:val="32"/>
+        </w:rPr>
+        <w:lastRenderedPageBreak/>
+        <w:t>Supervisor</w:t>
+      </w:r>
+      <w:r>
+        <w:rPr>
+          <w:rFonts w:ascii="Calibri" w:hAnsi="Calibri" w:cs="Calibri"/>
+          <w:b/>
+          <w:color w:val="C00000"/>
+          <w:sz w:val="32"/>
+        </w:rPr>
+        <w:t xml:space="preserve"> Meetings</w:t>
+      </w:r>
+    </w:p>
+    <w:p>
+      <w:pPr>
+        <w:rPr>
+          <w:rFonts w:ascii="Calibri" w:hAnsi="Calibri" w:cs="Calibri"/>
+        </w:rPr>
+      </w:pPr>
+    </w:p>
+    <w:p>
+      <w:pPr>
+        <w:rPr>
+          <w:rFonts w:ascii="Calibri" w:hAnsi="Calibri" w:cs="Calibri"/>
+          <w:b/>
+          <w:color w:val="C00000"/>
+        </w:rPr>
+      </w:pPr>
+      <w:r>
+        <w:rPr>
+          <w:rFonts w:ascii="Calibri" w:hAnsi="Calibri" w:cs="Calibri"/>
+          <w:b/>
+          <w:color w:val="C00000"/>
+        </w:rPr>
+        <w:t xml:space="preserve">Week 06:  </w:t>
+      </w:r>
+      <w:r>
+        <w:rPr>
+          <w:rFonts w:ascii="Calibri" w:hAnsi="Calibri" w:cs="Calibri"/>
+          <w:b/>
+          <w:color w:val="C00000"/>
+        </w:rPr>
+        <w:t>11</w:t>
+      </w:r>
+      <w:r>
+        <w:rPr>
+          <w:rFonts w:ascii="Calibri" w:hAnsi="Calibri" w:cs="Calibri"/>
+          <w:b/>
+          <w:color w:val="C00000"/>
+        </w:rPr>
+        <w:t>.</w:t>
+      </w:r>
+      <w:r>
+        <w:rPr>
+          <w:rFonts w:ascii="Calibri" w:hAnsi="Calibri" w:cs="Calibri"/>
+          <w:b/>
+          <w:color w:val="C00000"/>
+        </w:rPr>
+        <w:t>03</w:t>
+      </w:r>
+      <w:r>
+        <w:rPr>
+          <w:rFonts w:ascii="Calibri" w:hAnsi="Calibri" w:cs="Calibri"/>
+          <w:b/>
+          <w:color w:val="C00000"/>
+        </w:rPr>
+        <w:t>.20-</w:t>
+      </w:r>
+      <w:r>
+        <w:rPr>
+          <w:rFonts w:ascii="Calibri" w:hAnsi="Calibri" w:cs="Calibri"/>
+          <w:b/>
+          <w:color w:val="C00000"/>
+        </w:rPr>
+        <w:t>17</w:t>
+      </w:r>
+      <w:r>
+        <w:rPr>
+          <w:rFonts w:ascii="Calibri" w:hAnsi="Calibri" w:cs="Calibri"/>
+          <w:b/>
+          <w:color w:val="C00000"/>
+        </w:rPr>
+        <w:t>.</w:t>
+      </w:r>
+      <w:r>
+        <w:rPr>
+          <w:rFonts w:ascii="Calibri" w:hAnsi="Calibri" w:cs="Calibri"/>
+          <w:b/>
+          <w:color w:val="C00000"/>
+        </w:rPr>
+        <w:t>03</w:t>
+      </w:r>
+      <w:r>
+        <w:rPr>
+          <w:rFonts w:ascii="Calibri" w:hAnsi="Calibri" w:cs="Calibri"/>
+          <w:b/>
+          <w:color w:val="C00000"/>
+        </w:rPr>
+        <w:t>.20</w:t>
+      </w:r>
+    </w:p>
+    <w:p>
+      <w:pPr>
+        <w:rPr>
+          <w:rFonts w:ascii="Calibri" w:hAnsi="Calibri" w:cs="Calibri"/>
+          <w:i/>
+          <w:lang w:val="en-GB"/>
+        </w:rPr>
+      </w:pPr>
+      <w:r>
+        <w:rPr>
+          <w:rFonts w:ascii="Calibri" w:hAnsi="Calibri" w:cs="Calibri"/>
+          <w:i/>
+          <w:iCs/>
+        </w:rPr>
+        <w:t>Presentation of results since last meeting</w:t>
+      </w:r>
+    </w:p>
+    <w:p>
+      <w:pPr>
+        <w:rPr>
+          <w:rFonts w:ascii="Calibri" w:hAnsi="Calibri" w:cs="Calibri"/>
+          <w:i/>
+          <w:iCs/>
+        </w:rPr>
+      </w:pPr>
+      <w:r>
+        <w:rPr>
+          <w:rFonts w:ascii="Calibri" w:hAnsi="Calibri" w:cs="Calibri"/>
+          <w:i/>
+          <w:iCs/>
+        </w:rPr>
+        <w:t>Action points for next week</w:t>
+      </w:r>
+    </w:p>
+    <w:p>
+      <w:pPr>
+        <w:rPr>
+          <w:rFonts w:ascii="Calibri" w:hAnsi="Calibri" w:cs="Calibri"/>
+          <w:i/>
+          <w:iCs/>
+        </w:rPr>
+      </w:pPr>
+      <w:r>
+        <w:rPr>
+          <w:rFonts w:ascii="Calibri" w:hAnsi="Calibri" w:cs="Calibri"/>
+          <w:i/>
+          <w:iCs/>
+        </w:rPr>
+        <w:t xml:space="preserve">Talked about improvements to the </w:t>
+      </w:r>
+      <w:r>
+        <w:rPr>
+          <w:rFonts w:ascii="Calibri" w:hAnsi="Calibri" w:cs="Calibri"/>
+          <w:i/>
+          <w:iCs/>
+        </w:rPr>
+        <w:t>E</w:t>
+      </w:r>
       <w:bookmarkStart w:id="0" w:name="_GoBack"/>
       <w:bookmarkEnd w:id="0"/>
       <w:r>
@@ -2723,201 +3565,342 @@
           <w:i/>
           <w:iCs/>
         </w:rPr>
-        <w:t xml:space="preserve"> – </w:t>
-      </w:r>
-      <w:r>
-        <w:rPr>
-          <w:rFonts w:ascii="Calibri" w:hAnsi="Calibri" w:cs="Calibri"/>
-          <w:i/>
-          <w:iCs/>
-        </w:rPr>
-        <w:t>Magnus</w:t>
-      </w:r>
-    </w:p>
-    <w:p>
-      <w:pPr>
-        <w:rPr>
-          <w:rFonts w:ascii="Calibri" w:hAnsi="Calibri" w:cs="Calibri"/>
-          <w:i/>
-          <w:iCs/>
-        </w:rPr>
-      </w:pPr>
-      <w:r>
-        <w:rPr>
-          <w:rFonts w:ascii="Calibri" w:hAnsi="Calibri" w:cs="Calibri"/>
-          <w:i/>
-          <w:iCs/>
-        </w:rPr>
-        <w:t>Implemented Neural Network AI – Jakob</w:t>
-      </w:r>
-    </w:p>
-    <w:p>
-      <w:pPr>
-        <w:rPr>
-          <w:rFonts w:ascii="Calibri" w:hAnsi="Calibri" w:cs="Calibri"/>
-          <w:i/>
-          <w:iCs/>
-        </w:rPr>
-      </w:pPr>
-      <w:r>
-        <w:rPr>
-          <w:rFonts w:ascii="Calibri" w:hAnsi="Calibri" w:cs="Calibri"/>
-          <w:i/>
-          <w:iCs/>
-        </w:rPr>
-        <w:t>Feature engineering for better features</w:t>
-      </w:r>
-      <w:r>
-        <w:rPr>
-          <w:rFonts w:ascii="Calibri" w:hAnsi="Calibri" w:cs="Calibri"/>
-          <w:i/>
-          <w:iCs/>
-        </w:rPr>
-        <w:t xml:space="preserve"> (the state vector)</w:t>
-      </w:r>
-      <w:r>
-        <w:rPr>
-          <w:rFonts w:ascii="Calibri" w:hAnsi="Calibri" w:cs="Calibri"/>
-          <w:i/>
-          <w:iCs/>
-        </w:rPr>
-        <w:t xml:space="preserve"> – Magnus &amp; Jakob</w:t>
-      </w:r>
-    </w:p>
-    <w:p>
-      <w:pPr>
-        <w:rPr>
-          <w:rFonts w:ascii="Calibri" w:hAnsi="Calibri" w:cs="Calibri"/>
-          <w:i/>
-          <w:iCs/>
-        </w:rPr>
-      </w:pPr>
-    </w:p>
-    <w:p>
-      <w:pPr>
-        <w:rPr>
-          <w:rFonts w:ascii="Calibri" w:hAnsi="Calibri" w:cs="Calibri"/>
-          <w:i/>
-        </w:rPr>
-      </w:pPr>
-      <w:r>
-        <w:rPr>
-          <w:rFonts w:ascii="Calibri" w:hAnsi="Calibri" w:cs="Calibri"/>
-          <w:i/>
-        </w:rPr>
-        <w:t>Score</w:t>
-      </w:r>
-      <w:r>
-        <w:rPr>
-          <w:rFonts w:ascii="Calibri" w:hAnsi="Calibri" w:cs="Calibri"/>
-          <w:i/>
-        </w:rPr>
-        <w:t xml:space="preserve"> NN</w:t>
-      </w:r>
-      <w:r>
-        <w:rPr>
-          <w:rFonts w:ascii="Calibri" w:hAnsi="Calibri" w:cs="Calibri"/>
-          <w:i/>
-        </w:rPr>
-        <w:t xml:space="preserve"> </w:t>
-      </w:r>
-      <w:r>
-        <w:rPr>
-          <w:rFonts w:ascii="Calibri" w:hAnsi="Calibri" w:cs="Calibri"/>
-          <w:i/>
-        </w:rPr>
-        <w:t>win rate</w:t>
-      </w:r>
-      <w:r>
-        <w:rPr>
-          <w:rFonts w:ascii="Calibri" w:hAnsi="Calibri" w:cs="Calibri"/>
-          <w:i/>
-        </w:rPr>
-        <w:t xml:space="preserve"> score of +90%-97% against random Agent</w:t>
-      </w:r>
-    </w:p>
-    <w:p>
-      <w:pPr>
-        <w:rPr>
-          <w:rFonts w:ascii="Calibri" w:hAnsi="Calibri" w:cs="Calibri"/>
-          <w:i/>
-        </w:rPr>
-      </w:pPr>
-      <w:r>
-        <w:rPr>
-          <w:rFonts w:ascii="Calibri" w:hAnsi="Calibri" w:cs="Calibri"/>
-          <w:i/>
-        </w:rPr>
-        <w:t>Much faster learning due to TD lambda</w:t>
-      </w:r>
-    </w:p>
-    <w:p>
-      <w:pPr>
-        <w:rPr>
-          <w:rFonts w:ascii="Calibri" w:hAnsi="Calibri" w:cs="Calibri"/>
-        </w:rPr>
-      </w:pPr>
-    </w:p>
-    <w:p>
-      <w:pPr>
-        <w:rPr>
-          <w:rFonts w:ascii="Calibri" w:hAnsi="Calibri" w:cs="Calibri"/>
-          <w:i/>
-        </w:rPr>
-      </w:pPr>
-      <w:r>
-        <w:rPr>
-          <w:rFonts w:ascii="Calibri" w:hAnsi="Calibri" w:cs="Calibri"/>
-          <w:i/>
-        </w:rPr>
-        <w:t>Saved state in git under branch ‘version-0.</w:t>
-      </w:r>
-      <w:r>
-        <w:rPr>
-          <w:rFonts w:ascii="Calibri" w:hAnsi="Calibri" w:cs="Calibri"/>
-          <w:i/>
-        </w:rPr>
-        <w:t>2</w:t>
-      </w:r>
-      <w:r>
-        <w:rPr>
-          <w:rFonts w:ascii="Calibri" w:hAnsi="Calibri" w:cs="Calibri"/>
-          <w:i/>
-        </w:rPr>
-        <w:t>’</w:t>
-      </w:r>
-    </w:p>
-    <w:p>
-      <w:pPr>
-        <w:rPr>
-          <w:rFonts w:ascii="Calibri" w:hAnsi="Calibri" w:cs="Calibri"/>
-          <w:i/>
-        </w:rPr>
-      </w:pPr>
-    </w:p>
-    <w:p>
-      <w:pPr>
-        <w:rPr>
-          <w:rFonts w:ascii="Calibri" w:hAnsi="Calibri" w:cs="Calibri"/>
-        </w:rPr>
-      </w:pPr>
-    </w:p>
-    <w:p>
-      <w:pPr>
-        <w:rPr>
-          <w:rFonts w:ascii="Calibri" w:hAnsi="Calibri" w:cs="Calibri"/>
-        </w:rPr>
-      </w:pPr>
-    </w:p>
-    <w:p>
-      <w:pPr>
-        <w:rPr>
-          <w:rFonts w:ascii="Calibri" w:hAnsi="Calibri" w:cs="Calibri"/>
-        </w:rPr>
-      </w:pPr>
-      <w:r>
-        <w:rPr>
-          <w:rFonts w:ascii="Calibri" w:hAnsi="Calibri" w:cs="Calibri"/>
+        <w:t>lo system</w:t>
+      </w:r>
+    </w:p>
+    <w:p>
+      <w:pPr>
+        <w:rPr>
+          <w:rFonts w:ascii="Calibri" w:hAnsi="Calibri" w:cs="Calibri"/>
+        </w:rPr>
+      </w:pPr>
+      <w:r>
+        <w:rPr>
+          <w:rFonts w:ascii="Calibri" w:hAnsi="Calibri" w:cs="Calibri"/>
+        </w:rPr>
+        <w:t>Talked abou</w:t>
+      </w:r>
+      <w:r>
+        <w:rPr>
+          <w:rFonts w:ascii="Calibri" w:hAnsi="Calibri" w:cs="Calibri"/>
+        </w:rPr>
+        <w:t>t</w:t>
+      </w:r>
+      <w:r>
+        <w:rPr>
+          <w:rFonts w:ascii="Calibri" w:hAnsi="Calibri" w:cs="Calibri"/>
+        </w:rPr>
+        <w:t xml:space="preserve"> improvements to the impala system</w:t>
+      </w:r>
+    </w:p>
+    <w:p>
+      <w:pPr>
+        <w:rPr>
+          <w:rFonts w:ascii="Calibri" w:hAnsi="Calibri" w:cs="Calibri"/>
+        </w:rPr>
+      </w:pPr>
+      <w:r>
+        <w:rPr>
+          <w:rFonts w:ascii="Calibri" w:hAnsi="Calibri" w:cs="Calibri"/>
+        </w:rPr>
+        <w:t>Talked about the report</w:t>
+      </w:r>
+    </w:p>
+    <w:p>
+      <w:pPr>
+        <w:rPr>
+          <w:rFonts w:ascii="Calibri" w:hAnsi="Calibri" w:cs="Calibri"/>
+        </w:rPr>
+      </w:pPr>
+    </w:p>
+    <w:p>
+      <w:pPr>
+        <w:rPr>
+          <w:rFonts w:ascii="Calibri" w:hAnsi="Calibri" w:cs="Calibri"/>
+        </w:rPr>
+      </w:pPr>
+    </w:p>
+    <w:p>
+      <w:pPr>
+        <w:rPr>
+          <w:rFonts w:ascii="Calibri" w:hAnsi="Calibri" w:cs="Calibri"/>
+        </w:rPr>
+      </w:pPr>
+    </w:p>
+    <w:p>
+      <w:pPr>
+        <w:rPr>
+          <w:rFonts w:ascii="Calibri" w:hAnsi="Calibri" w:cs="Calibri"/>
+        </w:rPr>
+      </w:pPr>
+    </w:p>
+    <w:p>
+      <w:pPr>
+        <w:rPr>
+          <w:rFonts w:ascii="Calibri" w:hAnsi="Calibri" w:cs="Calibri"/>
+          <w:i/>
+        </w:rPr>
+      </w:pPr>
+    </w:p>
+    <w:p>
+      <w:pPr>
+        <w:rPr>
+          <w:rFonts w:ascii="Calibri" w:hAnsi="Calibri" w:cs="Calibri"/>
+          <w:b/>
+          <w:color w:val="C00000"/>
+          <w:sz w:val="32"/>
+        </w:rPr>
+      </w:pPr>
+      <w:r>
+        <w:rPr>
+          <w:rFonts w:ascii="Calibri" w:hAnsi="Calibri" w:cs="Calibri"/>
+          <w:b/>
+          <w:color w:val="C00000"/>
+          <w:sz w:val="32"/>
+        </w:rPr>
+        <w:t>Project Meetings</w:t>
+      </w:r>
+    </w:p>
+    <w:p>
+      <w:pPr>
+        <w:rPr>
+          <w:rFonts w:ascii="Calibri" w:hAnsi="Calibri" w:cs="Calibri"/>
+        </w:rPr>
+      </w:pPr>
+    </w:p>
+    <w:p>
+      <w:pPr>
+        <w:rPr>
+          <w:rFonts w:ascii="Calibri" w:hAnsi="Calibri" w:cs="Calibri"/>
+          <w:b/>
+          <w:color w:val="C00000"/>
+        </w:rPr>
+      </w:pPr>
+      <w:r>
+        <w:rPr>
+          <w:rFonts w:ascii="Calibri" w:hAnsi="Calibri" w:cs="Calibri"/>
+          <w:b/>
+          <w:color w:val="C00000"/>
+        </w:rPr>
+        <w:t xml:space="preserve">Week 06:  </w:t>
+      </w:r>
+      <w:r>
+        <w:rPr>
+          <w:rFonts w:ascii="Calibri" w:hAnsi="Calibri" w:cs="Calibri"/>
+          <w:b/>
+          <w:color w:val="C00000"/>
+        </w:rPr>
+        <w:t>11</w:t>
+      </w:r>
+      <w:r>
+        <w:rPr>
+          <w:rFonts w:ascii="Calibri" w:hAnsi="Calibri" w:cs="Calibri"/>
+          <w:b/>
+          <w:color w:val="C00000"/>
+        </w:rPr>
+        <w:t>.</w:t>
+      </w:r>
+      <w:r>
+        <w:rPr>
+          <w:rFonts w:ascii="Calibri" w:hAnsi="Calibri" w:cs="Calibri"/>
+          <w:b/>
+          <w:color w:val="C00000"/>
+        </w:rPr>
+        <w:t>03</w:t>
+      </w:r>
+      <w:r>
+        <w:rPr>
+          <w:rFonts w:ascii="Calibri" w:hAnsi="Calibri" w:cs="Calibri"/>
+          <w:b/>
+          <w:color w:val="C00000"/>
+        </w:rPr>
+        <w:t>.20-</w:t>
+      </w:r>
+      <w:r>
+        <w:rPr>
+          <w:rFonts w:ascii="Calibri" w:hAnsi="Calibri" w:cs="Calibri"/>
+          <w:b/>
+          <w:color w:val="C00000"/>
+        </w:rPr>
+        <w:t>17</w:t>
+      </w:r>
+      <w:r>
+        <w:rPr>
+          <w:rFonts w:ascii="Calibri" w:hAnsi="Calibri" w:cs="Calibri"/>
+          <w:b/>
+          <w:color w:val="C00000"/>
+        </w:rPr>
+        <w:t>.</w:t>
+      </w:r>
+      <w:r>
+        <w:rPr>
+          <w:rFonts w:ascii="Calibri" w:hAnsi="Calibri" w:cs="Calibri"/>
+          <w:b/>
+          <w:color w:val="C00000"/>
+        </w:rPr>
+        <w:t>03</w:t>
+      </w:r>
+      <w:r>
+        <w:rPr>
+          <w:rFonts w:ascii="Calibri" w:hAnsi="Calibri" w:cs="Calibri"/>
+          <w:b/>
+          <w:color w:val="C00000"/>
+        </w:rPr>
+        <w:t>.20</w:t>
+      </w:r>
+    </w:p>
+    <w:p>
+      <w:pPr>
+        <w:rPr>
+          <w:rFonts w:ascii="Calibri" w:hAnsi="Calibri" w:cs="Calibri"/>
+          <w:i/>
+        </w:rPr>
+      </w:pPr>
+      <w:r>
+        <w:rPr>
+          <w:rFonts w:ascii="Calibri" w:hAnsi="Calibri" w:cs="Calibri"/>
+          <w:i/>
+        </w:rPr>
+        <w:t>Questions</w:t>
+      </w:r>
+    </w:p>
+    <w:p>
+      <w:pPr>
+        <w:rPr>
+          <w:rFonts w:ascii="Calibri" w:hAnsi="Calibri" w:cs="Calibri"/>
+          <w:i/>
+        </w:rPr>
+      </w:pPr>
+      <w:r>
+        <w:rPr>
+          <w:rFonts w:ascii="Calibri" w:hAnsi="Calibri" w:cs="Calibri"/>
+          <w:i/>
+        </w:rPr>
+        <w:t>Reading</w:t>
+      </w:r>
+      <w:r>
+        <w:rPr>
+          <w:rFonts w:ascii="Calibri" w:hAnsi="Calibri" w:cs="Calibri"/>
+          <w:i/>
+        </w:rPr>
+        <w:t>, who and what</w:t>
+      </w:r>
+    </w:p>
+    <w:p>
+      <w:pPr>
+        <w:rPr>
+          <w:rFonts w:ascii="Calibri" w:hAnsi="Calibri" w:cs="Calibri"/>
+          <w:i/>
+        </w:rPr>
+      </w:pPr>
+      <w:r>
+        <w:rPr>
+          <w:rFonts w:ascii="Calibri" w:hAnsi="Calibri" w:cs="Calibri"/>
+          <w:i/>
+        </w:rPr>
+        <w:t>Implementation</w:t>
+      </w:r>
+      <w:r>
+        <w:rPr>
+          <w:rFonts w:ascii="Calibri" w:hAnsi="Calibri" w:cs="Calibri"/>
+          <w:i/>
+        </w:rPr>
+        <w:t>, who and what</w:t>
+      </w:r>
+    </w:p>
+    <w:p>
+      <w:pPr>
+        <w:rPr>
+          <w:rFonts w:ascii="Calibri" w:hAnsi="Calibri" w:cs="Calibri"/>
+          <w:i/>
+        </w:rPr>
+      </w:pPr>
+      <w:r>
+        <w:rPr>
+          <w:rFonts w:ascii="Calibri" w:hAnsi="Calibri" w:cs="Calibri"/>
+          <w:i/>
+        </w:rPr>
+        <w:t>Results</w:t>
+      </w:r>
+      <w:r>
+        <w:rPr>
+          <w:rFonts w:ascii="Calibri" w:hAnsi="Calibri" w:cs="Calibri"/>
+          <w:i/>
+        </w:rPr>
+        <w:t>, who and what</w:t>
+      </w:r>
+    </w:p>
+    <w:p>
+      <w:pPr>
+        <w:rPr>
+          <w:rFonts w:ascii="Calibri" w:hAnsi="Calibri" w:cs="Calibri"/>
+          <w:i/>
+        </w:rPr>
+      </w:pPr>
+      <w:r>
+        <w:rPr>
+          <w:rFonts w:ascii="Calibri" w:hAnsi="Calibri" w:cs="Calibri"/>
+          <w:i/>
+        </w:rPr>
+        <w:t>Decisions</w:t>
+      </w:r>
+      <w:r>
+        <w:rPr>
+          <w:rFonts w:ascii="Calibri" w:hAnsi="Calibri" w:cs="Calibri"/>
+          <w:i/>
+        </w:rPr>
+        <w:t>, who and what, what do you do alone, what do you do together</w:t>
+      </w:r>
+    </w:p>
+    <w:p>
+      <w:pPr>
+        <w:rPr>
+          <w:rFonts w:ascii="Calibri" w:hAnsi="Calibri" w:cs="Calibri"/>
+          <w:i/>
+        </w:rPr>
+      </w:pPr>
+    </w:p>
+    <w:p>
+      <w:pPr>
+        <w:rPr>
+          <w:rFonts w:ascii="Calibri" w:hAnsi="Calibri" w:cs="Calibri"/>
+          <w:i/>
+        </w:rPr>
+      </w:pPr>
+      <w:r>
+        <w:rPr>
+          <w:rFonts w:ascii="Calibri" w:hAnsi="Calibri" w:cs="Calibri"/>
+          <w:i/>
+        </w:rPr>
+        <w:t>Speed improvements – Magnus</w:t>
+      </w:r>
+    </w:p>
+    <w:p>
+      <w:pPr>
+        <w:rPr>
+          <w:rFonts w:ascii="Calibri" w:hAnsi="Calibri" w:cs="Calibri"/>
+          <w:i/>
+        </w:rPr>
+      </w:pPr>
+      <w:r>
+        <w:rPr>
+          <w:rFonts w:ascii="Calibri" w:hAnsi="Calibri" w:cs="Calibri"/>
+          <w:i/>
+        </w:rPr>
+        <w:t>Simplified process of testing for more organized testing - Magnus</w:t>
+      </w:r>
+    </w:p>
+    <w:p>
+      <w:pPr>
+        <w:rPr>
+          <w:rFonts w:ascii="Calibri" w:hAnsi="Calibri" w:cs="Calibri"/>
+          <w:i/>
+        </w:rPr>
+      </w:pPr>
+      <w:r>
+        <w:rPr>
+          <w:rFonts w:ascii="Calibri" w:hAnsi="Calibri" w:cs="Calibri"/>
+          <w:i/>
         </w:rPr>
         <w:br w:type="page"/>
       </w:r>
@@ -2972,15 +3955,15 @@
           <w:b/>
           <w:color w:val="C00000"/>
         </w:rPr>
-        <w:t xml:space="preserve">Week 05:  </w:t>
-      </w:r>
-      <w:r>
-        <w:rPr>
-          <w:rFonts w:ascii="Calibri" w:hAnsi="Calibri" w:cs="Calibri"/>
-          <w:b/>
-          <w:color w:val="C00000"/>
-        </w:rPr>
-        <w:t>04</w:t>
+        <w:t xml:space="preserve">Week 07:  </w:t>
+      </w:r>
+      <w:r>
+        <w:rPr>
+          <w:rFonts w:ascii="Calibri" w:hAnsi="Calibri" w:cs="Calibri"/>
+          <w:b/>
+          <w:color w:val="C00000"/>
+        </w:rPr>
+        <w:t>18</w:t>
       </w:r>
       <w:r>
         <w:rPr>
@@ -3012,7 +3995,7 @@
           <w:b/>
           <w:color w:val="C00000"/>
         </w:rPr>
-        <w:t>10</w:t>
+        <w:t>24</w:t>
       </w:r>
       <w:r>
         <w:rPr>
@@ -3079,51 +4062,20 @@
           <w:rFonts w:ascii="Calibri" w:hAnsi="Calibri" w:cs="Calibri"/>
         </w:rPr>
       </w:pPr>
-      <w:r>
-        <w:rPr>
-          <w:rFonts w:ascii="Calibri" w:hAnsi="Calibri" w:cs="Calibri"/>
-        </w:rPr>
-        <w:t>Showed code as well as talked about our current progress</w:t>
-      </w:r>
-    </w:p>
-    <w:p>
-      <w:pPr>
-        <w:rPr>
-          <w:rFonts w:ascii="Calibri" w:hAnsi="Calibri" w:cs="Calibri"/>
-        </w:rPr>
-      </w:pPr>
-      <w:r>
-        <w:rPr>
-          <w:rFonts w:ascii="Calibri" w:hAnsi="Calibri" w:cs="Calibri"/>
-        </w:rPr>
-        <w:t>Talked about the implementation of IMPALA</w:t>
-      </w:r>
-    </w:p>
-    <w:p>
-      <w:pPr>
-        <w:rPr>
-          <w:rFonts w:ascii="Calibri" w:hAnsi="Calibri" w:cs="Calibri"/>
-        </w:rPr>
-      </w:pPr>
-      <w:r>
-        <w:rPr>
-          <w:rFonts w:ascii="Calibri" w:hAnsi="Calibri" w:cs="Calibri"/>
-        </w:rPr>
-        <w:t>Discussed a possible ELO system</w:t>
-      </w:r>
-    </w:p>
-    <w:p>
-      <w:pPr>
-        <w:rPr>
-          <w:rFonts w:ascii="Calibri" w:hAnsi="Calibri" w:cs="Calibri"/>
-        </w:rPr>
-      </w:pPr>
-      <w:r>
-        <w:rPr>
-          <w:rFonts w:ascii="Calibri" w:hAnsi="Calibri" w:cs="Calibri"/>
-        </w:rPr>
-        <w:t>Discussed the report</w:t>
-      </w:r>
+    </w:p>
+    <w:p>
+      <w:pPr>
+        <w:rPr>
+          <w:rFonts w:ascii="Calibri" w:hAnsi="Calibri" w:cs="Calibri"/>
+        </w:rPr>
+      </w:pPr>
+    </w:p>
+    <w:p>
+      <w:pPr>
+        <w:rPr>
+          <w:rFonts w:ascii="Calibri" w:hAnsi="Calibri" w:cs="Calibri"/>
+        </w:rPr>
+      </w:pPr>
     </w:p>
     <w:p>
       <w:pPr>
@@ -3187,15 +4139,71 @@
           <w:b/>
           <w:color w:val="C00000"/>
         </w:rPr>
-        <w:t xml:space="preserve">Week 05:  </w:t>
-      </w:r>
-      <w:r>
-        <w:rPr>
-          <w:rFonts w:ascii="Calibri" w:hAnsi="Calibri" w:cs="Calibri"/>
-          <w:b/>
-          <w:color w:val="C00000"/>
-        </w:rPr>
-        <w:t>04.03.20-10.03.20</w:t>
+        <w:t xml:space="preserve">Week 07:  </w:t>
+      </w:r>
+      <w:r>
+        <w:rPr>
+          <w:rFonts w:ascii="Calibri" w:hAnsi="Calibri" w:cs="Calibri"/>
+          <w:b/>
+          <w:color w:val="C00000"/>
+        </w:rPr>
+        <w:t>18</w:t>
+      </w:r>
+      <w:r>
+        <w:rPr>
+          <w:rFonts w:ascii="Calibri" w:hAnsi="Calibri" w:cs="Calibri"/>
+          <w:b/>
+          <w:color w:val="C00000"/>
+        </w:rPr>
+        <w:t>.</w:t>
+      </w:r>
+      <w:r>
+        <w:rPr>
+          <w:rFonts w:ascii="Calibri" w:hAnsi="Calibri" w:cs="Calibri"/>
+          <w:b/>
+          <w:color w:val="C00000"/>
+        </w:rPr>
+        <w:t>03</w:t>
+      </w:r>
+      <w:r>
+        <w:rPr>
+          <w:rFonts w:ascii="Calibri" w:hAnsi="Calibri" w:cs="Calibri"/>
+          <w:b/>
+          <w:color w:val="C00000"/>
+        </w:rPr>
+        <w:t>.20-</w:t>
+      </w:r>
+      <w:r>
+        <w:rPr>
+          <w:rFonts w:ascii="Calibri" w:hAnsi="Calibri" w:cs="Calibri"/>
+          <w:b/>
+          <w:color w:val="C00000"/>
+        </w:rPr>
+        <w:t>24</w:t>
+      </w:r>
+      <w:r>
+        <w:rPr>
+          <w:rFonts w:ascii="Calibri" w:hAnsi="Calibri" w:cs="Calibri"/>
+          <w:b/>
+          <w:color w:val="C00000"/>
+        </w:rPr>
+        <w:t>.</w:t>
+      </w:r>
+      <w:r>
+        <w:rPr>
+          <w:rFonts w:ascii="Calibri" w:hAnsi="Calibri" w:cs="Calibri"/>
+          <w:b/>
+          <w:color w:val="C00000"/>
+        </w:rPr>
+        <w:t>03</w:t>
+      </w:r>
+      <w:r>
+        <w:rPr>
+          <w:rFonts w:ascii="Calibri" w:hAnsi="Calibri" w:cs="Calibri"/>
+          <w:b/>
+          <w:color w:val="C00000"/>
+        </w:rPr>
+        <w:t>.20</w:t>
       </w:r>
     </w:p>
     <w:p>
@@ -3305,104 +4313,11 @@
       <w:pPr>
         <w:rPr>
           <w:rFonts w:ascii="Calibri" w:hAnsi="Calibri" w:cs="Calibri"/>
-          <w:i/>
-        </w:rPr>
-      </w:pPr>
-    </w:p>
-    <w:p>
-      <w:pPr>
-        <w:rPr>
-          <w:rFonts w:ascii="Calibri" w:hAnsi="Calibri" w:cs="Calibri"/>
-          <w:i/>
-        </w:rPr>
-      </w:pPr>
-      <w:r>
-        <w:rPr>
-          <w:rFonts w:ascii="Calibri" w:hAnsi="Calibri" w:cs="Calibri"/>
-          <w:i/>
-          <w:iCs/>
-        </w:rPr>
-        <w:t>Implemented TD lambda – Jakob</w:t>
-      </w:r>
-    </w:p>
-    <w:p>
-      <w:pPr>
-        <w:rPr>
-          <w:rFonts w:ascii="Calibri" w:hAnsi="Calibri" w:cs="Calibri"/>
-          <w:i/>
-        </w:rPr>
-      </w:pPr>
-      <w:r>
-        <w:rPr>
-          <w:rFonts w:ascii="Calibri" w:hAnsi="Calibri" w:cs="Calibri"/>
-          <w:i/>
-        </w:rPr>
-        <w:t xml:space="preserve">Configured High performance computing for easy training of multiple agents – </w:t>
-      </w:r>
-      <w:r>
-        <w:rPr>
-          <w:rFonts w:ascii="Calibri" w:hAnsi="Calibri" w:cs="Calibri"/>
-          <w:i/>
-        </w:rPr>
-        <w:t>Magnus</w:t>
-      </w:r>
-    </w:p>
-    <w:p>
-      <w:pPr>
-        <w:rPr>
-          <w:rFonts w:ascii="Calibri" w:hAnsi="Calibri" w:cs="Calibri"/>
-          <w:i/>
-        </w:rPr>
-      </w:pPr>
-    </w:p>
-    <w:p>
-      <w:pPr>
-        <w:rPr>
-          <w:rFonts w:ascii="Calibri" w:hAnsi="Calibri" w:cs="Calibri"/>
-          <w:i/>
-        </w:rPr>
-      </w:pPr>
-    </w:p>
-    <w:p>
-      <w:pPr>
-        <w:rPr>
-          <w:rFonts w:ascii="Calibri" w:hAnsi="Calibri" w:cs="Calibri"/>
-          <w:i/>
-        </w:rPr>
-      </w:pPr>
-    </w:p>
-    <w:p>
-      <w:pPr>
-        <w:rPr>
-          <w:rFonts w:ascii="Calibri" w:hAnsi="Calibri" w:cs="Calibri"/>
-          <w:i/>
-        </w:rPr>
-      </w:pPr>
-      <w:r>
-        <w:rPr>
-          <w:rFonts w:ascii="Calibri" w:hAnsi="Calibri" w:cs="Calibri"/>
-          <w:i/>
-        </w:rPr>
-        <w:t>Saved state in git under branch ‘version-0.</w:t>
-      </w:r>
-      <w:r>
-        <w:rPr>
-          <w:rFonts w:ascii="Calibri" w:hAnsi="Calibri" w:cs="Calibri"/>
-          <w:i/>
-        </w:rPr>
-        <w:t>3</w:t>
-      </w:r>
-      <w:r>
-        <w:rPr>
-          <w:rFonts w:ascii="Calibri" w:hAnsi="Calibri" w:cs="Calibri"/>
-          <w:i/>
-        </w:rPr>
-        <w:t>’</w:t>
-      </w:r>
-      <w:r>
-        <w:rPr>
-          <w:rFonts w:ascii="Calibri" w:hAnsi="Calibri" w:cs="Calibri"/>
-          <w:i/>
+        </w:rPr>
+      </w:pPr>
+      <w:r>
+        <w:rPr>
+          <w:rFonts w:ascii="Calibri" w:hAnsi="Calibri" w:cs="Calibri"/>
         </w:rPr>
         <w:br w:type="page"/>
       </w:r>
@@ -3457,15 +4372,15 @@
           <w:b/>
           <w:color w:val="C00000"/>
         </w:rPr>
-        <w:t xml:space="preserve">Week 06:  </w:t>
-      </w:r>
-      <w:r>
-        <w:rPr>
-          <w:rFonts w:ascii="Calibri" w:hAnsi="Calibri" w:cs="Calibri"/>
-          <w:b/>
-          <w:color w:val="C00000"/>
-        </w:rPr>
-        <w:t>11</w:t>
+        <w:t xml:space="preserve">Week 08:  </w:t>
+      </w:r>
+      <w:r>
+        <w:rPr>
+          <w:rFonts w:ascii="Calibri" w:hAnsi="Calibri" w:cs="Calibri"/>
+          <w:b/>
+          <w:color w:val="C00000"/>
+        </w:rPr>
+        <w:t>25</w:t>
       </w:r>
       <w:r>
         <w:rPr>
@@ -3497,7 +4412,7 @@
           <w:b/>
           <w:color w:val="C00000"/>
         </w:rPr>
-        <w:t>17</w:t>
+        <w:t>31</w:t>
       </w:r>
       <w:r>
         <w:rPr>
@@ -3641,15 +4556,15 @@
           <w:b/>
           <w:color w:val="C00000"/>
         </w:rPr>
-        <w:t xml:space="preserve">Week 06:  </w:t>
-      </w:r>
-      <w:r>
-        <w:rPr>
-          <w:rFonts w:ascii="Calibri" w:hAnsi="Calibri" w:cs="Calibri"/>
-          <w:b/>
-          <w:color w:val="C00000"/>
-        </w:rPr>
-        <w:t>11</w:t>
+        <w:t xml:space="preserve">Week 08:  </w:t>
+      </w:r>
+      <w:r>
+        <w:rPr>
+          <w:rFonts w:ascii="Calibri" w:hAnsi="Calibri" w:cs="Calibri"/>
+          <w:b/>
+          <w:color w:val="C00000"/>
+        </w:rPr>
+        <w:t>25</w:t>
       </w:r>
       <w:r>
         <w:rPr>
@@ -3681,7 +4596,7 @@
           <w:b/>
           <w:color w:val="C00000"/>
         </w:rPr>
-        <w:t>17</w:t>
+        <w:t>31</w:t>
       </w:r>
       <w:r>
         <w:rPr>
@@ -3815,21 +4730,11 @@
       <w:pPr>
         <w:rPr>
           <w:rFonts w:ascii="Calibri" w:hAnsi="Calibri" w:cs="Calibri"/>
-          <w:i/>
-        </w:rPr>
-      </w:pPr>
-    </w:p>
-    <w:p>
-      <w:pPr>
-        <w:rPr>
-          <w:rFonts w:ascii="Calibri" w:hAnsi="Calibri" w:cs="Calibri"/>
-          <w:i/>
-        </w:rPr>
-      </w:pPr>
-      <w:r>
-        <w:rPr>
-          <w:rFonts w:ascii="Calibri" w:hAnsi="Calibri" w:cs="Calibri"/>
-          <w:i/>
+        </w:rPr>
+      </w:pPr>
+      <w:r>
+        <w:rPr>
+          <w:rFonts w:ascii="Calibri" w:hAnsi="Calibri" w:cs="Calibri"/>
         </w:rPr>
         <w:br w:type="page"/>
       </w:r>
@@ -3884,31 +4789,15 @@
           <w:b/>
           <w:color w:val="C00000"/>
         </w:rPr>
-        <w:t>Week 0</w:t>
-      </w:r>
-      <w:r>
-        <w:rPr>
-          <w:rFonts w:ascii="Calibri" w:hAnsi="Calibri" w:cs="Calibri"/>
-          <w:b/>
-          <w:color w:val="C00000"/>
-        </w:rPr>
-        <w:t>7</w:t>
-      </w:r>
-      <w:r>
-        <w:rPr>
-          <w:rFonts w:ascii="Calibri" w:hAnsi="Calibri" w:cs="Calibri"/>
-          <w:b/>
-          <w:color w:val="C00000"/>
-        </w:rPr>
-        <w:t xml:space="preserve">:  </w:t>
-      </w:r>
-      <w:r>
-        <w:rPr>
-          <w:rFonts w:ascii="Calibri" w:hAnsi="Calibri" w:cs="Calibri"/>
-          <w:b/>
-          <w:color w:val="C00000"/>
-        </w:rPr>
-        <w:t>18</w:t>
+        <w:t xml:space="preserve">Week 09:  </w:t>
+      </w:r>
+      <w:r>
+        <w:rPr>
+          <w:rFonts w:ascii="Calibri" w:hAnsi="Calibri" w:cs="Calibri"/>
+          <w:b/>
+          <w:color w:val="C00000"/>
+        </w:rPr>
+        <w:t>01</w:t>
       </w:r>
       <w:r>
         <w:rPr>
@@ -3924,7 +4813,7 @@
           <w:b/>
           <w:color w:val="C00000"/>
         </w:rPr>
-        <w:t>03</w:t>
+        <w:t>04</w:t>
       </w:r>
       <w:r>
         <w:rPr>
@@ -3940,7 +4829,7 @@
           <w:b/>
           <w:color w:val="C00000"/>
         </w:rPr>
-        <w:t>24</w:t>
+        <w:t>07</w:t>
       </w:r>
       <w:r>
         <w:rPr>
@@ -3956,7 +4845,7 @@
           <w:b/>
           <w:color w:val="C00000"/>
         </w:rPr>
-        <w:t>03</w:t>
+        <w:t>04</w:t>
       </w:r>
       <w:r>
         <w:rPr>
@@ -4084,31 +4973,39 @@
           <w:b/>
           <w:color w:val="C00000"/>
         </w:rPr>
-        <w:t>Week 0</w:t>
-      </w:r>
-      <w:r>
-        <w:rPr>
-          <w:rFonts w:ascii="Calibri" w:hAnsi="Calibri" w:cs="Calibri"/>
-          <w:b/>
-          <w:color w:val="C00000"/>
-        </w:rPr>
-        <w:t>7</w:t>
-      </w:r>
-      <w:r>
-        <w:rPr>
-          <w:rFonts w:ascii="Calibri" w:hAnsi="Calibri" w:cs="Calibri"/>
-          <w:b/>
-          <w:color w:val="C00000"/>
-        </w:rPr>
-        <w:t xml:space="preserve">:  </w:t>
-      </w:r>
-      <w:r>
-        <w:rPr>
-          <w:rFonts w:ascii="Calibri" w:hAnsi="Calibri" w:cs="Calibri"/>
-          <w:b/>
-          <w:color w:val="C00000"/>
-        </w:rPr>
-        <w:t>18</w:t>
+        <w:t xml:space="preserve">Week 09:  </w:t>
+      </w:r>
+      <w:r>
+        <w:rPr>
+          <w:rFonts w:ascii="Calibri" w:hAnsi="Calibri" w:cs="Calibri"/>
+          <w:b/>
+          <w:color w:val="C00000"/>
+        </w:rPr>
+        <w:t>01.</w:t>
+      </w:r>
+      <w:r>
+        <w:rPr>
+          <w:rFonts w:ascii="Calibri" w:hAnsi="Calibri" w:cs="Calibri"/>
+          <w:b/>
+          <w:color w:val="C00000"/>
+        </w:rPr>
+        <w:t>04</w:t>
+      </w:r>
+      <w:r>
+        <w:rPr>
+          <w:rFonts w:ascii="Calibri" w:hAnsi="Calibri" w:cs="Calibri"/>
+          <w:b/>
+          <w:color w:val="C00000"/>
+        </w:rPr>
+        <w:t>.20-</w:t>
+      </w:r>
+      <w:r>
+        <w:rPr>
+          <w:rFonts w:ascii="Calibri" w:hAnsi="Calibri" w:cs="Calibri"/>
+          <w:b/>
+          <w:color w:val="C00000"/>
+        </w:rPr>
+        <w:t>07</w:t>
       </w:r>
       <w:r>
         <w:rPr>
@@ -4124,39 +5021,7 @@
           <w:b/>
           <w:color w:val="C00000"/>
         </w:rPr>
-        <w:t>03</w:t>
-      </w:r>
-      <w:r>
-        <w:rPr>
-          <w:rFonts w:ascii="Calibri" w:hAnsi="Calibri" w:cs="Calibri"/>
-          <w:b/>
-          <w:color w:val="C00000"/>
-        </w:rPr>
-        <w:t>.20-</w:t>
-      </w:r>
-      <w:r>
-        <w:rPr>
-          <w:rFonts w:ascii="Calibri" w:hAnsi="Calibri" w:cs="Calibri"/>
-          <w:b/>
-          <w:color w:val="C00000"/>
-        </w:rPr>
-        <w:t>24</w:t>
-      </w:r>
-      <w:r>
-        <w:rPr>
-          <w:rFonts w:ascii="Calibri" w:hAnsi="Calibri" w:cs="Calibri"/>
-          <w:b/>
-          <w:color w:val="C00000"/>
-        </w:rPr>
-        <w:t>.</w:t>
-      </w:r>
-      <w:r>
-        <w:rPr>
-          <w:rFonts w:ascii="Calibri" w:hAnsi="Calibri" w:cs="Calibri"/>
-          <w:b/>
-          <w:color w:val="C00000"/>
-        </w:rPr>
-        <w:t>03</w:t>
+        <w:t>04</w:t>
       </w:r>
       <w:r>
         <w:rPr>
@@ -4333,87 +5198,7 @@
           <w:b/>
           <w:color w:val="C00000"/>
         </w:rPr>
-        <w:t>Week 0</w:t>
-      </w:r>
-      <w:r>
-        <w:rPr>
-          <w:rFonts w:ascii="Calibri" w:hAnsi="Calibri" w:cs="Calibri"/>
-          <w:b/>
-          <w:color w:val="C00000"/>
-        </w:rPr>
-        <w:t>8</w:t>
-      </w:r>
-      <w:r>
-        <w:rPr>
-          <w:rFonts w:ascii="Calibri" w:hAnsi="Calibri" w:cs="Calibri"/>
-          <w:b/>
-          <w:color w:val="C00000"/>
-        </w:rPr>
-        <w:t xml:space="preserve">:  </w:t>
-      </w:r>
-      <w:r>
-        <w:rPr>
-          <w:rFonts w:ascii="Calibri" w:hAnsi="Calibri" w:cs="Calibri"/>
-          <w:b/>
-          <w:color w:val="C00000"/>
-        </w:rPr>
-        <w:t>25</w:t>
-      </w:r>
-      <w:r>
-        <w:rPr>
-          <w:rFonts w:ascii="Calibri" w:hAnsi="Calibri" w:cs="Calibri"/>
-          <w:b/>
-          <w:color w:val="C00000"/>
-        </w:rPr>
-        <w:t>.</w:t>
-      </w:r>
-      <w:r>
-        <w:rPr>
-          <w:rFonts w:ascii="Calibri" w:hAnsi="Calibri" w:cs="Calibri"/>
-          <w:b/>
-          <w:color w:val="C00000"/>
-        </w:rPr>
-        <w:t>03</w:t>
-      </w:r>
-      <w:r>
-        <w:rPr>
-          <w:rFonts w:ascii="Calibri" w:hAnsi="Calibri" w:cs="Calibri"/>
-          <w:b/>
-          <w:color w:val="C00000"/>
-        </w:rPr>
-        <w:t>.20-</w:t>
-      </w:r>
-      <w:r>
-        <w:rPr>
-          <w:rFonts w:ascii="Calibri" w:hAnsi="Calibri" w:cs="Calibri"/>
-          <w:b/>
-          <w:color w:val="C00000"/>
-        </w:rPr>
-        <w:t>31</w:t>
-      </w:r>
-      <w:r>
-        <w:rPr>
-          <w:rFonts w:ascii="Calibri" w:hAnsi="Calibri" w:cs="Calibri"/>
-          <w:b/>
-          <w:color w:val="C00000"/>
-        </w:rPr>
-        <w:t>.</w:t>
-      </w:r>
-      <w:r>
-        <w:rPr>
-          <w:rFonts w:ascii="Calibri" w:hAnsi="Calibri" w:cs="Calibri"/>
-          <w:b/>
-          <w:color w:val="C00000"/>
-        </w:rPr>
-        <w:t>03</w:t>
-      </w:r>
-      <w:r>
-        <w:rPr>
-          <w:rFonts w:ascii="Calibri" w:hAnsi="Calibri" w:cs="Calibri"/>
-          <w:b/>
-          <w:color w:val="C00000"/>
-        </w:rPr>
-        <w:t>.20</w:t>
+        <w:t>Week 10:  dd.04.20-dd.04.20</w:t>
       </w:r>
     </w:p>
     <w:p>
@@ -4533,87 +5318,7 @@
           <w:b/>
           <w:color w:val="C00000"/>
         </w:rPr>
-        <w:t>Week 0</w:t>
-      </w:r>
-      <w:r>
-        <w:rPr>
-          <w:rFonts w:ascii="Calibri" w:hAnsi="Calibri" w:cs="Calibri"/>
-          <w:b/>
-          <w:color w:val="C00000"/>
-        </w:rPr>
-        <w:t>8</w:t>
-      </w:r>
-      <w:r>
-        <w:rPr>
-          <w:rFonts w:ascii="Calibri" w:hAnsi="Calibri" w:cs="Calibri"/>
-          <w:b/>
-          <w:color w:val="C00000"/>
-        </w:rPr>
-        <w:t xml:space="preserve">:  </w:t>
-      </w:r>
-      <w:r>
-        <w:rPr>
-          <w:rFonts w:ascii="Calibri" w:hAnsi="Calibri" w:cs="Calibri"/>
-          <w:b/>
-          <w:color w:val="C00000"/>
-        </w:rPr>
-        <w:t>25</w:t>
-      </w:r>
-      <w:r>
-        <w:rPr>
-          <w:rFonts w:ascii="Calibri" w:hAnsi="Calibri" w:cs="Calibri"/>
-          <w:b/>
-          <w:color w:val="C00000"/>
-        </w:rPr>
-        <w:t>.</w:t>
-      </w:r>
-      <w:r>
-        <w:rPr>
-          <w:rFonts w:ascii="Calibri" w:hAnsi="Calibri" w:cs="Calibri"/>
-          <w:b/>
-          <w:color w:val="C00000"/>
-        </w:rPr>
-        <w:t>03</w:t>
-      </w:r>
-      <w:r>
-        <w:rPr>
-          <w:rFonts w:ascii="Calibri" w:hAnsi="Calibri" w:cs="Calibri"/>
-          <w:b/>
-          <w:color w:val="C00000"/>
-        </w:rPr>
-        <w:t>.20-</w:t>
-      </w:r>
-      <w:r>
-        <w:rPr>
-          <w:rFonts w:ascii="Calibri" w:hAnsi="Calibri" w:cs="Calibri"/>
-          <w:b/>
-          <w:color w:val="C00000"/>
-        </w:rPr>
-        <w:t>31</w:t>
-      </w:r>
-      <w:r>
-        <w:rPr>
-          <w:rFonts w:ascii="Calibri" w:hAnsi="Calibri" w:cs="Calibri"/>
-          <w:b/>
-          <w:color w:val="C00000"/>
-        </w:rPr>
-        <w:t>.</w:t>
-      </w:r>
-      <w:r>
-        <w:rPr>
-          <w:rFonts w:ascii="Calibri" w:hAnsi="Calibri" w:cs="Calibri"/>
-          <w:b/>
-          <w:color w:val="C00000"/>
-        </w:rPr>
-        <w:t>03</w:t>
-      </w:r>
-      <w:r>
-        <w:rPr>
-          <w:rFonts w:ascii="Calibri" w:hAnsi="Calibri" w:cs="Calibri"/>
-          <w:b/>
-          <w:color w:val="C00000"/>
-        </w:rPr>
-        <w:t>.20</w:t>
+        <w:t>Week 10:  dd.04.20-dd.04.20</w:t>
       </w:r>
     </w:p>
     <w:p>
@@ -4782,87 +5487,7 @@
           <w:b/>
           <w:color w:val="C00000"/>
         </w:rPr>
-        <w:t>Week 0</w:t>
-      </w:r>
-      <w:r>
-        <w:rPr>
-          <w:rFonts w:ascii="Calibri" w:hAnsi="Calibri" w:cs="Calibri"/>
-          <w:b/>
-          <w:color w:val="C00000"/>
-        </w:rPr>
-        <w:t>9</w:t>
-      </w:r>
-      <w:r>
-        <w:rPr>
-          <w:rFonts w:ascii="Calibri" w:hAnsi="Calibri" w:cs="Calibri"/>
-          <w:b/>
-          <w:color w:val="C00000"/>
-        </w:rPr>
-        <w:t xml:space="preserve">:  </w:t>
-      </w:r>
-      <w:r>
-        <w:rPr>
-          <w:rFonts w:ascii="Calibri" w:hAnsi="Calibri" w:cs="Calibri"/>
-          <w:b/>
-          <w:color w:val="C00000"/>
-        </w:rPr>
-        <w:t>01</w:t>
-      </w:r>
-      <w:r>
-        <w:rPr>
-          <w:rFonts w:ascii="Calibri" w:hAnsi="Calibri" w:cs="Calibri"/>
-          <w:b/>
-          <w:color w:val="C00000"/>
-        </w:rPr>
-        <w:t>.</w:t>
-      </w:r>
-      <w:r>
-        <w:rPr>
-          <w:rFonts w:ascii="Calibri" w:hAnsi="Calibri" w:cs="Calibri"/>
-          <w:b/>
-          <w:color w:val="C00000"/>
-        </w:rPr>
-        <w:t>04</w:t>
-      </w:r>
-      <w:r>
-        <w:rPr>
-          <w:rFonts w:ascii="Calibri" w:hAnsi="Calibri" w:cs="Calibri"/>
-          <w:b/>
-          <w:color w:val="C00000"/>
-        </w:rPr>
-        <w:t>.20-</w:t>
-      </w:r>
-      <w:r>
-        <w:rPr>
-          <w:rFonts w:ascii="Calibri" w:hAnsi="Calibri" w:cs="Calibri"/>
-          <w:b/>
-          <w:color w:val="C00000"/>
-        </w:rPr>
-        <w:t>07</w:t>
-      </w:r>
-      <w:r>
-        <w:rPr>
-          <w:rFonts w:ascii="Calibri" w:hAnsi="Calibri" w:cs="Calibri"/>
-          <w:b/>
-          <w:color w:val="C00000"/>
-        </w:rPr>
-        <w:t>.</w:t>
-      </w:r>
-      <w:r>
-        <w:rPr>
-          <w:rFonts w:ascii="Calibri" w:hAnsi="Calibri" w:cs="Calibri"/>
-          <w:b/>
-          <w:color w:val="C00000"/>
-        </w:rPr>
-        <w:t>04</w:t>
-      </w:r>
-      <w:r>
-        <w:rPr>
-          <w:rFonts w:ascii="Calibri" w:hAnsi="Calibri" w:cs="Calibri"/>
-          <w:b/>
-          <w:color w:val="C00000"/>
-        </w:rPr>
-        <w:t>.20</w:t>
+        <w:t>Week 11:  dd.04.20-dd.04.20</w:t>
       </w:r>
     </w:p>
     <w:p>
@@ -4982,79 +5607,7 @@
           <w:b/>
           <w:color w:val="C00000"/>
         </w:rPr>
-        <w:t>Week 0</w:t>
-      </w:r>
-      <w:r>
-        <w:rPr>
-          <w:rFonts w:ascii="Calibri" w:hAnsi="Calibri" w:cs="Calibri"/>
-          <w:b/>
-          <w:color w:val="C00000"/>
-        </w:rPr>
-        <w:t>9</w:t>
-      </w:r>
-      <w:r>
-        <w:rPr>
-          <w:rFonts w:ascii="Calibri" w:hAnsi="Calibri" w:cs="Calibri"/>
-          <w:b/>
-          <w:color w:val="C00000"/>
-        </w:rPr>
-        <w:t xml:space="preserve">:  </w:t>
-      </w:r>
-      <w:r>
-        <w:rPr>
-          <w:rFonts w:ascii="Calibri" w:hAnsi="Calibri" w:cs="Calibri"/>
-          <w:b/>
-          <w:color w:val="C00000"/>
-        </w:rPr>
-        <w:t>01.</w:t>
-      </w:r>
-      <w:r>
-        <w:rPr>
-          <w:rFonts w:ascii="Calibri" w:hAnsi="Calibri" w:cs="Calibri"/>
-          <w:b/>
-          <w:color w:val="C00000"/>
-        </w:rPr>
-        <w:t>04</w:t>
-      </w:r>
-      <w:r>
-        <w:rPr>
-          <w:rFonts w:ascii="Calibri" w:hAnsi="Calibri" w:cs="Calibri"/>
-          <w:b/>
-          <w:color w:val="C00000"/>
-        </w:rPr>
-        <w:t>.20-</w:t>
-      </w:r>
-      <w:r>
-        <w:rPr>
-          <w:rFonts w:ascii="Calibri" w:hAnsi="Calibri" w:cs="Calibri"/>
-          <w:b/>
-          <w:color w:val="C00000"/>
-        </w:rPr>
-        <w:t>07</w:t>
-      </w:r>
-      <w:r>
-        <w:rPr>
-          <w:rFonts w:ascii="Calibri" w:hAnsi="Calibri" w:cs="Calibri"/>
-          <w:b/>
-          <w:color w:val="C00000"/>
-        </w:rPr>
-        <w:t>.</w:t>
-      </w:r>
-      <w:r>
-        <w:rPr>
-          <w:rFonts w:ascii="Calibri" w:hAnsi="Calibri" w:cs="Calibri"/>
-          <w:b/>
-          <w:color w:val="C00000"/>
-        </w:rPr>
-        <w:t>04</w:t>
-      </w:r>
-      <w:r>
-        <w:rPr>
-          <w:rFonts w:ascii="Calibri" w:hAnsi="Calibri" w:cs="Calibri"/>
-          <w:b/>
-          <w:color w:val="C00000"/>
-        </w:rPr>
-        <w:t>.20</w:t>
+        <w:t>Week 11:  dd.04.20-dd.04.20</w:t>
       </w:r>
     </w:p>
     <w:p>
@@ -5223,23 +5776,7 @@
           <w:b/>
           <w:color w:val="C00000"/>
         </w:rPr>
-        <w:t xml:space="preserve">Week </w:t>
-      </w:r>
-      <w:r>
-        <w:rPr>
-          <w:rFonts w:ascii="Calibri" w:hAnsi="Calibri" w:cs="Calibri"/>
-          <w:b/>
-          <w:color w:val="C00000"/>
-        </w:rPr>
-        <w:t>10</w:t>
-      </w:r>
-      <w:r>
-        <w:rPr>
-          <w:rFonts w:ascii="Calibri" w:hAnsi="Calibri" w:cs="Calibri"/>
-          <w:b/>
-          <w:color w:val="C00000"/>
-        </w:rPr>
-        <w:t>:  dd.04.20-dd.04.20</w:t>
+        <w:t>Week 12:  dd.04.20-dd.04.20</w:t>
       </w:r>
     </w:p>
     <w:p>
@@ -5359,665 +5896,7 @@
           <w:b/>
           <w:color w:val="C00000"/>
         </w:rPr>
-        <w:t xml:space="preserve">Week </w:t>
-      </w:r>
-      <w:r>
-        <w:rPr>
-          <w:rFonts w:ascii="Calibri" w:hAnsi="Calibri" w:cs="Calibri"/>
-          <w:b/>
-          <w:color w:val="C00000"/>
-        </w:rPr>
-        <w:t>10</w:t>
-      </w:r>
-      <w:r>
-        <w:rPr>
-          <w:rFonts w:ascii="Calibri" w:hAnsi="Calibri" w:cs="Calibri"/>
-          <w:b/>
-          <w:color w:val="C00000"/>
-        </w:rPr>
-        <w:t>:  dd.04.20-dd.04.20</w:t>
-      </w:r>
-    </w:p>
-    <w:p>
-      <w:pPr>
-        <w:rPr>
-          <w:rFonts w:ascii="Calibri" w:hAnsi="Calibri" w:cs="Calibri"/>
-          <w:i/>
-        </w:rPr>
-      </w:pPr>
-      <w:r>
-        <w:rPr>
-          <w:rFonts w:ascii="Calibri" w:hAnsi="Calibri" w:cs="Calibri"/>
-          <w:i/>
-        </w:rPr>
-        <w:t>Questions</w:t>
-      </w:r>
-    </w:p>
-    <w:p>
-      <w:pPr>
-        <w:rPr>
-          <w:rFonts w:ascii="Calibri" w:hAnsi="Calibri" w:cs="Calibri"/>
-          <w:i/>
-        </w:rPr>
-      </w:pPr>
-      <w:r>
-        <w:rPr>
-          <w:rFonts w:ascii="Calibri" w:hAnsi="Calibri" w:cs="Calibri"/>
-          <w:i/>
-        </w:rPr>
-        <w:t>Reading</w:t>
-      </w:r>
-      <w:r>
-        <w:rPr>
-          <w:rFonts w:ascii="Calibri" w:hAnsi="Calibri" w:cs="Calibri"/>
-          <w:i/>
-        </w:rPr>
-        <w:t>, who and what</w:t>
-      </w:r>
-    </w:p>
-    <w:p>
-      <w:pPr>
-        <w:rPr>
-          <w:rFonts w:ascii="Calibri" w:hAnsi="Calibri" w:cs="Calibri"/>
-          <w:i/>
-        </w:rPr>
-      </w:pPr>
-      <w:r>
-        <w:rPr>
-          <w:rFonts w:ascii="Calibri" w:hAnsi="Calibri" w:cs="Calibri"/>
-          <w:i/>
-        </w:rPr>
-        <w:t>Implementation</w:t>
-      </w:r>
-      <w:r>
-        <w:rPr>
-          <w:rFonts w:ascii="Calibri" w:hAnsi="Calibri" w:cs="Calibri"/>
-          <w:i/>
-        </w:rPr>
-        <w:t>, who and what</w:t>
-      </w:r>
-    </w:p>
-    <w:p>
-      <w:pPr>
-        <w:rPr>
-          <w:rFonts w:ascii="Calibri" w:hAnsi="Calibri" w:cs="Calibri"/>
-          <w:i/>
-        </w:rPr>
-      </w:pPr>
-      <w:r>
-        <w:rPr>
-          <w:rFonts w:ascii="Calibri" w:hAnsi="Calibri" w:cs="Calibri"/>
-          <w:i/>
-        </w:rPr>
-        <w:t>Results</w:t>
-      </w:r>
-      <w:r>
-        <w:rPr>
-          <w:rFonts w:ascii="Calibri" w:hAnsi="Calibri" w:cs="Calibri"/>
-          <w:i/>
-        </w:rPr>
-        <w:t>, who and what</w:t>
-      </w:r>
-    </w:p>
-    <w:p>
-      <w:pPr>
-        <w:rPr>
-          <w:rFonts w:ascii="Calibri" w:hAnsi="Calibri" w:cs="Calibri"/>
-          <w:i/>
-        </w:rPr>
-      </w:pPr>
-      <w:r>
-        <w:rPr>
-          <w:rFonts w:ascii="Calibri" w:hAnsi="Calibri" w:cs="Calibri"/>
-          <w:i/>
-        </w:rPr>
-        <w:t>Decisions</w:t>
-      </w:r>
-      <w:r>
-        <w:rPr>
-          <w:rFonts w:ascii="Calibri" w:hAnsi="Calibri" w:cs="Calibri"/>
-          <w:i/>
-        </w:rPr>
-        <w:t>, who and what, what do you do alone, what do you do together</w:t>
-      </w:r>
-    </w:p>
-    <w:p>
-      <w:pPr>
-        <w:rPr>
-          <w:rFonts w:ascii="Calibri" w:hAnsi="Calibri" w:cs="Calibri"/>
-        </w:rPr>
-      </w:pPr>
-      <w:r>
-        <w:rPr>
-          <w:rFonts w:ascii="Calibri" w:hAnsi="Calibri" w:cs="Calibri"/>
-        </w:rPr>
-        <w:br w:type="page"/>
-      </w:r>
-    </w:p>
-    <w:p>
-      <w:pPr>
-        <w:rPr>
-          <w:rFonts w:ascii="Calibri" w:hAnsi="Calibri" w:cs="Calibri"/>
-          <w:b/>
-          <w:color w:val="C00000"/>
-          <w:sz w:val="32"/>
-        </w:rPr>
-      </w:pPr>
-      <w:r>
-        <w:rPr>
-          <w:rFonts w:ascii="Calibri" w:hAnsi="Calibri" w:cs="Calibri"/>
-          <w:b/>
-          <w:color w:val="C00000"/>
-          <w:sz w:val="32"/>
-        </w:rPr>
-        <w:lastRenderedPageBreak/>
-        <w:t>Supervisor</w:t>
-      </w:r>
-      <w:r>
-        <w:rPr>
-          <w:rFonts w:ascii="Calibri" w:hAnsi="Calibri" w:cs="Calibri"/>
-          <w:b/>
-          <w:color w:val="C00000"/>
-          <w:sz w:val="32"/>
-        </w:rPr>
-        <w:t xml:space="preserve"> Meetings</w:t>
-      </w:r>
-    </w:p>
-    <w:p>
-      <w:pPr>
-        <w:rPr>
-          <w:rFonts w:ascii="Calibri" w:hAnsi="Calibri" w:cs="Calibri"/>
-        </w:rPr>
-      </w:pPr>
-    </w:p>
-    <w:p>
-      <w:pPr>
-        <w:rPr>
-          <w:rFonts w:ascii="Calibri" w:hAnsi="Calibri" w:cs="Calibri"/>
-          <w:b/>
-          <w:color w:val="C00000"/>
-        </w:rPr>
-      </w:pPr>
-      <w:r>
-        <w:rPr>
-          <w:rFonts w:ascii="Calibri" w:hAnsi="Calibri" w:cs="Calibri"/>
-          <w:b/>
-          <w:color w:val="C00000"/>
-        </w:rPr>
-        <w:t>Week 1</w:t>
-      </w:r>
-      <w:r>
-        <w:rPr>
-          <w:rFonts w:ascii="Calibri" w:hAnsi="Calibri" w:cs="Calibri"/>
-          <w:b/>
-          <w:color w:val="C00000"/>
-        </w:rPr>
-        <w:t>1</w:t>
-      </w:r>
-      <w:r>
-        <w:rPr>
-          <w:rFonts w:ascii="Calibri" w:hAnsi="Calibri" w:cs="Calibri"/>
-          <w:b/>
-          <w:color w:val="C00000"/>
-        </w:rPr>
-        <w:t>:  dd.04.20-dd.04.20</w:t>
-      </w:r>
-    </w:p>
-    <w:p>
-      <w:pPr>
-        <w:rPr>
-          <w:rFonts w:ascii="Calibri" w:hAnsi="Calibri" w:cs="Calibri"/>
-          <w:i/>
-          <w:lang w:val="en-GB"/>
-        </w:rPr>
-      </w:pPr>
-      <w:r>
-        <w:rPr>
-          <w:rFonts w:ascii="Calibri" w:hAnsi="Calibri" w:cs="Calibri"/>
-          <w:i/>
-          <w:iCs/>
-        </w:rPr>
-        <w:t>Presentation of results since last meeting</w:t>
-      </w:r>
-    </w:p>
-    <w:p>
-      <w:pPr>
-        <w:rPr>
-          <w:rFonts w:ascii="Calibri" w:hAnsi="Calibri" w:cs="Calibri"/>
-          <w:i/>
-          <w:iCs/>
-        </w:rPr>
-      </w:pPr>
-      <w:r>
-        <w:rPr>
-          <w:rFonts w:ascii="Calibri" w:hAnsi="Calibri" w:cs="Calibri"/>
-          <w:i/>
-          <w:iCs/>
-        </w:rPr>
-        <w:t>Action points for next week</w:t>
-      </w:r>
-    </w:p>
-    <w:p>
-      <w:pPr>
-        <w:rPr>
-          <w:rFonts w:ascii="Calibri" w:hAnsi="Calibri" w:cs="Calibri"/>
-        </w:rPr>
-      </w:pPr>
-    </w:p>
-    <w:p>
-      <w:pPr>
-        <w:rPr>
-          <w:rFonts w:ascii="Calibri" w:hAnsi="Calibri" w:cs="Calibri"/>
-        </w:rPr>
-      </w:pPr>
-    </w:p>
-    <w:p>
-      <w:pPr>
-        <w:rPr>
-          <w:rFonts w:ascii="Calibri" w:hAnsi="Calibri" w:cs="Calibri"/>
-        </w:rPr>
-      </w:pPr>
-    </w:p>
-    <w:p>
-      <w:pPr>
-        <w:rPr>
-          <w:rFonts w:ascii="Calibri" w:hAnsi="Calibri" w:cs="Calibri"/>
-        </w:rPr>
-      </w:pPr>
-    </w:p>
-    <w:p>
-      <w:pPr>
-        <w:rPr>
-          <w:rFonts w:ascii="Calibri" w:hAnsi="Calibri" w:cs="Calibri"/>
-        </w:rPr>
-      </w:pPr>
-    </w:p>
-    <w:p>
-      <w:pPr>
-        <w:rPr>
-          <w:rFonts w:ascii="Calibri" w:hAnsi="Calibri" w:cs="Calibri"/>
-          <w:i/>
-        </w:rPr>
-      </w:pPr>
-    </w:p>
-    <w:p>
-      <w:pPr>
-        <w:rPr>
-          <w:rFonts w:ascii="Calibri" w:hAnsi="Calibri" w:cs="Calibri"/>
-          <w:b/>
-          <w:color w:val="C00000"/>
-          <w:sz w:val="32"/>
-        </w:rPr>
-      </w:pPr>
-      <w:r>
-        <w:rPr>
-          <w:rFonts w:ascii="Calibri" w:hAnsi="Calibri" w:cs="Calibri"/>
-          <w:b/>
-          <w:color w:val="C00000"/>
-          <w:sz w:val="32"/>
-        </w:rPr>
-        <w:t>Project Meetings</w:t>
-      </w:r>
-    </w:p>
-    <w:p>
-      <w:pPr>
-        <w:rPr>
-          <w:rFonts w:ascii="Calibri" w:hAnsi="Calibri" w:cs="Calibri"/>
-        </w:rPr>
-      </w:pPr>
-    </w:p>
-    <w:p>
-      <w:pPr>
-        <w:rPr>
-          <w:rFonts w:ascii="Calibri" w:hAnsi="Calibri" w:cs="Calibri"/>
-          <w:b/>
-          <w:color w:val="C00000"/>
-        </w:rPr>
-      </w:pPr>
-      <w:r>
-        <w:rPr>
-          <w:rFonts w:ascii="Calibri" w:hAnsi="Calibri" w:cs="Calibri"/>
-          <w:b/>
-          <w:color w:val="C00000"/>
-        </w:rPr>
-        <w:t>Week 1</w:t>
-      </w:r>
-      <w:r>
-        <w:rPr>
-          <w:rFonts w:ascii="Calibri" w:hAnsi="Calibri" w:cs="Calibri"/>
-          <w:b/>
-          <w:color w:val="C00000"/>
-        </w:rPr>
-        <w:t>1</w:t>
-      </w:r>
-      <w:r>
-        <w:rPr>
-          <w:rFonts w:ascii="Calibri" w:hAnsi="Calibri" w:cs="Calibri"/>
-          <w:b/>
-          <w:color w:val="C00000"/>
-        </w:rPr>
-        <w:t>:  dd.04.20-dd.04.20</w:t>
-      </w:r>
-    </w:p>
-    <w:p>
-      <w:pPr>
-        <w:rPr>
-          <w:rFonts w:ascii="Calibri" w:hAnsi="Calibri" w:cs="Calibri"/>
-          <w:i/>
-        </w:rPr>
-      </w:pPr>
-      <w:r>
-        <w:rPr>
-          <w:rFonts w:ascii="Calibri" w:hAnsi="Calibri" w:cs="Calibri"/>
-          <w:i/>
-        </w:rPr>
-        <w:t>Questions</w:t>
-      </w:r>
-    </w:p>
-    <w:p>
-      <w:pPr>
-        <w:rPr>
-          <w:rFonts w:ascii="Calibri" w:hAnsi="Calibri" w:cs="Calibri"/>
-          <w:i/>
-        </w:rPr>
-      </w:pPr>
-      <w:r>
-        <w:rPr>
-          <w:rFonts w:ascii="Calibri" w:hAnsi="Calibri" w:cs="Calibri"/>
-          <w:i/>
-        </w:rPr>
-        <w:t>Reading</w:t>
-      </w:r>
-      <w:r>
-        <w:rPr>
-          <w:rFonts w:ascii="Calibri" w:hAnsi="Calibri" w:cs="Calibri"/>
-          <w:i/>
-        </w:rPr>
-        <w:t>, who and what</w:t>
-      </w:r>
-    </w:p>
-    <w:p>
-      <w:pPr>
-        <w:rPr>
-          <w:rFonts w:ascii="Calibri" w:hAnsi="Calibri" w:cs="Calibri"/>
-          <w:i/>
-        </w:rPr>
-      </w:pPr>
-      <w:r>
-        <w:rPr>
-          <w:rFonts w:ascii="Calibri" w:hAnsi="Calibri" w:cs="Calibri"/>
-          <w:i/>
-        </w:rPr>
-        <w:t>Implementation</w:t>
-      </w:r>
-      <w:r>
-        <w:rPr>
-          <w:rFonts w:ascii="Calibri" w:hAnsi="Calibri" w:cs="Calibri"/>
-          <w:i/>
-        </w:rPr>
-        <w:t>, who and what</w:t>
-      </w:r>
-    </w:p>
-    <w:p>
-      <w:pPr>
-        <w:rPr>
-          <w:rFonts w:ascii="Calibri" w:hAnsi="Calibri" w:cs="Calibri"/>
-          <w:i/>
-        </w:rPr>
-      </w:pPr>
-      <w:r>
-        <w:rPr>
-          <w:rFonts w:ascii="Calibri" w:hAnsi="Calibri" w:cs="Calibri"/>
-          <w:i/>
-        </w:rPr>
-        <w:t>Results</w:t>
-      </w:r>
-      <w:r>
-        <w:rPr>
-          <w:rFonts w:ascii="Calibri" w:hAnsi="Calibri" w:cs="Calibri"/>
-          <w:i/>
-        </w:rPr>
-        <w:t>, who and what</w:t>
-      </w:r>
-    </w:p>
-    <w:p>
-      <w:pPr>
-        <w:rPr>
-          <w:rFonts w:ascii="Calibri" w:hAnsi="Calibri" w:cs="Calibri"/>
-          <w:i/>
-        </w:rPr>
-      </w:pPr>
-      <w:r>
-        <w:rPr>
-          <w:rFonts w:ascii="Calibri" w:hAnsi="Calibri" w:cs="Calibri"/>
-          <w:i/>
-        </w:rPr>
-        <w:t>Decisions</w:t>
-      </w:r>
-      <w:r>
-        <w:rPr>
-          <w:rFonts w:ascii="Calibri" w:hAnsi="Calibri" w:cs="Calibri"/>
-          <w:i/>
-        </w:rPr>
-        <w:t>, who and what, what do you do alone, what do you do together</w:t>
-      </w:r>
-    </w:p>
-    <w:p>
-      <w:pPr>
-        <w:rPr>
-          <w:rFonts w:ascii="Calibri" w:hAnsi="Calibri" w:cs="Calibri"/>
-        </w:rPr>
-      </w:pPr>
-      <w:r>
-        <w:rPr>
-          <w:rFonts w:ascii="Calibri" w:hAnsi="Calibri" w:cs="Calibri"/>
-        </w:rPr>
-        <w:br w:type="page"/>
-      </w:r>
-    </w:p>
-    <w:p>
-      <w:pPr>
-        <w:rPr>
-          <w:rFonts w:ascii="Calibri" w:hAnsi="Calibri" w:cs="Calibri"/>
-          <w:b/>
-          <w:color w:val="C00000"/>
-          <w:sz w:val="32"/>
-        </w:rPr>
-      </w:pPr>
-      <w:r>
-        <w:rPr>
-          <w:rFonts w:ascii="Calibri" w:hAnsi="Calibri" w:cs="Calibri"/>
-          <w:b/>
-          <w:color w:val="C00000"/>
-          <w:sz w:val="32"/>
-        </w:rPr>
-        <w:lastRenderedPageBreak/>
-        <w:t>Supervisor</w:t>
-      </w:r>
-      <w:r>
-        <w:rPr>
-          <w:rFonts w:ascii="Calibri" w:hAnsi="Calibri" w:cs="Calibri"/>
-          <w:b/>
-          <w:color w:val="C00000"/>
-          <w:sz w:val="32"/>
-        </w:rPr>
-        <w:t xml:space="preserve"> Meetings</w:t>
-      </w:r>
-    </w:p>
-    <w:p>
-      <w:pPr>
-        <w:rPr>
-          <w:rFonts w:ascii="Calibri" w:hAnsi="Calibri" w:cs="Calibri"/>
-        </w:rPr>
-      </w:pPr>
-    </w:p>
-    <w:p>
-      <w:pPr>
-        <w:rPr>
-          <w:rFonts w:ascii="Calibri" w:hAnsi="Calibri" w:cs="Calibri"/>
-          <w:b/>
-          <w:color w:val="C00000"/>
-        </w:rPr>
-      </w:pPr>
-      <w:r>
-        <w:rPr>
-          <w:rFonts w:ascii="Calibri" w:hAnsi="Calibri" w:cs="Calibri"/>
-          <w:b/>
-          <w:color w:val="C00000"/>
-        </w:rPr>
-        <w:t>Week 1</w:t>
-      </w:r>
-      <w:r>
-        <w:rPr>
-          <w:rFonts w:ascii="Calibri" w:hAnsi="Calibri" w:cs="Calibri"/>
-          <w:b/>
-          <w:color w:val="C00000"/>
-        </w:rPr>
-        <w:t>2</w:t>
-      </w:r>
-      <w:r>
-        <w:rPr>
-          <w:rFonts w:ascii="Calibri" w:hAnsi="Calibri" w:cs="Calibri"/>
-          <w:b/>
-          <w:color w:val="C00000"/>
-        </w:rPr>
-        <w:t>:  dd.04.20-dd.04.20</w:t>
-      </w:r>
-    </w:p>
-    <w:p>
-      <w:pPr>
-        <w:rPr>
-          <w:rFonts w:ascii="Calibri" w:hAnsi="Calibri" w:cs="Calibri"/>
-          <w:i/>
-          <w:lang w:val="en-GB"/>
-        </w:rPr>
-      </w:pPr>
-      <w:r>
-        <w:rPr>
-          <w:rFonts w:ascii="Calibri" w:hAnsi="Calibri" w:cs="Calibri"/>
-          <w:i/>
-          <w:iCs/>
-        </w:rPr>
-        <w:t>Presentation of results since last meeting</w:t>
-      </w:r>
-    </w:p>
-    <w:p>
-      <w:pPr>
-        <w:rPr>
-          <w:rFonts w:ascii="Calibri" w:hAnsi="Calibri" w:cs="Calibri"/>
-          <w:i/>
-          <w:iCs/>
-        </w:rPr>
-      </w:pPr>
-      <w:r>
-        <w:rPr>
-          <w:rFonts w:ascii="Calibri" w:hAnsi="Calibri" w:cs="Calibri"/>
-          <w:i/>
-          <w:iCs/>
-        </w:rPr>
-        <w:t>Action points for next week</w:t>
-      </w:r>
-    </w:p>
-    <w:p>
-      <w:pPr>
-        <w:rPr>
-          <w:rFonts w:ascii="Calibri" w:hAnsi="Calibri" w:cs="Calibri"/>
-        </w:rPr>
-      </w:pPr>
-    </w:p>
-    <w:p>
-      <w:pPr>
-        <w:rPr>
-          <w:rFonts w:ascii="Calibri" w:hAnsi="Calibri" w:cs="Calibri"/>
-        </w:rPr>
-      </w:pPr>
-    </w:p>
-    <w:p>
-      <w:pPr>
-        <w:rPr>
-          <w:rFonts w:ascii="Calibri" w:hAnsi="Calibri" w:cs="Calibri"/>
-        </w:rPr>
-      </w:pPr>
-    </w:p>
-    <w:p>
-      <w:pPr>
-        <w:rPr>
-          <w:rFonts w:ascii="Calibri" w:hAnsi="Calibri" w:cs="Calibri"/>
-        </w:rPr>
-      </w:pPr>
-    </w:p>
-    <w:p>
-      <w:pPr>
-        <w:rPr>
-          <w:rFonts w:ascii="Calibri" w:hAnsi="Calibri" w:cs="Calibri"/>
-        </w:rPr>
-      </w:pPr>
-    </w:p>
-    <w:p>
-      <w:pPr>
-        <w:rPr>
-          <w:rFonts w:ascii="Calibri" w:hAnsi="Calibri" w:cs="Calibri"/>
-          <w:i/>
-        </w:rPr>
-      </w:pPr>
-    </w:p>
-    <w:p>
-      <w:pPr>
-        <w:rPr>
-          <w:rFonts w:ascii="Calibri" w:hAnsi="Calibri" w:cs="Calibri"/>
-          <w:b/>
-          <w:color w:val="C00000"/>
-          <w:sz w:val="32"/>
-        </w:rPr>
-      </w:pPr>
-      <w:r>
-        <w:rPr>
-          <w:rFonts w:ascii="Calibri" w:hAnsi="Calibri" w:cs="Calibri"/>
-          <w:b/>
-          <w:color w:val="C00000"/>
-          <w:sz w:val="32"/>
-        </w:rPr>
-        <w:t>Project Meetings</w:t>
-      </w:r>
-    </w:p>
-    <w:p>
-      <w:pPr>
-        <w:rPr>
-          <w:rFonts w:ascii="Calibri" w:hAnsi="Calibri" w:cs="Calibri"/>
-        </w:rPr>
-      </w:pPr>
-    </w:p>
-    <w:p>
-      <w:pPr>
-        <w:rPr>
-          <w:rFonts w:ascii="Calibri" w:hAnsi="Calibri" w:cs="Calibri"/>
-          <w:b/>
-          <w:color w:val="C00000"/>
-        </w:rPr>
-      </w:pPr>
-      <w:r>
-        <w:rPr>
-          <w:rFonts w:ascii="Calibri" w:hAnsi="Calibri" w:cs="Calibri"/>
-          <w:b/>
-          <w:color w:val="C00000"/>
-        </w:rPr>
-        <w:t>Week 1</w:t>
-      </w:r>
-      <w:r>
-        <w:rPr>
-          <w:rFonts w:ascii="Calibri" w:hAnsi="Calibri" w:cs="Calibri"/>
-          <w:b/>
-          <w:color w:val="C00000"/>
-        </w:rPr>
-        <w:t>2</w:t>
-      </w:r>
-      <w:r>
-        <w:rPr>
-          <w:rFonts w:ascii="Calibri" w:hAnsi="Calibri" w:cs="Calibri"/>
-          <w:b/>
-          <w:color w:val="C00000"/>
-        </w:rPr>
-        <w:t>:  dd.04.20-dd.04.20</w:t>
+        <w:t>Week 12:  dd.04.20-dd.04.20</w:t>
       </w:r>
     </w:p>
     <w:p>
@@ -6366,6 +6245,7 @@
     <w:lsdException w:name="Emphasis" w:qFormat="1"/>
     <w:lsdException w:name="HTML Keyboard" w:semiHidden="1" w:unhideWhenUsed="1"/>
     <w:lsdException w:name="HTML Variable" w:semiHidden="1" w:unhideWhenUsed="1"/>
+    <w:lsdException w:name="Normal Table" w:semiHidden="1" w:unhideWhenUsed="1"/>
     <w:lsdException w:name="annotation subject" w:semiHidden="1" w:unhideWhenUsed="1"/>
     <w:lsdException w:name="No List" w:semiHidden="1" w:unhideWhenUsed="1"/>
     <w:lsdException w:name="Outline List 1" w:semiHidden="1" w:unhideWhenUsed="1"/>
@@ -6412,7 +6292,9 @@
     <w:lsdException w:name="Table Subtle 2" w:semiHidden="1" w:unhideWhenUsed="1"/>
     <w:lsdException w:name="Table Web 1" w:semiHidden="1" w:unhideWhenUsed="1"/>
     <w:lsdException w:name="Table Web 2" w:semiHidden="1" w:unhideWhenUsed="1"/>
+    <w:lsdException w:name="Table Web 3" w:semiHidden="1" w:unhideWhenUsed="1"/>
     <w:lsdException w:name="Balloon Text" w:semiHidden="1" w:unhideWhenUsed="1"/>
+    <w:lsdException w:name="Table Theme" w:semiHidden="1" w:unhideWhenUsed="1"/>
     <w:lsdException w:name="Placeholder Text" w:semiHidden="1" w:uiPriority="99"/>
     <w:lsdException w:name="No Spacing" w:uiPriority="1" w:qFormat="1"/>
     <w:lsdException w:name="Light Shading" w:uiPriority="60"/>
@@ -7057,7 +6939,7 @@
 </file>
 
 <file path=customXml/itemProps1.xml><?xml version="1.0" encoding="utf-8"?>
-<ds:datastoreItem xmlns:ds="http://schemas.openxmlformats.org/officeDocument/2006/customXml" ds:itemID="{FEE04063-153B-4D6F-AEB6-BA7E605D3443}">
+<ds:datastoreItem xmlns:ds="http://schemas.openxmlformats.org/officeDocument/2006/customXml" ds:itemID="{7F0DAE80-C667-441B-9865-148691061E86}">
   <ds:schemaRefs>
     <ds:schemaRef ds:uri="http://schemas.openxmlformats.org/officeDocument/2006/bibliography"/>
   </ds:schemaRefs>

--- a/Logbook.docx
+++ b/Logbook.docx
@@ -138,11 +138,19 @@
           <w:rFonts w:ascii="Calibri" w:hAnsi="Calibri" w:cs="Calibri"/>
         </w:rPr>
       </w:pPr>
-      <w:r>
-        <w:rPr>
-          <w:rFonts w:ascii="Calibri" w:hAnsi="Calibri" w:cs="Calibri"/>
-        </w:rPr>
-        <w:t>Hanlu He</w:t>
+      <w:proofErr w:type="spellStart"/>
+      <w:r>
+        <w:rPr>
+          <w:rFonts w:ascii="Calibri" w:hAnsi="Calibri" w:cs="Calibri"/>
+        </w:rPr>
+        <w:t>Hanlu</w:t>
+      </w:r>
+      <w:proofErr w:type="spellEnd"/>
+      <w:r>
+        <w:rPr>
+          <w:rFonts w:ascii="Calibri" w:hAnsi="Calibri" w:cs="Calibri"/>
+        </w:rPr>
+        <w:t xml:space="preserve"> He</w:t>
       </w:r>
       <w:r>
         <w:rPr>
@@ -559,7 +567,15 @@
           <w:rFonts w:ascii="Calibri" w:hAnsi="Calibri" w:cs="Calibri"/>
           <w:i/>
         </w:rPr>
-        <w:t>Choosing the “Myretu</w:t>
+        <w:t>Choosing the “</w:t>
+      </w:r>
+      <w:proofErr w:type="spellStart"/>
+      <w:r>
+        <w:rPr>
+          <w:rFonts w:ascii="Calibri" w:hAnsi="Calibri" w:cs="Calibri"/>
+          <w:i/>
+        </w:rPr>
+        <w:t>Myretu</w:t>
       </w:r>
       <w:r>
         <w:rPr>
@@ -573,7 +589,15 @@
           <w:rFonts w:ascii="Calibri" w:hAnsi="Calibri" w:cs="Calibri"/>
           <w:i/>
         </w:rPr>
-        <w:t>n” - project</w:t>
+        <w:t>n</w:t>
+      </w:r>
+      <w:proofErr w:type="spellEnd"/>
+      <w:r>
+        <w:rPr>
+          <w:rFonts w:ascii="Calibri" w:hAnsi="Calibri" w:cs="Calibri"/>
+          <w:i/>
+        </w:rPr>
+        <w:t>” - project</w:t>
       </w:r>
     </w:p>
     <w:p>
@@ -625,7 +649,23 @@
           <w:rFonts w:ascii="Calibri" w:hAnsi="Calibri" w:cs="Calibri"/>
           <w:i/>
         </w:rPr>
-        <w:t xml:space="preserve">Magnus implement UI and game logic so we </w:t>
+        <w:t xml:space="preserve">Magnus implement UI and game </w:t>
+      </w:r>
+      <w:proofErr w:type="gramStart"/>
+      <w:r>
+        <w:rPr>
+          <w:rFonts w:ascii="Calibri" w:hAnsi="Calibri" w:cs="Calibri"/>
+          <w:i/>
+        </w:rPr>
+        <w:t>logic</w:t>
+      </w:r>
+      <w:proofErr w:type="gramEnd"/>
+      <w:r>
+        <w:rPr>
+          <w:rFonts w:ascii="Calibri" w:hAnsi="Calibri" w:cs="Calibri"/>
+          <w:i/>
+        </w:rPr>
+        <w:t xml:space="preserve"> so we </w:t>
       </w:r>
       <w:r>
         <w:rPr>
@@ -1097,8 +1137,17 @@
           <w:rFonts w:ascii="Calibri" w:hAnsi="Calibri" w:cs="Calibri"/>
           <w:i/>
         </w:rPr>
-        <w:t xml:space="preserve"> - All</w:t>
-      </w:r>
+        <w:t xml:space="preserve"> - </w:t>
+      </w:r>
+      <w:proofErr w:type="gramStart"/>
+      <w:r>
+        <w:rPr>
+          <w:rFonts w:ascii="Calibri" w:hAnsi="Calibri" w:cs="Calibri"/>
+          <w:i/>
+        </w:rPr>
+        <w:t>All</w:t>
+      </w:r>
+      <w:proofErr w:type="gramEnd"/>
     </w:p>
     <w:p>
       <w:pPr>
@@ -1119,8 +1168,17 @@
           <w:rFonts w:ascii="Calibri" w:hAnsi="Calibri" w:cs="Calibri"/>
           <w:i/>
         </w:rPr>
-        <w:t xml:space="preserve"> - All</w:t>
-      </w:r>
+        <w:t xml:space="preserve"> - </w:t>
+      </w:r>
+      <w:proofErr w:type="gramStart"/>
+      <w:r>
+        <w:rPr>
+          <w:rFonts w:ascii="Calibri" w:hAnsi="Calibri" w:cs="Calibri"/>
+          <w:i/>
+        </w:rPr>
+        <w:t>All</w:t>
+      </w:r>
+      <w:proofErr w:type="gramEnd"/>
     </w:p>
     <w:p>
       <w:pPr>
@@ -1141,8 +1199,17 @@
           <w:rFonts w:ascii="Calibri" w:hAnsi="Calibri" w:cs="Calibri"/>
           <w:i/>
         </w:rPr>
-        <w:t xml:space="preserve"> - All</w:t>
-      </w:r>
+        <w:t xml:space="preserve"> - </w:t>
+      </w:r>
+      <w:proofErr w:type="gramStart"/>
+      <w:r>
+        <w:rPr>
+          <w:rFonts w:ascii="Calibri" w:hAnsi="Calibri" w:cs="Calibri"/>
+          <w:i/>
+        </w:rPr>
+        <w:t>All</w:t>
+      </w:r>
+      <w:proofErr w:type="gramEnd"/>
     </w:p>
     <w:p>
       <w:pPr>
@@ -1186,8 +1253,33 @@
           <w:rFonts w:ascii="Calibri" w:hAnsi="Calibri" w:cs="Calibri"/>
           <w:i/>
         </w:rPr>
-        <w:t>Saw online lectures from David Silver - Deepmind - Hanlu</w:t>
-      </w:r>
+        <w:t xml:space="preserve">Saw online lectures from David Silver - </w:t>
+      </w:r>
+      <w:proofErr w:type="spellStart"/>
+      <w:r>
+        <w:rPr>
+          <w:rFonts w:ascii="Calibri" w:hAnsi="Calibri" w:cs="Calibri"/>
+          <w:i/>
+        </w:rPr>
+        <w:t>Deepmind</w:t>
+      </w:r>
+      <w:proofErr w:type="spellEnd"/>
+      <w:r>
+        <w:rPr>
+          <w:rFonts w:ascii="Calibri" w:hAnsi="Calibri" w:cs="Calibri"/>
+          <w:i/>
+        </w:rPr>
+        <w:t xml:space="preserve"> - </w:t>
+      </w:r>
+      <w:proofErr w:type="spellStart"/>
+      <w:r>
+        <w:rPr>
+          <w:rFonts w:ascii="Calibri" w:hAnsi="Calibri" w:cs="Calibri"/>
+          <w:i/>
+        </w:rPr>
+        <w:t>Hanlu</w:t>
+      </w:r>
+      <w:proofErr w:type="spellEnd"/>
     </w:p>
     <w:p>
       <w:pPr>
@@ -1252,7 +1344,23 @@
           <w:rFonts w:ascii="Calibri" w:hAnsi="Calibri" w:cs="Calibri"/>
           <w:i/>
         </w:rPr>
-        <w:t>Implementation of game locic and finishing UI - M</w:t>
+        <w:t xml:space="preserve">Implementation of game </w:t>
+      </w:r>
+      <w:proofErr w:type="spellStart"/>
+      <w:r>
+        <w:rPr>
+          <w:rFonts w:ascii="Calibri" w:hAnsi="Calibri" w:cs="Calibri"/>
+          <w:i/>
+        </w:rPr>
+        <w:t>locic</w:t>
+      </w:r>
+      <w:proofErr w:type="spellEnd"/>
+      <w:r>
+        <w:rPr>
+          <w:rFonts w:ascii="Calibri" w:hAnsi="Calibri" w:cs="Calibri"/>
+          <w:i/>
+        </w:rPr>
+        <w:t xml:space="preserve"> and finishing UI - M</w:t>
       </w:r>
       <w:r>
         <w:rPr>
@@ -1644,7 +1752,23 @@
           <w:rFonts w:ascii="Calibri" w:hAnsi="Calibri" w:cs="Calibri"/>
           <w:i/>
         </w:rPr>
-        <w:t>Saw online lectures from David Silver - Deepmind - Magnus</w:t>
+        <w:t xml:space="preserve">Saw online lectures from David Silver - </w:t>
+      </w:r>
+      <w:proofErr w:type="spellStart"/>
+      <w:r>
+        <w:rPr>
+          <w:rFonts w:ascii="Calibri" w:hAnsi="Calibri" w:cs="Calibri"/>
+          <w:i/>
+        </w:rPr>
+        <w:t>Deepmind</w:t>
+      </w:r>
+      <w:proofErr w:type="spellEnd"/>
+      <w:r>
+        <w:rPr>
+          <w:rFonts w:ascii="Calibri" w:hAnsi="Calibri" w:cs="Calibri"/>
+          <w:i/>
+        </w:rPr>
+        <w:t xml:space="preserve"> - Magnus</w:t>
       </w:r>
     </w:p>
     <w:p>
@@ -1680,8 +1804,17 @@
           <w:rFonts w:ascii="Calibri" w:hAnsi="Calibri" w:cs="Calibri"/>
           <w:i/>
         </w:rPr>
-        <w:t xml:space="preserve"> Impala paper - Hanlu</w:t>
-      </w:r>
+        <w:t xml:space="preserve"> Impala paper - </w:t>
+      </w:r>
+      <w:proofErr w:type="spellStart"/>
+      <w:r>
+        <w:rPr>
+          <w:rFonts w:ascii="Calibri" w:hAnsi="Calibri" w:cs="Calibri"/>
+          <w:i/>
+        </w:rPr>
+        <w:t>Hanlu</w:t>
+      </w:r>
+      <w:proofErr w:type="spellEnd"/>
     </w:p>
     <w:p>
       <w:pPr>
@@ -1709,8 +1842,17 @@
           <w:rFonts w:ascii="Calibri" w:hAnsi="Calibri" w:cs="Calibri"/>
           <w:i/>
         </w:rPr>
-        <w:t xml:space="preserve"> - Hanlu</w:t>
-      </w:r>
+        <w:t xml:space="preserve"> - </w:t>
+      </w:r>
+      <w:proofErr w:type="spellStart"/>
+      <w:r>
+        <w:rPr>
+          <w:rFonts w:ascii="Calibri" w:hAnsi="Calibri" w:cs="Calibri"/>
+          <w:i/>
+        </w:rPr>
+        <w:t>Hanlu</w:t>
+      </w:r>
+      <w:proofErr w:type="spellEnd"/>
     </w:p>
     <w:p>
       <w:pPr>
@@ -1841,7 +1983,23 @@
           <w:rFonts w:ascii="Calibri" w:hAnsi="Calibri" w:cs="Calibri"/>
           <w:i/>
         </w:rPr>
-        <w:t>Score LM 327 vs random 182   (16 ties)</w:t>
+        <w:t>Score LM 327 vs random 182</w:t>
+      </w:r>
+      <w:proofErr w:type="gramStart"/>
+      <w:r>
+        <w:rPr>
+          <w:rFonts w:ascii="Calibri" w:hAnsi="Calibri" w:cs="Calibri"/>
+          <w:i/>
+        </w:rPr>
+        <w:t xml:space="preserve">   (</w:t>
+      </w:r>
+      <w:proofErr w:type="gramEnd"/>
+      <w:r>
+        <w:rPr>
+          <w:rFonts w:ascii="Calibri" w:hAnsi="Calibri" w:cs="Calibri"/>
+          <w:i/>
+        </w:rPr>
+        <w:t>16 ties)</w:t>
       </w:r>
       <w:r>
         <w:rPr>
@@ -1921,7 +2079,25 @@
           <w:rFonts w:ascii="Calibri" w:hAnsi="Calibri" w:cs="Calibri"/>
           <w:i/>
         </w:rPr>
-        <w:t>We saw first prove that a agent could play this game, by beating the random agent 2:1</w:t>
+        <w:t xml:space="preserve">We saw first prove that </w:t>
+      </w:r>
+      <w:proofErr w:type="spellStart"/>
+      <w:proofErr w:type="gramStart"/>
+      <w:r>
+        <w:rPr>
+          <w:rFonts w:ascii="Calibri" w:hAnsi="Calibri" w:cs="Calibri"/>
+          <w:i/>
+        </w:rPr>
+        <w:t>a</w:t>
+      </w:r>
+      <w:proofErr w:type="spellEnd"/>
+      <w:proofErr w:type="gramEnd"/>
+      <w:r>
+        <w:rPr>
+          <w:rFonts w:ascii="Calibri" w:hAnsi="Calibri" w:cs="Calibri"/>
+          <w:i/>
+        </w:rPr>
+        <w:t xml:space="preserve"> agent could play this game, by beating the random agent 2:1</w:t>
       </w:r>
     </w:p>
     <w:p>
@@ -3225,6 +3401,37 @@
           <w:i/>
         </w:rPr>
       </w:pPr>
+    </w:p>
+    <w:p>
+      <w:pPr>
+        <w:rPr>
+          <w:rFonts w:ascii="Calibri" w:hAnsi="Calibri" w:cs="Calibri"/>
+          <w:i/>
+        </w:rPr>
+      </w:pPr>
+      <w:r>
+        <w:rPr>
+          <w:rFonts w:ascii="Calibri" w:hAnsi="Calibri" w:cs="Calibri"/>
+          <w:i/>
+        </w:rPr>
+        <w:t>Saved state in git under branch ‘version-0.3’</w:t>
+      </w:r>
+    </w:p>
+    <w:p>
+      <w:pPr>
+        <w:rPr>
+          <w:rFonts w:ascii="Calibri" w:hAnsi="Calibri" w:cs="Calibri"/>
+          <w:i/>
+        </w:rPr>
+      </w:pPr>
+    </w:p>
+    <w:p>
+      <w:pPr>
+        <w:rPr>
+          <w:rFonts w:ascii="Calibri" w:hAnsi="Calibri" w:cs="Calibri"/>
+          <w:i/>
+        </w:rPr>
+      </w:pPr>
       <w:r>
         <w:rPr>
           <w:rFonts w:ascii="Calibri" w:hAnsi="Calibri" w:cs="Calibri"/>
@@ -3333,46 +3540,126 @@
           <w:rFonts w:ascii="Calibri" w:hAnsi="Calibri" w:cs="Calibri"/>
           <w:i/>
         </w:rPr>
-        <w:t xml:space="preserve"> - Magnus</w:t>
-      </w:r>
-    </w:p>
-    <w:p>
-      <w:pPr>
-        <w:rPr>
-          <w:rFonts w:ascii="Calibri" w:hAnsi="Calibri" w:cs="Calibri"/>
-          <w:i/>
-        </w:rPr>
-      </w:pPr>
-    </w:p>
-    <w:p>
-      <w:pPr>
-        <w:rPr>
-          <w:rFonts w:ascii="Calibri" w:hAnsi="Calibri" w:cs="Calibri"/>
-          <w:i/>
-        </w:rPr>
-      </w:pPr>
-    </w:p>
-    <w:p>
-      <w:pPr>
-        <w:rPr>
-          <w:rFonts w:ascii="Calibri" w:hAnsi="Calibri" w:cs="Calibri"/>
-          <w:i/>
-        </w:rPr>
-      </w:pPr>
-    </w:p>
-    <w:p>
-      <w:pPr>
-        <w:rPr>
-          <w:rFonts w:ascii="Calibri" w:hAnsi="Calibri" w:cs="Calibri"/>
-          <w:i/>
-        </w:rPr>
-      </w:pPr>
-      <w:r>
-        <w:rPr>
-          <w:rFonts w:ascii="Calibri" w:hAnsi="Calibri" w:cs="Calibri"/>
-          <w:i/>
-        </w:rPr>
-        <w:t>Saved state in git under branch ‘version-0.3’</w:t>
+        <w:t xml:space="preserve"> </w:t>
+      </w:r>
+      <w:r>
+        <w:rPr>
+          <w:rFonts w:ascii="Calibri" w:hAnsi="Calibri" w:cs="Calibri"/>
+          <w:i/>
+        </w:rPr>
+        <w:t>–</w:t>
+      </w:r>
+      <w:r>
+        <w:rPr>
+          <w:rFonts w:ascii="Calibri" w:hAnsi="Calibri" w:cs="Calibri"/>
+          <w:i/>
+        </w:rPr>
+        <w:t xml:space="preserve"> Magnus</w:t>
+      </w:r>
+    </w:p>
+    <w:p>
+      <w:pPr>
+        <w:rPr>
+          <w:rFonts w:ascii="Calibri" w:hAnsi="Calibri" w:cs="Calibri"/>
+          <w:i/>
+        </w:rPr>
+      </w:pPr>
+      <w:r>
+        <w:rPr>
+          <w:rFonts w:ascii="Calibri" w:hAnsi="Calibri" w:cs="Calibri"/>
+          <w:i/>
+        </w:rPr>
+        <w:t xml:space="preserve">Tested Elo with </w:t>
+      </w:r>
+      <w:proofErr w:type="spellStart"/>
+      <w:r>
+        <w:rPr>
+          <w:rFonts w:ascii="Calibri" w:hAnsi="Calibri" w:cs="Calibri"/>
+          <w:i/>
+        </w:rPr>
+        <w:t>NNAgent</w:t>
+      </w:r>
+      <w:proofErr w:type="spellEnd"/>
+      <w:r>
+        <w:rPr>
+          <w:rFonts w:ascii="Calibri" w:hAnsi="Calibri" w:cs="Calibri"/>
+          <w:i/>
+        </w:rPr>
+        <w:t xml:space="preserve"> and Random – Elo Random ≈ 1100 vs Elo </w:t>
+      </w:r>
+      <w:proofErr w:type="spellStart"/>
+      <w:r>
+        <w:rPr>
+          <w:rFonts w:ascii="Calibri" w:hAnsi="Calibri" w:cs="Calibri"/>
+          <w:i/>
+        </w:rPr>
+        <w:t>NNAgent</w:t>
+      </w:r>
+      <w:proofErr w:type="spellEnd"/>
+      <w:r>
+        <w:rPr>
+          <w:rFonts w:ascii="Calibri" w:hAnsi="Calibri" w:cs="Calibri"/>
+          <w:i/>
+        </w:rPr>
+        <w:t xml:space="preserve"> </w:t>
+      </w:r>
+      <w:r>
+        <w:rPr>
+          <w:rFonts w:ascii="Calibri" w:hAnsi="Calibri" w:cs="Calibri"/>
+          <w:i/>
+        </w:rPr>
+        <w:t>≈ 1</w:t>
+      </w:r>
+      <w:r>
+        <w:rPr>
+          <w:rFonts w:ascii="Calibri" w:hAnsi="Calibri" w:cs="Calibri"/>
+          <w:i/>
+        </w:rPr>
+        <w:t>5</w:t>
+      </w:r>
+      <w:r>
+        <w:rPr>
+          <w:rFonts w:ascii="Calibri" w:hAnsi="Calibri" w:cs="Calibri"/>
+          <w:i/>
+        </w:rPr>
+        <w:t>00</w:t>
+      </w:r>
+    </w:p>
+    <w:p>
+      <w:pPr>
+        <w:rPr>
+          <w:rFonts w:ascii="Calibri" w:hAnsi="Calibri" w:cs="Calibri"/>
+          <w:i/>
+        </w:rPr>
+      </w:pPr>
+    </w:p>
+    <w:p>
+      <w:pPr>
+        <w:rPr>
+          <w:rFonts w:ascii="Calibri" w:hAnsi="Calibri" w:cs="Calibri"/>
+          <w:i/>
+        </w:rPr>
+      </w:pPr>
+      <w:r>
+        <w:rPr>
+          <w:rFonts w:ascii="Calibri" w:hAnsi="Calibri" w:cs="Calibri"/>
+          <w:i/>
+        </w:rPr>
+        <w:t>Saved state in git under branch ‘version-0.</w:t>
+      </w:r>
+      <w:r>
+        <w:rPr>
+          <w:rFonts w:ascii="Calibri" w:hAnsi="Calibri" w:cs="Calibri"/>
+          <w:i/>
+        </w:rPr>
+        <w:t>4</w:t>
+      </w:r>
+      <w:r>
+        <w:rPr>
+          <w:rFonts w:ascii="Calibri" w:hAnsi="Calibri" w:cs="Calibri"/>
+          <w:i/>
+        </w:rPr>
+        <w:t>’</w:t>
       </w:r>
       <w:r>
         <w:rPr>
@@ -3557,338 +3844,360 @@
         </w:rPr>
         <w:t>E</w:t>
       </w:r>
+      <w:r>
+        <w:rPr>
+          <w:rFonts w:ascii="Calibri" w:hAnsi="Calibri" w:cs="Calibri"/>
+          <w:i/>
+          <w:iCs/>
+        </w:rPr>
+        <w:t>lo system</w:t>
+      </w:r>
+    </w:p>
+    <w:p>
+      <w:pPr>
+        <w:rPr>
+          <w:rFonts w:ascii="Calibri" w:hAnsi="Calibri" w:cs="Calibri"/>
+        </w:rPr>
+      </w:pPr>
+      <w:r>
+        <w:rPr>
+          <w:rFonts w:ascii="Calibri" w:hAnsi="Calibri" w:cs="Calibri"/>
+        </w:rPr>
+        <w:t>Talked abou</w:t>
+      </w:r>
+      <w:r>
+        <w:rPr>
+          <w:rFonts w:ascii="Calibri" w:hAnsi="Calibri" w:cs="Calibri"/>
+        </w:rPr>
+        <w:t>t</w:t>
+      </w:r>
+      <w:r>
+        <w:rPr>
+          <w:rFonts w:ascii="Calibri" w:hAnsi="Calibri" w:cs="Calibri"/>
+        </w:rPr>
+        <w:t xml:space="preserve"> improvements to the impala system</w:t>
+      </w:r>
+    </w:p>
+    <w:p>
+      <w:pPr>
+        <w:rPr>
+          <w:rFonts w:ascii="Calibri" w:hAnsi="Calibri" w:cs="Calibri"/>
+        </w:rPr>
+      </w:pPr>
+      <w:r>
+        <w:rPr>
+          <w:rFonts w:ascii="Calibri" w:hAnsi="Calibri" w:cs="Calibri"/>
+        </w:rPr>
+        <w:t>Talked about the report</w:t>
+      </w:r>
+    </w:p>
+    <w:p>
+      <w:pPr>
+        <w:rPr>
+          <w:rFonts w:ascii="Calibri" w:hAnsi="Calibri" w:cs="Calibri"/>
+        </w:rPr>
+      </w:pPr>
+    </w:p>
+    <w:p>
+      <w:pPr>
+        <w:rPr>
+          <w:rFonts w:ascii="Calibri" w:hAnsi="Calibri" w:cs="Calibri"/>
+        </w:rPr>
+      </w:pPr>
+    </w:p>
+    <w:p>
+      <w:pPr>
+        <w:rPr>
+          <w:rFonts w:ascii="Calibri" w:hAnsi="Calibri" w:cs="Calibri"/>
+        </w:rPr>
+      </w:pPr>
+    </w:p>
+    <w:p>
+      <w:pPr>
+        <w:rPr>
+          <w:rFonts w:ascii="Calibri" w:hAnsi="Calibri" w:cs="Calibri"/>
+        </w:rPr>
+      </w:pPr>
+    </w:p>
+    <w:p>
+      <w:pPr>
+        <w:rPr>
+          <w:rFonts w:ascii="Calibri" w:hAnsi="Calibri" w:cs="Calibri"/>
+          <w:i/>
+        </w:rPr>
+      </w:pPr>
+    </w:p>
+    <w:p>
+      <w:pPr>
+        <w:rPr>
+          <w:rFonts w:ascii="Calibri" w:hAnsi="Calibri" w:cs="Calibri"/>
+          <w:b/>
+          <w:color w:val="C00000"/>
+          <w:sz w:val="32"/>
+        </w:rPr>
+      </w:pPr>
+      <w:r>
+        <w:rPr>
+          <w:rFonts w:ascii="Calibri" w:hAnsi="Calibri" w:cs="Calibri"/>
+          <w:b/>
+          <w:color w:val="C00000"/>
+          <w:sz w:val="32"/>
+        </w:rPr>
+        <w:t>Project Meetings</w:t>
+      </w:r>
+    </w:p>
+    <w:p>
+      <w:pPr>
+        <w:rPr>
+          <w:rFonts w:ascii="Calibri" w:hAnsi="Calibri" w:cs="Calibri"/>
+        </w:rPr>
+      </w:pPr>
+    </w:p>
+    <w:p>
+      <w:pPr>
+        <w:rPr>
+          <w:rFonts w:ascii="Calibri" w:hAnsi="Calibri" w:cs="Calibri"/>
+          <w:b/>
+          <w:color w:val="C00000"/>
+        </w:rPr>
+      </w:pPr>
+      <w:r>
+        <w:rPr>
+          <w:rFonts w:ascii="Calibri" w:hAnsi="Calibri" w:cs="Calibri"/>
+          <w:b/>
+          <w:color w:val="C00000"/>
+        </w:rPr>
+        <w:t xml:space="preserve">Week 06:  </w:t>
+      </w:r>
+      <w:r>
+        <w:rPr>
+          <w:rFonts w:ascii="Calibri" w:hAnsi="Calibri" w:cs="Calibri"/>
+          <w:b/>
+          <w:color w:val="C00000"/>
+        </w:rPr>
+        <w:t>11</w:t>
+      </w:r>
+      <w:r>
+        <w:rPr>
+          <w:rFonts w:ascii="Calibri" w:hAnsi="Calibri" w:cs="Calibri"/>
+          <w:b/>
+          <w:color w:val="C00000"/>
+        </w:rPr>
+        <w:t>.</w:t>
+      </w:r>
+      <w:r>
+        <w:rPr>
+          <w:rFonts w:ascii="Calibri" w:hAnsi="Calibri" w:cs="Calibri"/>
+          <w:b/>
+          <w:color w:val="C00000"/>
+        </w:rPr>
+        <w:t>03</w:t>
+      </w:r>
+      <w:r>
+        <w:rPr>
+          <w:rFonts w:ascii="Calibri" w:hAnsi="Calibri" w:cs="Calibri"/>
+          <w:b/>
+          <w:color w:val="C00000"/>
+        </w:rPr>
+        <w:t>.20-</w:t>
+      </w:r>
+      <w:r>
+        <w:rPr>
+          <w:rFonts w:ascii="Calibri" w:hAnsi="Calibri" w:cs="Calibri"/>
+          <w:b/>
+          <w:color w:val="C00000"/>
+        </w:rPr>
+        <w:t>17</w:t>
+      </w:r>
+      <w:r>
+        <w:rPr>
+          <w:rFonts w:ascii="Calibri" w:hAnsi="Calibri" w:cs="Calibri"/>
+          <w:b/>
+          <w:color w:val="C00000"/>
+        </w:rPr>
+        <w:t>.</w:t>
+      </w:r>
+      <w:r>
+        <w:rPr>
+          <w:rFonts w:ascii="Calibri" w:hAnsi="Calibri" w:cs="Calibri"/>
+          <w:b/>
+          <w:color w:val="C00000"/>
+        </w:rPr>
+        <w:t>03</w:t>
+      </w:r>
+      <w:r>
+        <w:rPr>
+          <w:rFonts w:ascii="Calibri" w:hAnsi="Calibri" w:cs="Calibri"/>
+          <w:b/>
+          <w:color w:val="C00000"/>
+        </w:rPr>
+        <w:t>.20</w:t>
+      </w:r>
+    </w:p>
+    <w:p>
+      <w:pPr>
+        <w:rPr>
+          <w:rFonts w:ascii="Calibri" w:hAnsi="Calibri" w:cs="Calibri"/>
+          <w:i/>
+        </w:rPr>
+      </w:pPr>
+      <w:r>
+        <w:rPr>
+          <w:rFonts w:ascii="Calibri" w:hAnsi="Calibri" w:cs="Calibri"/>
+          <w:i/>
+        </w:rPr>
+        <w:t>Questions</w:t>
+      </w:r>
+    </w:p>
+    <w:p>
+      <w:pPr>
+        <w:rPr>
+          <w:rFonts w:ascii="Calibri" w:hAnsi="Calibri" w:cs="Calibri"/>
+          <w:i/>
+        </w:rPr>
+      </w:pPr>
+      <w:r>
+        <w:rPr>
+          <w:rFonts w:ascii="Calibri" w:hAnsi="Calibri" w:cs="Calibri"/>
+          <w:i/>
+        </w:rPr>
+        <w:t>Reading</w:t>
+      </w:r>
+      <w:r>
+        <w:rPr>
+          <w:rFonts w:ascii="Calibri" w:hAnsi="Calibri" w:cs="Calibri"/>
+          <w:i/>
+        </w:rPr>
+        <w:t>, who and what</w:t>
+      </w:r>
+    </w:p>
+    <w:p>
+      <w:pPr>
+        <w:rPr>
+          <w:rFonts w:ascii="Calibri" w:hAnsi="Calibri" w:cs="Calibri"/>
+          <w:i/>
+        </w:rPr>
+      </w:pPr>
+      <w:r>
+        <w:rPr>
+          <w:rFonts w:ascii="Calibri" w:hAnsi="Calibri" w:cs="Calibri"/>
+          <w:i/>
+        </w:rPr>
+        <w:t>Implementation</w:t>
+      </w:r>
+      <w:r>
+        <w:rPr>
+          <w:rFonts w:ascii="Calibri" w:hAnsi="Calibri" w:cs="Calibri"/>
+          <w:i/>
+        </w:rPr>
+        <w:t>, who and what</w:t>
+      </w:r>
+    </w:p>
+    <w:p>
+      <w:pPr>
+        <w:rPr>
+          <w:rFonts w:ascii="Calibri" w:hAnsi="Calibri" w:cs="Calibri"/>
+          <w:i/>
+        </w:rPr>
+      </w:pPr>
+      <w:r>
+        <w:rPr>
+          <w:rFonts w:ascii="Calibri" w:hAnsi="Calibri" w:cs="Calibri"/>
+          <w:i/>
+        </w:rPr>
+        <w:t>Results</w:t>
+      </w:r>
+      <w:r>
+        <w:rPr>
+          <w:rFonts w:ascii="Calibri" w:hAnsi="Calibri" w:cs="Calibri"/>
+          <w:i/>
+        </w:rPr>
+        <w:t>, who and what</w:t>
+      </w:r>
+    </w:p>
+    <w:p>
+      <w:pPr>
+        <w:rPr>
+          <w:rFonts w:ascii="Calibri" w:hAnsi="Calibri" w:cs="Calibri"/>
+          <w:i/>
+        </w:rPr>
+      </w:pPr>
+      <w:r>
+        <w:rPr>
+          <w:rFonts w:ascii="Calibri" w:hAnsi="Calibri" w:cs="Calibri"/>
+          <w:i/>
+        </w:rPr>
+        <w:t>Decisions</w:t>
+      </w:r>
+      <w:r>
+        <w:rPr>
+          <w:rFonts w:ascii="Calibri" w:hAnsi="Calibri" w:cs="Calibri"/>
+          <w:i/>
+        </w:rPr>
+        <w:t>, who and what, what do you do alone, what do you do together</w:t>
+      </w:r>
+    </w:p>
+    <w:p>
+      <w:pPr>
+        <w:rPr>
+          <w:rFonts w:ascii="Calibri" w:hAnsi="Calibri" w:cs="Calibri"/>
+          <w:i/>
+        </w:rPr>
+      </w:pPr>
+    </w:p>
+    <w:p>
+      <w:pPr>
+        <w:rPr>
+          <w:rFonts w:ascii="Calibri" w:hAnsi="Calibri" w:cs="Calibri"/>
+          <w:i/>
+        </w:rPr>
+      </w:pPr>
+      <w:r>
+        <w:rPr>
+          <w:rFonts w:ascii="Calibri" w:hAnsi="Calibri" w:cs="Calibri"/>
+          <w:i/>
+        </w:rPr>
+        <w:t>Speed improvements – Magnus</w:t>
+      </w:r>
+    </w:p>
+    <w:p>
+      <w:pPr>
+        <w:rPr>
+          <w:rFonts w:ascii="Calibri" w:hAnsi="Calibri" w:cs="Calibri"/>
+          <w:i/>
+        </w:rPr>
+      </w:pPr>
+      <w:r>
+        <w:rPr>
+          <w:rFonts w:ascii="Calibri" w:hAnsi="Calibri" w:cs="Calibri"/>
+          <w:i/>
+        </w:rPr>
+        <w:t xml:space="preserve">Simplified process of testing for more organized testing </w:t>
+      </w:r>
+      <w:r>
+        <w:rPr>
+          <w:rFonts w:ascii="Calibri" w:hAnsi="Calibri" w:cs="Calibri"/>
+          <w:i/>
+        </w:rPr>
+        <w:t>–</w:t>
+      </w:r>
+      <w:r>
+        <w:rPr>
+          <w:rFonts w:ascii="Calibri" w:hAnsi="Calibri" w:cs="Calibri"/>
+          <w:i/>
+        </w:rPr>
+        <w:t xml:space="preserve"> Magnus</w:t>
+      </w:r>
+    </w:p>
+    <w:p>
+      <w:pPr>
+        <w:rPr>
+          <w:rFonts w:ascii="Calibri" w:hAnsi="Calibri" w:cs="Calibri"/>
+          <w:i/>
+        </w:rPr>
+      </w:pPr>
       <w:bookmarkStart w:id="0" w:name="_GoBack"/>
       <w:bookmarkEnd w:id="0"/>
-      <w:r>
-        <w:rPr>
-          <w:rFonts w:ascii="Calibri" w:hAnsi="Calibri" w:cs="Calibri"/>
-          <w:i/>
-          <w:iCs/>
-        </w:rPr>
-        <w:t>lo system</w:t>
-      </w:r>
-    </w:p>
-    <w:p>
-      <w:pPr>
-        <w:rPr>
-          <w:rFonts w:ascii="Calibri" w:hAnsi="Calibri" w:cs="Calibri"/>
-        </w:rPr>
-      </w:pPr>
-      <w:r>
-        <w:rPr>
-          <w:rFonts w:ascii="Calibri" w:hAnsi="Calibri" w:cs="Calibri"/>
-        </w:rPr>
-        <w:t>Talked abou</w:t>
-      </w:r>
-      <w:r>
-        <w:rPr>
-          <w:rFonts w:ascii="Calibri" w:hAnsi="Calibri" w:cs="Calibri"/>
-        </w:rPr>
-        <w:t>t</w:t>
-      </w:r>
-      <w:r>
-        <w:rPr>
-          <w:rFonts w:ascii="Calibri" w:hAnsi="Calibri" w:cs="Calibri"/>
-        </w:rPr>
-        <w:t xml:space="preserve"> improvements to the impala system</w:t>
-      </w:r>
-    </w:p>
-    <w:p>
-      <w:pPr>
-        <w:rPr>
-          <w:rFonts w:ascii="Calibri" w:hAnsi="Calibri" w:cs="Calibri"/>
-        </w:rPr>
-      </w:pPr>
-      <w:r>
-        <w:rPr>
-          <w:rFonts w:ascii="Calibri" w:hAnsi="Calibri" w:cs="Calibri"/>
-        </w:rPr>
-        <w:t>Talked about the report</w:t>
-      </w:r>
-    </w:p>
-    <w:p>
-      <w:pPr>
-        <w:rPr>
-          <w:rFonts w:ascii="Calibri" w:hAnsi="Calibri" w:cs="Calibri"/>
-        </w:rPr>
-      </w:pPr>
-    </w:p>
-    <w:p>
-      <w:pPr>
-        <w:rPr>
-          <w:rFonts w:ascii="Calibri" w:hAnsi="Calibri" w:cs="Calibri"/>
-        </w:rPr>
-      </w:pPr>
-    </w:p>
-    <w:p>
-      <w:pPr>
-        <w:rPr>
-          <w:rFonts w:ascii="Calibri" w:hAnsi="Calibri" w:cs="Calibri"/>
-        </w:rPr>
-      </w:pPr>
-    </w:p>
-    <w:p>
-      <w:pPr>
-        <w:rPr>
-          <w:rFonts w:ascii="Calibri" w:hAnsi="Calibri" w:cs="Calibri"/>
-        </w:rPr>
-      </w:pPr>
-    </w:p>
-    <w:p>
-      <w:pPr>
-        <w:rPr>
-          <w:rFonts w:ascii="Calibri" w:hAnsi="Calibri" w:cs="Calibri"/>
-          <w:i/>
-        </w:rPr>
-      </w:pPr>
-    </w:p>
-    <w:p>
-      <w:pPr>
-        <w:rPr>
-          <w:rFonts w:ascii="Calibri" w:hAnsi="Calibri" w:cs="Calibri"/>
-          <w:b/>
-          <w:color w:val="C00000"/>
-          <w:sz w:val="32"/>
-        </w:rPr>
-      </w:pPr>
-      <w:r>
-        <w:rPr>
-          <w:rFonts w:ascii="Calibri" w:hAnsi="Calibri" w:cs="Calibri"/>
-          <w:b/>
-          <w:color w:val="C00000"/>
-          <w:sz w:val="32"/>
-        </w:rPr>
-        <w:t>Project Meetings</w:t>
-      </w:r>
-    </w:p>
-    <w:p>
-      <w:pPr>
-        <w:rPr>
-          <w:rFonts w:ascii="Calibri" w:hAnsi="Calibri" w:cs="Calibri"/>
-        </w:rPr>
-      </w:pPr>
-    </w:p>
-    <w:p>
-      <w:pPr>
-        <w:rPr>
-          <w:rFonts w:ascii="Calibri" w:hAnsi="Calibri" w:cs="Calibri"/>
-          <w:b/>
-          <w:color w:val="C00000"/>
-        </w:rPr>
-      </w:pPr>
-      <w:r>
-        <w:rPr>
-          <w:rFonts w:ascii="Calibri" w:hAnsi="Calibri" w:cs="Calibri"/>
-          <w:b/>
-          <w:color w:val="C00000"/>
-        </w:rPr>
-        <w:t xml:space="preserve">Week 06:  </w:t>
-      </w:r>
-      <w:r>
-        <w:rPr>
-          <w:rFonts w:ascii="Calibri" w:hAnsi="Calibri" w:cs="Calibri"/>
-          <w:b/>
-          <w:color w:val="C00000"/>
-        </w:rPr>
-        <w:t>11</w:t>
-      </w:r>
-      <w:r>
-        <w:rPr>
-          <w:rFonts w:ascii="Calibri" w:hAnsi="Calibri" w:cs="Calibri"/>
-          <w:b/>
-          <w:color w:val="C00000"/>
-        </w:rPr>
-        <w:t>.</w:t>
-      </w:r>
-      <w:r>
-        <w:rPr>
-          <w:rFonts w:ascii="Calibri" w:hAnsi="Calibri" w:cs="Calibri"/>
-          <w:b/>
-          <w:color w:val="C00000"/>
-        </w:rPr>
-        <w:t>03</w:t>
-      </w:r>
-      <w:r>
-        <w:rPr>
-          <w:rFonts w:ascii="Calibri" w:hAnsi="Calibri" w:cs="Calibri"/>
-          <w:b/>
-          <w:color w:val="C00000"/>
-        </w:rPr>
-        <w:t>.20-</w:t>
-      </w:r>
-      <w:r>
-        <w:rPr>
-          <w:rFonts w:ascii="Calibri" w:hAnsi="Calibri" w:cs="Calibri"/>
-          <w:b/>
-          <w:color w:val="C00000"/>
-        </w:rPr>
-        <w:t>17</w:t>
-      </w:r>
-      <w:r>
-        <w:rPr>
-          <w:rFonts w:ascii="Calibri" w:hAnsi="Calibri" w:cs="Calibri"/>
-          <w:b/>
-          <w:color w:val="C00000"/>
-        </w:rPr>
-        <w:t>.</w:t>
-      </w:r>
-      <w:r>
-        <w:rPr>
-          <w:rFonts w:ascii="Calibri" w:hAnsi="Calibri" w:cs="Calibri"/>
-          <w:b/>
-          <w:color w:val="C00000"/>
-        </w:rPr>
-        <w:t>03</w:t>
-      </w:r>
-      <w:r>
-        <w:rPr>
-          <w:rFonts w:ascii="Calibri" w:hAnsi="Calibri" w:cs="Calibri"/>
-          <w:b/>
-          <w:color w:val="C00000"/>
-        </w:rPr>
-        <w:t>.20</w:t>
-      </w:r>
-    </w:p>
-    <w:p>
-      <w:pPr>
-        <w:rPr>
-          <w:rFonts w:ascii="Calibri" w:hAnsi="Calibri" w:cs="Calibri"/>
-          <w:i/>
-        </w:rPr>
-      </w:pPr>
-      <w:r>
-        <w:rPr>
-          <w:rFonts w:ascii="Calibri" w:hAnsi="Calibri" w:cs="Calibri"/>
-          <w:i/>
-        </w:rPr>
-        <w:t>Questions</w:t>
-      </w:r>
-    </w:p>
-    <w:p>
-      <w:pPr>
-        <w:rPr>
-          <w:rFonts w:ascii="Calibri" w:hAnsi="Calibri" w:cs="Calibri"/>
-          <w:i/>
-        </w:rPr>
-      </w:pPr>
-      <w:r>
-        <w:rPr>
-          <w:rFonts w:ascii="Calibri" w:hAnsi="Calibri" w:cs="Calibri"/>
-          <w:i/>
-        </w:rPr>
-        <w:t>Reading</w:t>
-      </w:r>
-      <w:r>
-        <w:rPr>
-          <w:rFonts w:ascii="Calibri" w:hAnsi="Calibri" w:cs="Calibri"/>
-          <w:i/>
-        </w:rPr>
-        <w:t>, who and what</w:t>
-      </w:r>
-    </w:p>
-    <w:p>
-      <w:pPr>
-        <w:rPr>
-          <w:rFonts w:ascii="Calibri" w:hAnsi="Calibri" w:cs="Calibri"/>
-          <w:i/>
-        </w:rPr>
-      </w:pPr>
-      <w:r>
-        <w:rPr>
-          <w:rFonts w:ascii="Calibri" w:hAnsi="Calibri" w:cs="Calibri"/>
-          <w:i/>
-        </w:rPr>
-        <w:t>Implementation</w:t>
-      </w:r>
-      <w:r>
-        <w:rPr>
-          <w:rFonts w:ascii="Calibri" w:hAnsi="Calibri" w:cs="Calibri"/>
-          <w:i/>
-        </w:rPr>
-        <w:t>, who and what</w:t>
-      </w:r>
-    </w:p>
-    <w:p>
-      <w:pPr>
-        <w:rPr>
-          <w:rFonts w:ascii="Calibri" w:hAnsi="Calibri" w:cs="Calibri"/>
-          <w:i/>
-        </w:rPr>
-      </w:pPr>
-      <w:r>
-        <w:rPr>
-          <w:rFonts w:ascii="Calibri" w:hAnsi="Calibri" w:cs="Calibri"/>
-          <w:i/>
-        </w:rPr>
-        <w:t>Results</w:t>
-      </w:r>
-      <w:r>
-        <w:rPr>
-          <w:rFonts w:ascii="Calibri" w:hAnsi="Calibri" w:cs="Calibri"/>
-          <w:i/>
-        </w:rPr>
-        <w:t>, who and what</w:t>
-      </w:r>
-    </w:p>
-    <w:p>
-      <w:pPr>
-        <w:rPr>
-          <w:rFonts w:ascii="Calibri" w:hAnsi="Calibri" w:cs="Calibri"/>
-          <w:i/>
-        </w:rPr>
-      </w:pPr>
-      <w:r>
-        <w:rPr>
-          <w:rFonts w:ascii="Calibri" w:hAnsi="Calibri" w:cs="Calibri"/>
-          <w:i/>
-        </w:rPr>
-        <w:t>Decisions</w:t>
-      </w:r>
-      <w:r>
-        <w:rPr>
-          <w:rFonts w:ascii="Calibri" w:hAnsi="Calibri" w:cs="Calibri"/>
-          <w:i/>
-        </w:rPr>
-        <w:t>, who and what, what do you do alone, what do you do together</w:t>
-      </w:r>
-    </w:p>
-    <w:p>
-      <w:pPr>
-        <w:rPr>
-          <w:rFonts w:ascii="Calibri" w:hAnsi="Calibri" w:cs="Calibri"/>
-          <w:i/>
-        </w:rPr>
-      </w:pPr>
-    </w:p>
-    <w:p>
-      <w:pPr>
-        <w:rPr>
-          <w:rFonts w:ascii="Calibri" w:hAnsi="Calibri" w:cs="Calibri"/>
-          <w:i/>
-        </w:rPr>
-      </w:pPr>
-      <w:r>
-        <w:rPr>
-          <w:rFonts w:ascii="Calibri" w:hAnsi="Calibri" w:cs="Calibri"/>
-          <w:i/>
-        </w:rPr>
-        <w:t>Speed improvements – Magnus</w:t>
-      </w:r>
-    </w:p>
-    <w:p>
-      <w:pPr>
-        <w:rPr>
-          <w:rFonts w:ascii="Calibri" w:hAnsi="Calibri" w:cs="Calibri"/>
-          <w:i/>
-        </w:rPr>
-      </w:pPr>
-      <w:r>
-        <w:rPr>
-          <w:rFonts w:ascii="Calibri" w:hAnsi="Calibri" w:cs="Calibri"/>
-          <w:i/>
-        </w:rPr>
-        <w:t>Simplified process of testing for more organized testing - Magnus</w:t>
-      </w:r>
     </w:p>
     <w:p>
       <w:pPr>
@@ -6939,7 +7248,7 @@
 </file>
 
 <file path=customXml/itemProps1.xml><?xml version="1.0" encoding="utf-8"?>
-<ds:datastoreItem xmlns:ds="http://schemas.openxmlformats.org/officeDocument/2006/customXml" ds:itemID="{7F0DAE80-C667-441B-9865-148691061E86}">
+<ds:datastoreItem xmlns:ds="http://schemas.openxmlformats.org/officeDocument/2006/customXml" ds:itemID="{83C67262-74DB-48B5-917D-3017A1E1C0B7}">
   <ds:schemaRefs>
     <ds:schemaRef ds:uri="http://schemas.openxmlformats.org/officeDocument/2006/bibliography"/>
   </ds:schemaRefs>

--- a/Logbook.docx
+++ b/Logbook.docx
@@ -3601,65 +3601,30 @@
           <w:rFonts w:ascii="Calibri" w:hAnsi="Calibri" w:cs="Calibri"/>
           <w:i/>
         </w:rPr>
-        <w:t xml:space="preserve"> </w:t>
-      </w:r>
-      <w:r>
-        <w:rPr>
-          <w:rFonts w:ascii="Calibri" w:hAnsi="Calibri" w:cs="Calibri"/>
-          <w:i/>
-        </w:rPr>
-        <w:t>≈ 1</w:t>
-      </w:r>
-      <w:r>
-        <w:rPr>
-          <w:rFonts w:ascii="Calibri" w:hAnsi="Calibri" w:cs="Calibri"/>
-          <w:i/>
-        </w:rPr>
-        <w:t>5</w:t>
-      </w:r>
-      <w:r>
-        <w:rPr>
-          <w:rFonts w:ascii="Calibri" w:hAnsi="Calibri" w:cs="Calibri"/>
-          <w:i/>
-        </w:rPr>
-        <w:t>00</w:t>
-      </w:r>
-    </w:p>
-    <w:p>
-      <w:pPr>
-        <w:rPr>
-          <w:rFonts w:ascii="Calibri" w:hAnsi="Calibri" w:cs="Calibri"/>
-          <w:i/>
-        </w:rPr>
-      </w:pPr>
-    </w:p>
-    <w:p>
-      <w:pPr>
-        <w:rPr>
-          <w:rFonts w:ascii="Calibri" w:hAnsi="Calibri" w:cs="Calibri"/>
-          <w:i/>
-        </w:rPr>
-      </w:pPr>
-      <w:r>
-        <w:rPr>
-          <w:rFonts w:ascii="Calibri" w:hAnsi="Calibri" w:cs="Calibri"/>
-          <w:i/>
-        </w:rPr>
-        <w:t>Saved state in git under branch ‘version-0.</w:t>
-      </w:r>
-      <w:r>
-        <w:rPr>
-          <w:rFonts w:ascii="Calibri" w:hAnsi="Calibri" w:cs="Calibri"/>
-          <w:i/>
-        </w:rPr>
-        <w:t>4</w:t>
-      </w:r>
-      <w:r>
-        <w:rPr>
-          <w:rFonts w:ascii="Calibri" w:hAnsi="Calibri" w:cs="Calibri"/>
-          <w:i/>
-        </w:rPr>
-        <w:t>’</w:t>
+        <w:t xml:space="preserve"> ≈ 1500</w:t>
+      </w:r>
+    </w:p>
+    <w:p>
+      <w:pPr>
+        <w:rPr>
+          <w:rFonts w:ascii="Calibri" w:hAnsi="Calibri" w:cs="Calibri"/>
+          <w:i/>
+        </w:rPr>
+      </w:pPr>
+    </w:p>
+    <w:p>
+      <w:pPr>
+        <w:rPr>
+          <w:rFonts w:ascii="Calibri" w:hAnsi="Calibri" w:cs="Calibri"/>
+          <w:i/>
+        </w:rPr>
+      </w:pPr>
+      <w:r>
+        <w:rPr>
+          <w:rFonts w:ascii="Calibri" w:hAnsi="Calibri" w:cs="Calibri"/>
+          <w:i/>
+        </w:rPr>
+        <w:t>Saved state in git under branch ‘version-0.4’</w:t>
       </w:r>
       <w:r>
         <w:rPr>
@@ -3926,278 +3891,337 @@
           <w:i/>
         </w:rPr>
       </w:pPr>
-    </w:p>
-    <w:p>
-      <w:pPr>
-        <w:rPr>
-          <w:rFonts w:ascii="Calibri" w:hAnsi="Calibri" w:cs="Calibri"/>
-          <w:b/>
-          <w:color w:val="C00000"/>
-          <w:sz w:val="32"/>
-        </w:rPr>
-      </w:pPr>
-      <w:r>
-        <w:rPr>
-          <w:rFonts w:ascii="Calibri" w:hAnsi="Calibri" w:cs="Calibri"/>
-          <w:b/>
-          <w:color w:val="C00000"/>
-          <w:sz w:val="32"/>
-        </w:rPr>
-        <w:t>Project Meetings</w:t>
-      </w:r>
-    </w:p>
-    <w:p>
-      <w:pPr>
-        <w:rPr>
-          <w:rFonts w:ascii="Calibri" w:hAnsi="Calibri" w:cs="Calibri"/>
-        </w:rPr>
-      </w:pPr>
-    </w:p>
-    <w:p>
-      <w:pPr>
-        <w:rPr>
-          <w:rFonts w:ascii="Calibri" w:hAnsi="Calibri" w:cs="Calibri"/>
-          <w:b/>
-          <w:color w:val="C00000"/>
-        </w:rPr>
-      </w:pPr>
-      <w:r>
-        <w:rPr>
-          <w:rFonts w:ascii="Calibri" w:hAnsi="Calibri" w:cs="Calibri"/>
-          <w:b/>
-          <w:color w:val="C00000"/>
-        </w:rPr>
-        <w:t xml:space="preserve">Week 06:  </w:t>
-      </w:r>
-      <w:r>
-        <w:rPr>
-          <w:rFonts w:ascii="Calibri" w:hAnsi="Calibri" w:cs="Calibri"/>
-          <w:b/>
-          <w:color w:val="C00000"/>
-        </w:rPr>
-        <w:t>11</w:t>
-      </w:r>
-      <w:r>
-        <w:rPr>
-          <w:rFonts w:ascii="Calibri" w:hAnsi="Calibri" w:cs="Calibri"/>
-          <w:b/>
-          <w:color w:val="C00000"/>
-        </w:rPr>
-        <w:t>.</w:t>
-      </w:r>
-      <w:r>
-        <w:rPr>
-          <w:rFonts w:ascii="Calibri" w:hAnsi="Calibri" w:cs="Calibri"/>
-          <w:b/>
-          <w:color w:val="C00000"/>
-        </w:rPr>
-        <w:t>03</w:t>
-      </w:r>
-      <w:r>
-        <w:rPr>
-          <w:rFonts w:ascii="Calibri" w:hAnsi="Calibri" w:cs="Calibri"/>
-          <w:b/>
-          <w:color w:val="C00000"/>
-        </w:rPr>
-        <w:t>.20-</w:t>
-      </w:r>
-      <w:r>
-        <w:rPr>
-          <w:rFonts w:ascii="Calibri" w:hAnsi="Calibri" w:cs="Calibri"/>
-          <w:b/>
-          <w:color w:val="C00000"/>
-        </w:rPr>
-        <w:t>17</w:t>
-      </w:r>
-      <w:r>
-        <w:rPr>
-          <w:rFonts w:ascii="Calibri" w:hAnsi="Calibri" w:cs="Calibri"/>
-          <w:b/>
-          <w:color w:val="C00000"/>
-        </w:rPr>
-        <w:t>.</w:t>
-      </w:r>
-      <w:r>
-        <w:rPr>
-          <w:rFonts w:ascii="Calibri" w:hAnsi="Calibri" w:cs="Calibri"/>
-          <w:b/>
-          <w:color w:val="C00000"/>
-        </w:rPr>
-        <w:t>03</w:t>
-      </w:r>
-      <w:r>
-        <w:rPr>
-          <w:rFonts w:ascii="Calibri" w:hAnsi="Calibri" w:cs="Calibri"/>
-          <w:b/>
-          <w:color w:val="C00000"/>
-        </w:rPr>
-        <w:t>.20</w:t>
-      </w:r>
-    </w:p>
-    <w:p>
-      <w:pPr>
-        <w:rPr>
-          <w:rFonts w:ascii="Calibri" w:hAnsi="Calibri" w:cs="Calibri"/>
-          <w:i/>
-        </w:rPr>
-      </w:pPr>
-      <w:r>
-        <w:rPr>
-          <w:rFonts w:ascii="Calibri" w:hAnsi="Calibri" w:cs="Calibri"/>
-          <w:i/>
-        </w:rPr>
-        <w:t>Questions</w:t>
-      </w:r>
-    </w:p>
-    <w:p>
-      <w:pPr>
-        <w:rPr>
-          <w:rFonts w:ascii="Calibri" w:hAnsi="Calibri" w:cs="Calibri"/>
-          <w:i/>
-        </w:rPr>
-      </w:pPr>
-      <w:r>
-        <w:rPr>
-          <w:rFonts w:ascii="Calibri" w:hAnsi="Calibri" w:cs="Calibri"/>
-          <w:i/>
-        </w:rPr>
-        <w:t>Reading</w:t>
-      </w:r>
-      <w:r>
-        <w:rPr>
-          <w:rFonts w:ascii="Calibri" w:hAnsi="Calibri" w:cs="Calibri"/>
-          <w:i/>
-        </w:rPr>
-        <w:t>, who and what</w:t>
-      </w:r>
-    </w:p>
-    <w:p>
-      <w:pPr>
-        <w:rPr>
-          <w:rFonts w:ascii="Calibri" w:hAnsi="Calibri" w:cs="Calibri"/>
-          <w:i/>
-        </w:rPr>
-      </w:pPr>
-      <w:r>
-        <w:rPr>
-          <w:rFonts w:ascii="Calibri" w:hAnsi="Calibri" w:cs="Calibri"/>
-          <w:i/>
-        </w:rPr>
-        <w:t>Implementation</w:t>
-      </w:r>
-      <w:r>
-        <w:rPr>
-          <w:rFonts w:ascii="Calibri" w:hAnsi="Calibri" w:cs="Calibri"/>
-          <w:i/>
-        </w:rPr>
-        <w:t>, who and what</w:t>
-      </w:r>
-    </w:p>
-    <w:p>
-      <w:pPr>
-        <w:rPr>
-          <w:rFonts w:ascii="Calibri" w:hAnsi="Calibri" w:cs="Calibri"/>
-          <w:i/>
-        </w:rPr>
-      </w:pPr>
-      <w:r>
-        <w:rPr>
-          <w:rFonts w:ascii="Calibri" w:hAnsi="Calibri" w:cs="Calibri"/>
-          <w:i/>
-        </w:rPr>
-        <w:t>Results</w:t>
-      </w:r>
-      <w:r>
-        <w:rPr>
-          <w:rFonts w:ascii="Calibri" w:hAnsi="Calibri" w:cs="Calibri"/>
-          <w:i/>
-        </w:rPr>
-        <w:t>, who and what</w:t>
-      </w:r>
-    </w:p>
-    <w:p>
-      <w:pPr>
-        <w:rPr>
-          <w:rFonts w:ascii="Calibri" w:hAnsi="Calibri" w:cs="Calibri"/>
-          <w:i/>
-        </w:rPr>
-      </w:pPr>
-      <w:r>
-        <w:rPr>
-          <w:rFonts w:ascii="Calibri" w:hAnsi="Calibri" w:cs="Calibri"/>
-          <w:i/>
-        </w:rPr>
-        <w:t>Decisions</w:t>
-      </w:r>
-      <w:r>
-        <w:rPr>
-          <w:rFonts w:ascii="Calibri" w:hAnsi="Calibri" w:cs="Calibri"/>
-          <w:i/>
-        </w:rPr>
-        <w:t>, who and what, what do you do alone, what do you do together</w:t>
-      </w:r>
-    </w:p>
-    <w:p>
-      <w:pPr>
-        <w:rPr>
-          <w:rFonts w:ascii="Calibri" w:hAnsi="Calibri" w:cs="Calibri"/>
-          <w:i/>
-        </w:rPr>
-      </w:pPr>
-    </w:p>
-    <w:p>
-      <w:pPr>
-        <w:rPr>
-          <w:rFonts w:ascii="Calibri" w:hAnsi="Calibri" w:cs="Calibri"/>
-          <w:i/>
-        </w:rPr>
-      </w:pPr>
-      <w:r>
-        <w:rPr>
-          <w:rFonts w:ascii="Calibri" w:hAnsi="Calibri" w:cs="Calibri"/>
-          <w:i/>
-        </w:rPr>
-        <w:t>Speed improvements – Magnus</w:t>
-      </w:r>
-    </w:p>
-    <w:p>
-      <w:pPr>
-        <w:rPr>
-          <w:rFonts w:ascii="Calibri" w:hAnsi="Calibri" w:cs="Calibri"/>
-          <w:i/>
-        </w:rPr>
-      </w:pPr>
-      <w:r>
-        <w:rPr>
-          <w:rFonts w:ascii="Calibri" w:hAnsi="Calibri" w:cs="Calibri"/>
-          <w:i/>
-        </w:rPr>
-        <w:t xml:space="preserve">Simplified process of testing for more organized testing </w:t>
-      </w:r>
-      <w:r>
-        <w:rPr>
-          <w:rFonts w:ascii="Calibri" w:hAnsi="Calibri" w:cs="Calibri"/>
-          <w:i/>
-        </w:rPr>
-        <w:t>–</w:t>
-      </w:r>
-      <w:r>
-        <w:rPr>
-          <w:rFonts w:ascii="Calibri" w:hAnsi="Calibri" w:cs="Calibri"/>
-          <w:i/>
-        </w:rPr>
-        <w:t xml:space="preserve"> Magnus</w:t>
-      </w:r>
-    </w:p>
-    <w:p>
-      <w:pPr>
-        <w:rPr>
-          <w:rFonts w:ascii="Calibri" w:hAnsi="Calibri" w:cs="Calibri"/>
-          <w:i/>
-        </w:rPr>
-      </w:pPr>
       <w:bookmarkStart w:id="0" w:name="_GoBack"/>
       <w:bookmarkEnd w:id="0"/>
+    </w:p>
+    <w:p>
+      <w:pPr>
+        <w:rPr>
+          <w:rFonts w:ascii="Calibri" w:hAnsi="Calibri" w:cs="Calibri"/>
+          <w:b/>
+          <w:color w:val="C00000"/>
+          <w:sz w:val="32"/>
+        </w:rPr>
+      </w:pPr>
+      <w:r>
+        <w:rPr>
+          <w:rFonts w:ascii="Calibri" w:hAnsi="Calibri" w:cs="Calibri"/>
+          <w:b/>
+          <w:color w:val="C00000"/>
+          <w:sz w:val="32"/>
+        </w:rPr>
+        <w:t>Project Meetings</w:t>
+      </w:r>
+    </w:p>
+    <w:p>
+      <w:pPr>
+        <w:rPr>
+          <w:rFonts w:ascii="Calibri" w:hAnsi="Calibri" w:cs="Calibri"/>
+        </w:rPr>
+      </w:pPr>
+    </w:p>
+    <w:p>
+      <w:pPr>
+        <w:rPr>
+          <w:rFonts w:ascii="Calibri" w:hAnsi="Calibri" w:cs="Calibri"/>
+          <w:b/>
+          <w:color w:val="C00000"/>
+        </w:rPr>
+      </w:pPr>
+      <w:r>
+        <w:rPr>
+          <w:rFonts w:ascii="Calibri" w:hAnsi="Calibri" w:cs="Calibri"/>
+          <w:b/>
+          <w:color w:val="C00000"/>
+        </w:rPr>
+        <w:t xml:space="preserve">Week 06:  </w:t>
+      </w:r>
+      <w:r>
+        <w:rPr>
+          <w:rFonts w:ascii="Calibri" w:hAnsi="Calibri" w:cs="Calibri"/>
+          <w:b/>
+          <w:color w:val="C00000"/>
+        </w:rPr>
+        <w:t>11</w:t>
+      </w:r>
+      <w:r>
+        <w:rPr>
+          <w:rFonts w:ascii="Calibri" w:hAnsi="Calibri" w:cs="Calibri"/>
+          <w:b/>
+          <w:color w:val="C00000"/>
+        </w:rPr>
+        <w:t>.</w:t>
+      </w:r>
+      <w:r>
+        <w:rPr>
+          <w:rFonts w:ascii="Calibri" w:hAnsi="Calibri" w:cs="Calibri"/>
+          <w:b/>
+          <w:color w:val="C00000"/>
+        </w:rPr>
+        <w:t>03</w:t>
+      </w:r>
+      <w:r>
+        <w:rPr>
+          <w:rFonts w:ascii="Calibri" w:hAnsi="Calibri" w:cs="Calibri"/>
+          <w:b/>
+          <w:color w:val="C00000"/>
+        </w:rPr>
+        <w:t>.20-</w:t>
+      </w:r>
+      <w:r>
+        <w:rPr>
+          <w:rFonts w:ascii="Calibri" w:hAnsi="Calibri" w:cs="Calibri"/>
+          <w:b/>
+          <w:color w:val="C00000"/>
+        </w:rPr>
+        <w:t>17</w:t>
+      </w:r>
+      <w:r>
+        <w:rPr>
+          <w:rFonts w:ascii="Calibri" w:hAnsi="Calibri" w:cs="Calibri"/>
+          <w:b/>
+          <w:color w:val="C00000"/>
+        </w:rPr>
+        <w:t>.</w:t>
+      </w:r>
+      <w:r>
+        <w:rPr>
+          <w:rFonts w:ascii="Calibri" w:hAnsi="Calibri" w:cs="Calibri"/>
+          <w:b/>
+          <w:color w:val="C00000"/>
+        </w:rPr>
+        <w:t>03</w:t>
+      </w:r>
+      <w:r>
+        <w:rPr>
+          <w:rFonts w:ascii="Calibri" w:hAnsi="Calibri" w:cs="Calibri"/>
+          <w:b/>
+          <w:color w:val="C00000"/>
+        </w:rPr>
+        <w:t>.20</w:t>
+      </w:r>
+    </w:p>
+    <w:p>
+      <w:pPr>
+        <w:rPr>
+          <w:rFonts w:ascii="Calibri" w:hAnsi="Calibri" w:cs="Calibri"/>
+          <w:i/>
+        </w:rPr>
+      </w:pPr>
+      <w:r>
+        <w:rPr>
+          <w:rFonts w:ascii="Calibri" w:hAnsi="Calibri" w:cs="Calibri"/>
+          <w:i/>
+        </w:rPr>
+        <w:t>Questions</w:t>
+      </w:r>
+    </w:p>
+    <w:p>
+      <w:pPr>
+        <w:rPr>
+          <w:rFonts w:ascii="Calibri" w:hAnsi="Calibri" w:cs="Calibri"/>
+          <w:i/>
+        </w:rPr>
+      </w:pPr>
+      <w:r>
+        <w:rPr>
+          <w:rFonts w:ascii="Calibri" w:hAnsi="Calibri" w:cs="Calibri"/>
+          <w:i/>
+        </w:rPr>
+        <w:t>Reading</w:t>
+      </w:r>
+      <w:r>
+        <w:rPr>
+          <w:rFonts w:ascii="Calibri" w:hAnsi="Calibri" w:cs="Calibri"/>
+          <w:i/>
+        </w:rPr>
+        <w:t>, who and what</w:t>
+      </w:r>
+    </w:p>
+    <w:p>
+      <w:pPr>
+        <w:rPr>
+          <w:rFonts w:ascii="Calibri" w:hAnsi="Calibri" w:cs="Calibri"/>
+          <w:i/>
+        </w:rPr>
+      </w:pPr>
+      <w:r>
+        <w:rPr>
+          <w:rFonts w:ascii="Calibri" w:hAnsi="Calibri" w:cs="Calibri"/>
+          <w:i/>
+        </w:rPr>
+        <w:t>Implementation</w:t>
+      </w:r>
+      <w:r>
+        <w:rPr>
+          <w:rFonts w:ascii="Calibri" w:hAnsi="Calibri" w:cs="Calibri"/>
+          <w:i/>
+        </w:rPr>
+        <w:t>, who and what</w:t>
+      </w:r>
+    </w:p>
+    <w:p>
+      <w:pPr>
+        <w:rPr>
+          <w:rFonts w:ascii="Calibri" w:hAnsi="Calibri" w:cs="Calibri"/>
+          <w:i/>
+        </w:rPr>
+      </w:pPr>
+      <w:r>
+        <w:rPr>
+          <w:rFonts w:ascii="Calibri" w:hAnsi="Calibri" w:cs="Calibri"/>
+          <w:i/>
+        </w:rPr>
+        <w:t>Results</w:t>
+      </w:r>
+      <w:r>
+        <w:rPr>
+          <w:rFonts w:ascii="Calibri" w:hAnsi="Calibri" w:cs="Calibri"/>
+          <w:i/>
+        </w:rPr>
+        <w:t>, who and what</w:t>
+      </w:r>
+    </w:p>
+    <w:p>
+      <w:pPr>
+        <w:rPr>
+          <w:rFonts w:ascii="Calibri" w:hAnsi="Calibri" w:cs="Calibri"/>
+          <w:i/>
+        </w:rPr>
+      </w:pPr>
+      <w:r>
+        <w:rPr>
+          <w:rFonts w:ascii="Calibri" w:hAnsi="Calibri" w:cs="Calibri"/>
+          <w:i/>
+        </w:rPr>
+        <w:t>Decisions</w:t>
+      </w:r>
+      <w:r>
+        <w:rPr>
+          <w:rFonts w:ascii="Calibri" w:hAnsi="Calibri" w:cs="Calibri"/>
+          <w:i/>
+        </w:rPr>
+        <w:t>, who and what, what do you do alone, what do you do together</w:t>
+      </w:r>
+    </w:p>
+    <w:p>
+      <w:pPr>
+        <w:rPr>
+          <w:rFonts w:ascii="Calibri" w:hAnsi="Calibri" w:cs="Calibri"/>
+          <w:i/>
+        </w:rPr>
+      </w:pPr>
+    </w:p>
+    <w:p>
+      <w:pPr>
+        <w:rPr>
+          <w:rFonts w:ascii="Calibri" w:hAnsi="Calibri" w:cs="Calibri"/>
+          <w:i/>
+        </w:rPr>
+      </w:pPr>
+      <w:r>
+        <w:rPr>
+          <w:rFonts w:ascii="Calibri" w:hAnsi="Calibri" w:cs="Calibri"/>
+          <w:i/>
+        </w:rPr>
+        <w:t>Speed improvements – Magnus</w:t>
+      </w:r>
+    </w:p>
+    <w:p>
+      <w:pPr>
+        <w:rPr>
+          <w:rFonts w:ascii="Calibri" w:hAnsi="Calibri" w:cs="Calibri"/>
+          <w:i/>
+        </w:rPr>
+      </w:pPr>
+      <w:r>
+        <w:rPr>
+          <w:rFonts w:ascii="Calibri" w:hAnsi="Calibri" w:cs="Calibri"/>
+          <w:i/>
+        </w:rPr>
+        <w:t xml:space="preserve">Simplified process of testing for more organized testing </w:t>
+      </w:r>
+      <w:r>
+        <w:rPr>
+          <w:rFonts w:ascii="Calibri" w:hAnsi="Calibri" w:cs="Calibri"/>
+          <w:i/>
+        </w:rPr>
+        <w:t>–</w:t>
+      </w:r>
+      <w:r>
+        <w:rPr>
+          <w:rFonts w:ascii="Calibri" w:hAnsi="Calibri" w:cs="Calibri"/>
+          <w:i/>
+        </w:rPr>
+        <w:t xml:space="preserve"> Magnus</w:t>
+      </w:r>
+    </w:p>
+    <w:p>
+      <w:pPr>
+        <w:rPr>
+          <w:rFonts w:ascii="Calibri" w:hAnsi="Calibri" w:cs="Calibri"/>
+          <w:i/>
+        </w:rPr>
+      </w:pPr>
+      <w:r>
+        <w:rPr>
+          <w:rFonts w:ascii="Calibri" w:hAnsi="Calibri" w:cs="Calibri"/>
+          <w:i/>
+        </w:rPr>
+        <w:t xml:space="preserve">Fixed Elo system for </w:t>
+      </w:r>
+      <w:r>
+        <w:rPr>
+          <w:rFonts w:ascii="Calibri" w:hAnsi="Calibri" w:cs="Calibri"/>
+          <w:i/>
+        </w:rPr>
+        <w:t>absolute scoring</w:t>
+      </w:r>
+      <w:r>
+        <w:rPr>
+          <w:rFonts w:ascii="Calibri" w:hAnsi="Calibri" w:cs="Calibri"/>
+          <w:i/>
+        </w:rPr>
+        <w:t xml:space="preserve"> – </w:t>
+      </w:r>
+      <w:r>
+        <w:rPr>
+          <w:rFonts w:ascii="Calibri" w:hAnsi="Calibri" w:cs="Calibri"/>
+          <w:i/>
+        </w:rPr>
+        <w:t>Magnus</w:t>
+      </w:r>
+    </w:p>
+    <w:p>
+      <w:pPr>
+        <w:rPr>
+          <w:rFonts w:ascii="Calibri" w:hAnsi="Calibri" w:cs="Calibri"/>
+          <w:i/>
+        </w:rPr>
+      </w:pPr>
+      <w:r>
+        <w:rPr>
+          <w:rFonts w:ascii="Calibri" w:hAnsi="Calibri" w:cs="Calibri"/>
+          <w:i/>
+        </w:rPr>
+        <w:t>Minimax search - Jakob</w:t>
+      </w:r>
+    </w:p>
+    <w:p>
+      <w:pPr>
+        <w:rPr>
+          <w:rFonts w:ascii="Calibri" w:hAnsi="Calibri" w:cs="Calibri"/>
+          <w:i/>
+        </w:rPr>
+      </w:pPr>
+    </w:p>
+    <w:p>
+      <w:pPr>
+        <w:rPr>
+          <w:rFonts w:ascii="Calibri" w:hAnsi="Calibri" w:cs="Calibri"/>
+          <w:i/>
+        </w:rPr>
+      </w:pPr>
     </w:p>
     <w:p>
       <w:pPr>
@@ -7248,7 +7272,7 @@
 </file>
 
 <file path=customXml/itemProps1.xml><?xml version="1.0" encoding="utf-8"?>
-<ds:datastoreItem xmlns:ds="http://schemas.openxmlformats.org/officeDocument/2006/customXml" ds:itemID="{83C67262-74DB-48B5-917D-3017A1E1C0B7}">
+<ds:datastoreItem xmlns:ds="http://schemas.openxmlformats.org/officeDocument/2006/customXml" ds:itemID="{C489CF73-1CEF-4779-B096-B6BDA4A22A85}">
   <ds:schemaRefs>
     <ds:schemaRef ds:uri="http://schemas.openxmlformats.org/officeDocument/2006/bibliography"/>
   </ds:schemaRefs>

--- a/Logbook.docx
+++ b/Logbook.docx
@@ -3891,6 +3891,25 @@
           <w:i/>
         </w:rPr>
       </w:pPr>
+    </w:p>
+    <w:p>
+      <w:pPr>
+        <w:rPr>
+          <w:rFonts w:ascii="Calibri" w:hAnsi="Calibri" w:cs="Calibri"/>
+          <w:b/>
+          <w:color w:val="C00000"/>
+          <w:sz w:val="32"/>
+        </w:rPr>
+      </w:pPr>
+      <w:r>
+        <w:rPr>
+          <w:rFonts w:ascii="Calibri" w:hAnsi="Calibri" w:cs="Calibri"/>
+          <w:b/>
+          <w:color w:val="C00000"/>
+          <w:sz w:val="32"/>
+        </w:rPr>
+        <w:t>Project Meetings</w:t>
+      </w:r>
       <w:bookmarkStart w:id="0" w:name="_GoBack"/>
       <w:bookmarkEnd w:id="0"/>
     </w:p>
@@ -3898,25 +3917,6 @@
       <w:pPr>
         <w:rPr>
           <w:rFonts w:ascii="Calibri" w:hAnsi="Calibri" w:cs="Calibri"/>
-          <w:b/>
-          <w:color w:val="C00000"/>
-          <w:sz w:val="32"/>
-        </w:rPr>
-      </w:pPr>
-      <w:r>
-        <w:rPr>
-          <w:rFonts w:ascii="Calibri" w:hAnsi="Calibri" w:cs="Calibri"/>
-          <w:b/>
-          <w:color w:val="C00000"/>
-          <w:sz w:val="32"/>
-        </w:rPr>
-        <w:t>Project Meetings</w:t>
-      </w:r>
-    </w:p>
-    <w:p>
-      <w:pPr>
-        <w:rPr>
-          <w:rFonts w:ascii="Calibri" w:hAnsi="Calibri" w:cs="Calibri"/>
         </w:rPr>
       </w:pPr>
     </w:p>
@@ -4204,36 +4204,324 @@
           <w:rFonts w:ascii="Calibri" w:hAnsi="Calibri" w:cs="Calibri"/>
           <w:i/>
         </w:rPr>
-        <w:t>Minimax search - Jakob</w:t>
-      </w:r>
-    </w:p>
-    <w:p>
-      <w:pPr>
-        <w:rPr>
-          <w:rFonts w:ascii="Calibri" w:hAnsi="Calibri" w:cs="Calibri"/>
-          <w:i/>
-        </w:rPr>
-      </w:pPr>
-    </w:p>
-    <w:p>
-      <w:pPr>
-        <w:rPr>
-          <w:rFonts w:ascii="Calibri" w:hAnsi="Calibri" w:cs="Calibri"/>
-          <w:i/>
-        </w:rPr>
-      </w:pPr>
-    </w:p>
-    <w:p>
-      <w:pPr>
-        <w:rPr>
-          <w:rFonts w:ascii="Calibri" w:hAnsi="Calibri" w:cs="Calibri"/>
-          <w:i/>
-        </w:rPr>
-      </w:pPr>
-      <w:r>
-        <w:rPr>
-          <w:rFonts w:ascii="Calibri" w:hAnsi="Calibri" w:cs="Calibri"/>
-          <w:i/>
+        <w:t xml:space="preserve">Minimax search </w:t>
+      </w:r>
+      <w:r>
+        <w:rPr>
+          <w:rFonts w:ascii="Calibri" w:hAnsi="Calibri" w:cs="Calibri"/>
+          <w:i/>
+        </w:rPr>
+        <w:t>–</w:t>
+      </w:r>
+      <w:r>
+        <w:rPr>
+          <w:rFonts w:ascii="Calibri" w:hAnsi="Calibri" w:cs="Calibri"/>
+          <w:i/>
+        </w:rPr>
+        <w:t xml:space="preserve"> Jakob</w:t>
+      </w:r>
+    </w:p>
+    <w:p>
+      <w:pPr>
+        <w:rPr>
+          <w:rFonts w:ascii="Calibri" w:hAnsi="Calibri" w:cs="Calibri"/>
+          <w:i/>
+        </w:rPr>
+      </w:pPr>
+      <w:r>
+        <w:rPr>
+          <w:rFonts w:ascii="Calibri" w:hAnsi="Calibri" w:cs="Calibri"/>
+          <w:i/>
+        </w:rPr>
+        <w:t xml:space="preserve">Minimax </w:t>
+      </w:r>
+      <w:r>
+        <w:rPr>
+          <w:rFonts w:ascii="Calibri" w:hAnsi="Calibri" w:cs="Calibri"/>
+          <w:i/>
+        </w:rPr>
+        <w:t>added hyperparameters</w:t>
+      </w:r>
+      <w:r>
+        <w:rPr>
+          <w:rFonts w:ascii="Calibri" w:hAnsi="Calibri" w:cs="Calibri"/>
+          <w:i/>
+        </w:rPr>
+        <w:t xml:space="preserve"> – Jakob</w:t>
+      </w:r>
+    </w:p>
+    <w:p>
+      <w:pPr>
+        <w:rPr>
+          <w:rFonts w:ascii="Calibri" w:hAnsi="Calibri" w:cs="Calibri"/>
+          <w:i/>
+        </w:rPr>
+      </w:pPr>
+      <w:r>
+        <w:rPr>
+          <w:rFonts w:ascii="Calibri" w:hAnsi="Calibri" w:cs="Calibri"/>
+          <w:i/>
+        </w:rPr>
+        <w:t xml:space="preserve">Minimax </w:t>
+      </w:r>
+      <w:r>
+        <w:rPr>
+          <w:rFonts w:ascii="Calibri" w:hAnsi="Calibri" w:cs="Calibri"/>
+          <w:i/>
+        </w:rPr>
+        <w:t xml:space="preserve">made it work with the </w:t>
+      </w:r>
+      <w:proofErr w:type="spellStart"/>
+      <w:r>
+        <w:rPr>
+          <w:rFonts w:ascii="Calibri" w:hAnsi="Calibri" w:cs="Calibri"/>
+          <w:i/>
+        </w:rPr>
+        <w:t>softmax</w:t>
+      </w:r>
+      <w:proofErr w:type="spellEnd"/>
+      <w:r>
+        <w:rPr>
+          <w:rFonts w:ascii="Calibri" w:hAnsi="Calibri" w:cs="Calibri"/>
+          <w:i/>
+        </w:rPr>
+        <w:t xml:space="preserve"> function</w:t>
+      </w:r>
+      <w:r>
+        <w:rPr>
+          <w:rFonts w:ascii="Calibri" w:hAnsi="Calibri" w:cs="Calibri"/>
+          <w:i/>
+        </w:rPr>
+        <w:t xml:space="preserve"> – Jakob</w:t>
+      </w:r>
+    </w:p>
+    <w:p>
+      <w:pPr>
+        <w:rPr>
+          <w:rFonts w:ascii="Calibri" w:hAnsi="Calibri" w:cs="Calibri"/>
+          <w:i/>
+        </w:rPr>
+      </w:pPr>
+      <w:r>
+        <w:rPr>
+          <w:rFonts w:ascii="Calibri" w:hAnsi="Calibri" w:cs="Calibri"/>
+          <w:i/>
+        </w:rPr>
+        <w:t>New optimizing function - Jakob</w:t>
+      </w:r>
+    </w:p>
+    <w:p>
+      <w:pPr>
+        <w:rPr>
+          <w:rFonts w:ascii="Calibri" w:hAnsi="Calibri" w:cs="Calibri"/>
+          <w:i/>
+        </w:rPr>
+      </w:pPr>
+      <w:r>
+        <w:rPr>
+          <w:rFonts w:ascii="Calibri" w:hAnsi="Calibri" w:cs="Calibri"/>
+          <w:i/>
+        </w:rPr>
+        <w:t>Changed Impala system to a batch training process – Magnus</w:t>
+      </w:r>
+    </w:p>
+    <w:p>
+      <w:pPr>
+        <w:rPr>
+          <w:rFonts w:ascii="Calibri" w:hAnsi="Calibri" w:cs="Calibri"/>
+          <w:i/>
+        </w:rPr>
+      </w:pPr>
+      <w:r>
+        <w:rPr>
+          <w:rFonts w:ascii="Calibri" w:hAnsi="Calibri" w:cs="Calibri"/>
+          <w:i/>
+        </w:rPr>
+        <w:t xml:space="preserve">Implemented new way of controlling the exploration by </w:t>
+      </w:r>
+      <w:r>
+        <w:rPr>
+          <w:rFonts w:ascii="Calibri" w:hAnsi="Calibri" w:cs="Calibri"/>
+          <w:i/>
+        </w:rPr>
+        <w:t>Boltzmann Approach</w:t>
+      </w:r>
+      <w:r>
+        <w:rPr>
+          <w:rFonts w:ascii="Calibri" w:hAnsi="Calibri" w:cs="Calibri"/>
+          <w:i/>
+        </w:rPr>
+        <w:t xml:space="preserve"> – Magnus</w:t>
+      </w:r>
+    </w:p>
+    <w:p>
+      <w:pPr>
+        <w:rPr>
+          <w:rFonts w:ascii="Calibri" w:hAnsi="Calibri" w:cs="Calibri"/>
+          <w:i/>
+        </w:rPr>
+      </w:pPr>
+    </w:p>
+    <w:p>
+      <w:pPr>
+        <w:rPr>
+          <w:rFonts w:ascii="Calibri" w:hAnsi="Calibri" w:cs="Calibri"/>
+          <w:i/>
+        </w:rPr>
+      </w:pPr>
+      <w:r>
+        <w:rPr>
+          <w:rFonts w:ascii="Calibri" w:hAnsi="Calibri" w:cs="Calibri"/>
+          <w:i/>
+        </w:rPr>
+        <w:t xml:space="preserve">Read TD-Gammon – Jakob </w:t>
+      </w:r>
+    </w:p>
+    <w:p>
+      <w:pPr>
+        <w:rPr>
+          <w:rFonts w:ascii="Calibri" w:hAnsi="Calibri" w:cs="Calibri"/>
+          <w:i/>
+        </w:rPr>
+      </w:pPr>
+      <w:r>
+        <w:rPr>
+          <w:rFonts w:ascii="Calibri" w:hAnsi="Calibri" w:cs="Calibri"/>
+          <w:i/>
+        </w:rPr>
+        <w:t>Read enough of IMPALA to conclude it could not be used – Magnus and Jakob</w:t>
+      </w:r>
+    </w:p>
+    <w:p>
+      <w:pPr>
+        <w:rPr>
+          <w:rFonts w:ascii="Calibri" w:hAnsi="Calibri" w:cs="Calibri"/>
+          <w:i/>
+        </w:rPr>
+      </w:pPr>
+    </w:p>
+    <w:p>
+      <w:pPr>
+        <w:rPr>
+          <w:rFonts w:ascii="Calibri" w:hAnsi="Calibri" w:cs="Calibri"/>
+          <w:i/>
+          <w:lang w:val="en-GB"/>
+        </w:rPr>
+      </w:pPr>
+      <w:r>
+        <w:rPr>
+          <w:rFonts w:ascii="Calibri" w:hAnsi="Calibri" w:cs="Calibri"/>
+          <w:i/>
+          <w:lang w:val="en-GB"/>
+        </w:rPr>
+        <w:t>Rapport introduction and r</w:t>
+      </w:r>
+      <w:r>
+        <w:rPr>
+          <w:rFonts w:ascii="Calibri" w:hAnsi="Calibri" w:cs="Calibri"/>
+          <w:i/>
+          <w:lang w:val="en-GB"/>
+        </w:rPr>
+        <w:t>eferences</w:t>
+      </w:r>
+      <w:r>
+        <w:rPr>
+          <w:rFonts w:ascii="Calibri" w:hAnsi="Calibri" w:cs="Calibri"/>
+          <w:i/>
+          <w:lang w:val="en-GB"/>
+        </w:rPr>
+        <w:t xml:space="preserve"> – </w:t>
+      </w:r>
+      <w:proofErr w:type="spellStart"/>
+      <w:r>
+        <w:rPr>
+          <w:rFonts w:ascii="Calibri" w:hAnsi="Calibri" w:cs="Calibri"/>
+          <w:i/>
+          <w:lang w:val="en-GB"/>
+        </w:rPr>
+        <w:t>Hanlu</w:t>
+      </w:r>
+      <w:proofErr w:type="spellEnd"/>
+    </w:p>
+    <w:p>
+      <w:pPr>
+        <w:rPr>
+          <w:rFonts w:ascii="Calibri" w:hAnsi="Calibri" w:cs="Calibri"/>
+          <w:i/>
+          <w:lang w:val="en-GB"/>
+        </w:rPr>
+      </w:pPr>
+      <w:r>
+        <w:rPr>
+          <w:rFonts w:ascii="Calibri" w:hAnsi="Calibri" w:cs="Calibri"/>
+          <w:i/>
+          <w:lang w:val="en-GB"/>
+        </w:rPr>
+        <w:t xml:space="preserve">Rapport method and </w:t>
+      </w:r>
+      <w:r>
+        <w:rPr>
+          <w:rFonts w:ascii="Calibri" w:hAnsi="Calibri" w:cs="Calibri"/>
+          <w:i/>
+          <w:lang w:val="en-GB"/>
+        </w:rPr>
+        <w:t>Environment – Magnus and Jakob</w:t>
+      </w:r>
+    </w:p>
+    <w:p>
+      <w:pPr>
+        <w:rPr>
+          <w:rFonts w:ascii="Calibri" w:hAnsi="Calibri" w:cs="Calibri"/>
+          <w:i/>
+          <w:lang w:val="en-GB"/>
+        </w:rPr>
+      </w:pPr>
+    </w:p>
+    <w:p>
+      <w:pPr>
+        <w:rPr>
+          <w:rFonts w:ascii="Calibri" w:hAnsi="Calibri" w:cs="Calibri"/>
+          <w:i/>
+          <w:lang w:val="da-DK"/>
+        </w:rPr>
+      </w:pPr>
+      <w:r>
+        <w:rPr>
+          <w:rFonts w:ascii="Calibri" w:hAnsi="Calibri" w:cs="Calibri"/>
+          <w:i/>
+          <w:lang w:val="da-DK"/>
+        </w:rPr>
+        <w:t xml:space="preserve">Saved state for Midtvejsaflevering </w:t>
+      </w:r>
+      <w:r>
+        <w:rPr>
+          <w:rFonts w:ascii="Calibri" w:hAnsi="Calibri" w:cs="Calibri"/>
+          <w:i/>
+          <w:lang w:val="da-DK"/>
+        </w:rPr>
+        <w:t>under branch ‘version-0.</w:t>
+      </w:r>
+      <w:r>
+        <w:rPr>
+          <w:rFonts w:ascii="Calibri" w:hAnsi="Calibri" w:cs="Calibri"/>
+          <w:i/>
+          <w:lang w:val="da-DK"/>
+        </w:rPr>
+        <w:t>5</w:t>
+      </w:r>
+      <w:r>
+        <w:rPr>
+          <w:rFonts w:ascii="Calibri" w:hAnsi="Calibri" w:cs="Calibri"/>
+          <w:i/>
+          <w:lang w:val="da-DK"/>
+        </w:rPr>
+        <w:t>’</w:t>
+      </w:r>
+      <w:r>
+        <w:rPr>
+          <w:rFonts w:ascii="Calibri" w:hAnsi="Calibri" w:cs="Calibri"/>
+          <w:i/>
+          <w:lang w:val="da-DK"/>
         </w:rPr>
         <w:br w:type="page"/>
       </w:r>
@@ -7272,7 +7560,7 @@
 </file>
 
 <file path=customXml/itemProps1.xml><?xml version="1.0" encoding="utf-8"?>
-<ds:datastoreItem xmlns:ds="http://schemas.openxmlformats.org/officeDocument/2006/customXml" ds:itemID="{C489CF73-1CEF-4779-B096-B6BDA4A22A85}">
+<ds:datastoreItem xmlns:ds="http://schemas.openxmlformats.org/officeDocument/2006/customXml" ds:itemID="{73BA1C93-B70E-4333-8BB0-3F991C7CAA3F}">
   <ds:schemaRefs>
     <ds:schemaRef ds:uri="http://schemas.openxmlformats.org/officeDocument/2006/bibliography"/>
   </ds:schemaRefs>

--- a/Logbook.docx
+++ b/Logbook.docx
@@ -138,19 +138,11 @@
           <w:rFonts w:ascii="Calibri" w:hAnsi="Calibri" w:cs="Calibri"/>
         </w:rPr>
       </w:pPr>
-      <w:proofErr w:type="spellStart"/>
-      <w:r>
-        <w:rPr>
-          <w:rFonts w:ascii="Calibri" w:hAnsi="Calibri" w:cs="Calibri"/>
-        </w:rPr>
-        <w:t>Hanlu</w:t>
-      </w:r>
-      <w:proofErr w:type="spellEnd"/>
-      <w:r>
-        <w:rPr>
-          <w:rFonts w:ascii="Calibri" w:hAnsi="Calibri" w:cs="Calibri"/>
-        </w:rPr>
-        <w:t xml:space="preserve"> He</w:t>
+      <w:r>
+        <w:rPr>
+          <w:rFonts w:ascii="Calibri" w:hAnsi="Calibri" w:cs="Calibri"/>
+        </w:rPr>
+        <w:t>Hanlu He</w:t>
       </w:r>
       <w:r>
         <w:rPr>
@@ -567,15 +559,7 @@
           <w:rFonts w:ascii="Calibri" w:hAnsi="Calibri" w:cs="Calibri"/>
           <w:i/>
         </w:rPr>
-        <w:t>Choosing the “</w:t>
-      </w:r>
-      <w:proofErr w:type="spellStart"/>
-      <w:r>
-        <w:rPr>
-          <w:rFonts w:ascii="Calibri" w:hAnsi="Calibri" w:cs="Calibri"/>
-          <w:i/>
-        </w:rPr>
-        <w:t>Myretu</w:t>
+        <w:t>Choosing the “Myretu</w:t>
       </w:r>
       <w:r>
         <w:rPr>
@@ -589,15 +573,7 @@
           <w:rFonts w:ascii="Calibri" w:hAnsi="Calibri" w:cs="Calibri"/>
           <w:i/>
         </w:rPr>
-        <w:t>n</w:t>
-      </w:r>
-      <w:proofErr w:type="spellEnd"/>
-      <w:r>
-        <w:rPr>
-          <w:rFonts w:ascii="Calibri" w:hAnsi="Calibri" w:cs="Calibri"/>
-          <w:i/>
-        </w:rPr>
-        <w:t>” - project</w:t>
+        <w:t>n” - project</w:t>
       </w:r>
     </w:p>
     <w:p>
@@ -649,23 +625,7 @@
           <w:rFonts w:ascii="Calibri" w:hAnsi="Calibri" w:cs="Calibri"/>
           <w:i/>
         </w:rPr>
-        <w:t xml:space="preserve">Magnus implement UI and game </w:t>
-      </w:r>
-      <w:proofErr w:type="gramStart"/>
-      <w:r>
-        <w:rPr>
-          <w:rFonts w:ascii="Calibri" w:hAnsi="Calibri" w:cs="Calibri"/>
-          <w:i/>
-        </w:rPr>
-        <w:t>logic</w:t>
-      </w:r>
-      <w:proofErr w:type="gramEnd"/>
-      <w:r>
-        <w:rPr>
-          <w:rFonts w:ascii="Calibri" w:hAnsi="Calibri" w:cs="Calibri"/>
-          <w:i/>
-        </w:rPr>
-        <w:t xml:space="preserve"> so we </w:t>
+        <w:t xml:space="preserve">Magnus implement UI and game logic so we </w:t>
       </w:r>
       <w:r>
         <w:rPr>
@@ -1137,17 +1097,8 @@
           <w:rFonts w:ascii="Calibri" w:hAnsi="Calibri" w:cs="Calibri"/>
           <w:i/>
         </w:rPr>
-        <w:t xml:space="preserve"> - </w:t>
-      </w:r>
-      <w:proofErr w:type="gramStart"/>
-      <w:r>
-        <w:rPr>
-          <w:rFonts w:ascii="Calibri" w:hAnsi="Calibri" w:cs="Calibri"/>
-          <w:i/>
-        </w:rPr>
-        <w:t>All</w:t>
-      </w:r>
-      <w:proofErr w:type="gramEnd"/>
+        <w:t xml:space="preserve"> - All</w:t>
+      </w:r>
     </w:p>
     <w:p>
       <w:pPr>
@@ -1168,17 +1119,8 @@
           <w:rFonts w:ascii="Calibri" w:hAnsi="Calibri" w:cs="Calibri"/>
           <w:i/>
         </w:rPr>
-        <w:t xml:space="preserve"> - </w:t>
-      </w:r>
-      <w:proofErr w:type="gramStart"/>
-      <w:r>
-        <w:rPr>
-          <w:rFonts w:ascii="Calibri" w:hAnsi="Calibri" w:cs="Calibri"/>
-          <w:i/>
-        </w:rPr>
-        <w:t>All</w:t>
-      </w:r>
-      <w:proofErr w:type="gramEnd"/>
+        <w:t xml:space="preserve"> - All</w:t>
+      </w:r>
     </w:p>
     <w:p>
       <w:pPr>
@@ -1199,17 +1141,8 @@
           <w:rFonts w:ascii="Calibri" w:hAnsi="Calibri" w:cs="Calibri"/>
           <w:i/>
         </w:rPr>
-        <w:t xml:space="preserve"> - </w:t>
-      </w:r>
-      <w:proofErr w:type="gramStart"/>
-      <w:r>
-        <w:rPr>
-          <w:rFonts w:ascii="Calibri" w:hAnsi="Calibri" w:cs="Calibri"/>
-          <w:i/>
-        </w:rPr>
-        <w:t>All</w:t>
-      </w:r>
-      <w:proofErr w:type="gramEnd"/>
+        <w:t xml:space="preserve"> - All</w:t>
+      </w:r>
     </w:p>
     <w:p>
       <w:pPr>
@@ -1253,33 +1186,8 @@
           <w:rFonts w:ascii="Calibri" w:hAnsi="Calibri" w:cs="Calibri"/>
           <w:i/>
         </w:rPr>
-        <w:t xml:space="preserve">Saw online lectures from David Silver - </w:t>
-      </w:r>
-      <w:proofErr w:type="spellStart"/>
-      <w:r>
-        <w:rPr>
-          <w:rFonts w:ascii="Calibri" w:hAnsi="Calibri" w:cs="Calibri"/>
-          <w:i/>
-        </w:rPr>
-        <w:t>Deepmind</w:t>
-      </w:r>
-      <w:proofErr w:type="spellEnd"/>
-      <w:r>
-        <w:rPr>
-          <w:rFonts w:ascii="Calibri" w:hAnsi="Calibri" w:cs="Calibri"/>
-          <w:i/>
-        </w:rPr>
-        <w:t xml:space="preserve"> - </w:t>
-      </w:r>
-      <w:proofErr w:type="spellStart"/>
-      <w:r>
-        <w:rPr>
-          <w:rFonts w:ascii="Calibri" w:hAnsi="Calibri" w:cs="Calibri"/>
-          <w:i/>
-        </w:rPr>
-        <w:t>Hanlu</w:t>
-      </w:r>
-      <w:proofErr w:type="spellEnd"/>
+        <w:t>Saw online lectures from David Silver - Deepmind - Hanlu</w:t>
+      </w:r>
     </w:p>
     <w:p>
       <w:pPr>
@@ -1344,23 +1252,7 @@
           <w:rFonts w:ascii="Calibri" w:hAnsi="Calibri" w:cs="Calibri"/>
           <w:i/>
         </w:rPr>
-        <w:t xml:space="preserve">Implementation of game </w:t>
-      </w:r>
-      <w:proofErr w:type="spellStart"/>
-      <w:r>
-        <w:rPr>
-          <w:rFonts w:ascii="Calibri" w:hAnsi="Calibri" w:cs="Calibri"/>
-          <w:i/>
-        </w:rPr>
-        <w:t>locic</w:t>
-      </w:r>
-      <w:proofErr w:type="spellEnd"/>
-      <w:r>
-        <w:rPr>
-          <w:rFonts w:ascii="Calibri" w:hAnsi="Calibri" w:cs="Calibri"/>
-          <w:i/>
-        </w:rPr>
-        <w:t xml:space="preserve"> and finishing UI - M</w:t>
+        <w:t>Implementation of game locic and finishing UI - M</w:t>
       </w:r>
       <w:r>
         <w:rPr>
@@ -1752,17 +1644,183 @@
           <w:rFonts w:ascii="Calibri" w:hAnsi="Calibri" w:cs="Calibri"/>
           <w:i/>
         </w:rPr>
-        <w:t xml:space="preserve">Saw online lectures from David Silver - </w:t>
-      </w:r>
-      <w:proofErr w:type="spellStart"/>
-      <w:r>
-        <w:rPr>
-          <w:rFonts w:ascii="Calibri" w:hAnsi="Calibri" w:cs="Calibri"/>
-          <w:i/>
-        </w:rPr>
-        <w:t>Deepmind</w:t>
-      </w:r>
-      <w:proofErr w:type="spellEnd"/>
+        <w:t>Saw online lectures from David Silver - Deepmind - Magnus</w:t>
+      </w:r>
+    </w:p>
+    <w:p>
+      <w:pPr>
+        <w:rPr>
+          <w:rFonts w:ascii="Calibri" w:hAnsi="Calibri" w:cs="Calibri"/>
+          <w:i/>
+        </w:rPr>
+      </w:pPr>
+      <w:r>
+        <w:rPr>
+          <w:rFonts w:ascii="Calibri" w:hAnsi="Calibri" w:cs="Calibri"/>
+          <w:i/>
+        </w:rPr>
+        <w:t>Started r</w:t>
+      </w:r>
+      <w:r>
+        <w:rPr>
+          <w:rFonts w:ascii="Calibri" w:hAnsi="Calibri" w:cs="Calibri"/>
+          <w:i/>
+        </w:rPr>
+        <w:t>ead</w:t>
+      </w:r>
+      <w:r>
+        <w:rPr>
+          <w:rFonts w:ascii="Calibri" w:hAnsi="Calibri" w:cs="Calibri"/>
+          <w:i/>
+        </w:rPr>
+        <w:t>ing</w:t>
+      </w:r>
+      <w:r>
+        <w:rPr>
+          <w:rFonts w:ascii="Calibri" w:hAnsi="Calibri" w:cs="Calibri"/>
+          <w:i/>
+        </w:rPr>
+        <w:t xml:space="preserve"> Impala paper - Hanlu</w:t>
+      </w:r>
+    </w:p>
+    <w:p>
+      <w:pPr>
+        <w:rPr>
+          <w:rFonts w:ascii="Calibri" w:hAnsi="Calibri" w:cs="Calibri"/>
+          <w:i/>
+        </w:rPr>
+      </w:pPr>
+      <w:r>
+        <w:rPr>
+          <w:rFonts w:ascii="Calibri" w:hAnsi="Calibri" w:cs="Calibri"/>
+          <w:i/>
+        </w:rPr>
+        <w:t xml:space="preserve">Started on online reinforcement </w:t>
+      </w:r>
+      <w:r>
+        <w:rPr>
+          <w:rFonts w:ascii="Calibri" w:hAnsi="Calibri" w:cs="Calibri"/>
+          <w:i/>
+        </w:rPr>
+        <w:t>course</w:t>
+      </w:r>
+      <w:r>
+        <w:rPr>
+          <w:rFonts w:ascii="Calibri" w:hAnsi="Calibri" w:cs="Calibri"/>
+          <w:i/>
+        </w:rPr>
+        <w:t xml:space="preserve"> - Hanlu</w:t>
+      </w:r>
+    </w:p>
+    <w:p>
+      <w:pPr>
+        <w:rPr>
+          <w:rFonts w:ascii="Calibri" w:hAnsi="Calibri" w:cs="Calibri"/>
+          <w:i/>
+        </w:rPr>
+      </w:pPr>
+      <w:r>
+        <w:rPr>
+          <w:rFonts w:ascii="Calibri" w:hAnsi="Calibri" w:cs="Calibri"/>
+          <w:i/>
+        </w:rPr>
+        <w:t>Implementation</w:t>
+      </w:r>
+      <w:r>
+        <w:rPr>
+          <w:rFonts w:ascii="Calibri" w:hAnsi="Calibri" w:cs="Calibri"/>
+          <w:i/>
+        </w:rPr>
+        <w:t>, who and what</w:t>
+      </w:r>
+    </w:p>
+    <w:p>
+      <w:pPr>
+        <w:rPr>
+          <w:rFonts w:ascii="Calibri" w:hAnsi="Calibri" w:cs="Calibri"/>
+          <w:i/>
+        </w:rPr>
+      </w:pPr>
+      <w:r>
+        <w:rPr>
+          <w:rFonts w:ascii="Calibri" w:hAnsi="Calibri" w:cs="Calibri"/>
+          <w:i/>
+        </w:rPr>
+        <w:t xml:space="preserve">Finished </w:t>
+      </w:r>
+      <w:r>
+        <w:rPr>
+          <w:rFonts w:ascii="Calibri" w:hAnsi="Calibri" w:cs="Calibri"/>
+          <w:i/>
+        </w:rPr>
+        <w:t>implementation</w:t>
+      </w:r>
+      <w:r>
+        <w:rPr>
+          <w:rFonts w:ascii="Calibri" w:hAnsi="Calibri" w:cs="Calibri"/>
+          <w:i/>
+        </w:rPr>
+        <w:t xml:space="preserve"> of game - Magnus, Jakob</w:t>
+      </w:r>
+    </w:p>
+    <w:p>
+      <w:pPr>
+        <w:rPr>
+          <w:rFonts w:ascii="Calibri" w:hAnsi="Calibri" w:cs="Calibri"/>
+          <w:i/>
+        </w:rPr>
+      </w:pPr>
+      <w:r>
+        <w:rPr>
+          <w:rFonts w:ascii="Calibri" w:hAnsi="Calibri" w:cs="Calibri"/>
+          <w:i/>
+        </w:rPr>
+        <w:t xml:space="preserve">Implemented first linear model (LM) - </w:t>
+      </w:r>
+      <w:r>
+        <w:rPr>
+          <w:rFonts w:ascii="Calibri" w:hAnsi="Calibri" w:cs="Calibri"/>
+          <w:i/>
+        </w:rPr>
+        <w:t>Magnus</w:t>
+      </w:r>
+    </w:p>
+    <w:p>
+      <w:pPr>
+        <w:rPr>
+          <w:rFonts w:ascii="Calibri" w:hAnsi="Calibri" w:cs="Calibri"/>
+          <w:i/>
+        </w:rPr>
+      </w:pPr>
+      <w:r>
+        <w:rPr>
+          <w:rFonts w:ascii="Calibri" w:hAnsi="Calibri" w:cs="Calibri"/>
+          <w:i/>
+        </w:rPr>
+        <w:t>Results</w:t>
+      </w:r>
+      <w:r>
+        <w:rPr>
+          <w:rFonts w:ascii="Calibri" w:hAnsi="Calibri" w:cs="Calibri"/>
+          <w:i/>
+        </w:rPr>
+        <w:t>, who and what</w:t>
+      </w:r>
+    </w:p>
+    <w:p>
+      <w:pPr>
+        <w:rPr>
+          <w:rFonts w:ascii="Calibri" w:hAnsi="Calibri" w:cs="Calibri"/>
+          <w:i/>
+        </w:rPr>
+      </w:pPr>
+      <w:r>
+        <w:rPr>
+          <w:rFonts w:ascii="Calibri" w:hAnsi="Calibri" w:cs="Calibri"/>
+          <w:i/>
+        </w:rPr>
+        <w:t>After 525 rounds of play against a random agent</w:t>
+      </w:r>
       <w:r>
         <w:rPr>
           <w:rFonts w:ascii="Calibri" w:hAnsi="Calibri" w:cs="Calibri"/>
@@ -1783,223 +1841,7 @@
           <w:rFonts w:ascii="Calibri" w:hAnsi="Calibri" w:cs="Calibri"/>
           <w:i/>
         </w:rPr>
-        <w:t>Started r</w:t>
-      </w:r>
-      <w:r>
-        <w:rPr>
-          <w:rFonts w:ascii="Calibri" w:hAnsi="Calibri" w:cs="Calibri"/>
-          <w:i/>
-        </w:rPr>
-        <w:t>ead</w:t>
-      </w:r>
-      <w:r>
-        <w:rPr>
-          <w:rFonts w:ascii="Calibri" w:hAnsi="Calibri" w:cs="Calibri"/>
-          <w:i/>
-        </w:rPr>
-        <w:t>ing</w:t>
-      </w:r>
-      <w:r>
-        <w:rPr>
-          <w:rFonts w:ascii="Calibri" w:hAnsi="Calibri" w:cs="Calibri"/>
-          <w:i/>
-        </w:rPr>
-        <w:t xml:space="preserve"> Impala paper - </w:t>
-      </w:r>
-      <w:proofErr w:type="spellStart"/>
-      <w:r>
-        <w:rPr>
-          <w:rFonts w:ascii="Calibri" w:hAnsi="Calibri" w:cs="Calibri"/>
-          <w:i/>
-        </w:rPr>
-        <w:t>Hanlu</w:t>
-      </w:r>
-      <w:proofErr w:type="spellEnd"/>
-    </w:p>
-    <w:p>
-      <w:pPr>
-        <w:rPr>
-          <w:rFonts w:ascii="Calibri" w:hAnsi="Calibri" w:cs="Calibri"/>
-          <w:i/>
-        </w:rPr>
-      </w:pPr>
-      <w:r>
-        <w:rPr>
-          <w:rFonts w:ascii="Calibri" w:hAnsi="Calibri" w:cs="Calibri"/>
-          <w:i/>
-        </w:rPr>
-        <w:t xml:space="preserve">Started on online reinforcement </w:t>
-      </w:r>
-      <w:r>
-        <w:rPr>
-          <w:rFonts w:ascii="Calibri" w:hAnsi="Calibri" w:cs="Calibri"/>
-          <w:i/>
-        </w:rPr>
-        <w:t>course</w:t>
-      </w:r>
-      <w:r>
-        <w:rPr>
-          <w:rFonts w:ascii="Calibri" w:hAnsi="Calibri" w:cs="Calibri"/>
-          <w:i/>
-        </w:rPr>
-        <w:t xml:space="preserve"> - </w:t>
-      </w:r>
-      <w:proofErr w:type="spellStart"/>
-      <w:r>
-        <w:rPr>
-          <w:rFonts w:ascii="Calibri" w:hAnsi="Calibri" w:cs="Calibri"/>
-          <w:i/>
-        </w:rPr>
-        <w:t>Hanlu</w:t>
-      </w:r>
-      <w:proofErr w:type="spellEnd"/>
-    </w:p>
-    <w:p>
-      <w:pPr>
-        <w:rPr>
-          <w:rFonts w:ascii="Calibri" w:hAnsi="Calibri" w:cs="Calibri"/>
-          <w:i/>
-        </w:rPr>
-      </w:pPr>
-      <w:r>
-        <w:rPr>
-          <w:rFonts w:ascii="Calibri" w:hAnsi="Calibri" w:cs="Calibri"/>
-          <w:i/>
-        </w:rPr>
-        <w:t>Implementation</w:t>
-      </w:r>
-      <w:r>
-        <w:rPr>
-          <w:rFonts w:ascii="Calibri" w:hAnsi="Calibri" w:cs="Calibri"/>
-          <w:i/>
-        </w:rPr>
-        <w:t>, who and what</w:t>
-      </w:r>
-    </w:p>
-    <w:p>
-      <w:pPr>
-        <w:rPr>
-          <w:rFonts w:ascii="Calibri" w:hAnsi="Calibri" w:cs="Calibri"/>
-          <w:i/>
-        </w:rPr>
-      </w:pPr>
-      <w:r>
-        <w:rPr>
-          <w:rFonts w:ascii="Calibri" w:hAnsi="Calibri" w:cs="Calibri"/>
-          <w:i/>
-        </w:rPr>
-        <w:t xml:space="preserve">Finished </w:t>
-      </w:r>
-      <w:r>
-        <w:rPr>
-          <w:rFonts w:ascii="Calibri" w:hAnsi="Calibri" w:cs="Calibri"/>
-          <w:i/>
-        </w:rPr>
-        <w:t>implementation</w:t>
-      </w:r>
-      <w:r>
-        <w:rPr>
-          <w:rFonts w:ascii="Calibri" w:hAnsi="Calibri" w:cs="Calibri"/>
-          <w:i/>
-        </w:rPr>
-        <w:t xml:space="preserve"> of game - Magnus, Jakob</w:t>
-      </w:r>
-    </w:p>
-    <w:p>
-      <w:pPr>
-        <w:rPr>
-          <w:rFonts w:ascii="Calibri" w:hAnsi="Calibri" w:cs="Calibri"/>
-          <w:i/>
-        </w:rPr>
-      </w:pPr>
-      <w:r>
-        <w:rPr>
-          <w:rFonts w:ascii="Calibri" w:hAnsi="Calibri" w:cs="Calibri"/>
-          <w:i/>
-        </w:rPr>
-        <w:t xml:space="preserve">Implemented first linear model (LM) - </w:t>
-      </w:r>
-      <w:r>
-        <w:rPr>
-          <w:rFonts w:ascii="Calibri" w:hAnsi="Calibri" w:cs="Calibri"/>
-          <w:i/>
-        </w:rPr>
-        <w:t>Magnus</w:t>
-      </w:r>
-    </w:p>
-    <w:p>
-      <w:pPr>
-        <w:rPr>
-          <w:rFonts w:ascii="Calibri" w:hAnsi="Calibri" w:cs="Calibri"/>
-          <w:i/>
-        </w:rPr>
-      </w:pPr>
-      <w:r>
-        <w:rPr>
-          <w:rFonts w:ascii="Calibri" w:hAnsi="Calibri" w:cs="Calibri"/>
-          <w:i/>
-        </w:rPr>
-        <w:t>Results</w:t>
-      </w:r>
-      <w:r>
-        <w:rPr>
-          <w:rFonts w:ascii="Calibri" w:hAnsi="Calibri" w:cs="Calibri"/>
-          <w:i/>
-        </w:rPr>
-        <w:t>, who and what</w:t>
-      </w:r>
-    </w:p>
-    <w:p>
-      <w:pPr>
-        <w:rPr>
-          <w:rFonts w:ascii="Calibri" w:hAnsi="Calibri" w:cs="Calibri"/>
-          <w:i/>
-        </w:rPr>
-      </w:pPr>
-      <w:r>
-        <w:rPr>
-          <w:rFonts w:ascii="Calibri" w:hAnsi="Calibri" w:cs="Calibri"/>
-          <w:i/>
-        </w:rPr>
-        <w:t>After 525 rounds of play against a random agent</w:t>
-      </w:r>
-      <w:r>
-        <w:rPr>
-          <w:rFonts w:ascii="Calibri" w:hAnsi="Calibri" w:cs="Calibri"/>
-          <w:i/>
-        </w:rPr>
-        <w:t xml:space="preserve"> - Magnus</w:t>
-      </w:r>
-    </w:p>
-    <w:p>
-      <w:pPr>
-        <w:rPr>
-          <w:rFonts w:ascii="Calibri" w:hAnsi="Calibri" w:cs="Calibri"/>
-          <w:i/>
-        </w:rPr>
-      </w:pPr>
-      <w:r>
-        <w:rPr>
-          <w:rFonts w:ascii="Calibri" w:hAnsi="Calibri" w:cs="Calibri"/>
-          <w:i/>
-        </w:rPr>
-        <w:t>Score LM 327 vs random 182</w:t>
-      </w:r>
-      <w:proofErr w:type="gramStart"/>
-      <w:r>
-        <w:rPr>
-          <w:rFonts w:ascii="Calibri" w:hAnsi="Calibri" w:cs="Calibri"/>
-          <w:i/>
-        </w:rPr>
-        <w:t xml:space="preserve">   (</w:t>
-      </w:r>
-      <w:proofErr w:type="gramEnd"/>
-      <w:r>
-        <w:rPr>
-          <w:rFonts w:ascii="Calibri" w:hAnsi="Calibri" w:cs="Calibri"/>
-          <w:i/>
-        </w:rPr>
-        <w:t>16 ties)</w:t>
+        <w:t>Score LM 327 vs random 182   (16 ties)</w:t>
       </w:r>
       <w:r>
         <w:rPr>
@@ -2079,25 +1921,7 @@
           <w:rFonts w:ascii="Calibri" w:hAnsi="Calibri" w:cs="Calibri"/>
           <w:i/>
         </w:rPr>
-        <w:t xml:space="preserve">We saw first prove that </w:t>
-      </w:r>
-      <w:proofErr w:type="spellStart"/>
-      <w:proofErr w:type="gramStart"/>
-      <w:r>
-        <w:rPr>
-          <w:rFonts w:ascii="Calibri" w:hAnsi="Calibri" w:cs="Calibri"/>
-          <w:i/>
-        </w:rPr>
-        <w:t>a</w:t>
-      </w:r>
-      <w:proofErr w:type="spellEnd"/>
-      <w:proofErr w:type="gramEnd"/>
-      <w:r>
-        <w:rPr>
-          <w:rFonts w:ascii="Calibri" w:hAnsi="Calibri" w:cs="Calibri"/>
-          <w:i/>
-        </w:rPr>
-        <w:t xml:space="preserve"> agent could play this game, by beating the random agent 2:1</w:t>
+        <w:t>We saw first prove that a agent could play this game, by beating the random agent 2:1</w:t>
       </w:r>
     </w:p>
     <w:p>
@@ -3569,39 +3393,7 @@
           <w:rFonts w:ascii="Calibri" w:hAnsi="Calibri" w:cs="Calibri"/>
           <w:i/>
         </w:rPr>
-        <w:t xml:space="preserve">Tested Elo with </w:t>
-      </w:r>
-      <w:proofErr w:type="spellStart"/>
-      <w:r>
-        <w:rPr>
-          <w:rFonts w:ascii="Calibri" w:hAnsi="Calibri" w:cs="Calibri"/>
-          <w:i/>
-        </w:rPr>
-        <w:t>NNAgent</w:t>
-      </w:r>
-      <w:proofErr w:type="spellEnd"/>
-      <w:r>
-        <w:rPr>
-          <w:rFonts w:ascii="Calibri" w:hAnsi="Calibri" w:cs="Calibri"/>
-          <w:i/>
-        </w:rPr>
-        <w:t xml:space="preserve"> and Random – Elo Random ≈ 1100 vs Elo </w:t>
-      </w:r>
-      <w:proofErr w:type="spellStart"/>
-      <w:r>
-        <w:rPr>
-          <w:rFonts w:ascii="Calibri" w:hAnsi="Calibri" w:cs="Calibri"/>
-          <w:i/>
-        </w:rPr>
-        <w:t>NNAgent</w:t>
-      </w:r>
-      <w:proofErr w:type="spellEnd"/>
-      <w:r>
-        <w:rPr>
-          <w:rFonts w:ascii="Calibri" w:hAnsi="Calibri" w:cs="Calibri"/>
-          <w:i/>
-        </w:rPr>
-        <w:t xml:space="preserve"> ≈ 1500</w:t>
+        <w:t>Tested Elo with NNAgent and Random – Elo Random ≈ 1100 vs Elo NNAgent ≈ 1500</w:t>
       </w:r>
     </w:p>
     <w:p>
@@ -3910,6 +3702,1010 @@
         </w:rPr>
         <w:t>Project Meetings</w:t>
       </w:r>
+    </w:p>
+    <w:p>
+      <w:pPr>
+        <w:rPr>
+          <w:rFonts w:ascii="Calibri" w:hAnsi="Calibri" w:cs="Calibri"/>
+        </w:rPr>
+      </w:pPr>
+    </w:p>
+    <w:p>
+      <w:pPr>
+        <w:rPr>
+          <w:rFonts w:ascii="Calibri" w:hAnsi="Calibri" w:cs="Calibri"/>
+          <w:b/>
+          <w:color w:val="C00000"/>
+        </w:rPr>
+      </w:pPr>
+      <w:r>
+        <w:rPr>
+          <w:rFonts w:ascii="Calibri" w:hAnsi="Calibri" w:cs="Calibri"/>
+          <w:b/>
+          <w:color w:val="C00000"/>
+        </w:rPr>
+        <w:t xml:space="preserve">Week 06:  </w:t>
+      </w:r>
+      <w:r>
+        <w:rPr>
+          <w:rFonts w:ascii="Calibri" w:hAnsi="Calibri" w:cs="Calibri"/>
+          <w:b/>
+          <w:color w:val="C00000"/>
+        </w:rPr>
+        <w:t>11</w:t>
+      </w:r>
+      <w:r>
+        <w:rPr>
+          <w:rFonts w:ascii="Calibri" w:hAnsi="Calibri" w:cs="Calibri"/>
+          <w:b/>
+          <w:color w:val="C00000"/>
+        </w:rPr>
+        <w:t>.</w:t>
+      </w:r>
+      <w:r>
+        <w:rPr>
+          <w:rFonts w:ascii="Calibri" w:hAnsi="Calibri" w:cs="Calibri"/>
+          <w:b/>
+          <w:color w:val="C00000"/>
+        </w:rPr>
+        <w:t>03</w:t>
+      </w:r>
+      <w:r>
+        <w:rPr>
+          <w:rFonts w:ascii="Calibri" w:hAnsi="Calibri" w:cs="Calibri"/>
+          <w:b/>
+          <w:color w:val="C00000"/>
+        </w:rPr>
+        <w:t>.20-</w:t>
+      </w:r>
+      <w:r>
+        <w:rPr>
+          <w:rFonts w:ascii="Calibri" w:hAnsi="Calibri" w:cs="Calibri"/>
+          <w:b/>
+          <w:color w:val="C00000"/>
+        </w:rPr>
+        <w:t>17</w:t>
+      </w:r>
+      <w:r>
+        <w:rPr>
+          <w:rFonts w:ascii="Calibri" w:hAnsi="Calibri" w:cs="Calibri"/>
+          <w:b/>
+          <w:color w:val="C00000"/>
+        </w:rPr>
+        <w:t>.</w:t>
+      </w:r>
+      <w:r>
+        <w:rPr>
+          <w:rFonts w:ascii="Calibri" w:hAnsi="Calibri" w:cs="Calibri"/>
+          <w:b/>
+          <w:color w:val="C00000"/>
+        </w:rPr>
+        <w:t>03</w:t>
+      </w:r>
+      <w:r>
+        <w:rPr>
+          <w:rFonts w:ascii="Calibri" w:hAnsi="Calibri" w:cs="Calibri"/>
+          <w:b/>
+          <w:color w:val="C00000"/>
+        </w:rPr>
+        <w:t>.20</w:t>
+      </w:r>
+    </w:p>
+    <w:p>
+      <w:pPr>
+        <w:rPr>
+          <w:rFonts w:ascii="Calibri" w:hAnsi="Calibri" w:cs="Calibri"/>
+          <w:i/>
+        </w:rPr>
+      </w:pPr>
+      <w:r>
+        <w:rPr>
+          <w:rFonts w:ascii="Calibri" w:hAnsi="Calibri" w:cs="Calibri"/>
+          <w:i/>
+        </w:rPr>
+        <w:t>Questions</w:t>
+      </w:r>
+    </w:p>
+    <w:p>
+      <w:pPr>
+        <w:rPr>
+          <w:rFonts w:ascii="Calibri" w:hAnsi="Calibri" w:cs="Calibri"/>
+          <w:i/>
+        </w:rPr>
+      </w:pPr>
+      <w:r>
+        <w:rPr>
+          <w:rFonts w:ascii="Calibri" w:hAnsi="Calibri" w:cs="Calibri"/>
+          <w:i/>
+        </w:rPr>
+        <w:t>Reading</w:t>
+      </w:r>
+      <w:r>
+        <w:rPr>
+          <w:rFonts w:ascii="Calibri" w:hAnsi="Calibri" w:cs="Calibri"/>
+          <w:i/>
+        </w:rPr>
+        <w:t>, who and what</w:t>
+      </w:r>
+    </w:p>
+    <w:p>
+      <w:pPr>
+        <w:rPr>
+          <w:rFonts w:ascii="Calibri" w:hAnsi="Calibri" w:cs="Calibri"/>
+          <w:i/>
+        </w:rPr>
+      </w:pPr>
+      <w:r>
+        <w:rPr>
+          <w:rFonts w:ascii="Calibri" w:hAnsi="Calibri" w:cs="Calibri"/>
+          <w:i/>
+        </w:rPr>
+        <w:t>Implementation</w:t>
+      </w:r>
+      <w:r>
+        <w:rPr>
+          <w:rFonts w:ascii="Calibri" w:hAnsi="Calibri" w:cs="Calibri"/>
+          <w:i/>
+        </w:rPr>
+        <w:t>, who and what</w:t>
+      </w:r>
+    </w:p>
+    <w:p>
+      <w:pPr>
+        <w:rPr>
+          <w:rFonts w:ascii="Calibri" w:hAnsi="Calibri" w:cs="Calibri"/>
+          <w:i/>
+        </w:rPr>
+      </w:pPr>
+      <w:r>
+        <w:rPr>
+          <w:rFonts w:ascii="Calibri" w:hAnsi="Calibri" w:cs="Calibri"/>
+          <w:i/>
+        </w:rPr>
+        <w:t>Results</w:t>
+      </w:r>
+      <w:r>
+        <w:rPr>
+          <w:rFonts w:ascii="Calibri" w:hAnsi="Calibri" w:cs="Calibri"/>
+          <w:i/>
+        </w:rPr>
+        <w:t>, who and what</w:t>
+      </w:r>
+    </w:p>
+    <w:p>
+      <w:pPr>
+        <w:rPr>
+          <w:rFonts w:ascii="Calibri" w:hAnsi="Calibri" w:cs="Calibri"/>
+          <w:i/>
+        </w:rPr>
+      </w:pPr>
+      <w:r>
+        <w:rPr>
+          <w:rFonts w:ascii="Calibri" w:hAnsi="Calibri" w:cs="Calibri"/>
+          <w:i/>
+        </w:rPr>
+        <w:t>Decisions</w:t>
+      </w:r>
+      <w:r>
+        <w:rPr>
+          <w:rFonts w:ascii="Calibri" w:hAnsi="Calibri" w:cs="Calibri"/>
+          <w:i/>
+        </w:rPr>
+        <w:t>, who and what, what do you do alone, what do you do together</w:t>
+      </w:r>
+    </w:p>
+    <w:p>
+      <w:pPr>
+        <w:rPr>
+          <w:rFonts w:ascii="Calibri" w:hAnsi="Calibri" w:cs="Calibri"/>
+          <w:i/>
+        </w:rPr>
+      </w:pPr>
+    </w:p>
+    <w:p>
+      <w:pPr>
+        <w:rPr>
+          <w:rFonts w:ascii="Calibri" w:hAnsi="Calibri" w:cs="Calibri"/>
+          <w:i/>
+        </w:rPr>
+      </w:pPr>
+      <w:r>
+        <w:rPr>
+          <w:rFonts w:ascii="Calibri" w:hAnsi="Calibri" w:cs="Calibri"/>
+          <w:i/>
+        </w:rPr>
+        <w:t>Speed improvements – Magnus</w:t>
+      </w:r>
+    </w:p>
+    <w:p>
+      <w:pPr>
+        <w:rPr>
+          <w:rFonts w:ascii="Calibri" w:hAnsi="Calibri" w:cs="Calibri"/>
+          <w:i/>
+        </w:rPr>
+      </w:pPr>
+      <w:r>
+        <w:rPr>
+          <w:rFonts w:ascii="Calibri" w:hAnsi="Calibri" w:cs="Calibri"/>
+          <w:i/>
+        </w:rPr>
+        <w:t xml:space="preserve">Simplified process of testing for more organized testing </w:t>
+      </w:r>
+      <w:r>
+        <w:rPr>
+          <w:rFonts w:ascii="Calibri" w:hAnsi="Calibri" w:cs="Calibri"/>
+          <w:i/>
+        </w:rPr>
+        <w:t>–</w:t>
+      </w:r>
+      <w:r>
+        <w:rPr>
+          <w:rFonts w:ascii="Calibri" w:hAnsi="Calibri" w:cs="Calibri"/>
+          <w:i/>
+        </w:rPr>
+        <w:t xml:space="preserve"> Magnus</w:t>
+      </w:r>
+    </w:p>
+    <w:p>
+      <w:pPr>
+        <w:rPr>
+          <w:rFonts w:ascii="Calibri" w:hAnsi="Calibri" w:cs="Calibri"/>
+          <w:i/>
+        </w:rPr>
+      </w:pPr>
+      <w:r>
+        <w:rPr>
+          <w:rFonts w:ascii="Calibri" w:hAnsi="Calibri" w:cs="Calibri"/>
+          <w:i/>
+        </w:rPr>
+        <w:t xml:space="preserve">Fixed Elo system for </w:t>
+      </w:r>
+      <w:r>
+        <w:rPr>
+          <w:rFonts w:ascii="Calibri" w:hAnsi="Calibri" w:cs="Calibri"/>
+          <w:i/>
+        </w:rPr>
+        <w:t>absolute scoring</w:t>
+      </w:r>
+      <w:r>
+        <w:rPr>
+          <w:rFonts w:ascii="Calibri" w:hAnsi="Calibri" w:cs="Calibri"/>
+          <w:i/>
+        </w:rPr>
+        <w:t xml:space="preserve"> – </w:t>
+      </w:r>
+      <w:r>
+        <w:rPr>
+          <w:rFonts w:ascii="Calibri" w:hAnsi="Calibri" w:cs="Calibri"/>
+          <w:i/>
+        </w:rPr>
+        <w:t>Magnus</w:t>
+      </w:r>
+    </w:p>
+    <w:p>
+      <w:pPr>
+        <w:rPr>
+          <w:rFonts w:ascii="Calibri" w:hAnsi="Calibri" w:cs="Calibri"/>
+          <w:i/>
+        </w:rPr>
+      </w:pPr>
+      <w:r>
+        <w:rPr>
+          <w:rFonts w:ascii="Calibri" w:hAnsi="Calibri" w:cs="Calibri"/>
+          <w:i/>
+        </w:rPr>
+        <w:t xml:space="preserve">Minimax search </w:t>
+      </w:r>
+      <w:r>
+        <w:rPr>
+          <w:rFonts w:ascii="Calibri" w:hAnsi="Calibri" w:cs="Calibri"/>
+          <w:i/>
+        </w:rPr>
+        <w:t>–</w:t>
+      </w:r>
+      <w:r>
+        <w:rPr>
+          <w:rFonts w:ascii="Calibri" w:hAnsi="Calibri" w:cs="Calibri"/>
+          <w:i/>
+        </w:rPr>
+        <w:t xml:space="preserve"> Jakob</w:t>
+      </w:r>
+    </w:p>
+    <w:p>
+      <w:pPr>
+        <w:rPr>
+          <w:rFonts w:ascii="Calibri" w:hAnsi="Calibri" w:cs="Calibri"/>
+          <w:i/>
+        </w:rPr>
+      </w:pPr>
+      <w:r>
+        <w:rPr>
+          <w:rFonts w:ascii="Calibri" w:hAnsi="Calibri" w:cs="Calibri"/>
+          <w:i/>
+        </w:rPr>
+        <w:t>Minimax added hyperparameters – Jakob</w:t>
+      </w:r>
+    </w:p>
+    <w:p>
+      <w:pPr>
+        <w:rPr>
+          <w:rFonts w:ascii="Calibri" w:hAnsi="Calibri" w:cs="Calibri"/>
+          <w:i/>
+        </w:rPr>
+      </w:pPr>
+      <w:r>
+        <w:rPr>
+          <w:rFonts w:ascii="Calibri" w:hAnsi="Calibri" w:cs="Calibri"/>
+          <w:i/>
+        </w:rPr>
+        <w:t>Minimax made it work with the softmax function – Jakob</w:t>
+      </w:r>
+    </w:p>
+    <w:p>
+      <w:pPr>
+        <w:rPr>
+          <w:rFonts w:ascii="Calibri" w:hAnsi="Calibri" w:cs="Calibri"/>
+          <w:i/>
+        </w:rPr>
+      </w:pPr>
+      <w:r>
+        <w:rPr>
+          <w:rFonts w:ascii="Calibri" w:hAnsi="Calibri" w:cs="Calibri"/>
+          <w:i/>
+        </w:rPr>
+        <w:t>New optimizing function - Jakob</w:t>
+      </w:r>
+    </w:p>
+    <w:p>
+      <w:pPr>
+        <w:rPr>
+          <w:rFonts w:ascii="Calibri" w:hAnsi="Calibri" w:cs="Calibri"/>
+          <w:i/>
+        </w:rPr>
+      </w:pPr>
+      <w:r>
+        <w:rPr>
+          <w:rFonts w:ascii="Calibri" w:hAnsi="Calibri" w:cs="Calibri"/>
+          <w:i/>
+        </w:rPr>
+        <w:t>Changed Impala system to a batch training process – Magnus</w:t>
+      </w:r>
+    </w:p>
+    <w:p>
+      <w:pPr>
+        <w:rPr>
+          <w:rFonts w:ascii="Calibri" w:hAnsi="Calibri" w:cs="Calibri"/>
+          <w:i/>
+        </w:rPr>
+      </w:pPr>
+      <w:r>
+        <w:rPr>
+          <w:rFonts w:ascii="Calibri" w:hAnsi="Calibri" w:cs="Calibri"/>
+          <w:i/>
+        </w:rPr>
+        <w:t xml:space="preserve">Implemented new way of controlling the exploration by </w:t>
+      </w:r>
+      <w:r>
+        <w:rPr>
+          <w:rFonts w:ascii="Calibri" w:hAnsi="Calibri" w:cs="Calibri"/>
+          <w:i/>
+        </w:rPr>
+        <w:t>Boltzmann Approach</w:t>
+      </w:r>
+      <w:r>
+        <w:rPr>
+          <w:rFonts w:ascii="Calibri" w:hAnsi="Calibri" w:cs="Calibri"/>
+          <w:i/>
+        </w:rPr>
+        <w:t xml:space="preserve"> – Magnus</w:t>
+      </w:r>
+    </w:p>
+    <w:p>
+      <w:pPr>
+        <w:rPr>
+          <w:rFonts w:ascii="Calibri" w:hAnsi="Calibri" w:cs="Calibri"/>
+          <w:i/>
+        </w:rPr>
+      </w:pPr>
+    </w:p>
+    <w:p>
+      <w:pPr>
+        <w:rPr>
+          <w:rFonts w:ascii="Calibri" w:hAnsi="Calibri" w:cs="Calibri"/>
+          <w:i/>
+        </w:rPr>
+      </w:pPr>
+      <w:r>
+        <w:rPr>
+          <w:rFonts w:ascii="Calibri" w:hAnsi="Calibri" w:cs="Calibri"/>
+          <w:i/>
+        </w:rPr>
+        <w:t xml:space="preserve">Read TD-Gammon – Jakob </w:t>
+      </w:r>
+    </w:p>
+    <w:p>
+      <w:pPr>
+        <w:rPr>
+          <w:rFonts w:ascii="Calibri" w:hAnsi="Calibri" w:cs="Calibri"/>
+          <w:i/>
+        </w:rPr>
+      </w:pPr>
+      <w:r>
+        <w:rPr>
+          <w:rFonts w:ascii="Calibri" w:hAnsi="Calibri" w:cs="Calibri"/>
+          <w:i/>
+        </w:rPr>
+        <w:t>Read enough of IMPALA to conclude it could not be used – Magnus and Jakob</w:t>
+      </w:r>
+    </w:p>
+    <w:p>
+      <w:pPr>
+        <w:rPr>
+          <w:rFonts w:ascii="Calibri" w:hAnsi="Calibri" w:cs="Calibri"/>
+          <w:i/>
+        </w:rPr>
+      </w:pPr>
+    </w:p>
+    <w:p>
+      <w:pPr>
+        <w:rPr>
+          <w:rFonts w:ascii="Calibri" w:hAnsi="Calibri" w:cs="Calibri"/>
+          <w:i/>
+          <w:lang w:val="en-GB"/>
+        </w:rPr>
+      </w:pPr>
+      <w:r>
+        <w:rPr>
+          <w:rFonts w:ascii="Calibri" w:hAnsi="Calibri" w:cs="Calibri"/>
+          <w:i/>
+          <w:lang w:val="en-GB"/>
+        </w:rPr>
+        <w:t>Rapport introduction and references – Hanlu</w:t>
+      </w:r>
+    </w:p>
+    <w:p>
+      <w:pPr>
+        <w:rPr>
+          <w:rFonts w:ascii="Calibri" w:hAnsi="Calibri" w:cs="Calibri"/>
+          <w:i/>
+          <w:lang w:val="en-GB"/>
+        </w:rPr>
+      </w:pPr>
+      <w:r>
+        <w:rPr>
+          <w:rFonts w:ascii="Calibri" w:hAnsi="Calibri" w:cs="Calibri"/>
+          <w:i/>
+          <w:lang w:val="en-GB"/>
+        </w:rPr>
+        <w:t xml:space="preserve">Rapport method and </w:t>
+      </w:r>
+      <w:r>
+        <w:rPr>
+          <w:rFonts w:ascii="Calibri" w:hAnsi="Calibri" w:cs="Calibri"/>
+          <w:i/>
+          <w:lang w:val="en-GB"/>
+        </w:rPr>
+        <w:t>Environment – Magnus and Jakob</w:t>
+      </w:r>
+    </w:p>
+    <w:p>
+      <w:pPr>
+        <w:rPr>
+          <w:rFonts w:ascii="Calibri" w:hAnsi="Calibri" w:cs="Calibri"/>
+          <w:i/>
+          <w:lang w:val="en-GB"/>
+        </w:rPr>
+      </w:pPr>
+    </w:p>
+    <w:p>
+      <w:pPr>
+        <w:rPr>
+          <w:rFonts w:ascii="Calibri" w:hAnsi="Calibri" w:cs="Calibri"/>
+          <w:i/>
+          <w:lang w:val="da-DK"/>
+        </w:rPr>
+      </w:pPr>
+      <w:r>
+        <w:rPr>
+          <w:rFonts w:ascii="Calibri" w:hAnsi="Calibri" w:cs="Calibri"/>
+          <w:i/>
+          <w:lang w:val="da-DK"/>
+        </w:rPr>
+        <w:t>Saved state for Midtvejsaflevering under branch ‘version-0.</w:t>
+      </w:r>
+      <w:r>
+        <w:rPr>
+          <w:rFonts w:ascii="Calibri" w:hAnsi="Calibri" w:cs="Calibri"/>
+          <w:i/>
+          <w:lang w:val="da-DK"/>
+        </w:rPr>
+        <w:t>5</w:t>
+      </w:r>
+      <w:r>
+        <w:rPr>
+          <w:rFonts w:ascii="Calibri" w:hAnsi="Calibri" w:cs="Calibri"/>
+          <w:i/>
+          <w:lang w:val="da-DK"/>
+        </w:rPr>
+        <w:t>’</w:t>
+      </w:r>
+      <w:r>
+        <w:rPr>
+          <w:rFonts w:ascii="Calibri" w:hAnsi="Calibri" w:cs="Calibri"/>
+          <w:i/>
+          <w:lang w:val="da-DK"/>
+        </w:rPr>
+        <w:br w:type="page"/>
+      </w:r>
+    </w:p>
+    <w:p>
+      <w:pPr>
+        <w:rPr>
+          <w:rFonts w:ascii="Calibri" w:hAnsi="Calibri" w:cs="Calibri"/>
+          <w:b/>
+          <w:color w:val="C00000"/>
+          <w:sz w:val="32"/>
+        </w:rPr>
+      </w:pPr>
+      <w:r>
+        <w:rPr>
+          <w:rFonts w:ascii="Calibri" w:hAnsi="Calibri" w:cs="Calibri"/>
+          <w:b/>
+          <w:color w:val="C00000"/>
+          <w:sz w:val="32"/>
+        </w:rPr>
+        <w:lastRenderedPageBreak/>
+        <w:t>Supervisor</w:t>
+      </w:r>
+      <w:r>
+        <w:rPr>
+          <w:rFonts w:ascii="Calibri" w:hAnsi="Calibri" w:cs="Calibri"/>
+          <w:b/>
+          <w:color w:val="C00000"/>
+          <w:sz w:val="32"/>
+        </w:rPr>
+        <w:t xml:space="preserve"> Meetings</w:t>
+      </w:r>
+    </w:p>
+    <w:p>
+      <w:pPr>
+        <w:rPr>
+          <w:rFonts w:ascii="Calibri" w:hAnsi="Calibri" w:cs="Calibri"/>
+        </w:rPr>
+      </w:pPr>
+    </w:p>
+    <w:p>
+      <w:pPr>
+        <w:rPr>
+          <w:rFonts w:ascii="Calibri" w:hAnsi="Calibri" w:cs="Calibri"/>
+          <w:b/>
+          <w:color w:val="C00000"/>
+        </w:rPr>
+      </w:pPr>
+      <w:r>
+        <w:rPr>
+          <w:rFonts w:ascii="Calibri" w:hAnsi="Calibri" w:cs="Calibri"/>
+          <w:b/>
+          <w:color w:val="C00000"/>
+        </w:rPr>
+        <w:t xml:space="preserve">Week 07:  </w:t>
+      </w:r>
+      <w:r>
+        <w:rPr>
+          <w:rFonts w:ascii="Calibri" w:hAnsi="Calibri" w:cs="Calibri"/>
+          <w:b/>
+          <w:color w:val="C00000"/>
+        </w:rPr>
+        <w:t>18</w:t>
+      </w:r>
+      <w:r>
+        <w:rPr>
+          <w:rFonts w:ascii="Calibri" w:hAnsi="Calibri" w:cs="Calibri"/>
+          <w:b/>
+          <w:color w:val="C00000"/>
+        </w:rPr>
+        <w:t>.</w:t>
+      </w:r>
+      <w:r>
+        <w:rPr>
+          <w:rFonts w:ascii="Calibri" w:hAnsi="Calibri" w:cs="Calibri"/>
+          <w:b/>
+          <w:color w:val="C00000"/>
+        </w:rPr>
+        <w:t>03</w:t>
+      </w:r>
+      <w:r>
+        <w:rPr>
+          <w:rFonts w:ascii="Calibri" w:hAnsi="Calibri" w:cs="Calibri"/>
+          <w:b/>
+          <w:color w:val="C00000"/>
+        </w:rPr>
+        <w:t>.20-</w:t>
+      </w:r>
+      <w:r>
+        <w:rPr>
+          <w:rFonts w:ascii="Calibri" w:hAnsi="Calibri" w:cs="Calibri"/>
+          <w:b/>
+          <w:color w:val="C00000"/>
+        </w:rPr>
+        <w:t>24</w:t>
+      </w:r>
+      <w:r>
+        <w:rPr>
+          <w:rFonts w:ascii="Calibri" w:hAnsi="Calibri" w:cs="Calibri"/>
+          <w:b/>
+          <w:color w:val="C00000"/>
+        </w:rPr>
+        <w:t>.</w:t>
+      </w:r>
+      <w:r>
+        <w:rPr>
+          <w:rFonts w:ascii="Calibri" w:hAnsi="Calibri" w:cs="Calibri"/>
+          <w:b/>
+          <w:color w:val="C00000"/>
+        </w:rPr>
+        <w:t>03</w:t>
+      </w:r>
+      <w:r>
+        <w:rPr>
+          <w:rFonts w:ascii="Calibri" w:hAnsi="Calibri" w:cs="Calibri"/>
+          <w:b/>
+          <w:color w:val="C00000"/>
+        </w:rPr>
+        <w:t>.20</w:t>
+      </w:r>
+    </w:p>
+    <w:p>
+      <w:pPr>
+        <w:rPr>
+          <w:rFonts w:ascii="Calibri" w:hAnsi="Calibri" w:cs="Calibri"/>
+          <w:i/>
+          <w:lang w:val="en-GB"/>
+        </w:rPr>
+      </w:pPr>
+      <w:r>
+        <w:rPr>
+          <w:rFonts w:ascii="Calibri" w:hAnsi="Calibri" w:cs="Calibri"/>
+          <w:i/>
+          <w:iCs/>
+        </w:rPr>
+        <w:t>Presentation of results since last meeting</w:t>
+      </w:r>
+    </w:p>
+    <w:p>
+      <w:pPr>
+        <w:rPr>
+          <w:rFonts w:ascii="Calibri" w:hAnsi="Calibri" w:cs="Calibri"/>
+          <w:i/>
+          <w:iCs/>
+        </w:rPr>
+      </w:pPr>
+      <w:r>
+        <w:rPr>
+          <w:rFonts w:ascii="Calibri" w:hAnsi="Calibri" w:cs="Calibri"/>
+          <w:i/>
+          <w:iCs/>
+        </w:rPr>
+        <w:t>Action points for next week</w:t>
+      </w:r>
+    </w:p>
+    <w:p>
+      <w:pPr>
+        <w:rPr>
+          <w:rFonts w:ascii="Calibri" w:hAnsi="Calibri" w:cs="Calibri"/>
+        </w:rPr>
+      </w:pPr>
+      <w:r>
+        <w:rPr>
+          <w:rFonts w:ascii="Calibri" w:hAnsi="Calibri" w:cs="Calibri"/>
+        </w:rPr>
+        <w:t>We discussed the fact that the impala system could not be used due to our limitations of not having a policy network, which is not easily implementable due to the complexities of the action space.</w:t>
+      </w:r>
+    </w:p>
+    <w:p>
+      <w:pPr>
+        <w:rPr>
+          <w:rFonts w:ascii="Calibri" w:hAnsi="Calibri" w:cs="Calibri"/>
+        </w:rPr>
+      </w:pPr>
+      <w:r>
+        <w:rPr>
+          <w:rFonts w:ascii="Calibri" w:hAnsi="Calibri" w:cs="Calibri"/>
+        </w:rPr>
+        <w:t>Talked about doing more tests</w:t>
+      </w:r>
+    </w:p>
+    <w:p>
+      <w:pPr>
+        <w:rPr>
+          <w:rFonts w:ascii="Calibri" w:hAnsi="Calibri" w:cs="Calibri"/>
+        </w:rPr>
+      </w:pPr>
+    </w:p>
+    <w:p>
+      <w:pPr>
+        <w:rPr>
+          <w:rFonts w:ascii="Calibri" w:hAnsi="Calibri" w:cs="Calibri"/>
+        </w:rPr>
+      </w:pPr>
+    </w:p>
+    <w:p>
+      <w:pPr>
+        <w:rPr>
+          <w:rFonts w:ascii="Calibri" w:hAnsi="Calibri" w:cs="Calibri"/>
+        </w:rPr>
+      </w:pPr>
+    </w:p>
+    <w:p>
+      <w:pPr>
+        <w:rPr>
+          <w:rFonts w:ascii="Calibri" w:hAnsi="Calibri" w:cs="Calibri"/>
+        </w:rPr>
+      </w:pPr>
+    </w:p>
+    <w:p>
+      <w:pPr>
+        <w:rPr>
+          <w:rFonts w:ascii="Calibri" w:hAnsi="Calibri" w:cs="Calibri"/>
+          <w:i/>
+        </w:rPr>
+      </w:pPr>
+    </w:p>
+    <w:p>
+      <w:pPr>
+        <w:rPr>
+          <w:rFonts w:ascii="Calibri" w:hAnsi="Calibri" w:cs="Calibri"/>
+          <w:b/>
+          <w:color w:val="C00000"/>
+          <w:sz w:val="32"/>
+        </w:rPr>
+      </w:pPr>
+      <w:r>
+        <w:rPr>
+          <w:rFonts w:ascii="Calibri" w:hAnsi="Calibri" w:cs="Calibri"/>
+          <w:b/>
+          <w:color w:val="C00000"/>
+          <w:sz w:val="32"/>
+        </w:rPr>
+        <w:t>Project Meetings</w:t>
+      </w:r>
+    </w:p>
+    <w:p>
+      <w:pPr>
+        <w:rPr>
+          <w:rFonts w:ascii="Calibri" w:hAnsi="Calibri" w:cs="Calibri"/>
+        </w:rPr>
+      </w:pPr>
+    </w:p>
+    <w:p>
+      <w:pPr>
+        <w:rPr>
+          <w:rFonts w:ascii="Calibri" w:hAnsi="Calibri" w:cs="Calibri"/>
+          <w:b/>
+          <w:color w:val="C00000"/>
+        </w:rPr>
+      </w:pPr>
+      <w:r>
+        <w:rPr>
+          <w:rFonts w:ascii="Calibri" w:hAnsi="Calibri" w:cs="Calibri"/>
+          <w:b/>
+          <w:color w:val="C00000"/>
+        </w:rPr>
+        <w:t xml:space="preserve">Week 07:  </w:t>
+      </w:r>
+      <w:r>
+        <w:rPr>
+          <w:rFonts w:ascii="Calibri" w:hAnsi="Calibri" w:cs="Calibri"/>
+          <w:b/>
+          <w:color w:val="C00000"/>
+        </w:rPr>
+        <w:t>18</w:t>
+      </w:r>
+      <w:r>
+        <w:rPr>
+          <w:rFonts w:ascii="Calibri" w:hAnsi="Calibri" w:cs="Calibri"/>
+          <w:b/>
+          <w:color w:val="C00000"/>
+        </w:rPr>
+        <w:t>.</w:t>
+      </w:r>
+      <w:r>
+        <w:rPr>
+          <w:rFonts w:ascii="Calibri" w:hAnsi="Calibri" w:cs="Calibri"/>
+          <w:b/>
+          <w:color w:val="C00000"/>
+        </w:rPr>
+        <w:t>03</w:t>
+      </w:r>
+      <w:r>
+        <w:rPr>
+          <w:rFonts w:ascii="Calibri" w:hAnsi="Calibri" w:cs="Calibri"/>
+          <w:b/>
+          <w:color w:val="C00000"/>
+        </w:rPr>
+        <w:t>.20-</w:t>
+      </w:r>
+      <w:r>
+        <w:rPr>
+          <w:rFonts w:ascii="Calibri" w:hAnsi="Calibri" w:cs="Calibri"/>
+          <w:b/>
+          <w:color w:val="C00000"/>
+        </w:rPr>
+        <w:t>24</w:t>
+      </w:r>
+      <w:r>
+        <w:rPr>
+          <w:rFonts w:ascii="Calibri" w:hAnsi="Calibri" w:cs="Calibri"/>
+          <w:b/>
+          <w:color w:val="C00000"/>
+        </w:rPr>
+        <w:t>.</w:t>
+      </w:r>
+      <w:r>
+        <w:rPr>
+          <w:rFonts w:ascii="Calibri" w:hAnsi="Calibri" w:cs="Calibri"/>
+          <w:b/>
+          <w:color w:val="C00000"/>
+        </w:rPr>
+        <w:t>03</w:t>
+      </w:r>
+      <w:r>
+        <w:rPr>
+          <w:rFonts w:ascii="Calibri" w:hAnsi="Calibri" w:cs="Calibri"/>
+          <w:b/>
+          <w:color w:val="C00000"/>
+        </w:rPr>
+        <w:t>.20</w:t>
+      </w:r>
+    </w:p>
+    <w:p>
+      <w:pPr>
+        <w:rPr>
+          <w:rFonts w:ascii="Calibri" w:hAnsi="Calibri" w:cs="Calibri"/>
+          <w:i/>
+        </w:rPr>
+      </w:pPr>
+      <w:r>
+        <w:rPr>
+          <w:rFonts w:ascii="Calibri" w:hAnsi="Calibri" w:cs="Calibri"/>
+          <w:i/>
+        </w:rPr>
+        <w:t>Questions</w:t>
+      </w:r>
+    </w:p>
+    <w:p>
+      <w:pPr>
+        <w:rPr>
+          <w:rFonts w:ascii="Calibri" w:hAnsi="Calibri" w:cs="Calibri"/>
+          <w:i/>
+        </w:rPr>
+      </w:pPr>
+      <w:r>
+        <w:rPr>
+          <w:rFonts w:ascii="Calibri" w:hAnsi="Calibri" w:cs="Calibri"/>
+          <w:i/>
+        </w:rPr>
+        <w:t>Reading</w:t>
+      </w:r>
+      <w:r>
+        <w:rPr>
+          <w:rFonts w:ascii="Calibri" w:hAnsi="Calibri" w:cs="Calibri"/>
+          <w:i/>
+        </w:rPr>
+        <w:t>, who and what</w:t>
+      </w:r>
+    </w:p>
+    <w:p>
+      <w:pPr>
+        <w:rPr>
+          <w:rFonts w:ascii="Calibri" w:hAnsi="Calibri" w:cs="Calibri"/>
+          <w:i/>
+        </w:rPr>
+      </w:pPr>
+      <w:r>
+        <w:rPr>
+          <w:rFonts w:ascii="Calibri" w:hAnsi="Calibri" w:cs="Calibri"/>
+          <w:i/>
+        </w:rPr>
+        <w:t>Implementation</w:t>
+      </w:r>
+      <w:r>
+        <w:rPr>
+          <w:rFonts w:ascii="Calibri" w:hAnsi="Calibri" w:cs="Calibri"/>
+          <w:i/>
+        </w:rPr>
+        <w:t>, who and what</w:t>
+      </w:r>
+    </w:p>
+    <w:p>
+      <w:pPr>
+        <w:rPr>
+          <w:rFonts w:ascii="Calibri" w:hAnsi="Calibri" w:cs="Calibri"/>
+          <w:i/>
+        </w:rPr>
+      </w:pPr>
+      <w:r>
+        <w:rPr>
+          <w:rFonts w:ascii="Calibri" w:hAnsi="Calibri" w:cs="Calibri"/>
+          <w:i/>
+        </w:rPr>
+        <w:t>Results</w:t>
+      </w:r>
+      <w:r>
+        <w:rPr>
+          <w:rFonts w:ascii="Calibri" w:hAnsi="Calibri" w:cs="Calibri"/>
+          <w:i/>
+        </w:rPr>
+        <w:t>, who and what</w:t>
+      </w:r>
+    </w:p>
+    <w:p>
+      <w:pPr>
+        <w:rPr>
+          <w:rFonts w:ascii="Calibri" w:hAnsi="Calibri" w:cs="Calibri"/>
+          <w:i/>
+        </w:rPr>
+      </w:pPr>
+      <w:r>
+        <w:rPr>
+          <w:rFonts w:ascii="Calibri" w:hAnsi="Calibri" w:cs="Calibri"/>
+          <w:i/>
+        </w:rPr>
+        <w:t>Decisions</w:t>
+      </w:r>
+      <w:r>
+        <w:rPr>
+          <w:rFonts w:ascii="Calibri" w:hAnsi="Calibri" w:cs="Calibri"/>
+          <w:i/>
+        </w:rPr>
+        <w:t>, who and what, what do you do alone, what do you do together</w:t>
+      </w:r>
+    </w:p>
+    <w:p>
+      <w:pPr>
+        <w:rPr>
+          <w:rFonts w:ascii="Calibri" w:hAnsi="Calibri" w:cs="Calibri"/>
+        </w:rPr>
+      </w:pPr>
+    </w:p>
+    <w:p>
+      <w:pPr>
+        <w:rPr>
+          <w:rFonts w:ascii="Calibri" w:hAnsi="Calibri" w:cs="Calibri"/>
+        </w:rPr>
+      </w:pPr>
+      <w:r>
+        <w:rPr>
+          <w:rFonts w:ascii="Calibri" w:hAnsi="Calibri" w:cs="Calibri"/>
+        </w:rPr>
+        <w:t>Given feedback to other group</w:t>
+      </w:r>
+    </w:p>
+    <w:p>
+      <w:pPr>
+        <w:rPr>
+          <w:rFonts w:ascii="Calibri" w:hAnsi="Calibri" w:cs="Calibri"/>
+        </w:rPr>
+      </w:pPr>
+      <w:r>
+        <w:rPr>
+          <w:rFonts w:ascii="Calibri" w:hAnsi="Calibri" w:cs="Calibri"/>
+        </w:rPr>
+        <w:t>Made improvements in the testing system, more parameters can now be tested - Magnus</w:t>
+      </w:r>
+    </w:p>
+    <w:p>
+      <w:pPr>
+        <w:rPr>
+          <w:rFonts w:ascii="Calibri" w:hAnsi="Calibri" w:cs="Calibri"/>
+        </w:rPr>
+      </w:pPr>
+      <w:r>
+        <w:rPr>
+          <w:rFonts w:ascii="Calibri" w:hAnsi="Calibri" w:cs="Calibri"/>
+        </w:rPr>
+        <w:t>Refactored code - Magnus</w:t>
+      </w:r>
       <w:bookmarkStart w:id="0" w:name="_GoBack"/>
       <w:bookmarkEnd w:id="0"/>
     </w:p>
@@ -3919,1016 +4715,6 @@
           <w:rFonts w:ascii="Calibri" w:hAnsi="Calibri" w:cs="Calibri"/>
         </w:rPr>
       </w:pPr>
-    </w:p>
-    <w:p>
-      <w:pPr>
-        <w:rPr>
-          <w:rFonts w:ascii="Calibri" w:hAnsi="Calibri" w:cs="Calibri"/>
-          <w:b/>
-          <w:color w:val="C00000"/>
-        </w:rPr>
-      </w:pPr>
-      <w:r>
-        <w:rPr>
-          <w:rFonts w:ascii="Calibri" w:hAnsi="Calibri" w:cs="Calibri"/>
-          <w:b/>
-          <w:color w:val="C00000"/>
-        </w:rPr>
-        <w:t xml:space="preserve">Week 06:  </w:t>
-      </w:r>
-      <w:r>
-        <w:rPr>
-          <w:rFonts w:ascii="Calibri" w:hAnsi="Calibri" w:cs="Calibri"/>
-          <w:b/>
-          <w:color w:val="C00000"/>
-        </w:rPr>
-        <w:t>11</w:t>
-      </w:r>
-      <w:r>
-        <w:rPr>
-          <w:rFonts w:ascii="Calibri" w:hAnsi="Calibri" w:cs="Calibri"/>
-          <w:b/>
-          <w:color w:val="C00000"/>
-        </w:rPr>
-        <w:t>.</w:t>
-      </w:r>
-      <w:r>
-        <w:rPr>
-          <w:rFonts w:ascii="Calibri" w:hAnsi="Calibri" w:cs="Calibri"/>
-          <w:b/>
-          <w:color w:val="C00000"/>
-        </w:rPr>
-        <w:t>03</w:t>
-      </w:r>
-      <w:r>
-        <w:rPr>
-          <w:rFonts w:ascii="Calibri" w:hAnsi="Calibri" w:cs="Calibri"/>
-          <w:b/>
-          <w:color w:val="C00000"/>
-        </w:rPr>
-        <w:t>.20-</w:t>
-      </w:r>
-      <w:r>
-        <w:rPr>
-          <w:rFonts w:ascii="Calibri" w:hAnsi="Calibri" w:cs="Calibri"/>
-          <w:b/>
-          <w:color w:val="C00000"/>
-        </w:rPr>
-        <w:t>17</w:t>
-      </w:r>
-      <w:r>
-        <w:rPr>
-          <w:rFonts w:ascii="Calibri" w:hAnsi="Calibri" w:cs="Calibri"/>
-          <w:b/>
-          <w:color w:val="C00000"/>
-        </w:rPr>
-        <w:t>.</w:t>
-      </w:r>
-      <w:r>
-        <w:rPr>
-          <w:rFonts w:ascii="Calibri" w:hAnsi="Calibri" w:cs="Calibri"/>
-          <w:b/>
-          <w:color w:val="C00000"/>
-        </w:rPr>
-        <w:t>03</w:t>
-      </w:r>
-      <w:r>
-        <w:rPr>
-          <w:rFonts w:ascii="Calibri" w:hAnsi="Calibri" w:cs="Calibri"/>
-          <w:b/>
-          <w:color w:val="C00000"/>
-        </w:rPr>
-        <w:t>.20</w:t>
-      </w:r>
-    </w:p>
-    <w:p>
-      <w:pPr>
-        <w:rPr>
-          <w:rFonts w:ascii="Calibri" w:hAnsi="Calibri" w:cs="Calibri"/>
-          <w:i/>
-        </w:rPr>
-      </w:pPr>
-      <w:r>
-        <w:rPr>
-          <w:rFonts w:ascii="Calibri" w:hAnsi="Calibri" w:cs="Calibri"/>
-          <w:i/>
-        </w:rPr>
-        <w:t>Questions</w:t>
-      </w:r>
-    </w:p>
-    <w:p>
-      <w:pPr>
-        <w:rPr>
-          <w:rFonts w:ascii="Calibri" w:hAnsi="Calibri" w:cs="Calibri"/>
-          <w:i/>
-        </w:rPr>
-      </w:pPr>
-      <w:r>
-        <w:rPr>
-          <w:rFonts w:ascii="Calibri" w:hAnsi="Calibri" w:cs="Calibri"/>
-          <w:i/>
-        </w:rPr>
-        <w:t>Reading</w:t>
-      </w:r>
-      <w:r>
-        <w:rPr>
-          <w:rFonts w:ascii="Calibri" w:hAnsi="Calibri" w:cs="Calibri"/>
-          <w:i/>
-        </w:rPr>
-        <w:t>, who and what</w:t>
-      </w:r>
-    </w:p>
-    <w:p>
-      <w:pPr>
-        <w:rPr>
-          <w:rFonts w:ascii="Calibri" w:hAnsi="Calibri" w:cs="Calibri"/>
-          <w:i/>
-        </w:rPr>
-      </w:pPr>
-      <w:r>
-        <w:rPr>
-          <w:rFonts w:ascii="Calibri" w:hAnsi="Calibri" w:cs="Calibri"/>
-          <w:i/>
-        </w:rPr>
-        <w:t>Implementation</w:t>
-      </w:r>
-      <w:r>
-        <w:rPr>
-          <w:rFonts w:ascii="Calibri" w:hAnsi="Calibri" w:cs="Calibri"/>
-          <w:i/>
-        </w:rPr>
-        <w:t>, who and what</w:t>
-      </w:r>
-    </w:p>
-    <w:p>
-      <w:pPr>
-        <w:rPr>
-          <w:rFonts w:ascii="Calibri" w:hAnsi="Calibri" w:cs="Calibri"/>
-          <w:i/>
-        </w:rPr>
-      </w:pPr>
-      <w:r>
-        <w:rPr>
-          <w:rFonts w:ascii="Calibri" w:hAnsi="Calibri" w:cs="Calibri"/>
-          <w:i/>
-        </w:rPr>
-        <w:t>Results</w:t>
-      </w:r>
-      <w:r>
-        <w:rPr>
-          <w:rFonts w:ascii="Calibri" w:hAnsi="Calibri" w:cs="Calibri"/>
-          <w:i/>
-        </w:rPr>
-        <w:t>, who and what</w:t>
-      </w:r>
-    </w:p>
-    <w:p>
-      <w:pPr>
-        <w:rPr>
-          <w:rFonts w:ascii="Calibri" w:hAnsi="Calibri" w:cs="Calibri"/>
-          <w:i/>
-        </w:rPr>
-      </w:pPr>
-      <w:r>
-        <w:rPr>
-          <w:rFonts w:ascii="Calibri" w:hAnsi="Calibri" w:cs="Calibri"/>
-          <w:i/>
-        </w:rPr>
-        <w:t>Decisions</w:t>
-      </w:r>
-      <w:r>
-        <w:rPr>
-          <w:rFonts w:ascii="Calibri" w:hAnsi="Calibri" w:cs="Calibri"/>
-          <w:i/>
-        </w:rPr>
-        <w:t>, who and what, what do you do alone, what do you do together</w:t>
-      </w:r>
-    </w:p>
-    <w:p>
-      <w:pPr>
-        <w:rPr>
-          <w:rFonts w:ascii="Calibri" w:hAnsi="Calibri" w:cs="Calibri"/>
-          <w:i/>
-        </w:rPr>
-      </w:pPr>
-    </w:p>
-    <w:p>
-      <w:pPr>
-        <w:rPr>
-          <w:rFonts w:ascii="Calibri" w:hAnsi="Calibri" w:cs="Calibri"/>
-          <w:i/>
-        </w:rPr>
-      </w:pPr>
-      <w:r>
-        <w:rPr>
-          <w:rFonts w:ascii="Calibri" w:hAnsi="Calibri" w:cs="Calibri"/>
-          <w:i/>
-        </w:rPr>
-        <w:t>Speed improvements – Magnus</w:t>
-      </w:r>
-    </w:p>
-    <w:p>
-      <w:pPr>
-        <w:rPr>
-          <w:rFonts w:ascii="Calibri" w:hAnsi="Calibri" w:cs="Calibri"/>
-          <w:i/>
-        </w:rPr>
-      </w:pPr>
-      <w:r>
-        <w:rPr>
-          <w:rFonts w:ascii="Calibri" w:hAnsi="Calibri" w:cs="Calibri"/>
-          <w:i/>
-        </w:rPr>
-        <w:t xml:space="preserve">Simplified process of testing for more organized testing </w:t>
-      </w:r>
-      <w:r>
-        <w:rPr>
-          <w:rFonts w:ascii="Calibri" w:hAnsi="Calibri" w:cs="Calibri"/>
-          <w:i/>
-        </w:rPr>
-        <w:t>–</w:t>
-      </w:r>
-      <w:r>
-        <w:rPr>
-          <w:rFonts w:ascii="Calibri" w:hAnsi="Calibri" w:cs="Calibri"/>
-          <w:i/>
-        </w:rPr>
-        <w:t xml:space="preserve"> Magnus</w:t>
-      </w:r>
-    </w:p>
-    <w:p>
-      <w:pPr>
-        <w:rPr>
-          <w:rFonts w:ascii="Calibri" w:hAnsi="Calibri" w:cs="Calibri"/>
-          <w:i/>
-        </w:rPr>
-      </w:pPr>
-      <w:r>
-        <w:rPr>
-          <w:rFonts w:ascii="Calibri" w:hAnsi="Calibri" w:cs="Calibri"/>
-          <w:i/>
-        </w:rPr>
-        <w:t xml:space="preserve">Fixed Elo system for </w:t>
-      </w:r>
-      <w:r>
-        <w:rPr>
-          <w:rFonts w:ascii="Calibri" w:hAnsi="Calibri" w:cs="Calibri"/>
-          <w:i/>
-        </w:rPr>
-        <w:t>absolute scoring</w:t>
-      </w:r>
-      <w:r>
-        <w:rPr>
-          <w:rFonts w:ascii="Calibri" w:hAnsi="Calibri" w:cs="Calibri"/>
-          <w:i/>
-        </w:rPr>
-        <w:t xml:space="preserve"> – </w:t>
-      </w:r>
-      <w:r>
-        <w:rPr>
-          <w:rFonts w:ascii="Calibri" w:hAnsi="Calibri" w:cs="Calibri"/>
-          <w:i/>
-        </w:rPr>
-        <w:t>Magnus</w:t>
-      </w:r>
-    </w:p>
-    <w:p>
-      <w:pPr>
-        <w:rPr>
-          <w:rFonts w:ascii="Calibri" w:hAnsi="Calibri" w:cs="Calibri"/>
-          <w:i/>
-        </w:rPr>
-      </w:pPr>
-      <w:r>
-        <w:rPr>
-          <w:rFonts w:ascii="Calibri" w:hAnsi="Calibri" w:cs="Calibri"/>
-          <w:i/>
-        </w:rPr>
-        <w:t xml:space="preserve">Minimax search </w:t>
-      </w:r>
-      <w:r>
-        <w:rPr>
-          <w:rFonts w:ascii="Calibri" w:hAnsi="Calibri" w:cs="Calibri"/>
-          <w:i/>
-        </w:rPr>
-        <w:t>–</w:t>
-      </w:r>
-      <w:r>
-        <w:rPr>
-          <w:rFonts w:ascii="Calibri" w:hAnsi="Calibri" w:cs="Calibri"/>
-          <w:i/>
-        </w:rPr>
-        <w:t xml:space="preserve"> Jakob</w:t>
-      </w:r>
-    </w:p>
-    <w:p>
-      <w:pPr>
-        <w:rPr>
-          <w:rFonts w:ascii="Calibri" w:hAnsi="Calibri" w:cs="Calibri"/>
-          <w:i/>
-        </w:rPr>
-      </w:pPr>
-      <w:r>
-        <w:rPr>
-          <w:rFonts w:ascii="Calibri" w:hAnsi="Calibri" w:cs="Calibri"/>
-          <w:i/>
-        </w:rPr>
-        <w:t xml:space="preserve">Minimax </w:t>
-      </w:r>
-      <w:r>
-        <w:rPr>
-          <w:rFonts w:ascii="Calibri" w:hAnsi="Calibri" w:cs="Calibri"/>
-          <w:i/>
-        </w:rPr>
-        <w:t>added hyperparameters</w:t>
-      </w:r>
-      <w:r>
-        <w:rPr>
-          <w:rFonts w:ascii="Calibri" w:hAnsi="Calibri" w:cs="Calibri"/>
-          <w:i/>
-        </w:rPr>
-        <w:t xml:space="preserve"> – Jakob</w:t>
-      </w:r>
-    </w:p>
-    <w:p>
-      <w:pPr>
-        <w:rPr>
-          <w:rFonts w:ascii="Calibri" w:hAnsi="Calibri" w:cs="Calibri"/>
-          <w:i/>
-        </w:rPr>
-      </w:pPr>
-      <w:r>
-        <w:rPr>
-          <w:rFonts w:ascii="Calibri" w:hAnsi="Calibri" w:cs="Calibri"/>
-          <w:i/>
-        </w:rPr>
-        <w:t xml:space="preserve">Minimax </w:t>
-      </w:r>
-      <w:r>
-        <w:rPr>
-          <w:rFonts w:ascii="Calibri" w:hAnsi="Calibri" w:cs="Calibri"/>
-          <w:i/>
-        </w:rPr>
-        <w:t xml:space="preserve">made it work with the </w:t>
-      </w:r>
-      <w:proofErr w:type="spellStart"/>
-      <w:r>
-        <w:rPr>
-          <w:rFonts w:ascii="Calibri" w:hAnsi="Calibri" w:cs="Calibri"/>
-          <w:i/>
-        </w:rPr>
-        <w:t>softmax</w:t>
-      </w:r>
-      <w:proofErr w:type="spellEnd"/>
-      <w:r>
-        <w:rPr>
-          <w:rFonts w:ascii="Calibri" w:hAnsi="Calibri" w:cs="Calibri"/>
-          <w:i/>
-        </w:rPr>
-        <w:t xml:space="preserve"> function</w:t>
-      </w:r>
-      <w:r>
-        <w:rPr>
-          <w:rFonts w:ascii="Calibri" w:hAnsi="Calibri" w:cs="Calibri"/>
-          <w:i/>
-        </w:rPr>
-        <w:t xml:space="preserve"> – Jakob</w:t>
-      </w:r>
-    </w:p>
-    <w:p>
-      <w:pPr>
-        <w:rPr>
-          <w:rFonts w:ascii="Calibri" w:hAnsi="Calibri" w:cs="Calibri"/>
-          <w:i/>
-        </w:rPr>
-      </w:pPr>
-      <w:r>
-        <w:rPr>
-          <w:rFonts w:ascii="Calibri" w:hAnsi="Calibri" w:cs="Calibri"/>
-          <w:i/>
-        </w:rPr>
-        <w:t>New optimizing function - Jakob</w:t>
-      </w:r>
-    </w:p>
-    <w:p>
-      <w:pPr>
-        <w:rPr>
-          <w:rFonts w:ascii="Calibri" w:hAnsi="Calibri" w:cs="Calibri"/>
-          <w:i/>
-        </w:rPr>
-      </w:pPr>
-      <w:r>
-        <w:rPr>
-          <w:rFonts w:ascii="Calibri" w:hAnsi="Calibri" w:cs="Calibri"/>
-          <w:i/>
-        </w:rPr>
-        <w:t>Changed Impala system to a batch training process – Magnus</w:t>
-      </w:r>
-    </w:p>
-    <w:p>
-      <w:pPr>
-        <w:rPr>
-          <w:rFonts w:ascii="Calibri" w:hAnsi="Calibri" w:cs="Calibri"/>
-          <w:i/>
-        </w:rPr>
-      </w:pPr>
-      <w:r>
-        <w:rPr>
-          <w:rFonts w:ascii="Calibri" w:hAnsi="Calibri" w:cs="Calibri"/>
-          <w:i/>
-        </w:rPr>
-        <w:t xml:space="preserve">Implemented new way of controlling the exploration by </w:t>
-      </w:r>
-      <w:r>
-        <w:rPr>
-          <w:rFonts w:ascii="Calibri" w:hAnsi="Calibri" w:cs="Calibri"/>
-          <w:i/>
-        </w:rPr>
-        <w:t>Boltzmann Approach</w:t>
-      </w:r>
-      <w:r>
-        <w:rPr>
-          <w:rFonts w:ascii="Calibri" w:hAnsi="Calibri" w:cs="Calibri"/>
-          <w:i/>
-        </w:rPr>
-        <w:t xml:space="preserve"> – Magnus</w:t>
-      </w:r>
-    </w:p>
-    <w:p>
-      <w:pPr>
-        <w:rPr>
-          <w:rFonts w:ascii="Calibri" w:hAnsi="Calibri" w:cs="Calibri"/>
-          <w:i/>
-        </w:rPr>
-      </w:pPr>
-    </w:p>
-    <w:p>
-      <w:pPr>
-        <w:rPr>
-          <w:rFonts w:ascii="Calibri" w:hAnsi="Calibri" w:cs="Calibri"/>
-          <w:i/>
-        </w:rPr>
-      </w:pPr>
-      <w:r>
-        <w:rPr>
-          <w:rFonts w:ascii="Calibri" w:hAnsi="Calibri" w:cs="Calibri"/>
-          <w:i/>
-        </w:rPr>
-        <w:t xml:space="preserve">Read TD-Gammon – Jakob </w:t>
-      </w:r>
-    </w:p>
-    <w:p>
-      <w:pPr>
-        <w:rPr>
-          <w:rFonts w:ascii="Calibri" w:hAnsi="Calibri" w:cs="Calibri"/>
-          <w:i/>
-        </w:rPr>
-      </w:pPr>
-      <w:r>
-        <w:rPr>
-          <w:rFonts w:ascii="Calibri" w:hAnsi="Calibri" w:cs="Calibri"/>
-          <w:i/>
-        </w:rPr>
-        <w:t>Read enough of IMPALA to conclude it could not be used – Magnus and Jakob</w:t>
-      </w:r>
-    </w:p>
-    <w:p>
-      <w:pPr>
-        <w:rPr>
-          <w:rFonts w:ascii="Calibri" w:hAnsi="Calibri" w:cs="Calibri"/>
-          <w:i/>
-        </w:rPr>
-      </w:pPr>
-    </w:p>
-    <w:p>
-      <w:pPr>
-        <w:rPr>
-          <w:rFonts w:ascii="Calibri" w:hAnsi="Calibri" w:cs="Calibri"/>
-          <w:i/>
-          <w:lang w:val="en-GB"/>
-        </w:rPr>
-      </w:pPr>
-      <w:r>
-        <w:rPr>
-          <w:rFonts w:ascii="Calibri" w:hAnsi="Calibri" w:cs="Calibri"/>
-          <w:i/>
-          <w:lang w:val="en-GB"/>
-        </w:rPr>
-        <w:t>Rapport introduction and r</w:t>
-      </w:r>
-      <w:r>
-        <w:rPr>
-          <w:rFonts w:ascii="Calibri" w:hAnsi="Calibri" w:cs="Calibri"/>
-          <w:i/>
-          <w:lang w:val="en-GB"/>
-        </w:rPr>
-        <w:t>eferences</w:t>
-      </w:r>
-      <w:r>
-        <w:rPr>
-          <w:rFonts w:ascii="Calibri" w:hAnsi="Calibri" w:cs="Calibri"/>
-          <w:i/>
-          <w:lang w:val="en-GB"/>
-        </w:rPr>
-        <w:t xml:space="preserve"> – </w:t>
-      </w:r>
-      <w:proofErr w:type="spellStart"/>
-      <w:r>
-        <w:rPr>
-          <w:rFonts w:ascii="Calibri" w:hAnsi="Calibri" w:cs="Calibri"/>
-          <w:i/>
-          <w:lang w:val="en-GB"/>
-        </w:rPr>
-        <w:t>Hanlu</w:t>
-      </w:r>
-      <w:proofErr w:type="spellEnd"/>
-    </w:p>
-    <w:p>
-      <w:pPr>
-        <w:rPr>
-          <w:rFonts w:ascii="Calibri" w:hAnsi="Calibri" w:cs="Calibri"/>
-          <w:i/>
-          <w:lang w:val="en-GB"/>
-        </w:rPr>
-      </w:pPr>
-      <w:r>
-        <w:rPr>
-          <w:rFonts w:ascii="Calibri" w:hAnsi="Calibri" w:cs="Calibri"/>
-          <w:i/>
-          <w:lang w:val="en-GB"/>
-        </w:rPr>
-        <w:t xml:space="preserve">Rapport method and </w:t>
-      </w:r>
-      <w:r>
-        <w:rPr>
-          <w:rFonts w:ascii="Calibri" w:hAnsi="Calibri" w:cs="Calibri"/>
-          <w:i/>
-          <w:lang w:val="en-GB"/>
-        </w:rPr>
-        <w:t>Environment – Magnus and Jakob</w:t>
-      </w:r>
-    </w:p>
-    <w:p>
-      <w:pPr>
-        <w:rPr>
-          <w:rFonts w:ascii="Calibri" w:hAnsi="Calibri" w:cs="Calibri"/>
-          <w:i/>
-          <w:lang w:val="en-GB"/>
-        </w:rPr>
-      </w:pPr>
-    </w:p>
-    <w:p>
-      <w:pPr>
-        <w:rPr>
-          <w:rFonts w:ascii="Calibri" w:hAnsi="Calibri" w:cs="Calibri"/>
-          <w:i/>
-          <w:lang w:val="da-DK"/>
-        </w:rPr>
-      </w:pPr>
-      <w:r>
-        <w:rPr>
-          <w:rFonts w:ascii="Calibri" w:hAnsi="Calibri" w:cs="Calibri"/>
-          <w:i/>
-          <w:lang w:val="da-DK"/>
-        </w:rPr>
-        <w:t xml:space="preserve">Saved state for Midtvejsaflevering </w:t>
-      </w:r>
-      <w:r>
-        <w:rPr>
-          <w:rFonts w:ascii="Calibri" w:hAnsi="Calibri" w:cs="Calibri"/>
-          <w:i/>
-          <w:lang w:val="da-DK"/>
-        </w:rPr>
-        <w:t>under branch ‘version-0.</w:t>
-      </w:r>
-      <w:r>
-        <w:rPr>
-          <w:rFonts w:ascii="Calibri" w:hAnsi="Calibri" w:cs="Calibri"/>
-          <w:i/>
-          <w:lang w:val="da-DK"/>
-        </w:rPr>
-        <w:t>5</w:t>
-      </w:r>
-      <w:r>
-        <w:rPr>
-          <w:rFonts w:ascii="Calibri" w:hAnsi="Calibri" w:cs="Calibri"/>
-          <w:i/>
-          <w:lang w:val="da-DK"/>
-        </w:rPr>
-        <w:t>’</w:t>
-      </w:r>
-      <w:r>
-        <w:rPr>
-          <w:rFonts w:ascii="Calibri" w:hAnsi="Calibri" w:cs="Calibri"/>
-          <w:i/>
-          <w:lang w:val="da-DK"/>
-        </w:rPr>
-        <w:br w:type="page"/>
-      </w:r>
-    </w:p>
-    <w:p>
-      <w:pPr>
-        <w:rPr>
-          <w:rFonts w:ascii="Calibri" w:hAnsi="Calibri" w:cs="Calibri"/>
-          <w:b/>
-          <w:color w:val="C00000"/>
-          <w:sz w:val="32"/>
-        </w:rPr>
-      </w:pPr>
-      <w:r>
-        <w:rPr>
-          <w:rFonts w:ascii="Calibri" w:hAnsi="Calibri" w:cs="Calibri"/>
-          <w:b/>
-          <w:color w:val="C00000"/>
-          <w:sz w:val="32"/>
-        </w:rPr>
-        <w:lastRenderedPageBreak/>
-        <w:t>Supervisor</w:t>
-      </w:r>
-      <w:r>
-        <w:rPr>
-          <w:rFonts w:ascii="Calibri" w:hAnsi="Calibri" w:cs="Calibri"/>
-          <w:b/>
-          <w:color w:val="C00000"/>
-          <w:sz w:val="32"/>
-        </w:rPr>
-        <w:t xml:space="preserve"> Meetings</w:t>
-      </w:r>
-    </w:p>
-    <w:p>
-      <w:pPr>
-        <w:rPr>
-          <w:rFonts w:ascii="Calibri" w:hAnsi="Calibri" w:cs="Calibri"/>
-        </w:rPr>
-      </w:pPr>
-    </w:p>
-    <w:p>
-      <w:pPr>
-        <w:rPr>
-          <w:rFonts w:ascii="Calibri" w:hAnsi="Calibri" w:cs="Calibri"/>
-          <w:b/>
-          <w:color w:val="C00000"/>
-        </w:rPr>
-      </w:pPr>
-      <w:r>
-        <w:rPr>
-          <w:rFonts w:ascii="Calibri" w:hAnsi="Calibri" w:cs="Calibri"/>
-          <w:b/>
-          <w:color w:val="C00000"/>
-        </w:rPr>
-        <w:t xml:space="preserve">Week 07:  </w:t>
-      </w:r>
-      <w:r>
-        <w:rPr>
-          <w:rFonts w:ascii="Calibri" w:hAnsi="Calibri" w:cs="Calibri"/>
-          <w:b/>
-          <w:color w:val="C00000"/>
-        </w:rPr>
-        <w:t>18</w:t>
-      </w:r>
-      <w:r>
-        <w:rPr>
-          <w:rFonts w:ascii="Calibri" w:hAnsi="Calibri" w:cs="Calibri"/>
-          <w:b/>
-          <w:color w:val="C00000"/>
-        </w:rPr>
-        <w:t>.</w:t>
-      </w:r>
-      <w:r>
-        <w:rPr>
-          <w:rFonts w:ascii="Calibri" w:hAnsi="Calibri" w:cs="Calibri"/>
-          <w:b/>
-          <w:color w:val="C00000"/>
-        </w:rPr>
-        <w:t>03</w:t>
-      </w:r>
-      <w:r>
-        <w:rPr>
-          <w:rFonts w:ascii="Calibri" w:hAnsi="Calibri" w:cs="Calibri"/>
-          <w:b/>
-          <w:color w:val="C00000"/>
-        </w:rPr>
-        <w:t>.20-</w:t>
-      </w:r>
-      <w:r>
-        <w:rPr>
-          <w:rFonts w:ascii="Calibri" w:hAnsi="Calibri" w:cs="Calibri"/>
-          <w:b/>
-          <w:color w:val="C00000"/>
-        </w:rPr>
-        <w:t>24</w:t>
-      </w:r>
-      <w:r>
-        <w:rPr>
-          <w:rFonts w:ascii="Calibri" w:hAnsi="Calibri" w:cs="Calibri"/>
-          <w:b/>
-          <w:color w:val="C00000"/>
-        </w:rPr>
-        <w:t>.</w:t>
-      </w:r>
-      <w:r>
-        <w:rPr>
-          <w:rFonts w:ascii="Calibri" w:hAnsi="Calibri" w:cs="Calibri"/>
-          <w:b/>
-          <w:color w:val="C00000"/>
-        </w:rPr>
-        <w:t>03</w:t>
-      </w:r>
-      <w:r>
-        <w:rPr>
-          <w:rFonts w:ascii="Calibri" w:hAnsi="Calibri" w:cs="Calibri"/>
-          <w:b/>
-          <w:color w:val="C00000"/>
-        </w:rPr>
-        <w:t>.20</w:t>
-      </w:r>
-    </w:p>
-    <w:p>
-      <w:pPr>
-        <w:rPr>
-          <w:rFonts w:ascii="Calibri" w:hAnsi="Calibri" w:cs="Calibri"/>
-          <w:i/>
-          <w:lang w:val="en-GB"/>
-        </w:rPr>
-      </w:pPr>
-      <w:r>
-        <w:rPr>
-          <w:rFonts w:ascii="Calibri" w:hAnsi="Calibri" w:cs="Calibri"/>
-          <w:i/>
-          <w:iCs/>
-        </w:rPr>
-        <w:t>Presentation of results since last meeting</w:t>
-      </w:r>
-    </w:p>
-    <w:p>
-      <w:pPr>
-        <w:rPr>
-          <w:rFonts w:ascii="Calibri" w:hAnsi="Calibri" w:cs="Calibri"/>
-          <w:i/>
-          <w:iCs/>
-        </w:rPr>
-      </w:pPr>
-      <w:r>
-        <w:rPr>
-          <w:rFonts w:ascii="Calibri" w:hAnsi="Calibri" w:cs="Calibri"/>
-          <w:i/>
-          <w:iCs/>
-        </w:rPr>
-        <w:t>Action points for next week</w:t>
-      </w:r>
-    </w:p>
-    <w:p>
-      <w:pPr>
-        <w:rPr>
-          <w:rFonts w:ascii="Calibri" w:hAnsi="Calibri" w:cs="Calibri"/>
-        </w:rPr>
-      </w:pPr>
-    </w:p>
-    <w:p>
-      <w:pPr>
-        <w:rPr>
-          <w:rFonts w:ascii="Calibri" w:hAnsi="Calibri" w:cs="Calibri"/>
-        </w:rPr>
-      </w:pPr>
-    </w:p>
-    <w:p>
-      <w:pPr>
-        <w:rPr>
-          <w:rFonts w:ascii="Calibri" w:hAnsi="Calibri" w:cs="Calibri"/>
-        </w:rPr>
-      </w:pPr>
-    </w:p>
-    <w:p>
-      <w:pPr>
-        <w:rPr>
-          <w:rFonts w:ascii="Calibri" w:hAnsi="Calibri" w:cs="Calibri"/>
-        </w:rPr>
-      </w:pPr>
-    </w:p>
-    <w:p>
-      <w:pPr>
-        <w:rPr>
-          <w:rFonts w:ascii="Calibri" w:hAnsi="Calibri" w:cs="Calibri"/>
-        </w:rPr>
-      </w:pPr>
-    </w:p>
-    <w:p>
-      <w:pPr>
-        <w:rPr>
-          <w:rFonts w:ascii="Calibri" w:hAnsi="Calibri" w:cs="Calibri"/>
-          <w:i/>
-        </w:rPr>
-      </w:pPr>
-    </w:p>
-    <w:p>
-      <w:pPr>
-        <w:rPr>
-          <w:rFonts w:ascii="Calibri" w:hAnsi="Calibri" w:cs="Calibri"/>
-          <w:b/>
-          <w:color w:val="C00000"/>
-          <w:sz w:val="32"/>
-        </w:rPr>
-      </w:pPr>
-      <w:r>
-        <w:rPr>
-          <w:rFonts w:ascii="Calibri" w:hAnsi="Calibri" w:cs="Calibri"/>
-          <w:b/>
-          <w:color w:val="C00000"/>
-          <w:sz w:val="32"/>
-        </w:rPr>
-        <w:t>Project Meetings</w:t>
-      </w:r>
-    </w:p>
-    <w:p>
-      <w:pPr>
-        <w:rPr>
-          <w:rFonts w:ascii="Calibri" w:hAnsi="Calibri" w:cs="Calibri"/>
-        </w:rPr>
-      </w:pPr>
-    </w:p>
-    <w:p>
-      <w:pPr>
-        <w:rPr>
-          <w:rFonts w:ascii="Calibri" w:hAnsi="Calibri" w:cs="Calibri"/>
-          <w:b/>
-          <w:color w:val="C00000"/>
-        </w:rPr>
-      </w:pPr>
-      <w:r>
-        <w:rPr>
-          <w:rFonts w:ascii="Calibri" w:hAnsi="Calibri" w:cs="Calibri"/>
-          <w:b/>
-          <w:color w:val="C00000"/>
-        </w:rPr>
-        <w:t xml:space="preserve">Week 07:  </w:t>
-      </w:r>
-      <w:r>
-        <w:rPr>
-          <w:rFonts w:ascii="Calibri" w:hAnsi="Calibri" w:cs="Calibri"/>
-          <w:b/>
-          <w:color w:val="C00000"/>
-        </w:rPr>
-        <w:t>18</w:t>
-      </w:r>
-      <w:r>
-        <w:rPr>
-          <w:rFonts w:ascii="Calibri" w:hAnsi="Calibri" w:cs="Calibri"/>
-          <w:b/>
-          <w:color w:val="C00000"/>
-        </w:rPr>
-        <w:t>.</w:t>
-      </w:r>
-      <w:r>
-        <w:rPr>
-          <w:rFonts w:ascii="Calibri" w:hAnsi="Calibri" w:cs="Calibri"/>
-          <w:b/>
-          <w:color w:val="C00000"/>
-        </w:rPr>
-        <w:t>03</w:t>
-      </w:r>
-      <w:r>
-        <w:rPr>
-          <w:rFonts w:ascii="Calibri" w:hAnsi="Calibri" w:cs="Calibri"/>
-          <w:b/>
-          <w:color w:val="C00000"/>
-        </w:rPr>
-        <w:t>.20-</w:t>
-      </w:r>
-      <w:r>
-        <w:rPr>
-          <w:rFonts w:ascii="Calibri" w:hAnsi="Calibri" w:cs="Calibri"/>
-          <w:b/>
-          <w:color w:val="C00000"/>
-        </w:rPr>
-        <w:t>24</w:t>
-      </w:r>
-      <w:r>
-        <w:rPr>
-          <w:rFonts w:ascii="Calibri" w:hAnsi="Calibri" w:cs="Calibri"/>
-          <w:b/>
-          <w:color w:val="C00000"/>
-        </w:rPr>
-        <w:t>.</w:t>
-      </w:r>
-      <w:r>
-        <w:rPr>
-          <w:rFonts w:ascii="Calibri" w:hAnsi="Calibri" w:cs="Calibri"/>
-          <w:b/>
-          <w:color w:val="C00000"/>
-        </w:rPr>
-        <w:t>03</w:t>
-      </w:r>
-      <w:r>
-        <w:rPr>
-          <w:rFonts w:ascii="Calibri" w:hAnsi="Calibri" w:cs="Calibri"/>
-          <w:b/>
-          <w:color w:val="C00000"/>
-        </w:rPr>
-        <w:t>.20</w:t>
-      </w:r>
-    </w:p>
-    <w:p>
-      <w:pPr>
-        <w:rPr>
-          <w:rFonts w:ascii="Calibri" w:hAnsi="Calibri" w:cs="Calibri"/>
-          <w:i/>
-        </w:rPr>
-      </w:pPr>
-      <w:r>
-        <w:rPr>
-          <w:rFonts w:ascii="Calibri" w:hAnsi="Calibri" w:cs="Calibri"/>
-          <w:i/>
-        </w:rPr>
-        <w:t>Questions</w:t>
-      </w:r>
-    </w:p>
-    <w:p>
-      <w:pPr>
-        <w:rPr>
-          <w:rFonts w:ascii="Calibri" w:hAnsi="Calibri" w:cs="Calibri"/>
-          <w:i/>
-        </w:rPr>
-      </w:pPr>
-      <w:r>
-        <w:rPr>
-          <w:rFonts w:ascii="Calibri" w:hAnsi="Calibri" w:cs="Calibri"/>
-          <w:i/>
-        </w:rPr>
-        <w:t>Reading</w:t>
-      </w:r>
-      <w:r>
-        <w:rPr>
-          <w:rFonts w:ascii="Calibri" w:hAnsi="Calibri" w:cs="Calibri"/>
-          <w:i/>
-        </w:rPr>
-        <w:t>, who and what</w:t>
-      </w:r>
-    </w:p>
-    <w:p>
-      <w:pPr>
-        <w:rPr>
-          <w:rFonts w:ascii="Calibri" w:hAnsi="Calibri" w:cs="Calibri"/>
-          <w:i/>
-        </w:rPr>
-      </w:pPr>
-      <w:r>
-        <w:rPr>
-          <w:rFonts w:ascii="Calibri" w:hAnsi="Calibri" w:cs="Calibri"/>
-          <w:i/>
-        </w:rPr>
-        <w:t>Implementation</w:t>
-      </w:r>
-      <w:r>
-        <w:rPr>
-          <w:rFonts w:ascii="Calibri" w:hAnsi="Calibri" w:cs="Calibri"/>
-          <w:i/>
-        </w:rPr>
-        <w:t>, who and what</w:t>
-      </w:r>
-    </w:p>
-    <w:p>
-      <w:pPr>
-        <w:rPr>
-          <w:rFonts w:ascii="Calibri" w:hAnsi="Calibri" w:cs="Calibri"/>
-          <w:i/>
-        </w:rPr>
-      </w:pPr>
-      <w:r>
-        <w:rPr>
-          <w:rFonts w:ascii="Calibri" w:hAnsi="Calibri" w:cs="Calibri"/>
-          <w:i/>
-        </w:rPr>
-        <w:t>Results</w:t>
-      </w:r>
-      <w:r>
-        <w:rPr>
-          <w:rFonts w:ascii="Calibri" w:hAnsi="Calibri" w:cs="Calibri"/>
-          <w:i/>
-        </w:rPr>
-        <w:t>, who and what</w:t>
-      </w:r>
-    </w:p>
-    <w:p>
-      <w:pPr>
-        <w:rPr>
-          <w:rFonts w:ascii="Calibri" w:hAnsi="Calibri" w:cs="Calibri"/>
-          <w:i/>
-        </w:rPr>
-      </w:pPr>
-      <w:r>
-        <w:rPr>
-          <w:rFonts w:ascii="Calibri" w:hAnsi="Calibri" w:cs="Calibri"/>
-          <w:i/>
-        </w:rPr>
-        <w:t>Decisions</w:t>
-      </w:r>
-      <w:r>
-        <w:rPr>
-          <w:rFonts w:ascii="Calibri" w:hAnsi="Calibri" w:cs="Calibri"/>
-          <w:i/>
-        </w:rPr>
-        <w:t>, who and what, what do you do alone, what do you do together</w:t>
-      </w:r>
     </w:p>
     <w:p>
       <w:pPr>
@@ -7560,7 +7346,7 @@
 </file>
 
 <file path=customXml/itemProps1.xml><?xml version="1.0" encoding="utf-8"?>
-<ds:datastoreItem xmlns:ds="http://schemas.openxmlformats.org/officeDocument/2006/customXml" ds:itemID="{73BA1C93-B70E-4333-8BB0-3F991C7CAA3F}">
+<ds:datastoreItem xmlns:ds="http://schemas.openxmlformats.org/officeDocument/2006/customXml" ds:itemID="{CC9D0CE2-C676-4179-8BED-D3DA1D0DC984}">
   <ds:schemaRefs>
     <ds:schemaRef ds:uri="http://schemas.openxmlformats.org/officeDocument/2006/bibliography"/>
   </ds:schemaRefs>

--- a/Logbook.docx
+++ b/Logbook.docx
@@ -4704,7 +4704,32 @@
         <w:rPr>
           <w:rFonts w:ascii="Calibri" w:hAnsi="Calibri" w:cs="Calibri"/>
         </w:rPr>
-        <w:t>Refactored code - Magnus</w:t>
+        <w:t xml:space="preserve">Refactored code </w:t>
+      </w:r>
+      <w:r>
+        <w:rPr>
+          <w:rFonts w:ascii="Calibri" w:hAnsi="Calibri" w:cs="Calibri"/>
+        </w:rPr>
+        <w:t>–</w:t>
+      </w:r>
+      <w:r>
+        <w:rPr>
+          <w:rFonts w:ascii="Calibri" w:hAnsi="Calibri" w:cs="Calibri"/>
+        </w:rPr>
+        <w:t xml:space="preserve"> Magnus</w:t>
+      </w:r>
+    </w:p>
+    <w:p>
+      <w:pPr>
+        <w:rPr>
+          <w:rFonts w:ascii="Calibri" w:hAnsi="Calibri" w:cs="Calibri"/>
+        </w:rPr>
+      </w:pPr>
+      <w:r>
+        <w:rPr>
+          <w:rFonts w:ascii="Calibri" w:hAnsi="Calibri" w:cs="Calibri"/>
+        </w:rPr>
+        <w:t>Implemented dropout for the linear models - Magnus</w:t>
       </w:r>
       <w:bookmarkStart w:id="0" w:name="_GoBack"/>
       <w:bookmarkEnd w:id="0"/>
@@ -7346,7 +7371,7 @@
 </file>
 
 <file path=customXml/itemProps1.xml><?xml version="1.0" encoding="utf-8"?>
-<ds:datastoreItem xmlns:ds="http://schemas.openxmlformats.org/officeDocument/2006/customXml" ds:itemID="{CC9D0CE2-C676-4179-8BED-D3DA1D0DC984}">
+<ds:datastoreItem xmlns:ds="http://schemas.openxmlformats.org/officeDocument/2006/customXml" ds:itemID="{8FB8BF00-07A1-4C19-89AD-23B708F94A52}">
   <ds:schemaRefs>
     <ds:schemaRef ds:uri="http://schemas.openxmlformats.org/officeDocument/2006/bibliography"/>
   </ds:schemaRefs>

--- a/Logbook.docx
+++ b/Logbook.docx
@@ -138,11 +138,19 @@
           <w:rFonts w:ascii="Calibri" w:hAnsi="Calibri" w:cs="Calibri"/>
         </w:rPr>
       </w:pPr>
-      <w:r>
-        <w:rPr>
-          <w:rFonts w:ascii="Calibri" w:hAnsi="Calibri" w:cs="Calibri"/>
-        </w:rPr>
-        <w:t>Hanlu He</w:t>
+      <w:proofErr w:type="spellStart"/>
+      <w:r>
+        <w:rPr>
+          <w:rFonts w:ascii="Calibri" w:hAnsi="Calibri" w:cs="Calibri"/>
+        </w:rPr>
+        <w:t>Hanlu</w:t>
+      </w:r>
+      <w:proofErr w:type="spellEnd"/>
+      <w:r>
+        <w:rPr>
+          <w:rFonts w:ascii="Calibri" w:hAnsi="Calibri" w:cs="Calibri"/>
+        </w:rPr>
+        <w:t xml:space="preserve"> He</w:t>
       </w:r>
       <w:r>
         <w:rPr>
@@ -559,7 +567,15 @@
           <w:rFonts w:ascii="Calibri" w:hAnsi="Calibri" w:cs="Calibri"/>
           <w:i/>
         </w:rPr>
-        <w:t>Choosing the “Myretu</w:t>
+        <w:t>Choosing the “</w:t>
+      </w:r>
+      <w:proofErr w:type="spellStart"/>
+      <w:r>
+        <w:rPr>
+          <w:rFonts w:ascii="Calibri" w:hAnsi="Calibri" w:cs="Calibri"/>
+          <w:i/>
+        </w:rPr>
+        <w:t>Myretu</w:t>
       </w:r>
       <w:r>
         <w:rPr>
@@ -573,7 +589,15 @@
           <w:rFonts w:ascii="Calibri" w:hAnsi="Calibri" w:cs="Calibri"/>
           <w:i/>
         </w:rPr>
-        <w:t>n” - project</w:t>
+        <w:t>n</w:t>
+      </w:r>
+      <w:proofErr w:type="spellEnd"/>
+      <w:r>
+        <w:rPr>
+          <w:rFonts w:ascii="Calibri" w:hAnsi="Calibri" w:cs="Calibri"/>
+          <w:i/>
+        </w:rPr>
+        <w:t>” - project</w:t>
       </w:r>
     </w:p>
     <w:p>
@@ -1186,8 +1210,33 @@
           <w:rFonts w:ascii="Calibri" w:hAnsi="Calibri" w:cs="Calibri"/>
           <w:i/>
         </w:rPr>
-        <w:t>Saw online lectures from David Silver - Deepmind - Hanlu</w:t>
-      </w:r>
+        <w:t xml:space="preserve">Saw online lectures from David Silver - </w:t>
+      </w:r>
+      <w:proofErr w:type="spellStart"/>
+      <w:r>
+        <w:rPr>
+          <w:rFonts w:ascii="Calibri" w:hAnsi="Calibri" w:cs="Calibri"/>
+          <w:i/>
+        </w:rPr>
+        <w:t>Deepmind</w:t>
+      </w:r>
+      <w:proofErr w:type="spellEnd"/>
+      <w:r>
+        <w:rPr>
+          <w:rFonts w:ascii="Calibri" w:hAnsi="Calibri" w:cs="Calibri"/>
+          <w:i/>
+        </w:rPr>
+        <w:t xml:space="preserve"> - </w:t>
+      </w:r>
+      <w:proofErr w:type="spellStart"/>
+      <w:r>
+        <w:rPr>
+          <w:rFonts w:ascii="Calibri" w:hAnsi="Calibri" w:cs="Calibri"/>
+          <w:i/>
+        </w:rPr>
+        <w:t>Hanlu</w:t>
+      </w:r>
+      <w:proofErr w:type="spellEnd"/>
     </w:p>
     <w:p>
       <w:pPr>
@@ -1252,7 +1301,23 @@
           <w:rFonts w:ascii="Calibri" w:hAnsi="Calibri" w:cs="Calibri"/>
           <w:i/>
         </w:rPr>
-        <w:t>Implementation of game locic and finishing UI - M</w:t>
+        <w:t xml:space="preserve">Implementation of game </w:t>
+      </w:r>
+      <w:proofErr w:type="spellStart"/>
+      <w:r>
+        <w:rPr>
+          <w:rFonts w:ascii="Calibri" w:hAnsi="Calibri" w:cs="Calibri"/>
+          <w:i/>
+        </w:rPr>
+        <w:t>locic</w:t>
+      </w:r>
+      <w:proofErr w:type="spellEnd"/>
+      <w:r>
+        <w:rPr>
+          <w:rFonts w:ascii="Calibri" w:hAnsi="Calibri" w:cs="Calibri"/>
+          <w:i/>
+        </w:rPr>
+        <w:t xml:space="preserve"> and finishing UI - M</w:t>
       </w:r>
       <w:r>
         <w:rPr>
@@ -1644,7 +1709,23 @@
           <w:rFonts w:ascii="Calibri" w:hAnsi="Calibri" w:cs="Calibri"/>
           <w:i/>
         </w:rPr>
-        <w:t>Saw online lectures from David Silver - Deepmind - Magnus</w:t>
+        <w:t xml:space="preserve">Saw online lectures from David Silver - </w:t>
+      </w:r>
+      <w:proofErr w:type="spellStart"/>
+      <w:r>
+        <w:rPr>
+          <w:rFonts w:ascii="Calibri" w:hAnsi="Calibri" w:cs="Calibri"/>
+          <w:i/>
+        </w:rPr>
+        <w:t>Deepmind</w:t>
+      </w:r>
+      <w:proofErr w:type="spellEnd"/>
+      <w:r>
+        <w:rPr>
+          <w:rFonts w:ascii="Calibri" w:hAnsi="Calibri" w:cs="Calibri"/>
+          <w:i/>
+        </w:rPr>
+        <w:t xml:space="preserve"> - Magnus</w:t>
       </w:r>
     </w:p>
     <w:p>
@@ -1680,8 +1761,17 @@
           <w:rFonts w:ascii="Calibri" w:hAnsi="Calibri" w:cs="Calibri"/>
           <w:i/>
         </w:rPr>
-        <w:t xml:space="preserve"> Impala paper - Hanlu</w:t>
-      </w:r>
+        <w:t xml:space="preserve"> Impala paper - </w:t>
+      </w:r>
+      <w:proofErr w:type="spellStart"/>
+      <w:r>
+        <w:rPr>
+          <w:rFonts w:ascii="Calibri" w:hAnsi="Calibri" w:cs="Calibri"/>
+          <w:i/>
+        </w:rPr>
+        <w:t>Hanlu</w:t>
+      </w:r>
+      <w:proofErr w:type="spellEnd"/>
     </w:p>
     <w:p>
       <w:pPr>
@@ -1709,8 +1799,17 @@
           <w:rFonts w:ascii="Calibri" w:hAnsi="Calibri" w:cs="Calibri"/>
           <w:i/>
         </w:rPr>
-        <w:t xml:space="preserve"> - Hanlu</w:t>
-      </w:r>
+        <w:t xml:space="preserve"> - </w:t>
+      </w:r>
+      <w:proofErr w:type="spellStart"/>
+      <w:r>
+        <w:rPr>
+          <w:rFonts w:ascii="Calibri" w:hAnsi="Calibri" w:cs="Calibri"/>
+          <w:i/>
+        </w:rPr>
+        <w:t>Hanlu</w:t>
+      </w:r>
+      <w:proofErr w:type="spellEnd"/>
     </w:p>
     <w:p>
       <w:pPr>
@@ -1921,7 +2020,23 @@
           <w:rFonts w:ascii="Calibri" w:hAnsi="Calibri" w:cs="Calibri"/>
           <w:i/>
         </w:rPr>
-        <w:t>We saw first prove that a agent could play this game, by beating the random agent 2:1</w:t>
+        <w:t xml:space="preserve">We saw first prove that </w:t>
+      </w:r>
+      <w:proofErr w:type="spellStart"/>
+      <w:r>
+        <w:rPr>
+          <w:rFonts w:ascii="Calibri" w:hAnsi="Calibri" w:cs="Calibri"/>
+          <w:i/>
+        </w:rPr>
+        <w:t>a</w:t>
+      </w:r>
+      <w:proofErr w:type="spellEnd"/>
+      <w:r>
+        <w:rPr>
+          <w:rFonts w:ascii="Calibri" w:hAnsi="Calibri" w:cs="Calibri"/>
+          <w:i/>
+        </w:rPr>
+        <w:t xml:space="preserve"> agent could play this game, by beating the random agent 2:1</w:t>
       </w:r>
     </w:p>
     <w:p>
@@ -3393,7 +3508,39 @@
           <w:rFonts w:ascii="Calibri" w:hAnsi="Calibri" w:cs="Calibri"/>
           <w:i/>
         </w:rPr>
-        <w:t>Tested Elo with NNAgent and Random – Elo Random ≈ 1100 vs Elo NNAgent ≈ 1500</w:t>
+        <w:t xml:space="preserve">Tested Elo with </w:t>
+      </w:r>
+      <w:proofErr w:type="spellStart"/>
+      <w:r>
+        <w:rPr>
+          <w:rFonts w:ascii="Calibri" w:hAnsi="Calibri" w:cs="Calibri"/>
+          <w:i/>
+        </w:rPr>
+        <w:t>NNAgent</w:t>
+      </w:r>
+      <w:proofErr w:type="spellEnd"/>
+      <w:r>
+        <w:rPr>
+          <w:rFonts w:ascii="Calibri" w:hAnsi="Calibri" w:cs="Calibri"/>
+          <w:i/>
+        </w:rPr>
+        <w:t xml:space="preserve"> and Random – Elo Random ≈ 1100 vs Elo </w:t>
+      </w:r>
+      <w:proofErr w:type="spellStart"/>
+      <w:r>
+        <w:rPr>
+          <w:rFonts w:ascii="Calibri" w:hAnsi="Calibri" w:cs="Calibri"/>
+          <w:i/>
+        </w:rPr>
+        <w:t>NNAgent</w:t>
+      </w:r>
+      <w:proofErr w:type="spellEnd"/>
+      <w:r>
+        <w:rPr>
+          <w:rFonts w:ascii="Calibri" w:hAnsi="Calibri" w:cs="Calibri"/>
+          <w:i/>
+        </w:rPr>
+        <w:t xml:space="preserve"> ≈ 1500</w:t>
       </w:r>
     </w:p>
     <w:p>
@@ -4038,7 +4185,23 @@
           <w:rFonts w:ascii="Calibri" w:hAnsi="Calibri" w:cs="Calibri"/>
           <w:i/>
         </w:rPr>
-        <w:t>Minimax made it work with the softmax function – Jakob</w:t>
+        <w:t xml:space="preserve">Minimax made it work with the </w:t>
+      </w:r>
+      <w:proofErr w:type="spellStart"/>
+      <w:r>
+        <w:rPr>
+          <w:rFonts w:ascii="Calibri" w:hAnsi="Calibri" w:cs="Calibri"/>
+          <w:i/>
+        </w:rPr>
+        <w:t>softmax</w:t>
+      </w:r>
+      <w:proofErr w:type="spellEnd"/>
+      <w:r>
+        <w:rPr>
+          <w:rFonts w:ascii="Calibri" w:hAnsi="Calibri" w:cs="Calibri"/>
+          <w:i/>
+        </w:rPr>
+        <w:t xml:space="preserve"> function – Jakob</w:t>
       </w:r>
     </w:p>
     <w:p>
@@ -4160,8 +4323,18 @@
           <w:i/>
           <w:lang w:val="en-GB"/>
         </w:rPr>
-        <w:t>Rapport introduction and references – Hanlu</w:t>
-      </w:r>
+        <w:t xml:space="preserve">Rapport introduction and references – </w:t>
+      </w:r>
+      <w:proofErr w:type="spellStart"/>
+      <w:r>
+        <w:rPr>
+          <w:rFonts w:ascii="Calibri" w:hAnsi="Calibri" w:cs="Calibri"/>
+          <w:i/>
+          <w:lang w:val="en-GB"/>
+        </w:rPr>
+        <w:t>Hanlu</w:t>
+      </w:r>
+      <w:proofErr w:type="spellEnd"/>
     </w:p>
     <w:p>
       <w:pPr>
@@ -4731,432 +4904,653 @@
         </w:rPr>
         <w:t>Implemented dropout for the linear models - Magnus</w:t>
       </w:r>
+    </w:p>
+    <w:p>
+      <w:pPr>
+        <w:rPr>
+          <w:rFonts w:ascii="Calibri" w:hAnsi="Calibri" w:cs="Calibri"/>
+        </w:rPr>
+      </w:pPr>
+    </w:p>
+    <w:p>
+      <w:pPr>
+        <w:rPr>
+          <w:rFonts w:ascii="Calibri" w:hAnsi="Calibri" w:cs="Calibri"/>
+        </w:rPr>
+      </w:pPr>
+      <w:r>
+        <w:rPr>
+          <w:rFonts w:ascii="Calibri" w:hAnsi="Calibri" w:cs="Calibri"/>
+        </w:rPr>
+        <w:br w:type="page"/>
+      </w:r>
+    </w:p>
+    <w:p>
+      <w:pPr>
+        <w:rPr>
+          <w:rFonts w:ascii="Calibri" w:hAnsi="Calibri" w:cs="Calibri"/>
+          <w:b/>
+          <w:color w:val="C00000"/>
+          <w:sz w:val="32"/>
+        </w:rPr>
+      </w:pPr>
+      <w:r>
+        <w:rPr>
+          <w:rFonts w:ascii="Calibri" w:hAnsi="Calibri" w:cs="Calibri"/>
+          <w:b/>
+          <w:color w:val="C00000"/>
+          <w:sz w:val="32"/>
+        </w:rPr>
+        <w:lastRenderedPageBreak/>
+        <w:t>Supervisor</w:t>
+      </w:r>
+      <w:r>
+        <w:rPr>
+          <w:rFonts w:ascii="Calibri" w:hAnsi="Calibri" w:cs="Calibri"/>
+          <w:b/>
+          <w:color w:val="C00000"/>
+          <w:sz w:val="32"/>
+        </w:rPr>
+        <w:t xml:space="preserve"> Meetings</w:t>
+      </w:r>
+    </w:p>
+    <w:p>
+      <w:pPr>
+        <w:rPr>
+          <w:rFonts w:ascii="Calibri" w:hAnsi="Calibri" w:cs="Calibri"/>
+        </w:rPr>
+      </w:pPr>
+    </w:p>
+    <w:p>
+      <w:pPr>
+        <w:rPr>
+          <w:rFonts w:ascii="Calibri" w:hAnsi="Calibri" w:cs="Calibri"/>
+          <w:b/>
+          <w:color w:val="C00000"/>
+        </w:rPr>
+      </w:pPr>
+      <w:r>
+        <w:rPr>
+          <w:rFonts w:ascii="Calibri" w:hAnsi="Calibri" w:cs="Calibri"/>
+          <w:b/>
+          <w:color w:val="C00000"/>
+        </w:rPr>
+        <w:t xml:space="preserve">Week 08:  </w:t>
+      </w:r>
+      <w:r>
+        <w:rPr>
+          <w:rFonts w:ascii="Calibri" w:hAnsi="Calibri" w:cs="Calibri"/>
+          <w:b/>
+          <w:color w:val="C00000"/>
+        </w:rPr>
+        <w:t>25</w:t>
+      </w:r>
+      <w:r>
+        <w:rPr>
+          <w:rFonts w:ascii="Calibri" w:hAnsi="Calibri" w:cs="Calibri"/>
+          <w:b/>
+          <w:color w:val="C00000"/>
+        </w:rPr>
+        <w:t>.</w:t>
+      </w:r>
+      <w:r>
+        <w:rPr>
+          <w:rFonts w:ascii="Calibri" w:hAnsi="Calibri" w:cs="Calibri"/>
+          <w:b/>
+          <w:color w:val="C00000"/>
+        </w:rPr>
+        <w:t>03</w:t>
+      </w:r>
+      <w:r>
+        <w:rPr>
+          <w:rFonts w:ascii="Calibri" w:hAnsi="Calibri" w:cs="Calibri"/>
+          <w:b/>
+          <w:color w:val="C00000"/>
+        </w:rPr>
+        <w:t>.20-</w:t>
+      </w:r>
+      <w:r>
+        <w:rPr>
+          <w:rFonts w:ascii="Calibri" w:hAnsi="Calibri" w:cs="Calibri"/>
+          <w:b/>
+          <w:color w:val="C00000"/>
+        </w:rPr>
+        <w:t>31</w:t>
+      </w:r>
+      <w:r>
+        <w:rPr>
+          <w:rFonts w:ascii="Calibri" w:hAnsi="Calibri" w:cs="Calibri"/>
+          <w:b/>
+          <w:color w:val="C00000"/>
+        </w:rPr>
+        <w:t>.</w:t>
+      </w:r>
+      <w:r>
+        <w:rPr>
+          <w:rFonts w:ascii="Calibri" w:hAnsi="Calibri" w:cs="Calibri"/>
+          <w:b/>
+          <w:color w:val="C00000"/>
+        </w:rPr>
+        <w:t>03</w:t>
+      </w:r>
+      <w:r>
+        <w:rPr>
+          <w:rFonts w:ascii="Calibri" w:hAnsi="Calibri" w:cs="Calibri"/>
+          <w:b/>
+          <w:color w:val="C00000"/>
+        </w:rPr>
+        <w:t>.20</w:t>
+      </w:r>
+    </w:p>
+    <w:p>
+      <w:pPr>
+        <w:rPr>
+          <w:rFonts w:ascii="Calibri" w:hAnsi="Calibri" w:cs="Calibri"/>
+          <w:i/>
+          <w:lang w:val="en-GB"/>
+        </w:rPr>
+      </w:pPr>
+      <w:r>
+        <w:rPr>
+          <w:rFonts w:ascii="Calibri" w:hAnsi="Calibri" w:cs="Calibri"/>
+          <w:i/>
+          <w:iCs/>
+        </w:rPr>
+        <w:t>Presentation of results since last meeting</w:t>
+      </w:r>
+    </w:p>
+    <w:p>
+      <w:pPr>
+        <w:rPr>
+          <w:rFonts w:ascii="Calibri" w:hAnsi="Calibri" w:cs="Calibri"/>
+          <w:i/>
+          <w:iCs/>
+        </w:rPr>
+      </w:pPr>
+      <w:r>
+        <w:rPr>
+          <w:rFonts w:ascii="Calibri" w:hAnsi="Calibri" w:cs="Calibri"/>
+          <w:i/>
+          <w:iCs/>
+        </w:rPr>
+        <w:t>Action points for next week</w:t>
+      </w:r>
+    </w:p>
+    <w:p>
+      <w:pPr>
+        <w:rPr>
+          <w:rFonts w:ascii="Calibri" w:hAnsi="Calibri" w:cs="Calibri"/>
+          <w:i/>
+          <w:iCs/>
+        </w:rPr>
+      </w:pPr>
+      <w:r>
+        <w:rPr>
+          <w:rFonts w:ascii="Calibri" w:hAnsi="Calibri" w:cs="Calibri"/>
+          <w:i/>
+          <w:iCs/>
+        </w:rPr>
+        <w:t>Discussed report with general positive feedback but some improvements to notation and so on, which Tue would add as comments in the report because he didn’t have write access before.</w:t>
+      </w:r>
+    </w:p>
+    <w:p>
+      <w:pPr>
+        <w:rPr>
+          <w:rFonts w:ascii="Calibri" w:hAnsi="Calibri" w:cs="Calibri"/>
+          <w:i/>
+          <w:iCs/>
+        </w:rPr>
+      </w:pPr>
+      <w:r>
+        <w:rPr>
+          <w:rFonts w:ascii="Calibri" w:hAnsi="Calibri" w:cs="Calibri"/>
+          <w:i/>
+          <w:iCs/>
+        </w:rPr>
+        <w:t>Showed some of the testing we had done and discussed further testing strategies</w:t>
+      </w:r>
+    </w:p>
+    <w:p>
+      <w:pPr>
+        <w:rPr>
+          <w:rFonts w:ascii="Calibri" w:hAnsi="Calibri" w:cs="Calibri"/>
+          <w:i/>
+          <w:iCs/>
+        </w:rPr>
+      </w:pPr>
+      <w:r>
+        <w:rPr>
+          <w:rFonts w:ascii="Calibri" w:hAnsi="Calibri" w:cs="Calibri"/>
+          <w:i/>
+          <w:iCs/>
+        </w:rPr>
+        <w:t>More testing as well as code improvement is the plan for this week</w:t>
+      </w:r>
+    </w:p>
+    <w:p>
+      <w:pPr>
+        <w:rPr>
+          <w:rFonts w:ascii="Calibri" w:hAnsi="Calibri" w:cs="Calibri"/>
+        </w:rPr>
+      </w:pPr>
+    </w:p>
+    <w:p>
+      <w:pPr>
+        <w:rPr>
+          <w:rFonts w:ascii="Calibri" w:hAnsi="Calibri" w:cs="Calibri"/>
+        </w:rPr>
+      </w:pPr>
+    </w:p>
+    <w:p>
+      <w:pPr>
+        <w:rPr>
+          <w:rFonts w:ascii="Calibri" w:hAnsi="Calibri" w:cs="Calibri"/>
+          <w:b/>
+          <w:color w:val="C00000"/>
+          <w:sz w:val="32"/>
+        </w:rPr>
+      </w:pPr>
+      <w:r>
+        <w:rPr>
+          <w:rFonts w:ascii="Calibri" w:hAnsi="Calibri" w:cs="Calibri"/>
+          <w:b/>
+          <w:color w:val="C00000"/>
+          <w:sz w:val="32"/>
+        </w:rPr>
+        <w:t>Feedback</w:t>
+      </w:r>
+      <w:r>
+        <w:rPr>
+          <w:rFonts w:ascii="Calibri" w:hAnsi="Calibri" w:cs="Calibri"/>
+          <w:b/>
+          <w:color w:val="C00000"/>
+          <w:sz w:val="32"/>
+        </w:rPr>
+        <w:t xml:space="preserve"> Meetings</w:t>
+      </w:r>
+    </w:p>
+    <w:p>
+      <w:pPr>
+        <w:rPr>
+          <w:rFonts w:ascii="Calibri" w:hAnsi="Calibri" w:cs="Calibri"/>
+        </w:rPr>
+      </w:pPr>
+    </w:p>
+    <w:p>
+      <w:pPr>
+        <w:rPr>
+          <w:rFonts w:ascii="Calibri" w:hAnsi="Calibri" w:cs="Calibri"/>
+          <w:b/>
+          <w:color w:val="C00000"/>
+        </w:rPr>
+      </w:pPr>
+      <w:r>
+        <w:rPr>
+          <w:rFonts w:ascii="Calibri" w:hAnsi="Calibri" w:cs="Calibri"/>
+          <w:b/>
+          <w:color w:val="C00000"/>
+        </w:rPr>
+        <w:t>Week 08:  25.03.20-31.03.20</w:t>
+      </w:r>
+    </w:p>
+    <w:p>
+      <w:pPr>
+        <w:rPr>
+          <w:rFonts w:ascii="Calibri" w:hAnsi="Calibri" w:cs="Calibri"/>
+          <w:i/>
+          <w:iCs/>
+        </w:rPr>
+      </w:pPr>
+      <w:r>
+        <w:rPr>
+          <w:rFonts w:ascii="Calibri" w:hAnsi="Calibri" w:cs="Calibri"/>
+          <w:i/>
+          <w:iCs/>
+        </w:rPr>
+        <w:t>We gave the prepare feedback to the other group and they gave us feedback</w:t>
+      </w:r>
+    </w:p>
+    <w:p>
+      <w:pPr>
+        <w:rPr>
+          <w:rFonts w:ascii="Calibri" w:hAnsi="Calibri" w:cs="Calibri"/>
+          <w:i/>
+          <w:iCs/>
+        </w:rPr>
+      </w:pPr>
+      <w:r>
+        <w:rPr>
+          <w:rFonts w:ascii="Calibri" w:hAnsi="Calibri" w:cs="Calibri"/>
+          <w:i/>
+          <w:iCs/>
+        </w:rPr>
+        <w:t>They had some structural improvements of the report to make it easier for the reader</w:t>
+      </w:r>
+    </w:p>
+    <w:p>
+      <w:pPr>
+        <w:rPr>
+          <w:rFonts w:ascii="Calibri" w:hAnsi="Calibri" w:cs="Calibri"/>
+          <w:i/>
+          <w:iCs/>
+        </w:rPr>
+      </w:pPr>
+      <w:r>
+        <w:rPr>
+          <w:rFonts w:ascii="Calibri" w:hAnsi="Calibri" w:cs="Calibri"/>
+          <w:i/>
+          <w:iCs/>
+        </w:rPr>
+        <w:t xml:space="preserve">They gave concreate improvements to some of the sections in the method which they found the hardest to read. </w:t>
+      </w:r>
+    </w:p>
+    <w:p>
+      <w:pPr>
+        <w:rPr>
+          <w:rFonts w:ascii="Calibri" w:hAnsi="Calibri" w:cs="Calibri"/>
+          <w:i/>
+          <w:iCs/>
+        </w:rPr>
+      </w:pPr>
+      <w:r>
+        <w:rPr>
+          <w:rFonts w:ascii="Calibri" w:hAnsi="Calibri" w:cs="Calibri"/>
+          <w:i/>
+          <w:iCs/>
+        </w:rPr>
+        <w:t>They said we should add a better description of the implementation for better reproducibility.</w:t>
+      </w:r>
+    </w:p>
+    <w:p>
+      <w:pPr>
+        <w:rPr>
+          <w:rFonts w:ascii="Calibri" w:hAnsi="Calibri" w:cs="Calibri"/>
+          <w:i/>
+          <w:iCs/>
+        </w:rPr>
+      </w:pPr>
+      <w:r>
+        <w:rPr>
+          <w:rFonts w:ascii="Calibri" w:hAnsi="Calibri" w:cs="Calibri"/>
+          <w:i/>
+          <w:iCs/>
+        </w:rPr>
+        <w:t>They generally liked the report and their feedback was appreciated</w:t>
+      </w:r>
+    </w:p>
+    <w:p>
+      <w:pPr>
+        <w:rPr>
+          <w:rFonts w:ascii="Calibri" w:hAnsi="Calibri" w:cs="Calibri"/>
+          <w:i/>
+          <w:iCs/>
+        </w:rPr>
+      </w:pPr>
+    </w:p>
+    <w:p>
+      <w:pPr>
+        <w:rPr>
+          <w:rFonts w:ascii="Calibri" w:hAnsi="Calibri" w:cs="Calibri"/>
+        </w:rPr>
+      </w:pPr>
+    </w:p>
+    <w:p>
+      <w:pPr>
+        <w:rPr>
+          <w:rFonts w:ascii="Calibri" w:hAnsi="Calibri" w:cs="Calibri"/>
+          <w:i/>
+        </w:rPr>
+      </w:pPr>
+    </w:p>
+    <w:p>
+      <w:pPr>
+        <w:rPr>
+          <w:rFonts w:ascii="Calibri" w:hAnsi="Calibri" w:cs="Calibri"/>
+          <w:b/>
+          <w:color w:val="C00000"/>
+          <w:sz w:val="32"/>
+        </w:rPr>
+      </w:pPr>
+      <w:r>
+        <w:rPr>
+          <w:rFonts w:ascii="Calibri" w:hAnsi="Calibri" w:cs="Calibri"/>
+          <w:b/>
+          <w:color w:val="C00000"/>
+          <w:sz w:val="32"/>
+        </w:rPr>
+        <w:t>Project Meetings</w:t>
+      </w:r>
+    </w:p>
+    <w:p>
+      <w:pPr>
+        <w:rPr>
+          <w:rFonts w:ascii="Calibri" w:hAnsi="Calibri" w:cs="Calibri"/>
+        </w:rPr>
+      </w:pPr>
+    </w:p>
+    <w:p>
+      <w:pPr>
+        <w:rPr>
+          <w:rFonts w:ascii="Calibri" w:hAnsi="Calibri" w:cs="Calibri"/>
+          <w:b/>
+          <w:color w:val="C00000"/>
+        </w:rPr>
+      </w:pPr>
+      <w:r>
+        <w:rPr>
+          <w:rFonts w:ascii="Calibri" w:hAnsi="Calibri" w:cs="Calibri"/>
+          <w:b/>
+          <w:color w:val="C00000"/>
+        </w:rPr>
+        <w:t xml:space="preserve">Week 08:  </w:t>
+      </w:r>
+      <w:r>
+        <w:rPr>
+          <w:rFonts w:ascii="Calibri" w:hAnsi="Calibri" w:cs="Calibri"/>
+          <w:b/>
+          <w:color w:val="C00000"/>
+        </w:rPr>
+        <w:t>25</w:t>
+      </w:r>
+      <w:r>
+        <w:rPr>
+          <w:rFonts w:ascii="Calibri" w:hAnsi="Calibri" w:cs="Calibri"/>
+          <w:b/>
+          <w:color w:val="C00000"/>
+        </w:rPr>
+        <w:t>.</w:t>
+      </w:r>
+      <w:r>
+        <w:rPr>
+          <w:rFonts w:ascii="Calibri" w:hAnsi="Calibri" w:cs="Calibri"/>
+          <w:b/>
+          <w:color w:val="C00000"/>
+        </w:rPr>
+        <w:t>03</w:t>
+      </w:r>
+      <w:r>
+        <w:rPr>
+          <w:rFonts w:ascii="Calibri" w:hAnsi="Calibri" w:cs="Calibri"/>
+          <w:b/>
+          <w:color w:val="C00000"/>
+        </w:rPr>
+        <w:t>.20-</w:t>
+      </w:r>
+      <w:r>
+        <w:rPr>
+          <w:rFonts w:ascii="Calibri" w:hAnsi="Calibri" w:cs="Calibri"/>
+          <w:b/>
+          <w:color w:val="C00000"/>
+        </w:rPr>
+        <w:t>31</w:t>
+      </w:r>
+      <w:r>
+        <w:rPr>
+          <w:rFonts w:ascii="Calibri" w:hAnsi="Calibri" w:cs="Calibri"/>
+          <w:b/>
+          <w:color w:val="C00000"/>
+        </w:rPr>
+        <w:t>.</w:t>
+      </w:r>
+      <w:r>
+        <w:rPr>
+          <w:rFonts w:ascii="Calibri" w:hAnsi="Calibri" w:cs="Calibri"/>
+          <w:b/>
+          <w:color w:val="C00000"/>
+        </w:rPr>
+        <w:t>03</w:t>
+      </w:r>
+      <w:r>
+        <w:rPr>
+          <w:rFonts w:ascii="Calibri" w:hAnsi="Calibri" w:cs="Calibri"/>
+          <w:b/>
+          <w:color w:val="C00000"/>
+        </w:rPr>
+        <w:t>.20</w:t>
+      </w:r>
+    </w:p>
+    <w:p>
+      <w:pPr>
+        <w:rPr>
+          <w:rFonts w:ascii="Calibri" w:hAnsi="Calibri" w:cs="Calibri"/>
+          <w:i/>
+        </w:rPr>
+      </w:pPr>
+      <w:r>
+        <w:rPr>
+          <w:rFonts w:ascii="Calibri" w:hAnsi="Calibri" w:cs="Calibri"/>
+          <w:i/>
+        </w:rPr>
+        <w:t>Questions</w:t>
+      </w:r>
+    </w:p>
+    <w:p>
+      <w:pPr>
+        <w:rPr>
+          <w:rFonts w:ascii="Calibri" w:hAnsi="Calibri" w:cs="Calibri"/>
+          <w:i/>
+        </w:rPr>
+      </w:pPr>
+      <w:r>
+        <w:rPr>
+          <w:rFonts w:ascii="Calibri" w:hAnsi="Calibri" w:cs="Calibri"/>
+          <w:i/>
+        </w:rPr>
+        <w:t>Reading</w:t>
+      </w:r>
+      <w:r>
+        <w:rPr>
+          <w:rFonts w:ascii="Calibri" w:hAnsi="Calibri" w:cs="Calibri"/>
+          <w:i/>
+        </w:rPr>
+        <w:t>, who and what</w:t>
+      </w:r>
+    </w:p>
+    <w:p>
+      <w:pPr>
+        <w:rPr>
+          <w:rFonts w:ascii="Calibri" w:hAnsi="Calibri" w:cs="Calibri"/>
+          <w:i/>
+        </w:rPr>
+      </w:pPr>
+      <w:r>
+        <w:rPr>
+          <w:rFonts w:ascii="Calibri" w:hAnsi="Calibri" w:cs="Calibri"/>
+          <w:i/>
+        </w:rPr>
+        <w:t>Implementation</w:t>
+      </w:r>
+      <w:r>
+        <w:rPr>
+          <w:rFonts w:ascii="Calibri" w:hAnsi="Calibri" w:cs="Calibri"/>
+          <w:i/>
+        </w:rPr>
+        <w:t>, who and what</w:t>
+      </w:r>
+    </w:p>
+    <w:p>
+      <w:pPr>
+        <w:rPr>
+          <w:rFonts w:ascii="Calibri" w:hAnsi="Calibri" w:cs="Calibri"/>
+          <w:i/>
+        </w:rPr>
+      </w:pPr>
+      <w:r>
+        <w:rPr>
+          <w:rFonts w:ascii="Calibri" w:hAnsi="Calibri" w:cs="Calibri"/>
+          <w:i/>
+        </w:rPr>
+        <w:t>Results</w:t>
+      </w:r>
+      <w:r>
+        <w:rPr>
+          <w:rFonts w:ascii="Calibri" w:hAnsi="Calibri" w:cs="Calibri"/>
+          <w:i/>
+        </w:rPr>
+        <w:t>, who and what</w:t>
+      </w:r>
+    </w:p>
+    <w:p>
+      <w:pPr>
+        <w:rPr>
+          <w:rFonts w:ascii="Calibri" w:hAnsi="Calibri" w:cs="Calibri"/>
+          <w:i/>
+        </w:rPr>
+      </w:pPr>
+      <w:r>
+        <w:rPr>
+          <w:rFonts w:ascii="Calibri" w:hAnsi="Calibri" w:cs="Calibri"/>
+          <w:i/>
+        </w:rPr>
+        <w:t>Decisions</w:t>
+      </w:r>
+      <w:r>
+        <w:rPr>
+          <w:rFonts w:ascii="Calibri" w:hAnsi="Calibri" w:cs="Calibri"/>
+          <w:i/>
+        </w:rPr>
+        <w:t>, who and what, what do you do alone, what do you do together</w:t>
+      </w:r>
+    </w:p>
+    <w:p>
+      <w:pPr>
+        <w:rPr>
+          <w:rFonts w:ascii="Calibri" w:hAnsi="Calibri" w:cs="Calibri"/>
+          <w:i/>
+        </w:rPr>
+      </w:pPr>
+    </w:p>
+    <w:p>
+      <w:pPr>
+        <w:rPr>
+          <w:rFonts w:ascii="Calibri" w:hAnsi="Calibri" w:cs="Calibri"/>
+          <w:i/>
+        </w:rPr>
+      </w:pPr>
+      <w:r>
+        <w:rPr>
+          <w:rFonts w:ascii="Calibri" w:hAnsi="Calibri" w:cs="Calibri"/>
+          <w:i/>
+        </w:rPr>
+        <w:t xml:space="preserve">Created mean variance plot for easier and better comparison between the models – </w:t>
+      </w:r>
+      <w:r>
+        <w:rPr>
+          <w:rFonts w:ascii="Calibri" w:hAnsi="Calibri" w:cs="Calibri"/>
+          <w:i/>
+        </w:rPr>
+        <w:t>Magnus</w:t>
+      </w:r>
+    </w:p>
+    <w:p>
+      <w:pPr>
+        <w:rPr>
+          <w:rFonts w:ascii="Calibri" w:hAnsi="Calibri" w:cs="Calibri"/>
+          <w:i/>
+        </w:rPr>
+      </w:pPr>
       <w:bookmarkStart w:id="0" w:name="_GoBack"/>
       <w:bookmarkEnd w:id="0"/>
-    </w:p>
-    <w:p>
-      <w:pPr>
-        <w:rPr>
-          <w:rFonts w:ascii="Calibri" w:hAnsi="Calibri" w:cs="Calibri"/>
-        </w:rPr>
-      </w:pPr>
-    </w:p>
-    <w:p>
-      <w:pPr>
-        <w:rPr>
-          <w:rFonts w:ascii="Calibri" w:hAnsi="Calibri" w:cs="Calibri"/>
-        </w:rPr>
-      </w:pPr>
-      <w:r>
-        <w:rPr>
-          <w:rFonts w:ascii="Calibri" w:hAnsi="Calibri" w:cs="Calibri"/>
-        </w:rPr>
-        <w:br w:type="page"/>
-      </w:r>
-    </w:p>
-    <w:p>
-      <w:pPr>
-        <w:rPr>
-          <w:rFonts w:ascii="Calibri" w:hAnsi="Calibri" w:cs="Calibri"/>
-          <w:b/>
-          <w:color w:val="C00000"/>
-          <w:sz w:val="32"/>
-        </w:rPr>
-      </w:pPr>
-      <w:r>
-        <w:rPr>
-          <w:rFonts w:ascii="Calibri" w:hAnsi="Calibri" w:cs="Calibri"/>
-          <w:b/>
-          <w:color w:val="C00000"/>
-          <w:sz w:val="32"/>
-        </w:rPr>
-        <w:lastRenderedPageBreak/>
-        <w:t>Supervisor</w:t>
-      </w:r>
-      <w:r>
-        <w:rPr>
-          <w:rFonts w:ascii="Calibri" w:hAnsi="Calibri" w:cs="Calibri"/>
-          <w:b/>
-          <w:color w:val="C00000"/>
-          <w:sz w:val="32"/>
-        </w:rPr>
-        <w:t xml:space="preserve"> Meetings</w:t>
-      </w:r>
-    </w:p>
-    <w:p>
-      <w:pPr>
-        <w:rPr>
-          <w:rFonts w:ascii="Calibri" w:hAnsi="Calibri" w:cs="Calibri"/>
-        </w:rPr>
-      </w:pPr>
-    </w:p>
-    <w:p>
-      <w:pPr>
-        <w:rPr>
-          <w:rFonts w:ascii="Calibri" w:hAnsi="Calibri" w:cs="Calibri"/>
-          <w:b/>
-          <w:color w:val="C00000"/>
-        </w:rPr>
-      </w:pPr>
-      <w:r>
-        <w:rPr>
-          <w:rFonts w:ascii="Calibri" w:hAnsi="Calibri" w:cs="Calibri"/>
-          <w:b/>
-          <w:color w:val="C00000"/>
-        </w:rPr>
-        <w:t xml:space="preserve">Week 08:  </w:t>
-      </w:r>
-      <w:r>
-        <w:rPr>
-          <w:rFonts w:ascii="Calibri" w:hAnsi="Calibri" w:cs="Calibri"/>
-          <w:b/>
-          <w:color w:val="C00000"/>
-        </w:rPr>
-        <w:t>25</w:t>
-      </w:r>
-      <w:r>
-        <w:rPr>
-          <w:rFonts w:ascii="Calibri" w:hAnsi="Calibri" w:cs="Calibri"/>
-          <w:b/>
-          <w:color w:val="C00000"/>
-        </w:rPr>
-        <w:t>.</w:t>
-      </w:r>
-      <w:r>
-        <w:rPr>
-          <w:rFonts w:ascii="Calibri" w:hAnsi="Calibri" w:cs="Calibri"/>
-          <w:b/>
-          <w:color w:val="C00000"/>
-        </w:rPr>
-        <w:t>03</w:t>
-      </w:r>
-      <w:r>
-        <w:rPr>
-          <w:rFonts w:ascii="Calibri" w:hAnsi="Calibri" w:cs="Calibri"/>
-          <w:b/>
-          <w:color w:val="C00000"/>
-        </w:rPr>
-        <w:t>.20-</w:t>
-      </w:r>
-      <w:r>
-        <w:rPr>
-          <w:rFonts w:ascii="Calibri" w:hAnsi="Calibri" w:cs="Calibri"/>
-          <w:b/>
-          <w:color w:val="C00000"/>
-        </w:rPr>
-        <w:t>31</w:t>
-      </w:r>
-      <w:r>
-        <w:rPr>
-          <w:rFonts w:ascii="Calibri" w:hAnsi="Calibri" w:cs="Calibri"/>
-          <w:b/>
-          <w:color w:val="C00000"/>
-        </w:rPr>
-        <w:t>.</w:t>
-      </w:r>
-      <w:r>
-        <w:rPr>
-          <w:rFonts w:ascii="Calibri" w:hAnsi="Calibri" w:cs="Calibri"/>
-          <w:b/>
-          <w:color w:val="C00000"/>
-        </w:rPr>
-        <w:t>03</w:t>
-      </w:r>
-      <w:r>
-        <w:rPr>
-          <w:rFonts w:ascii="Calibri" w:hAnsi="Calibri" w:cs="Calibri"/>
-          <w:b/>
-          <w:color w:val="C00000"/>
-        </w:rPr>
-        <w:t>.20</w:t>
-      </w:r>
-    </w:p>
-    <w:p>
-      <w:pPr>
-        <w:rPr>
-          <w:rFonts w:ascii="Calibri" w:hAnsi="Calibri" w:cs="Calibri"/>
-          <w:i/>
-          <w:lang w:val="en-GB"/>
-        </w:rPr>
-      </w:pPr>
-      <w:r>
-        <w:rPr>
-          <w:rFonts w:ascii="Calibri" w:hAnsi="Calibri" w:cs="Calibri"/>
-          <w:i/>
-          <w:iCs/>
-        </w:rPr>
-        <w:t>Presentation of results since last meeting</w:t>
-      </w:r>
-    </w:p>
-    <w:p>
-      <w:pPr>
-        <w:rPr>
-          <w:rFonts w:ascii="Calibri" w:hAnsi="Calibri" w:cs="Calibri"/>
-          <w:i/>
-          <w:iCs/>
-        </w:rPr>
-      </w:pPr>
-      <w:r>
-        <w:rPr>
-          <w:rFonts w:ascii="Calibri" w:hAnsi="Calibri" w:cs="Calibri"/>
-          <w:i/>
-          <w:iCs/>
-        </w:rPr>
-        <w:t>Action points for next week</w:t>
-      </w:r>
-    </w:p>
-    <w:p>
-      <w:pPr>
-        <w:rPr>
-          <w:rFonts w:ascii="Calibri" w:hAnsi="Calibri" w:cs="Calibri"/>
-        </w:rPr>
-      </w:pPr>
-    </w:p>
-    <w:p>
-      <w:pPr>
-        <w:rPr>
-          <w:rFonts w:ascii="Calibri" w:hAnsi="Calibri" w:cs="Calibri"/>
-        </w:rPr>
-      </w:pPr>
-    </w:p>
-    <w:p>
-      <w:pPr>
-        <w:rPr>
-          <w:rFonts w:ascii="Calibri" w:hAnsi="Calibri" w:cs="Calibri"/>
-        </w:rPr>
-      </w:pPr>
-    </w:p>
-    <w:p>
-      <w:pPr>
-        <w:rPr>
-          <w:rFonts w:ascii="Calibri" w:hAnsi="Calibri" w:cs="Calibri"/>
-        </w:rPr>
-      </w:pPr>
-    </w:p>
-    <w:p>
-      <w:pPr>
-        <w:rPr>
-          <w:rFonts w:ascii="Calibri" w:hAnsi="Calibri" w:cs="Calibri"/>
-        </w:rPr>
-      </w:pPr>
-    </w:p>
-    <w:p>
-      <w:pPr>
-        <w:rPr>
-          <w:rFonts w:ascii="Calibri" w:hAnsi="Calibri" w:cs="Calibri"/>
-          <w:i/>
-        </w:rPr>
-      </w:pPr>
-    </w:p>
-    <w:p>
-      <w:pPr>
-        <w:rPr>
-          <w:rFonts w:ascii="Calibri" w:hAnsi="Calibri" w:cs="Calibri"/>
-          <w:b/>
-          <w:color w:val="C00000"/>
-          <w:sz w:val="32"/>
-        </w:rPr>
-      </w:pPr>
-      <w:r>
-        <w:rPr>
-          <w:rFonts w:ascii="Calibri" w:hAnsi="Calibri" w:cs="Calibri"/>
-          <w:b/>
-          <w:color w:val="C00000"/>
-          <w:sz w:val="32"/>
-        </w:rPr>
-        <w:t>Project Meetings</w:t>
-      </w:r>
-    </w:p>
-    <w:p>
-      <w:pPr>
-        <w:rPr>
-          <w:rFonts w:ascii="Calibri" w:hAnsi="Calibri" w:cs="Calibri"/>
-        </w:rPr>
-      </w:pPr>
-    </w:p>
-    <w:p>
-      <w:pPr>
-        <w:rPr>
-          <w:rFonts w:ascii="Calibri" w:hAnsi="Calibri" w:cs="Calibri"/>
-          <w:b/>
-          <w:color w:val="C00000"/>
-        </w:rPr>
-      </w:pPr>
-      <w:r>
-        <w:rPr>
-          <w:rFonts w:ascii="Calibri" w:hAnsi="Calibri" w:cs="Calibri"/>
-          <w:b/>
-          <w:color w:val="C00000"/>
-        </w:rPr>
-        <w:t xml:space="preserve">Week 08:  </w:t>
-      </w:r>
-      <w:r>
-        <w:rPr>
-          <w:rFonts w:ascii="Calibri" w:hAnsi="Calibri" w:cs="Calibri"/>
-          <w:b/>
-          <w:color w:val="C00000"/>
-        </w:rPr>
-        <w:t>25</w:t>
-      </w:r>
-      <w:r>
-        <w:rPr>
-          <w:rFonts w:ascii="Calibri" w:hAnsi="Calibri" w:cs="Calibri"/>
-          <w:b/>
-          <w:color w:val="C00000"/>
-        </w:rPr>
-        <w:t>.</w:t>
-      </w:r>
-      <w:r>
-        <w:rPr>
-          <w:rFonts w:ascii="Calibri" w:hAnsi="Calibri" w:cs="Calibri"/>
-          <w:b/>
-          <w:color w:val="C00000"/>
-        </w:rPr>
-        <w:t>03</w:t>
-      </w:r>
-      <w:r>
-        <w:rPr>
-          <w:rFonts w:ascii="Calibri" w:hAnsi="Calibri" w:cs="Calibri"/>
-          <w:b/>
-          <w:color w:val="C00000"/>
-        </w:rPr>
-        <w:t>.20-</w:t>
-      </w:r>
-      <w:r>
-        <w:rPr>
-          <w:rFonts w:ascii="Calibri" w:hAnsi="Calibri" w:cs="Calibri"/>
-          <w:b/>
-          <w:color w:val="C00000"/>
-        </w:rPr>
-        <w:t>31</w:t>
-      </w:r>
-      <w:r>
-        <w:rPr>
-          <w:rFonts w:ascii="Calibri" w:hAnsi="Calibri" w:cs="Calibri"/>
-          <w:b/>
-          <w:color w:val="C00000"/>
-        </w:rPr>
-        <w:t>.</w:t>
-      </w:r>
-      <w:r>
-        <w:rPr>
-          <w:rFonts w:ascii="Calibri" w:hAnsi="Calibri" w:cs="Calibri"/>
-          <w:b/>
-          <w:color w:val="C00000"/>
-        </w:rPr>
-        <w:t>03</w:t>
-      </w:r>
-      <w:r>
-        <w:rPr>
-          <w:rFonts w:ascii="Calibri" w:hAnsi="Calibri" w:cs="Calibri"/>
-          <w:b/>
-          <w:color w:val="C00000"/>
-        </w:rPr>
-        <w:t>.20</w:t>
-      </w:r>
-    </w:p>
-    <w:p>
-      <w:pPr>
-        <w:rPr>
-          <w:rFonts w:ascii="Calibri" w:hAnsi="Calibri" w:cs="Calibri"/>
-          <w:i/>
-        </w:rPr>
-      </w:pPr>
-      <w:r>
-        <w:rPr>
-          <w:rFonts w:ascii="Calibri" w:hAnsi="Calibri" w:cs="Calibri"/>
-          <w:i/>
-        </w:rPr>
-        <w:t>Questions</w:t>
-      </w:r>
-    </w:p>
-    <w:p>
-      <w:pPr>
-        <w:rPr>
-          <w:rFonts w:ascii="Calibri" w:hAnsi="Calibri" w:cs="Calibri"/>
-          <w:i/>
-        </w:rPr>
-      </w:pPr>
-      <w:r>
-        <w:rPr>
-          <w:rFonts w:ascii="Calibri" w:hAnsi="Calibri" w:cs="Calibri"/>
-          <w:i/>
-        </w:rPr>
-        <w:t>Reading</w:t>
-      </w:r>
-      <w:r>
-        <w:rPr>
-          <w:rFonts w:ascii="Calibri" w:hAnsi="Calibri" w:cs="Calibri"/>
-          <w:i/>
-        </w:rPr>
-        <w:t>, who and what</w:t>
-      </w:r>
-    </w:p>
-    <w:p>
-      <w:pPr>
-        <w:rPr>
-          <w:rFonts w:ascii="Calibri" w:hAnsi="Calibri" w:cs="Calibri"/>
-          <w:i/>
-        </w:rPr>
-      </w:pPr>
-      <w:r>
-        <w:rPr>
-          <w:rFonts w:ascii="Calibri" w:hAnsi="Calibri" w:cs="Calibri"/>
-          <w:i/>
-        </w:rPr>
-        <w:t>Implementation</w:t>
-      </w:r>
-      <w:r>
-        <w:rPr>
-          <w:rFonts w:ascii="Calibri" w:hAnsi="Calibri" w:cs="Calibri"/>
-          <w:i/>
-        </w:rPr>
-        <w:t>, who and what</w:t>
-      </w:r>
-    </w:p>
-    <w:p>
-      <w:pPr>
-        <w:rPr>
-          <w:rFonts w:ascii="Calibri" w:hAnsi="Calibri" w:cs="Calibri"/>
-          <w:i/>
-        </w:rPr>
-      </w:pPr>
-      <w:r>
-        <w:rPr>
-          <w:rFonts w:ascii="Calibri" w:hAnsi="Calibri" w:cs="Calibri"/>
-          <w:i/>
-        </w:rPr>
-        <w:t>Results</w:t>
-      </w:r>
-      <w:r>
-        <w:rPr>
-          <w:rFonts w:ascii="Calibri" w:hAnsi="Calibri" w:cs="Calibri"/>
-          <w:i/>
-        </w:rPr>
-        <w:t>, who and what</w:t>
-      </w:r>
-    </w:p>
-    <w:p>
-      <w:pPr>
-        <w:rPr>
-          <w:rFonts w:ascii="Calibri" w:hAnsi="Calibri" w:cs="Calibri"/>
-          <w:i/>
-        </w:rPr>
-      </w:pPr>
-      <w:r>
-        <w:rPr>
-          <w:rFonts w:ascii="Calibri" w:hAnsi="Calibri" w:cs="Calibri"/>
-          <w:i/>
-        </w:rPr>
-        <w:t>Decisions</w:t>
-      </w:r>
-      <w:r>
-        <w:rPr>
-          <w:rFonts w:ascii="Calibri" w:hAnsi="Calibri" w:cs="Calibri"/>
-          <w:i/>
-        </w:rPr>
-        <w:t>, who and what, what do you do alone, what do you do together</w:t>
-      </w:r>
     </w:p>
     <w:p>
       <w:pPr>
@@ -6952,7 +7346,7 @@
   <w:style w:type="paragraph" w:default="1" w:styleId="Normal">
     <w:name w:val="Normal"/>
     <w:qFormat/>
-    <w:rsid w:val="00B80988"/>
+    <w:rsid w:val="00846FAF"/>
     <w:rPr>
       <w:sz w:val="24"/>
       <w:szCs w:val="24"/>
@@ -7371,7 +7765,7 @@
 </file>
 
 <file path=customXml/itemProps1.xml><?xml version="1.0" encoding="utf-8"?>
-<ds:datastoreItem xmlns:ds="http://schemas.openxmlformats.org/officeDocument/2006/customXml" ds:itemID="{8FB8BF00-07A1-4C19-89AD-23B708F94A52}">
+<ds:datastoreItem xmlns:ds="http://schemas.openxmlformats.org/officeDocument/2006/customXml" ds:itemID="{C420AA39-27BA-43AA-B024-FBE310A25DA4}">
   <ds:schemaRefs>
     <ds:schemaRef ds:uri="http://schemas.openxmlformats.org/officeDocument/2006/bibliography"/>
   </ds:schemaRefs>

--- a/Logbook.docx
+++ b/Logbook.docx
@@ -138,19 +138,11 @@
           <w:rFonts w:ascii="Calibri" w:hAnsi="Calibri" w:cs="Calibri"/>
         </w:rPr>
       </w:pPr>
-      <w:proofErr w:type="spellStart"/>
-      <w:r>
-        <w:rPr>
-          <w:rFonts w:ascii="Calibri" w:hAnsi="Calibri" w:cs="Calibri"/>
-        </w:rPr>
-        <w:t>Hanlu</w:t>
-      </w:r>
-      <w:proofErr w:type="spellEnd"/>
-      <w:r>
-        <w:rPr>
-          <w:rFonts w:ascii="Calibri" w:hAnsi="Calibri" w:cs="Calibri"/>
-        </w:rPr>
-        <w:t xml:space="preserve"> He</w:t>
+      <w:r>
+        <w:rPr>
+          <w:rFonts w:ascii="Calibri" w:hAnsi="Calibri" w:cs="Calibri"/>
+        </w:rPr>
+        <w:t>Hanlu He</w:t>
       </w:r>
       <w:r>
         <w:rPr>
@@ -567,15 +559,7 @@
           <w:rFonts w:ascii="Calibri" w:hAnsi="Calibri" w:cs="Calibri"/>
           <w:i/>
         </w:rPr>
-        <w:t>Choosing the “</w:t>
-      </w:r>
-      <w:proofErr w:type="spellStart"/>
-      <w:r>
-        <w:rPr>
-          <w:rFonts w:ascii="Calibri" w:hAnsi="Calibri" w:cs="Calibri"/>
-          <w:i/>
-        </w:rPr>
-        <w:t>Myretu</w:t>
+        <w:t>Choosing the “Myretu</w:t>
       </w:r>
       <w:r>
         <w:rPr>
@@ -589,15 +573,7 @@
           <w:rFonts w:ascii="Calibri" w:hAnsi="Calibri" w:cs="Calibri"/>
           <w:i/>
         </w:rPr>
-        <w:t>n</w:t>
-      </w:r>
-      <w:proofErr w:type="spellEnd"/>
-      <w:r>
-        <w:rPr>
-          <w:rFonts w:ascii="Calibri" w:hAnsi="Calibri" w:cs="Calibri"/>
-          <w:i/>
-        </w:rPr>
-        <w:t>” - project</w:t>
+        <w:t>n” - project</w:t>
       </w:r>
     </w:p>
     <w:p>
@@ -1210,33 +1186,8 @@
           <w:rFonts w:ascii="Calibri" w:hAnsi="Calibri" w:cs="Calibri"/>
           <w:i/>
         </w:rPr>
-        <w:t xml:space="preserve">Saw online lectures from David Silver - </w:t>
-      </w:r>
-      <w:proofErr w:type="spellStart"/>
-      <w:r>
-        <w:rPr>
-          <w:rFonts w:ascii="Calibri" w:hAnsi="Calibri" w:cs="Calibri"/>
-          <w:i/>
-        </w:rPr>
-        <w:t>Deepmind</w:t>
-      </w:r>
-      <w:proofErr w:type="spellEnd"/>
-      <w:r>
-        <w:rPr>
-          <w:rFonts w:ascii="Calibri" w:hAnsi="Calibri" w:cs="Calibri"/>
-          <w:i/>
-        </w:rPr>
-        <w:t xml:space="preserve"> - </w:t>
-      </w:r>
-      <w:proofErr w:type="spellStart"/>
-      <w:r>
-        <w:rPr>
-          <w:rFonts w:ascii="Calibri" w:hAnsi="Calibri" w:cs="Calibri"/>
-          <w:i/>
-        </w:rPr>
-        <w:t>Hanlu</w:t>
-      </w:r>
-      <w:proofErr w:type="spellEnd"/>
+        <w:t>Saw online lectures from David Silver - Deepmind - Hanlu</w:t>
+      </w:r>
     </w:p>
     <w:p>
       <w:pPr>
@@ -1301,23 +1252,7 @@
           <w:rFonts w:ascii="Calibri" w:hAnsi="Calibri" w:cs="Calibri"/>
           <w:i/>
         </w:rPr>
-        <w:t xml:space="preserve">Implementation of game </w:t>
-      </w:r>
-      <w:proofErr w:type="spellStart"/>
-      <w:r>
-        <w:rPr>
-          <w:rFonts w:ascii="Calibri" w:hAnsi="Calibri" w:cs="Calibri"/>
-          <w:i/>
-        </w:rPr>
-        <w:t>locic</w:t>
-      </w:r>
-      <w:proofErr w:type="spellEnd"/>
-      <w:r>
-        <w:rPr>
-          <w:rFonts w:ascii="Calibri" w:hAnsi="Calibri" w:cs="Calibri"/>
-          <w:i/>
-        </w:rPr>
-        <w:t xml:space="preserve"> and finishing UI - M</w:t>
+        <w:t>Implementation of game locic and finishing UI - M</w:t>
       </w:r>
       <w:r>
         <w:rPr>
@@ -1709,17 +1644,183 @@
           <w:rFonts w:ascii="Calibri" w:hAnsi="Calibri" w:cs="Calibri"/>
           <w:i/>
         </w:rPr>
-        <w:t xml:space="preserve">Saw online lectures from David Silver - </w:t>
-      </w:r>
-      <w:proofErr w:type="spellStart"/>
-      <w:r>
-        <w:rPr>
-          <w:rFonts w:ascii="Calibri" w:hAnsi="Calibri" w:cs="Calibri"/>
-          <w:i/>
-        </w:rPr>
-        <w:t>Deepmind</w:t>
-      </w:r>
-      <w:proofErr w:type="spellEnd"/>
+        <w:t>Saw online lectures from David Silver - Deepmind - Magnus</w:t>
+      </w:r>
+    </w:p>
+    <w:p>
+      <w:pPr>
+        <w:rPr>
+          <w:rFonts w:ascii="Calibri" w:hAnsi="Calibri" w:cs="Calibri"/>
+          <w:i/>
+        </w:rPr>
+      </w:pPr>
+      <w:r>
+        <w:rPr>
+          <w:rFonts w:ascii="Calibri" w:hAnsi="Calibri" w:cs="Calibri"/>
+          <w:i/>
+        </w:rPr>
+        <w:t>Started r</w:t>
+      </w:r>
+      <w:r>
+        <w:rPr>
+          <w:rFonts w:ascii="Calibri" w:hAnsi="Calibri" w:cs="Calibri"/>
+          <w:i/>
+        </w:rPr>
+        <w:t>ead</w:t>
+      </w:r>
+      <w:r>
+        <w:rPr>
+          <w:rFonts w:ascii="Calibri" w:hAnsi="Calibri" w:cs="Calibri"/>
+          <w:i/>
+        </w:rPr>
+        <w:t>ing</w:t>
+      </w:r>
+      <w:r>
+        <w:rPr>
+          <w:rFonts w:ascii="Calibri" w:hAnsi="Calibri" w:cs="Calibri"/>
+          <w:i/>
+        </w:rPr>
+        <w:t xml:space="preserve"> Impala paper - Hanlu</w:t>
+      </w:r>
+    </w:p>
+    <w:p>
+      <w:pPr>
+        <w:rPr>
+          <w:rFonts w:ascii="Calibri" w:hAnsi="Calibri" w:cs="Calibri"/>
+          <w:i/>
+        </w:rPr>
+      </w:pPr>
+      <w:r>
+        <w:rPr>
+          <w:rFonts w:ascii="Calibri" w:hAnsi="Calibri" w:cs="Calibri"/>
+          <w:i/>
+        </w:rPr>
+        <w:t xml:space="preserve">Started on online reinforcement </w:t>
+      </w:r>
+      <w:r>
+        <w:rPr>
+          <w:rFonts w:ascii="Calibri" w:hAnsi="Calibri" w:cs="Calibri"/>
+          <w:i/>
+        </w:rPr>
+        <w:t>course</w:t>
+      </w:r>
+      <w:r>
+        <w:rPr>
+          <w:rFonts w:ascii="Calibri" w:hAnsi="Calibri" w:cs="Calibri"/>
+          <w:i/>
+        </w:rPr>
+        <w:t xml:space="preserve"> - Hanlu</w:t>
+      </w:r>
+    </w:p>
+    <w:p>
+      <w:pPr>
+        <w:rPr>
+          <w:rFonts w:ascii="Calibri" w:hAnsi="Calibri" w:cs="Calibri"/>
+          <w:i/>
+        </w:rPr>
+      </w:pPr>
+      <w:r>
+        <w:rPr>
+          <w:rFonts w:ascii="Calibri" w:hAnsi="Calibri" w:cs="Calibri"/>
+          <w:i/>
+        </w:rPr>
+        <w:t>Implementation</w:t>
+      </w:r>
+      <w:r>
+        <w:rPr>
+          <w:rFonts w:ascii="Calibri" w:hAnsi="Calibri" w:cs="Calibri"/>
+          <w:i/>
+        </w:rPr>
+        <w:t>, who and what</w:t>
+      </w:r>
+    </w:p>
+    <w:p>
+      <w:pPr>
+        <w:rPr>
+          <w:rFonts w:ascii="Calibri" w:hAnsi="Calibri" w:cs="Calibri"/>
+          <w:i/>
+        </w:rPr>
+      </w:pPr>
+      <w:r>
+        <w:rPr>
+          <w:rFonts w:ascii="Calibri" w:hAnsi="Calibri" w:cs="Calibri"/>
+          <w:i/>
+        </w:rPr>
+        <w:t xml:space="preserve">Finished </w:t>
+      </w:r>
+      <w:r>
+        <w:rPr>
+          <w:rFonts w:ascii="Calibri" w:hAnsi="Calibri" w:cs="Calibri"/>
+          <w:i/>
+        </w:rPr>
+        <w:t>implementation</w:t>
+      </w:r>
+      <w:r>
+        <w:rPr>
+          <w:rFonts w:ascii="Calibri" w:hAnsi="Calibri" w:cs="Calibri"/>
+          <w:i/>
+        </w:rPr>
+        <w:t xml:space="preserve"> of game - Magnus, Jakob</w:t>
+      </w:r>
+    </w:p>
+    <w:p>
+      <w:pPr>
+        <w:rPr>
+          <w:rFonts w:ascii="Calibri" w:hAnsi="Calibri" w:cs="Calibri"/>
+          <w:i/>
+        </w:rPr>
+      </w:pPr>
+      <w:r>
+        <w:rPr>
+          <w:rFonts w:ascii="Calibri" w:hAnsi="Calibri" w:cs="Calibri"/>
+          <w:i/>
+        </w:rPr>
+        <w:t xml:space="preserve">Implemented first linear model (LM) - </w:t>
+      </w:r>
+      <w:r>
+        <w:rPr>
+          <w:rFonts w:ascii="Calibri" w:hAnsi="Calibri" w:cs="Calibri"/>
+          <w:i/>
+        </w:rPr>
+        <w:t>Magnus</w:t>
+      </w:r>
+    </w:p>
+    <w:p>
+      <w:pPr>
+        <w:rPr>
+          <w:rFonts w:ascii="Calibri" w:hAnsi="Calibri" w:cs="Calibri"/>
+          <w:i/>
+        </w:rPr>
+      </w:pPr>
+      <w:r>
+        <w:rPr>
+          <w:rFonts w:ascii="Calibri" w:hAnsi="Calibri" w:cs="Calibri"/>
+          <w:i/>
+        </w:rPr>
+        <w:t>Results</w:t>
+      </w:r>
+      <w:r>
+        <w:rPr>
+          <w:rFonts w:ascii="Calibri" w:hAnsi="Calibri" w:cs="Calibri"/>
+          <w:i/>
+        </w:rPr>
+        <w:t>, who and what</w:t>
+      </w:r>
+    </w:p>
+    <w:p>
+      <w:pPr>
+        <w:rPr>
+          <w:rFonts w:ascii="Calibri" w:hAnsi="Calibri" w:cs="Calibri"/>
+          <w:i/>
+        </w:rPr>
+      </w:pPr>
+      <w:r>
+        <w:rPr>
+          <w:rFonts w:ascii="Calibri" w:hAnsi="Calibri" w:cs="Calibri"/>
+          <w:i/>
+        </w:rPr>
+        <w:t>After 525 rounds of play against a random agent</w:t>
+      </w:r>
       <w:r>
         <w:rPr>
           <w:rFonts w:ascii="Calibri" w:hAnsi="Calibri" w:cs="Calibri"/>
@@ -1740,206 +1841,6 @@
           <w:rFonts w:ascii="Calibri" w:hAnsi="Calibri" w:cs="Calibri"/>
           <w:i/>
         </w:rPr>
-        <w:t>Started r</w:t>
-      </w:r>
-      <w:r>
-        <w:rPr>
-          <w:rFonts w:ascii="Calibri" w:hAnsi="Calibri" w:cs="Calibri"/>
-          <w:i/>
-        </w:rPr>
-        <w:t>ead</w:t>
-      </w:r>
-      <w:r>
-        <w:rPr>
-          <w:rFonts w:ascii="Calibri" w:hAnsi="Calibri" w:cs="Calibri"/>
-          <w:i/>
-        </w:rPr>
-        <w:t>ing</w:t>
-      </w:r>
-      <w:r>
-        <w:rPr>
-          <w:rFonts w:ascii="Calibri" w:hAnsi="Calibri" w:cs="Calibri"/>
-          <w:i/>
-        </w:rPr>
-        <w:t xml:space="preserve"> Impala paper - </w:t>
-      </w:r>
-      <w:proofErr w:type="spellStart"/>
-      <w:r>
-        <w:rPr>
-          <w:rFonts w:ascii="Calibri" w:hAnsi="Calibri" w:cs="Calibri"/>
-          <w:i/>
-        </w:rPr>
-        <w:t>Hanlu</w:t>
-      </w:r>
-      <w:proofErr w:type="spellEnd"/>
-    </w:p>
-    <w:p>
-      <w:pPr>
-        <w:rPr>
-          <w:rFonts w:ascii="Calibri" w:hAnsi="Calibri" w:cs="Calibri"/>
-          <w:i/>
-        </w:rPr>
-      </w:pPr>
-      <w:r>
-        <w:rPr>
-          <w:rFonts w:ascii="Calibri" w:hAnsi="Calibri" w:cs="Calibri"/>
-          <w:i/>
-        </w:rPr>
-        <w:t xml:space="preserve">Started on online reinforcement </w:t>
-      </w:r>
-      <w:r>
-        <w:rPr>
-          <w:rFonts w:ascii="Calibri" w:hAnsi="Calibri" w:cs="Calibri"/>
-          <w:i/>
-        </w:rPr>
-        <w:t>course</w:t>
-      </w:r>
-      <w:r>
-        <w:rPr>
-          <w:rFonts w:ascii="Calibri" w:hAnsi="Calibri" w:cs="Calibri"/>
-          <w:i/>
-        </w:rPr>
-        <w:t xml:space="preserve"> - </w:t>
-      </w:r>
-      <w:proofErr w:type="spellStart"/>
-      <w:r>
-        <w:rPr>
-          <w:rFonts w:ascii="Calibri" w:hAnsi="Calibri" w:cs="Calibri"/>
-          <w:i/>
-        </w:rPr>
-        <w:t>Hanlu</w:t>
-      </w:r>
-      <w:proofErr w:type="spellEnd"/>
-    </w:p>
-    <w:p>
-      <w:pPr>
-        <w:rPr>
-          <w:rFonts w:ascii="Calibri" w:hAnsi="Calibri" w:cs="Calibri"/>
-          <w:i/>
-        </w:rPr>
-      </w:pPr>
-      <w:r>
-        <w:rPr>
-          <w:rFonts w:ascii="Calibri" w:hAnsi="Calibri" w:cs="Calibri"/>
-          <w:i/>
-        </w:rPr>
-        <w:t>Implementation</w:t>
-      </w:r>
-      <w:r>
-        <w:rPr>
-          <w:rFonts w:ascii="Calibri" w:hAnsi="Calibri" w:cs="Calibri"/>
-          <w:i/>
-        </w:rPr>
-        <w:t>, who and what</w:t>
-      </w:r>
-    </w:p>
-    <w:p>
-      <w:pPr>
-        <w:rPr>
-          <w:rFonts w:ascii="Calibri" w:hAnsi="Calibri" w:cs="Calibri"/>
-          <w:i/>
-        </w:rPr>
-      </w:pPr>
-      <w:r>
-        <w:rPr>
-          <w:rFonts w:ascii="Calibri" w:hAnsi="Calibri" w:cs="Calibri"/>
-          <w:i/>
-        </w:rPr>
-        <w:t xml:space="preserve">Finished </w:t>
-      </w:r>
-      <w:r>
-        <w:rPr>
-          <w:rFonts w:ascii="Calibri" w:hAnsi="Calibri" w:cs="Calibri"/>
-          <w:i/>
-        </w:rPr>
-        <w:t>implementation</w:t>
-      </w:r>
-      <w:r>
-        <w:rPr>
-          <w:rFonts w:ascii="Calibri" w:hAnsi="Calibri" w:cs="Calibri"/>
-          <w:i/>
-        </w:rPr>
-        <w:t xml:space="preserve"> of game - Magnus, Jakob</w:t>
-      </w:r>
-    </w:p>
-    <w:p>
-      <w:pPr>
-        <w:rPr>
-          <w:rFonts w:ascii="Calibri" w:hAnsi="Calibri" w:cs="Calibri"/>
-          <w:i/>
-        </w:rPr>
-      </w:pPr>
-      <w:r>
-        <w:rPr>
-          <w:rFonts w:ascii="Calibri" w:hAnsi="Calibri" w:cs="Calibri"/>
-          <w:i/>
-        </w:rPr>
-        <w:t xml:space="preserve">Implemented first linear model (LM) - </w:t>
-      </w:r>
-      <w:r>
-        <w:rPr>
-          <w:rFonts w:ascii="Calibri" w:hAnsi="Calibri" w:cs="Calibri"/>
-          <w:i/>
-        </w:rPr>
-        <w:t>Magnus</w:t>
-      </w:r>
-    </w:p>
-    <w:p>
-      <w:pPr>
-        <w:rPr>
-          <w:rFonts w:ascii="Calibri" w:hAnsi="Calibri" w:cs="Calibri"/>
-          <w:i/>
-        </w:rPr>
-      </w:pPr>
-      <w:r>
-        <w:rPr>
-          <w:rFonts w:ascii="Calibri" w:hAnsi="Calibri" w:cs="Calibri"/>
-          <w:i/>
-        </w:rPr>
-        <w:t>Results</w:t>
-      </w:r>
-      <w:r>
-        <w:rPr>
-          <w:rFonts w:ascii="Calibri" w:hAnsi="Calibri" w:cs="Calibri"/>
-          <w:i/>
-        </w:rPr>
-        <w:t>, who and what</w:t>
-      </w:r>
-    </w:p>
-    <w:p>
-      <w:pPr>
-        <w:rPr>
-          <w:rFonts w:ascii="Calibri" w:hAnsi="Calibri" w:cs="Calibri"/>
-          <w:i/>
-        </w:rPr>
-      </w:pPr>
-      <w:r>
-        <w:rPr>
-          <w:rFonts w:ascii="Calibri" w:hAnsi="Calibri" w:cs="Calibri"/>
-          <w:i/>
-        </w:rPr>
-        <w:t>After 525 rounds of play against a random agent</w:t>
-      </w:r>
-      <w:r>
-        <w:rPr>
-          <w:rFonts w:ascii="Calibri" w:hAnsi="Calibri" w:cs="Calibri"/>
-          <w:i/>
-        </w:rPr>
-        <w:t xml:space="preserve"> - Magnus</w:t>
-      </w:r>
-    </w:p>
-    <w:p>
-      <w:pPr>
-        <w:rPr>
-          <w:rFonts w:ascii="Calibri" w:hAnsi="Calibri" w:cs="Calibri"/>
-          <w:i/>
-        </w:rPr>
-      </w:pPr>
-      <w:r>
-        <w:rPr>
-          <w:rFonts w:ascii="Calibri" w:hAnsi="Calibri" w:cs="Calibri"/>
-          <w:i/>
-        </w:rPr>
         <w:t>Score LM 327 vs random 182   (16 ties)</w:t>
       </w:r>
       <w:r>
@@ -2020,23 +1921,7 @@
           <w:rFonts w:ascii="Calibri" w:hAnsi="Calibri" w:cs="Calibri"/>
           <w:i/>
         </w:rPr>
-        <w:t xml:space="preserve">We saw first prove that </w:t>
-      </w:r>
-      <w:proofErr w:type="spellStart"/>
-      <w:r>
-        <w:rPr>
-          <w:rFonts w:ascii="Calibri" w:hAnsi="Calibri" w:cs="Calibri"/>
-          <w:i/>
-        </w:rPr>
-        <w:t>a</w:t>
-      </w:r>
-      <w:proofErr w:type="spellEnd"/>
-      <w:r>
-        <w:rPr>
-          <w:rFonts w:ascii="Calibri" w:hAnsi="Calibri" w:cs="Calibri"/>
-          <w:i/>
-        </w:rPr>
-        <w:t xml:space="preserve"> agent could play this game, by beating the random agent 2:1</w:t>
+        <w:t>We saw first prove that a agent could play this game, by beating the random agent 2:1</w:t>
       </w:r>
     </w:p>
     <w:p>
@@ -3508,39 +3393,7 @@
           <w:rFonts w:ascii="Calibri" w:hAnsi="Calibri" w:cs="Calibri"/>
           <w:i/>
         </w:rPr>
-        <w:t xml:space="preserve">Tested Elo with </w:t>
-      </w:r>
-      <w:proofErr w:type="spellStart"/>
-      <w:r>
-        <w:rPr>
-          <w:rFonts w:ascii="Calibri" w:hAnsi="Calibri" w:cs="Calibri"/>
-          <w:i/>
-        </w:rPr>
-        <w:t>NNAgent</w:t>
-      </w:r>
-      <w:proofErr w:type="spellEnd"/>
-      <w:r>
-        <w:rPr>
-          <w:rFonts w:ascii="Calibri" w:hAnsi="Calibri" w:cs="Calibri"/>
-          <w:i/>
-        </w:rPr>
-        <w:t xml:space="preserve"> and Random – Elo Random ≈ 1100 vs Elo </w:t>
-      </w:r>
-      <w:proofErr w:type="spellStart"/>
-      <w:r>
-        <w:rPr>
-          <w:rFonts w:ascii="Calibri" w:hAnsi="Calibri" w:cs="Calibri"/>
-          <w:i/>
-        </w:rPr>
-        <w:t>NNAgent</w:t>
-      </w:r>
-      <w:proofErr w:type="spellEnd"/>
-      <w:r>
-        <w:rPr>
-          <w:rFonts w:ascii="Calibri" w:hAnsi="Calibri" w:cs="Calibri"/>
-          <w:i/>
-        </w:rPr>
-        <w:t xml:space="preserve"> ≈ 1500</w:t>
+        <w:t>Tested Elo with NNAgent and Random – Elo Random ≈ 1100 vs Elo NNAgent ≈ 1500</w:t>
       </w:r>
     </w:p>
     <w:p>
@@ -4185,23 +4038,7 @@
           <w:rFonts w:ascii="Calibri" w:hAnsi="Calibri" w:cs="Calibri"/>
           <w:i/>
         </w:rPr>
-        <w:t xml:space="preserve">Minimax made it work with the </w:t>
-      </w:r>
-      <w:proofErr w:type="spellStart"/>
-      <w:r>
-        <w:rPr>
-          <w:rFonts w:ascii="Calibri" w:hAnsi="Calibri" w:cs="Calibri"/>
-          <w:i/>
-        </w:rPr>
-        <w:t>softmax</w:t>
-      </w:r>
-      <w:proofErr w:type="spellEnd"/>
-      <w:r>
-        <w:rPr>
-          <w:rFonts w:ascii="Calibri" w:hAnsi="Calibri" w:cs="Calibri"/>
-          <w:i/>
-        </w:rPr>
-        <w:t xml:space="preserve"> function – Jakob</w:t>
+        <w:t>Minimax made it work with the softmax function – Jakob</w:t>
       </w:r>
     </w:p>
     <w:p>
@@ -4323,18 +4160,8 @@
           <w:i/>
           <w:lang w:val="en-GB"/>
         </w:rPr>
-        <w:t xml:space="preserve">Rapport introduction and references – </w:t>
-      </w:r>
-      <w:proofErr w:type="spellStart"/>
-      <w:r>
-        <w:rPr>
-          <w:rFonts w:ascii="Calibri" w:hAnsi="Calibri" w:cs="Calibri"/>
-          <w:i/>
-          <w:lang w:val="en-GB"/>
-        </w:rPr>
-        <w:t>Hanlu</w:t>
-      </w:r>
-      <w:proofErr w:type="spellEnd"/>
+        <w:t>Rapport introduction and references – Hanlu</w:t>
+      </w:r>
     </w:p>
     <w:p>
       <w:pPr>
@@ -5524,6 +5351,76 @@
       <w:pPr>
         <w:rPr>
           <w:rFonts w:ascii="Calibri" w:hAnsi="Calibri" w:cs="Calibri"/>
+        </w:rPr>
+      </w:pPr>
+      <w:r>
+        <w:rPr>
+          <w:rFonts w:ascii="Calibri" w:hAnsi="Calibri" w:cs="Calibri"/>
+        </w:rPr>
+        <w:t xml:space="preserve">Implemented dropout for the </w:t>
+      </w:r>
+      <w:r>
+        <w:rPr>
+          <w:rFonts w:ascii="Calibri" w:hAnsi="Calibri" w:cs="Calibri"/>
+        </w:rPr>
+        <w:t>NN</w:t>
+      </w:r>
+      <w:r>
+        <w:rPr>
+          <w:rFonts w:ascii="Calibri" w:hAnsi="Calibri" w:cs="Calibri"/>
+        </w:rPr>
+        <w:t xml:space="preserve"> models </w:t>
+      </w:r>
+      <w:r>
+        <w:rPr>
+          <w:rFonts w:ascii="Calibri" w:hAnsi="Calibri" w:cs="Calibri"/>
+        </w:rPr>
+        <w:t>–</w:t>
+      </w:r>
+      <w:r>
+        <w:rPr>
+          <w:rFonts w:ascii="Calibri" w:hAnsi="Calibri" w:cs="Calibri"/>
+        </w:rPr>
+        <w:t xml:space="preserve"> Magnus</w:t>
+      </w:r>
+      <w:r>
+        <w:rPr>
+          <w:rFonts w:ascii="Calibri" w:hAnsi="Calibri" w:cs="Calibri"/>
+        </w:rPr>
+        <w:t xml:space="preserve"> and Jakob</w:t>
+      </w:r>
+    </w:p>
+    <w:p>
+      <w:pPr>
+        <w:rPr>
+          <w:rFonts w:ascii="Calibri" w:hAnsi="Calibri" w:cs="Calibri"/>
+        </w:rPr>
+      </w:pPr>
+      <w:r>
+        <w:rPr>
+          <w:rFonts w:ascii="Calibri" w:hAnsi="Calibri" w:cs="Calibri"/>
+        </w:rPr>
+        <w:t>Changes to elo system – Jakob</w:t>
+      </w:r>
+    </w:p>
+    <w:p>
+      <w:pPr>
+        <w:rPr>
+          <w:rFonts w:ascii="Calibri" w:hAnsi="Calibri" w:cs="Calibri"/>
+          <w:i/>
+        </w:rPr>
+      </w:pPr>
+      <w:r>
+        <w:rPr>
+          <w:rFonts w:ascii="Calibri" w:hAnsi="Calibri" w:cs="Calibri"/>
+        </w:rPr>
+        <w:t>Implemented weighted chooser - Jakob</w:t>
+      </w:r>
+    </w:p>
+    <w:p>
+      <w:pPr>
+        <w:rPr>
+          <w:rFonts w:ascii="Calibri" w:hAnsi="Calibri" w:cs="Calibri"/>
           <w:i/>
         </w:rPr>
       </w:pPr>
@@ -5549,417 +5446,506 @@
           <w:i/>
         </w:rPr>
       </w:pPr>
+    </w:p>
+    <w:p>
+      <w:pPr>
+        <w:rPr>
+          <w:rFonts w:ascii="Calibri" w:hAnsi="Calibri" w:cs="Calibri"/>
+        </w:rPr>
+      </w:pPr>
+      <w:r>
+        <w:rPr>
+          <w:rFonts w:ascii="Calibri" w:hAnsi="Calibri" w:cs="Calibri"/>
+        </w:rPr>
+        <w:br w:type="page"/>
+      </w:r>
+    </w:p>
+    <w:p>
+      <w:pPr>
+        <w:rPr>
+          <w:rFonts w:ascii="Calibri" w:hAnsi="Calibri" w:cs="Calibri"/>
+          <w:b/>
+          <w:color w:val="C00000"/>
+          <w:sz w:val="32"/>
+        </w:rPr>
+      </w:pPr>
+      <w:r>
+        <w:rPr>
+          <w:rFonts w:ascii="Calibri" w:hAnsi="Calibri" w:cs="Calibri"/>
+          <w:b/>
+          <w:color w:val="C00000"/>
+          <w:sz w:val="32"/>
+        </w:rPr>
+        <w:lastRenderedPageBreak/>
+        <w:t>Supervisor</w:t>
+      </w:r>
+      <w:r>
+        <w:rPr>
+          <w:rFonts w:ascii="Calibri" w:hAnsi="Calibri" w:cs="Calibri"/>
+          <w:b/>
+          <w:color w:val="C00000"/>
+          <w:sz w:val="32"/>
+        </w:rPr>
+        <w:t xml:space="preserve"> Meetings</w:t>
+      </w:r>
+    </w:p>
+    <w:p>
+      <w:pPr>
+        <w:rPr>
+          <w:rFonts w:ascii="Calibri" w:hAnsi="Calibri" w:cs="Calibri"/>
+        </w:rPr>
+      </w:pPr>
+    </w:p>
+    <w:p>
+      <w:pPr>
+        <w:rPr>
+          <w:rFonts w:ascii="Calibri" w:hAnsi="Calibri" w:cs="Calibri"/>
+          <w:b/>
+          <w:color w:val="C00000"/>
+        </w:rPr>
+      </w:pPr>
+      <w:r>
+        <w:rPr>
+          <w:rFonts w:ascii="Calibri" w:hAnsi="Calibri" w:cs="Calibri"/>
+          <w:b/>
+          <w:color w:val="C00000"/>
+        </w:rPr>
+        <w:t xml:space="preserve">Week 09:  </w:t>
+      </w:r>
+      <w:r>
+        <w:rPr>
+          <w:rFonts w:ascii="Calibri" w:hAnsi="Calibri" w:cs="Calibri"/>
+          <w:b/>
+          <w:color w:val="C00000"/>
+        </w:rPr>
+        <w:t>01</w:t>
+      </w:r>
+      <w:r>
+        <w:rPr>
+          <w:rFonts w:ascii="Calibri" w:hAnsi="Calibri" w:cs="Calibri"/>
+          <w:b/>
+          <w:color w:val="C00000"/>
+        </w:rPr>
+        <w:t>.</w:t>
+      </w:r>
+      <w:r>
+        <w:rPr>
+          <w:rFonts w:ascii="Calibri" w:hAnsi="Calibri" w:cs="Calibri"/>
+          <w:b/>
+          <w:color w:val="C00000"/>
+        </w:rPr>
+        <w:t>04</w:t>
+      </w:r>
+      <w:r>
+        <w:rPr>
+          <w:rFonts w:ascii="Calibri" w:hAnsi="Calibri" w:cs="Calibri"/>
+          <w:b/>
+          <w:color w:val="C00000"/>
+        </w:rPr>
+        <w:t>.20-</w:t>
+      </w:r>
+      <w:r>
+        <w:rPr>
+          <w:rFonts w:ascii="Calibri" w:hAnsi="Calibri" w:cs="Calibri"/>
+          <w:b/>
+          <w:color w:val="C00000"/>
+        </w:rPr>
+        <w:t>07</w:t>
+      </w:r>
+      <w:r>
+        <w:rPr>
+          <w:rFonts w:ascii="Calibri" w:hAnsi="Calibri" w:cs="Calibri"/>
+          <w:b/>
+          <w:color w:val="C00000"/>
+        </w:rPr>
+        <w:t>.</w:t>
+      </w:r>
+      <w:r>
+        <w:rPr>
+          <w:rFonts w:ascii="Calibri" w:hAnsi="Calibri" w:cs="Calibri"/>
+          <w:b/>
+          <w:color w:val="C00000"/>
+        </w:rPr>
+        <w:t>04</w:t>
+      </w:r>
+      <w:r>
+        <w:rPr>
+          <w:rFonts w:ascii="Calibri" w:hAnsi="Calibri" w:cs="Calibri"/>
+          <w:b/>
+          <w:color w:val="C00000"/>
+        </w:rPr>
+        <w:t>.20</w:t>
+      </w:r>
+    </w:p>
+    <w:p>
+      <w:pPr>
+        <w:rPr>
+          <w:rFonts w:ascii="Calibri" w:hAnsi="Calibri" w:cs="Calibri"/>
+          <w:i/>
+          <w:lang w:val="en-GB"/>
+        </w:rPr>
+      </w:pPr>
+      <w:r>
+        <w:rPr>
+          <w:rFonts w:ascii="Calibri" w:hAnsi="Calibri" w:cs="Calibri"/>
+          <w:i/>
+          <w:iCs/>
+        </w:rPr>
+        <w:t>Presentation of results since last meeting</w:t>
+      </w:r>
+    </w:p>
+    <w:p>
+      <w:pPr>
+        <w:rPr>
+          <w:rFonts w:ascii="Calibri" w:hAnsi="Calibri" w:cs="Calibri"/>
+          <w:i/>
+          <w:iCs/>
+        </w:rPr>
+      </w:pPr>
+      <w:r>
+        <w:rPr>
+          <w:rFonts w:ascii="Calibri" w:hAnsi="Calibri" w:cs="Calibri"/>
+          <w:i/>
+          <w:iCs/>
+        </w:rPr>
+        <w:t>Action points for next week</w:t>
+      </w:r>
+    </w:p>
+    <w:p>
+      <w:pPr>
+        <w:rPr>
+          <w:rFonts w:ascii="Calibri" w:hAnsi="Calibri" w:cs="Calibri"/>
+          <w:i/>
+          <w:iCs/>
+        </w:rPr>
+      </w:pPr>
+      <w:r>
+        <w:rPr>
+          <w:rFonts w:ascii="Calibri" w:hAnsi="Calibri" w:cs="Calibri"/>
+          <w:i/>
+          <w:iCs/>
+        </w:rPr>
+        <w:t xml:space="preserve">Talked about the report and looked and some of the results, focus points for the following week is to create more results and wait with the methods section. </w:t>
+      </w:r>
+    </w:p>
+    <w:p>
+      <w:pPr>
+        <w:rPr>
+          <w:rFonts w:ascii="Calibri" w:hAnsi="Calibri" w:cs="Calibri"/>
+        </w:rPr>
+      </w:pPr>
+    </w:p>
+    <w:p>
+      <w:pPr>
+        <w:rPr>
+          <w:rFonts w:ascii="Calibri" w:hAnsi="Calibri" w:cs="Calibri"/>
+        </w:rPr>
+      </w:pPr>
+    </w:p>
+    <w:p>
+      <w:pPr>
+        <w:rPr>
+          <w:rFonts w:ascii="Calibri" w:hAnsi="Calibri" w:cs="Calibri"/>
+        </w:rPr>
+      </w:pPr>
+    </w:p>
+    <w:p>
+      <w:pPr>
+        <w:rPr>
+          <w:rFonts w:ascii="Calibri" w:hAnsi="Calibri" w:cs="Calibri"/>
+        </w:rPr>
+      </w:pPr>
+    </w:p>
+    <w:p>
+      <w:pPr>
+        <w:rPr>
+          <w:rFonts w:ascii="Calibri" w:hAnsi="Calibri" w:cs="Calibri"/>
+        </w:rPr>
+      </w:pPr>
+    </w:p>
+    <w:p>
+      <w:pPr>
+        <w:rPr>
+          <w:rFonts w:ascii="Calibri" w:hAnsi="Calibri" w:cs="Calibri"/>
+          <w:i/>
+        </w:rPr>
+      </w:pPr>
+    </w:p>
+    <w:p>
+      <w:pPr>
+        <w:rPr>
+          <w:rFonts w:ascii="Calibri" w:hAnsi="Calibri" w:cs="Calibri"/>
+          <w:b/>
+          <w:color w:val="C00000"/>
+          <w:sz w:val="32"/>
+        </w:rPr>
+      </w:pPr>
+      <w:r>
+        <w:rPr>
+          <w:rFonts w:ascii="Calibri" w:hAnsi="Calibri" w:cs="Calibri"/>
+          <w:b/>
+          <w:color w:val="C00000"/>
+          <w:sz w:val="32"/>
+        </w:rPr>
+        <w:t>Project Meetings</w:t>
+      </w:r>
+    </w:p>
+    <w:p>
+      <w:pPr>
+        <w:rPr>
+          <w:rFonts w:ascii="Calibri" w:hAnsi="Calibri" w:cs="Calibri"/>
+        </w:rPr>
+      </w:pPr>
+    </w:p>
+    <w:p>
+      <w:pPr>
+        <w:rPr>
+          <w:rFonts w:ascii="Calibri" w:hAnsi="Calibri" w:cs="Calibri"/>
+          <w:b/>
+          <w:color w:val="C00000"/>
+        </w:rPr>
+      </w:pPr>
+      <w:r>
+        <w:rPr>
+          <w:rFonts w:ascii="Calibri" w:hAnsi="Calibri" w:cs="Calibri"/>
+          <w:b/>
+          <w:color w:val="C00000"/>
+        </w:rPr>
+        <w:t xml:space="preserve">Week 09:  </w:t>
+      </w:r>
+      <w:r>
+        <w:rPr>
+          <w:rFonts w:ascii="Calibri" w:hAnsi="Calibri" w:cs="Calibri"/>
+          <w:b/>
+          <w:color w:val="C00000"/>
+        </w:rPr>
+        <w:t>01.</w:t>
+      </w:r>
+      <w:r>
+        <w:rPr>
+          <w:rFonts w:ascii="Calibri" w:hAnsi="Calibri" w:cs="Calibri"/>
+          <w:b/>
+          <w:color w:val="C00000"/>
+        </w:rPr>
+        <w:t>04</w:t>
+      </w:r>
+      <w:r>
+        <w:rPr>
+          <w:rFonts w:ascii="Calibri" w:hAnsi="Calibri" w:cs="Calibri"/>
+          <w:b/>
+          <w:color w:val="C00000"/>
+        </w:rPr>
+        <w:t>.20-</w:t>
+      </w:r>
+      <w:r>
+        <w:rPr>
+          <w:rFonts w:ascii="Calibri" w:hAnsi="Calibri" w:cs="Calibri"/>
+          <w:b/>
+          <w:color w:val="C00000"/>
+        </w:rPr>
+        <w:t>07</w:t>
+      </w:r>
+      <w:r>
+        <w:rPr>
+          <w:rFonts w:ascii="Calibri" w:hAnsi="Calibri" w:cs="Calibri"/>
+          <w:b/>
+          <w:color w:val="C00000"/>
+        </w:rPr>
+        <w:t>.</w:t>
+      </w:r>
+      <w:r>
+        <w:rPr>
+          <w:rFonts w:ascii="Calibri" w:hAnsi="Calibri" w:cs="Calibri"/>
+          <w:b/>
+          <w:color w:val="C00000"/>
+        </w:rPr>
+        <w:t>04</w:t>
+      </w:r>
+      <w:r>
+        <w:rPr>
+          <w:rFonts w:ascii="Calibri" w:hAnsi="Calibri" w:cs="Calibri"/>
+          <w:b/>
+          <w:color w:val="C00000"/>
+        </w:rPr>
+        <w:t>.20</w:t>
+      </w:r>
+    </w:p>
+    <w:p>
+      <w:pPr>
+        <w:rPr>
+          <w:rFonts w:ascii="Calibri" w:hAnsi="Calibri" w:cs="Calibri"/>
+          <w:i/>
+        </w:rPr>
+      </w:pPr>
+      <w:r>
+        <w:rPr>
+          <w:rFonts w:ascii="Calibri" w:hAnsi="Calibri" w:cs="Calibri"/>
+          <w:i/>
+        </w:rPr>
+        <w:t>Questions</w:t>
+      </w:r>
+    </w:p>
+    <w:p>
+      <w:pPr>
+        <w:rPr>
+          <w:rFonts w:ascii="Calibri" w:hAnsi="Calibri" w:cs="Calibri"/>
+          <w:i/>
+        </w:rPr>
+      </w:pPr>
+      <w:r>
+        <w:rPr>
+          <w:rFonts w:ascii="Calibri" w:hAnsi="Calibri" w:cs="Calibri"/>
+          <w:i/>
+        </w:rPr>
+        <w:t>Reading</w:t>
+      </w:r>
+      <w:r>
+        <w:rPr>
+          <w:rFonts w:ascii="Calibri" w:hAnsi="Calibri" w:cs="Calibri"/>
+          <w:i/>
+        </w:rPr>
+        <w:t>, who and what</w:t>
+      </w:r>
+    </w:p>
+    <w:p>
+      <w:pPr>
+        <w:rPr>
+          <w:rFonts w:ascii="Calibri" w:hAnsi="Calibri" w:cs="Calibri"/>
+          <w:i/>
+        </w:rPr>
+      </w:pPr>
+      <w:r>
+        <w:rPr>
+          <w:rFonts w:ascii="Calibri" w:hAnsi="Calibri" w:cs="Calibri"/>
+          <w:i/>
+        </w:rPr>
+        <w:t>Implementation</w:t>
+      </w:r>
+      <w:r>
+        <w:rPr>
+          <w:rFonts w:ascii="Calibri" w:hAnsi="Calibri" w:cs="Calibri"/>
+          <w:i/>
+        </w:rPr>
+        <w:t>, who and what</w:t>
+      </w:r>
+    </w:p>
+    <w:p>
+      <w:pPr>
+        <w:rPr>
+          <w:rFonts w:ascii="Calibri" w:hAnsi="Calibri" w:cs="Calibri"/>
+          <w:i/>
+        </w:rPr>
+      </w:pPr>
+      <w:r>
+        <w:rPr>
+          <w:rFonts w:ascii="Calibri" w:hAnsi="Calibri" w:cs="Calibri"/>
+          <w:i/>
+        </w:rPr>
+        <w:t>Results</w:t>
+      </w:r>
+      <w:r>
+        <w:rPr>
+          <w:rFonts w:ascii="Calibri" w:hAnsi="Calibri" w:cs="Calibri"/>
+          <w:i/>
+        </w:rPr>
+        <w:t>, who and what</w:t>
+      </w:r>
+    </w:p>
+    <w:p>
+      <w:pPr>
+        <w:rPr>
+          <w:rFonts w:ascii="Calibri" w:hAnsi="Calibri" w:cs="Calibri"/>
+          <w:i/>
+        </w:rPr>
+      </w:pPr>
+      <w:r>
+        <w:rPr>
+          <w:rFonts w:ascii="Calibri" w:hAnsi="Calibri" w:cs="Calibri"/>
+          <w:i/>
+        </w:rPr>
+        <w:t>Decisions</w:t>
+      </w:r>
+      <w:r>
+        <w:rPr>
+          <w:rFonts w:ascii="Calibri" w:hAnsi="Calibri" w:cs="Calibri"/>
+          <w:i/>
+        </w:rPr>
+        <w:t>, who and what, what do you do alone, what do you do together</w:t>
+      </w:r>
+    </w:p>
+    <w:p>
+      <w:pPr>
+        <w:rPr>
+          <w:rFonts w:ascii="Calibri" w:hAnsi="Calibri" w:cs="Calibri"/>
+        </w:rPr>
+      </w:pPr>
+    </w:p>
+    <w:p>
+      <w:pPr>
+        <w:rPr>
+          <w:rFonts w:ascii="Calibri" w:hAnsi="Calibri" w:cs="Calibri"/>
+        </w:rPr>
+      </w:pPr>
+    </w:p>
+    <w:p>
+      <w:pPr>
+        <w:rPr>
+          <w:rFonts w:ascii="Calibri" w:hAnsi="Calibri" w:cs="Calibri"/>
+        </w:rPr>
+      </w:pPr>
+      <w:r>
+        <w:rPr>
+          <w:rFonts w:ascii="Calibri" w:hAnsi="Calibri" w:cs="Calibri"/>
+        </w:rPr>
+        <w:t xml:space="preserve">Speed improvements for minmax – </w:t>
+      </w:r>
+      <w:r>
+        <w:rPr>
+          <w:rFonts w:ascii="Calibri" w:hAnsi="Calibri" w:cs="Calibri"/>
+        </w:rPr>
+        <w:t>Magnus</w:t>
+      </w:r>
+    </w:p>
+    <w:p>
+      <w:pPr>
+        <w:rPr>
+          <w:rFonts w:ascii="Calibri" w:hAnsi="Calibri" w:cs="Calibri"/>
+        </w:rPr>
+      </w:pPr>
+      <w:r>
+        <w:rPr>
+          <w:rFonts w:ascii="Calibri" w:hAnsi="Calibri" w:cs="Calibri"/>
+        </w:rPr>
+        <w:t>Both Magnus and Jakob can now run tests on each server, leading to double the testing speed.</w:t>
+      </w:r>
+    </w:p>
+    <w:p>
+      <w:pPr>
+        <w:rPr>
+          <w:rFonts w:ascii="Calibri" w:hAnsi="Calibri" w:cs="Calibri"/>
+        </w:rPr>
+      </w:pPr>
+      <w:r>
+        <w:rPr>
+          <w:rFonts w:ascii="Calibri" w:hAnsi="Calibri" w:cs="Calibri"/>
+        </w:rPr>
+        <w:t>Calculating elo for fixed models cleverrandom +- calcprob.</w:t>
+      </w:r>
+    </w:p>
+    <w:p>
+      <w:pPr>
+        <w:rPr>
+          <w:rFonts w:ascii="Calibri" w:hAnsi="Calibri" w:cs="Calibri"/>
+        </w:rPr>
+      </w:pPr>
+      <w:r>
+        <w:rPr>
+          <w:rFonts w:ascii="Calibri" w:hAnsi="Calibri" w:cs="Calibri"/>
+        </w:rPr>
+        <w:t>Small change to reward system</w:t>
+      </w:r>
       <w:bookmarkStart w:id="0" w:name="_GoBack"/>
       <w:bookmarkEnd w:id="0"/>
-    </w:p>
-    <w:p>
-      <w:pPr>
-        <w:rPr>
-          <w:rFonts w:ascii="Calibri" w:hAnsi="Calibri" w:cs="Calibri"/>
-        </w:rPr>
-      </w:pPr>
-      <w:r>
-        <w:rPr>
-          <w:rFonts w:ascii="Calibri" w:hAnsi="Calibri" w:cs="Calibri"/>
-        </w:rPr>
-        <w:br w:type="page"/>
-      </w:r>
-    </w:p>
-    <w:p>
-      <w:pPr>
-        <w:rPr>
-          <w:rFonts w:ascii="Calibri" w:hAnsi="Calibri" w:cs="Calibri"/>
-          <w:b/>
-          <w:color w:val="C00000"/>
-          <w:sz w:val="32"/>
-        </w:rPr>
-      </w:pPr>
-      <w:r>
-        <w:rPr>
-          <w:rFonts w:ascii="Calibri" w:hAnsi="Calibri" w:cs="Calibri"/>
-          <w:b/>
-          <w:color w:val="C00000"/>
-          <w:sz w:val="32"/>
-        </w:rPr>
-        <w:lastRenderedPageBreak/>
-        <w:t>Supervisor</w:t>
-      </w:r>
-      <w:r>
-        <w:rPr>
-          <w:rFonts w:ascii="Calibri" w:hAnsi="Calibri" w:cs="Calibri"/>
-          <w:b/>
-          <w:color w:val="C00000"/>
-          <w:sz w:val="32"/>
-        </w:rPr>
-        <w:t xml:space="preserve"> Meetings</w:t>
-      </w:r>
-    </w:p>
-    <w:p>
-      <w:pPr>
-        <w:rPr>
-          <w:rFonts w:ascii="Calibri" w:hAnsi="Calibri" w:cs="Calibri"/>
-        </w:rPr>
-      </w:pPr>
-    </w:p>
-    <w:p>
-      <w:pPr>
-        <w:rPr>
-          <w:rFonts w:ascii="Calibri" w:hAnsi="Calibri" w:cs="Calibri"/>
-          <w:b/>
-          <w:color w:val="C00000"/>
-        </w:rPr>
-      </w:pPr>
-      <w:r>
-        <w:rPr>
-          <w:rFonts w:ascii="Calibri" w:hAnsi="Calibri" w:cs="Calibri"/>
-          <w:b/>
-          <w:color w:val="C00000"/>
-        </w:rPr>
-        <w:t xml:space="preserve">Week 09:  </w:t>
-      </w:r>
-      <w:r>
-        <w:rPr>
-          <w:rFonts w:ascii="Calibri" w:hAnsi="Calibri" w:cs="Calibri"/>
-          <w:b/>
-          <w:color w:val="C00000"/>
-        </w:rPr>
-        <w:t>01</w:t>
-      </w:r>
-      <w:r>
-        <w:rPr>
-          <w:rFonts w:ascii="Calibri" w:hAnsi="Calibri" w:cs="Calibri"/>
-          <w:b/>
-          <w:color w:val="C00000"/>
-        </w:rPr>
-        <w:t>.</w:t>
-      </w:r>
-      <w:r>
-        <w:rPr>
-          <w:rFonts w:ascii="Calibri" w:hAnsi="Calibri" w:cs="Calibri"/>
-          <w:b/>
-          <w:color w:val="C00000"/>
-        </w:rPr>
-        <w:t>04</w:t>
-      </w:r>
-      <w:r>
-        <w:rPr>
-          <w:rFonts w:ascii="Calibri" w:hAnsi="Calibri" w:cs="Calibri"/>
-          <w:b/>
-          <w:color w:val="C00000"/>
-        </w:rPr>
-        <w:t>.20-</w:t>
-      </w:r>
-      <w:r>
-        <w:rPr>
-          <w:rFonts w:ascii="Calibri" w:hAnsi="Calibri" w:cs="Calibri"/>
-          <w:b/>
-          <w:color w:val="C00000"/>
-        </w:rPr>
-        <w:t>07</w:t>
-      </w:r>
-      <w:r>
-        <w:rPr>
-          <w:rFonts w:ascii="Calibri" w:hAnsi="Calibri" w:cs="Calibri"/>
-          <w:b/>
-          <w:color w:val="C00000"/>
-        </w:rPr>
-        <w:t>.</w:t>
-      </w:r>
-      <w:r>
-        <w:rPr>
-          <w:rFonts w:ascii="Calibri" w:hAnsi="Calibri" w:cs="Calibri"/>
-          <w:b/>
-          <w:color w:val="C00000"/>
-        </w:rPr>
-        <w:t>04</w:t>
-      </w:r>
-      <w:r>
-        <w:rPr>
-          <w:rFonts w:ascii="Calibri" w:hAnsi="Calibri" w:cs="Calibri"/>
-          <w:b/>
-          <w:color w:val="C00000"/>
-        </w:rPr>
-        <w:t>.20</w:t>
-      </w:r>
-    </w:p>
-    <w:p>
-      <w:pPr>
-        <w:rPr>
-          <w:rFonts w:ascii="Calibri" w:hAnsi="Calibri" w:cs="Calibri"/>
-          <w:i/>
-          <w:lang w:val="en-GB"/>
-        </w:rPr>
-      </w:pPr>
-      <w:r>
-        <w:rPr>
-          <w:rFonts w:ascii="Calibri" w:hAnsi="Calibri" w:cs="Calibri"/>
-          <w:i/>
-          <w:iCs/>
-        </w:rPr>
-        <w:t>Presentation of results since last meeting</w:t>
-      </w:r>
-    </w:p>
-    <w:p>
-      <w:pPr>
-        <w:rPr>
-          <w:rFonts w:ascii="Calibri" w:hAnsi="Calibri" w:cs="Calibri"/>
-          <w:i/>
-          <w:iCs/>
-        </w:rPr>
-      </w:pPr>
-      <w:r>
-        <w:rPr>
-          <w:rFonts w:ascii="Calibri" w:hAnsi="Calibri" w:cs="Calibri"/>
-          <w:i/>
-          <w:iCs/>
-        </w:rPr>
-        <w:t>Action points for next week</w:t>
-      </w:r>
-    </w:p>
-    <w:p>
-      <w:pPr>
-        <w:rPr>
-          <w:rFonts w:ascii="Calibri" w:hAnsi="Calibri" w:cs="Calibri"/>
-        </w:rPr>
-      </w:pPr>
-    </w:p>
-    <w:p>
-      <w:pPr>
-        <w:rPr>
-          <w:rFonts w:ascii="Calibri" w:hAnsi="Calibri" w:cs="Calibri"/>
-        </w:rPr>
-      </w:pPr>
-    </w:p>
-    <w:p>
-      <w:pPr>
-        <w:rPr>
-          <w:rFonts w:ascii="Calibri" w:hAnsi="Calibri" w:cs="Calibri"/>
-        </w:rPr>
-      </w:pPr>
-    </w:p>
-    <w:p>
-      <w:pPr>
-        <w:rPr>
-          <w:rFonts w:ascii="Calibri" w:hAnsi="Calibri" w:cs="Calibri"/>
-        </w:rPr>
-      </w:pPr>
-    </w:p>
-    <w:p>
-      <w:pPr>
-        <w:rPr>
-          <w:rFonts w:ascii="Calibri" w:hAnsi="Calibri" w:cs="Calibri"/>
-        </w:rPr>
-      </w:pPr>
-    </w:p>
-    <w:p>
-      <w:pPr>
-        <w:rPr>
-          <w:rFonts w:ascii="Calibri" w:hAnsi="Calibri" w:cs="Calibri"/>
-          <w:i/>
-        </w:rPr>
-      </w:pPr>
-    </w:p>
-    <w:p>
-      <w:pPr>
-        <w:rPr>
-          <w:rFonts w:ascii="Calibri" w:hAnsi="Calibri" w:cs="Calibri"/>
-          <w:b/>
-          <w:color w:val="C00000"/>
-          <w:sz w:val="32"/>
-        </w:rPr>
-      </w:pPr>
-      <w:r>
-        <w:rPr>
-          <w:rFonts w:ascii="Calibri" w:hAnsi="Calibri" w:cs="Calibri"/>
-          <w:b/>
-          <w:color w:val="C00000"/>
-          <w:sz w:val="32"/>
-        </w:rPr>
-        <w:t>Project Meetings</w:t>
-      </w:r>
-    </w:p>
-    <w:p>
-      <w:pPr>
-        <w:rPr>
-          <w:rFonts w:ascii="Calibri" w:hAnsi="Calibri" w:cs="Calibri"/>
-        </w:rPr>
-      </w:pPr>
-    </w:p>
-    <w:p>
-      <w:pPr>
-        <w:rPr>
-          <w:rFonts w:ascii="Calibri" w:hAnsi="Calibri" w:cs="Calibri"/>
-          <w:b/>
-          <w:color w:val="C00000"/>
-        </w:rPr>
-      </w:pPr>
-      <w:r>
-        <w:rPr>
-          <w:rFonts w:ascii="Calibri" w:hAnsi="Calibri" w:cs="Calibri"/>
-          <w:b/>
-          <w:color w:val="C00000"/>
-        </w:rPr>
-        <w:t xml:space="preserve">Week 09:  </w:t>
-      </w:r>
-      <w:r>
-        <w:rPr>
-          <w:rFonts w:ascii="Calibri" w:hAnsi="Calibri" w:cs="Calibri"/>
-          <w:b/>
-          <w:color w:val="C00000"/>
-        </w:rPr>
-        <w:t>01.</w:t>
-      </w:r>
-      <w:r>
-        <w:rPr>
-          <w:rFonts w:ascii="Calibri" w:hAnsi="Calibri" w:cs="Calibri"/>
-          <w:b/>
-          <w:color w:val="C00000"/>
-        </w:rPr>
-        <w:t>04</w:t>
-      </w:r>
-      <w:r>
-        <w:rPr>
-          <w:rFonts w:ascii="Calibri" w:hAnsi="Calibri" w:cs="Calibri"/>
-          <w:b/>
-          <w:color w:val="C00000"/>
-        </w:rPr>
-        <w:t>.20-</w:t>
-      </w:r>
-      <w:r>
-        <w:rPr>
-          <w:rFonts w:ascii="Calibri" w:hAnsi="Calibri" w:cs="Calibri"/>
-          <w:b/>
-          <w:color w:val="C00000"/>
-        </w:rPr>
-        <w:t>07</w:t>
-      </w:r>
-      <w:r>
-        <w:rPr>
-          <w:rFonts w:ascii="Calibri" w:hAnsi="Calibri" w:cs="Calibri"/>
-          <w:b/>
-          <w:color w:val="C00000"/>
-        </w:rPr>
-        <w:t>.</w:t>
-      </w:r>
-      <w:r>
-        <w:rPr>
-          <w:rFonts w:ascii="Calibri" w:hAnsi="Calibri" w:cs="Calibri"/>
-          <w:b/>
-          <w:color w:val="C00000"/>
-        </w:rPr>
-        <w:t>04</w:t>
-      </w:r>
-      <w:r>
-        <w:rPr>
-          <w:rFonts w:ascii="Calibri" w:hAnsi="Calibri" w:cs="Calibri"/>
-          <w:b/>
-          <w:color w:val="C00000"/>
-        </w:rPr>
-        <w:t>.20</w:t>
-      </w:r>
-    </w:p>
-    <w:p>
-      <w:pPr>
-        <w:rPr>
-          <w:rFonts w:ascii="Calibri" w:hAnsi="Calibri" w:cs="Calibri"/>
-          <w:i/>
-        </w:rPr>
-      </w:pPr>
-      <w:r>
-        <w:rPr>
-          <w:rFonts w:ascii="Calibri" w:hAnsi="Calibri" w:cs="Calibri"/>
-          <w:i/>
-        </w:rPr>
-        <w:t>Questions</w:t>
-      </w:r>
-    </w:p>
-    <w:p>
-      <w:pPr>
-        <w:rPr>
-          <w:rFonts w:ascii="Calibri" w:hAnsi="Calibri" w:cs="Calibri"/>
-          <w:i/>
-        </w:rPr>
-      </w:pPr>
-      <w:r>
-        <w:rPr>
-          <w:rFonts w:ascii="Calibri" w:hAnsi="Calibri" w:cs="Calibri"/>
-          <w:i/>
-        </w:rPr>
-        <w:t>Reading</w:t>
-      </w:r>
-      <w:r>
-        <w:rPr>
-          <w:rFonts w:ascii="Calibri" w:hAnsi="Calibri" w:cs="Calibri"/>
-          <w:i/>
-        </w:rPr>
-        <w:t>, who and what</w:t>
-      </w:r>
-    </w:p>
-    <w:p>
-      <w:pPr>
-        <w:rPr>
-          <w:rFonts w:ascii="Calibri" w:hAnsi="Calibri" w:cs="Calibri"/>
-          <w:i/>
-        </w:rPr>
-      </w:pPr>
-      <w:r>
-        <w:rPr>
-          <w:rFonts w:ascii="Calibri" w:hAnsi="Calibri" w:cs="Calibri"/>
-          <w:i/>
-        </w:rPr>
-        <w:t>Implementation</w:t>
-      </w:r>
-      <w:r>
-        <w:rPr>
-          <w:rFonts w:ascii="Calibri" w:hAnsi="Calibri" w:cs="Calibri"/>
-          <w:i/>
-        </w:rPr>
-        <w:t>, who and what</w:t>
-      </w:r>
-    </w:p>
-    <w:p>
-      <w:pPr>
-        <w:rPr>
-          <w:rFonts w:ascii="Calibri" w:hAnsi="Calibri" w:cs="Calibri"/>
-          <w:i/>
-        </w:rPr>
-      </w:pPr>
-      <w:r>
-        <w:rPr>
-          <w:rFonts w:ascii="Calibri" w:hAnsi="Calibri" w:cs="Calibri"/>
-          <w:i/>
-        </w:rPr>
-        <w:t>Results</w:t>
-      </w:r>
-      <w:r>
-        <w:rPr>
-          <w:rFonts w:ascii="Calibri" w:hAnsi="Calibri" w:cs="Calibri"/>
-          <w:i/>
-        </w:rPr>
-        <w:t>, who and what</w:t>
-      </w:r>
-    </w:p>
-    <w:p>
-      <w:pPr>
-        <w:rPr>
-          <w:rFonts w:ascii="Calibri" w:hAnsi="Calibri" w:cs="Calibri"/>
-          <w:i/>
-        </w:rPr>
-      </w:pPr>
-      <w:r>
-        <w:rPr>
-          <w:rFonts w:ascii="Calibri" w:hAnsi="Calibri" w:cs="Calibri"/>
-          <w:i/>
-        </w:rPr>
-        <w:t>Decisions</w:t>
-      </w:r>
-      <w:r>
-        <w:rPr>
-          <w:rFonts w:ascii="Calibri" w:hAnsi="Calibri" w:cs="Calibri"/>
-          <w:i/>
-        </w:rPr>
-        <w:t>, who and what, what do you do alone, what do you do together</w:t>
-      </w:r>
     </w:p>
     <w:p>
       <w:pPr>
@@ -7765,7 +7751,7 @@
 </file>
 
 <file path=customXml/itemProps1.xml><?xml version="1.0" encoding="utf-8"?>
-<ds:datastoreItem xmlns:ds="http://schemas.openxmlformats.org/officeDocument/2006/customXml" ds:itemID="{C420AA39-27BA-43AA-B024-FBE310A25DA4}">
+<ds:datastoreItem xmlns:ds="http://schemas.openxmlformats.org/officeDocument/2006/customXml" ds:itemID="{7D296168-4C2B-4099-9DC0-F749EC386F00}">
   <ds:schemaRefs>
     <ds:schemaRef ds:uri="http://schemas.openxmlformats.org/officeDocument/2006/bibliography"/>
   </ds:schemaRefs>

--- a/Logbook.docx
+++ b/Logbook.docx
@@ -5357,37 +5357,7 @@
         <w:rPr>
           <w:rFonts w:ascii="Calibri" w:hAnsi="Calibri" w:cs="Calibri"/>
         </w:rPr>
-        <w:t xml:space="preserve">Implemented dropout for the </w:t>
-      </w:r>
-      <w:r>
-        <w:rPr>
-          <w:rFonts w:ascii="Calibri" w:hAnsi="Calibri" w:cs="Calibri"/>
-        </w:rPr>
-        <w:t>NN</w:t>
-      </w:r>
-      <w:r>
-        <w:rPr>
-          <w:rFonts w:ascii="Calibri" w:hAnsi="Calibri" w:cs="Calibri"/>
-        </w:rPr>
-        <w:t xml:space="preserve"> models </w:t>
-      </w:r>
-      <w:r>
-        <w:rPr>
-          <w:rFonts w:ascii="Calibri" w:hAnsi="Calibri" w:cs="Calibri"/>
-        </w:rPr>
-        <w:t>–</w:t>
-      </w:r>
-      <w:r>
-        <w:rPr>
-          <w:rFonts w:ascii="Calibri" w:hAnsi="Calibri" w:cs="Calibri"/>
-        </w:rPr>
-        <w:t xml:space="preserve"> Magnus</w:t>
-      </w:r>
-      <w:r>
-        <w:rPr>
-          <w:rFonts w:ascii="Calibri" w:hAnsi="Calibri" w:cs="Calibri"/>
-        </w:rPr>
-        <w:t xml:space="preserve"> and Jakob</w:t>
+        <w:t>Implemented dropout for the NN models – Magnus and Jakob</w:t>
       </w:r>
     </w:p>
     <w:p>
@@ -5550,7 +5520,7 @@
           <w:b/>
           <w:color w:val="C00000"/>
         </w:rPr>
-        <w:t>07</w:t>
+        <w:t>14</w:t>
       </w:r>
       <w:r>
         <w:rPr>
@@ -5743,7 +5713,7 @@
           <w:b/>
           <w:color w:val="C00000"/>
         </w:rPr>
-        <w:t>07</w:t>
+        <w:t>14</w:t>
       </w:r>
       <w:r>
         <w:rPr>
@@ -5943,22 +5913,1664 @@
           <w:rFonts w:ascii="Calibri" w:hAnsi="Calibri" w:cs="Calibri"/>
         </w:rPr>
         <w:t>Small change to reward system</w:t>
+      </w:r>
+    </w:p>
+    <w:p>
+      <w:pPr>
+        <w:rPr>
+          <w:rFonts w:ascii="Calibri" w:hAnsi="Calibri" w:cs="Calibri"/>
+        </w:rPr>
+      </w:pPr>
+      <w:r>
+        <w:rPr>
+          <w:rFonts w:ascii="Calibri" w:hAnsi="Calibri" w:cs="Calibri"/>
+        </w:rPr>
+        <w:t>New animation when playing</w:t>
+      </w:r>
+      <w:r>
+        <w:rPr>
+          <w:rFonts w:ascii="Calibri" w:hAnsi="Calibri" w:cs="Calibri"/>
+        </w:rPr>
+        <w:t xml:space="preserve"> - Magnus</w:t>
+      </w:r>
+      <w:r>
+        <w:rPr>
+          <w:rFonts w:ascii="Calibri" w:hAnsi="Calibri" w:cs="Calibri"/>
+        </w:rPr>
+        <w:br w:type="page"/>
+      </w:r>
+    </w:p>
+    <w:p>
+      <w:pPr>
+        <w:rPr>
+          <w:rFonts w:ascii="Calibri" w:hAnsi="Calibri" w:cs="Calibri"/>
+          <w:b/>
+          <w:color w:val="C00000"/>
+          <w:sz w:val="32"/>
+        </w:rPr>
+      </w:pPr>
+      <w:r>
+        <w:rPr>
+          <w:rFonts w:ascii="Calibri" w:hAnsi="Calibri" w:cs="Calibri"/>
+          <w:b/>
+          <w:color w:val="C00000"/>
+          <w:sz w:val="32"/>
+        </w:rPr>
+        <w:lastRenderedPageBreak/>
+        <w:t>Supervisor</w:t>
+      </w:r>
+      <w:r>
+        <w:rPr>
+          <w:rFonts w:ascii="Calibri" w:hAnsi="Calibri" w:cs="Calibri"/>
+          <w:b/>
+          <w:color w:val="C00000"/>
+          <w:sz w:val="32"/>
+        </w:rPr>
+        <w:t xml:space="preserve"> Meetings</w:t>
+      </w:r>
+    </w:p>
+    <w:p>
+      <w:pPr>
+        <w:rPr>
+          <w:rFonts w:ascii="Calibri" w:hAnsi="Calibri" w:cs="Calibri"/>
+        </w:rPr>
+      </w:pPr>
+    </w:p>
+    <w:p>
+      <w:pPr>
+        <w:rPr>
+          <w:rFonts w:ascii="Calibri" w:hAnsi="Calibri" w:cs="Calibri"/>
+          <w:b/>
+          <w:color w:val="C00000"/>
+        </w:rPr>
+      </w:pPr>
+      <w:r>
+        <w:rPr>
+          <w:rFonts w:ascii="Calibri" w:hAnsi="Calibri" w:cs="Calibri"/>
+          <w:b/>
+          <w:color w:val="C00000"/>
+        </w:rPr>
+        <w:t xml:space="preserve">Week 10:  </w:t>
+      </w:r>
+      <w:r>
+        <w:rPr>
+          <w:rFonts w:ascii="Calibri" w:hAnsi="Calibri" w:cs="Calibri"/>
+          <w:b/>
+          <w:color w:val="C00000"/>
+        </w:rPr>
+        <w:t>15</w:t>
+      </w:r>
+      <w:r>
+        <w:rPr>
+          <w:rFonts w:ascii="Calibri" w:hAnsi="Calibri" w:cs="Calibri"/>
+          <w:b/>
+          <w:color w:val="C00000"/>
+        </w:rPr>
+        <w:t>.04.20-</w:t>
+      </w:r>
+      <w:r>
+        <w:rPr>
+          <w:rFonts w:ascii="Calibri" w:hAnsi="Calibri" w:cs="Calibri"/>
+          <w:b/>
+          <w:color w:val="C00000"/>
+        </w:rPr>
+        <w:t>21</w:t>
+      </w:r>
+      <w:r>
+        <w:rPr>
+          <w:rFonts w:ascii="Calibri" w:hAnsi="Calibri" w:cs="Calibri"/>
+          <w:b/>
+          <w:color w:val="C00000"/>
+        </w:rPr>
+        <w:t>.04.20</w:t>
+      </w:r>
+    </w:p>
+    <w:p>
+      <w:pPr>
+        <w:rPr>
+          <w:rFonts w:ascii="Calibri" w:hAnsi="Calibri" w:cs="Calibri"/>
+          <w:i/>
+          <w:lang w:val="en-GB"/>
+        </w:rPr>
+      </w:pPr>
+      <w:r>
+        <w:rPr>
+          <w:rFonts w:ascii="Calibri" w:hAnsi="Calibri" w:cs="Calibri"/>
+          <w:i/>
+          <w:iCs/>
+        </w:rPr>
+        <w:t>Presentation of results since last meeting</w:t>
+      </w:r>
+    </w:p>
+    <w:p>
+      <w:pPr>
+        <w:rPr>
+          <w:rFonts w:ascii="Calibri" w:hAnsi="Calibri" w:cs="Calibri"/>
+          <w:i/>
+          <w:iCs/>
+        </w:rPr>
+      </w:pPr>
+      <w:r>
+        <w:rPr>
+          <w:rFonts w:ascii="Calibri" w:hAnsi="Calibri" w:cs="Calibri"/>
+          <w:i/>
+          <w:iCs/>
+        </w:rPr>
+        <w:t>Action points for next week</w:t>
+      </w:r>
+    </w:p>
+    <w:p>
+      <w:pPr>
+        <w:rPr>
+          <w:rFonts w:ascii="Calibri" w:hAnsi="Calibri" w:cs="Calibri"/>
+          <w:i/>
+          <w:iCs/>
+        </w:rPr>
+      </w:pPr>
+      <w:r>
+        <w:rPr>
+          <w:rFonts w:ascii="Calibri" w:hAnsi="Calibri" w:cs="Calibri"/>
+          <w:i/>
+          <w:iCs/>
+        </w:rPr>
+        <w:t>Showed</w:t>
+      </w:r>
+      <w:r>
+        <w:rPr>
+          <w:rFonts w:ascii="Calibri" w:hAnsi="Calibri" w:cs="Calibri"/>
+          <w:i/>
+          <w:iCs/>
+        </w:rPr>
+        <w:t xml:space="preserve"> the current plots and discussed </w:t>
+      </w:r>
+      <w:r>
+        <w:rPr>
+          <w:rFonts w:ascii="Calibri" w:hAnsi="Calibri" w:cs="Calibri"/>
+          <w:i/>
+          <w:iCs/>
+        </w:rPr>
+        <w:t>M</w:t>
+      </w:r>
+      <w:r>
+        <w:rPr>
+          <w:rFonts w:ascii="Calibri" w:hAnsi="Calibri" w:cs="Calibri"/>
+          <w:i/>
+          <w:iCs/>
+        </w:rPr>
+        <w:t xml:space="preserve">onto </w:t>
+      </w:r>
+      <w:r>
+        <w:rPr>
+          <w:rFonts w:ascii="Calibri" w:hAnsi="Calibri" w:cs="Calibri"/>
+          <w:i/>
+          <w:iCs/>
+        </w:rPr>
+        <w:t>C</w:t>
+      </w:r>
+      <w:r>
+        <w:rPr>
+          <w:rFonts w:ascii="Calibri" w:hAnsi="Calibri" w:cs="Calibri"/>
+          <w:i/>
+          <w:iCs/>
+        </w:rPr>
+        <w:t>a</w:t>
+      </w:r>
+      <w:r>
+        <w:rPr>
+          <w:rFonts w:ascii="Calibri" w:hAnsi="Calibri" w:cs="Calibri"/>
+          <w:i/>
+          <w:iCs/>
+        </w:rPr>
+        <w:t>r</w:t>
+      </w:r>
+      <w:r>
+        <w:rPr>
+          <w:rFonts w:ascii="Calibri" w:hAnsi="Calibri" w:cs="Calibri"/>
+          <w:i/>
+          <w:iCs/>
+        </w:rPr>
+        <w:t>lo search and Q-learning ideas, as well as an idea to change the rule a bit (fruit mode).</w:t>
+      </w:r>
+    </w:p>
+    <w:p>
+      <w:pPr>
+        <w:rPr>
+          <w:rFonts w:ascii="Calibri" w:hAnsi="Calibri" w:cs="Calibri"/>
+          <w:i/>
+          <w:iCs/>
+        </w:rPr>
+      </w:pPr>
+      <w:r>
+        <w:rPr>
+          <w:rFonts w:ascii="Calibri" w:hAnsi="Calibri" w:cs="Calibri"/>
+          <w:i/>
+          <w:iCs/>
+        </w:rPr>
+        <w:t xml:space="preserve">Implement these things </w:t>
+      </w:r>
+      <w:r>
+        <w:rPr>
+          <w:rFonts w:ascii="Calibri" w:hAnsi="Calibri" w:cs="Calibri"/>
+          <w:i/>
+          <w:iCs/>
+        </w:rPr>
+        <w:t>and do more plots and results.</w:t>
+      </w:r>
+    </w:p>
+    <w:p>
+      <w:pPr>
+        <w:rPr>
+          <w:rFonts w:ascii="Calibri" w:hAnsi="Calibri" w:cs="Calibri"/>
+        </w:rPr>
+      </w:pPr>
+    </w:p>
+    <w:p>
+      <w:pPr>
+        <w:rPr>
+          <w:rFonts w:ascii="Calibri" w:hAnsi="Calibri" w:cs="Calibri"/>
+        </w:rPr>
+      </w:pPr>
+    </w:p>
+    <w:p>
+      <w:pPr>
+        <w:rPr>
+          <w:rFonts w:ascii="Calibri" w:hAnsi="Calibri" w:cs="Calibri"/>
+        </w:rPr>
+      </w:pPr>
+    </w:p>
+    <w:p>
+      <w:pPr>
+        <w:rPr>
+          <w:rFonts w:ascii="Calibri" w:hAnsi="Calibri" w:cs="Calibri"/>
+        </w:rPr>
+      </w:pPr>
+    </w:p>
+    <w:p>
+      <w:pPr>
+        <w:rPr>
+          <w:rFonts w:ascii="Calibri" w:hAnsi="Calibri" w:cs="Calibri"/>
+        </w:rPr>
+      </w:pPr>
+    </w:p>
+    <w:p>
+      <w:pPr>
+        <w:rPr>
+          <w:rFonts w:ascii="Calibri" w:hAnsi="Calibri" w:cs="Calibri"/>
+          <w:i/>
+        </w:rPr>
+      </w:pPr>
+    </w:p>
+    <w:p>
+      <w:pPr>
+        <w:rPr>
+          <w:rFonts w:ascii="Calibri" w:hAnsi="Calibri" w:cs="Calibri"/>
+          <w:b/>
+          <w:color w:val="C00000"/>
+          <w:sz w:val="32"/>
+        </w:rPr>
+      </w:pPr>
+      <w:r>
+        <w:rPr>
+          <w:rFonts w:ascii="Calibri" w:hAnsi="Calibri" w:cs="Calibri"/>
+          <w:b/>
+          <w:color w:val="C00000"/>
+          <w:sz w:val="32"/>
+        </w:rPr>
+        <w:t>Project Meetings</w:t>
+      </w:r>
+    </w:p>
+    <w:p>
+      <w:pPr>
+        <w:rPr>
+          <w:rFonts w:ascii="Calibri" w:hAnsi="Calibri" w:cs="Calibri"/>
+        </w:rPr>
+      </w:pPr>
+    </w:p>
+    <w:p>
+      <w:pPr>
+        <w:rPr>
+          <w:rFonts w:ascii="Calibri" w:hAnsi="Calibri" w:cs="Calibri"/>
+          <w:b/>
+          <w:color w:val="C00000"/>
+        </w:rPr>
+      </w:pPr>
+      <w:r>
+        <w:rPr>
+          <w:rFonts w:ascii="Calibri" w:hAnsi="Calibri" w:cs="Calibri"/>
+          <w:b/>
+          <w:color w:val="C00000"/>
+        </w:rPr>
+        <w:t xml:space="preserve">Week 10:  </w:t>
+      </w:r>
+      <w:r>
+        <w:rPr>
+          <w:rFonts w:ascii="Calibri" w:hAnsi="Calibri" w:cs="Calibri"/>
+          <w:b/>
+          <w:color w:val="C00000"/>
+        </w:rPr>
+        <w:t>15</w:t>
+      </w:r>
+      <w:r>
+        <w:rPr>
+          <w:rFonts w:ascii="Calibri" w:hAnsi="Calibri" w:cs="Calibri"/>
+          <w:b/>
+          <w:color w:val="C00000"/>
+        </w:rPr>
+        <w:t>.04.20-</w:t>
+      </w:r>
+      <w:r>
+        <w:rPr>
+          <w:rFonts w:ascii="Calibri" w:hAnsi="Calibri" w:cs="Calibri"/>
+          <w:b/>
+          <w:color w:val="C00000"/>
+        </w:rPr>
+        <w:t>21</w:t>
+      </w:r>
+      <w:r>
+        <w:rPr>
+          <w:rFonts w:ascii="Calibri" w:hAnsi="Calibri" w:cs="Calibri"/>
+          <w:b/>
+          <w:color w:val="C00000"/>
+        </w:rPr>
+        <w:t>.04.20</w:t>
+      </w:r>
+    </w:p>
+    <w:p>
+      <w:pPr>
+        <w:rPr>
+          <w:rFonts w:ascii="Calibri" w:hAnsi="Calibri" w:cs="Calibri"/>
+          <w:i/>
+        </w:rPr>
+      </w:pPr>
+      <w:r>
+        <w:rPr>
+          <w:rFonts w:ascii="Calibri" w:hAnsi="Calibri" w:cs="Calibri"/>
+          <w:i/>
+        </w:rPr>
+        <w:t>Questions</w:t>
+      </w:r>
+    </w:p>
+    <w:p>
+      <w:pPr>
+        <w:rPr>
+          <w:rFonts w:ascii="Calibri" w:hAnsi="Calibri" w:cs="Calibri"/>
+          <w:i/>
+        </w:rPr>
+      </w:pPr>
+      <w:r>
+        <w:rPr>
+          <w:rFonts w:ascii="Calibri" w:hAnsi="Calibri" w:cs="Calibri"/>
+          <w:i/>
+        </w:rPr>
+        <w:t>Reading</w:t>
+      </w:r>
+      <w:r>
+        <w:rPr>
+          <w:rFonts w:ascii="Calibri" w:hAnsi="Calibri" w:cs="Calibri"/>
+          <w:i/>
+        </w:rPr>
+        <w:t>, who and what</w:t>
+      </w:r>
+    </w:p>
+    <w:p>
+      <w:pPr>
+        <w:rPr>
+          <w:rFonts w:ascii="Calibri" w:hAnsi="Calibri" w:cs="Calibri"/>
+          <w:i/>
+        </w:rPr>
+      </w:pPr>
+      <w:r>
+        <w:rPr>
+          <w:rFonts w:ascii="Calibri" w:hAnsi="Calibri" w:cs="Calibri"/>
+          <w:i/>
+        </w:rPr>
+        <w:t>Implementation</w:t>
+      </w:r>
+      <w:r>
+        <w:rPr>
+          <w:rFonts w:ascii="Calibri" w:hAnsi="Calibri" w:cs="Calibri"/>
+          <w:i/>
+        </w:rPr>
+        <w:t>, who and what</w:t>
+      </w:r>
+    </w:p>
+    <w:p>
+      <w:pPr>
+        <w:rPr>
+          <w:rFonts w:ascii="Calibri" w:hAnsi="Calibri" w:cs="Calibri"/>
+          <w:i/>
+        </w:rPr>
+      </w:pPr>
+      <w:r>
+        <w:rPr>
+          <w:rFonts w:ascii="Calibri" w:hAnsi="Calibri" w:cs="Calibri"/>
+          <w:i/>
+        </w:rPr>
+        <w:t>Results</w:t>
+      </w:r>
+      <w:r>
+        <w:rPr>
+          <w:rFonts w:ascii="Calibri" w:hAnsi="Calibri" w:cs="Calibri"/>
+          <w:i/>
+        </w:rPr>
+        <w:t>, who and what</w:t>
+      </w:r>
+    </w:p>
+    <w:p>
+      <w:pPr>
+        <w:rPr>
+          <w:rFonts w:ascii="Calibri" w:hAnsi="Calibri" w:cs="Calibri"/>
+          <w:i/>
+        </w:rPr>
+      </w:pPr>
+      <w:r>
+        <w:rPr>
+          <w:rFonts w:ascii="Calibri" w:hAnsi="Calibri" w:cs="Calibri"/>
+          <w:i/>
+        </w:rPr>
+        <w:t>Decisions</w:t>
+      </w:r>
+      <w:r>
+        <w:rPr>
+          <w:rFonts w:ascii="Calibri" w:hAnsi="Calibri" w:cs="Calibri"/>
+          <w:i/>
+        </w:rPr>
+        <w:t>, who and what, what do you do alone, what do you do together</w:t>
+      </w:r>
+    </w:p>
+    <w:p>
+      <w:pPr>
+        <w:rPr>
+          <w:rFonts w:ascii="Calibri" w:hAnsi="Calibri" w:cs="Calibri"/>
+          <w:i/>
+        </w:rPr>
+      </w:pPr>
+    </w:p>
+    <w:p>
+      <w:pPr>
+        <w:rPr>
+          <w:rFonts w:ascii="Calibri" w:hAnsi="Calibri" w:cs="Calibri"/>
+          <w:i/>
+        </w:rPr>
+      </w:pPr>
+      <w:r>
+        <w:rPr>
+          <w:rFonts w:ascii="Calibri" w:hAnsi="Calibri" w:cs="Calibri"/>
+          <w:i/>
+        </w:rPr>
+        <w:t>A lot of testing – Magnus and Jakob</w:t>
+      </w:r>
+    </w:p>
+    <w:p>
+      <w:pPr>
+        <w:rPr>
+          <w:rFonts w:ascii="Calibri" w:hAnsi="Calibri" w:cs="Calibri"/>
+          <w:i/>
+        </w:rPr>
+      </w:pPr>
+      <w:r>
+        <w:rPr>
+          <w:rFonts w:ascii="Calibri" w:hAnsi="Calibri" w:cs="Calibri"/>
+          <w:i/>
+        </w:rPr>
+        <w:t>Implemented Monto Car</w:t>
+      </w:r>
+      <w:r>
+        <w:rPr>
+          <w:rFonts w:ascii="Calibri" w:hAnsi="Calibri" w:cs="Calibri"/>
+          <w:i/>
+        </w:rPr>
+        <w:t>l</w:t>
+      </w:r>
+      <w:r>
+        <w:rPr>
+          <w:rFonts w:ascii="Calibri" w:hAnsi="Calibri" w:cs="Calibri"/>
+          <w:i/>
+        </w:rPr>
+        <w:t>o search - Jakob</w:t>
+      </w:r>
+    </w:p>
+    <w:p>
+      <w:pPr>
+        <w:rPr>
+          <w:rFonts w:ascii="Calibri" w:hAnsi="Calibri" w:cs="Calibri"/>
+          <w:i/>
+        </w:rPr>
+      </w:pPr>
+      <w:r>
+        <w:rPr>
+          <w:rFonts w:ascii="Calibri" w:hAnsi="Calibri" w:cs="Calibri"/>
+          <w:i/>
+        </w:rPr>
+        <w:t>New features – Jakob</w:t>
+      </w:r>
+    </w:p>
+    <w:p>
+      <w:pPr>
+        <w:rPr>
+          <w:rFonts w:ascii="Calibri" w:hAnsi="Calibri" w:cs="Calibri"/>
+          <w:i/>
+        </w:rPr>
+      </w:pPr>
+      <w:r>
+        <w:rPr>
+          <w:rFonts w:ascii="Calibri" w:hAnsi="Calibri" w:cs="Calibri"/>
+          <w:i/>
+        </w:rPr>
+        <w:t xml:space="preserve">New fruit mode – Jakob and </w:t>
+      </w:r>
+      <w:r>
+        <w:rPr>
+          <w:rFonts w:ascii="Calibri" w:hAnsi="Calibri" w:cs="Calibri"/>
+          <w:i/>
+        </w:rPr>
+        <w:t>Magnus</w:t>
+      </w:r>
+    </w:p>
+    <w:p>
+      <w:pPr>
+        <w:rPr>
+          <w:rFonts w:ascii="Calibri" w:hAnsi="Calibri" w:cs="Calibri"/>
+          <w:i/>
+        </w:rPr>
+      </w:pPr>
+      <w:r>
+        <w:rPr>
+          <w:rFonts w:ascii="Calibri" w:hAnsi="Calibri" w:cs="Calibri"/>
+          <w:i/>
+        </w:rPr>
+        <w:t>Generated a lot of good plots as a guidance to the final plots - Magnus</w:t>
+      </w:r>
+    </w:p>
+    <w:p>
+      <w:pPr>
+        <w:rPr>
+          <w:rFonts w:ascii="Calibri" w:hAnsi="Calibri" w:cs="Calibri"/>
+        </w:rPr>
+      </w:pPr>
+      <w:r>
+        <w:rPr>
+          <w:rFonts w:ascii="Calibri" w:hAnsi="Calibri" w:cs="Calibri"/>
+        </w:rPr>
+        <w:br w:type="page"/>
+      </w:r>
+    </w:p>
+    <w:p>
+      <w:pPr>
+        <w:rPr>
+          <w:rFonts w:ascii="Calibri" w:hAnsi="Calibri" w:cs="Calibri"/>
+          <w:b/>
+          <w:color w:val="C00000"/>
+          <w:sz w:val="32"/>
+        </w:rPr>
+      </w:pPr>
+      <w:r>
+        <w:rPr>
+          <w:rFonts w:ascii="Calibri" w:hAnsi="Calibri" w:cs="Calibri"/>
+          <w:b/>
+          <w:color w:val="C00000"/>
+          <w:sz w:val="32"/>
+        </w:rPr>
+        <w:lastRenderedPageBreak/>
+        <w:t>Supervisor</w:t>
+      </w:r>
+      <w:r>
+        <w:rPr>
+          <w:rFonts w:ascii="Calibri" w:hAnsi="Calibri" w:cs="Calibri"/>
+          <w:b/>
+          <w:color w:val="C00000"/>
+          <w:sz w:val="32"/>
+        </w:rPr>
+        <w:t xml:space="preserve"> Meetings</w:t>
+      </w:r>
+    </w:p>
+    <w:p>
+      <w:pPr>
+        <w:rPr>
+          <w:rFonts w:ascii="Calibri" w:hAnsi="Calibri" w:cs="Calibri"/>
+        </w:rPr>
+      </w:pPr>
+    </w:p>
+    <w:p>
+      <w:pPr>
+        <w:rPr>
+          <w:rFonts w:ascii="Calibri" w:hAnsi="Calibri" w:cs="Calibri"/>
+          <w:b/>
+          <w:color w:val="C00000"/>
+        </w:rPr>
+      </w:pPr>
+      <w:r>
+        <w:rPr>
+          <w:rFonts w:ascii="Calibri" w:hAnsi="Calibri" w:cs="Calibri"/>
+          <w:b/>
+          <w:color w:val="C00000"/>
+        </w:rPr>
+        <w:t xml:space="preserve">Week 11:  </w:t>
+      </w:r>
+      <w:r>
+        <w:rPr>
+          <w:rFonts w:ascii="Calibri" w:hAnsi="Calibri" w:cs="Calibri"/>
+          <w:b/>
+          <w:color w:val="C00000"/>
+        </w:rPr>
+        <w:t>22</w:t>
+      </w:r>
+      <w:r>
+        <w:rPr>
+          <w:rFonts w:ascii="Calibri" w:hAnsi="Calibri" w:cs="Calibri"/>
+          <w:b/>
+          <w:color w:val="C00000"/>
+        </w:rPr>
+        <w:t>.04.20-</w:t>
+      </w:r>
+      <w:r>
+        <w:rPr>
+          <w:rFonts w:ascii="Calibri" w:hAnsi="Calibri" w:cs="Calibri"/>
+          <w:b/>
+          <w:color w:val="C00000"/>
+        </w:rPr>
+        <w:t>28</w:t>
+      </w:r>
+      <w:r>
+        <w:rPr>
+          <w:rFonts w:ascii="Calibri" w:hAnsi="Calibri" w:cs="Calibri"/>
+          <w:b/>
+          <w:color w:val="C00000"/>
+        </w:rPr>
+        <w:t>.04.20</w:t>
+      </w:r>
+    </w:p>
+    <w:p>
+      <w:pPr>
+        <w:rPr>
+          <w:rFonts w:ascii="Calibri" w:hAnsi="Calibri" w:cs="Calibri"/>
+          <w:i/>
+          <w:lang w:val="en-GB"/>
+        </w:rPr>
+      </w:pPr>
+      <w:r>
+        <w:rPr>
+          <w:rFonts w:ascii="Calibri" w:hAnsi="Calibri" w:cs="Calibri"/>
+          <w:i/>
+          <w:iCs/>
+        </w:rPr>
+        <w:t>Presentation of results since last meeting</w:t>
+      </w:r>
+    </w:p>
+    <w:p>
+      <w:pPr>
+        <w:rPr>
+          <w:rFonts w:ascii="Calibri" w:hAnsi="Calibri" w:cs="Calibri"/>
+          <w:i/>
+          <w:iCs/>
+        </w:rPr>
+      </w:pPr>
+      <w:r>
+        <w:rPr>
+          <w:rFonts w:ascii="Calibri" w:hAnsi="Calibri" w:cs="Calibri"/>
+          <w:i/>
+          <w:iCs/>
+        </w:rPr>
+        <w:t>Action points for next week</w:t>
+      </w:r>
+    </w:p>
+    <w:p>
+      <w:pPr>
+        <w:rPr>
+          <w:rFonts w:ascii="Calibri" w:hAnsi="Calibri" w:cs="Calibri"/>
+        </w:rPr>
+      </w:pPr>
+      <w:r>
+        <w:rPr>
+          <w:rFonts w:ascii="Calibri" w:hAnsi="Calibri" w:cs="Calibri"/>
+        </w:rPr>
+        <w:t>Showed plots and results as well as discussing the new final changes.</w:t>
+      </w:r>
+    </w:p>
+    <w:p>
+      <w:pPr>
+        <w:rPr>
+          <w:rFonts w:ascii="Calibri" w:hAnsi="Calibri" w:cs="Calibri"/>
+        </w:rPr>
+      </w:pPr>
+      <w:r>
+        <w:rPr>
+          <w:rFonts w:ascii="Calibri" w:hAnsi="Calibri" w:cs="Calibri"/>
+        </w:rPr>
+        <w:t xml:space="preserve">Focus on results and </w:t>
+      </w:r>
+      <w:r>
+        <w:rPr>
+          <w:rFonts w:ascii="Calibri" w:hAnsi="Calibri" w:cs="Calibri"/>
+        </w:rPr>
+        <w:t>report</w:t>
+      </w:r>
+      <w:r>
+        <w:rPr>
+          <w:rFonts w:ascii="Calibri" w:hAnsi="Calibri" w:cs="Calibri"/>
+        </w:rPr>
+        <w:t>.</w:t>
+      </w:r>
+    </w:p>
+    <w:p>
+      <w:pPr>
+        <w:rPr>
+          <w:rFonts w:ascii="Calibri" w:hAnsi="Calibri" w:cs="Calibri"/>
+        </w:rPr>
+      </w:pPr>
+    </w:p>
+    <w:p>
+      <w:pPr>
+        <w:rPr>
+          <w:rFonts w:ascii="Calibri" w:hAnsi="Calibri" w:cs="Calibri"/>
+        </w:rPr>
+      </w:pPr>
+    </w:p>
+    <w:p>
+      <w:pPr>
+        <w:rPr>
+          <w:rFonts w:ascii="Calibri" w:hAnsi="Calibri" w:cs="Calibri"/>
+        </w:rPr>
+      </w:pPr>
+    </w:p>
+    <w:p>
+      <w:pPr>
+        <w:rPr>
+          <w:rFonts w:ascii="Calibri" w:hAnsi="Calibri" w:cs="Calibri"/>
+        </w:rPr>
+      </w:pPr>
+    </w:p>
+    <w:p>
+      <w:pPr>
+        <w:rPr>
+          <w:rFonts w:ascii="Calibri" w:hAnsi="Calibri" w:cs="Calibri"/>
+          <w:i/>
+        </w:rPr>
+      </w:pPr>
+    </w:p>
+    <w:p>
+      <w:pPr>
+        <w:rPr>
+          <w:rFonts w:ascii="Calibri" w:hAnsi="Calibri" w:cs="Calibri"/>
+          <w:b/>
+          <w:color w:val="C00000"/>
+          <w:sz w:val="32"/>
+        </w:rPr>
+      </w:pPr>
+      <w:r>
+        <w:rPr>
+          <w:rFonts w:ascii="Calibri" w:hAnsi="Calibri" w:cs="Calibri"/>
+          <w:b/>
+          <w:color w:val="C00000"/>
+          <w:sz w:val="32"/>
+        </w:rPr>
+        <w:t>Project Meetings</w:t>
+      </w:r>
+    </w:p>
+    <w:p>
+      <w:pPr>
+        <w:rPr>
+          <w:rFonts w:ascii="Calibri" w:hAnsi="Calibri" w:cs="Calibri"/>
+        </w:rPr>
+      </w:pPr>
+    </w:p>
+    <w:p>
+      <w:pPr>
+        <w:rPr>
+          <w:rFonts w:ascii="Calibri" w:hAnsi="Calibri" w:cs="Calibri"/>
+          <w:b/>
+          <w:color w:val="C00000"/>
+        </w:rPr>
+      </w:pPr>
+      <w:r>
+        <w:rPr>
+          <w:rFonts w:ascii="Calibri" w:hAnsi="Calibri" w:cs="Calibri"/>
+          <w:b/>
+          <w:color w:val="C00000"/>
+        </w:rPr>
+        <w:t xml:space="preserve">Week 11:  </w:t>
+      </w:r>
+      <w:r>
+        <w:rPr>
+          <w:rFonts w:ascii="Calibri" w:hAnsi="Calibri" w:cs="Calibri"/>
+          <w:b/>
+          <w:color w:val="C00000"/>
+        </w:rPr>
+        <w:t>22</w:t>
+      </w:r>
+      <w:r>
+        <w:rPr>
+          <w:rFonts w:ascii="Calibri" w:hAnsi="Calibri" w:cs="Calibri"/>
+          <w:b/>
+          <w:color w:val="C00000"/>
+        </w:rPr>
+        <w:t>.04.20-</w:t>
+      </w:r>
+      <w:r>
+        <w:rPr>
+          <w:rFonts w:ascii="Calibri" w:hAnsi="Calibri" w:cs="Calibri"/>
+          <w:b/>
+          <w:color w:val="C00000"/>
+        </w:rPr>
+        <w:t>28</w:t>
+      </w:r>
+      <w:r>
+        <w:rPr>
+          <w:rFonts w:ascii="Calibri" w:hAnsi="Calibri" w:cs="Calibri"/>
+          <w:b/>
+          <w:color w:val="C00000"/>
+        </w:rPr>
+        <w:t>.04.20</w:t>
+      </w:r>
+    </w:p>
+    <w:p>
+      <w:pPr>
+        <w:rPr>
+          <w:rFonts w:ascii="Calibri" w:hAnsi="Calibri" w:cs="Calibri"/>
+          <w:i/>
+        </w:rPr>
+      </w:pPr>
+      <w:r>
+        <w:rPr>
+          <w:rFonts w:ascii="Calibri" w:hAnsi="Calibri" w:cs="Calibri"/>
+          <w:i/>
+        </w:rPr>
+        <w:t>Questions</w:t>
+      </w:r>
+    </w:p>
+    <w:p>
+      <w:pPr>
+        <w:rPr>
+          <w:rFonts w:ascii="Calibri" w:hAnsi="Calibri" w:cs="Calibri"/>
+          <w:i/>
+        </w:rPr>
+      </w:pPr>
+      <w:r>
+        <w:rPr>
+          <w:rFonts w:ascii="Calibri" w:hAnsi="Calibri" w:cs="Calibri"/>
+          <w:i/>
+        </w:rPr>
+        <w:t>Reading</w:t>
+      </w:r>
+      <w:r>
+        <w:rPr>
+          <w:rFonts w:ascii="Calibri" w:hAnsi="Calibri" w:cs="Calibri"/>
+          <w:i/>
+        </w:rPr>
+        <w:t>, who and what</w:t>
+      </w:r>
+    </w:p>
+    <w:p>
+      <w:pPr>
+        <w:rPr>
+          <w:rFonts w:ascii="Calibri" w:hAnsi="Calibri" w:cs="Calibri"/>
+          <w:i/>
+        </w:rPr>
+      </w:pPr>
+      <w:r>
+        <w:rPr>
+          <w:rFonts w:ascii="Calibri" w:hAnsi="Calibri" w:cs="Calibri"/>
+          <w:i/>
+        </w:rPr>
+        <w:t>Implementation</w:t>
+      </w:r>
+      <w:r>
+        <w:rPr>
+          <w:rFonts w:ascii="Calibri" w:hAnsi="Calibri" w:cs="Calibri"/>
+          <w:i/>
+        </w:rPr>
+        <w:t>, who and what</w:t>
+      </w:r>
+    </w:p>
+    <w:p>
+      <w:pPr>
+        <w:rPr>
+          <w:rFonts w:ascii="Calibri" w:hAnsi="Calibri" w:cs="Calibri"/>
+          <w:i/>
+        </w:rPr>
+      </w:pPr>
+      <w:r>
+        <w:rPr>
+          <w:rFonts w:ascii="Calibri" w:hAnsi="Calibri" w:cs="Calibri"/>
+          <w:i/>
+        </w:rPr>
+        <w:t>Results</w:t>
+      </w:r>
+      <w:r>
+        <w:rPr>
+          <w:rFonts w:ascii="Calibri" w:hAnsi="Calibri" w:cs="Calibri"/>
+          <w:i/>
+        </w:rPr>
+        <w:t>, who and what</w:t>
+      </w:r>
+    </w:p>
+    <w:p>
+      <w:pPr>
+        <w:rPr>
+          <w:rFonts w:ascii="Calibri" w:hAnsi="Calibri" w:cs="Calibri"/>
+          <w:i/>
+        </w:rPr>
+      </w:pPr>
+      <w:r>
+        <w:rPr>
+          <w:rFonts w:ascii="Calibri" w:hAnsi="Calibri" w:cs="Calibri"/>
+          <w:i/>
+        </w:rPr>
+        <w:t>Decisions</w:t>
+      </w:r>
+      <w:r>
+        <w:rPr>
+          <w:rFonts w:ascii="Calibri" w:hAnsi="Calibri" w:cs="Calibri"/>
+          <w:i/>
+        </w:rPr>
+        <w:t>, who and what, what do you do alone, what do you do together</w:t>
+      </w:r>
+    </w:p>
+    <w:p>
+      <w:pPr>
+        <w:rPr>
+          <w:rFonts w:ascii="Calibri" w:hAnsi="Calibri" w:cs="Calibri"/>
+        </w:rPr>
+      </w:pPr>
+    </w:p>
+    <w:p>
+      <w:pPr>
+        <w:rPr>
+          <w:rFonts w:ascii="Calibri" w:hAnsi="Calibri" w:cs="Calibri"/>
+        </w:rPr>
+      </w:pPr>
+      <w:r>
+        <w:rPr>
+          <w:rFonts w:ascii="Calibri" w:hAnsi="Calibri" w:cs="Calibri"/>
+        </w:rPr>
+        <w:t>Planned the tests we must run. – Magnus and Jakob</w:t>
+      </w:r>
+    </w:p>
+    <w:p>
+      <w:pPr>
+        <w:rPr>
+          <w:rFonts w:ascii="Calibri" w:hAnsi="Calibri" w:cs="Calibri"/>
+        </w:rPr>
+      </w:pPr>
+      <w:r>
+        <w:rPr>
+          <w:rFonts w:ascii="Calibri" w:hAnsi="Calibri" w:cs="Calibri"/>
+        </w:rPr>
+        <w:t>Run tests, and create results plot – Magnus and Jakob</w:t>
+      </w:r>
+    </w:p>
+    <w:p>
+      <w:pPr>
+        <w:rPr>
+          <w:rFonts w:ascii="Calibri" w:hAnsi="Calibri" w:cs="Calibri"/>
+        </w:rPr>
+      </w:pPr>
+      <w:r>
+        <w:rPr>
+          <w:rFonts w:ascii="Calibri" w:hAnsi="Calibri" w:cs="Calibri"/>
+        </w:rPr>
+        <w:t>More plots and testing.</w:t>
+      </w:r>
+    </w:p>
+    <w:p>
+      <w:pPr>
+        <w:rPr>
+          <w:rFonts w:ascii="Calibri" w:hAnsi="Calibri" w:cs="Calibri"/>
+        </w:rPr>
+      </w:pPr>
+      <w:r>
+        <w:rPr>
+          <w:rFonts w:ascii="Calibri" w:hAnsi="Calibri" w:cs="Calibri"/>
+        </w:rPr>
+        <w:t>The code has been locked and branched</w:t>
+      </w:r>
+    </w:p>
+    <w:p>
+      <w:pPr>
+        <w:rPr>
+          <w:rFonts w:ascii="Calibri" w:hAnsi="Calibri" w:cs="Calibri"/>
+        </w:rPr>
+      </w:pPr>
+      <w:r>
+        <w:rPr>
+          <w:rFonts w:ascii="Calibri" w:hAnsi="Calibri" w:cs="Calibri"/>
+        </w:rPr>
+        <w:t xml:space="preserve">Then all the tests can be re-runned with same </w:t>
+      </w:r>
+      <w:r>
+        <w:rPr>
+          <w:rFonts w:ascii="Calibri" w:hAnsi="Calibri" w:cs="Calibri"/>
+        </w:rPr>
+        <w:t>underlying</w:t>
+      </w:r>
+      <w:r>
+        <w:rPr>
+          <w:rFonts w:ascii="Calibri" w:hAnsi="Calibri" w:cs="Calibri"/>
+        </w:rPr>
+        <w:t xml:space="preserve"> code</w:t>
+      </w:r>
+    </w:p>
+    <w:p>
+      <w:pPr>
+        <w:rPr>
+          <w:rFonts w:ascii="Calibri" w:hAnsi="Calibri" w:cs="Calibri"/>
+        </w:rPr>
+      </w:pPr>
+      <w:r>
+        <w:rPr>
+          <w:rFonts w:ascii="Calibri" w:hAnsi="Calibri" w:cs="Calibri"/>
+          <w:i/>
+        </w:rPr>
+        <w:t>Saved state in git under branch ‘version-0.</w:t>
+      </w:r>
+      <w:r>
+        <w:rPr>
+          <w:rFonts w:ascii="Calibri" w:hAnsi="Calibri" w:cs="Calibri"/>
+          <w:i/>
+        </w:rPr>
+        <w:t>6</w:t>
+      </w:r>
+      <w:r>
+        <w:rPr>
+          <w:rFonts w:ascii="Calibri" w:hAnsi="Calibri" w:cs="Calibri"/>
+          <w:i/>
+        </w:rPr>
+        <w:t>’</w:t>
+      </w:r>
+      <w:r>
+        <w:rPr>
+          <w:rFonts w:ascii="Calibri" w:hAnsi="Calibri" w:cs="Calibri"/>
+        </w:rPr>
+        <w:br w:type="page"/>
+      </w:r>
+    </w:p>
+    <w:p>
+      <w:pPr>
+        <w:rPr>
+          <w:rFonts w:ascii="Calibri" w:hAnsi="Calibri" w:cs="Calibri"/>
+          <w:b/>
+          <w:color w:val="C00000"/>
+          <w:sz w:val="32"/>
+        </w:rPr>
+      </w:pPr>
+      <w:r>
+        <w:rPr>
+          <w:rFonts w:ascii="Calibri" w:hAnsi="Calibri" w:cs="Calibri"/>
+          <w:b/>
+          <w:color w:val="C00000"/>
+          <w:sz w:val="32"/>
+        </w:rPr>
+        <w:lastRenderedPageBreak/>
+        <w:t>Supervisor</w:t>
+      </w:r>
+      <w:r>
+        <w:rPr>
+          <w:rFonts w:ascii="Calibri" w:hAnsi="Calibri" w:cs="Calibri"/>
+          <w:b/>
+          <w:color w:val="C00000"/>
+          <w:sz w:val="32"/>
+        </w:rPr>
+        <w:t xml:space="preserve"> Meetings</w:t>
+      </w:r>
+    </w:p>
+    <w:p>
+      <w:pPr>
+        <w:rPr>
+          <w:rFonts w:ascii="Calibri" w:hAnsi="Calibri" w:cs="Calibri"/>
+        </w:rPr>
+      </w:pPr>
+    </w:p>
+    <w:p>
+      <w:pPr>
+        <w:rPr>
+          <w:rFonts w:ascii="Calibri" w:hAnsi="Calibri" w:cs="Calibri"/>
+          <w:b/>
+          <w:color w:val="C00000"/>
+        </w:rPr>
+      </w:pPr>
+      <w:r>
+        <w:rPr>
+          <w:rFonts w:ascii="Calibri" w:hAnsi="Calibri" w:cs="Calibri"/>
+          <w:b/>
+          <w:color w:val="C00000"/>
+        </w:rPr>
+        <w:t xml:space="preserve">Week 12:  </w:t>
+      </w:r>
+      <w:r>
+        <w:rPr>
+          <w:rFonts w:ascii="Calibri" w:hAnsi="Calibri" w:cs="Calibri"/>
+          <w:b/>
+          <w:color w:val="C00000"/>
+        </w:rPr>
+        <w:t>29</w:t>
+      </w:r>
+      <w:r>
+        <w:rPr>
+          <w:rFonts w:ascii="Calibri" w:hAnsi="Calibri" w:cs="Calibri"/>
+          <w:b/>
+          <w:color w:val="C00000"/>
+        </w:rPr>
+        <w:t>.04.20-</w:t>
+      </w:r>
+      <w:r>
+        <w:rPr>
+          <w:rFonts w:ascii="Calibri" w:hAnsi="Calibri" w:cs="Calibri"/>
+          <w:b/>
+          <w:color w:val="C00000"/>
+        </w:rPr>
+        <w:t>05</w:t>
+      </w:r>
+      <w:r>
+        <w:rPr>
+          <w:rFonts w:ascii="Calibri" w:hAnsi="Calibri" w:cs="Calibri"/>
+          <w:b/>
+          <w:color w:val="C00000"/>
+        </w:rPr>
+        <w:t>.</w:t>
+      </w:r>
+      <w:r>
+        <w:rPr>
+          <w:rFonts w:ascii="Calibri" w:hAnsi="Calibri" w:cs="Calibri"/>
+          <w:b/>
+          <w:color w:val="C00000"/>
+        </w:rPr>
+        <w:t>05</w:t>
+      </w:r>
+      <w:r>
+        <w:rPr>
+          <w:rFonts w:ascii="Calibri" w:hAnsi="Calibri" w:cs="Calibri"/>
+          <w:b/>
+          <w:color w:val="C00000"/>
+        </w:rPr>
+        <w:t>.20</w:t>
+      </w:r>
+    </w:p>
+    <w:p>
+      <w:pPr>
+        <w:rPr>
+          <w:rFonts w:ascii="Calibri" w:hAnsi="Calibri" w:cs="Calibri"/>
+          <w:i/>
+          <w:lang w:val="en-GB"/>
+        </w:rPr>
+      </w:pPr>
+      <w:r>
+        <w:rPr>
+          <w:rFonts w:ascii="Calibri" w:hAnsi="Calibri" w:cs="Calibri"/>
+          <w:i/>
+          <w:iCs/>
+        </w:rPr>
+        <w:t>Presentation of results since last meeting</w:t>
+      </w:r>
+    </w:p>
+    <w:p>
+      <w:pPr>
+        <w:rPr>
+          <w:rFonts w:ascii="Calibri" w:hAnsi="Calibri" w:cs="Calibri"/>
+          <w:i/>
+          <w:iCs/>
+        </w:rPr>
+      </w:pPr>
+      <w:r>
+        <w:rPr>
+          <w:rFonts w:ascii="Calibri" w:hAnsi="Calibri" w:cs="Calibri"/>
+          <w:i/>
+          <w:iCs/>
+        </w:rPr>
+        <w:t>Action points for next week</w:t>
+      </w:r>
+    </w:p>
+    <w:p>
+      <w:pPr>
+        <w:rPr>
+          <w:rFonts w:ascii="Calibri" w:hAnsi="Calibri" w:cs="Calibri"/>
+        </w:rPr>
+      </w:pPr>
+    </w:p>
+    <w:p>
+      <w:pPr>
+        <w:rPr>
+          <w:rFonts w:ascii="Calibri" w:hAnsi="Calibri" w:cs="Calibri"/>
+        </w:rPr>
+      </w:pPr>
+    </w:p>
+    <w:p>
+      <w:pPr>
+        <w:rPr>
+          <w:rFonts w:ascii="Calibri" w:hAnsi="Calibri" w:cs="Calibri"/>
+        </w:rPr>
+      </w:pPr>
+    </w:p>
+    <w:p>
+      <w:pPr>
+        <w:rPr>
+          <w:rFonts w:ascii="Calibri" w:hAnsi="Calibri" w:cs="Calibri"/>
+        </w:rPr>
+      </w:pPr>
+    </w:p>
+    <w:p>
+      <w:pPr>
+        <w:rPr>
+          <w:rFonts w:ascii="Calibri" w:hAnsi="Calibri" w:cs="Calibri"/>
+        </w:rPr>
+      </w:pPr>
+    </w:p>
+    <w:p>
+      <w:pPr>
+        <w:rPr>
+          <w:rFonts w:ascii="Calibri" w:hAnsi="Calibri" w:cs="Calibri"/>
+          <w:i/>
+        </w:rPr>
+      </w:pPr>
+    </w:p>
+    <w:p>
+      <w:pPr>
+        <w:rPr>
+          <w:rFonts w:ascii="Calibri" w:hAnsi="Calibri" w:cs="Calibri"/>
+          <w:b/>
+          <w:color w:val="C00000"/>
+          <w:sz w:val="32"/>
+        </w:rPr>
+      </w:pPr>
+      <w:r>
+        <w:rPr>
+          <w:rFonts w:ascii="Calibri" w:hAnsi="Calibri" w:cs="Calibri"/>
+          <w:b/>
+          <w:color w:val="C00000"/>
+          <w:sz w:val="32"/>
+        </w:rPr>
+        <w:t>Project Meetings</w:t>
+      </w:r>
+    </w:p>
+    <w:p>
+      <w:pPr>
+        <w:rPr>
+          <w:rFonts w:ascii="Calibri" w:hAnsi="Calibri" w:cs="Calibri"/>
+        </w:rPr>
+      </w:pPr>
+    </w:p>
+    <w:p>
+      <w:pPr>
+        <w:rPr>
+          <w:rFonts w:ascii="Calibri" w:hAnsi="Calibri" w:cs="Calibri"/>
+          <w:b/>
+          <w:color w:val="C00000"/>
+        </w:rPr>
+      </w:pPr>
+      <w:r>
+        <w:rPr>
+          <w:rFonts w:ascii="Calibri" w:hAnsi="Calibri" w:cs="Calibri"/>
+          <w:b/>
+          <w:color w:val="C00000"/>
+        </w:rPr>
+        <w:t xml:space="preserve">Week 12:  </w:t>
+      </w:r>
+      <w:r>
+        <w:rPr>
+          <w:rFonts w:ascii="Calibri" w:hAnsi="Calibri" w:cs="Calibri"/>
+          <w:b/>
+          <w:color w:val="C00000"/>
+        </w:rPr>
+        <w:t>29</w:t>
+      </w:r>
+      <w:r>
+        <w:rPr>
+          <w:rFonts w:ascii="Calibri" w:hAnsi="Calibri" w:cs="Calibri"/>
+          <w:b/>
+          <w:color w:val="C00000"/>
+        </w:rPr>
+        <w:t>.04.20-</w:t>
+      </w:r>
+      <w:r>
+        <w:rPr>
+          <w:rFonts w:ascii="Calibri" w:hAnsi="Calibri" w:cs="Calibri"/>
+          <w:b/>
+          <w:color w:val="C00000"/>
+        </w:rPr>
+        <w:t>05</w:t>
+      </w:r>
+      <w:r>
+        <w:rPr>
+          <w:rFonts w:ascii="Calibri" w:hAnsi="Calibri" w:cs="Calibri"/>
+          <w:b/>
+          <w:color w:val="C00000"/>
+        </w:rPr>
+        <w:t>.</w:t>
+      </w:r>
+      <w:r>
+        <w:rPr>
+          <w:rFonts w:ascii="Calibri" w:hAnsi="Calibri" w:cs="Calibri"/>
+          <w:b/>
+          <w:color w:val="C00000"/>
+        </w:rPr>
+        <w:t>05</w:t>
+      </w:r>
+      <w:r>
+        <w:rPr>
+          <w:rFonts w:ascii="Calibri" w:hAnsi="Calibri" w:cs="Calibri"/>
+          <w:b/>
+          <w:color w:val="C00000"/>
+        </w:rPr>
+        <w:t>.20</w:t>
+      </w:r>
+    </w:p>
+    <w:p>
+      <w:pPr>
+        <w:rPr>
+          <w:rFonts w:ascii="Calibri" w:hAnsi="Calibri" w:cs="Calibri"/>
+          <w:i/>
+        </w:rPr>
+      </w:pPr>
+      <w:r>
+        <w:rPr>
+          <w:rFonts w:ascii="Calibri" w:hAnsi="Calibri" w:cs="Calibri"/>
+          <w:i/>
+        </w:rPr>
+        <w:t>Questions</w:t>
+      </w:r>
+    </w:p>
+    <w:p>
+      <w:pPr>
+        <w:rPr>
+          <w:rFonts w:ascii="Calibri" w:hAnsi="Calibri" w:cs="Calibri"/>
+          <w:i/>
+        </w:rPr>
+      </w:pPr>
+      <w:r>
+        <w:rPr>
+          <w:rFonts w:ascii="Calibri" w:hAnsi="Calibri" w:cs="Calibri"/>
+          <w:i/>
+        </w:rPr>
+        <w:t>Reading</w:t>
+      </w:r>
+      <w:r>
+        <w:rPr>
+          <w:rFonts w:ascii="Calibri" w:hAnsi="Calibri" w:cs="Calibri"/>
+          <w:i/>
+        </w:rPr>
+        <w:t>, who and what</w:t>
+      </w:r>
+    </w:p>
+    <w:p>
+      <w:pPr>
+        <w:rPr>
+          <w:rFonts w:ascii="Calibri" w:hAnsi="Calibri" w:cs="Calibri"/>
+          <w:i/>
+        </w:rPr>
+      </w:pPr>
+      <w:r>
+        <w:rPr>
+          <w:rFonts w:ascii="Calibri" w:hAnsi="Calibri" w:cs="Calibri"/>
+          <w:i/>
+        </w:rPr>
+        <w:t>Implementation</w:t>
+      </w:r>
+      <w:r>
+        <w:rPr>
+          <w:rFonts w:ascii="Calibri" w:hAnsi="Calibri" w:cs="Calibri"/>
+          <w:i/>
+        </w:rPr>
+        <w:t>, who and what</w:t>
+      </w:r>
+    </w:p>
+    <w:p>
+      <w:pPr>
+        <w:rPr>
+          <w:rFonts w:ascii="Calibri" w:hAnsi="Calibri" w:cs="Calibri"/>
+          <w:i/>
+        </w:rPr>
+      </w:pPr>
+      <w:r>
+        <w:rPr>
+          <w:rFonts w:ascii="Calibri" w:hAnsi="Calibri" w:cs="Calibri"/>
+          <w:i/>
+        </w:rPr>
+        <w:t>Results</w:t>
+      </w:r>
+      <w:r>
+        <w:rPr>
+          <w:rFonts w:ascii="Calibri" w:hAnsi="Calibri" w:cs="Calibri"/>
+          <w:i/>
+        </w:rPr>
+        <w:t>, who and what</w:t>
+      </w:r>
+    </w:p>
+    <w:p>
+      <w:pPr>
+        <w:rPr>
+          <w:rFonts w:ascii="Calibri" w:hAnsi="Calibri" w:cs="Calibri"/>
+          <w:i/>
+        </w:rPr>
+      </w:pPr>
+      <w:r>
+        <w:rPr>
+          <w:rFonts w:ascii="Calibri" w:hAnsi="Calibri" w:cs="Calibri"/>
+          <w:i/>
+        </w:rPr>
+        <w:t>Decisions</w:t>
+      </w:r>
+      <w:r>
+        <w:rPr>
+          <w:rFonts w:ascii="Calibri" w:hAnsi="Calibri" w:cs="Calibri"/>
+          <w:i/>
+        </w:rPr>
+        <w:t>, who and what, what do you do alone, what do you do together</w:t>
+      </w:r>
+    </w:p>
+    <w:p>
+      <w:pPr>
+        <w:rPr>
+          <w:rFonts w:ascii="Calibri" w:hAnsi="Calibri" w:cs="Calibri"/>
+        </w:rPr>
+      </w:pPr>
+    </w:p>
+    <w:p>
+      <w:pPr>
+        <w:rPr>
+          <w:rFonts w:ascii="Calibri" w:hAnsi="Calibri" w:cs="Calibri"/>
+        </w:rPr>
+      </w:pPr>
+      <w:r>
+        <w:rPr>
+          <w:rFonts w:ascii="Calibri" w:hAnsi="Calibri" w:cs="Calibri"/>
+        </w:rPr>
+        <w:br w:type="page"/>
+      </w:r>
+    </w:p>
+    <w:p>
+      <w:pPr>
+        <w:rPr>
+          <w:rFonts w:ascii="Calibri" w:hAnsi="Calibri" w:cs="Calibri"/>
+          <w:b/>
+          <w:color w:val="C00000"/>
+          <w:sz w:val="32"/>
+        </w:rPr>
+      </w:pPr>
+      <w:r>
+        <w:rPr>
+          <w:rFonts w:ascii="Calibri" w:hAnsi="Calibri" w:cs="Calibri"/>
+          <w:b/>
+          <w:color w:val="C00000"/>
+          <w:sz w:val="32"/>
+        </w:rPr>
+        <w:lastRenderedPageBreak/>
+        <w:t>Supervisor</w:t>
+      </w:r>
+      <w:r>
+        <w:rPr>
+          <w:rFonts w:ascii="Calibri" w:hAnsi="Calibri" w:cs="Calibri"/>
+          <w:b/>
+          <w:color w:val="C00000"/>
+          <w:sz w:val="32"/>
+        </w:rPr>
+        <w:t xml:space="preserve"> Meetings</w:t>
+      </w:r>
+    </w:p>
+    <w:p>
+      <w:pPr>
+        <w:rPr>
+          <w:rFonts w:ascii="Calibri" w:hAnsi="Calibri" w:cs="Calibri"/>
+        </w:rPr>
+      </w:pPr>
+    </w:p>
+    <w:p>
+      <w:pPr>
+        <w:rPr>
+          <w:rFonts w:ascii="Calibri" w:hAnsi="Calibri" w:cs="Calibri"/>
+          <w:b/>
+          <w:color w:val="C00000"/>
+        </w:rPr>
+      </w:pPr>
+      <w:r>
+        <w:rPr>
+          <w:rFonts w:ascii="Calibri" w:hAnsi="Calibri" w:cs="Calibri"/>
+          <w:b/>
+          <w:color w:val="C00000"/>
+        </w:rPr>
+        <w:t>Week 1</w:t>
+      </w:r>
+      <w:r>
+        <w:rPr>
+          <w:rFonts w:ascii="Calibri" w:hAnsi="Calibri" w:cs="Calibri"/>
+          <w:b/>
+          <w:color w:val="C00000"/>
+        </w:rPr>
+        <w:t>3</w:t>
+      </w:r>
+      <w:r>
+        <w:rPr>
+          <w:rFonts w:ascii="Calibri" w:hAnsi="Calibri" w:cs="Calibri"/>
+          <w:b/>
+          <w:color w:val="C00000"/>
+        </w:rPr>
+        <w:t>:  0</w:t>
+      </w:r>
+      <w:r>
+        <w:rPr>
+          <w:rFonts w:ascii="Calibri" w:hAnsi="Calibri" w:cs="Calibri"/>
+          <w:b/>
+          <w:color w:val="C00000"/>
+        </w:rPr>
+        <w:t>6</w:t>
+      </w:r>
+      <w:r>
+        <w:rPr>
+          <w:rFonts w:ascii="Calibri" w:hAnsi="Calibri" w:cs="Calibri"/>
+          <w:b/>
+          <w:color w:val="C00000"/>
+        </w:rPr>
+        <w:t>.05.20-</w:t>
+      </w:r>
+      <w:r>
+        <w:rPr>
+          <w:rFonts w:ascii="Calibri" w:hAnsi="Calibri" w:cs="Calibri"/>
+          <w:b/>
+          <w:color w:val="C00000"/>
+        </w:rPr>
+        <w:t>12</w:t>
       </w:r>
       <w:bookmarkStart w:id="0" w:name="_GoBack"/>
       <w:bookmarkEnd w:id="0"/>
-    </w:p>
-    <w:p>
-      <w:pPr>
-        <w:rPr>
-          <w:rFonts w:ascii="Calibri" w:hAnsi="Calibri" w:cs="Calibri"/>
-        </w:rPr>
-      </w:pPr>
-      <w:r>
-        <w:rPr>
-          <w:rFonts w:ascii="Calibri" w:hAnsi="Calibri" w:cs="Calibri"/>
-        </w:rPr>
-        <w:br w:type="page"/>
-      </w:r>
+      <w:r>
+        <w:rPr>
+          <w:rFonts w:ascii="Calibri" w:hAnsi="Calibri" w:cs="Calibri"/>
+          <w:b/>
+          <w:color w:val="C00000"/>
+        </w:rPr>
+        <w:t>.0</w:t>
+      </w:r>
+      <w:r>
+        <w:rPr>
+          <w:rFonts w:ascii="Calibri" w:hAnsi="Calibri" w:cs="Calibri"/>
+          <w:b/>
+          <w:color w:val="C00000"/>
+        </w:rPr>
+        <w:t>5</w:t>
+      </w:r>
+      <w:r>
+        <w:rPr>
+          <w:rFonts w:ascii="Calibri" w:hAnsi="Calibri" w:cs="Calibri"/>
+          <w:b/>
+          <w:color w:val="C00000"/>
+        </w:rPr>
+        <w:t>.20</w:t>
+      </w:r>
+    </w:p>
+    <w:p>
+      <w:pPr>
+        <w:rPr>
+          <w:rFonts w:ascii="Calibri" w:hAnsi="Calibri" w:cs="Calibri"/>
+          <w:i/>
+          <w:lang w:val="en-GB"/>
+        </w:rPr>
+      </w:pPr>
+      <w:r>
+        <w:rPr>
+          <w:rFonts w:ascii="Calibri" w:hAnsi="Calibri" w:cs="Calibri"/>
+          <w:i/>
+          <w:iCs/>
+        </w:rPr>
+        <w:t>Presentation of results since last meeting</w:t>
+      </w:r>
+    </w:p>
+    <w:p>
+      <w:pPr>
+        <w:rPr>
+          <w:rFonts w:ascii="Calibri" w:hAnsi="Calibri" w:cs="Calibri"/>
+          <w:i/>
+          <w:iCs/>
+        </w:rPr>
+      </w:pPr>
+      <w:r>
+        <w:rPr>
+          <w:rFonts w:ascii="Calibri" w:hAnsi="Calibri" w:cs="Calibri"/>
+          <w:i/>
+          <w:iCs/>
+        </w:rPr>
+        <w:t>Action points for next week</w:t>
+      </w:r>
+    </w:p>
+    <w:p>
+      <w:pPr>
+        <w:rPr>
+          <w:rFonts w:ascii="Calibri" w:hAnsi="Calibri" w:cs="Calibri"/>
+        </w:rPr>
+      </w:pPr>
+    </w:p>
+    <w:p>
+      <w:pPr>
+        <w:rPr>
+          <w:rFonts w:ascii="Calibri" w:hAnsi="Calibri" w:cs="Calibri"/>
+        </w:rPr>
+      </w:pPr>
+    </w:p>
+    <w:p>
+      <w:pPr>
+        <w:rPr>
+          <w:rFonts w:ascii="Calibri" w:hAnsi="Calibri" w:cs="Calibri"/>
+        </w:rPr>
+      </w:pPr>
+    </w:p>
+    <w:p>
+      <w:pPr>
+        <w:rPr>
+          <w:rFonts w:ascii="Calibri" w:hAnsi="Calibri" w:cs="Calibri"/>
+        </w:rPr>
+      </w:pPr>
+    </w:p>
+    <w:p>
+      <w:pPr>
+        <w:rPr>
+          <w:rFonts w:ascii="Calibri" w:hAnsi="Calibri" w:cs="Calibri"/>
+        </w:rPr>
+      </w:pPr>
+    </w:p>
+    <w:p>
+      <w:pPr>
+        <w:rPr>
+          <w:rFonts w:ascii="Calibri" w:hAnsi="Calibri" w:cs="Calibri"/>
+          <w:i/>
+        </w:rPr>
+      </w:pPr>
     </w:p>
     <w:p>
       <w:pPr>
@@ -5976,136 +7588,6 @@
           <w:color w:val="C00000"/>
           <w:sz w:val="32"/>
         </w:rPr>
-        <w:lastRenderedPageBreak/>
-        <w:t>Supervisor</w:t>
-      </w:r>
-      <w:r>
-        <w:rPr>
-          <w:rFonts w:ascii="Calibri" w:hAnsi="Calibri" w:cs="Calibri"/>
-          <w:b/>
-          <w:color w:val="C00000"/>
-          <w:sz w:val="32"/>
-        </w:rPr>
-        <w:t xml:space="preserve"> Meetings</w:t>
-      </w:r>
-    </w:p>
-    <w:p>
-      <w:pPr>
-        <w:rPr>
-          <w:rFonts w:ascii="Calibri" w:hAnsi="Calibri" w:cs="Calibri"/>
-        </w:rPr>
-      </w:pPr>
-    </w:p>
-    <w:p>
-      <w:pPr>
-        <w:rPr>
-          <w:rFonts w:ascii="Calibri" w:hAnsi="Calibri" w:cs="Calibri"/>
-          <w:b/>
-          <w:color w:val="C00000"/>
-        </w:rPr>
-      </w:pPr>
-      <w:r>
-        <w:rPr>
-          <w:rFonts w:ascii="Calibri" w:hAnsi="Calibri" w:cs="Calibri"/>
-          <w:b/>
-          <w:color w:val="C00000"/>
-        </w:rPr>
-        <w:t>Week 10:  dd.04.20-dd.04.20</w:t>
-      </w:r>
-    </w:p>
-    <w:p>
-      <w:pPr>
-        <w:rPr>
-          <w:rFonts w:ascii="Calibri" w:hAnsi="Calibri" w:cs="Calibri"/>
-          <w:i/>
-          <w:lang w:val="en-GB"/>
-        </w:rPr>
-      </w:pPr>
-      <w:r>
-        <w:rPr>
-          <w:rFonts w:ascii="Calibri" w:hAnsi="Calibri" w:cs="Calibri"/>
-          <w:i/>
-          <w:iCs/>
-        </w:rPr>
-        <w:t>Presentation of results since last meeting</w:t>
-      </w:r>
-    </w:p>
-    <w:p>
-      <w:pPr>
-        <w:rPr>
-          <w:rFonts w:ascii="Calibri" w:hAnsi="Calibri" w:cs="Calibri"/>
-          <w:i/>
-          <w:iCs/>
-        </w:rPr>
-      </w:pPr>
-      <w:r>
-        <w:rPr>
-          <w:rFonts w:ascii="Calibri" w:hAnsi="Calibri" w:cs="Calibri"/>
-          <w:i/>
-          <w:iCs/>
-        </w:rPr>
-        <w:t>Action points for next week</w:t>
-      </w:r>
-    </w:p>
-    <w:p>
-      <w:pPr>
-        <w:rPr>
-          <w:rFonts w:ascii="Calibri" w:hAnsi="Calibri" w:cs="Calibri"/>
-        </w:rPr>
-      </w:pPr>
-    </w:p>
-    <w:p>
-      <w:pPr>
-        <w:rPr>
-          <w:rFonts w:ascii="Calibri" w:hAnsi="Calibri" w:cs="Calibri"/>
-        </w:rPr>
-      </w:pPr>
-    </w:p>
-    <w:p>
-      <w:pPr>
-        <w:rPr>
-          <w:rFonts w:ascii="Calibri" w:hAnsi="Calibri" w:cs="Calibri"/>
-        </w:rPr>
-      </w:pPr>
-    </w:p>
-    <w:p>
-      <w:pPr>
-        <w:rPr>
-          <w:rFonts w:ascii="Calibri" w:hAnsi="Calibri" w:cs="Calibri"/>
-        </w:rPr>
-      </w:pPr>
-    </w:p>
-    <w:p>
-      <w:pPr>
-        <w:rPr>
-          <w:rFonts w:ascii="Calibri" w:hAnsi="Calibri" w:cs="Calibri"/>
-        </w:rPr>
-      </w:pPr>
-    </w:p>
-    <w:p>
-      <w:pPr>
-        <w:rPr>
-          <w:rFonts w:ascii="Calibri" w:hAnsi="Calibri" w:cs="Calibri"/>
-          <w:i/>
-        </w:rPr>
-      </w:pPr>
-    </w:p>
-    <w:p>
-      <w:pPr>
-        <w:rPr>
-          <w:rFonts w:ascii="Calibri" w:hAnsi="Calibri" w:cs="Calibri"/>
-          <w:b/>
-          <w:color w:val="C00000"/>
-          <w:sz w:val="32"/>
-        </w:rPr>
-      </w:pPr>
-      <w:r>
-        <w:rPr>
-          <w:rFonts w:ascii="Calibri" w:hAnsi="Calibri" w:cs="Calibri"/>
-          <w:b/>
-          <w:color w:val="C00000"/>
-          <w:sz w:val="32"/>
-        </w:rPr>
         <w:t>Project Meetings</w:t>
       </w:r>
     </w:p>
@@ -6130,585 +7612,87 @@
           <w:b/>
           <w:color w:val="C00000"/>
         </w:rPr>
-        <w:t>Week 10:  dd.04.20-dd.04.20</w:t>
-      </w:r>
-    </w:p>
-    <w:p>
-      <w:pPr>
-        <w:rPr>
-          <w:rFonts w:ascii="Calibri" w:hAnsi="Calibri" w:cs="Calibri"/>
-          <w:i/>
-        </w:rPr>
-      </w:pPr>
-      <w:r>
-        <w:rPr>
-          <w:rFonts w:ascii="Calibri" w:hAnsi="Calibri" w:cs="Calibri"/>
-          <w:i/>
-        </w:rPr>
-        <w:t>Questions</w:t>
-      </w:r>
-    </w:p>
-    <w:p>
-      <w:pPr>
-        <w:rPr>
-          <w:rFonts w:ascii="Calibri" w:hAnsi="Calibri" w:cs="Calibri"/>
-          <w:i/>
-        </w:rPr>
-      </w:pPr>
-      <w:r>
-        <w:rPr>
-          <w:rFonts w:ascii="Calibri" w:hAnsi="Calibri" w:cs="Calibri"/>
-          <w:i/>
-        </w:rPr>
-        <w:t>Reading</w:t>
-      </w:r>
-      <w:r>
-        <w:rPr>
-          <w:rFonts w:ascii="Calibri" w:hAnsi="Calibri" w:cs="Calibri"/>
-          <w:i/>
-        </w:rPr>
-        <w:t>, who and what</w:t>
-      </w:r>
-    </w:p>
-    <w:p>
-      <w:pPr>
-        <w:rPr>
-          <w:rFonts w:ascii="Calibri" w:hAnsi="Calibri" w:cs="Calibri"/>
-          <w:i/>
-        </w:rPr>
-      </w:pPr>
-      <w:r>
-        <w:rPr>
-          <w:rFonts w:ascii="Calibri" w:hAnsi="Calibri" w:cs="Calibri"/>
-          <w:i/>
-        </w:rPr>
-        <w:t>Implementation</w:t>
-      </w:r>
-      <w:r>
-        <w:rPr>
-          <w:rFonts w:ascii="Calibri" w:hAnsi="Calibri" w:cs="Calibri"/>
-          <w:i/>
-        </w:rPr>
-        <w:t>, who and what</w:t>
-      </w:r>
-    </w:p>
-    <w:p>
-      <w:pPr>
-        <w:rPr>
-          <w:rFonts w:ascii="Calibri" w:hAnsi="Calibri" w:cs="Calibri"/>
-          <w:i/>
-        </w:rPr>
-      </w:pPr>
-      <w:r>
-        <w:rPr>
-          <w:rFonts w:ascii="Calibri" w:hAnsi="Calibri" w:cs="Calibri"/>
-          <w:i/>
-        </w:rPr>
-        <w:t>Results</w:t>
-      </w:r>
-      <w:r>
-        <w:rPr>
-          <w:rFonts w:ascii="Calibri" w:hAnsi="Calibri" w:cs="Calibri"/>
-          <w:i/>
-        </w:rPr>
-        <w:t>, who and what</w:t>
-      </w:r>
-    </w:p>
-    <w:p>
-      <w:pPr>
-        <w:rPr>
-          <w:rFonts w:ascii="Calibri" w:hAnsi="Calibri" w:cs="Calibri"/>
-          <w:i/>
-        </w:rPr>
-      </w:pPr>
-      <w:r>
-        <w:rPr>
-          <w:rFonts w:ascii="Calibri" w:hAnsi="Calibri" w:cs="Calibri"/>
-          <w:i/>
-        </w:rPr>
-        <w:t>Decisions</w:t>
-      </w:r>
-      <w:r>
-        <w:rPr>
-          <w:rFonts w:ascii="Calibri" w:hAnsi="Calibri" w:cs="Calibri"/>
-          <w:i/>
-        </w:rPr>
-        <w:t>, who and what, what do you do alone, what do you do together</w:t>
-      </w:r>
-    </w:p>
-    <w:p>
-      <w:pPr>
-        <w:rPr>
-          <w:rFonts w:ascii="Calibri" w:hAnsi="Calibri" w:cs="Calibri"/>
-        </w:rPr>
-      </w:pPr>
-      <w:r>
-        <w:rPr>
-          <w:rFonts w:ascii="Calibri" w:hAnsi="Calibri" w:cs="Calibri"/>
-        </w:rPr>
-        <w:br w:type="page"/>
-      </w:r>
-    </w:p>
-    <w:p>
-      <w:pPr>
-        <w:rPr>
-          <w:rFonts w:ascii="Calibri" w:hAnsi="Calibri" w:cs="Calibri"/>
-          <w:b/>
-          <w:color w:val="C00000"/>
-          <w:sz w:val="32"/>
-        </w:rPr>
-      </w:pPr>
-      <w:r>
-        <w:rPr>
-          <w:rFonts w:ascii="Calibri" w:hAnsi="Calibri" w:cs="Calibri"/>
-          <w:b/>
-          <w:color w:val="C00000"/>
-          <w:sz w:val="32"/>
-        </w:rPr>
-        <w:lastRenderedPageBreak/>
-        <w:t>Supervisor</w:t>
-      </w:r>
-      <w:r>
-        <w:rPr>
-          <w:rFonts w:ascii="Calibri" w:hAnsi="Calibri" w:cs="Calibri"/>
-          <w:b/>
-          <w:color w:val="C00000"/>
-          <w:sz w:val="32"/>
-        </w:rPr>
-        <w:t xml:space="preserve"> Meetings</w:t>
-      </w:r>
-    </w:p>
-    <w:p>
-      <w:pPr>
-        <w:rPr>
-          <w:rFonts w:ascii="Calibri" w:hAnsi="Calibri" w:cs="Calibri"/>
-        </w:rPr>
-      </w:pPr>
-    </w:p>
-    <w:p>
-      <w:pPr>
-        <w:rPr>
-          <w:rFonts w:ascii="Calibri" w:hAnsi="Calibri" w:cs="Calibri"/>
-          <w:b/>
-          <w:color w:val="C00000"/>
-        </w:rPr>
-      </w:pPr>
-      <w:r>
-        <w:rPr>
-          <w:rFonts w:ascii="Calibri" w:hAnsi="Calibri" w:cs="Calibri"/>
-          <w:b/>
-          <w:color w:val="C00000"/>
-        </w:rPr>
-        <w:t>Week 11:  dd.04.20-dd.04.20</w:t>
-      </w:r>
-    </w:p>
-    <w:p>
-      <w:pPr>
-        <w:rPr>
-          <w:rFonts w:ascii="Calibri" w:hAnsi="Calibri" w:cs="Calibri"/>
-          <w:i/>
-          <w:lang w:val="en-GB"/>
-        </w:rPr>
-      </w:pPr>
-      <w:r>
-        <w:rPr>
-          <w:rFonts w:ascii="Calibri" w:hAnsi="Calibri" w:cs="Calibri"/>
-          <w:i/>
-          <w:iCs/>
-        </w:rPr>
-        <w:t>Presentation of results since last meeting</w:t>
-      </w:r>
-    </w:p>
-    <w:p>
-      <w:pPr>
-        <w:rPr>
-          <w:rFonts w:ascii="Calibri" w:hAnsi="Calibri" w:cs="Calibri"/>
-          <w:i/>
-          <w:iCs/>
-        </w:rPr>
-      </w:pPr>
-      <w:r>
-        <w:rPr>
-          <w:rFonts w:ascii="Calibri" w:hAnsi="Calibri" w:cs="Calibri"/>
-          <w:i/>
-          <w:iCs/>
-        </w:rPr>
-        <w:t>Action points for next week</w:t>
-      </w:r>
-    </w:p>
-    <w:p>
-      <w:pPr>
-        <w:rPr>
-          <w:rFonts w:ascii="Calibri" w:hAnsi="Calibri" w:cs="Calibri"/>
-        </w:rPr>
-      </w:pPr>
-    </w:p>
-    <w:p>
-      <w:pPr>
-        <w:rPr>
-          <w:rFonts w:ascii="Calibri" w:hAnsi="Calibri" w:cs="Calibri"/>
-        </w:rPr>
-      </w:pPr>
-    </w:p>
-    <w:p>
-      <w:pPr>
-        <w:rPr>
-          <w:rFonts w:ascii="Calibri" w:hAnsi="Calibri" w:cs="Calibri"/>
-        </w:rPr>
-      </w:pPr>
-    </w:p>
-    <w:p>
-      <w:pPr>
-        <w:rPr>
-          <w:rFonts w:ascii="Calibri" w:hAnsi="Calibri" w:cs="Calibri"/>
-        </w:rPr>
-      </w:pPr>
-    </w:p>
-    <w:p>
-      <w:pPr>
-        <w:rPr>
-          <w:rFonts w:ascii="Calibri" w:hAnsi="Calibri" w:cs="Calibri"/>
-        </w:rPr>
-      </w:pPr>
-    </w:p>
-    <w:p>
-      <w:pPr>
-        <w:rPr>
-          <w:rFonts w:ascii="Calibri" w:hAnsi="Calibri" w:cs="Calibri"/>
-          <w:i/>
-        </w:rPr>
-      </w:pPr>
-    </w:p>
-    <w:p>
-      <w:pPr>
-        <w:rPr>
-          <w:rFonts w:ascii="Calibri" w:hAnsi="Calibri" w:cs="Calibri"/>
-          <w:b/>
-          <w:color w:val="C00000"/>
-          <w:sz w:val="32"/>
-        </w:rPr>
-      </w:pPr>
-      <w:r>
-        <w:rPr>
-          <w:rFonts w:ascii="Calibri" w:hAnsi="Calibri" w:cs="Calibri"/>
-          <w:b/>
-          <w:color w:val="C00000"/>
-          <w:sz w:val="32"/>
-        </w:rPr>
-        <w:t>Project Meetings</w:t>
-      </w:r>
-    </w:p>
-    <w:p>
-      <w:pPr>
-        <w:rPr>
-          <w:rFonts w:ascii="Calibri" w:hAnsi="Calibri" w:cs="Calibri"/>
-        </w:rPr>
-      </w:pPr>
-    </w:p>
-    <w:p>
-      <w:pPr>
-        <w:rPr>
-          <w:rFonts w:ascii="Calibri" w:hAnsi="Calibri" w:cs="Calibri"/>
-          <w:b/>
-          <w:color w:val="C00000"/>
-        </w:rPr>
-      </w:pPr>
-      <w:r>
-        <w:rPr>
-          <w:rFonts w:ascii="Calibri" w:hAnsi="Calibri" w:cs="Calibri"/>
-          <w:b/>
-          <w:color w:val="C00000"/>
-        </w:rPr>
-        <w:t>Week 11:  dd.04.20-dd.04.20</w:t>
-      </w:r>
-    </w:p>
-    <w:p>
-      <w:pPr>
-        <w:rPr>
-          <w:rFonts w:ascii="Calibri" w:hAnsi="Calibri" w:cs="Calibri"/>
-          <w:i/>
-        </w:rPr>
-      </w:pPr>
-      <w:r>
-        <w:rPr>
-          <w:rFonts w:ascii="Calibri" w:hAnsi="Calibri" w:cs="Calibri"/>
-          <w:i/>
-        </w:rPr>
-        <w:t>Questions</w:t>
-      </w:r>
-    </w:p>
-    <w:p>
-      <w:pPr>
-        <w:rPr>
-          <w:rFonts w:ascii="Calibri" w:hAnsi="Calibri" w:cs="Calibri"/>
-          <w:i/>
-        </w:rPr>
-      </w:pPr>
-      <w:r>
-        <w:rPr>
-          <w:rFonts w:ascii="Calibri" w:hAnsi="Calibri" w:cs="Calibri"/>
-          <w:i/>
-        </w:rPr>
-        <w:t>Reading</w:t>
-      </w:r>
-      <w:r>
-        <w:rPr>
-          <w:rFonts w:ascii="Calibri" w:hAnsi="Calibri" w:cs="Calibri"/>
-          <w:i/>
-        </w:rPr>
-        <w:t>, who and what</w:t>
-      </w:r>
-    </w:p>
-    <w:p>
-      <w:pPr>
-        <w:rPr>
-          <w:rFonts w:ascii="Calibri" w:hAnsi="Calibri" w:cs="Calibri"/>
-          <w:i/>
-        </w:rPr>
-      </w:pPr>
-      <w:r>
-        <w:rPr>
-          <w:rFonts w:ascii="Calibri" w:hAnsi="Calibri" w:cs="Calibri"/>
-          <w:i/>
-        </w:rPr>
-        <w:t>Implementation</w:t>
-      </w:r>
-      <w:r>
-        <w:rPr>
-          <w:rFonts w:ascii="Calibri" w:hAnsi="Calibri" w:cs="Calibri"/>
-          <w:i/>
-        </w:rPr>
-        <w:t>, who and what</w:t>
-      </w:r>
-    </w:p>
-    <w:p>
-      <w:pPr>
-        <w:rPr>
-          <w:rFonts w:ascii="Calibri" w:hAnsi="Calibri" w:cs="Calibri"/>
-          <w:i/>
-        </w:rPr>
-      </w:pPr>
-      <w:r>
-        <w:rPr>
-          <w:rFonts w:ascii="Calibri" w:hAnsi="Calibri" w:cs="Calibri"/>
-          <w:i/>
-        </w:rPr>
-        <w:t>Results</w:t>
-      </w:r>
-      <w:r>
-        <w:rPr>
-          <w:rFonts w:ascii="Calibri" w:hAnsi="Calibri" w:cs="Calibri"/>
-          <w:i/>
-        </w:rPr>
-        <w:t>, who and what</w:t>
-      </w:r>
-    </w:p>
-    <w:p>
-      <w:pPr>
-        <w:rPr>
-          <w:rFonts w:ascii="Calibri" w:hAnsi="Calibri" w:cs="Calibri"/>
-          <w:i/>
-        </w:rPr>
-      </w:pPr>
-      <w:r>
-        <w:rPr>
-          <w:rFonts w:ascii="Calibri" w:hAnsi="Calibri" w:cs="Calibri"/>
-          <w:i/>
-        </w:rPr>
-        <w:t>Decisions</w:t>
-      </w:r>
-      <w:r>
-        <w:rPr>
-          <w:rFonts w:ascii="Calibri" w:hAnsi="Calibri" w:cs="Calibri"/>
-          <w:i/>
-        </w:rPr>
-        <w:t>, who and what, what do you do alone, what do you do together</w:t>
-      </w:r>
-    </w:p>
-    <w:p>
-      <w:pPr>
-        <w:rPr>
-          <w:rFonts w:ascii="Calibri" w:hAnsi="Calibri" w:cs="Calibri"/>
-        </w:rPr>
-      </w:pPr>
-      <w:r>
-        <w:rPr>
-          <w:rFonts w:ascii="Calibri" w:hAnsi="Calibri" w:cs="Calibri"/>
-        </w:rPr>
-        <w:br w:type="page"/>
-      </w:r>
-    </w:p>
-    <w:p>
-      <w:pPr>
-        <w:rPr>
-          <w:rFonts w:ascii="Calibri" w:hAnsi="Calibri" w:cs="Calibri"/>
-          <w:b/>
-          <w:color w:val="C00000"/>
-          <w:sz w:val="32"/>
-        </w:rPr>
-      </w:pPr>
-      <w:r>
-        <w:rPr>
-          <w:rFonts w:ascii="Calibri" w:hAnsi="Calibri" w:cs="Calibri"/>
-          <w:b/>
-          <w:color w:val="C00000"/>
-          <w:sz w:val="32"/>
-        </w:rPr>
-        <w:lastRenderedPageBreak/>
-        <w:t>Supervisor</w:t>
-      </w:r>
-      <w:r>
-        <w:rPr>
-          <w:rFonts w:ascii="Calibri" w:hAnsi="Calibri" w:cs="Calibri"/>
-          <w:b/>
-          <w:color w:val="C00000"/>
-          <w:sz w:val="32"/>
-        </w:rPr>
-        <w:t xml:space="preserve"> Meetings</w:t>
-      </w:r>
-    </w:p>
-    <w:p>
-      <w:pPr>
-        <w:rPr>
-          <w:rFonts w:ascii="Calibri" w:hAnsi="Calibri" w:cs="Calibri"/>
-        </w:rPr>
-      </w:pPr>
-    </w:p>
-    <w:p>
-      <w:pPr>
-        <w:rPr>
-          <w:rFonts w:ascii="Calibri" w:hAnsi="Calibri" w:cs="Calibri"/>
-          <w:b/>
-          <w:color w:val="C00000"/>
-        </w:rPr>
-      </w:pPr>
-      <w:r>
-        <w:rPr>
-          <w:rFonts w:ascii="Calibri" w:hAnsi="Calibri" w:cs="Calibri"/>
-          <w:b/>
-          <w:color w:val="C00000"/>
-        </w:rPr>
-        <w:t>Week 12:  dd.04.20-dd.04.20</w:t>
-      </w:r>
-    </w:p>
-    <w:p>
-      <w:pPr>
-        <w:rPr>
-          <w:rFonts w:ascii="Calibri" w:hAnsi="Calibri" w:cs="Calibri"/>
-          <w:i/>
-          <w:lang w:val="en-GB"/>
-        </w:rPr>
-      </w:pPr>
-      <w:r>
-        <w:rPr>
-          <w:rFonts w:ascii="Calibri" w:hAnsi="Calibri" w:cs="Calibri"/>
-          <w:i/>
-          <w:iCs/>
-        </w:rPr>
-        <w:t>Presentation of results since last meeting</w:t>
-      </w:r>
-    </w:p>
-    <w:p>
-      <w:pPr>
-        <w:rPr>
-          <w:rFonts w:ascii="Calibri" w:hAnsi="Calibri" w:cs="Calibri"/>
-          <w:i/>
-          <w:iCs/>
-        </w:rPr>
-      </w:pPr>
-      <w:r>
-        <w:rPr>
-          <w:rFonts w:ascii="Calibri" w:hAnsi="Calibri" w:cs="Calibri"/>
-          <w:i/>
-          <w:iCs/>
-        </w:rPr>
-        <w:t>Action points for next week</w:t>
-      </w:r>
-    </w:p>
-    <w:p>
-      <w:pPr>
-        <w:rPr>
-          <w:rFonts w:ascii="Calibri" w:hAnsi="Calibri" w:cs="Calibri"/>
-        </w:rPr>
-      </w:pPr>
-    </w:p>
-    <w:p>
-      <w:pPr>
-        <w:rPr>
-          <w:rFonts w:ascii="Calibri" w:hAnsi="Calibri" w:cs="Calibri"/>
-        </w:rPr>
-      </w:pPr>
-    </w:p>
-    <w:p>
-      <w:pPr>
-        <w:rPr>
-          <w:rFonts w:ascii="Calibri" w:hAnsi="Calibri" w:cs="Calibri"/>
-        </w:rPr>
-      </w:pPr>
-    </w:p>
-    <w:p>
-      <w:pPr>
-        <w:rPr>
-          <w:rFonts w:ascii="Calibri" w:hAnsi="Calibri" w:cs="Calibri"/>
-        </w:rPr>
-      </w:pPr>
-    </w:p>
-    <w:p>
-      <w:pPr>
-        <w:rPr>
-          <w:rFonts w:ascii="Calibri" w:hAnsi="Calibri" w:cs="Calibri"/>
-        </w:rPr>
-      </w:pPr>
-    </w:p>
-    <w:p>
-      <w:pPr>
-        <w:rPr>
-          <w:rFonts w:ascii="Calibri" w:hAnsi="Calibri" w:cs="Calibri"/>
-          <w:i/>
-        </w:rPr>
-      </w:pPr>
-    </w:p>
-    <w:p>
-      <w:pPr>
-        <w:rPr>
-          <w:rFonts w:ascii="Calibri" w:hAnsi="Calibri" w:cs="Calibri"/>
-          <w:b/>
-          <w:color w:val="C00000"/>
-          <w:sz w:val="32"/>
-        </w:rPr>
-      </w:pPr>
-      <w:r>
-        <w:rPr>
-          <w:rFonts w:ascii="Calibri" w:hAnsi="Calibri" w:cs="Calibri"/>
-          <w:b/>
-          <w:color w:val="C00000"/>
-          <w:sz w:val="32"/>
-        </w:rPr>
-        <w:t>Project Meetings</w:t>
-      </w:r>
-    </w:p>
-    <w:p>
-      <w:pPr>
-        <w:rPr>
-          <w:rFonts w:ascii="Calibri" w:hAnsi="Calibri" w:cs="Calibri"/>
-        </w:rPr>
-      </w:pPr>
-    </w:p>
-    <w:p>
-      <w:pPr>
-        <w:rPr>
-          <w:rFonts w:ascii="Calibri" w:hAnsi="Calibri" w:cs="Calibri"/>
-          <w:b/>
-          <w:color w:val="C00000"/>
-        </w:rPr>
-      </w:pPr>
-      <w:r>
-        <w:rPr>
-          <w:rFonts w:ascii="Calibri" w:hAnsi="Calibri" w:cs="Calibri"/>
-          <w:b/>
-          <w:color w:val="C00000"/>
-        </w:rPr>
-        <w:t>Week 12:  dd.04.20-dd.04.20</w:t>
+        <w:t>Week 1</w:t>
+      </w:r>
+      <w:r>
+        <w:rPr>
+          <w:rFonts w:ascii="Calibri" w:hAnsi="Calibri" w:cs="Calibri"/>
+          <w:b/>
+          <w:color w:val="C00000"/>
+        </w:rPr>
+        <w:t>3</w:t>
+      </w:r>
+      <w:r>
+        <w:rPr>
+          <w:rFonts w:ascii="Calibri" w:hAnsi="Calibri" w:cs="Calibri"/>
+          <w:b/>
+          <w:color w:val="C00000"/>
+        </w:rPr>
+        <w:t xml:space="preserve">:  </w:t>
+      </w:r>
+      <w:r>
+        <w:rPr>
+          <w:rFonts w:ascii="Calibri" w:hAnsi="Calibri" w:cs="Calibri"/>
+          <w:b/>
+          <w:color w:val="C00000"/>
+        </w:rPr>
+        <w:t>06</w:t>
+      </w:r>
+      <w:r>
+        <w:rPr>
+          <w:rFonts w:ascii="Calibri" w:hAnsi="Calibri" w:cs="Calibri"/>
+          <w:b/>
+          <w:color w:val="C00000"/>
+        </w:rPr>
+        <w:t>.0</w:t>
+      </w:r>
+      <w:r>
+        <w:rPr>
+          <w:rFonts w:ascii="Calibri" w:hAnsi="Calibri" w:cs="Calibri"/>
+          <w:b/>
+          <w:color w:val="C00000"/>
+        </w:rPr>
+        <w:t>5</w:t>
+      </w:r>
+      <w:r>
+        <w:rPr>
+          <w:rFonts w:ascii="Calibri" w:hAnsi="Calibri" w:cs="Calibri"/>
+          <w:b/>
+          <w:color w:val="C00000"/>
+        </w:rPr>
+        <w:t>.20-</w:t>
+      </w:r>
+      <w:r>
+        <w:rPr>
+          <w:rFonts w:ascii="Calibri" w:hAnsi="Calibri" w:cs="Calibri"/>
+          <w:b/>
+          <w:color w:val="C00000"/>
+        </w:rPr>
+        <w:t>12</w:t>
+      </w:r>
+      <w:r>
+        <w:rPr>
+          <w:rFonts w:ascii="Calibri" w:hAnsi="Calibri" w:cs="Calibri"/>
+          <w:b/>
+          <w:color w:val="C00000"/>
+        </w:rPr>
+        <w:t>.0</w:t>
+      </w:r>
+      <w:r>
+        <w:rPr>
+          <w:rFonts w:ascii="Calibri" w:hAnsi="Calibri" w:cs="Calibri"/>
+          <w:b/>
+          <w:color w:val="C00000"/>
+        </w:rPr>
+        <w:t>5</w:t>
+      </w:r>
+      <w:r>
+        <w:rPr>
+          <w:rFonts w:ascii="Calibri" w:hAnsi="Calibri" w:cs="Calibri"/>
+          <w:b/>
+          <w:color w:val="C00000"/>
+        </w:rPr>
+        <w:t>.20</w:t>
       </w:r>
     </w:p>
     <w:p>
@@ -7332,7 +8316,7 @@
   <w:style w:type="paragraph" w:default="1" w:styleId="Normal">
     <w:name w:val="Normal"/>
     <w:qFormat/>
-    <w:rsid w:val="00846FAF"/>
+    <w:rsid w:val="00FF7316"/>
     <w:rPr>
       <w:sz w:val="24"/>
       <w:szCs w:val="24"/>
@@ -7751,7 +8735,7 @@
 </file>
 
 <file path=customXml/itemProps1.xml><?xml version="1.0" encoding="utf-8"?>
-<ds:datastoreItem xmlns:ds="http://schemas.openxmlformats.org/officeDocument/2006/customXml" ds:itemID="{7D296168-4C2B-4099-9DC0-F749EC386F00}">
+<ds:datastoreItem xmlns:ds="http://schemas.openxmlformats.org/officeDocument/2006/customXml" ds:itemID="{B561CCAB-3C62-4394-B214-A2E05D89FEB6}">
   <ds:schemaRefs>
     <ds:schemaRef ds:uri="http://schemas.openxmlformats.org/officeDocument/2006/bibliography"/>
   </ds:schemaRefs>

--- a/Logbook.docx
+++ b/Logbook.docx
@@ -1,6 +1,6 @@
 
 <file path=word/document.xml><?xml version="1.0" encoding="utf-8"?>
-<w:document xmlns:wpc="http://schemas.microsoft.com/office/word/2010/wordprocessingCanvas" xmlns:cx="http://schemas.microsoft.com/office/drawing/2014/chartex" xmlns:cx1="http://schemas.microsoft.com/office/drawing/2015/9/8/chartex" xmlns:cx2="http://schemas.microsoft.com/office/drawing/2015/10/21/chartex" xmlns:cx3="http://schemas.microsoft.com/office/drawing/2016/5/9/chartex" xmlns:cx4="http://schemas.microsoft.com/office/drawing/2016/5/10/chartex" xmlns:cx5="http://schemas.microsoft.com/office/drawing/2016/5/11/chartex" xmlns:cx6="http://schemas.microsoft.com/office/drawing/2016/5/12/chartex" xmlns:cx7="http://schemas.microsoft.com/office/drawing/2016/5/13/chartex" xmlns:cx8="http://schemas.microsoft.com/office/drawing/2016/5/14/chartex" xmlns:mc="http://schemas.openxmlformats.org/markup-compatibility/2006" xmlns:aink="http://schemas.microsoft.com/office/drawing/2016/ink" xmlns:am3d="http://schemas.microsoft.com/office/drawing/2017/model3d" xmlns:o="urn:schemas-microsoft-com:office:office" xmlns:r="http://schemas.openxmlformats.org/officeDocument/2006/relationships" xmlns:m="http://schemas.openxmlformats.org/officeDocument/2006/math" xmlns:v="urn:schemas-microsoft-com:vml" xmlns:wp14="http://schemas.microsoft.com/office/word/2010/wordprocessingDrawing" xmlns:wp="http://schemas.openxmlformats.org/drawingml/2006/wordprocessingDrawing" xmlns:w10="urn:schemas-microsoft-com:office:word" xmlns:w="http://schemas.openxmlformats.org/wordprocessingml/2006/main" xmlns:w14="http://schemas.microsoft.com/office/word/2010/wordml" xmlns:w15="http://schemas.microsoft.com/office/word/2012/wordml" xmlns:w16cid="http://schemas.microsoft.com/office/word/2016/wordml/cid" xmlns:w16se="http://schemas.microsoft.com/office/word/2015/wordml/symex" xmlns:wpg="http://schemas.microsoft.com/office/word/2010/wordprocessingGroup" xmlns:wpi="http://schemas.microsoft.com/office/word/2010/wordprocessingInk" xmlns:wne="http://schemas.microsoft.com/office/word/2006/wordml" xmlns:wps="http://schemas.microsoft.com/office/word/2010/wordprocessingShape" mc:Ignorable="w14 w15 w16se w16cid wp14">
+<w:document xmlns:wpc="http://schemas.microsoft.com/office/word/2010/wordprocessingCanvas" xmlns:cx="http://schemas.microsoft.com/office/drawing/2014/chartex" xmlns:cx1="http://schemas.microsoft.com/office/drawing/2015/9/8/chartex" xmlns:cx2="http://schemas.microsoft.com/office/drawing/2015/10/21/chartex" xmlns:cx3="http://schemas.microsoft.com/office/drawing/2016/5/9/chartex" xmlns:cx4="http://schemas.microsoft.com/office/drawing/2016/5/10/chartex" xmlns:cx5="http://schemas.microsoft.com/office/drawing/2016/5/11/chartex" xmlns:cx6="http://schemas.microsoft.com/office/drawing/2016/5/12/chartex" xmlns:cx7="http://schemas.microsoft.com/office/drawing/2016/5/13/chartex" xmlns:cx8="http://schemas.microsoft.com/office/drawing/2016/5/14/chartex" xmlns:mc="http://schemas.openxmlformats.org/markup-compatibility/2006" xmlns:aink="http://schemas.microsoft.com/office/drawing/2016/ink" xmlns:am3d="http://schemas.microsoft.com/office/drawing/2017/model3d" xmlns:o="urn:schemas-microsoft-com:office:office" xmlns:r="http://schemas.openxmlformats.org/officeDocument/2006/relationships" xmlns:m="http://schemas.openxmlformats.org/officeDocument/2006/math" xmlns:v="urn:schemas-microsoft-com:vml" xmlns:wp14="http://schemas.microsoft.com/office/word/2010/wordprocessingDrawing" xmlns:wp="http://schemas.openxmlformats.org/drawingml/2006/wordprocessingDrawing" xmlns:w10="urn:schemas-microsoft-com:office:word" xmlns:w="http://schemas.openxmlformats.org/wordprocessingml/2006/main" xmlns:w14="http://schemas.microsoft.com/office/word/2010/wordml" xmlns:w15="http://schemas.microsoft.com/office/word/2012/wordml" xmlns:w16cex="http://schemas.microsoft.com/office/word/2018/wordml/cex" xmlns:w16cid="http://schemas.microsoft.com/office/word/2016/wordml/cid" xmlns:w16="http://schemas.microsoft.com/office/word/2018/wordml" xmlns:w16se="http://schemas.microsoft.com/office/word/2015/wordml/symex" xmlns:wpg="http://schemas.microsoft.com/office/word/2010/wordprocessingGroup" xmlns:wpi="http://schemas.microsoft.com/office/word/2010/wordprocessingInk" xmlns:wne="http://schemas.microsoft.com/office/word/2006/wordml" xmlns:wps="http://schemas.microsoft.com/office/word/2010/wordprocessingShape" mc:Ignorable="w14 w15 w16se w16cid w16 w16cex wp14">
   <w:body>
     <w:p>
       <w:pPr>
@@ -138,11 +138,19 @@
           <w:rFonts w:ascii="Calibri" w:hAnsi="Calibri" w:cs="Calibri"/>
         </w:rPr>
       </w:pPr>
-      <w:r>
-        <w:rPr>
-          <w:rFonts w:ascii="Calibri" w:hAnsi="Calibri" w:cs="Calibri"/>
-        </w:rPr>
-        <w:t>Hanlu He</w:t>
+      <w:proofErr w:type="spellStart"/>
+      <w:r>
+        <w:rPr>
+          <w:rFonts w:ascii="Calibri" w:hAnsi="Calibri" w:cs="Calibri"/>
+        </w:rPr>
+        <w:t>Hanlu</w:t>
+      </w:r>
+      <w:proofErr w:type="spellEnd"/>
+      <w:r>
+        <w:rPr>
+          <w:rFonts w:ascii="Calibri" w:hAnsi="Calibri" w:cs="Calibri"/>
+        </w:rPr>
+        <w:t xml:space="preserve"> He</w:t>
       </w:r>
       <w:r>
         <w:rPr>
@@ -559,7 +567,15 @@
           <w:rFonts w:ascii="Calibri" w:hAnsi="Calibri" w:cs="Calibri"/>
           <w:i/>
         </w:rPr>
-        <w:t>Choosing the “Myretu</w:t>
+        <w:t>Choosing the “</w:t>
+      </w:r>
+      <w:proofErr w:type="spellStart"/>
+      <w:r>
+        <w:rPr>
+          <w:rFonts w:ascii="Calibri" w:hAnsi="Calibri" w:cs="Calibri"/>
+          <w:i/>
+        </w:rPr>
+        <w:t>Myretu</w:t>
       </w:r>
       <w:r>
         <w:rPr>
@@ -573,7 +589,15 @@
           <w:rFonts w:ascii="Calibri" w:hAnsi="Calibri" w:cs="Calibri"/>
           <w:i/>
         </w:rPr>
-        <w:t>n” - project</w:t>
+        <w:t>n</w:t>
+      </w:r>
+      <w:proofErr w:type="spellEnd"/>
+      <w:r>
+        <w:rPr>
+          <w:rFonts w:ascii="Calibri" w:hAnsi="Calibri" w:cs="Calibri"/>
+          <w:i/>
+        </w:rPr>
+        <w:t>” - project</w:t>
       </w:r>
     </w:p>
     <w:p>
@@ -625,7 +649,23 @@
           <w:rFonts w:ascii="Calibri" w:hAnsi="Calibri" w:cs="Calibri"/>
           <w:i/>
         </w:rPr>
-        <w:t xml:space="preserve">Magnus implement UI and game logic so we </w:t>
+        <w:t xml:space="preserve">Magnus implement UI and game </w:t>
+      </w:r>
+      <w:proofErr w:type="gramStart"/>
+      <w:r>
+        <w:rPr>
+          <w:rFonts w:ascii="Calibri" w:hAnsi="Calibri" w:cs="Calibri"/>
+          <w:i/>
+        </w:rPr>
+        <w:t>logic</w:t>
+      </w:r>
+      <w:proofErr w:type="gramEnd"/>
+      <w:r>
+        <w:rPr>
+          <w:rFonts w:ascii="Calibri" w:hAnsi="Calibri" w:cs="Calibri"/>
+          <w:i/>
+        </w:rPr>
+        <w:t xml:space="preserve"> so we </w:t>
       </w:r>
       <w:r>
         <w:rPr>
@@ -1097,8 +1137,17 @@
           <w:rFonts w:ascii="Calibri" w:hAnsi="Calibri" w:cs="Calibri"/>
           <w:i/>
         </w:rPr>
-        <w:t xml:space="preserve"> - All</w:t>
-      </w:r>
+        <w:t xml:space="preserve"> - </w:t>
+      </w:r>
+      <w:proofErr w:type="gramStart"/>
+      <w:r>
+        <w:rPr>
+          <w:rFonts w:ascii="Calibri" w:hAnsi="Calibri" w:cs="Calibri"/>
+          <w:i/>
+        </w:rPr>
+        <w:t>All</w:t>
+      </w:r>
+      <w:proofErr w:type="gramEnd"/>
     </w:p>
     <w:p>
       <w:pPr>
@@ -1119,8 +1168,17 @@
           <w:rFonts w:ascii="Calibri" w:hAnsi="Calibri" w:cs="Calibri"/>
           <w:i/>
         </w:rPr>
-        <w:t xml:space="preserve"> - All</w:t>
-      </w:r>
+        <w:t xml:space="preserve"> - </w:t>
+      </w:r>
+      <w:proofErr w:type="gramStart"/>
+      <w:r>
+        <w:rPr>
+          <w:rFonts w:ascii="Calibri" w:hAnsi="Calibri" w:cs="Calibri"/>
+          <w:i/>
+        </w:rPr>
+        <w:t>All</w:t>
+      </w:r>
+      <w:proofErr w:type="gramEnd"/>
     </w:p>
     <w:p>
       <w:pPr>
@@ -1141,8 +1199,17 @@
           <w:rFonts w:ascii="Calibri" w:hAnsi="Calibri" w:cs="Calibri"/>
           <w:i/>
         </w:rPr>
-        <w:t xml:space="preserve"> - All</w:t>
-      </w:r>
+        <w:t xml:space="preserve"> - </w:t>
+      </w:r>
+      <w:proofErr w:type="gramStart"/>
+      <w:r>
+        <w:rPr>
+          <w:rFonts w:ascii="Calibri" w:hAnsi="Calibri" w:cs="Calibri"/>
+          <w:i/>
+        </w:rPr>
+        <w:t>All</w:t>
+      </w:r>
+      <w:proofErr w:type="gramEnd"/>
     </w:p>
     <w:p>
       <w:pPr>
@@ -1186,8 +1253,33 @@
           <w:rFonts w:ascii="Calibri" w:hAnsi="Calibri" w:cs="Calibri"/>
           <w:i/>
         </w:rPr>
-        <w:t>Saw online lectures from David Silver - Deepmind - Hanlu</w:t>
-      </w:r>
+        <w:t xml:space="preserve">Saw online lectures from David Silver - </w:t>
+      </w:r>
+      <w:proofErr w:type="spellStart"/>
+      <w:r>
+        <w:rPr>
+          <w:rFonts w:ascii="Calibri" w:hAnsi="Calibri" w:cs="Calibri"/>
+          <w:i/>
+        </w:rPr>
+        <w:t>Deepmind</w:t>
+      </w:r>
+      <w:proofErr w:type="spellEnd"/>
+      <w:r>
+        <w:rPr>
+          <w:rFonts w:ascii="Calibri" w:hAnsi="Calibri" w:cs="Calibri"/>
+          <w:i/>
+        </w:rPr>
+        <w:t xml:space="preserve"> - </w:t>
+      </w:r>
+      <w:proofErr w:type="spellStart"/>
+      <w:r>
+        <w:rPr>
+          <w:rFonts w:ascii="Calibri" w:hAnsi="Calibri" w:cs="Calibri"/>
+          <w:i/>
+        </w:rPr>
+        <w:t>Hanlu</w:t>
+      </w:r>
+      <w:proofErr w:type="spellEnd"/>
     </w:p>
     <w:p>
       <w:pPr>
@@ -1252,7 +1344,23 @@
           <w:rFonts w:ascii="Calibri" w:hAnsi="Calibri" w:cs="Calibri"/>
           <w:i/>
         </w:rPr>
-        <w:t>Implementation of game locic and finishing UI - M</w:t>
+        <w:t xml:space="preserve">Implementation of game </w:t>
+      </w:r>
+      <w:proofErr w:type="spellStart"/>
+      <w:r>
+        <w:rPr>
+          <w:rFonts w:ascii="Calibri" w:hAnsi="Calibri" w:cs="Calibri"/>
+          <w:i/>
+        </w:rPr>
+        <w:t>locic</w:t>
+      </w:r>
+      <w:proofErr w:type="spellEnd"/>
+      <w:r>
+        <w:rPr>
+          <w:rFonts w:ascii="Calibri" w:hAnsi="Calibri" w:cs="Calibri"/>
+          <w:i/>
+        </w:rPr>
+        <w:t xml:space="preserve"> and finishing UI - M</w:t>
       </w:r>
       <w:r>
         <w:rPr>
@@ -1644,7 +1752,23 @@
           <w:rFonts w:ascii="Calibri" w:hAnsi="Calibri" w:cs="Calibri"/>
           <w:i/>
         </w:rPr>
-        <w:t>Saw online lectures from David Silver - Deepmind - Magnus</w:t>
+        <w:t xml:space="preserve">Saw online lectures from David Silver - </w:t>
+      </w:r>
+      <w:proofErr w:type="spellStart"/>
+      <w:r>
+        <w:rPr>
+          <w:rFonts w:ascii="Calibri" w:hAnsi="Calibri" w:cs="Calibri"/>
+          <w:i/>
+        </w:rPr>
+        <w:t>Deepmind</w:t>
+      </w:r>
+      <w:proofErr w:type="spellEnd"/>
+      <w:r>
+        <w:rPr>
+          <w:rFonts w:ascii="Calibri" w:hAnsi="Calibri" w:cs="Calibri"/>
+          <w:i/>
+        </w:rPr>
+        <w:t xml:space="preserve"> - Magnus</w:t>
       </w:r>
     </w:p>
     <w:p>
@@ -1680,8 +1804,17 @@
           <w:rFonts w:ascii="Calibri" w:hAnsi="Calibri" w:cs="Calibri"/>
           <w:i/>
         </w:rPr>
-        <w:t xml:space="preserve"> Impala paper - Hanlu</w:t>
-      </w:r>
+        <w:t xml:space="preserve"> Impala paper - </w:t>
+      </w:r>
+      <w:proofErr w:type="spellStart"/>
+      <w:r>
+        <w:rPr>
+          <w:rFonts w:ascii="Calibri" w:hAnsi="Calibri" w:cs="Calibri"/>
+          <w:i/>
+        </w:rPr>
+        <w:t>Hanlu</w:t>
+      </w:r>
+      <w:proofErr w:type="spellEnd"/>
     </w:p>
     <w:p>
       <w:pPr>
@@ -1709,8 +1842,17 @@
           <w:rFonts w:ascii="Calibri" w:hAnsi="Calibri" w:cs="Calibri"/>
           <w:i/>
         </w:rPr>
-        <w:t xml:space="preserve"> - Hanlu</w:t>
-      </w:r>
+        <w:t xml:space="preserve"> - </w:t>
+      </w:r>
+      <w:proofErr w:type="spellStart"/>
+      <w:r>
+        <w:rPr>
+          <w:rFonts w:ascii="Calibri" w:hAnsi="Calibri" w:cs="Calibri"/>
+          <w:i/>
+        </w:rPr>
+        <w:t>Hanlu</w:t>
+      </w:r>
+      <w:proofErr w:type="spellEnd"/>
     </w:p>
     <w:p>
       <w:pPr>
@@ -1841,7 +1983,23 @@
           <w:rFonts w:ascii="Calibri" w:hAnsi="Calibri" w:cs="Calibri"/>
           <w:i/>
         </w:rPr>
-        <w:t>Score LM 327 vs random 182   (16 ties)</w:t>
+        <w:t>Score LM 327 vs random 182</w:t>
+      </w:r>
+      <w:proofErr w:type="gramStart"/>
+      <w:r>
+        <w:rPr>
+          <w:rFonts w:ascii="Calibri" w:hAnsi="Calibri" w:cs="Calibri"/>
+          <w:i/>
+        </w:rPr>
+        <w:t xml:space="preserve">   (</w:t>
+      </w:r>
+      <w:proofErr w:type="gramEnd"/>
+      <w:r>
+        <w:rPr>
+          <w:rFonts w:ascii="Calibri" w:hAnsi="Calibri" w:cs="Calibri"/>
+          <w:i/>
+        </w:rPr>
+        <w:t>16 ties)</w:t>
       </w:r>
       <w:r>
         <w:rPr>
@@ -1921,7 +2079,25 @@
           <w:rFonts w:ascii="Calibri" w:hAnsi="Calibri" w:cs="Calibri"/>
           <w:i/>
         </w:rPr>
-        <w:t>We saw first prove that a agent could play this game, by beating the random agent 2:1</w:t>
+        <w:t xml:space="preserve">We saw first prove that </w:t>
+      </w:r>
+      <w:proofErr w:type="spellStart"/>
+      <w:proofErr w:type="gramStart"/>
+      <w:r>
+        <w:rPr>
+          <w:rFonts w:ascii="Calibri" w:hAnsi="Calibri" w:cs="Calibri"/>
+          <w:i/>
+        </w:rPr>
+        <w:t>a</w:t>
+      </w:r>
+      <w:proofErr w:type="spellEnd"/>
+      <w:proofErr w:type="gramEnd"/>
+      <w:r>
+        <w:rPr>
+          <w:rFonts w:ascii="Calibri" w:hAnsi="Calibri" w:cs="Calibri"/>
+          <w:i/>
+        </w:rPr>
+        <w:t xml:space="preserve"> agent could play this game, by beating the random agent 2:1</w:t>
       </w:r>
     </w:p>
     <w:p>
@@ -3393,7 +3569,39 @@
           <w:rFonts w:ascii="Calibri" w:hAnsi="Calibri" w:cs="Calibri"/>
           <w:i/>
         </w:rPr>
-        <w:t>Tested Elo with NNAgent and Random – Elo Random ≈ 1100 vs Elo NNAgent ≈ 1500</w:t>
+        <w:t xml:space="preserve">Tested Elo with </w:t>
+      </w:r>
+      <w:proofErr w:type="spellStart"/>
+      <w:r>
+        <w:rPr>
+          <w:rFonts w:ascii="Calibri" w:hAnsi="Calibri" w:cs="Calibri"/>
+          <w:i/>
+        </w:rPr>
+        <w:t>NNAgent</w:t>
+      </w:r>
+      <w:proofErr w:type="spellEnd"/>
+      <w:r>
+        <w:rPr>
+          <w:rFonts w:ascii="Calibri" w:hAnsi="Calibri" w:cs="Calibri"/>
+          <w:i/>
+        </w:rPr>
+        <w:t xml:space="preserve"> and Random – Elo Random ≈ 1100 vs Elo </w:t>
+      </w:r>
+      <w:proofErr w:type="spellStart"/>
+      <w:r>
+        <w:rPr>
+          <w:rFonts w:ascii="Calibri" w:hAnsi="Calibri" w:cs="Calibri"/>
+          <w:i/>
+        </w:rPr>
+        <w:t>NNAgent</w:t>
+      </w:r>
+      <w:proofErr w:type="spellEnd"/>
+      <w:r>
+        <w:rPr>
+          <w:rFonts w:ascii="Calibri" w:hAnsi="Calibri" w:cs="Calibri"/>
+          <w:i/>
+        </w:rPr>
+        <w:t xml:space="preserve"> ≈ 1500</w:t>
       </w:r>
     </w:p>
     <w:p>
@@ -4038,7 +4246,23 @@
           <w:rFonts w:ascii="Calibri" w:hAnsi="Calibri" w:cs="Calibri"/>
           <w:i/>
         </w:rPr>
-        <w:t>Minimax made it work with the softmax function – Jakob</w:t>
+        <w:t xml:space="preserve">Minimax made it work with the </w:t>
+      </w:r>
+      <w:proofErr w:type="spellStart"/>
+      <w:r>
+        <w:rPr>
+          <w:rFonts w:ascii="Calibri" w:hAnsi="Calibri" w:cs="Calibri"/>
+          <w:i/>
+        </w:rPr>
+        <w:t>softmax</w:t>
+      </w:r>
+      <w:proofErr w:type="spellEnd"/>
+      <w:r>
+        <w:rPr>
+          <w:rFonts w:ascii="Calibri" w:hAnsi="Calibri" w:cs="Calibri"/>
+          <w:i/>
+        </w:rPr>
+        <w:t xml:space="preserve"> function – Jakob</w:t>
       </w:r>
     </w:p>
     <w:p>
@@ -4160,8 +4384,18 @@
           <w:i/>
           <w:lang w:val="en-GB"/>
         </w:rPr>
-        <w:t>Rapport introduction and references – Hanlu</w:t>
-      </w:r>
+        <w:t xml:space="preserve">Rapport introduction and references – </w:t>
+      </w:r>
+      <w:proofErr w:type="spellStart"/>
+      <w:r>
+        <w:rPr>
+          <w:rFonts w:ascii="Calibri" w:hAnsi="Calibri" w:cs="Calibri"/>
+          <w:i/>
+          <w:lang w:val="en-GB"/>
+        </w:rPr>
+        <w:t>Hanlu</w:t>
+      </w:r>
+      <w:proofErr w:type="spellEnd"/>
     </w:p>
     <w:p>
       <w:pPr>
@@ -4678,7 +4912,21 @@
         <w:rPr>
           <w:rFonts w:ascii="Calibri" w:hAnsi="Calibri" w:cs="Calibri"/>
         </w:rPr>
-        <w:t>Given feedback to other group</w:t>
+        <w:t xml:space="preserve">Given feedback to </w:t>
+      </w:r>
+      <w:proofErr w:type="gramStart"/>
+      <w:r>
+        <w:rPr>
+          <w:rFonts w:ascii="Calibri" w:hAnsi="Calibri" w:cs="Calibri"/>
+        </w:rPr>
+        <w:t>other</w:t>
+      </w:r>
+      <w:proofErr w:type="gramEnd"/>
+      <w:r>
+        <w:rPr>
+          <w:rFonts w:ascii="Calibri" w:hAnsi="Calibri" w:cs="Calibri"/>
+        </w:rPr>
+        <w:t xml:space="preserve"> group</w:t>
       </w:r>
     </w:p>
     <w:p>
@@ -4917,7 +5165,25 @@
           <w:i/>
           <w:iCs/>
         </w:rPr>
-        <w:t>Discussed report with general positive feedback but some improvements to notation and so on, which Tue would add as comments in the report because he didn’t have write access before.</w:t>
+        <w:t xml:space="preserve">Discussed report with general positive feedback but some improvements to notation and so on, which Tue would add as comments in the report because he </w:t>
+      </w:r>
+      <w:proofErr w:type="gramStart"/>
+      <w:r>
+        <w:rPr>
+          <w:rFonts w:ascii="Calibri" w:hAnsi="Calibri" w:cs="Calibri"/>
+          <w:i/>
+          <w:iCs/>
+        </w:rPr>
+        <w:t>didn’t</w:t>
+      </w:r>
+      <w:proofErr w:type="gramEnd"/>
+      <w:r>
+        <w:rPr>
+          <w:rFonts w:ascii="Calibri" w:hAnsi="Calibri" w:cs="Calibri"/>
+          <w:i/>
+          <w:iCs/>
+        </w:rPr>
+        <w:t xml:space="preserve"> have write access before.</w:t>
       </w:r>
     </w:p>
     <w:p>
@@ -5370,7 +5636,21 @@
         <w:rPr>
           <w:rFonts w:ascii="Calibri" w:hAnsi="Calibri" w:cs="Calibri"/>
         </w:rPr>
-        <w:t>Changes to elo system – Jakob</w:t>
+        <w:t xml:space="preserve">Changes to </w:t>
+      </w:r>
+      <w:proofErr w:type="spellStart"/>
+      <w:r>
+        <w:rPr>
+          <w:rFonts w:ascii="Calibri" w:hAnsi="Calibri" w:cs="Calibri"/>
+        </w:rPr>
+        <w:t>elo</w:t>
+      </w:r>
+      <w:proofErr w:type="spellEnd"/>
+      <w:r>
+        <w:rPr>
+          <w:rFonts w:ascii="Calibri" w:hAnsi="Calibri" w:cs="Calibri"/>
+        </w:rPr>
+        <w:t xml:space="preserve"> system – Jakob</w:t>
       </w:r>
     </w:p>
     <w:p>
@@ -5899,7 +6179,49 @@
         <w:rPr>
           <w:rFonts w:ascii="Calibri" w:hAnsi="Calibri" w:cs="Calibri"/>
         </w:rPr>
-        <w:t>Calculating elo for fixed models cleverrandom +- calcprob.</w:t>
+        <w:t xml:space="preserve">Calculating </w:t>
+      </w:r>
+      <w:proofErr w:type="spellStart"/>
+      <w:r>
+        <w:rPr>
+          <w:rFonts w:ascii="Calibri" w:hAnsi="Calibri" w:cs="Calibri"/>
+        </w:rPr>
+        <w:t>elo</w:t>
+      </w:r>
+      <w:proofErr w:type="spellEnd"/>
+      <w:r>
+        <w:rPr>
+          <w:rFonts w:ascii="Calibri" w:hAnsi="Calibri" w:cs="Calibri"/>
+        </w:rPr>
+        <w:t xml:space="preserve"> for fixed models </w:t>
+      </w:r>
+      <w:proofErr w:type="spellStart"/>
+      <w:r>
+        <w:rPr>
+          <w:rFonts w:ascii="Calibri" w:hAnsi="Calibri" w:cs="Calibri"/>
+        </w:rPr>
+        <w:t>cleverrandom</w:t>
+      </w:r>
+      <w:proofErr w:type="spellEnd"/>
+      <w:r>
+        <w:rPr>
+          <w:rFonts w:ascii="Calibri" w:hAnsi="Calibri" w:cs="Calibri"/>
+        </w:rPr>
+        <w:t xml:space="preserve"> +- </w:t>
+      </w:r>
+      <w:proofErr w:type="spellStart"/>
+      <w:r>
+        <w:rPr>
+          <w:rFonts w:ascii="Calibri" w:hAnsi="Calibri" w:cs="Calibri"/>
+        </w:rPr>
+        <w:t>calcprob</w:t>
+      </w:r>
+      <w:proofErr w:type="spellEnd"/>
+      <w:r>
+        <w:rPr>
+          <w:rFonts w:ascii="Calibri" w:hAnsi="Calibri" w:cs="Calibri"/>
+        </w:rPr>
+        <w:t>.</w:t>
       </w:r>
     </w:p>
     <w:p>
@@ -6911,6 +7233,18 @@
         </w:rPr>
         <w:t>More plots and testing.</w:t>
       </w:r>
+      <w:r>
+        <w:rPr>
+          <w:rFonts w:ascii="Calibri" w:hAnsi="Calibri" w:cs="Calibri"/>
+        </w:rPr>
+        <w:t xml:space="preserve"> </w:t>
+      </w:r>
+      <w:r>
+        <w:rPr>
+          <w:rFonts w:ascii="Calibri" w:hAnsi="Calibri" w:cs="Calibri"/>
+        </w:rPr>
+        <w:t>– Magnus</w:t>
+      </w:r>
     </w:p>
     <w:p>
       <w:pPr>
@@ -6935,7 +7269,21 @@
         <w:rPr>
           <w:rFonts w:ascii="Calibri" w:hAnsi="Calibri" w:cs="Calibri"/>
         </w:rPr>
-        <w:t xml:space="preserve">Then all the tests can be re-runned with same </w:t>
+        <w:t>Then all the tests can be re-</w:t>
+      </w:r>
+      <w:proofErr w:type="spellStart"/>
+      <w:r>
+        <w:rPr>
+          <w:rFonts w:ascii="Calibri" w:hAnsi="Calibri" w:cs="Calibri"/>
+        </w:rPr>
+        <w:t>runned</w:t>
+      </w:r>
+      <w:proofErr w:type="spellEnd"/>
+      <w:r>
+        <w:rPr>
+          <w:rFonts w:ascii="Calibri" w:hAnsi="Calibri" w:cs="Calibri"/>
+        </w:rPr>
+        <w:t xml:space="preserve"> with same </w:t>
       </w:r>
       <w:r>
         <w:rPr>
@@ -6961,21 +7309,7 @@
           <w:rFonts w:ascii="Calibri" w:hAnsi="Calibri" w:cs="Calibri"/>
           <w:i/>
         </w:rPr>
-        <w:t>Saved state in git under branch ‘version-0.</w:t>
-      </w:r>
-      <w:r>
-        <w:rPr>
-          <w:rFonts w:ascii="Calibri" w:hAnsi="Calibri" w:cs="Calibri"/>
-          <w:i/>
-        </w:rPr>
-        <w:t>6</w:t>
-      </w:r>
-      <w:r>
-        <w:rPr>
-          <w:rFonts w:ascii="Calibri" w:hAnsi="Calibri" w:cs="Calibri"/>
-          <w:i/>
-        </w:rPr>
-        <w:t>’</w:t>
+        <w:t>Saved state in git under branch ‘version-0.6’</w:t>
       </w:r>
       <w:r>
         <w:rPr>
@@ -7123,6 +7457,23 @@
       <w:pPr>
         <w:rPr>
           <w:rFonts w:ascii="Calibri" w:hAnsi="Calibri" w:cs="Calibri"/>
+          <w:i/>
+          <w:iCs/>
+        </w:rPr>
+      </w:pPr>
+      <w:r>
+        <w:rPr>
+          <w:rFonts w:ascii="Calibri" w:hAnsi="Calibri" w:cs="Calibri"/>
+          <w:i/>
+          <w:iCs/>
+        </w:rPr>
+        <w:t>Talked shortly about our plan to run the experiments in the exam period, since most of these tests takes several days.</w:t>
+      </w:r>
+    </w:p>
+    <w:p>
+      <w:pPr>
+        <w:rPr>
+          <w:rFonts w:ascii="Calibri" w:hAnsi="Calibri" w:cs="Calibri"/>
         </w:rPr>
       </w:pPr>
     </w:p>
@@ -7355,6 +7706,73 @@
         </w:rPr>
         <w:t>, who and what, what do you do alone, what do you do together</w:t>
       </w:r>
+    </w:p>
+    <w:p>
+      <w:pPr>
+        <w:rPr>
+          <w:rFonts w:ascii="Calibri" w:hAnsi="Calibri" w:cs="Calibri"/>
+          <w:i/>
+        </w:rPr>
+      </w:pPr>
+    </w:p>
+    <w:p>
+      <w:pPr>
+        <w:rPr>
+          <w:rFonts w:ascii="Calibri" w:hAnsi="Calibri" w:cs="Calibri"/>
+          <w:i/>
+          <w:iCs/>
+        </w:rPr>
+      </w:pPr>
+      <w:r>
+        <w:rPr>
+          <w:rFonts w:ascii="Calibri" w:hAnsi="Calibri" w:cs="Calibri"/>
+          <w:i/>
+          <w:iCs/>
+        </w:rPr>
+        <w:t>Rewrote parts of methods – Jakob</w:t>
+      </w:r>
+    </w:p>
+    <w:p>
+      <w:pPr>
+        <w:rPr>
+          <w:rFonts w:ascii="Calibri" w:hAnsi="Calibri" w:cs="Calibri"/>
+          <w:i/>
+          <w:iCs/>
+        </w:rPr>
+      </w:pPr>
+      <w:r>
+        <w:rPr>
+          <w:rFonts w:ascii="Calibri" w:hAnsi="Calibri" w:cs="Calibri"/>
+          <w:i/>
+          <w:iCs/>
+        </w:rPr>
+        <w:t>Started running the different tests – Magnus</w:t>
+      </w:r>
+    </w:p>
+    <w:p>
+      <w:pPr>
+        <w:rPr>
+          <w:rFonts w:ascii="Calibri" w:hAnsi="Calibri" w:cs="Calibri"/>
+          <w:i/>
+          <w:iCs/>
+        </w:rPr>
+      </w:pPr>
+      <w:r>
+        <w:rPr>
+          <w:rFonts w:ascii="Calibri" w:hAnsi="Calibri" w:cs="Calibri"/>
+          <w:i/>
+          <w:iCs/>
+        </w:rPr>
+        <w:t xml:space="preserve">Created process for capturing detailed images of UI as well as capturing game play videos. – Magnus </w:t>
+      </w:r>
+    </w:p>
+    <w:p>
+      <w:pPr>
+        <w:rPr>
+          <w:rFonts w:ascii="Calibri" w:hAnsi="Calibri" w:cs="Calibri"/>
+          <w:i/>
+        </w:rPr>
+      </w:pPr>
     </w:p>
     <w:p>
       <w:pPr>
@@ -7426,6 +7844,946 @@
           <w:b/>
           <w:color w:val="C00000"/>
         </w:rPr>
+        <w:t>Week 13:  06.05.20-12.05.20</w:t>
+      </w:r>
+    </w:p>
+    <w:p>
+      <w:pPr>
+        <w:rPr>
+          <w:rFonts w:ascii="Calibri" w:hAnsi="Calibri" w:cs="Calibri"/>
+          <w:i/>
+          <w:lang w:val="en-GB"/>
+        </w:rPr>
+      </w:pPr>
+      <w:r>
+        <w:rPr>
+          <w:rFonts w:ascii="Calibri" w:hAnsi="Calibri" w:cs="Calibri"/>
+          <w:i/>
+          <w:iCs/>
+        </w:rPr>
+        <w:t>Presentation of results since last meeting</w:t>
+      </w:r>
+    </w:p>
+    <w:p>
+      <w:pPr>
+        <w:rPr>
+          <w:rFonts w:ascii="Calibri" w:hAnsi="Calibri" w:cs="Calibri"/>
+          <w:i/>
+          <w:iCs/>
+        </w:rPr>
+      </w:pPr>
+      <w:r>
+        <w:rPr>
+          <w:rFonts w:ascii="Calibri" w:hAnsi="Calibri" w:cs="Calibri"/>
+          <w:i/>
+          <w:iCs/>
+        </w:rPr>
+        <w:t>Action points for next week</w:t>
+      </w:r>
+    </w:p>
+    <w:p>
+      <w:pPr>
+        <w:rPr>
+          <w:rFonts w:ascii="Calibri" w:hAnsi="Calibri" w:cs="Calibri"/>
+          <w:i/>
+          <w:iCs/>
+        </w:rPr>
+      </w:pPr>
+      <w:r>
+        <w:rPr>
+          <w:rFonts w:ascii="Calibri" w:hAnsi="Calibri" w:cs="Calibri"/>
+          <w:i/>
+          <w:iCs/>
+        </w:rPr>
+        <w:t>Short meeting just showing some of our plots and what the next plots we would make was.</w:t>
+      </w:r>
+    </w:p>
+    <w:p>
+      <w:pPr>
+        <w:rPr>
+          <w:rFonts w:ascii="Calibri" w:hAnsi="Calibri" w:cs="Calibri"/>
+        </w:rPr>
+      </w:pPr>
+    </w:p>
+    <w:p>
+      <w:pPr>
+        <w:rPr>
+          <w:rFonts w:ascii="Calibri" w:hAnsi="Calibri" w:cs="Calibri"/>
+        </w:rPr>
+      </w:pPr>
+    </w:p>
+    <w:p>
+      <w:pPr>
+        <w:rPr>
+          <w:rFonts w:ascii="Calibri" w:hAnsi="Calibri" w:cs="Calibri"/>
+        </w:rPr>
+      </w:pPr>
+    </w:p>
+    <w:p>
+      <w:pPr>
+        <w:rPr>
+          <w:rFonts w:ascii="Calibri" w:hAnsi="Calibri" w:cs="Calibri"/>
+        </w:rPr>
+      </w:pPr>
+    </w:p>
+    <w:p>
+      <w:pPr>
+        <w:rPr>
+          <w:rFonts w:ascii="Calibri" w:hAnsi="Calibri" w:cs="Calibri"/>
+          <w:i/>
+        </w:rPr>
+      </w:pPr>
+    </w:p>
+    <w:p>
+      <w:pPr>
+        <w:rPr>
+          <w:rFonts w:ascii="Calibri" w:hAnsi="Calibri" w:cs="Calibri"/>
+          <w:b/>
+          <w:color w:val="C00000"/>
+          <w:sz w:val="32"/>
+        </w:rPr>
+      </w:pPr>
+      <w:r>
+        <w:rPr>
+          <w:rFonts w:ascii="Calibri" w:hAnsi="Calibri" w:cs="Calibri"/>
+          <w:b/>
+          <w:color w:val="C00000"/>
+          <w:sz w:val="32"/>
+        </w:rPr>
+        <w:t>Project Meetings</w:t>
+      </w:r>
+    </w:p>
+    <w:p>
+      <w:pPr>
+        <w:rPr>
+          <w:rFonts w:ascii="Calibri" w:hAnsi="Calibri" w:cs="Calibri"/>
+        </w:rPr>
+      </w:pPr>
+    </w:p>
+    <w:p>
+      <w:pPr>
+        <w:rPr>
+          <w:rFonts w:ascii="Calibri" w:hAnsi="Calibri" w:cs="Calibri"/>
+          <w:b/>
+          <w:color w:val="C00000"/>
+        </w:rPr>
+      </w:pPr>
+      <w:r>
+        <w:rPr>
+          <w:rFonts w:ascii="Calibri" w:hAnsi="Calibri" w:cs="Calibri"/>
+          <w:b/>
+          <w:color w:val="C00000"/>
+        </w:rPr>
+        <w:t>Week 13:  06.05.20-12.05.20</w:t>
+      </w:r>
+    </w:p>
+    <w:p>
+      <w:pPr>
+        <w:rPr>
+          <w:rFonts w:ascii="Calibri" w:hAnsi="Calibri" w:cs="Calibri"/>
+          <w:i/>
+        </w:rPr>
+      </w:pPr>
+      <w:r>
+        <w:rPr>
+          <w:rFonts w:ascii="Calibri" w:hAnsi="Calibri" w:cs="Calibri"/>
+          <w:i/>
+        </w:rPr>
+        <w:t>Questions</w:t>
+      </w:r>
+    </w:p>
+    <w:p>
+      <w:pPr>
+        <w:rPr>
+          <w:rFonts w:ascii="Calibri" w:hAnsi="Calibri" w:cs="Calibri"/>
+          <w:i/>
+        </w:rPr>
+      </w:pPr>
+      <w:r>
+        <w:rPr>
+          <w:rFonts w:ascii="Calibri" w:hAnsi="Calibri" w:cs="Calibri"/>
+          <w:i/>
+        </w:rPr>
+        <w:t>Reading</w:t>
+      </w:r>
+      <w:r>
+        <w:rPr>
+          <w:rFonts w:ascii="Calibri" w:hAnsi="Calibri" w:cs="Calibri"/>
+          <w:i/>
+        </w:rPr>
+        <w:t>, who and what</w:t>
+      </w:r>
+    </w:p>
+    <w:p>
+      <w:pPr>
+        <w:rPr>
+          <w:rFonts w:ascii="Calibri" w:hAnsi="Calibri" w:cs="Calibri"/>
+          <w:i/>
+        </w:rPr>
+      </w:pPr>
+      <w:r>
+        <w:rPr>
+          <w:rFonts w:ascii="Calibri" w:hAnsi="Calibri" w:cs="Calibri"/>
+          <w:i/>
+        </w:rPr>
+        <w:t>Implementation</w:t>
+      </w:r>
+      <w:r>
+        <w:rPr>
+          <w:rFonts w:ascii="Calibri" w:hAnsi="Calibri" w:cs="Calibri"/>
+          <w:i/>
+        </w:rPr>
+        <w:t>, who and what</w:t>
+      </w:r>
+    </w:p>
+    <w:p>
+      <w:pPr>
+        <w:rPr>
+          <w:rFonts w:ascii="Calibri" w:hAnsi="Calibri" w:cs="Calibri"/>
+          <w:i/>
+        </w:rPr>
+      </w:pPr>
+      <w:r>
+        <w:rPr>
+          <w:rFonts w:ascii="Calibri" w:hAnsi="Calibri" w:cs="Calibri"/>
+          <w:i/>
+        </w:rPr>
+        <w:t>Results</w:t>
+      </w:r>
+      <w:r>
+        <w:rPr>
+          <w:rFonts w:ascii="Calibri" w:hAnsi="Calibri" w:cs="Calibri"/>
+          <w:i/>
+        </w:rPr>
+        <w:t>, who and what</w:t>
+      </w:r>
+    </w:p>
+    <w:p>
+      <w:pPr>
+        <w:rPr>
+          <w:rFonts w:ascii="Calibri" w:hAnsi="Calibri" w:cs="Calibri"/>
+          <w:i/>
+        </w:rPr>
+      </w:pPr>
+      <w:r>
+        <w:rPr>
+          <w:rFonts w:ascii="Calibri" w:hAnsi="Calibri" w:cs="Calibri"/>
+          <w:i/>
+        </w:rPr>
+        <w:t>Decisions</w:t>
+      </w:r>
+      <w:r>
+        <w:rPr>
+          <w:rFonts w:ascii="Calibri" w:hAnsi="Calibri" w:cs="Calibri"/>
+          <w:i/>
+        </w:rPr>
+        <w:t>, who and what, what do you do alone, what do you do together</w:t>
+      </w:r>
+    </w:p>
+    <w:p>
+      <w:pPr>
+        <w:rPr>
+          <w:rFonts w:ascii="Calibri" w:hAnsi="Calibri" w:cs="Calibri"/>
+        </w:rPr>
+      </w:pPr>
+    </w:p>
+    <w:p>
+      <w:pPr>
+        <w:rPr>
+          <w:rFonts w:ascii="Calibri" w:hAnsi="Calibri" w:cs="Calibri"/>
+          <w:i/>
+          <w:iCs/>
+        </w:rPr>
+      </w:pPr>
+      <w:r>
+        <w:rPr>
+          <w:rFonts w:ascii="Calibri" w:hAnsi="Calibri" w:cs="Calibri"/>
+          <w:i/>
+          <w:iCs/>
+        </w:rPr>
+        <w:t xml:space="preserve">Rewrote </w:t>
+      </w:r>
+      <w:r>
+        <w:rPr>
+          <w:rFonts w:ascii="Calibri" w:hAnsi="Calibri" w:cs="Calibri"/>
+          <w:i/>
+          <w:iCs/>
+        </w:rPr>
+        <w:t xml:space="preserve">more </w:t>
+      </w:r>
+      <w:r>
+        <w:rPr>
+          <w:rFonts w:ascii="Calibri" w:hAnsi="Calibri" w:cs="Calibri"/>
+          <w:i/>
+          <w:iCs/>
+        </w:rPr>
+        <w:t>parts of methods – Jakob</w:t>
+      </w:r>
+    </w:p>
+    <w:p>
+      <w:pPr>
+        <w:rPr>
+          <w:rFonts w:ascii="Calibri" w:hAnsi="Calibri" w:cs="Calibri"/>
+          <w:i/>
+          <w:iCs/>
+        </w:rPr>
+      </w:pPr>
+      <w:r>
+        <w:rPr>
+          <w:rFonts w:ascii="Calibri" w:hAnsi="Calibri" w:cs="Calibri"/>
+          <w:i/>
+          <w:iCs/>
+        </w:rPr>
+        <w:t xml:space="preserve">Ran tests – </w:t>
+      </w:r>
+      <w:r>
+        <w:rPr>
+          <w:rFonts w:ascii="Calibri" w:hAnsi="Calibri" w:cs="Calibri"/>
+        </w:rPr>
+        <w:t>Magnus and Jakob</w:t>
+      </w:r>
+    </w:p>
+    <w:p>
+      <w:pPr>
+        <w:rPr>
+          <w:rFonts w:ascii="Calibri" w:hAnsi="Calibri" w:cs="Calibri"/>
+        </w:rPr>
+      </w:pPr>
+      <w:r>
+        <w:rPr>
+          <w:rFonts w:ascii="Calibri" w:hAnsi="Calibri" w:cs="Calibri"/>
+        </w:rPr>
+        <w:t xml:space="preserve">Created more scripts to plot the different results – </w:t>
+      </w:r>
+      <w:r>
+        <w:rPr>
+          <w:rFonts w:ascii="Calibri" w:hAnsi="Calibri" w:cs="Calibri"/>
+        </w:rPr>
+        <w:t>Magnus</w:t>
+      </w:r>
+    </w:p>
+    <w:p>
+      <w:pPr>
+        <w:rPr>
+          <w:rFonts w:ascii="Calibri" w:hAnsi="Calibri" w:cs="Calibri"/>
+        </w:rPr>
+      </w:pPr>
+      <w:r>
+        <w:rPr>
+          <w:rFonts w:ascii="Calibri" w:hAnsi="Calibri" w:cs="Calibri"/>
+        </w:rPr>
+        <w:t>Finalized analyze script to get more detailed view of the AI’s – Magnus</w:t>
+      </w:r>
+    </w:p>
+    <w:p>
+      <w:pPr>
+        <w:rPr>
+          <w:rFonts w:ascii="Calibri" w:hAnsi="Calibri" w:cs="Calibri"/>
+        </w:rPr>
+      </w:pPr>
+    </w:p>
+    <w:p>
+      <w:pPr>
+        <w:rPr>
+          <w:rFonts w:ascii="Calibri" w:hAnsi="Calibri" w:cs="Calibri"/>
+        </w:rPr>
+      </w:pPr>
+      <w:r>
+        <w:rPr>
+          <w:rFonts w:ascii="Calibri" w:hAnsi="Calibri" w:cs="Calibri"/>
+        </w:rPr>
+        <w:br w:type="page"/>
+      </w:r>
+    </w:p>
+    <w:p>
+      <w:pPr>
+        <w:rPr>
+          <w:rFonts w:ascii="Calibri" w:hAnsi="Calibri" w:cs="Calibri"/>
+          <w:i/>
+          <w:iCs/>
+        </w:rPr>
+      </w:pPr>
+      <w:r>
+        <w:rPr>
+          <w:rFonts w:ascii="Calibri" w:hAnsi="Calibri" w:cs="Calibri"/>
+          <w:b/>
+          <w:color w:val="C00000"/>
+          <w:sz w:val="32"/>
+        </w:rPr>
+        <w:lastRenderedPageBreak/>
+        <w:t>Exam period</w:t>
+      </w:r>
+    </w:p>
+    <w:p>
+      <w:pPr>
+        <w:rPr>
+          <w:rFonts w:ascii="Calibri" w:hAnsi="Calibri" w:cs="Calibri"/>
+        </w:rPr>
+      </w:pPr>
+    </w:p>
+    <w:p>
+      <w:pPr>
+        <w:rPr>
+          <w:rFonts w:ascii="Calibri" w:hAnsi="Calibri" w:cs="Calibri"/>
+        </w:rPr>
+      </w:pPr>
+    </w:p>
+    <w:p>
+      <w:pPr>
+        <w:rPr>
+          <w:rFonts w:ascii="Calibri" w:hAnsi="Calibri" w:cs="Calibri"/>
+        </w:rPr>
+      </w:pPr>
+    </w:p>
+    <w:p>
+      <w:pPr>
+        <w:rPr>
+          <w:rFonts w:ascii="Calibri" w:hAnsi="Calibri" w:cs="Calibri"/>
+          <w:i/>
+        </w:rPr>
+      </w:pPr>
+    </w:p>
+    <w:p>
+      <w:pPr>
+        <w:rPr>
+          <w:rFonts w:ascii="Calibri" w:hAnsi="Calibri" w:cs="Calibri"/>
+          <w:b/>
+          <w:color w:val="C00000"/>
+          <w:sz w:val="32"/>
+        </w:rPr>
+      </w:pPr>
+      <w:r>
+        <w:rPr>
+          <w:rFonts w:ascii="Calibri" w:hAnsi="Calibri" w:cs="Calibri"/>
+          <w:b/>
+          <w:color w:val="C00000"/>
+          <w:sz w:val="32"/>
+        </w:rPr>
+        <w:t>Project Meetings</w:t>
+      </w:r>
+    </w:p>
+    <w:p>
+      <w:pPr>
+        <w:rPr>
+          <w:rFonts w:ascii="Calibri" w:hAnsi="Calibri" w:cs="Calibri"/>
+        </w:rPr>
+      </w:pPr>
+    </w:p>
+    <w:p>
+      <w:pPr>
+        <w:rPr>
+          <w:rFonts w:ascii="Calibri" w:hAnsi="Calibri" w:cs="Calibri"/>
+          <w:b/>
+          <w:color w:val="C00000"/>
+        </w:rPr>
+      </w:pPr>
+      <w:r>
+        <w:rPr>
+          <w:rFonts w:ascii="Calibri" w:hAnsi="Calibri" w:cs="Calibri"/>
+          <w:b/>
+          <w:color w:val="C00000"/>
+        </w:rPr>
+        <w:t xml:space="preserve">Week 13:  </w:t>
+      </w:r>
+      <w:r>
+        <w:rPr>
+          <w:rFonts w:ascii="Calibri" w:hAnsi="Calibri" w:cs="Calibri"/>
+          <w:b/>
+          <w:color w:val="C00000"/>
+        </w:rPr>
+        <w:t>13</w:t>
+      </w:r>
+      <w:r>
+        <w:rPr>
+          <w:rFonts w:ascii="Calibri" w:hAnsi="Calibri" w:cs="Calibri"/>
+          <w:b/>
+          <w:color w:val="C00000"/>
+        </w:rPr>
+        <w:t>.05.20-</w:t>
+      </w:r>
+      <w:r>
+        <w:rPr>
+          <w:rFonts w:ascii="Calibri" w:hAnsi="Calibri" w:cs="Calibri"/>
+          <w:b/>
+          <w:color w:val="C00000"/>
+        </w:rPr>
+        <w:t>03</w:t>
+      </w:r>
+      <w:r>
+        <w:rPr>
+          <w:rFonts w:ascii="Calibri" w:hAnsi="Calibri" w:cs="Calibri"/>
+          <w:b/>
+          <w:color w:val="C00000"/>
+        </w:rPr>
+        <w:t>.0</w:t>
+      </w:r>
+      <w:r>
+        <w:rPr>
+          <w:rFonts w:ascii="Calibri" w:hAnsi="Calibri" w:cs="Calibri"/>
+          <w:b/>
+          <w:color w:val="C00000"/>
+        </w:rPr>
+        <w:t>6</w:t>
+      </w:r>
+      <w:r>
+        <w:rPr>
+          <w:rFonts w:ascii="Calibri" w:hAnsi="Calibri" w:cs="Calibri"/>
+          <w:b/>
+          <w:color w:val="C00000"/>
+        </w:rPr>
+        <w:t>.20</w:t>
+      </w:r>
+    </w:p>
+    <w:p>
+      <w:pPr>
+        <w:rPr>
+          <w:rFonts w:ascii="Calibri" w:hAnsi="Calibri" w:cs="Calibri"/>
+          <w:i/>
+        </w:rPr>
+      </w:pPr>
+      <w:r>
+        <w:rPr>
+          <w:rFonts w:ascii="Calibri" w:hAnsi="Calibri" w:cs="Calibri"/>
+          <w:i/>
+        </w:rPr>
+        <w:t>Questions</w:t>
+      </w:r>
+    </w:p>
+    <w:p>
+      <w:pPr>
+        <w:rPr>
+          <w:rFonts w:ascii="Calibri" w:hAnsi="Calibri" w:cs="Calibri"/>
+          <w:i/>
+        </w:rPr>
+      </w:pPr>
+      <w:r>
+        <w:rPr>
+          <w:rFonts w:ascii="Calibri" w:hAnsi="Calibri" w:cs="Calibri"/>
+          <w:i/>
+        </w:rPr>
+        <w:t>Reading</w:t>
+      </w:r>
+      <w:r>
+        <w:rPr>
+          <w:rFonts w:ascii="Calibri" w:hAnsi="Calibri" w:cs="Calibri"/>
+          <w:i/>
+        </w:rPr>
+        <w:t>, who and what</w:t>
+      </w:r>
+    </w:p>
+    <w:p>
+      <w:pPr>
+        <w:rPr>
+          <w:rFonts w:ascii="Calibri" w:hAnsi="Calibri" w:cs="Calibri"/>
+          <w:i/>
+        </w:rPr>
+      </w:pPr>
+      <w:r>
+        <w:rPr>
+          <w:rFonts w:ascii="Calibri" w:hAnsi="Calibri" w:cs="Calibri"/>
+          <w:i/>
+        </w:rPr>
+        <w:t>Implementation</w:t>
+      </w:r>
+      <w:r>
+        <w:rPr>
+          <w:rFonts w:ascii="Calibri" w:hAnsi="Calibri" w:cs="Calibri"/>
+          <w:i/>
+        </w:rPr>
+        <w:t>, who and what</w:t>
+      </w:r>
+    </w:p>
+    <w:p>
+      <w:pPr>
+        <w:rPr>
+          <w:rFonts w:ascii="Calibri" w:hAnsi="Calibri" w:cs="Calibri"/>
+          <w:i/>
+        </w:rPr>
+      </w:pPr>
+      <w:r>
+        <w:rPr>
+          <w:rFonts w:ascii="Calibri" w:hAnsi="Calibri" w:cs="Calibri"/>
+          <w:i/>
+        </w:rPr>
+        <w:t>Results</w:t>
+      </w:r>
+      <w:r>
+        <w:rPr>
+          <w:rFonts w:ascii="Calibri" w:hAnsi="Calibri" w:cs="Calibri"/>
+          <w:i/>
+        </w:rPr>
+        <w:t>, who and what</w:t>
+      </w:r>
+    </w:p>
+    <w:p>
+      <w:pPr>
+        <w:rPr>
+          <w:rFonts w:ascii="Calibri" w:hAnsi="Calibri" w:cs="Calibri"/>
+          <w:i/>
+        </w:rPr>
+      </w:pPr>
+      <w:r>
+        <w:rPr>
+          <w:rFonts w:ascii="Calibri" w:hAnsi="Calibri" w:cs="Calibri"/>
+          <w:i/>
+        </w:rPr>
+        <w:t>Decisions</w:t>
+      </w:r>
+      <w:r>
+        <w:rPr>
+          <w:rFonts w:ascii="Calibri" w:hAnsi="Calibri" w:cs="Calibri"/>
+          <w:i/>
+        </w:rPr>
+        <w:t>, who and what, what do you do alone, what do you do together</w:t>
+      </w:r>
+    </w:p>
+    <w:p>
+      <w:pPr>
+        <w:rPr>
+          <w:rFonts w:ascii="Calibri" w:hAnsi="Calibri" w:cs="Calibri"/>
+        </w:rPr>
+      </w:pPr>
+    </w:p>
+    <w:p>
+      <w:pPr>
+        <w:rPr>
+          <w:rFonts w:ascii="Calibri" w:hAnsi="Calibri" w:cs="Calibri"/>
+          <w:i/>
+          <w:iCs/>
+        </w:rPr>
+      </w:pPr>
+      <w:r>
+        <w:rPr>
+          <w:rFonts w:ascii="Calibri" w:hAnsi="Calibri" w:cs="Calibri"/>
+          <w:i/>
+          <w:iCs/>
+        </w:rPr>
+        <w:t>Ran a lot of tests – Magnus and Jakob</w:t>
+      </w:r>
+    </w:p>
+    <w:p>
+      <w:pPr>
+        <w:rPr>
+          <w:rFonts w:ascii="Calibri" w:hAnsi="Calibri" w:cs="Calibri"/>
+          <w:i/>
+          <w:iCs/>
+        </w:rPr>
+      </w:pPr>
+      <w:r>
+        <w:rPr>
+          <w:rFonts w:ascii="Calibri" w:hAnsi="Calibri" w:cs="Calibri"/>
+          <w:i/>
+          <w:iCs/>
+        </w:rPr>
+        <w:t xml:space="preserve">Created some more plotting scripts – </w:t>
+      </w:r>
+      <w:r>
+        <w:rPr>
+          <w:rFonts w:ascii="Calibri" w:hAnsi="Calibri" w:cs="Calibri"/>
+          <w:i/>
+          <w:iCs/>
+        </w:rPr>
+        <w:t>Magnus</w:t>
+      </w:r>
+    </w:p>
+    <w:p>
+      <w:pPr>
+        <w:rPr>
+          <w:rFonts w:ascii="Calibri" w:hAnsi="Calibri" w:cs="Calibri"/>
+          <w:i/>
+          <w:iCs/>
+        </w:rPr>
+      </w:pPr>
+      <w:r>
+        <w:rPr>
+          <w:rFonts w:ascii="Calibri" w:hAnsi="Calibri" w:cs="Calibri"/>
+          <w:i/>
+          <w:iCs/>
+        </w:rPr>
+        <w:t xml:space="preserve">Most of the results was made during this process. Due to the large amounts of time needed for </w:t>
+      </w:r>
+      <w:proofErr w:type="spellStart"/>
+      <w:r>
+        <w:rPr>
+          <w:rFonts w:ascii="Calibri" w:hAnsi="Calibri" w:cs="Calibri"/>
+          <w:i/>
+          <w:iCs/>
+        </w:rPr>
+        <w:t>aech</w:t>
+      </w:r>
+      <w:proofErr w:type="spellEnd"/>
+      <w:r>
+        <w:rPr>
+          <w:rFonts w:ascii="Calibri" w:hAnsi="Calibri" w:cs="Calibri"/>
+          <w:i/>
+          <w:iCs/>
+        </w:rPr>
+        <w:t xml:space="preserve"> results as well as, since the code was already written, the process of running the test was quick and easy, so we still had time for the exams.</w:t>
+      </w:r>
+    </w:p>
+    <w:p>
+      <w:pPr>
+        <w:rPr>
+          <w:rFonts w:ascii="Calibri" w:hAnsi="Calibri" w:cs="Calibri"/>
+        </w:rPr>
+      </w:pPr>
+    </w:p>
+    <w:p>
+      <w:pPr>
+        <w:rPr>
+          <w:rFonts w:ascii="Calibri" w:hAnsi="Calibri" w:cs="Calibri"/>
+        </w:rPr>
+      </w:pPr>
+      <w:r>
+        <w:rPr>
+          <w:rFonts w:ascii="Calibri" w:hAnsi="Calibri" w:cs="Calibri"/>
+        </w:rPr>
+        <w:br w:type="page"/>
+      </w:r>
+    </w:p>
+    <w:p>
+      <w:pPr>
+        <w:rPr>
+          <w:rFonts w:ascii="Calibri" w:hAnsi="Calibri" w:cs="Calibri"/>
+          <w:b/>
+          <w:color w:val="C00000"/>
+          <w:sz w:val="32"/>
+        </w:rPr>
+      </w:pPr>
+      <w:r>
+        <w:rPr>
+          <w:rFonts w:ascii="Calibri" w:hAnsi="Calibri" w:cs="Calibri"/>
+          <w:b/>
+          <w:color w:val="C00000"/>
+          <w:sz w:val="32"/>
+        </w:rPr>
+        <w:lastRenderedPageBreak/>
+        <w:t>Supervisor</w:t>
+      </w:r>
+      <w:r>
+        <w:rPr>
+          <w:rFonts w:ascii="Calibri" w:hAnsi="Calibri" w:cs="Calibri"/>
+          <w:b/>
+          <w:color w:val="C00000"/>
+          <w:sz w:val="32"/>
+        </w:rPr>
+        <w:t xml:space="preserve"> Meetings</w:t>
+      </w:r>
+    </w:p>
+    <w:p>
+      <w:pPr>
+        <w:rPr>
+          <w:rFonts w:ascii="Calibri" w:hAnsi="Calibri" w:cs="Calibri"/>
+        </w:rPr>
+      </w:pPr>
+    </w:p>
+    <w:p>
+      <w:pPr>
+        <w:rPr>
+          <w:rFonts w:ascii="Calibri" w:hAnsi="Calibri" w:cs="Calibri"/>
+          <w:b/>
+          <w:color w:val="C00000"/>
+        </w:rPr>
+      </w:pPr>
+      <w:r>
+        <w:rPr>
+          <w:rFonts w:ascii="Calibri" w:hAnsi="Calibri" w:cs="Calibri"/>
+          <w:b/>
+          <w:color w:val="C00000"/>
+        </w:rPr>
+        <w:t xml:space="preserve">Week </w:t>
+      </w:r>
+      <w:r>
+        <w:rPr>
+          <w:rFonts w:ascii="Calibri" w:hAnsi="Calibri" w:cs="Calibri"/>
+          <w:b/>
+          <w:color w:val="C00000"/>
+        </w:rPr>
+        <w:t>14</w:t>
+      </w:r>
+      <w:r>
+        <w:rPr>
+          <w:rFonts w:ascii="Calibri" w:hAnsi="Calibri" w:cs="Calibri"/>
+          <w:b/>
+          <w:color w:val="C00000"/>
+        </w:rPr>
+        <w:t>:  0</w:t>
+      </w:r>
+      <w:r>
+        <w:rPr>
+          <w:rFonts w:ascii="Calibri" w:hAnsi="Calibri" w:cs="Calibri"/>
+          <w:b/>
+          <w:color w:val="C00000"/>
+        </w:rPr>
+        <w:t>4</w:t>
+      </w:r>
+      <w:r>
+        <w:rPr>
+          <w:rFonts w:ascii="Calibri" w:hAnsi="Calibri" w:cs="Calibri"/>
+          <w:b/>
+          <w:color w:val="C00000"/>
+        </w:rPr>
+        <w:t>.0</w:t>
+      </w:r>
+      <w:r>
+        <w:rPr>
+          <w:rFonts w:ascii="Calibri" w:hAnsi="Calibri" w:cs="Calibri"/>
+          <w:b/>
+          <w:color w:val="C00000"/>
+        </w:rPr>
+        <w:t>6</w:t>
+      </w:r>
+      <w:r>
+        <w:rPr>
+          <w:rFonts w:ascii="Calibri" w:hAnsi="Calibri" w:cs="Calibri"/>
+          <w:b/>
+          <w:color w:val="C00000"/>
+        </w:rPr>
+        <w:t>.20-</w:t>
+      </w:r>
+      <w:r>
+        <w:rPr>
+          <w:rFonts w:ascii="Calibri" w:hAnsi="Calibri" w:cs="Calibri"/>
+          <w:b/>
+          <w:color w:val="C00000"/>
+        </w:rPr>
+        <w:t>10</w:t>
+      </w:r>
+      <w:r>
+        <w:rPr>
+          <w:rFonts w:ascii="Calibri" w:hAnsi="Calibri" w:cs="Calibri"/>
+          <w:b/>
+          <w:color w:val="C00000"/>
+        </w:rPr>
+        <w:t>.0</w:t>
+      </w:r>
+      <w:r>
+        <w:rPr>
+          <w:rFonts w:ascii="Calibri" w:hAnsi="Calibri" w:cs="Calibri"/>
+          <w:b/>
+          <w:color w:val="C00000"/>
+        </w:rPr>
+        <w:t>6</w:t>
+      </w:r>
+      <w:r>
+        <w:rPr>
+          <w:rFonts w:ascii="Calibri" w:hAnsi="Calibri" w:cs="Calibri"/>
+          <w:b/>
+          <w:color w:val="C00000"/>
+        </w:rPr>
+        <w:t>.20</w:t>
+      </w:r>
+    </w:p>
+    <w:p>
+      <w:pPr>
+        <w:rPr>
+          <w:rFonts w:ascii="Calibri" w:hAnsi="Calibri" w:cs="Calibri"/>
+          <w:i/>
+          <w:lang w:val="en-GB"/>
+        </w:rPr>
+      </w:pPr>
+      <w:r>
+        <w:rPr>
+          <w:rFonts w:ascii="Calibri" w:hAnsi="Calibri" w:cs="Calibri"/>
+          <w:i/>
+          <w:iCs/>
+        </w:rPr>
+        <w:t>Presentation of results since last meeting</w:t>
+      </w:r>
+    </w:p>
+    <w:p>
+      <w:pPr>
+        <w:rPr>
+          <w:rFonts w:ascii="Calibri" w:hAnsi="Calibri" w:cs="Calibri"/>
+          <w:i/>
+          <w:iCs/>
+        </w:rPr>
+      </w:pPr>
+      <w:r>
+        <w:rPr>
+          <w:rFonts w:ascii="Calibri" w:hAnsi="Calibri" w:cs="Calibri"/>
+          <w:i/>
+          <w:iCs/>
+        </w:rPr>
+        <w:t>Action points for next week</w:t>
+      </w:r>
+    </w:p>
+    <w:p>
+      <w:pPr>
+        <w:rPr>
+          <w:rFonts w:ascii="Calibri" w:hAnsi="Calibri" w:cs="Calibri"/>
+        </w:rPr>
+      </w:pPr>
+    </w:p>
+    <w:p>
+      <w:pPr>
+        <w:rPr>
+          <w:rFonts w:ascii="Calibri" w:hAnsi="Calibri" w:cs="Calibri"/>
+        </w:rPr>
+      </w:pPr>
+    </w:p>
+    <w:p>
+      <w:pPr>
+        <w:rPr>
+          <w:rFonts w:ascii="Calibri" w:hAnsi="Calibri" w:cs="Calibri"/>
+        </w:rPr>
+      </w:pPr>
+    </w:p>
+    <w:p>
+      <w:pPr>
+        <w:rPr>
+          <w:rFonts w:ascii="Calibri" w:hAnsi="Calibri" w:cs="Calibri"/>
+        </w:rPr>
+      </w:pPr>
+    </w:p>
+    <w:p>
+      <w:pPr>
+        <w:rPr>
+          <w:rFonts w:ascii="Calibri" w:hAnsi="Calibri" w:cs="Calibri"/>
+          <w:i/>
+        </w:rPr>
+      </w:pPr>
+    </w:p>
+    <w:p>
+      <w:pPr>
+        <w:rPr>
+          <w:rFonts w:ascii="Calibri" w:hAnsi="Calibri" w:cs="Calibri"/>
+          <w:b/>
+          <w:color w:val="C00000"/>
+          <w:sz w:val="32"/>
+        </w:rPr>
+      </w:pPr>
+      <w:r>
+        <w:rPr>
+          <w:rFonts w:ascii="Calibri" w:hAnsi="Calibri" w:cs="Calibri"/>
+          <w:b/>
+          <w:color w:val="C00000"/>
+          <w:sz w:val="32"/>
+        </w:rPr>
+        <w:t>Project Meetings</w:t>
+      </w:r>
+    </w:p>
+    <w:p>
+      <w:pPr>
+        <w:rPr>
+          <w:rFonts w:ascii="Calibri" w:hAnsi="Calibri" w:cs="Calibri"/>
+        </w:rPr>
+      </w:pPr>
+    </w:p>
+    <w:p>
+      <w:pPr>
+        <w:rPr>
+          <w:rFonts w:ascii="Calibri" w:hAnsi="Calibri" w:cs="Calibri"/>
+          <w:b/>
+          <w:color w:val="C00000"/>
+        </w:rPr>
+      </w:pPr>
+      <w:r>
+        <w:rPr>
+          <w:rFonts w:ascii="Calibri" w:hAnsi="Calibri" w:cs="Calibri"/>
+          <w:b/>
+          <w:color w:val="C00000"/>
+        </w:rPr>
         <w:t>Week 1</w:t>
       </w:r>
       <w:r>
@@ -7434,65 +8792,286 @@
           <w:b/>
           <w:color w:val="C00000"/>
         </w:rPr>
-        <w:t>3</w:t>
-      </w:r>
-      <w:r>
-        <w:rPr>
-          <w:rFonts w:ascii="Calibri" w:hAnsi="Calibri" w:cs="Calibri"/>
-          <w:b/>
-          <w:color w:val="C00000"/>
-        </w:rPr>
-        <w:t>:  0</w:t>
-      </w:r>
-      <w:r>
-        <w:rPr>
-          <w:rFonts w:ascii="Calibri" w:hAnsi="Calibri" w:cs="Calibri"/>
-          <w:b/>
-          <w:color w:val="C00000"/>
-        </w:rPr>
-        <w:t>6</w:t>
-      </w:r>
-      <w:r>
-        <w:rPr>
-          <w:rFonts w:ascii="Calibri" w:hAnsi="Calibri" w:cs="Calibri"/>
-          <w:b/>
-          <w:color w:val="C00000"/>
-        </w:rPr>
-        <w:t>.05.20-</w:t>
-      </w:r>
-      <w:r>
-        <w:rPr>
-          <w:rFonts w:ascii="Calibri" w:hAnsi="Calibri" w:cs="Calibri"/>
-          <w:b/>
-          <w:color w:val="C00000"/>
-        </w:rPr>
-        <w:t>12</w:t>
-      </w:r>
-      <w:bookmarkStart w:id="0" w:name="_GoBack"/>
-      <w:bookmarkEnd w:id="0"/>
-      <w:r>
-        <w:rPr>
-          <w:rFonts w:ascii="Calibri" w:hAnsi="Calibri" w:cs="Calibri"/>
-          <w:b/>
-          <w:color w:val="C00000"/>
-        </w:rPr>
-        <w:t>.0</w:t>
-      </w:r>
-      <w:r>
-        <w:rPr>
-          <w:rFonts w:ascii="Calibri" w:hAnsi="Calibri" w:cs="Calibri"/>
-          <w:b/>
-          <w:color w:val="C00000"/>
-        </w:rPr>
-        <w:t>5</w:t>
-      </w:r>
-      <w:r>
-        <w:rPr>
-          <w:rFonts w:ascii="Calibri" w:hAnsi="Calibri" w:cs="Calibri"/>
-          <w:b/>
-          <w:color w:val="C00000"/>
-        </w:rPr>
-        <w:t>.20</w:t>
+        <w:t>4</w:t>
+      </w:r>
+      <w:r>
+        <w:rPr>
+          <w:rFonts w:ascii="Calibri" w:hAnsi="Calibri" w:cs="Calibri"/>
+          <w:b/>
+          <w:color w:val="C00000"/>
+        </w:rPr>
+        <w:t>:  04.06.20-10.06.20</w:t>
+      </w:r>
+    </w:p>
+    <w:p>
+      <w:pPr>
+        <w:rPr>
+          <w:rFonts w:ascii="Calibri" w:hAnsi="Calibri" w:cs="Calibri"/>
+          <w:i/>
+        </w:rPr>
+      </w:pPr>
+      <w:r>
+        <w:rPr>
+          <w:rFonts w:ascii="Calibri" w:hAnsi="Calibri" w:cs="Calibri"/>
+          <w:i/>
+        </w:rPr>
+        <w:t>Questions</w:t>
+      </w:r>
+    </w:p>
+    <w:p>
+      <w:pPr>
+        <w:rPr>
+          <w:rFonts w:ascii="Calibri" w:hAnsi="Calibri" w:cs="Calibri"/>
+          <w:i/>
+        </w:rPr>
+      </w:pPr>
+      <w:r>
+        <w:rPr>
+          <w:rFonts w:ascii="Calibri" w:hAnsi="Calibri" w:cs="Calibri"/>
+          <w:i/>
+        </w:rPr>
+        <w:t>Reading</w:t>
+      </w:r>
+      <w:r>
+        <w:rPr>
+          <w:rFonts w:ascii="Calibri" w:hAnsi="Calibri" w:cs="Calibri"/>
+          <w:i/>
+        </w:rPr>
+        <w:t>, who and what</w:t>
+      </w:r>
+    </w:p>
+    <w:p>
+      <w:pPr>
+        <w:rPr>
+          <w:rFonts w:ascii="Calibri" w:hAnsi="Calibri" w:cs="Calibri"/>
+          <w:i/>
+        </w:rPr>
+      </w:pPr>
+      <w:r>
+        <w:rPr>
+          <w:rFonts w:ascii="Calibri" w:hAnsi="Calibri" w:cs="Calibri"/>
+          <w:i/>
+        </w:rPr>
+        <w:t>Implementation</w:t>
+      </w:r>
+      <w:r>
+        <w:rPr>
+          <w:rFonts w:ascii="Calibri" w:hAnsi="Calibri" w:cs="Calibri"/>
+          <w:i/>
+        </w:rPr>
+        <w:t>, who and what</w:t>
+      </w:r>
+    </w:p>
+    <w:p>
+      <w:pPr>
+        <w:rPr>
+          <w:rFonts w:ascii="Calibri" w:hAnsi="Calibri" w:cs="Calibri"/>
+          <w:i/>
+        </w:rPr>
+      </w:pPr>
+      <w:r>
+        <w:rPr>
+          <w:rFonts w:ascii="Calibri" w:hAnsi="Calibri" w:cs="Calibri"/>
+          <w:i/>
+        </w:rPr>
+        <w:t>Results</w:t>
+      </w:r>
+      <w:r>
+        <w:rPr>
+          <w:rFonts w:ascii="Calibri" w:hAnsi="Calibri" w:cs="Calibri"/>
+          <w:i/>
+        </w:rPr>
+        <w:t>, who and what</w:t>
+      </w:r>
+    </w:p>
+    <w:p>
+      <w:pPr>
+        <w:rPr>
+          <w:rFonts w:ascii="Calibri" w:hAnsi="Calibri" w:cs="Calibri"/>
+          <w:i/>
+        </w:rPr>
+      </w:pPr>
+      <w:r>
+        <w:rPr>
+          <w:rFonts w:ascii="Calibri" w:hAnsi="Calibri" w:cs="Calibri"/>
+          <w:i/>
+        </w:rPr>
+        <w:t>Decisions</w:t>
+      </w:r>
+      <w:r>
+        <w:rPr>
+          <w:rFonts w:ascii="Calibri" w:hAnsi="Calibri" w:cs="Calibri"/>
+          <w:i/>
+        </w:rPr>
+        <w:t>, who and what, what do you do alone, what do you do together</w:t>
+      </w:r>
+    </w:p>
+    <w:p>
+      <w:pPr>
+        <w:rPr>
+          <w:rFonts w:ascii="Calibri" w:hAnsi="Calibri" w:cs="Calibri"/>
+        </w:rPr>
+      </w:pPr>
+    </w:p>
+    <w:p>
+      <w:pPr>
+        <w:rPr>
+          <w:rFonts w:ascii="Calibri" w:hAnsi="Calibri" w:cs="Calibri"/>
+        </w:rPr>
+      </w:pPr>
+      <w:r>
+        <w:rPr>
+          <w:rFonts w:ascii="Calibri" w:hAnsi="Calibri" w:cs="Calibri"/>
+        </w:rPr>
+        <w:t>Started writing results with the results from the exam period. – Magnus and Jakob</w:t>
+      </w:r>
+    </w:p>
+    <w:p>
+      <w:pPr>
+        <w:rPr>
+          <w:rFonts w:ascii="Calibri" w:hAnsi="Calibri" w:cs="Calibri"/>
+        </w:rPr>
+      </w:pPr>
+      <w:r>
+        <w:rPr>
+          <w:rFonts w:ascii="Calibri" w:hAnsi="Calibri" w:cs="Calibri"/>
+        </w:rPr>
+        <w:t>Ran last test before choosing best AI as well as some missing parts – Magnus and Jakob</w:t>
+      </w:r>
+    </w:p>
+    <w:p>
+      <w:pPr>
+        <w:rPr>
+          <w:rFonts w:ascii="Calibri" w:hAnsi="Calibri" w:cs="Calibri"/>
+        </w:rPr>
+      </w:pPr>
+      <w:r>
+        <w:rPr>
+          <w:rFonts w:ascii="Calibri" w:hAnsi="Calibri" w:cs="Calibri"/>
+        </w:rPr>
+        <w:t xml:space="preserve">Stated running the best version of the AI for the normal game as well as fruit version </w:t>
+      </w:r>
+      <w:r>
+        <w:rPr>
+          <w:rFonts w:ascii="Calibri" w:hAnsi="Calibri" w:cs="Calibri"/>
+        </w:rPr>
+        <w:t>– Magnus and Jakob</w:t>
+      </w:r>
+    </w:p>
+    <w:p>
+      <w:pPr>
+        <w:rPr>
+          <w:rFonts w:ascii="Calibri" w:hAnsi="Calibri" w:cs="Calibri"/>
+        </w:rPr>
+      </w:pPr>
+      <w:r>
+        <w:rPr>
+          <w:rFonts w:ascii="Calibri" w:hAnsi="Calibri" w:cs="Calibri"/>
+        </w:rPr>
+        <w:t xml:space="preserve">Fixed and small improvements to the report </w:t>
+      </w:r>
+      <w:r>
+        <w:rPr>
+          <w:rFonts w:ascii="Calibri" w:hAnsi="Calibri" w:cs="Calibri"/>
+        </w:rPr>
+        <w:t>– Magnus and Jakob</w:t>
+      </w:r>
+      <w:r>
+        <w:rPr>
+          <w:rFonts w:ascii="Calibri" w:hAnsi="Calibri" w:cs="Calibri"/>
+        </w:rPr>
+        <w:t xml:space="preserve"> </w:t>
+      </w:r>
+      <w:r>
+        <w:rPr>
+          <w:rFonts w:ascii="Calibri" w:hAnsi="Calibri" w:cs="Calibri"/>
+        </w:rPr>
+        <w:br w:type="page"/>
+      </w:r>
+    </w:p>
+    <w:p>
+      <w:pPr>
+        <w:rPr>
+          <w:rFonts w:ascii="Calibri" w:hAnsi="Calibri" w:cs="Calibri"/>
+          <w:b/>
+          <w:color w:val="C00000"/>
+          <w:sz w:val="32"/>
+        </w:rPr>
+      </w:pPr>
+      <w:r>
+        <w:rPr>
+          <w:rFonts w:ascii="Calibri" w:hAnsi="Calibri" w:cs="Calibri"/>
+          <w:b/>
+          <w:color w:val="C00000"/>
+          <w:sz w:val="32"/>
+        </w:rPr>
+        <w:lastRenderedPageBreak/>
+        <w:t>Supervisor</w:t>
+      </w:r>
+      <w:r>
+        <w:rPr>
+          <w:rFonts w:ascii="Calibri" w:hAnsi="Calibri" w:cs="Calibri"/>
+          <w:b/>
+          <w:color w:val="C00000"/>
+          <w:sz w:val="32"/>
+        </w:rPr>
+        <w:t xml:space="preserve"> Meetings</w:t>
+      </w:r>
+    </w:p>
+    <w:p>
+      <w:pPr>
+        <w:rPr>
+          <w:rFonts w:ascii="Calibri" w:hAnsi="Calibri" w:cs="Calibri"/>
+        </w:rPr>
+      </w:pPr>
+    </w:p>
+    <w:p>
+      <w:pPr>
+        <w:rPr>
+          <w:rFonts w:ascii="Calibri" w:hAnsi="Calibri" w:cs="Calibri"/>
+          <w:b/>
+          <w:color w:val="C00000"/>
+        </w:rPr>
+      </w:pPr>
+      <w:r>
+        <w:rPr>
+          <w:rFonts w:ascii="Calibri" w:hAnsi="Calibri" w:cs="Calibri"/>
+          <w:b/>
+          <w:color w:val="C00000"/>
+        </w:rPr>
+        <w:t xml:space="preserve">Week 14:  </w:t>
+      </w:r>
+      <w:r>
+        <w:rPr>
+          <w:rFonts w:ascii="Calibri" w:hAnsi="Calibri" w:cs="Calibri"/>
+          <w:b/>
+          <w:color w:val="C00000"/>
+        </w:rPr>
+        <w:t>11</w:t>
+      </w:r>
+      <w:r>
+        <w:rPr>
+          <w:rFonts w:ascii="Calibri" w:hAnsi="Calibri" w:cs="Calibri"/>
+          <w:b/>
+          <w:color w:val="C00000"/>
+        </w:rPr>
+        <w:t>.06.20-</w:t>
+      </w:r>
+      <w:r>
+        <w:rPr>
+          <w:rFonts w:ascii="Calibri" w:hAnsi="Calibri" w:cs="Calibri"/>
+          <w:b/>
+          <w:color w:val="C00000"/>
+        </w:rPr>
+        <w:t>17</w:t>
+      </w:r>
+      <w:r>
+        <w:rPr>
+          <w:rFonts w:ascii="Calibri" w:hAnsi="Calibri" w:cs="Calibri"/>
+          <w:b/>
+          <w:color w:val="C00000"/>
+        </w:rPr>
+        <w:t>.06.20</w:t>
       </w:r>
     </w:p>
     <w:p>
@@ -7561,13 +9140,6 @@
       <w:pPr>
         <w:rPr>
           <w:rFonts w:ascii="Calibri" w:hAnsi="Calibri" w:cs="Calibri"/>
-        </w:rPr>
-      </w:pPr>
-    </w:p>
-    <w:p>
-      <w:pPr>
-        <w:rPr>
-          <w:rFonts w:ascii="Calibri" w:hAnsi="Calibri" w:cs="Calibri"/>
           <w:i/>
         </w:rPr>
       </w:pPr>
@@ -7612,87 +9184,392 @@
           <w:b/>
           <w:color w:val="C00000"/>
         </w:rPr>
-        <w:t>Week 1</w:t>
-      </w:r>
-      <w:r>
-        <w:rPr>
-          <w:rFonts w:ascii="Calibri" w:hAnsi="Calibri" w:cs="Calibri"/>
-          <w:b/>
-          <w:color w:val="C00000"/>
-        </w:rPr>
-        <w:t>3</w:t>
-      </w:r>
-      <w:r>
-        <w:rPr>
-          <w:rFonts w:ascii="Calibri" w:hAnsi="Calibri" w:cs="Calibri"/>
-          <w:b/>
-          <w:color w:val="C00000"/>
-        </w:rPr>
-        <w:t xml:space="preserve">:  </w:t>
-      </w:r>
-      <w:r>
-        <w:rPr>
-          <w:rFonts w:ascii="Calibri" w:hAnsi="Calibri" w:cs="Calibri"/>
-          <w:b/>
-          <w:color w:val="C00000"/>
-        </w:rPr>
-        <w:t>06</w:t>
-      </w:r>
-      <w:r>
-        <w:rPr>
-          <w:rFonts w:ascii="Calibri" w:hAnsi="Calibri" w:cs="Calibri"/>
-          <w:b/>
-          <w:color w:val="C00000"/>
-        </w:rPr>
-        <w:t>.0</w:t>
-      </w:r>
-      <w:r>
-        <w:rPr>
-          <w:rFonts w:ascii="Calibri" w:hAnsi="Calibri" w:cs="Calibri"/>
-          <w:b/>
-          <w:color w:val="C00000"/>
-        </w:rPr>
-        <w:t>5</w:t>
-      </w:r>
-      <w:r>
-        <w:rPr>
-          <w:rFonts w:ascii="Calibri" w:hAnsi="Calibri" w:cs="Calibri"/>
-          <w:b/>
-          <w:color w:val="C00000"/>
-        </w:rPr>
-        <w:t>.20-</w:t>
-      </w:r>
-      <w:r>
-        <w:rPr>
-          <w:rFonts w:ascii="Calibri" w:hAnsi="Calibri" w:cs="Calibri"/>
-          <w:b/>
-          <w:color w:val="C00000"/>
-        </w:rPr>
-        <w:t>12</w:t>
-      </w:r>
-      <w:r>
-        <w:rPr>
-          <w:rFonts w:ascii="Calibri" w:hAnsi="Calibri" w:cs="Calibri"/>
-          <w:b/>
-          <w:color w:val="C00000"/>
-        </w:rPr>
-        <w:t>.0</w:t>
-      </w:r>
-      <w:r>
-        <w:rPr>
-          <w:rFonts w:ascii="Calibri" w:hAnsi="Calibri" w:cs="Calibri"/>
-          <w:b/>
-          <w:color w:val="C00000"/>
-        </w:rPr>
-        <w:t>5</w:t>
-      </w:r>
-      <w:r>
-        <w:rPr>
-          <w:rFonts w:ascii="Calibri" w:hAnsi="Calibri" w:cs="Calibri"/>
-          <w:b/>
-          <w:color w:val="C00000"/>
-        </w:rPr>
-        <w:t>.20</w:t>
+        <w:t xml:space="preserve">Week 14:  </w:t>
+      </w:r>
+      <w:r>
+        <w:rPr>
+          <w:rFonts w:ascii="Calibri" w:hAnsi="Calibri" w:cs="Calibri"/>
+          <w:b/>
+          <w:color w:val="C00000"/>
+        </w:rPr>
+        <w:t>11</w:t>
+      </w:r>
+      <w:r>
+        <w:rPr>
+          <w:rFonts w:ascii="Calibri" w:hAnsi="Calibri" w:cs="Calibri"/>
+          <w:b/>
+          <w:color w:val="C00000"/>
+        </w:rPr>
+        <w:t>.06.20-1</w:t>
+      </w:r>
+      <w:r>
+        <w:rPr>
+          <w:rFonts w:ascii="Calibri" w:hAnsi="Calibri" w:cs="Calibri"/>
+          <w:b/>
+          <w:color w:val="C00000"/>
+        </w:rPr>
+        <w:t>7</w:t>
+      </w:r>
+      <w:r>
+        <w:rPr>
+          <w:rFonts w:ascii="Calibri" w:hAnsi="Calibri" w:cs="Calibri"/>
+          <w:b/>
+          <w:color w:val="C00000"/>
+        </w:rPr>
+        <w:t>.06.20</w:t>
+      </w:r>
+    </w:p>
+    <w:p>
+      <w:pPr>
+        <w:rPr>
+          <w:rFonts w:ascii="Calibri" w:hAnsi="Calibri" w:cs="Calibri"/>
+          <w:i/>
+        </w:rPr>
+      </w:pPr>
+      <w:r>
+        <w:rPr>
+          <w:rFonts w:ascii="Calibri" w:hAnsi="Calibri" w:cs="Calibri"/>
+          <w:i/>
+        </w:rPr>
+        <w:t>Questions</w:t>
+      </w:r>
+    </w:p>
+    <w:p>
+      <w:pPr>
+        <w:rPr>
+          <w:rFonts w:ascii="Calibri" w:hAnsi="Calibri" w:cs="Calibri"/>
+          <w:i/>
+        </w:rPr>
+      </w:pPr>
+      <w:r>
+        <w:rPr>
+          <w:rFonts w:ascii="Calibri" w:hAnsi="Calibri" w:cs="Calibri"/>
+          <w:i/>
+        </w:rPr>
+        <w:t>Reading</w:t>
+      </w:r>
+      <w:r>
+        <w:rPr>
+          <w:rFonts w:ascii="Calibri" w:hAnsi="Calibri" w:cs="Calibri"/>
+          <w:i/>
+        </w:rPr>
+        <w:t>, who and what</w:t>
+      </w:r>
+    </w:p>
+    <w:p>
+      <w:pPr>
+        <w:rPr>
+          <w:rFonts w:ascii="Calibri" w:hAnsi="Calibri" w:cs="Calibri"/>
+          <w:i/>
+        </w:rPr>
+      </w:pPr>
+      <w:r>
+        <w:rPr>
+          <w:rFonts w:ascii="Calibri" w:hAnsi="Calibri" w:cs="Calibri"/>
+          <w:i/>
+        </w:rPr>
+        <w:t>Implementation</w:t>
+      </w:r>
+      <w:r>
+        <w:rPr>
+          <w:rFonts w:ascii="Calibri" w:hAnsi="Calibri" w:cs="Calibri"/>
+          <w:i/>
+        </w:rPr>
+        <w:t>, who and what</w:t>
+      </w:r>
+    </w:p>
+    <w:p>
+      <w:pPr>
+        <w:rPr>
+          <w:rFonts w:ascii="Calibri" w:hAnsi="Calibri" w:cs="Calibri"/>
+          <w:i/>
+        </w:rPr>
+      </w:pPr>
+      <w:r>
+        <w:rPr>
+          <w:rFonts w:ascii="Calibri" w:hAnsi="Calibri" w:cs="Calibri"/>
+          <w:i/>
+        </w:rPr>
+        <w:t>Results</w:t>
+      </w:r>
+      <w:r>
+        <w:rPr>
+          <w:rFonts w:ascii="Calibri" w:hAnsi="Calibri" w:cs="Calibri"/>
+          <w:i/>
+        </w:rPr>
+        <w:t>, who and what</w:t>
+      </w:r>
+    </w:p>
+    <w:p>
+      <w:pPr>
+        <w:rPr>
+          <w:rFonts w:ascii="Calibri" w:hAnsi="Calibri" w:cs="Calibri"/>
+          <w:i/>
+        </w:rPr>
+      </w:pPr>
+      <w:r>
+        <w:rPr>
+          <w:rFonts w:ascii="Calibri" w:hAnsi="Calibri" w:cs="Calibri"/>
+          <w:i/>
+        </w:rPr>
+        <w:t>Decisions</w:t>
+      </w:r>
+      <w:r>
+        <w:rPr>
+          <w:rFonts w:ascii="Calibri" w:hAnsi="Calibri" w:cs="Calibri"/>
+          <w:i/>
+        </w:rPr>
+        <w:t>, who and what, what do you do alone, what do you do together</w:t>
+      </w:r>
+    </w:p>
+    <w:p>
+      <w:pPr>
+        <w:rPr>
+          <w:rFonts w:ascii="Calibri" w:hAnsi="Calibri" w:cs="Calibri"/>
+        </w:rPr>
+      </w:pPr>
+    </w:p>
+    <w:p>
+      <w:pPr>
+        <w:rPr>
+          <w:rFonts w:ascii="Calibri" w:hAnsi="Calibri" w:cs="Calibri"/>
+        </w:rPr>
+      </w:pPr>
+      <w:r>
+        <w:rPr>
+          <w:rFonts w:ascii="Calibri" w:hAnsi="Calibri" w:cs="Calibri"/>
+        </w:rPr>
+        <w:br w:type="page"/>
+      </w:r>
+    </w:p>
+    <w:p>
+      <w:pPr>
+        <w:rPr>
+          <w:rFonts w:ascii="Calibri" w:hAnsi="Calibri" w:cs="Calibri"/>
+          <w:b/>
+          <w:color w:val="C00000"/>
+          <w:sz w:val="32"/>
+        </w:rPr>
+      </w:pPr>
+      <w:r>
+        <w:rPr>
+          <w:rFonts w:ascii="Calibri" w:hAnsi="Calibri" w:cs="Calibri"/>
+          <w:b/>
+          <w:color w:val="C00000"/>
+          <w:sz w:val="32"/>
+        </w:rPr>
+        <w:lastRenderedPageBreak/>
+        <w:t>Supervisor</w:t>
+      </w:r>
+      <w:r>
+        <w:rPr>
+          <w:rFonts w:ascii="Calibri" w:hAnsi="Calibri" w:cs="Calibri"/>
+          <w:b/>
+          <w:color w:val="C00000"/>
+          <w:sz w:val="32"/>
+        </w:rPr>
+        <w:t xml:space="preserve"> Meetings</w:t>
+      </w:r>
+    </w:p>
+    <w:p>
+      <w:pPr>
+        <w:rPr>
+          <w:rFonts w:ascii="Calibri" w:hAnsi="Calibri" w:cs="Calibri"/>
+        </w:rPr>
+      </w:pPr>
+    </w:p>
+    <w:p>
+      <w:pPr>
+        <w:rPr>
+          <w:rFonts w:ascii="Calibri" w:hAnsi="Calibri" w:cs="Calibri"/>
+          <w:b/>
+          <w:color w:val="C00000"/>
+        </w:rPr>
+      </w:pPr>
+      <w:r>
+        <w:rPr>
+          <w:rFonts w:ascii="Calibri" w:hAnsi="Calibri" w:cs="Calibri"/>
+          <w:b/>
+          <w:color w:val="C00000"/>
+        </w:rPr>
+        <w:t xml:space="preserve">Week 14:  </w:t>
+      </w:r>
+      <w:r>
+        <w:rPr>
+          <w:rFonts w:ascii="Calibri" w:hAnsi="Calibri" w:cs="Calibri"/>
+          <w:b/>
+          <w:color w:val="C00000"/>
+        </w:rPr>
+        <w:t>18</w:t>
+      </w:r>
+      <w:r>
+        <w:rPr>
+          <w:rFonts w:ascii="Calibri" w:hAnsi="Calibri" w:cs="Calibri"/>
+          <w:b/>
+          <w:color w:val="C00000"/>
+        </w:rPr>
+        <w:t>.06.20-</w:t>
+      </w:r>
+      <w:r>
+        <w:rPr>
+          <w:rFonts w:ascii="Calibri" w:hAnsi="Calibri" w:cs="Calibri"/>
+          <w:b/>
+          <w:color w:val="C00000"/>
+        </w:rPr>
+        <w:t>24</w:t>
+      </w:r>
+      <w:r>
+        <w:rPr>
+          <w:rFonts w:ascii="Calibri" w:hAnsi="Calibri" w:cs="Calibri"/>
+          <w:b/>
+          <w:color w:val="C00000"/>
+        </w:rPr>
+        <w:t>.06.20</w:t>
+      </w:r>
+    </w:p>
+    <w:p>
+      <w:pPr>
+        <w:rPr>
+          <w:rFonts w:ascii="Calibri" w:hAnsi="Calibri" w:cs="Calibri"/>
+          <w:i/>
+          <w:lang w:val="en-GB"/>
+        </w:rPr>
+      </w:pPr>
+      <w:r>
+        <w:rPr>
+          <w:rFonts w:ascii="Calibri" w:hAnsi="Calibri" w:cs="Calibri"/>
+          <w:i/>
+          <w:iCs/>
+        </w:rPr>
+        <w:t>Presentation of results since last meeting</w:t>
+      </w:r>
+    </w:p>
+    <w:p>
+      <w:pPr>
+        <w:rPr>
+          <w:rFonts w:ascii="Calibri" w:hAnsi="Calibri" w:cs="Calibri"/>
+          <w:i/>
+          <w:iCs/>
+        </w:rPr>
+      </w:pPr>
+      <w:r>
+        <w:rPr>
+          <w:rFonts w:ascii="Calibri" w:hAnsi="Calibri" w:cs="Calibri"/>
+          <w:i/>
+          <w:iCs/>
+        </w:rPr>
+        <w:t>Action points for next week</w:t>
+      </w:r>
+    </w:p>
+    <w:p>
+      <w:pPr>
+        <w:rPr>
+          <w:rFonts w:ascii="Calibri" w:hAnsi="Calibri" w:cs="Calibri"/>
+        </w:rPr>
+      </w:pPr>
+    </w:p>
+    <w:p>
+      <w:pPr>
+        <w:rPr>
+          <w:rFonts w:ascii="Calibri" w:hAnsi="Calibri" w:cs="Calibri"/>
+        </w:rPr>
+      </w:pPr>
+    </w:p>
+    <w:p>
+      <w:pPr>
+        <w:rPr>
+          <w:rFonts w:ascii="Calibri" w:hAnsi="Calibri" w:cs="Calibri"/>
+        </w:rPr>
+      </w:pPr>
+    </w:p>
+    <w:p>
+      <w:pPr>
+        <w:rPr>
+          <w:rFonts w:ascii="Calibri" w:hAnsi="Calibri" w:cs="Calibri"/>
+        </w:rPr>
+      </w:pPr>
+    </w:p>
+    <w:p>
+      <w:pPr>
+        <w:rPr>
+          <w:rFonts w:ascii="Calibri" w:hAnsi="Calibri" w:cs="Calibri"/>
+          <w:i/>
+        </w:rPr>
+      </w:pPr>
+    </w:p>
+    <w:p>
+      <w:pPr>
+        <w:rPr>
+          <w:rFonts w:ascii="Calibri" w:hAnsi="Calibri" w:cs="Calibri"/>
+          <w:b/>
+          <w:color w:val="C00000"/>
+          <w:sz w:val="32"/>
+        </w:rPr>
+      </w:pPr>
+      <w:r>
+        <w:rPr>
+          <w:rFonts w:ascii="Calibri" w:hAnsi="Calibri" w:cs="Calibri"/>
+          <w:b/>
+          <w:color w:val="C00000"/>
+          <w:sz w:val="32"/>
+        </w:rPr>
+        <w:t>Project Meetings</w:t>
+      </w:r>
+    </w:p>
+    <w:p>
+      <w:pPr>
+        <w:rPr>
+          <w:rFonts w:ascii="Calibri" w:hAnsi="Calibri" w:cs="Calibri"/>
+        </w:rPr>
+      </w:pPr>
+    </w:p>
+    <w:p>
+      <w:pPr>
+        <w:rPr>
+          <w:rFonts w:ascii="Calibri" w:hAnsi="Calibri" w:cs="Calibri"/>
+          <w:b/>
+          <w:color w:val="C00000"/>
+        </w:rPr>
+      </w:pPr>
+      <w:r>
+        <w:rPr>
+          <w:rFonts w:ascii="Calibri" w:hAnsi="Calibri" w:cs="Calibri"/>
+          <w:b/>
+          <w:color w:val="C00000"/>
+        </w:rPr>
+        <w:t xml:space="preserve">Week 14:  </w:t>
+      </w:r>
+      <w:r>
+        <w:rPr>
+          <w:rFonts w:ascii="Calibri" w:hAnsi="Calibri" w:cs="Calibri"/>
+          <w:b/>
+          <w:color w:val="C00000"/>
+        </w:rPr>
+        <w:t>18</w:t>
+      </w:r>
+      <w:r>
+        <w:rPr>
+          <w:rFonts w:ascii="Calibri" w:hAnsi="Calibri" w:cs="Calibri"/>
+          <w:b/>
+          <w:color w:val="C00000"/>
+        </w:rPr>
+        <w:t>.06.20-</w:t>
+      </w:r>
+      <w:r>
+        <w:rPr>
+          <w:rFonts w:ascii="Calibri" w:hAnsi="Calibri" w:cs="Calibri"/>
+          <w:b/>
+          <w:color w:val="C00000"/>
+        </w:rPr>
+        <w:t>24</w:t>
+      </w:r>
+      <w:r>
+        <w:rPr>
+          <w:rFonts w:ascii="Calibri" w:hAnsi="Calibri" w:cs="Calibri"/>
+          <w:b/>
+          <w:color w:val="C00000"/>
+        </w:rPr>
+        <w:t>.06.20</w:t>
       </w:r>
     </w:p>
     <w:p>
@@ -7817,7 +9694,7 @@
 </file>
 
 <file path=word/endnotes.xml><?xml version="1.0" encoding="utf-8"?>
-<w:endnotes xmlns:wpc="http://schemas.microsoft.com/office/word/2010/wordprocessingCanvas" xmlns:cx="http://schemas.microsoft.com/office/drawing/2014/chartex" xmlns:cx1="http://schemas.microsoft.com/office/drawing/2015/9/8/chartex" xmlns:cx2="http://schemas.microsoft.com/office/drawing/2015/10/21/chartex" xmlns:cx3="http://schemas.microsoft.com/office/drawing/2016/5/9/chartex" xmlns:cx4="http://schemas.microsoft.com/office/drawing/2016/5/10/chartex" xmlns:cx5="http://schemas.microsoft.com/office/drawing/2016/5/11/chartex" xmlns:cx6="http://schemas.microsoft.com/office/drawing/2016/5/12/chartex" xmlns:cx7="http://schemas.microsoft.com/office/drawing/2016/5/13/chartex" xmlns:cx8="http://schemas.microsoft.com/office/drawing/2016/5/14/chartex" xmlns:mc="http://schemas.openxmlformats.org/markup-compatibility/2006" xmlns:aink="http://schemas.microsoft.com/office/drawing/2016/ink" xmlns:am3d="http://schemas.microsoft.com/office/drawing/2017/model3d" xmlns:o="urn:schemas-microsoft-com:office:office" xmlns:r="http://schemas.openxmlformats.org/officeDocument/2006/relationships" xmlns:m="http://schemas.openxmlformats.org/officeDocument/2006/math" xmlns:v="urn:schemas-microsoft-com:vml" xmlns:wp14="http://schemas.microsoft.com/office/word/2010/wordprocessingDrawing" xmlns:wp="http://schemas.openxmlformats.org/drawingml/2006/wordprocessingDrawing" xmlns:w10="urn:schemas-microsoft-com:office:word" xmlns:w="http://schemas.openxmlformats.org/wordprocessingml/2006/main" xmlns:w14="http://schemas.microsoft.com/office/word/2010/wordml" xmlns:w15="http://schemas.microsoft.com/office/word/2012/wordml" xmlns:w16cid="http://schemas.microsoft.com/office/word/2016/wordml/cid" xmlns:w16se="http://schemas.microsoft.com/office/word/2015/wordml/symex" xmlns:wpg="http://schemas.microsoft.com/office/word/2010/wordprocessingGroup" xmlns:wpi="http://schemas.microsoft.com/office/word/2010/wordprocessingInk" xmlns:wne="http://schemas.microsoft.com/office/word/2006/wordml" xmlns:wps="http://schemas.microsoft.com/office/word/2010/wordprocessingShape" mc:Ignorable="w14 w15 w16se w16cid wp14">
+<w:endnotes xmlns:wpc="http://schemas.microsoft.com/office/word/2010/wordprocessingCanvas" xmlns:cx="http://schemas.microsoft.com/office/drawing/2014/chartex" xmlns:cx1="http://schemas.microsoft.com/office/drawing/2015/9/8/chartex" xmlns:cx2="http://schemas.microsoft.com/office/drawing/2015/10/21/chartex" xmlns:cx3="http://schemas.microsoft.com/office/drawing/2016/5/9/chartex" xmlns:cx4="http://schemas.microsoft.com/office/drawing/2016/5/10/chartex" xmlns:cx5="http://schemas.microsoft.com/office/drawing/2016/5/11/chartex" xmlns:cx6="http://schemas.microsoft.com/office/drawing/2016/5/12/chartex" xmlns:cx7="http://schemas.microsoft.com/office/drawing/2016/5/13/chartex" xmlns:cx8="http://schemas.microsoft.com/office/drawing/2016/5/14/chartex" xmlns:mc="http://schemas.openxmlformats.org/markup-compatibility/2006" xmlns:aink="http://schemas.microsoft.com/office/drawing/2016/ink" xmlns:am3d="http://schemas.microsoft.com/office/drawing/2017/model3d" xmlns:o="urn:schemas-microsoft-com:office:office" xmlns:r="http://schemas.openxmlformats.org/officeDocument/2006/relationships" xmlns:m="http://schemas.openxmlformats.org/officeDocument/2006/math" xmlns:v="urn:schemas-microsoft-com:vml" xmlns:wp14="http://schemas.microsoft.com/office/word/2010/wordprocessingDrawing" xmlns:wp="http://schemas.openxmlformats.org/drawingml/2006/wordprocessingDrawing" xmlns:w10="urn:schemas-microsoft-com:office:word" xmlns:w="http://schemas.openxmlformats.org/wordprocessingml/2006/main" xmlns:w14="http://schemas.microsoft.com/office/word/2010/wordml" xmlns:w15="http://schemas.microsoft.com/office/word/2012/wordml" xmlns:w16cex="http://schemas.microsoft.com/office/word/2018/wordml/cex" xmlns:w16cid="http://schemas.microsoft.com/office/word/2016/wordml/cid" xmlns:w16="http://schemas.microsoft.com/office/word/2018/wordml" xmlns:w16se="http://schemas.microsoft.com/office/word/2015/wordml/symex" xmlns:wpg="http://schemas.microsoft.com/office/word/2010/wordprocessingGroup" xmlns:wpi="http://schemas.microsoft.com/office/word/2010/wordprocessingInk" xmlns:wne="http://schemas.microsoft.com/office/word/2006/wordml" xmlns:wps="http://schemas.microsoft.com/office/word/2010/wordprocessingShape" mc:Ignorable="w14 w15 w16se w16cid w16 w16cex wp14">
   <w:endnote w:type="separator" w:id="-1">
     <w:p>
       <w:r>
@@ -7836,7 +9713,7 @@
 </file>
 
 <file path=word/footer1.xml><?xml version="1.0" encoding="utf-8"?>
-<w:ftr xmlns:wpc="http://schemas.microsoft.com/office/word/2010/wordprocessingCanvas" xmlns:cx="http://schemas.microsoft.com/office/drawing/2014/chartex" xmlns:cx1="http://schemas.microsoft.com/office/drawing/2015/9/8/chartex" xmlns:cx2="http://schemas.microsoft.com/office/drawing/2015/10/21/chartex" xmlns:cx3="http://schemas.microsoft.com/office/drawing/2016/5/9/chartex" xmlns:cx4="http://schemas.microsoft.com/office/drawing/2016/5/10/chartex" xmlns:cx5="http://schemas.microsoft.com/office/drawing/2016/5/11/chartex" xmlns:cx6="http://schemas.microsoft.com/office/drawing/2016/5/12/chartex" xmlns:cx7="http://schemas.microsoft.com/office/drawing/2016/5/13/chartex" xmlns:cx8="http://schemas.microsoft.com/office/drawing/2016/5/14/chartex" xmlns:mc="http://schemas.openxmlformats.org/markup-compatibility/2006" xmlns:aink="http://schemas.microsoft.com/office/drawing/2016/ink" xmlns:am3d="http://schemas.microsoft.com/office/drawing/2017/model3d" xmlns:o="urn:schemas-microsoft-com:office:office" xmlns:r="http://schemas.openxmlformats.org/officeDocument/2006/relationships" xmlns:m="http://schemas.openxmlformats.org/officeDocument/2006/math" xmlns:v="urn:schemas-microsoft-com:vml" xmlns:wp14="http://schemas.microsoft.com/office/word/2010/wordprocessingDrawing" xmlns:wp="http://schemas.openxmlformats.org/drawingml/2006/wordprocessingDrawing" xmlns:w10="urn:schemas-microsoft-com:office:word" xmlns:w="http://schemas.openxmlformats.org/wordprocessingml/2006/main" xmlns:w14="http://schemas.microsoft.com/office/word/2010/wordml" xmlns:w15="http://schemas.microsoft.com/office/word/2012/wordml" xmlns:w16cid="http://schemas.microsoft.com/office/word/2016/wordml/cid" xmlns:w16se="http://schemas.microsoft.com/office/word/2015/wordml/symex" xmlns:wpg="http://schemas.microsoft.com/office/word/2010/wordprocessingGroup" xmlns:wpi="http://schemas.microsoft.com/office/word/2010/wordprocessingInk" xmlns:wne="http://schemas.microsoft.com/office/word/2006/wordml" xmlns:wps="http://schemas.microsoft.com/office/word/2010/wordprocessingShape" mc:Ignorable="w14 w15 w16se w16cid wp14">
+<w:ftr xmlns:wpc="http://schemas.microsoft.com/office/word/2010/wordprocessingCanvas" xmlns:cx="http://schemas.microsoft.com/office/drawing/2014/chartex" xmlns:cx1="http://schemas.microsoft.com/office/drawing/2015/9/8/chartex" xmlns:cx2="http://schemas.microsoft.com/office/drawing/2015/10/21/chartex" xmlns:cx3="http://schemas.microsoft.com/office/drawing/2016/5/9/chartex" xmlns:cx4="http://schemas.microsoft.com/office/drawing/2016/5/10/chartex" xmlns:cx5="http://schemas.microsoft.com/office/drawing/2016/5/11/chartex" xmlns:cx6="http://schemas.microsoft.com/office/drawing/2016/5/12/chartex" xmlns:cx7="http://schemas.microsoft.com/office/drawing/2016/5/13/chartex" xmlns:cx8="http://schemas.microsoft.com/office/drawing/2016/5/14/chartex" xmlns:mc="http://schemas.openxmlformats.org/markup-compatibility/2006" xmlns:aink="http://schemas.microsoft.com/office/drawing/2016/ink" xmlns:am3d="http://schemas.microsoft.com/office/drawing/2017/model3d" xmlns:o="urn:schemas-microsoft-com:office:office" xmlns:r="http://schemas.openxmlformats.org/officeDocument/2006/relationships" xmlns:m="http://schemas.openxmlformats.org/officeDocument/2006/math" xmlns:v="urn:schemas-microsoft-com:vml" xmlns:wp14="http://schemas.microsoft.com/office/word/2010/wordprocessingDrawing" xmlns:wp="http://schemas.openxmlformats.org/drawingml/2006/wordprocessingDrawing" xmlns:w10="urn:schemas-microsoft-com:office:word" xmlns:w="http://schemas.openxmlformats.org/wordprocessingml/2006/main" xmlns:w14="http://schemas.microsoft.com/office/word/2010/wordml" xmlns:w15="http://schemas.microsoft.com/office/word/2012/wordml" xmlns:w16cex="http://schemas.microsoft.com/office/word/2018/wordml/cex" xmlns:w16cid="http://schemas.microsoft.com/office/word/2016/wordml/cid" xmlns:w16="http://schemas.microsoft.com/office/word/2018/wordml" xmlns:w16se="http://schemas.microsoft.com/office/word/2015/wordml/symex" xmlns:wpg="http://schemas.microsoft.com/office/word/2010/wordprocessingGroup" xmlns:wpi="http://schemas.microsoft.com/office/word/2010/wordprocessingInk" xmlns:wne="http://schemas.microsoft.com/office/word/2006/wordml" xmlns:wps="http://schemas.microsoft.com/office/word/2010/wordprocessingShape" mc:Ignorable="w14 w15 w16se w16cid w16 w16cex wp14">
   <w:p>
     <w:pPr>
       <w:pStyle w:val="Footer"/>
@@ -7871,7 +9748,7 @@
 </file>
 
 <file path=word/footnotes.xml><?xml version="1.0" encoding="utf-8"?>
-<w:footnotes xmlns:wpc="http://schemas.microsoft.com/office/word/2010/wordprocessingCanvas" xmlns:cx="http://schemas.microsoft.com/office/drawing/2014/chartex" xmlns:cx1="http://schemas.microsoft.com/office/drawing/2015/9/8/chartex" xmlns:cx2="http://schemas.microsoft.com/office/drawing/2015/10/21/chartex" xmlns:cx3="http://schemas.microsoft.com/office/drawing/2016/5/9/chartex" xmlns:cx4="http://schemas.microsoft.com/office/drawing/2016/5/10/chartex" xmlns:cx5="http://schemas.microsoft.com/office/drawing/2016/5/11/chartex" xmlns:cx6="http://schemas.microsoft.com/office/drawing/2016/5/12/chartex" xmlns:cx7="http://schemas.microsoft.com/office/drawing/2016/5/13/chartex" xmlns:cx8="http://schemas.microsoft.com/office/drawing/2016/5/14/chartex" xmlns:mc="http://schemas.openxmlformats.org/markup-compatibility/2006" xmlns:aink="http://schemas.microsoft.com/office/drawing/2016/ink" xmlns:am3d="http://schemas.microsoft.com/office/drawing/2017/model3d" xmlns:o="urn:schemas-microsoft-com:office:office" xmlns:r="http://schemas.openxmlformats.org/officeDocument/2006/relationships" xmlns:m="http://schemas.openxmlformats.org/officeDocument/2006/math" xmlns:v="urn:schemas-microsoft-com:vml" xmlns:wp14="http://schemas.microsoft.com/office/word/2010/wordprocessingDrawing" xmlns:wp="http://schemas.openxmlformats.org/drawingml/2006/wordprocessingDrawing" xmlns:w10="urn:schemas-microsoft-com:office:word" xmlns:w="http://schemas.openxmlformats.org/wordprocessingml/2006/main" xmlns:w14="http://schemas.microsoft.com/office/word/2010/wordml" xmlns:w15="http://schemas.microsoft.com/office/word/2012/wordml" xmlns:w16cid="http://schemas.microsoft.com/office/word/2016/wordml/cid" xmlns:w16se="http://schemas.microsoft.com/office/word/2015/wordml/symex" xmlns:wpg="http://schemas.microsoft.com/office/word/2010/wordprocessingGroup" xmlns:wpi="http://schemas.microsoft.com/office/word/2010/wordprocessingInk" xmlns:wne="http://schemas.microsoft.com/office/word/2006/wordml" xmlns:wps="http://schemas.microsoft.com/office/word/2010/wordprocessingShape" mc:Ignorable="w14 w15 w16se w16cid wp14">
+<w:footnotes xmlns:wpc="http://schemas.microsoft.com/office/word/2010/wordprocessingCanvas" xmlns:cx="http://schemas.microsoft.com/office/drawing/2014/chartex" xmlns:cx1="http://schemas.microsoft.com/office/drawing/2015/9/8/chartex" xmlns:cx2="http://schemas.microsoft.com/office/drawing/2015/10/21/chartex" xmlns:cx3="http://schemas.microsoft.com/office/drawing/2016/5/9/chartex" xmlns:cx4="http://schemas.microsoft.com/office/drawing/2016/5/10/chartex" xmlns:cx5="http://schemas.microsoft.com/office/drawing/2016/5/11/chartex" xmlns:cx6="http://schemas.microsoft.com/office/drawing/2016/5/12/chartex" xmlns:cx7="http://schemas.microsoft.com/office/drawing/2016/5/13/chartex" xmlns:cx8="http://schemas.microsoft.com/office/drawing/2016/5/14/chartex" xmlns:mc="http://schemas.openxmlformats.org/markup-compatibility/2006" xmlns:aink="http://schemas.microsoft.com/office/drawing/2016/ink" xmlns:am3d="http://schemas.microsoft.com/office/drawing/2017/model3d" xmlns:o="urn:schemas-microsoft-com:office:office" xmlns:r="http://schemas.openxmlformats.org/officeDocument/2006/relationships" xmlns:m="http://schemas.openxmlformats.org/officeDocument/2006/math" xmlns:v="urn:schemas-microsoft-com:vml" xmlns:wp14="http://schemas.microsoft.com/office/word/2010/wordprocessingDrawing" xmlns:wp="http://schemas.openxmlformats.org/drawingml/2006/wordprocessingDrawing" xmlns:w10="urn:schemas-microsoft-com:office:word" xmlns:w="http://schemas.openxmlformats.org/wordprocessingml/2006/main" xmlns:w14="http://schemas.microsoft.com/office/word/2010/wordml" xmlns:w15="http://schemas.microsoft.com/office/word/2012/wordml" xmlns:w16cex="http://schemas.microsoft.com/office/word/2018/wordml/cex" xmlns:w16cid="http://schemas.microsoft.com/office/word/2016/wordml/cid" xmlns:w16="http://schemas.microsoft.com/office/word/2018/wordml" xmlns:w16se="http://schemas.microsoft.com/office/word/2015/wordml/symex" xmlns:wpg="http://schemas.microsoft.com/office/word/2010/wordprocessingGroup" xmlns:wpi="http://schemas.microsoft.com/office/word/2010/wordprocessingInk" xmlns:wne="http://schemas.microsoft.com/office/word/2006/wordml" xmlns:wps="http://schemas.microsoft.com/office/word/2010/wordprocessingShape" mc:Ignorable="w14 w15 w16se w16cid w16 w16cex wp14">
   <w:footnote w:type="separator" w:id="-1">
     <w:p>
       <w:r>
@@ -7890,7 +9767,7 @@
 </file>
 
 <file path=word/numbering.xml><?xml version="1.0" encoding="utf-8"?>
-<w:numbering xmlns:wpc="http://schemas.microsoft.com/office/word/2010/wordprocessingCanvas" xmlns:cx="http://schemas.microsoft.com/office/drawing/2014/chartex" xmlns:cx1="http://schemas.microsoft.com/office/drawing/2015/9/8/chartex" xmlns:cx2="http://schemas.microsoft.com/office/drawing/2015/10/21/chartex" xmlns:cx3="http://schemas.microsoft.com/office/drawing/2016/5/9/chartex" xmlns:cx4="http://schemas.microsoft.com/office/drawing/2016/5/10/chartex" xmlns:cx5="http://schemas.microsoft.com/office/drawing/2016/5/11/chartex" xmlns:cx6="http://schemas.microsoft.com/office/drawing/2016/5/12/chartex" xmlns:cx7="http://schemas.microsoft.com/office/drawing/2016/5/13/chartex" xmlns:cx8="http://schemas.microsoft.com/office/drawing/2016/5/14/chartex" xmlns:mc="http://schemas.openxmlformats.org/markup-compatibility/2006" xmlns:aink="http://schemas.microsoft.com/office/drawing/2016/ink" xmlns:am3d="http://schemas.microsoft.com/office/drawing/2017/model3d" xmlns:o="urn:schemas-microsoft-com:office:office" xmlns:r="http://schemas.openxmlformats.org/officeDocument/2006/relationships" xmlns:m="http://schemas.openxmlformats.org/officeDocument/2006/math" xmlns:v="urn:schemas-microsoft-com:vml" xmlns:wp14="http://schemas.microsoft.com/office/word/2010/wordprocessingDrawing" xmlns:wp="http://schemas.openxmlformats.org/drawingml/2006/wordprocessingDrawing" xmlns:w10="urn:schemas-microsoft-com:office:word" xmlns:w="http://schemas.openxmlformats.org/wordprocessingml/2006/main" xmlns:w14="http://schemas.microsoft.com/office/word/2010/wordml" xmlns:w15="http://schemas.microsoft.com/office/word/2012/wordml" xmlns:w16cid="http://schemas.microsoft.com/office/word/2016/wordml/cid" xmlns:w16se="http://schemas.microsoft.com/office/word/2015/wordml/symex" xmlns:wpg="http://schemas.microsoft.com/office/word/2010/wordprocessingGroup" xmlns:wpi="http://schemas.microsoft.com/office/word/2010/wordprocessingInk" xmlns:wne="http://schemas.microsoft.com/office/word/2006/wordml" xmlns:wps="http://schemas.microsoft.com/office/word/2010/wordprocessingShape" mc:Ignorable="w14 w15 w16se w16cid wp14">
+<w:numbering xmlns:wpc="http://schemas.microsoft.com/office/word/2010/wordprocessingCanvas" xmlns:cx="http://schemas.microsoft.com/office/drawing/2014/chartex" xmlns:cx1="http://schemas.microsoft.com/office/drawing/2015/9/8/chartex" xmlns:cx2="http://schemas.microsoft.com/office/drawing/2015/10/21/chartex" xmlns:cx3="http://schemas.microsoft.com/office/drawing/2016/5/9/chartex" xmlns:cx4="http://schemas.microsoft.com/office/drawing/2016/5/10/chartex" xmlns:cx5="http://schemas.microsoft.com/office/drawing/2016/5/11/chartex" xmlns:cx6="http://schemas.microsoft.com/office/drawing/2016/5/12/chartex" xmlns:cx7="http://schemas.microsoft.com/office/drawing/2016/5/13/chartex" xmlns:cx8="http://schemas.microsoft.com/office/drawing/2016/5/14/chartex" xmlns:mc="http://schemas.openxmlformats.org/markup-compatibility/2006" xmlns:aink="http://schemas.microsoft.com/office/drawing/2016/ink" xmlns:am3d="http://schemas.microsoft.com/office/drawing/2017/model3d" xmlns:o="urn:schemas-microsoft-com:office:office" xmlns:r="http://schemas.openxmlformats.org/officeDocument/2006/relationships" xmlns:m="http://schemas.openxmlformats.org/officeDocument/2006/math" xmlns:v="urn:schemas-microsoft-com:vml" xmlns:wp14="http://schemas.microsoft.com/office/word/2010/wordprocessingDrawing" xmlns:wp="http://schemas.openxmlformats.org/drawingml/2006/wordprocessingDrawing" xmlns:w10="urn:schemas-microsoft-com:office:word" xmlns:w="http://schemas.openxmlformats.org/wordprocessingml/2006/main" xmlns:w14="http://schemas.microsoft.com/office/word/2010/wordml" xmlns:w15="http://schemas.microsoft.com/office/word/2012/wordml" xmlns:w16cex="http://schemas.microsoft.com/office/word/2018/wordml/cex" xmlns:w16cid="http://schemas.microsoft.com/office/word/2016/wordml/cid" xmlns:w16="http://schemas.microsoft.com/office/word/2018/wordml" xmlns:w16se="http://schemas.microsoft.com/office/word/2015/wordml/symex" xmlns:wpg="http://schemas.microsoft.com/office/word/2010/wordprocessingGroup" xmlns:wpi="http://schemas.microsoft.com/office/word/2010/wordprocessingInk" xmlns:wne="http://schemas.microsoft.com/office/word/2006/wordml" xmlns:wps="http://schemas.microsoft.com/office/word/2010/wordprocessingShape" mc:Ignorable="w14 w15 w16se w16cid w16 w16cex wp14">
   <w:abstractNum w:abstractNumId="0" w15:restartNumberingAfterBreak="0">
     <w:nsid w:val="4E612213"/>
     <w:multiLevelType w:val="hybridMultilevel"/>
@@ -8011,7 +9888,7 @@
 </file>
 
 <file path=word/styles.xml><?xml version="1.0" encoding="utf-8"?>
-<w:styles xmlns:mc="http://schemas.openxmlformats.org/markup-compatibility/2006" xmlns:r="http://schemas.openxmlformats.org/officeDocument/2006/relationships" xmlns:w="http://schemas.openxmlformats.org/wordprocessingml/2006/main" xmlns:w14="http://schemas.microsoft.com/office/word/2010/wordml" xmlns:w15="http://schemas.microsoft.com/office/word/2012/wordml" xmlns:w16cid="http://schemas.microsoft.com/office/word/2016/wordml/cid" xmlns:w16se="http://schemas.microsoft.com/office/word/2015/wordml/symex" mc:Ignorable="w14 w15 w16se w16cid">
+<w:styles xmlns:mc="http://schemas.openxmlformats.org/markup-compatibility/2006" xmlns:r="http://schemas.openxmlformats.org/officeDocument/2006/relationships" xmlns:w="http://schemas.openxmlformats.org/wordprocessingml/2006/main" xmlns:w14="http://schemas.microsoft.com/office/word/2010/wordml" xmlns:w15="http://schemas.microsoft.com/office/word/2012/wordml" xmlns:w16cex="http://schemas.microsoft.com/office/word/2018/wordml/cex" xmlns:w16cid="http://schemas.microsoft.com/office/word/2016/wordml/cid" xmlns:w16="http://schemas.microsoft.com/office/word/2018/wordml" xmlns:w16se="http://schemas.microsoft.com/office/word/2015/wordml/symex" mc:Ignorable="w14 w15 w16se w16cid w16 w16cex">
   <w:docDefaults>
     <w:rPrDefault>
       <w:rPr>
@@ -8021,7 +9898,7 @@
     </w:rPrDefault>
     <w:pPrDefault/>
   </w:docDefaults>
-  <w:latentStyles w:defLockedState="0" w:defUIPriority="0" w:defSemiHidden="0" w:defUnhideWhenUsed="0" w:defQFormat="0" w:count="377">
+  <w:latentStyles w:defLockedState="0" w:defUIPriority="0" w:defSemiHidden="0" w:defUnhideWhenUsed="0" w:defQFormat="0" w:count="376">
     <w:lsdException w:name="Normal" w:qFormat="1"/>
     <w:lsdException w:name="heading 1" w:qFormat="1"/>
     <w:lsdException w:name="heading 2" w:semiHidden="1" w:unhideWhenUsed="1" w:qFormat="1"/>
@@ -8311,12 +10188,11 @@
     <w:lsdException w:name="Hashtag" w:semiHidden="1" w:uiPriority="99" w:unhideWhenUsed="1"/>
     <w:lsdException w:name="Unresolved Mention" w:semiHidden="1" w:uiPriority="99" w:unhideWhenUsed="1"/>
     <w:lsdException w:name="Smart Link" w:semiHidden="1" w:uiPriority="99" w:unhideWhenUsed="1"/>
-    <w:lsdException w:name="Smart Link Error" w:semiHidden="1" w:uiPriority="99" w:unhideWhenUsed="1"/>
   </w:latentStyles>
   <w:style w:type="paragraph" w:default="1" w:styleId="Normal">
     <w:name w:val="Normal"/>
     <w:qFormat/>
-    <w:rsid w:val="00FF7316"/>
+    <w:rsid w:val="006A58F0"/>
     <w:rPr>
       <w:sz w:val="24"/>
       <w:szCs w:val="24"/>
@@ -8735,7 +10611,7 @@
 </file>
 
 <file path=customXml/itemProps1.xml><?xml version="1.0" encoding="utf-8"?>
-<ds:datastoreItem xmlns:ds="http://schemas.openxmlformats.org/officeDocument/2006/customXml" ds:itemID="{B561CCAB-3C62-4394-B214-A2E05D89FEB6}">
+<ds:datastoreItem xmlns:ds="http://schemas.openxmlformats.org/officeDocument/2006/customXml" ds:itemID="{FA3270E4-2923-4FD4-97D6-D980C2968A36}">
   <ds:schemaRefs>
     <ds:schemaRef ds:uri="http://schemas.openxmlformats.org/officeDocument/2006/bibliography"/>
   </ds:schemaRefs>

--- a/Logbook.docx
+++ b/Logbook.docx
@@ -8101,23 +8101,7 @@
           <w:i/>
           <w:iCs/>
         </w:rPr>
-        <w:t xml:space="preserve">Rewrote </w:t>
-      </w:r>
-      <w:r>
-        <w:rPr>
-          <w:rFonts w:ascii="Calibri" w:hAnsi="Calibri" w:cs="Calibri"/>
-          <w:i/>
-          <w:iCs/>
-        </w:rPr>
-        <w:t xml:space="preserve">more </w:t>
-      </w:r>
-      <w:r>
-        <w:rPr>
-          <w:rFonts w:ascii="Calibri" w:hAnsi="Calibri" w:cs="Calibri"/>
-          <w:i/>
-          <w:iCs/>
-        </w:rPr>
-        <w:t>parts of methods – Jakob</w:t>
+        <w:t>Rewrote more parts of methods – Jakob</w:t>
       </w:r>
     </w:p>
     <w:p>
@@ -8283,55 +8267,7 @@
           <w:b/>
           <w:color w:val="C00000"/>
         </w:rPr>
-        <w:t xml:space="preserve">Week 13:  </w:t>
-      </w:r>
-      <w:r>
-        <w:rPr>
-          <w:rFonts w:ascii="Calibri" w:hAnsi="Calibri" w:cs="Calibri"/>
-          <w:b/>
-          <w:color w:val="C00000"/>
-        </w:rPr>
-        <w:t>13</w:t>
-      </w:r>
-      <w:r>
-        <w:rPr>
-          <w:rFonts w:ascii="Calibri" w:hAnsi="Calibri" w:cs="Calibri"/>
-          <w:b/>
-          <w:color w:val="C00000"/>
-        </w:rPr>
-        <w:t>.05.20-</w:t>
-      </w:r>
-      <w:r>
-        <w:rPr>
-          <w:rFonts w:ascii="Calibri" w:hAnsi="Calibri" w:cs="Calibri"/>
-          <w:b/>
-          <w:color w:val="C00000"/>
-        </w:rPr>
-        <w:t>03</w:t>
-      </w:r>
-      <w:r>
-        <w:rPr>
-          <w:rFonts w:ascii="Calibri" w:hAnsi="Calibri" w:cs="Calibri"/>
-          <w:b/>
-          <w:color w:val="C00000"/>
-        </w:rPr>
-        <w:t>.0</w:t>
-      </w:r>
-      <w:r>
-        <w:rPr>
-          <w:rFonts w:ascii="Calibri" w:hAnsi="Calibri" w:cs="Calibri"/>
-          <w:b/>
-          <w:color w:val="C00000"/>
-        </w:rPr>
-        <w:t>6</w:t>
-      </w:r>
-      <w:r>
-        <w:rPr>
-          <w:rFonts w:ascii="Calibri" w:hAnsi="Calibri" w:cs="Calibri"/>
-          <w:b/>
-          <w:color w:val="C00000"/>
-        </w:rPr>
-        <w:t>.20</w:t>
+        <w:t>Week 13:  13.05.20-03.06.20</w:t>
       </w:r>
     </w:p>
     <w:p>
@@ -8591,87 +8527,7 @@
           <w:b/>
           <w:color w:val="C00000"/>
         </w:rPr>
-        <w:t xml:space="preserve">Week </w:t>
-      </w:r>
-      <w:r>
-        <w:rPr>
-          <w:rFonts w:ascii="Calibri" w:hAnsi="Calibri" w:cs="Calibri"/>
-          <w:b/>
-          <w:color w:val="C00000"/>
-        </w:rPr>
-        <w:t>14</w:t>
-      </w:r>
-      <w:r>
-        <w:rPr>
-          <w:rFonts w:ascii="Calibri" w:hAnsi="Calibri" w:cs="Calibri"/>
-          <w:b/>
-          <w:color w:val="C00000"/>
-        </w:rPr>
-        <w:t>:  0</w:t>
-      </w:r>
-      <w:r>
-        <w:rPr>
-          <w:rFonts w:ascii="Calibri" w:hAnsi="Calibri" w:cs="Calibri"/>
-          <w:b/>
-          <w:color w:val="C00000"/>
-        </w:rPr>
-        <w:t>4</w:t>
-      </w:r>
-      <w:r>
-        <w:rPr>
-          <w:rFonts w:ascii="Calibri" w:hAnsi="Calibri" w:cs="Calibri"/>
-          <w:b/>
-          <w:color w:val="C00000"/>
-        </w:rPr>
-        <w:t>.0</w:t>
-      </w:r>
-      <w:r>
-        <w:rPr>
-          <w:rFonts w:ascii="Calibri" w:hAnsi="Calibri" w:cs="Calibri"/>
-          <w:b/>
-          <w:color w:val="C00000"/>
-        </w:rPr>
-        <w:t>6</w:t>
-      </w:r>
-      <w:r>
-        <w:rPr>
-          <w:rFonts w:ascii="Calibri" w:hAnsi="Calibri" w:cs="Calibri"/>
-          <w:b/>
-          <w:color w:val="C00000"/>
-        </w:rPr>
-        <w:t>.20-</w:t>
-      </w:r>
-      <w:r>
-        <w:rPr>
-          <w:rFonts w:ascii="Calibri" w:hAnsi="Calibri" w:cs="Calibri"/>
-          <w:b/>
-          <w:color w:val="C00000"/>
-        </w:rPr>
-        <w:t>10</w:t>
-      </w:r>
-      <w:r>
-        <w:rPr>
-          <w:rFonts w:ascii="Calibri" w:hAnsi="Calibri" w:cs="Calibri"/>
-          <w:b/>
-          <w:color w:val="C00000"/>
-        </w:rPr>
-        <w:t>.0</w:t>
-      </w:r>
-      <w:r>
-        <w:rPr>
-          <w:rFonts w:ascii="Calibri" w:hAnsi="Calibri" w:cs="Calibri"/>
-          <w:b/>
-          <w:color w:val="C00000"/>
-        </w:rPr>
-        <w:t>6</w:t>
-      </w:r>
-      <w:r>
-        <w:rPr>
-          <w:rFonts w:ascii="Calibri" w:hAnsi="Calibri" w:cs="Calibri"/>
-          <w:b/>
-          <w:color w:val="C00000"/>
-        </w:rPr>
-        <w:t>.20</w:t>
+        <w:t>Week 14:  04.06.20-10.06.20</w:t>
       </w:r>
     </w:p>
     <w:p>
@@ -8784,23 +8640,7 @@
           <w:b/>
           <w:color w:val="C00000"/>
         </w:rPr>
-        <w:t>Week 1</w:t>
-      </w:r>
-      <w:r>
-        <w:rPr>
-          <w:rFonts w:ascii="Calibri" w:hAnsi="Calibri" w:cs="Calibri"/>
-          <w:b/>
-          <w:color w:val="C00000"/>
-        </w:rPr>
-        <w:t>4</w:t>
-      </w:r>
-      <w:r>
-        <w:rPr>
-          <w:rFonts w:ascii="Calibri" w:hAnsi="Calibri" w:cs="Calibri"/>
-          <w:b/>
-          <w:color w:val="C00000"/>
-        </w:rPr>
-        <w:t>:  04.06.20-10.06.20</w:t>
+        <w:t>Week 14:  04.06.20-10.06.20</w:t>
       </w:r>
     </w:p>
     <w:p>
@@ -8949,38 +8789,33 @@
         <w:rPr>
           <w:rFonts w:ascii="Calibri" w:hAnsi="Calibri" w:cs="Calibri"/>
         </w:rPr>
-        <w:t xml:space="preserve">Stated running the best version of the AI for the normal game as well as fruit version </w:t>
-      </w:r>
-      <w:r>
-        <w:rPr>
-          <w:rFonts w:ascii="Calibri" w:hAnsi="Calibri" w:cs="Calibri"/>
-        </w:rPr>
-        <w:t>– Magnus and Jakob</w:t>
-      </w:r>
-    </w:p>
-    <w:p>
-      <w:pPr>
-        <w:rPr>
-          <w:rFonts w:ascii="Calibri" w:hAnsi="Calibri" w:cs="Calibri"/>
-        </w:rPr>
-      </w:pPr>
-      <w:r>
-        <w:rPr>
-          <w:rFonts w:ascii="Calibri" w:hAnsi="Calibri" w:cs="Calibri"/>
-        </w:rPr>
-        <w:t xml:space="preserve">Fixed and small improvements to the report </w:t>
-      </w:r>
-      <w:r>
-        <w:rPr>
-          <w:rFonts w:ascii="Calibri" w:hAnsi="Calibri" w:cs="Calibri"/>
-        </w:rPr>
-        <w:t>– Magnus and Jakob</w:t>
-      </w:r>
-      <w:r>
-        <w:rPr>
-          <w:rFonts w:ascii="Calibri" w:hAnsi="Calibri" w:cs="Calibri"/>
-        </w:rPr>
-        <w:t xml:space="preserve"> </w:t>
+        <w:t>Stated running the best version of the AI for the normal game as well as fruit version – Magnus and Jakob</w:t>
+      </w:r>
+    </w:p>
+    <w:p>
+      <w:pPr>
+        <w:rPr>
+          <w:rFonts w:ascii="Calibri" w:hAnsi="Calibri" w:cs="Calibri"/>
+        </w:rPr>
+      </w:pPr>
+      <w:r>
+        <w:rPr>
+          <w:rFonts w:ascii="Calibri" w:hAnsi="Calibri" w:cs="Calibri"/>
+        </w:rPr>
+        <w:t>Created plots for the result gathered – Magnus and Jakob</w:t>
+      </w:r>
+    </w:p>
+    <w:p>
+      <w:pPr>
+        <w:rPr>
+          <w:rFonts w:ascii="Calibri" w:hAnsi="Calibri" w:cs="Calibri"/>
+        </w:rPr>
+      </w:pPr>
+      <w:r>
+        <w:rPr>
+          <w:rFonts w:ascii="Calibri" w:hAnsi="Calibri" w:cs="Calibri"/>
+        </w:rPr>
+        <w:t xml:space="preserve">Fixed and small improvements to the report – Magnus and Jakob </w:t>
       </w:r>
       <w:r>
         <w:rPr>
@@ -9039,39 +8874,7 @@
           <w:b/>
           <w:color w:val="C00000"/>
         </w:rPr>
-        <w:t xml:space="preserve">Week 14:  </w:t>
-      </w:r>
-      <w:r>
-        <w:rPr>
-          <w:rFonts w:ascii="Calibri" w:hAnsi="Calibri" w:cs="Calibri"/>
-          <w:b/>
-          <w:color w:val="C00000"/>
-        </w:rPr>
-        <w:t>11</w:t>
-      </w:r>
-      <w:r>
-        <w:rPr>
-          <w:rFonts w:ascii="Calibri" w:hAnsi="Calibri" w:cs="Calibri"/>
-          <w:b/>
-          <w:color w:val="C00000"/>
-        </w:rPr>
-        <w:t>.06.20-</w:t>
-      </w:r>
-      <w:r>
-        <w:rPr>
-          <w:rFonts w:ascii="Calibri" w:hAnsi="Calibri" w:cs="Calibri"/>
-          <w:b/>
-          <w:color w:val="C00000"/>
-        </w:rPr>
-        <w:t>17</w:t>
-      </w:r>
-      <w:r>
-        <w:rPr>
-          <w:rFonts w:ascii="Calibri" w:hAnsi="Calibri" w:cs="Calibri"/>
-          <w:b/>
-          <w:color w:val="C00000"/>
-        </w:rPr>
-        <w:t>.06.20</w:t>
+        <w:t>Week 14:  11.06.20-17.06.20</w:t>
       </w:r>
     </w:p>
     <w:p>
@@ -9184,39 +8987,7 @@
           <w:b/>
           <w:color w:val="C00000"/>
         </w:rPr>
-        <w:t xml:space="preserve">Week 14:  </w:t>
-      </w:r>
-      <w:r>
-        <w:rPr>
-          <w:rFonts w:ascii="Calibri" w:hAnsi="Calibri" w:cs="Calibri"/>
-          <w:b/>
-          <w:color w:val="C00000"/>
-        </w:rPr>
-        <w:t>11</w:t>
-      </w:r>
-      <w:r>
-        <w:rPr>
-          <w:rFonts w:ascii="Calibri" w:hAnsi="Calibri" w:cs="Calibri"/>
-          <w:b/>
-          <w:color w:val="C00000"/>
-        </w:rPr>
-        <w:t>.06.20-1</w:t>
-      </w:r>
-      <w:r>
-        <w:rPr>
-          <w:rFonts w:ascii="Calibri" w:hAnsi="Calibri" w:cs="Calibri"/>
-          <w:b/>
-          <w:color w:val="C00000"/>
-        </w:rPr>
-        <w:t>7</w:t>
-      </w:r>
-      <w:r>
-        <w:rPr>
-          <w:rFonts w:ascii="Calibri" w:hAnsi="Calibri" w:cs="Calibri"/>
-          <w:b/>
-          <w:color w:val="C00000"/>
-        </w:rPr>
-        <w:t>.06.20</w:t>
+        <w:t>Week 14:  11.06.20-17.06.20</w:t>
       </w:r>
     </w:p>
     <w:p>
@@ -9328,6 +9099,72 @@
           <w:rFonts w:ascii="Calibri" w:hAnsi="Calibri" w:cs="Calibri"/>
         </w:rPr>
       </w:pPr>
+    </w:p>
+    <w:p>
+      <w:pPr>
+        <w:rPr>
+          <w:rFonts w:ascii="Calibri" w:hAnsi="Calibri" w:cs="Calibri"/>
+        </w:rPr>
+      </w:pPr>
+      <w:r>
+        <w:rPr>
+          <w:rFonts w:ascii="Calibri" w:hAnsi="Calibri" w:cs="Calibri"/>
+        </w:rPr>
+        <w:t xml:space="preserve">Ran the </w:t>
+      </w:r>
+      <w:proofErr w:type="spellStart"/>
+      <w:r>
+        <w:rPr>
+          <w:rFonts w:ascii="Calibri" w:hAnsi="Calibri" w:cs="Calibri"/>
+        </w:rPr>
+        <w:t>cleverrandom</w:t>
+      </w:r>
+      <w:proofErr w:type="spellEnd"/>
+      <w:r>
+        <w:rPr>
+          <w:rFonts w:ascii="Calibri" w:hAnsi="Calibri" w:cs="Calibri"/>
+        </w:rPr>
+        <w:t xml:space="preserve"> estimates for the fruit version. – Magnus and Jakob</w:t>
+      </w:r>
+    </w:p>
+    <w:p>
+      <w:pPr>
+        <w:rPr>
+          <w:rFonts w:ascii="Calibri" w:hAnsi="Calibri" w:cs="Calibri"/>
+        </w:rPr>
+      </w:pPr>
+      <w:r>
+        <w:rPr>
+          <w:rFonts w:ascii="Calibri" w:hAnsi="Calibri" w:cs="Calibri"/>
+        </w:rPr>
+        <w:t>Created final plots for the report – Magnus and Jakob</w:t>
+      </w:r>
+    </w:p>
+    <w:p>
+      <w:pPr>
+        <w:rPr>
+          <w:rFonts w:ascii="Calibri" w:hAnsi="Calibri" w:cs="Calibri"/>
+        </w:rPr>
+      </w:pPr>
+      <w:r>
+        <w:rPr>
+          <w:rFonts w:ascii="Calibri" w:hAnsi="Calibri" w:cs="Calibri"/>
+        </w:rPr>
+        <w:t>Finished minimax tests – Jakob</w:t>
+      </w:r>
+    </w:p>
+    <w:p>
+      <w:pPr>
+        <w:rPr>
+          <w:rFonts w:ascii="Calibri" w:hAnsi="Calibri" w:cs="Calibri"/>
+        </w:rPr>
+      </w:pPr>
+      <w:r>
+        <w:rPr>
+          <w:rFonts w:ascii="Calibri" w:hAnsi="Calibri" w:cs="Calibri"/>
+        </w:rPr>
+        <w:t>Tested AI against people – All + family</w:t>
+      </w:r>
     </w:p>
     <w:p>
       <w:pPr>
@@ -9392,39 +9229,7 @@
           <w:b/>
           <w:color w:val="C00000"/>
         </w:rPr>
-        <w:t xml:space="preserve">Week 14:  </w:t>
-      </w:r>
-      <w:r>
-        <w:rPr>
-          <w:rFonts w:ascii="Calibri" w:hAnsi="Calibri" w:cs="Calibri"/>
-          <w:b/>
-          <w:color w:val="C00000"/>
-        </w:rPr>
-        <w:t>18</w:t>
-      </w:r>
-      <w:r>
-        <w:rPr>
-          <w:rFonts w:ascii="Calibri" w:hAnsi="Calibri" w:cs="Calibri"/>
-          <w:b/>
-          <w:color w:val="C00000"/>
-        </w:rPr>
-        <w:t>.06.20-</w:t>
-      </w:r>
-      <w:r>
-        <w:rPr>
-          <w:rFonts w:ascii="Calibri" w:hAnsi="Calibri" w:cs="Calibri"/>
-          <w:b/>
-          <w:color w:val="C00000"/>
-        </w:rPr>
-        <w:t>24</w:t>
-      </w:r>
-      <w:r>
-        <w:rPr>
-          <w:rFonts w:ascii="Calibri" w:hAnsi="Calibri" w:cs="Calibri"/>
-          <w:b/>
-          <w:color w:val="C00000"/>
-        </w:rPr>
-        <w:t>.06.20</w:t>
+        <w:t>Week 14:  18.06.20-24.06.20</w:t>
       </w:r>
     </w:p>
     <w:p>
@@ -9537,39 +9342,7 @@
           <w:b/>
           <w:color w:val="C00000"/>
         </w:rPr>
-        <w:t xml:space="preserve">Week 14:  </w:t>
-      </w:r>
-      <w:r>
-        <w:rPr>
-          <w:rFonts w:ascii="Calibri" w:hAnsi="Calibri" w:cs="Calibri"/>
-          <w:b/>
-          <w:color w:val="C00000"/>
-        </w:rPr>
-        <w:t>18</w:t>
-      </w:r>
-      <w:r>
-        <w:rPr>
-          <w:rFonts w:ascii="Calibri" w:hAnsi="Calibri" w:cs="Calibri"/>
-          <w:b/>
-          <w:color w:val="C00000"/>
-        </w:rPr>
-        <w:t>.06.20-</w:t>
-      </w:r>
-      <w:r>
-        <w:rPr>
-          <w:rFonts w:ascii="Calibri" w:hAnsi="Calibri" w:cs="Calibri"/>
-          <w:b/>
-          <w:color w:val="C00000"/>
-        </w:rPr>
-        <w:t>24</w:t>
-      </w:r>
-      <w:r>
-        <w:rPr>
-          <w:rFonts w:ascii="Calibri" w:hAnsi="Calibri" w:cs="Calibri"/>
-          <w:b/>
-          <w:color w:val="C00000"/>
-        </w:rPr>
-        <w:t>.06.20</w:t>
+        <w:t>Week 14:  18.06.20-24.06.20</w:t>
       </w:r>
     </w:p>
     <w:p>

--- a/Logbook.docx
+++ b/Logbook.docx
@@ -8494,128 +8494,6 @@
           <w:sz w:val="32"/>
         </w:rPr>
         <w:lastRenderedPageBreak/>
-        <w:t>Supervisor</w:t>
-      </w:r>
-      <w:r>
-        <w:rPr>
-          <w:rFonts w:ascii="Calibri" w:hAnsi="Calibri" w:cs="Calibri"/>
-          <w:b/>
-          <w:color w:val="C00000"/>
-          <w:sz w:val="32"/>
-        </w:rPr>
-        <w:t xml:space="preserve"> Meetings</w:t>
-      </w:r>
-    </w:p>
-    <w:p>
-      <w:pPr>
-        <w:rPr>
-          <w:rFonts w:ascii="Calibri" w:hAnsi="Calibri" w:cs="Calibri"/>
-        </w:rPr>
-      </w:pPr>
-    </w:p>
-    <w:p>
-      <w:pPr>
-        <w:rPr>
-          <w:rFonts w:ascii="Calibri" w:hAnsi="Calibri" w:cs="Calibri"/>
-          <w:b/>
-          <w:color w:val="C00000"/>
-        </w:rPr>
-      </w:pPr>
-      <w:r>
-        <w:rPr>
-          <w:rFonts w:ascii="Calibri" w:hAnsi="Calibri" w:cs="Calibri"/>
-          <w:b/>
-          <w:color w:val="C00000"/>
-        </w:rPr>
-        <w:t>Week 14:  04.06.20-10.06.20</w:t>
-      </w:r>
-    </w:p>
-    <w:p>
-      <w:pPr>
-        <w:rPr>
-          <w:rFonts w:ascii="Calibri" w:hAnsi="Calibri" w:cs="Calibri"/>
-          <w:i/>
-          <w:lang w:val="en-GB"/>
-        </w:rPr>
-      </w:pPr>
-      <w:r>
-        <w:rPr>
-          <w:rFonts w:ascii="Calibri" w:hAnsi="Calibri" w:cs="Calibri"/>
-          <w:i/>
-          <w:iCs/>
-        </w:rPr>
-        <w:t>Presentation of results since last meeting</w:t>
-      </w:r>
-    </w:p>
-    <w:p>
-      <w:pPr>
-        <w:rPr>
-          <w:rFonts w:ascii="Calibri" w:hAnsi="Calibri" w:cs="Calibri"/>
-          <w:i/>
-          <w:iCs/>
-        </w:rPr>
-      </w:pPr>
-      <w:r>
-        <w:rPr>
-          <w:rFonts w:ascii="Calibri" w:hAnsi="Calibri" w:cs="Calibri"/>
-          <w:i/>
-          <w:iCs/>
-        </w:rPr>
-        <w:t>Action points for next week</w:t>
-      </w:r>
-    </w:p>
-    <w:p>
-      <w:pPr>
-        <w:rPr>
-          <w:rFonts w:ascii="Calibri" w:hAnsi="Calibri" w:cs="Calibri"/>
-        </w:rPr>
-      </w:pPr>
-    </w:p>
-    <w:p>
-      <w:pPr>
-        <w:rPr>
-          <w:rFonts w:ascii="Calibri" w:hAnsi="Calibri" w:cs="Calibri"/>
-        </w:rPr>
-      </w:pPr>
-    </w:p>
-    <w:p>
-      <w:pPr>
-        <w:rPr>
-          <w:rFonts w:ascii="Calibri" w:hAnsi="Calibri" w:cs="Calibri"/>
-        </w:rPr>
-      </w:pPr>
-    </w:p>
-    <w:p>
-      <w:pPr>
-        <w:rPr>
-          <w:rFonts w:ascii="Calibri" w:hAnsi="Calibri" w:cs="Calibri"/>
-        </w:rPr>
-      </w:pPr>
-    </w:p>
-    <w:p>
-      <w:pPr>
-        <w:rPr>
-          <w:rFonts w:ascii="Calibri" w:hAnsi="Calibri" w:cs="Calibri"/>
-          <w:i/>
-        </w:rPr>
-      </w:pPr>
-    </w:p>
-    <w:p>
-      <w:pPr>
-        <w:rPr>
-          <w:rFonts w:ascii="Calibri" w:hAnsi="Calibri" w:cs="Calibri"/>
-          <w:b/>
-          <w:color w:val="C00000"/>
-          <w:sz w:val="32"/>
-        </w:rPr>
-      </w:pPr>
-      <w:r>
-        <w:rPr>
-          <w:rFonts w:ascii="Calibri" w:hAnsi="Calibri" w:cs="Calibri"/>
-          <w:b/>
-          <w:color w:val="C00000"/>
-          <w:sz w:val="32"/>
-        </w:rPr>
         <w:t>Project Meetings</w:t>
       </w:r>
     </w:p>
@@ -9164,6 +9042,38 @@
           <w:rFonts w:ascii="Calibri" w:hAnsi="Calibri" w:cs="Calibri"/>
         </w:rPr>
         <w:t>Tested AI against people – All + family</w:t>
+      </w:r>
+    </w:p>
+    <w:p>
+      <w:pPr>
+        <w:rPr>
+          <w:rFonts w:ascii="Calibri" w:hAnsi="Calibri" w:cs="Calibri"/>
+        </w:rPr>
+      </w:pPr>
+      <w:r>
+        <w:rPr>
+          <w:rFonts w:ascii="Calibri" w:hAnsi="Calibri" w:cs="Calibri"/>
+        </w:rPr>
+        <w:t xml:space="preserve">Created csv-file with data from all the games – </w:t>
+      </w:r>
+      <w:r>
+        <w:rPr>
+          <w:rFonts w:ascii="Calibri" w:hAnsi="Calibri" w:cs="Calibri"/>
+        </w:rPr>
+        <w:t>Magnus</w:t>
+      </w:r>
+    </w:p>
+    <w:p>
+      <w:pPr>
+        <w:rPr>
+          <w:rFonts w:ascii="Calibri" w:hAnsi="Calibri" w:cs="Calibri"/>
+        </w:rPr>
+      </w:pPr>
+      <w:r>
+        <w:rPr>
+          <w:rFonts w:ascii="Calibri" w:hAnsi="Calibri" w:cs="Calibri"/>
+        </w:rPr>
+        <w:t xml:space="preserve">Created Jupiter notebook to analyze the data and created several analyses - Magnus </w:t>
       </w:r>
     </w:p>
     <w:p>

--- a/Logbook.docx
+++ b/Logbook.docx
@@ -138,19 +138,11 @@
           <w:rFonts w:ascii="Calibri" w:hAnsi="Calibri" w:cs="Calibri"/>
         </w:rPr>
       </w:pPr>
-      <w:proofErr w:type="spellStart"/>
-      <w:r>
-        <w:rPr>
-          <w:rFonts w:ascii="Calibri" w:hAnsi="Calibri" w:cs="Calibri"/>
-        </w:rPr>
-        <w:t>Hanlu</w:t>
-      </w:r>
-      <w:proofErr w:type="spellEnd"/>
-      <w:r>
-        <w:rPr>
-          <w:rFonts w:ascii="Calibri" w:hAnsi="Calibri" w:cs="Calibri"/>
-        </w:rPr>
-        <w:t xml:space="preserve"> He</w:t>
+      <w:r>
+        <w:rPr>
+          <w:rFonts w:ascii="Calibri" w:hAnsi="Calibri" w:cs="Calibri"/>
+        </w:rPr>
+        <w:t>Hanlu He</w:t>
       </w:r>
       <w:r>
         <w:rPr>
@@ -567,15 +559,7 @@
           <w:rFonts w:ascii="Calibri" w:hAnsi="Calibri" w:cs="Calibri"/>
           <w:i/>
         </w:rPr>
-        <w:t>Choosing the “</w:t>
-      </w:r>
-      <w:proofErr w:type="spellStart"/>
-      <w:r>
-        <w:rPr>
-          <w:rFonts w:ascii="Calibri" w:hAnsi="Calibri" w:cs="Calibri"/>
-          <w:i/>
-        </w:rPr>
-        <w:t>Myretu</w:t>
+        <w:t>Choosing the “Myretu</w:t>
       </w:r>
       <w:r>
         <w:rPr>
@@ -589,15 +573,7 @@
           <w:rFonts w:ascii="Calibri" w:hAnsi="Calibri" w:cs="Calibri"/>
           <w:i/>
         </w:rPr>
-        <w:t>n</w:t>
-      </w:r>
-      <w:proofErr w:type="spellEnd"/>
-      <w:r>
-        <w:rPr>
-          <w:rFonts w:ascii="Calibri" w:hAnsi="Calibri" w:cs="Calibri"/>
-          <w:i/>
-        </w:rPr>
-        <w:t>” - project</w:t>
+        <w:t>n” - project</w:t>
       </w:r>
     </w:p>
     <w:p>
@@ -649,23 +625,7 @@
           <w:rFonts w:ascii="Calibri" w:hAnsi="Calibri" w:cs="Calibri"/>
           <w:i/>
         </w:rPr>
-        <w:t xml:space="preserve">Magnus implement UI and game </w:t>
-      </w:r>
-      <w:proofErr w:type="gramStart"/>
-      <w:r>
-        <w:rPr>
-          <w:rFonts w:ascii="Calibri" w:hAnsi="Calibri" w:cs="Calibri"/>
-          <w:i/>
-        </w:rPr>
-        <w:t>logic</w:t>
-      </w:r>
-      <w:proofErr w:type="gramEnd"/>
-      <w:r>
-        <w:rPr>
-          <w:rFonts w:ascii="Calibri" w:hAnsi="Calibri" w:cs="Calibri"/>
-          <w:i/>
-        </w:rPr>
-        <w:t xml:space="preserve"> so we </w:t>
+        <w:t xml:space="preserve">Magnus implement UI and game logic so we </w:t>
       </w:r>
       <w:r>
         <w:rPr>
@@ -1137,17 +1097,8 @@
           <w:rFonts w:ascii="Calibri" w:hAnsi="Calibri" w:cs="Calibri"/>
           <w:i/>
         </w:rPr>
-        <w:t xml:space="preserve"> - </w:t>
-      </w:r>
-      <w:proofErr w:type="gramStart"/>
-      <w:r>
-        <w:rPr>
-          <w:rFonts w:ascii="Calibri" w:hAnsi="Calibri" w:cs="Calibri"/>
-          <w:i/>
-        </w:rPr>
-        <w:t>All</w:t>
-      </w:r>
-      <w:proofErr w:type="gramEnd"/>
+        <w:t xml:space="preserve"> - All</w:t>
+      </w:r>
     </w:p>
     <w:p>
       <w:pPr>
@@ -1168,17 +1119,8 @@
           <w:rFonts w:ascii="Calibri" w:hAnsi="Calibri" w:cs="Calibri"/>
           <w:i/>
         </w:rPr>
-        <w:t xml:space="preserve"> - </w:t>
-      </w:r>
-      <w:proofErr w:type="gramStart"/>
-      <w:r>
-        <w:rPr>
-          <w:rFonts w:ascii="Calibri" w:hAnsi="Calibri" w:cs="Calibri"/>
-          <w:i/>
-        </w:rPr>
-        <w:t>All</w:t>
-      </w:r>
-      <w:proofErr w:type="gramEnd"/>
+        <w:t xml:space="preserve"> - All</w:t>
+      </w:r>
     </w:p>
     <w:p>
       <w:pPr>
@@ -1199,17 +1141,8 @@
           <w:rFonts w:ascii="Calibri" w:hAnsi="Calibri" w:cs="Calibri"/>
           <w:i/>
         </w:rPr>
-        <w:t xml:space="preserve"> - </w:t>
-      </w:r>
-      <w:proofErr w:type="gramStart"/>
-      <w:r>
-        <w:rPr>
-          <w:rFonts w:ascii="Calibri" w:hAnsi="Calibri" w:cs="Calibri"/>
-          <w:i/>
-        </w:rPr>
-        <w:t>All</w:t>
-      </w:r>
-      <w:proofErr w:type="gramEnd"/>
+        <w:t xml:space="preserve"> - All</w:t>
+      </w:r>
     </w:p>
     <w:p>
       <w:pPr>
@@ -1253,33 +1186,8 @@
           <w:rFonts w:ascii="Calibri" w:hAnsi="Calibri" w:cs="Calibri"/>
           <w:i/>
         </w:rPr>
-        <w:t xml:space="preserve">Saw online lectures from David Silver - </w:t>
-      </w:r>
-      <w:proofErr w:type="spellStart"/>
-      <w:r>
-        <w:rPr>
-          <w:rFonts w:ascii="Calibri" w:hAnsi="Calibri" w:cs="Calibri"/>
-          <w:i/>
-        </w:rPr>
-        <w:t>Deepmind</w:t>
-      </w:r>
-      <w:proofErr w:type="spellEnd"/>
-      <w:r>
-        <w:rPr>
-          <w:rFonts w:ascii="Calibri" w:hAnsi="Calibri" w:cs="Calibri"/>
-          <w:i/>
-        </w:rPr>
-        <w:t xml:space="preserve"> - </w:t>
-      </w:r>
-      <w:proofErr w:type="spellStart"/>
-      <w:r>
-        <w:rPr>
-          <w:rFonts w:ascii="Calibri" w:hAnsi="Calibri" w:cs="Calibri"/>
-          <w:i/>
-        </w:rPr>
-        <w:t>Hanlu</w:t>
-      </w:r>
-      <w:proofErr w:type="spellEnd"/>
+        <w:t>Saw online lectures from David Silver - Deepmind - Hanlu</w:t>
+      </w:r>
     </w:p>
     <w:p>
       <w:pPr>
@@ -1344,23 +1252,7 @@
           <w:rFonts w:ascii="Calibri" w:hAnsi="Calibri" w:cs="Calibri"/>
           <w:i/>
         </w:rPr>
-        <w:t xml:space="preserve">Implementation of game </w:t>
-      </w:r>
-      <w:proofErr w:type="spellStart"/>
-      <w:r>
-        <w:rPr>
-          <w:rFonts w:ascii="Calibri" w:hAnsi="Calibri" w:cs="Calibri"/>
-          <w:i/>
-        </w:rPr>
-        <w:t>locic</w:t>
-      </w:r>
-      <w:proofErr w:type="spellEnd"/>
-      <w:r>
-        <w:rPr>
-          <w:rFonts w:ascii="Calibri" w:hAnsi="Calibri" w:cs="Calibri"/>
-          <w:i/>
-        </w:rPr>
-        <w:t xml:space="preserve"> and finishing UI - M</w:t>
+        <w:t>Implementation of game locic and finishing UI - M</w:t>
       </w:r>
       <w:r>
         <w:rPr>
@@ -1752,17 +1644,183 @@
           <w:rFonts w:ascii="Calibri" w:hAnsi="Calibri" w:cs="Calibri"/>
           <w:i/>
         </w:rPr>
-        <w:t xml:space="preserve">Saw online lectures from David Silver - </w:t>
-      </w:r>
-      <w:proofErr w:type="spellStart"/>
-      <w:r>
-        <w:rPr>
-          <w:rFonts w:ascii="Calibri" w:hAnsi="Calibri" w:cs="Calibri"/>
-          <w:i/>
-        </w:rPr>
-        <w:t>Deepmind</w:t>
-      </w:r>
-      <w:proofErr w:type="spellEnd"/>
+        <w:t>Saw online lectures from David Silver - Deepmind - Magnus</w:t>
+      </w:r>
+    </w:p>
+    <w:p>
+      <w:pPr>
+        <w:rPr>
+          <w:rFonts w:ascii="Calibri" w:hAnsi="Calibri" w:cs="Calibri"/>
+          <w:i/>
+        </w:rPr>
+      </w:pPr>
+      <w:r>
+        <w:rPr>
+          <w:rFonts w:ascii="Calibri" w:hAnsi="Calibri" w:cs="Calibri"/>
+          <w:i/>
+        </w:rPr>
+        <w:t>Started r</w:t>
+      </w:r>
+      <w:r>
+        <w:rPr>
+          <w:rFonts w:ascii="Calibri" w:hAnsi="Calibri" w:cs="Calibri"/>
+          <w:i/>
+        </w:rPr>
+        <w:t>ead</w:t>
+      </w:r>
+      <w:r>
+        <w:rPr>
+          <w:rFonts w:ascii="Calibri" w:hAnsi="Calibri" w:cs="Calibri"/>
+          <w:i/>
+        </w:rPr>
+        <w:t>ing</w:t>
+      </w:r>
+      <w:r>
+        <w:rPr>
+          <w:rFonts w:ascii="Calibri" w:hAnsi="Calibri" w:cs="Calibri"/>
+          <w:i/>
+        </w:rPr>
+        <w:t xml:space="preserve"> Impala paper - Hanlu</w:t>
+      </w:r>
+    </w:p>
+    <w:p>
+      <w:pPr>
+        <w:rPr>
+          <w:rFonts w:ascii="Calibri" w:hAnsi="Calibri" w:cs="Calibri"/>
+          <w:i/>
+        </w:rPr>
+      </w:pPr>
+      <w:r>
+        <w:rPr>
+          <w:rFonts w:ascii="Calibri" w:hAnsi="Calibri" w:cs="Calibri"/>
+          <w:i/>
+        </w:rPr>
+        <w:t xml:space="preserve">Started on online reinforcement </w:t>
+      </w:r>
+      <w:r>
+        <w:rPr>
+          <w:rFonts w:ascii="Calibri" w:hAnsi="Calibri" w:cs="Calibri"/>
+          <w:i/>
+        </w:rPr>
+        <w:t>course</w:t>
+      </w:r>
+      <w:r>
+        <w:rPr>
+          <w:rFonts w:ascii="Calibri" w:hAnsi="Calibri" w:cs="Calibri"/>
+          <w:i/>
+        </w:rPr>
+        <w:t xml:space="preserve"> - Hanlu</w:t>
+      </w:r>
+    </w:p>
+    <w:p>
+      <w:pPr>
+        <w:rPr>
+          <w:rFonts w:ascii="Calibri" w:hAnsi="Calibri" w:cs="Calibri"/>
+          <w:i/>
+        </w:rPr>
+      </w:pPr>
+      <w:r>
+        <w:rPr>
+          <w:rFonts w:ascii="Calibri" w:hAnsi="Calibri" w:cs="Calibri"/>
+          <w:i/>
+        </w:rPr>
+        <w:t>Implementation</w:t>
+      </w:r>
+      <w:r>
+        <w:rPr>
+          <w:rFonts w:ascii="Calibri" w:hAnsi="Calibri" w:cs="Calibri"/>
+          <w:i/>
+        </w:rPr>
+        <w:t>, who and what</w:t>
+      </w:r>
+    </w:p>
+    <w:p>
+      <w:pPr>
+        <w:rPr>
+          <w:rFonts w:ascii="Calibri" w:hAnsi="Calibri" w:cs="Calibri"/>
+          <w:i/>
+        </w:rPr>
+      </w:pPr>
+      <w:r>
+        <w:rPr>
+          <w:rFonts w:ascii="Calibri" w:hAnsi="Calibri" w:cs="Calibri"/>
+          <w:i/>
+        </w:rPr>
+        <w:t xml:space="preserve">Finished </w:t>
+      </w:r>
+      <w:r>
+        <w:rPr>
+          <w:rFonts w:ascii="Calibri" w:hAnsi="Calibri" w:cs="Calibri"/>
+          <w:i/>
+        </w:rPr>
+        <w:t>implementation</w:t>
+      </w:r>
+      <w:r>
+        <w:rPr>
+          <w:rFonts w:ascii="Calibri" w:hAnsi="Calibri" w:cs="Calibri"/>
+          <w:i/>
+        </w:rPr>
+        <w:t xml:space="preserve"> of game - Magnus, Jakob</w:t>
+      </w:r>
+    </w:p>
+    <w:p>
+      <w:pPr>
+        <w:rPr>
+          <w:rFonts w:ascii="Calibri" w:hAnsi="Calibri" w:cs="Calibri"/>
+          <w:i/>
+        </w:rPr>
+      </w:pPr>
+      <w:r>
+        <w:rPr>
+          <w:rFonts w:ascii="Calibri" w:hAnsi="Calibri" w:cs="Calibri"/>
+          <w:i/>
+        </w:rPr>
+        <w:t xml:space="preserve">Implemented first linear model (LM) - </w:t>
+      </w:r>
+      <w:r>
+        <w:rPr>
+          <w:rFonts w:ascii="Calibri" w:hAnsi="Calibri" w:cs="Calibri"/>
+          <w:i/>
+        </w:rPr>
+        <w:t>Magnus</w:t>
+      </w:r>
+    </w:p>
+    <w:p>
+      <w:pPr>
+        <w:rPr>
+          <w:rFonts w:ascii="Calibri" w:hAnsi="Calibri" w:cs="Calibri"/>
+          <w:i/>
+        </w:rPr>
+      </w:pPr>
+      <w:r>
+        <w:rPr>
+          <w:rFonts w:ascii="Calibri" w:hAnsi="Calibri" w:cs="Calibri"/>
+          <w:i/>
+        </w:rPr>
+        <w:t>Results</w:t>
+      </w:r>
+      <w:r>
+        <w:rPr>
+          <w:rFonts w:ascii="Calibri" w:hAnsi="Calibri" w:cs="Calibri"/>
+          <w:i/>
+        </w:rPr>
+        <w:t>, who and what</w:t>
+      </w:r>
+    </w:p>
+    <w:p>
+      <w:pPr>
+        <w:rPr>
+          <w:rFonts w:ascii="Calibri" w:hAnsi="Calibri" w:cs="Calibri"/>
+          <w:i/>
+        </w:rPr>
+      </w:pPr>
+      <w:r>
+        <w:rPr>
+          <w:rFonts w:ascii="Calibri" w:hAnsi="Calibri" w:cs="Calibri"/>
+          <w:i/>
+        </w:rPr>
+        <w:t>After 525 rounds of play against a random agent</w:t>
+      </w:r>
       <w:r>
         <w:rPr>
           <w:rFonts w:ascii="Calibri" w:hAnsi="Calibri" w:cs="Calibri"/>
@@ -1783,223 +1841,7 @@
           <w:rFonts w:ascii="Calibri" w:hAnsi="Calibri" w:cs="Calibri"/>
           <w:i/>
         </w:rPr>
-        <w:t>Started r</w:t>
-      </w:r>
-      <w:r>
-        <w:rPr>
-          <w:rFonts w:ascii="Calibri" w:hAnsi="Calibri" w:cs="Calibri"/>
-          <w:i/>
-        </w:rPr>
-        <w:t>ead</w:t>
-      </w:r>
-      <w:r>
-        <w:rPr>
-          <w:rFonts w:ascii="Calibri" w:hAnsi="Calibri" w:cs="Calibri"/>
-          <w:i/>
-        </w:rPr>
-        <w:t>ing</w:t>
-      </w:r>
-      <w:r>
-        <w:rPr>
-          <w:rFonts w:ascii="Calibri" w:hAnsi="Calibri" w:cs="Calibri"/>
-          <w:i/>
-        </w:rPr>
-        <w:t xml:space="preserve"> Impala paper - </w:t>
-      </w:r>
-      <w:proofErr w:type="spellStart"/>
-      <w:r>
-        <w:rPr>
-          <w:rFonts w:ascii="Calibri" w:hAnsi="Calibri" w:cs="Calibri"/>
-          <w:i/>
-        </w:rPr>
-        <w:t>Hanlu</w:t>
-      </w:r>
-      <w:proofErr w:type="spellEnd"/>
-    </w:p>
-    <w:p>
-      <w:pPr>
-        <w:rPr>
-          <w:rFonts w:ascii="Calibri" w:hAnsi="Calibri" w:cs="Calibri"/>
-          <w:i/>
-        </w:rPr>
-      </w:pPr>
-      <w:r>
-        <w:rPr>
-          <w:rFonts w:ascii="Calibri" w:hAnsi="Calibri" w:cs="Calibri"/>
-          <w:i/>
-        </w:rPr>
-        <w:t xml:space="preserve">Started on online reinforcement </w:t>
-      </w:r>
-      <w:r>
-        <w:rPr>
-          <w:rFonts w:ascii="Calibri" w:hAnsi="Calibri" w:cs="Calibri"/>
-          <w:i/>
-        </w:rPr>
-        <w:t>course</w:t>
-      </w:r>
-      <w:r>
-        <w:rPr>
-          <w:rFonts w:ascii="Calibri" w:hAnsi="Calibri" w:cs="Calibri"/>
-          <w:i/>
-        </w:rPr>
-        <w:t xml:space="preserve"> - </w:t>
-      </w:r>
-      <w:proofErr w:type="spellStart"/>
-      <w:r>
-        <w:rPr>
-          <w:rFonts w:ascii="Calibri" w:hAnsi="Calibri" w:cs="Calibri"/>
-          <w:i/>
-        </w:rPr>
-        <w:t>Hanlu</w:t>
-      </w:r>
-      <w:proofErr w:type="spellEnd"/>
-    </w:p>
-    <w:p>
-      <w:pPr>
-        <w:rPr>
-          <w:rFonts w:ascii="Calibri" w:hAnsi="Calibri" w:cs="Calibri"/>
-          <w:i/>
-        </w:rPr>
-      </w:pPr>
-      <w:r>
-        <w:rPr>
-          <w:rFonts w:ascii="Calibri" w:hAnsi="Calibri" w:cs="Calibri"/>
-          <w:i/>
-        </w:rPr>
-        <w:t>Implementation</w:t>
-      </w:r>
-      <w:r>
-        <w:rPr>
-          <w:rFonts w:ascii="Calibri" w:hAnsi="Calibri" w:cs="Calibri"/>
-          <w:i/>
-        </w:rPr>
-        <w:t>, who and what</w:t>
-      </w:r>
-    </w:p>
-    <w:p>
-      <w:pPr>
-        <w:rPr>
-          <w:rFonts w:ascii="Calibri" w:hAnsi="Calibri" w:cs="Calibri"/>
-          <w:i/>
-        </w:rPr>
-      </w:pPr>
-      <w:r>
-        <w:rPr>
-          <w:rFonts w:ascii="Calibri" w:hAnsi="Calibri" w:cs="Calibri"/>
-          <w:i/>
-        </w:rPr>
-        <w:t xml:space="preserve">Finished </w:t>
-      </w:r>
-      <w:r>
-        <w:rPr>
-          <w:rFonts w:ascii="Calibri" w:hAnsi="Calibri" w:cs="Calibri"/>
-          <w:i/>
-        </w:rPr>
-        <w:t>implementation</w:t>
-      </w:r>
-      <w:r>
-        <w:rPr>
-          <w:rFonts w:ascii="Calibri" w:hAnsi="Calibri" w:cs="Calibri"/>
-          <w:i/>
-        </w:rPr>
-        <w:t xml:space="preserve"> of game - Magnus, Jakob</w:t>
-      </w:r>
-    </w:p>
-    <w:p>
-      <w:pPr>
-        <w:rPr>
-          <w:rFonts w:ascii="Calibri" w:hAnsi="Calibri" w:cs="Calibri"/>
-          <w:i/>
-        </w:rPr>
-      </w:pPr>
-      <w:r>
-        <w:rPr>
-          <w:rFonts w:ascii="Calibri" w:hAnsi="Calibri" w:cs="Calibri"/>
-          <w:i/>
-        </w:rPr>
-        <w:t xml:space="preserve">Implemented first linear model (LM) - </w:t>
-      </w:r>
-      <w:r>
-        <w:rPr>
-          <w:rFonts w:ascii="Calibri" w:hAnsi="Calibri" w:cs="Calibri"/>
-          <w:i/>
-        </w:rPr>
-        <w:t>Magnus</w:t>
-      </w:r>
-    </w:p>
-    <w:p>
-      <w:pPr>
-        <w:rPr>
-          <w:rFonts w:ascii="Calibri" w:hAnsi="Calibri" w:cs="Calibri"/>
-          <w:i/>
-        </w:rPr>
-      </w:pPr>
-      <w:r>
-        <w:rPr>
-          <w:rFonts w:ascii="Calibri" w:hAnsi="Calibri" w:cs="Calibri"/>
-          <w:i/>
-        </w:rPr>
-        <w:t>Results</w:t>
-      </w:r>
-      <w:r>
-        <w:rPr>
-          <w:rFonts w:ascii="Calibri" w:hAnsi="Calibri" w:cs="Calibri"/>
-          <w:i/>
-        </w:rPr>
-        <w:t>, who and what</w:t>
-      </w:r>
-    </w:p>
-    <w:p>
-      <w:pPr>
-        <w:rPr>
-          <w:rFonts w:ascii="Calibri" w:hAnsi="Calibri" w:cs="Calibri"/>
-          <w:i/>
-        </w:rPr>
-      </w:pPr>
-      <w:r>
-        <w:rPr>
-          <w:rFonts w:ascii="Calibri" w:hAnsi="Calibri" w:cs="Calibri"/>
-          <w:i/>
-        </w:rPr>
-        <w:t>After 525 rounds of play against a random agent</w:t>
-      </w:r>
-      <w:r>
-        <w:rPr>
-          <w:rFonts w:ascii="Calibri" w:hAnsi="Calibri" w:cs="Calibri"/>
-          <w:i/>
-        </w:rPr>
-        <w:t xml:space="preserve"> - Magnus</w:t>
-      </w:r>
-    </w:p>
-    <w:p>
-      <w:pPr>
-        <w:rPr>
-          <w:rFonts w:ascii="Calibri" w:hAnsi="Calibri" w:cs="Calibri"/>
-          <w:i/>
-        </w:rPr>
-      </w:pPr>
-      <w:r>
-        <w:rPr>
-          <w:rFonts w:ascii="Calibri" w:hAnsi="Calibri" w:cs="Calibri"/>
-          <w:i/>
-        </w:rPr>
-        <w:t>Score LM 327 vs random 182</w:t>
-      </w:r>
-      <w:proofErr w:type="gramStart"/>
-      <w:r>
-        <w:rPr>
-          <w:rFonts w:ascii="Calibri" w:hAnsi="Calibri" w:cs="Calibri"/>
-          <w:i/>
-        </w:rPr>
-        <w:t xml:space="preserve">   (</w:t>
-      </w:r>
-      <w:proofErr w:type="gramEnd"/>
-      <w:r>
-        <w:rPr>
-          <w:rFonts w:ascii="Calibri" w:hAnsi="Calibri" w:cs="Calibri"/>
-          <w:i/>
-        </w:rPr>
-        <w:t>16 ties)</w:t>
+        <w:t>Score LM 327 vs random 182   (16 ties)</w:t>
       </w:r>
       <w:r>
         <w:rPr>
@@ -2079,25 +1921,7 @@
           <w:rFonts w:ascii="Calibri" w:hAnsi="Calibri" w:cs="Calibri"/>
           <w:i/>
         </w:rPr>
-        <w:t xml:space="preserve">We saw first prove that </w:t>
-      </w:r>
-      <w:proofErr w:type="spellStart"/>
-      <w:proofErr w:type="gramStart"/>
-      <w:r>
-        <w:rPr>
-          <w:rFonts w:ascii="Calibri" w:hAnsi="Calibri" w:cs="Calibri"/>
-          <w:i/>
-        </w:rPr>
-        <w:t>a</w:t>
-      </w:r>
-      <w:proofErr w:type="spellEnd"/>
-      <w:proofErr w:type="gramEnd"/>
-      <w:r>
-        <w:rPr>
-          <w:rFonts w:ascii="Calibri" w:hAnsi="Calibri" w:cs="Calibri"/>
-          <w:i/>
-        </w:rPr>
-        <w:t xml:space="preserve"> agent could play this game, by beating the random agent 2:1</w:t>
+        <w:t>We saw first prove that a agent could play this game, by beating the random agent 2:1</w:t>
       </w:r>
     </w:p>
     <w:p>
@@ -3569,39 +3393,7 @@
           <w:rFonts w:ascii="Calibri" w:hAnsi="Calibri" w:cs="Calibri"/>
           <w:i/>
         </w:rPr>
-        <w:t xml:space="preserve">Tested Elo with </w:t>
-      </w:r>
-      <w:proofErr w:type="spellStart"/>
-      <w:r>
-        <w:rPr>
-          <w:rFonts w:ascii="Calibri" w:hAnsi="Calibri" w:cs="Calibri"/>
-          <w:i/>
-        </w:rPr>
-        <w:t>NNAgent</w:t>
-      </w:r>
-      <w:proofErr w:type="spellEnd"/>
-      <w:r>
-        <w:rPr>
-          <w:rFonts w:ascii="Calibri" w:hAnsi="Calibri" w:cs="Calibri"/>
-          <w:i/>
-        </w:rPr>
-        <w:t xml:space="preserve"> and Random – Elo Random ≈ 1100 vs Elo </w:t>
-      </w:r>
-      <w:proofErr w:type="spellStart"/>
-      <w:r>
-        <w:rPr>
-          <w:rFonts w:ascii="Calibri" w:hAnsi="Calibri" w:cs="Calibri"/>
-          <w:i/>
-        </w:rPr>
-        <w:t>NNAgent</w:t>
-      </w:r>
-      <w:proofErr w:type="spellEnd"/>
-      <w:r>
-        <w:rPr>
-          <w:rFonts w:ascii="Calibri" w:hAnsi="Calibri" w:cs="Calibri"/>
-          <w:i/>
-        </w:rPr>
-        <w:t xml:space="preserve"> ≈ 1500</w:t>
+        <w:t>Tested Elo with NNAgent and Random – Elo Random ≈ 1100 vs Elo NNAgent ≈ 1500</w:t>
       </w:r>
     </w:p>
     <w:p>
@@ -4246,23 +4038,7 @@
           <w:rFonts w:ascii="Calibri" w:hAnsi="Calibri" w:cs="Calibri"/>
           <w:i/>
         </w:rPr>
-        <w:t xml:space="preserve">Minimax made it work with the </w:t>
-      </w:r>
-      <w:proofErr w:type="spellStart"/>
-      <w:r>
-        <w:rPr>
-          <w:rFonts w:ascii="Calibri" w:hAnsi="Calibri" w:cs="Calibri"/>
-          <w:i/>
-        </w:rPr>
-        <w:t>softmax</w:t>
-      </w:r>
-      <w:proofErr w:type="spellEnd"/>
-      <w:r>
-        <w:rPr>
-          <w:rFonts w:ascii="Calibri" w:hAnsi="Calibri" w:cs="Calibri"/>
-          <w:i/>
-        </w:rPr>
-        <w:t xml:space="preserve"> function – Jakob</w:t>
+        <w:t>Minimax made it work with the softmax function – Jakob</w:t>
       </w:r>
     </w:p>
     <w:p>
@@ -4384,18 +4160,8 @@
           <w:i/>
           <w:lang w:val="en-GB"/>
         </w:rPr>
-        <w:t xml:space="preserve">Rapport introduction and references – </w:t>
-      </w:r>
-      <w:proofErr w:type="spellStart"/>
-      <w:r>
-        <w:rPr>
-          <w:rFonts w:ascii="Calibri" w:hAnsi="Calibri" w:cs="Calibri"/>
-          <w:i/>
-          <w:lang w:val="en-GB"/>
-        </w:rPr>
-        <w:t>Hanlu</w:t>
-      </w:r>
-      <w:proofErr w:type="spellEnd"/>
+        <w:t>Rapport introduction and references – Hanlu</w:t>
+      </w:r>
     </w:p>
     <w:p>
       <w:pPr>
@@ -4912,21 +4678,7 @@
         <w:rPr>
           <w:rFonts w:ascii="Calibri" w:hAnsi="Calibri" w:cs="Calibri"/>
         </w:rPr>
-        <w:t xml:space="preserve">Given feedback to </w:t>
-      </w:r>
-      <w:proofErr w:type="gramStart"/>
-      <w:r>
-        <w:rPr>
-          <w:rFonts w:ascii="Calibri" w:hAnsi="Calibri" w:cs="Calibri"/>
-        </w:rPr>
-        <w:t>other</w:t>
-      </w:r>
-      <w:proofErr w:type="gramEnd"/>
-      <w:r>
-        <w:rPr>
-          <w:rFonts w:ascii="Calibri" w:hAnsi="Calibri" w:cs="Calibri"/>
-        </w:rPr>
-        <w:t xml:space="preserve"> group</w:t>
+        <w:t>Given feedback to other group</w:t>
       </w:r>
     </w:p>
     <w:p>
@@ -5165,25 +4917,7 @@
           <w:i/>
           <w:iCs/>
         </w:rPr>
-        <w:t xml:space="preserve">Discussed report with general positive feedback but some improvements to notation and so on, which Tue would add as comments in the report because he </w:t>
-      </w:r>
-      <w:proofErr w:type="gramStart"/>
-      <w:r>
-        <w:rPr>
-          <w:rFonts w:ascii="Calibri" w:hAnsi="Calibri" w:cs="Calibri"/>
-          <w:i/>
-          <w:iCs/>
-        </w:rPr>
-        <w:t>didn’t</w:t>
-      </w:r>
-      <w:proofErr w:type="gramEnd"/>
-      <w:r>
-        <w:rPr>
-          <w:rFonts w:ascii="Calibri" w:hAnsi="Calibri" w:cs="Calibri"/>
-          <w:i/>
-          <w:iCs/>
-        </w:rPr>
-        <w:t xml:space="preserve"> have write access before.</w:t>
+        <w:t>Discussed report with general positive feedback but some improvements to notation and so on, which Tue would add as comments in the report because he didn’t have write access before.</w:t>
       </w:r>
     </w:p>
     <w:p>
@@ -5636,21 +5370,7 @@
         <w:rPr>
           <w:rFonts w:ascii="Calibri" w:hAnsi="Calibri" w:cs="Calibri"/>
         </w:rPr>
-        <w:t xml:space="preserve">Changes to </w:t>
-      </w:r>
-      <w:proofErr w:type="spellStart"/>
-      <w:r>
-        <w:rPr>
-          <w:rFonts w:ascii="Calibri" w:hAnsi="Calibri" w:cs="Calibri"/>
-        </w:rPr>
-        <w:t>elo</w:t>
-      </w:r>
-      <w:proofErr w:type="spellEnd"/>
-      <w:r>
-        <w:rPr>
-          <w:rFonts w:ascii="Calibri" w:hAnsi="Calibri" w:cs="Calibri"/>
-        </w:rPr>
-        <w:t xml:space="preserve"> system – Jakob</w:t>
+        <w:t>Changes to elo system – Jakob</w:t>
       </w:r>
     </w:p>
     <w:p>
@@ -6179,49 +5899,7 @@
         <w:rPr>
           <w:rFonts w:ascii="Calibri" w:hAnsi="Calibri" w:cs="Calibri"/>
         </w:rPr>
-        <w:t xml:space="preserve">Calculating </w:t>
-      </w:r>
-      <w:proofErr w:type="spellStart"/>
-      <w:r>
-        <w:rPr>
-          <w:rFonts w:ascii="Calibri" w:hAnsi="Calibri" w:cs="Calibri"/>
-        </w:rPr>
-        <w:t>elo</w:t>
-      </w:r>
-      <w:proofErr w:type="spellEnd"/>
-      <w:r>
-        <w:rPr>
-          <w:rFonts w:ascii="Calibri" w:hAnsi="Calibri" w:cs="Calibri"/>
-        </w:rPr>
-        <w:t xml:space="preserve"> for fixed models </w:t>
-      </w:r>
-      <w:proofErr w:type="spellStart"/>
-      <w:r>
-        <w:rPr>
-          <w:rFonts w:ascii="Calibri" w:hAnsi="Calibri" w:cs="Calibri"/>
-        </w:rPr>
-        <w:t>cleverrandom</w:t>
-      </w:r>
-      <w:proofErr w:type="spellEnd"/>
-      <w:r>
-        <w:rPr>
-          <w:rFonts w:ascii="Calibri" w:hAnsi="Calibri" w:cs="Calibri"/>
-        </w:rPr>
-        <w:t xml:space="preserve"> +- </w:t>
-      </w:r>
-      <w:proofErr w:type="spellStart"/>
-      <w:r>
-        <w:rPr>
-          <w:rFonts w:ascii="Calibri" w:hAnsi="Calibri" w:cs="Calibri"/>
-        </w:rPr>
-        <w:t>calcprob</w:t>
-      </w:r>
-      <w:proofErr w:type="spellEnd"/>
-      <w:r>
-        <w:rPr>
-          <w:rFonts w:ascii="Calibri" w:hAnsi="Calibri" w:cs="Calibri"/>
-        </w:rPr>
-        <w:t>.</w:t>
+        <w:t>Calculating elo for fixed models cleverrandom +- calcprob.</w:t>
       </w:r>
     </w:p>
     <w:p>
@@ -7269,21 +6947,7 @@
         <w:rPr>
           <w:rFonts w:ascii="Calibri" w:hAnsi="Calibri" w:cs="Calibri"/>
         </w:rPr>
-        <w:t>Then all the tests can be re-</w:t>
-      </w:r>
-      <w:proofErr w:type="spellStart"/>
-      <w:r>
-        <w:rPr>
-          <w:rFonts w:ascii="Calibri" w:hAnsi="Calibri" w:cs="Calibri"/>
-        </w:rPr>
-        <w:t>runned</w:t>
-      </w:r>
-      <w:proofErr w:type="spellEnd"/>
-      <w:r>
-        <w:rPr>
-          <w:rFonts w:ascii="Calibri" w:hAnsi="Calibri" w:cs="Calibri"/>
-        </w:rPr>
-        <w:t xml:space="preserve"> with same </w:t>
+        <w:t xml:space="preserve">Then all the tests can be re-runned with same </w:t>
       </w:r>
       <w:r>
         <w:rPr>
@@ -8438,16 +8102,14 @@
         </w:rPr>
         <w:t xml:space="preserve">Most of the results was made during this process. Due to the large amounts of time needed for </w:t>
       </w:r>
-      <w:proofErr w:type="spellStart"/>
-      <w:r>
-        <w:rPr>
-          <w:rFonts w:ascii="Calibri" w:hAnsi="Calibri" w:cs="Calibri"/>
-          <w:i/>
-          <w:iCs/>
-        </w:rPr>
-        <w:t>aech</w:t>
-      </w:r>
-      <w:proofErr w:type="spellEnd"/>
+      <w:r>
+        <w:rPr>
+          <w:rFonts w:ascii="Calibri" w:hAnsi="Calibri" w:cs="Calibri"/>
+          <w:i/>
+          <w:iCs/>
+        </w:rPr>
+        <w:t>each</w:t>
+      </w:r>
       <w:r>
         <w:rPr>
           <w:rFonts w:ascii="Calibri" w:hAnsi="Calibri" w:cs="Calibri"/>
@@ -8719,16 +8381,7 @@
           <w:sz w:val="32"/>
         </w:rPr>
         <w:lastRenderedPageBreak/>
-        <w:t>Supervisor</w:t>
-      </w:r>
-      <w:r>
-        <w:rPr>
-          <w:rFonts w:ascii="Calibri" w:hAnsi="Calibri" w:cs="Calibri"/>
-          <w:b/>
-          <w:color w:val="C00000"/>
-          <w:sz w:val="32"/>
-        </w:rPr>
-        <w:t xml:space="preserve"> Meetings</w:t>
+        <w:t>Project Meetings</w:t>
       </w:r>
     </w:p>
     <w:p>
@@ -8760,119 +8413,6 @@
         <w:rPr>
           <w:rFonts w:ascii="Calibri" w:hAnsi="Calibri" w:cs="Calibri"/>
           <w:i/>
-          <w:lang w:val="en-GB"/>
-        </w:rPr>
-      </w:pPr>
-      <w:r>
-        <w:rPr>
-          <w:rFonts w:ascii="Calibri" w:hAnsi="Calibri" w:cs="Calibri"/>
-          <w:i/>
-          <w:iCs/>
-        </w:rPr>
-        <w:t>Presentation of results since last meeting</w:t>
-      </w:r>
-    </w:p>
-    <w:p>
-      <w:pPr>
-        <w:rPr>
-          <w:rFonts w:ascii="Calibri" w:hAnsi="Calibri" w:cs="Calibri"/>
-          <w:i/>
-          <w:iCs/>
-        </w:rPr>
-      </w:pPr>
-      <w:r>
-        <w:rPr>
-          <w:rFonts w:ascii="Calibri" w:hAnsi="Calibri" w:cs="Calibri"/>
-          <w:i/>
-          <w:iCs/>
-        </w:rPr>
-        <w:t>Action points for next week</w:t>
-      </w:r>
-    </w:p>
-    <w:p>
-      <w:pPr>
-        <w:rPr>
-          <w:rFonts w:ascii="Calibri" w:hAnsi="Calibri" w:cs="Calibri"/>
-        </w:rPr>
-      </w:pPr>
-    </w:p>
-    <w:p>
-      <w:pPr>
-        <w:rPr>
-          <w:rFonts w:ascii="Calibri" w:hAnsi="Calibri" w:cs="Calibri"/>
-        </w:rPr>
-      </w:pPr>
-    </w:p>
-    <w:p>
-      <w:pPr>
-        <w:rPr>
-          <w:rFonts w:ascii="Calibri" w:hAnsi="Calibri" w:cs="Calibri"/>
-        </w:rPr>
-      </w:pPr>
-    </w:p>
-    <w:p>
-      <w:pPr>
-        <w:rPr>
-          <w:rFonts w:ascii="Calibri" w:hAnsi="Calibri" w:cs="Calibri"/>
-        </w:rPr>
-      </w:pPr>
-    </w:p>
-    <w:p>
-      <w:pPr>
-        <w:rPr>
-          <w:rFonts w:ascii="Calibri" w:hAnsi="Calibri" w:cs="Calibri"/>
-          <w:i/>
-        </w:rPr>
-      </w:pPr>
-    </w:p>
-    <w:p>
-      <w:pPr>
-        <w:rPr>
-          <w:rFonts w:ascii="Calibri" w:hAnsi="Calibri" w:cs="Calibri"/>
-          <w:b/>
-          <w:color w:val="C00000"/>
-          <w:sz w:val="32"/>
-        </w:rPr>
-      </w:pPr>
-      <w:r>
-        <w:rPr>
-          <w:rFonts w:ascii="Calibri" w:hAnsi="Calibri" w:cs="Calibri"/>
-          <w:b/>
-          <w:color w:val="C00000"/>
-          <w:sz w:val="32"/>
-        </w:rPr>
-        <w:t>Project Meetings</w:t>
-      </w:r>
-    </w:p>
-    <w:p>
-      <w:pPr>
-        <w:rPr>
-          <w:rFonts w:ascii="Calibri" w:hAnsi="Calibri" w:cs="Calibri"/>
-        </w:rPr>
-      </w:pPr>
-    </w:p>
-    <w:p>
-      <w:pPr>
-        <w:rPr>
-          <w:rFonts w:ascii="Calibri" w:hAnsi="Calibri" w:cs="Calibri"/>
-          <w:b/>
-          <w:color w:val="C00000"/>
-        </w:rPr>
-      </w:pPr>
-      <w:r>
-        <w:rPr>
-          <w:rFonts w:ascii="Calibri" w:hAnsi="Calibri" w:cs="Calibri"/>
-          <w:b/>
-          <w:color w:val="C00000"/>
-        </w:rPr>
-        <w:t>Week 14:  11.06.20-17.06.20</w:t>
-      </w:r>
-    </w:p>
-    <w:p>
-      <w:pPr>
-        <w:rPr>
-          <w:rFonts w:ascii="Calibri" w:hAnsi="Calibri" w:cs="Calibri"/>
-          <w:i/>
         </w:rPr>
       </w:pPr>
       <w:r>
@@ -8988,21 +8528,7 @@
         <w:rPr>
           <w:rFonts w:ascii="Calibri" w:hAnsi="Calibri" w:cs="Calibri"/>
         </w:rPr>
-        <w:t xml:space="preserve">Ran the </w:t>
-      </w:r>
-      <w:proofErr w:type="spellStart"/>
-      <w:r>
-        <w:rPr>
-          <w:rFonts w:ascii="Calibri" w:hAnsi="Calibri" w:cs="Calibri"/>
-        </w:rPr>
-        <w:t>cleverrandom</w:t>
-      </w:r>
-      <w:proofErr w:type="spellEnd"/>
-      <w:r>
-        <w:rPr>
-          <w:rFonts w:ascii="Calibri" w:hAnsi="Calibri" w:cs="Calibri"/>
-        </w:rPr>
-        <w:t xml:space="preserve"> estimates for the fruit version. – Magnus and Jakob</w:t>
+        <w:t>Ran the cleverrandom estimates for the fruit version. – Magnus and Jakob</w:t>
       </w:r>
     </w:p>
     <w:p>
@@ -9074,6 +8600,32 @@
           <w:rFonts w:ascii="Calibri" w:hAnsi="Calibri" w:cs="Calibri"/>
         </w:rPr>
         <w:t xml:space="preserve">Created Jupiter notebook to analyze the data and created several analyses - Magnus </w:t>
+      </w:r>
+    </w:p>
+    <w:p>
+      <w:pPr>
+        <w:rPr>
+          <w:rFonts w:ascii="Calibri" w:hAnsi="Calibri" w:cs="Calibri"/>
+        </w:rPr>
+      </w:pPr>
+      <w:r>
+        <w:rPr>
+          <w:rFonts w:ascii="Calibri" w:hAnsi="Calibri" w:cs="Calibri"/>
+        </w:rPr>
+        <w:t>Worked on report – Jakob and Magnus</w:t>
+      </w:r>
+    </w:p>
+    <w:p>
+      <w:pPr>
+        <w:rPr>
+          <w:rFonts w:ascii="Calibri" w:hAnsi="Calibri" w:cs="Calibri"/>
+        </w:rPr>
+      </w:pPr>
+      <w:r>
+        <w:rPr>
+          <w:rFonts w:ascii="Calibri" w:hAnsi="Calibri" w:cs="Calibri"/>
+        </w:rPr>
+        <w:t>Started on videopitch - Hanlu</w:t>
       </w:r>
     </w:p>
     <w:p>
@@ -9180,6 +8732,64 @@
       <w:pPr>
         <w:rPr>
           <w:rFonts w:ascii="Calibri" w:hAnsi="Calibri" w:cs="Calibri"/>
+          <w:i/>
+          <w:iCs/>
+        </w:rPr>
+      </w:pPr>
+    </w:p>
+    <w:p>
+      <w:pPr>
+        <w:rPr>
+          <w:rFonts w:ascii="Calibri" w:hAnsi="Calibri" w:cs="Calibri"/>
+          <w:i/>
+          <w:iCs/>
+        </w:rPr>
+      </w:pPr>
+      <w:r>
+        <w:rPr>
+          <w:rFonts w:ascii="Calibri" w:hAnsi="Calibri" w:cs="Calibri"/>
+          <w:i/>
+          <w:iCs/>
+        </w:rPr>
+        <w:t>Read Report</w:t>
+      </w:r>
+      <w:r>
+        <w:rPr>
+          <w:rFonts w:ascii="Calibri" w:hAnsi="Calibri" w:cs="Calibri"/>
+          <w:i/>
+          <w:iCs/>
+        </w:rPr>
+        <w:t xml:space="preserve"> and gave final feedback before</w:t>
+      </w:r>
+      <w:r>
+        <w:rPr>
+          <w:rFonts w:ascii="Calibri" w:hAnsi="Calibri" w:cs="Calibri"/>
+          <w:i/>
+          <w:iCs/>
+        </w:rPr>
+        <w:t xml:space="preserve"> the</w:t>
+      </w:r>
+      <w:r>
+        <w:rPr>
+          <w:rFonts w:ascii="Calibri" w:hAnsi="Calibri" w:cs="Calibri"/>
+          <w:i/>
+          <w:iCs/>
+        </w:rPr>
+        <w:t xml:space="preserve"> </w:t>
+      </w:r>
+      <w:r>
+        <w:rPr>
+          <w:rFonts w:ascii="Calibri" w:hAnsi="Calibri" w:cs="Calibri"/>
+          <w:i/>
+          <w:iCs/>
+        </w:rPr>
+        <w:t>hand in</w:t>
+      </w:r>
+    </w:p>
+    <w:p>
+      <w:pPr>
+        <w:rPr>
+          <w:rFonts w:ascii="Calibri" w:hAnsi="Calibri" w:cs="Calibri"/>
         </w:rPr>
       </w:pPr>
     </w:p>
@@ -9356,6 +8966,86 @@
           <w:i/>
         </w:rPr>
         <w:t>, who and what, what do you do alone, what do you do together</w:t>
+      </w:r>
+    </w:p>
+    <w:p>
+      <w:pPr>
+        <w:rPr>
+          <w:rFonts w:ascii="Calibri" w:hAnsi="Calibri" w:cs="Calibri"/>
+          <w:i/>
+        </w:rPr>
+      </w:pPr>
+    </w:p>
+    <w:p>
+      <w:pPr>
+        <w:rPr>
+          <w:rFonts w:ascii="Calibri" w:hAnsi="Calibri" w:cs="Calibri"/>
+        </w:rPr>
+      </w:pPr>
+      <w:r>
+        <w:rPr>
+          <w:rFonts w:ascii="Calibri" w:hAnsi="Calibri" w:cs="Calibri"/>
+        </w:rPr>
+        <w:t>Finished Jupiter notebook to analyze the data and created several analyses – Magnus</w:t>
+      </w:r>
+    </w:p>
+    <w:p>
+      <w:pPr>
+        <w:rPr>
+          <w:rFonts w:ascii="Calibri" w:hAnsi="Calibri" w:cs="Calibri"/>
+        </w:rPr>
+      </w:pPr>
+      <w:r>
+        <w:rPr>
+          <w:rFonts w:ascii="Calibri" w:hAnsi="Calibri" w:cs="Calibri"/>
+        </w:rPr>
+        <w:t>Created Final</w:t>
+      </w:r>
+      <w:r>
+        <w:rPr>
+          <w:rFonts w:ascii="Calibri" w:hAnsi="Calibri" w:cs="Calibri"/>
+        </w:rPr>
+        <w:t xml:space="preserve"> plots</w:t>
+      </w:r>
+      <w:r>
+        <w:rPr>
+          <w:rFonts w:ascii="Calibri" w:hAnsi="Calibri" w:cs="Calibri"/>
+        </w:rPr>
+        <w:t xml:space="preserve"> - Magnus</w:t>
+      </w:r>
+    </w:p>
+    <w:p>
+      <w:pPr>
+        <w:rPr>
+          <w:rFonts w:ascii="Calibri" w:hAnsi="Calibri" w:cs="Calibri"/>
+        </w:rPr>
+      </w:pPr>
+      <w:r>
+        <w:rPr>
+          <w:rFonts w:ascii="Calibri" w:hAnsi="Calibri" w:cs="Calibri"/>
+        </w:rPr>
+        <w:t xml:space="preserve">Finished Report – Magnus, Jakob, Hanlu </w:t>
+      </w:r>
+    </w:p>
+    <w:p>
+      <w:pPr>
+        <w:rPr>
+          <w:rFonts w:ascii="Calibri" w:hAnsi="Calibri" w:cs="Calibri"/>
+          <w:i/>
+        </w:rPr>
+      </w:pPr>
+      <w:r>
+        <w:rPr>
+          <w:rFonts w:ascii="Calibri" w:hAnsi="Calibri" w:cs="Calibri"/>
+        </w:rPr>
+        <w:t xml:space="preserve">Finished </w:t>
+      </w:r>
+      <w:r>
+        <w:rPr>
+          <w:rFonts w:ascii="Calibri" w:hAnsi="Calibri" w:cs="Calibri"/>
+          <w:i/>
+        </w:rPr>
+        <w:t>videopith - Hanlu</w:t>
       </w:r>
     </w:p>
     <w:p>
@@ -9875,7 +9565,7 @@
   <w:style w:type="paragraph" w:default="1" w:styleId="Normal">
     <w:name w:val="Normal"/>
     <w:qFormat/>
-    <w:rsid w:val="006A58F0"/>
+    <w:rsid w:val="0092632F"/>
     <w:rPr>
       <w:sz w:val="24"/>
       <w:szCs w:val="24"/>

--- a/Logbook.docx
+++ b/Logbook.docx
@@ -138,11 +138,19 @@
           <w:rFonts w:ascii="Calibri" w:hAnsi="Calibri" w:cs="Calibri"/>
         </w:rPr>
       </w:pPr>
-      <w:r>
-        <w:rPr>
-          <w:rFonts w:ascii="Calibri" w:hAnsi="Calibri" w:cs="Calibri"/>
-        </w:rPr>
-        <w:t>Hanlu He</w:t>
+      <w:proofErr w:type="spellStart"/>
+      <w:r>
+        <w:rPr>
+          <w:rFonts w:ascii="Calibri" w:hAnsi="Calibri" w:cs="Calibri"/>
+        </w:rPr>
+        <w:t>Hanlu</w:t>
+      </w:r>
+      <w:proofErr w:type="spellEnd"/>
+      <w:r>
+        <w:rPr>
+          <w:rFonts w:ascii="Calibri" w:hAnsi="Calibri" w:cs="Calibri"/>
+        </w:rPr>
+        <w:t xml:space="preserve"> He</w:t>
       </w:r>
       <w:r>
         <w:rPr>
@@ -559,7 +567,15 @@
           <w:rFonts w:ascii="Calibri" w:hAnsi="Calibri" w:cs="Calibri"/>
           <w:i/>
         </w:rPr>
-        <w:t>Choosing the “Myretu</w:t>
+        <w:t>Choosing the “</w:t>
+      </w:r>
+      <w:proofErr w:type="spellStart"/>
+      <w:r>
+        <w:rPr>
+          <w:rFonts w:ascii="Calibri" w:hAnsi="Calibri" w:cs="Calibri"/>
+          <w:i/>
+        </w:rPr>
+        <w:t>Myretu</w:t>
       </w:r>
       <w:r>
         <w:rPr>
@@ -573,7 +589,15 @@
           <w:rFonts w:ascii="Calibri" w:hAnsi="Calibri" w:cs="Calibri"/>
           <w:i/>
         </w:rPr>
-        <w:t>n” - project</w:t>
+        <w:t>n</w:t>
+      </w:r>
+      <w:proofErr w:type="spellEnd"/>
+      <w:r>
+        <w:rPr>
+          <w:rFonts w:ascii="Calibri" w:hAnsi="Calibri" w:cs="Calibri"/>
+          <w:i/>
+        </w:rPr>
+        <w:t>” - project</w:t>
       </w:r>
     </w:p>
     <w:p>
@@ -1186,8 +1210,33 @@
           <w:rFonts w:ascii="Calibri" w:hAnsi="Calibri" w:cs="Calibri"/>
           <w:i/>
         </w:rPr>
-        <w:t>Saw online lectures from David Silver - Deepmind - Hanlu</w:t>
-      </w:r>
+        <w:t xml:space="preserve">Saw online lectures from David Silver - </w:t>
+      </w:r>
+      <w:proofErr w:type="spellStart"/>
+      <w:r>
+        <w:rPr>
+          <w:rFonts w:ascii="Calibri" w:hAnsi="Calibri" w:cs="Calibri"/>
+          <w:i/>
+        </w:rPr>
+        <w:t>Deepmind</w:t>
+      </w:r>
+      <w:proofErr w:type="spellEnd"/>
+      <w:r>
+        <w:rPr>
+          <w:rFonts w:ascii="Calibri" w:hAnsi="Calibri" w:cs="Calibri"/>
+          <w:i/>
+        </w:rPr>
+        <w:t xml:space="preserve"> - </w:t>
+      </w:r>
+      <w:proofErr w:type="spellStart"/>
+      <w:r>
+        <w:rPr>
+          <w:rFonts w:ascii="Calibri" w:hAnsi="Calibri" w:cs="Calibri"/>
+          <w:i/>
+        </w:rPr>
+        <w:t>Hanlu</w:t>
+      </w:r>
+      <w:proofErr w:type="spellEnd"/>
     </w:p>
     <w:p>
       <w:pPr>
@@ -1252,7 +1301,23 @@
           <w:rFonts w:ascii="Calibri" w:hAnsi="Calibri" w:cs="Calibri"/>
           <w:i/>
         </w:rPr>
-        <w:t>Implementation of game locic and finishing UI - M</w:t>
+        <w:t xml:space="preserve">Implementation of game </w:t>
+      </w:r>
+      <w:proofErr w:type="spellStart"/>
+      <w:r>
+        <w:rPr>
+          <w:rFonts w:ascii="Calibri" w:hAnsi="Calibri" w:cs="Calibri"/>
+          <w:i/>
+        </w:rPr>
+        <w:t>locic</w:t>
+      </w:r>
+      <w:proofErr w:type="spellEnd"/>
+      <w:r>
+        <w:rPr>
+          <w:rFonts w:ascii="Calibri" w:hAnsi="Calibri" w:cs="Calibri"/>
+          <w:i/>
+        </w:rPr>
+        <w:t xml:space="preserve"> and finishing UI - M</w:t>
       </w:r>
       <w:r>
         <w:rPr>
@@ -1644,7 +1709,23 @@
           <w:rFonts w:ascii="Calibri" w:hAnsi="Calibri" w:cs="Calibri"/>
           <w:i/>
         </w:rPr>
-        <w:t>Saw online lectures from David Silver - Deepmind - Magnus</w:t>
+        <w:t xml:space="preserve">Saw online lectures from David Silver - </w:t>
+      </w:r>
+      <w:proofErr w:type="spellStart"/>
+      <w:r>
+        <w:rPr>
+          <w:rFonts w:ascii="Calibri" w:hAnsi="Calibri" w:cs="Calibri"/>
+          <w:i/>
+        </w:rPr>
+        <w:t>Deepmind</w:t>
+      </w:r>
+      <w:proofErr w:type="spellEnd"/>
+      <w:r>
+        <w:rPr>
+          <w:rFonts w:ascii="Calibri" w:hAnsi="Calibri" w:cs="Calibri"/>
+          <w:i/>
+        </w:rPr>
+        <w:t xml:space="preserve"> - Magnus</w:t>
       </w:r>
     </w:p>
     <w:p>
@@ -1680,8 +1761,17 @@
           <w:rFonts w:ascii="Calibri" w:hAnsi="Calibri" w:cs="Calibri"/>
           <w:i/>
         </w:rPr>
-        <w:t xml:space="preserve"> Impala paper - Hanlu</w:t>
-      </w:r>
+        <w:t xml:space="preserve"> Impala paper - </w:t>
+      </w:r>
+      <w:proofErr w:type="spellStart"/>
+      <w:r>
+        <w:rPr>
+          <w:rFonts w:ascii="Calibri" w:hAnsi="Calibri" w:cs="Calibri"/>
+          <w:i/>
+        </w:rPr>
+        <w:t>Hanlu</w:t>
+      </w:r>
+      <w:proofErr w:type="spellEnd"/>
     </w:p>
     <w:p>
       <w:pPr>
@@ -1709,8 +1799,17 @@
           <w:rFonts w:ascii="Calibri" w:hAnsi="Calibri" w:cs="Calibri"/>
           <w:i/>
         </w:rPr>
-        <w:t xml:space="preserve"> - Hanlu</w:t>
-      </w:r>
+        <w:t xml:space="preserve"> - </w:t>
+      </w:r>
+      <w:proofErr w:type="spellStart"/>
+      <w:r>
+        <w:rPr>
+          <w:rFonts w:ascii="Calibri" w:hAnsi="Calibri" w:cs="Calibri"/>
+          <w:i/>
+        </w:rPr>
+        <w:t>Hanlu</w:t>
+      </w:r>
+      <w:proofErr w:type="spellEnd"/>
     </w:p>
     <w:p>
       <w:pPr>
@@ -1921,7 +2020,23 @@
           <w:rFonts w:ascii="Calibri" w:hAnsi="Calibri" w:cs="Calibri"/>
           <w:i/>
         </w:rPr>
-        <w:t>We saw first prove that a agent could play this game, by beating the random agent 2:1</w:t>
+        <w:t xml:space="preserve">We saw first prove that </w:t>
+      </w:r>
+      <w:proofErr w:type="spellStart"/>
+      <w:r>
+        <w:rPr>
+          <w:rFonts w:ascii="Calibri" w:hAnsi="Calibri" w:cs="Calibri"/>
+          <w:i/>
+        </w:rPr>
+        <w:t>a</w:t>
+      </w:r>
+      <w:proofErr w:type="spellEnd"/>
+      <w:r>
+        <w:rPr>
+          <w:rFonts w:ascii="Calibri" w:hAnsi="Calibri" w:cs="Calibri"/>
+          <w:i/>
+        </w:rPr>
+        <w:t xml:space="preserve"> agent could play this game, by beating the random agent 2:1</w:t>
       </w:r>
     </w:p>
     <w:p>
@@ -3393,7 +3508,39 @@
           <w:rFonts w:ascii="Calibri" w:hAnsi="Calibri" w:cs="Calibri"/>
           <w:i/>
         </w:rPr>
-        <w:t>Tested Elo with NNAgent and Random – Elo Random ≈ 1100 vs Elo NNAgent ≈ 1500</w:t>
+        <w:t xml:space="preserve">Tested Elo with </w:t>
+      </w:r>
+      <w:proofErr w:type="spellStart"/>
+      <w:r>
+        <w:rPr>
+          <w:rFonts w:ascii="Calibri" w:hAnsi="Calibri" w:cs="Calibri"/>
+          <w:i/>
+        </w:rPr>
+        <w:t>NNAgent</w:t>
+      </w:r>
+      <w:proofErr w:type="spellEnd"/>
+      <w:r>
+        <w:rPr>
+          <w:rFonts w:ascii="Calibri" w:hAnsi="Calibri" w:cs="Calibri"/>
+          <w:i/>
+        </w:rPr>
+        <w:t xml:space="preserve"> and Random – Elo Random ≈ 1100 vs Elo </w:t>
+      </w:r>
+      <w:proofErr w:type="spellStart"/>
+      <w:r>
+        <w:rPr>
+          <w:rFonts w:ascii="Calibri" w:hAnsi="Calibri" w:cs="Calibri"/>
+          <w:i/>
+        </w:rPr>
+        <w:t>NNAgent</w:t>
+      </w:r>
+      <w:proofErr w:type="spellEnd"/>
+      <w:r>
+        <w:rPr>
+          <w:rFonts w:ascii="Calibri" w:hAnsi="Calibri" w:cs="Calibri"/>
+          <w:i/>
+        </w:rPr>
+        <w:t xml:space="preserve"> ≈ 1500</w:t>
       </w:r>
     </w:p>
     <w:p>
@@ -4038,7 +4185,23 @@
           <w:rFonts w:ascii="Calibri" w:hAnsi="Calibri" w:cs="Calibri"/>
           <w:i/>
         </w:rPr>
-        <w:t>Minimax made it work with the softmax function – Jakob</w:t>
+        <w:t xml:space="preserve">Minimax made it work with the </w:t>
+      </w:r>
+      <w:proofErr w:type="spellStart"/>
+      <w:r>
+        <w:rPr>
+          <w:rFonts w:ascii="Calibri" w:hAnsi="Calibri" w:cs="Calibri"/>
+          <w:i/>
+        </w:rPr>
+        <w:t>softmax</w:t>
+      </w:r>
+      <w:proofErr w:type="spellEnd"/>
+      <w:r>
+        <w:rPr>
+          <w:rFonts w:ascii="Calibri" w:hAnsi="Calibri" w:cs="Calibri"/>
+          <w:i/>
+        </w:rPr>
+        <w:t xml:space="preserve"> function – Jakob</w:t>
       </w:r>
     </w:p>
     <w:p>
@@ -4160,8 +4323,18 @@
           <w:i/>
           <w:lang w:val="en-GB"/>
         </w:rPr>
-        <w:t>Rapport introduction and references – Hanlu</w:t>
-      </w:r>
+        <w:t xml:space="preserve">Rapport introduction and references – </w:t>
+      </w:r>
+      <w:proofErr w:type="spellStart"/>
+      <w:r>
+        <w:rPr>
+          <w:rFonts w:ascii="Calibri" w:hAnsi="Calibri" w:cs="Calibri"/>
+          <w:i/>
+          <w:lang w:val="en-GB"/>
+        </w:rPr>
+        <w:t>Hanlu</w:t>
+      </w:r>
+      <w:proofErr w:type="spellEnd"/>
     </w:p>
     <w:p>
       <w:pPr>
@@ -5370,7 +5543,21 @@
         <w:rPr>
           <w:rFonts w:ascii="Calibri" w:hAnsi="Calibri" w:cs="Calibri"/>
         </w:rPr>
-        <w:t>Changes to elo system – Jakob</w:t>
+        <w:t xml:space="preserve">Changes to </w:t>
+      </w:r>
+      <w:proofErr w:type="spellStart"/>
+      <w:r>
+        <w:rPr>
+          <w:rFonts w:ascii="Calibri" w:hAnsi="Calibri" w:cs="Calibri"/>
+        </w:rPr>
+        <w:t>elo</w:t>
+      </w:r>
+      <w:proofErr w:type="spellEnd"/>
+      <w:r>
+        <w:rPr>
+          <w:rFonts w:ascii="Calibri" w:hAnsi="Calibri" w:cs="Calibri"/>
+        </w:rPr>
+        <w:t xml:space="preserve"> system – Jakob</w:t>
       </w:r>
     </w:p>
     <w:p>
@@ -5899,7 +6086,49 @@
         <w:rPr>
           <w:rFonts w:ascii="Calibri" w:hAnsi="Calibri" w:cs="Calibri"/>
         </w:rPr>
-        <w:t>Calculating elo for fixed models cleverrandom +- calcprob.</w:t>
+        <w:t xml:space="preserve">Calculating </w:t>
+      </w:r>
+      <w:proofErr w:type="spellStart"/>
+      <w:r>
+        <w:rPr>
+          <w:rFonts w:ascii="Calibri" w:hAnsi="Calibri" w:cs="Calibri"/>
+        </w:rPr>
+        <w:t>elo</w:t>
+      </w:r>
+      <w:proofErr w:type="spellEnd"/>
+      <w:r>
+        <w:rPr>
+          <w:rFonts w:ascii="Calibri" w:hAnsi="Calibri" w:cs="Calibri"/>
+        </w:rPr>
+        <w:t xml:space="preserve"> for fixed models </w:t>
+      </w:r>
+      <w:proofErr w:type="spellStart"/>
+      <w:r>
+        <w:rPr>
+          <w:rFonts w:ascii="Calibri" w:hAnsi="Calibri" w:cs="Calibri"/>
+        </w:rPr>
+        <w:t>cleverrandom</w:t>
+      </w:r>
+      <w:proofErr w:type="spellEnd"/>
+      <w:r>
+        <w:rPr>
+          <w:rFonts w:ascii="Calibri" w:hAnsi="Calibri" w:cs="Calibri"/>
+        </w:rPr>
+        <w:t xml:space="preserve"> +- </w:t>
+      </w:r>
+      <w:proofErr w:type="spellStart"/>
+      <w:r>
+        <w:rPr>
+          <w:rFonts w:ascii="Calibri" w:hAnsi="Calibri" w:cs="Calibri"/>
+        </w:rPr>
+        <w:t>calcprob</w:t>
+      </w:r>
+      <w:proofErr w:type="spellEnd"/>
+      <w:r>
+        <w:rPr>
+          <w:rFonts w:ascii="Calibri" w:hAnsi="Calibri" w:cs="Calibri"/>
+        </w:rPr>
+        <w:t>.</w:t>
       </w:r>
     </w:p>
     <w:p>
@@ -6947,7 +7176,21 @@
         <w:rPr>
           <w:rFonts w:ascii="Calibri" w:hAnsi="Calibri" w:cs="Calibri"/>
         </w:rPr>
-        <w:t xml:space="preserve">Then all the tests can be re-runned with same </w:t>
+        <w:t>Then all the tests can be re-</w:t>
+      </w:r>
+      <w:proofErr w:type="spellStart"/>
+      <w:r>
+        <w:rPr>
+          <w:rFonts w:ascii="Calibri" w:hAnsi="Calibri" w:cs="Calibri"/>
+        </w:rPr>
+        <w:t>runned</w:t>
+      </w:r>
+      <w:proofErr w:type="spellEnd"/>
+      <w:r>
+        <w:rPr>
+          <w:rFonts w:ascii="Calibri" w:hAnsi="Calibri" w:cs="Calibri"/>
+        </w:rPr>
+        <w:t xml:space="preserve"> with same </w:t>
       </w:r>
       <w:r>
         <w:rPr>
@@ -8528,7 +8771,21 @@
         <w:rPr>
           <w:rFonts w:ascii="Calibri" w:hAnsi="Calibri" w:cs="Calibri"/>
         </w:rPr>
-        <w:t>Ran the cleverrandom estimates for the fruit version. – Magnus and Jakob</w:t>
+        <w:t xml:space="preserve">Ran the </w:t>
+      </w:r>
+      <w:proofErr w:type="spellStart"/>
+      <w:r>
+        <w:rPr>
+          <w:rFonts w:ascii="Calibri" w:hAnsi="Calibri" w:cs="Calibri"/>
+        </w:rPr>
+        <w:t>cleverrandom</w:t>
+      </w:r>
+      <w:proofErr w:type="spellEnd"/>
+      <w:r>
+        <w:rPr>
+          <w:rFonts w:ascii="Calibri" w:hAnsi="Calibri" w:cs="Calibri"/>
+        </w:rPr>
+        <w:t xml:space="preserve"> estimates for the fruit version. – Magnus and Jakob</w:t>
       </w:r>
     </w:p>
     <w:p>
@@ -8625,8 +8882,30 @@
         <w:rPr>
           <w:rFonts w:ascii="Calibri" w:hAnsi="Calibri" w:cs="Calibri"/>
         </w:rPr>
-        <w:t>Started on videopitch - Hanlu</w:t>
-      </w:r>
+        <w:t xml:space="preserve">Started on </w:t>
+      </w:r>
+      <w:proofErr w:type="spellStart"/>
+      <w:r>
+        <w:rPr>
+          <w:rFonts w:ascii="Calibri" w:hAnsi="Calibri" w:cs="Calibri"/>
+        </w:rPr>
+        <w:t>videopitch</w:t>
+      </w:r>
+      <w:proofErr w:type="spellEnd"/>
+      <w:r>
+        <w:rPr>
+          <w:rFonts w:ascii="Calibri" w:hAnsi="Calibri" w:cs="Calibri"/>
+        </w:rPr>
+        <w:t xml:space="preserve"> - </w:t>
+      </w:r>
+      <w:proofErr w:type="spellStart"/>
+      <w:r>
+        <w:rPr>
+          <w:rFonts w:ascii="Calibri" w:hAnsi="Calibri" w:cs="Calibri"/>
+        </w:rPr>
+        <w:t>Hanlu</w:t>
+      </w:r>
+      <w:proofErr w:type="spellEnd"/>
     </w:p>
     <w:p>
       <w:pPr>
@@ -9024,7 +9303,21 @@
         <w:rPr>
           <w:rFonts w:ascii="Calibri" w:hAnsi="Calibri" w:cs="Calibri"/>
         </w:rPr>
-        <w:t xml:space="preserve">Finished Report – Magnus, Jakob, Hanlu </w:t>
+        <w:t xml:space="preserve">Finished Report – Magnus, Jakob, </w:t>
+      </w:r>
+      <w:proofErr w:type="spellStart"/>
+      <w:r>
+        <w:rPr>
+          <w:rFonts w:ascii="Calibri" w:hAnsi="Calibri" w:cs="Calibri"/>
+        </w:rPr>
+        <w:t>Hanlu</w:t>
+      </w:r>
+      <w:proofErr w:type="spellEnd"/>
+      <w:r>
+        <w:rPr>
+          <w:rFonts w:ascii="Calibri" w:hAnsi="Calibri" w:cs="Calibri"/>
+        </w:rPr>
+        <w:t xml:space="preserve"> </w:t>
       </w:r>
     </w:p>
     <w:p>
@@ -9040,13 +9333,45 @@
         </w:rPr>
         <w:t xml:space="preserve">Finished </w:t>
       </w:r>
-      <w:r>
-        <w:rPr>
-          <w:rFonts w:ascii="Calibri" w:hAnsi="Calibri" w:cs="Calibri"/>
-          <w:i/>
-        </w:rPr>
-        <w:t>videopith - Hanlu</w:t>
-      </w:r>
+      <w:proofErr w:type="spellStart"/>
+      <w:r>
+        <w:rPr>
+          <w:rFonts w:ascii="Calibri" w:hAnsi="Calibri" w:cs="Calibri"/>
+          <w:i/>
+        </w:rPr>
+        <w:t>videopit</w:t>
+      </w:r>
+      <w:r>
+        <w:rPr>
+          <w:rFonts w:ascii="Calibri" w:hAnsi="Calibri" w:cs="Calibri"/>
+          <w:i/>
+        </w:rPr>
+        <w:t>c</w:t>
+      </w:r>
+      <w:r>
+        <w:rPr>
+          <w:rFonts w:ascii="Calibri" w:hAnsi="Calibri" w:cs="Calibri"/>
+          <w:i/>
+        </w:rPr>
+        <w:t>h</w:t>
+      </w:r>
+      <w:proofErr w:type="spellEnd"/>
+      <w:r>
+        <w:rPr>
+          <w:rFonts w:ascii="Calibri" w:hAnsi="Calibri" w:cs="Calibri"/>
+          <w:i/>
+        </w:rPr>
+        <w:t xml:space="preserve"> - </w:t>
+      </w:r>
+      <w:proofErr w:type="spellStart"/>
+      <w:r>
+        <w:rPr>
+          <w:rFonts w:ascii="Calibri" w:hAnsi="Calibri" w:cs="Calibri"/>
+          <w:i/>
+        </w:rPr>
+        <w:t>Hanlu</w:t>
+      </w:r>
+      <w:proofErr w:type="spellEnd"/>
     </w:p>
     <w:p>
       <w:pPr>

--- a/Logbook.docx
+++ b/Logbook.docx
@@ -138,19 +138,11 @@
           <w:rFonts w:ascii="Calibri" w:hAnsi="Calibri" w:cs="Calibri"/>
         </w:rPr>
       </w:pPr>
-      <w:proofErr w:type="spellStart"/>
-      <w:r>
-        <w:rPr>
-          <w:rFonts w:ascii="Calibri" w:hAnsi="Calibri" w:cs="Calibri"/>
-        </w:rPr>
-        <w:t>Hanlu</w:t>
-      </w:r>
-      <w:proofErr w:type="spellEnd"/>
-      <w:r>
-        <w:rPr>
-          <w:rFonts w:ascii="Calibri" w:hAnsi="Calibri" w:cs="Calibri"/>
-        </w:rPr>
-        <w:t xml:space="preserve"> He</w:t>
+      <w:r>
+        <w:rPr>
+          <w:rFonts w:ascii="Calibri" w:hAnsi="Calibri" w:cs="Calibri"/>
+        </w:rPr>
+        <w:t>Hanlu He</w:t>
       </w:r>
       <w:r>
         <w:rPr>
@@ -1226,17 +1218,8 @@
           <w:rFonts w:ascii="Calibri" w:hAnsi="Calibri" w:cs="Calibri"/>
           <w:i/>
         </w:rPr>
-        <w:t xml:space="preserve"> - </w:t>
-      </w:r>
-      <w:proofErr w:type="spellStart"/>
-      <w:r>
-        <w:rPr>
-          <w:rFonts w:ascii="Calibri" w:hAnsi="Calibri" w:cs="Calibri"/>
-          <w:i/>
-        </w:rPr>
-        <w:t>Hanlu</w:t>
-      </w:r>
-      <w:proofErr w:type="spellEnd"/>
+        <w:t xml:space="preserve"> - Hanlu</w:t>
+      </w:r>
     </w:p>
     <w:p>
       <w:pPr>
@@ -1301,23 +1284,21 @@
           <w:rFonts w:ascii="Calibri" w:hAnsi="Calibri" w:cs="Calibri"/>
           <w:i/>
         </w:rPr>
-        <w:t xml:space="preserve">Implementation of game </w:t>
-      </w:r>
-      <w:proofErr w:type="spellStart"/>
-      <w:r>
-        <w:rPr>
-          <w:rFonts w:ascii="Calibri" w:hAnsi="Calibri" w:cs="Calibri"/>
-          <w:i/>
-        </w:rPr>
-        <w:t>locic</w:t>
-      </w:r>
-      <w:proofErr w:type="spellEnd"/>
-      <w:r>
-        <w:rPr>
-          <w:rFonts w:ascii="Calibri" w:hAnsi="Calibri" w:cs="Calibri"/>
-          <w:i/>
-        </w:rPr>
-        <w:t xml:space="preserve"> and finishing UI - M</w:t>
+        <w:t>Implementation of game lo</w:t>
+      </w:r>
+      <w:r>
+        <w:rPr>
+          <w:rFonts w:ascii="Calibri" w:hAnsi="Calibri" w:cs="Calibri"/>
+          <w:i/>
+        </w:rPr>
+        <w:t>g</w:t>
+      </w:r>
+      <w:r>
+        <w:rPr>
+          <w:rFonts w:ascii="Calibri" w:hAnsi="Calibri" w:cs="Calibri"/>
+          <w:i/>
+        </w:rPr>
+        <w:t>ic and finishing UI - M</w:t>
       </w:r>
       <w:r>
         <w:rPr>
@@ -1761,17 +1742,8 @@
           <w:rFonts w:ascii="Calibri" w:hAnsi="Calibri" w:cs="Calibri"/>
           <w:i/>
         </w:rPr>
-        <w:t xml:space="preserve"> Impala paper - </w:t>
-      </w:r>
-      <w:proofErr w:type="spellStart"/>
-      <w:r>
-        <w:rPr>
-          <w:rFonts w:ascii="Calibri" w:hAnsi="Calibri" w:cs="Calibri"/>
-          <w:i/>
-        </w:rPr>
-        <w:t>Hanlu</w:t>
-      </w:r>
-      <w:proofErr w:type="spellEnd"/>
+        <w:t xml:space="preserve"> Impala paper - Hanlu</w:t>
+      </w:r>
     </w:p>
     <w:p>
       <w:pPr>
@@ -1799,17 +1771,8 @@
           <w:rFonts w:ascii="Calibri" w:hAnsi="Calibri" w:cs="Calibri"/>
           <w:i/>
         </w:rPr>
-        <w:t xml:space="preserve"> - </w:t>
-      </w:r>
-      <w:proofErr w:type="spellStart"/>
-      <w:r>
-        <w:rPr>
-          <w:rFonts w:ascii="Calibri" w:hAnsi="Calibri" w:cs="Calibri"/>
-          <w:i/>
-        </w:rPr>
-        <w:t>Hanlu</w:t>
-      </w:r>
-      <w:proofErr w:type="spellEnd"/>
+        <w:t xml:space="preserve"> - Hanlu</w:t>
+      </w:r>
     </w:p>
     <w:p>
       <w:pPr>
@@ -4323,18 +4286,8 @@
           <w:i/>
           <w:lang w:val="en-GB"/>
         </w:rPr>
-        <w:t xml:space="preserve">Rapport introduction and references – </w:t>
-      </w:r>
-      <w:proofErr w:type="spellStart"/>
-      <w:r>
-        <w:rPr>
-          <w:rFonts w:ascii="Calibri" w:hAnsi="Calibri" w:cs="Calibri"/>
-          <w:i/>
-          <w:lang w:val="en-GB"/>
-        </w:rPr>
-        <w:t>Hanlu</w:t>
-      </w:r>
-      <w:proofErr w:type="spellEnd"/>
+        <w:t>Rapport introduction and references – Hanlu</w:t>
+      </w:r>
     </w:p>
     <w:p>
       <w:pPr>
@@ -4851,7 +4804,19 @@
         <w:rPr>
           <w:rFonts w:ascii="Calibri" w:hAnsi="Calibri" w:cs="Calibri"/>
         </w:rPr>
-        <w:t>Given feedback to other group</w:t>
+        <w:t xml:space="preserve">Given feedback to </w:t>
+      </w:r>
+      <w:r>
+        <w:rPr>
+          <w:rFonts w:ascii="Calibri" w:hAnsi="Calibri" w:cs="Calibri"/>
+        </w:rPr>
+        <w:t>another</w:t>
+      </w:r>
+      <w:r>
+        <w:rPr>
+          <w:rFonts w:ascii="Calibri" w:hAnsi="Calibri" w:cs="Calibri"/>
+        </w:rPr>
+        <w:t xml:space="preserve"> group</w:t>
       </w:r>
     </w:p>
     <w:p>
@@ -5545,19 +5510,17 @@
         </w:rPr>
         <w:t xml:space="preserve">Changes to </w:t>
       </w:r>
-      <w:proofErr w:type="spellStart"/>
-      <w:r>
-        <w:rPr>
-          <w:rFonts w:ascii="Calibri" w:hAnsi="Calibri" w:cs="Calibri"/>
-        </w:rPr>
-        <w:t>elo</w:t>
-      </w:r>
-      <w:proofErr w:type="spellEnd"/>
-      <w:r>
-        <w:rPr>
-          <w:rFonts w:ascii="Calibri" w:hAnsi="Calibri" w:cs="Calibri"/>
-        </w:rPr>
-        <w:t xml:space="preserve"> system – Jakob</w:t>
+      <w:r>
+        <w:rPr>
+          <w:rFonts w:ascii="Calibri" w:hAnsi="Calibri" w:cs="Calibri"/>
+        </w:rPr>
+        <w:t>E</w:t>
+      </w:r>
+      <w:r>
+        <w:rPr>
+          <w:rFonts w:ascii="Calibri" w:hAnsi="Calibri" w:cs="Calibri"/>
+        </w:rPr>
+        <w:t>lo system – Jakob</w:t>
       </w:r>
     </w:p>
     <w:p>
@@ -6088,33 +6051,17 @@
         </w:rPr>
         <w:t xml:space="preserve">Calculating </w:t>
       </w:r>
-      <w:proofErr w:type="spellStart"/>
-      <w:r>
-        <w:rPr>
-          <w:rFonts w:ascii="Calibri" w:hAnsi="Calibri" w:cs="Calibri"/>
-        </w:rPr>
-        <w:t>elo</w:t>
-      </w:r>
-      <w:proofErr w:type="spellEnd"/>
-      <w:r>
-        <w:rPr>
-          <w:rFonts w:ascii="Calibri" w:hAnsi="Calibri" w:cs="Calibri"/>
-        </w:rPr>
-        <w:t xml:space="preserve"> for fixed models </w:t>
-      </w:r>
-      <w:proofErr w:type="spellStart"/>
-      <w:r>
-        <w:rPr>
-          <w:rFonts w:ascii="Calibri" w:hAnsi="Calibri" w:cs="Calibri"/>
-        </w:rPr>
-        <w:t>cleverrandom</w:t>
-      </w:r>
-      <w:proofErr w:type="spellEnd"/>
-      <w:r>
-        <w:rPr>
-          <w:rFonts w:ascii="Calibri" w:hAnsi="Calibri" w:cs="Calibri"/>
-        </w:rPr>
-        <w:t xml:space="preserve"> +- </w:t>
+      <w:r>
+        <w:rPr>
+          <w:rFonts w:ascii="Calibri" w:hAnsi="Calibri" w:cs="Calibri"/>
+        </w:rPr>
+        <w:t>E</w:t>
+      </w:r>
+      <w:r>
+        <w:rPr>
+          <w:rFonts w:ascii="Calibri" w:hAnsi="Calibri" w:cs="Calibri"/>
+        </w:rPr>
+        <w:t xml:space="preserve">lo for fixed models cleverrandom +- </w:t>
       </w:r>
       <w:proofErr w:type="spellStart"/>
       <w:r>
@@ -7178,14 +7125,12 @@
         </w:rPr>
         <w:t>Then all the tests can be re-</w:t>
       </w:r>
-      <w:proofErr w:type="spellStart"/>
-      <w:r>
-        <w:rPr>
-          <w:rFonts w:ascii="Calibri" w:hAnsi="Calibri" w:cs="Calibri"/>
-        </w:rPr>
-        <w:t>runned</w:t>
-      </w:r>
-      <w:proofErr w:type="spellEnd"/>
+      <w:r>
+        <w:rPr>
+          <w:rFonts w:ascii="Calibri" w:hAnsi="Calibri" w:cs="Calibri"/>
+        </w:rPr>
+        <w:t>ran</w:t>
+      </w:r>
       <w:r>
         <w:rPr>
           <w:rFonts w:ascii="Calibri" w:hAnsi="Calibri" w:cs="Calibri"/>
@@ -8771,21 +8716,7 @@
         <w:rPr>
           <w:rFonts w:ascii="Calibri" w:hAnsi="Calibri" w:cs="Calibri"/>
         </w:rPr>
-        <w:t xml:space="preserve">Ran the </w:t>
-      </w:r>
-      <w:proofErr w:type="spellStart"/>
-      <w:r>
-        <w:rPr>
-          <w:rFonts w:ascii="Calibri" w:hAnsi="Calibri" w:cs="Calibri"/>
-        </w:rPr>
-        <w:t>cleverrandom</w:t>
-      </w:r>
-      <w:proofErr w:type="spellEnd"/>
-      <w:r>
-        <w:rPr>
-          <w:rFonts w:ascii="Calibri" w:hAnsi="Calibri" w:cs="Calibri"/>
-        </w:rPr>
-        <w:t xml:space="preserve"> estimates for the fruit version. – Magnus and Jakob</w:t>
+        <w:t>Ran the cleverrandom estimates for the fruit version. – Magnus and Jakob</w:t>
       </w:r>
     </w:p>
     <w:p>
@@ -8884,28 +8815,18 @@
         </w:rPr>
         <w:t xml:space="preserve">Started on </w:t>
       </w:r>
-      <w:proofErr w:type="spellStart"/>
-      <w:r>
-        <w:rPr>
-          <w:rFonts w:ascii="Calibri" w:hAnsi="Calibri" w:cs="Calibri"/>
-        </w:rPr>
-        <w:t>videopitch</w:t>
-      </w:r>
-      <w:proofErr w:type="spellEnd"/>
-      <w:r>
-        <w:rPr>
-          <w:rFonts w:ascii="Calibri" w:hAnsi="Calibri" w:cs="Calibri"/>
-        </w:rPr>
-        <w:t xml:space="preserve"> - </w:t>
-      </w:r>
-      <w:proofErr w:type="spellStart"/>
-      <w:r>
-        <w:rPr>
-          <w:rFonts w:ascii="Calibri" w:hAnsi="Calibri" w:cs="Calibri"/>
-        </w:rPr>
-        <w:t>Hanlu</w:t>
-      </w:r>
-      <w:proofErr w:type="spellEnd"/>
+      <w:r>
+        <w:rPr>
+          <w:rFonts w:ascii="Calibri" w:hAnsi="Calibri" w:cs="Calibri"/>
+        </w:rPr>
+        <w:t>video pitch</w:t>
+      </w:r>
+      <w:r>
+        <w:rPr>
+          <w:rFonts w:ascii="Calibri" w:hAnsi="Calibri" w:cs="Calibri"/>
+        </w:rPr>
+        <w:t xml:space="preserve"> - Hanlu</w:t>
+      </w:r>
     </w:p>
     <w:p>
       <w:pPr>
@@ -9030,15 +8951,31 @@
           <w:i/>
           <w:iCs/>
         </w:rPr>
-        <w:t>Read Report</w:t>
-      </w:r>
-      <w:r>
-        <w:rPr>
-          <w:rFonts w:ascii="Calibri" w:hAnsi="Calibri" w:cs="Calibri"/>
-          <w:i/>
-          <w:iCs/>
-        </w:rPr>
-        <w:t xml:space="preserve"> and gave final feedback before</w:t>
+        <w:t>Fi</w:t>
+      </w:r>
+      <w:r>
+        <w:rPr>
+          <w:rFonts w:ascii="Calibri" w:hAnsi="Calibri" w:cs="Calibri"/>
+          <w:i/>
+          <w:iCs/>
+        </w:rPr>
+        <w:t xml:space="preserve">nal feedback </w:t>
+      </w:r>
+      <w:r>
+        <w:rPr>
+          <w:rFonts w:ascii="Calibri" w:hAnsi="Calibri" w:cs="Calibri"/>
+          <w:i/>
+          <w:iCs/>
+        </w:rPr>
+        <w:t>of report</w:t>
+      </w:r>
+      <w:r>
+        <w:rPr>
+          <w:rFonts w:ascii="Calibri" w:hAnsi="Calibri" w:cs="Calibri"/>
+          <w:i/>
+          <w:iCs/>
+        </w:rPr>
+        <w:t xml:space="preserve"> before</w:t>
       </w:r>
       <w:r>
         <w:rPr>
@@ -9064,6 +9001,47 @@
         </w:rPr>
         <w:t>hand in</w:t>
       </w:r>
+      <w:r>
+        <w:rPr>
+          <w:rFonts w:ascii="Calibri" w:hAnsi="Calibri" w:cs="Calibri"/>
+          <w:i/>
+          <w:iCs/>
+        </w:rPr>
+        <w:t>.</w:t>
+      </w:r>
+    </w:p>
+    <w:p>
+      <w:pPr>
+        <w:rPr>
+          <w:rFonts w:ascii="Calibri" w:hAnsi="Calibri" w:cs="Calibri"/>
+          <w:i/>
+          <w:iCs/>
+        </w:rPr>
+      </w:pPr>
+      <w:r>
+        <w:rPr>
+          <w:rFonts w:ascii="Calibri" w:hAnsi="Calibri" w:cs="Calibri"/>
+          <w:i/>
+          <w:iCs/>
+        </w:rPr>
+        <w:t xml:space="preserve">Discussed different focus point in the </w:t>
+      </w:r>
+      <w:r>
+        <w:rPr>
+          <w:rFonts w:ascii="Calibri" w:hAnsi="Calibri" w:cs="Calibri"/>
+          <w:i/>
+          <w:iCs/>
+        </w:rPr>
+        <w:t xml:space="preserve">report </w:t>
+      </w:r>
+      <w:r>
+        <w:rPr>
+          <w:rFonts w:ascii="Calibri" w:hAnsi="Calibri" w:cs="Calibri"/>
+          <w:i/>
+          <w:iCs/>
+        </w:rPr>
+        <w:t>writing.</w:t>
+      </w:r>
     </w:p>
     <w:p>
       <w:pPr>
@@ -9303,21 +9281,7 @@
         <w:rPr>
           <w:rFonts w:ascii="Calibri" w:hAnsi="Calibri" w:cs="Calibri"/>
         </w:rPr>
-        <w:t xml:space="preserve">Finished Report – Magnus, Jakob, </w:t>
-      </w:r>
-      <w:proofErr w:type="spellStart"/>
-      <w:r>
-        <w:rPr>
-          <w:rFonts w:ascii="Calibri" w:hAnsi="Calibri" w:cs="Calibri"/>
-        </w:rPr>
-        <w:t>Hanlu</w:t>
-      </w:r>
-      <w:proofErr w:type="spellEnd"/>
-      <w:r>
-        <w:rPr>
-          <w:rFonts w:ascii="Calibri" w:hAnsi="Calibri" w:cs="Calibri"/>
-        </w:rPr>
-        <w:t xml:space="preserve"> </w:t>
+        <w:t xml:space="preserve">Finished Report – Magnus, Jakob, Hanlu </w:t>
       </w:r>
     </w:p>
     <w:p>
@@ -9333,52 +9297,69 @@
         </w:rPr>
         <w:t xml:space="preserve">Finished </w:t>
       </w:r>
-      <w:proofErr w:type="spellStart"/>
-      <w:r>
-        <w:rPr>
-          <w:rFonts w:ascii="Calibri" w:hAnsi="Calibri" w:cs="Calibri"/>
-          <w:i/>
-        </w:rPr>
-        <w:t>videopit</w:t>
-      </w:r>
-      <w:r>
-        <w:rPr>
-          <w:rFonts w:ascii="Calibri" w:hAnsi="Calibri" w:cs="Calibri"/>
-          <w:i/>
-        </w:rPr>
-        <w:t>c</w:t>
-      </w:r>
-      <w:r>
-        <w:rPr>
-          <w:rFonts w:ascii="Calibri" w:hAnsi="Calibri" w:cs="Calibri"/>
-          <w:i/>
-        </w:rPr>
-        <w:t>h</w:t>
-      </w:r>
-      <w:proofErr w:type="spellEnd"/>
-      <w:r>
-        <w:rPr>
-          <w:rFonts w:ascii="Calibri" w:hAnsi="Calibri" w:cs="Calibri"/>
-          <w:i/>
-        </w:rPr>
-        <w:t xml:space="preserve"> - </w:t>
-      </w:r>
-      <w:proofErr w:type="spellStart"/>
-      <w:r>
-        <w:rPr>
-          <w:rFonts w:ascii="Calibri" w:hAnsi="Calibri" w:cs="Calibri"/>
-          <w:i/>
-        </w:rPr>
-        <w:t>Hanlu</w:t>
-      </w:r>
-      <w:proofErr w:type="spellEnd"/>
-    </w:p>
-    <w:p>
-      <w:pPr>
-        <w:rPr>
-          <w:rFonts w:ascii="Calibri" w:hAnsi="Calibri" w:cs="Calibri"/>
-        </w:rPr>
-      </w:pPr>
+      <w:r>
+        <w:rPr>
+          <w:rFonts w:ascii="Calibri" w:hAnsi="Calibri" w:cs="Calibri"/>
+          <w:i/>
+        </w:rPr>
+        <w:t>video pitch</w:t>
+      </w:r>
+      <w:r>
+        <w:rPr>
+          <w:rFonts w:ascii="Calibri" w:hAnsi="Calibri" w:cs="Calibri"/>
+          <w:i/>
+        </w:rPr>
+        <w:t xml:space="preserve"> - Hanlu</w:t>
+      </w:r>
+    </w:p>
+    <w:p>
+      <w:pPr>
+        <w:rPr>
+          <w:rFonts w:ascii="Calibri" w:hAnsi="Calibri" w:cs="Calibri"/>
+        </w:rPr>
+      </w:pPr>
+    </w:p>
+    <w:p>
+      <w:pPr>
+        <w:rPr>
+          <w:rFonts w:ascii="Calibri" w:hAnsi="Calibri" w:cs="Calibri"/>
+        </w:rPr>
+      </w:pPr>
+      <w:r>
+        <w:rPr>
+          <w:rFonts w:ascii="Calibri" w:hAnsi="Calibri" w:cs="Calibri"/>
+          <w:i/>
+        </w:rPr>
+        <w:t>Saved state in git under branch ‘version-</w:t>
+      </w:r>
+      <w:r>
+        <w:rPr>
+          <w:rFonts w:ascii="Calibri" w:hAnsi="Calibri" w:cs="Calibri"/>
+          <w:i/>
+        </w:rPr>
+        <w:t>1</w:t>
+      </w:r>
+      <w:r>
+        <w:rPr>
+          <w:rFonts w:ascii="Calibri" w:hAnsi="Calibri" w:cs="Calibri"/>
+          <w:i/>
+        </w:rPr>
+        <w:t>.</w:t>
+      </w:r>
+      <w:r>
+        <w:rPr>
+          <w:rFonts w:ascii="Calibri" w:hAnsi="Calibri" w:cs="Calibri"/>
+          <w:i/>
+        </w:rPr>
+        <w:t>0</w:t>
+      </w:r>
+      <w:r>
+        <w:rPr>
+          <w:rFonts w:ascii="Calibri" w:hAnsi="Calibri" w:cs="Calibri"/>
+          <w:i/>
+        </w:rPr>
+        <w:t>’</w:t>
+      </w:r>
     </w:p>
     <w:sectPr>
       <w:footerReference w:type="default" r:id="rId11"/>
